--- a/编译原理2.docx
+++ b/编译原理2.docx
@@ -297,10 +297,10 @@
                   <v:path o:extrusionok="f" gradientshapeok="t" o:connecttype="rect"/>
                   <o:lock v:ext="edit" aspectratio="t"/>
                 </v:shapetype>
-                <v:shape id="_x0000_i1025" type="#_x0000_t75" style="width:45.75pt;height:14.25pt" o:ole="">
-                  <v:imagedata r:id="rId7" o:title=""/>
+                <v:shape id="_x0000_i1025" type="#_x0000_t75" style="width:45.5pt;height:14.4pt" o:ole="">
+                  <v:imagedata r:id="rId8" o:title=""/>
                 </v:shape>
-                <o:OLEObject Type="Embed" ProgID="Equation.3" ShapeID="_x0000_i1025" DrawAspect="Content" ObjectID="_1596308141" r:id="rId8"/>
+                <o:OLEObject Type="Embed" ProgID="Equation.3" ShapeID="_x0000_i1025" DrawAspect="Content" ObjectID="_1596399688" r:id="rId9"/>
               </w:object>
             </w:r>
           </w:p>
@@ -323,10 +323,10 @@
                 <w:position w:val="-10"/>
               </w:rPr>
               <w:object w:dxaOrig="1240" w:dyaOrig="360">
-                <v:shape id="_x0000_i1026" type="#_x0000_t75" style="width:62.25pt;height:18pt" o:ole="">
-                  <v:imagedata r:id="rId9" o:title=""/>
+                <v:shape id="_x0000_i1026" type="#_x0000_t75" style="width:62.2pt;height:17.85pt" o:ole="">
+                  <v:imagedata r:id="rId10" o:title=""/>
                 </v:shape>
-                <o:OLEObject Type="Embed" ProgID="Equation.3" ShapeID="_x0000_i1026" DrawAspect="Content" ObjectID="_1596308142" r:id="rId10"/>
+                <o:OLEObject Type="Embed" ProgID="Equation.3" ShapeID="_x0000_i1026" DrawAspect="Content" ObjectID="_1596399689" r:id="rId11"/>
               </w:object>
             </w:r>
           </w:p>
@@ -351,10 +351,10 @@
                 <w:position w:val="-6"/>
               </w:rPr>
               <w:object w:dxaOrig="780" w:dyaOrig="279">
-                <v:shape id="_x0000_i1027" type="#_x0000_t75" style="width:39pt;height:14.25pt" o:ole="">
-                  <v:imagedata r:id="rId11" o:title=""/>
+                <v:shape id="_x0000_i1027" type="#_x0000_t75" style="width:39.15pt;height:14.4pt" o:ole="">
+                  <v:imagedata r:id="rId12" o:title=""/>
                 </v:shape>
-                <o:OLEObject Type="Embed" ProgID="Equation.3" ShapeID="_x0000_i1027" DrawAspect="Content" ObjectID="_1596308143" r:id="rId12"/>
+                <o:OLEObject Type="Embed" ProgID="Equation.3" ShapeID="_x0000_i1027" DrawAspect="Content" ObjectID="_1596399690" r:id="rId13"/>
               </w:object>
             </w:r>
           </w:p>
@@ -377,10 +377,10 @@
                 <w:position w:val="-10"/>
               </w:rPr>
               <w:object w:dxaOrig="1260" w:dyaOrig="360">
-                <v:shape id="_x0000_i1028" type="#_x0000_t75" style="width:63pt;height:18pt" o:ole="">
-                  <v:imagedata r:id="rId13" o:title=""/>
+                <v:shape id="_x0000_i1028" type="#_x0000_t75" style="width:62.8pt;height:17.85pt" o:ole="">
+                  <v:imagedata r:id="rId14" o:title=""/>
                 </v:shape>
-                <o:OLEObject Type="Embed" ProgID="Equation.3" ShapeID="_x0000_i1028" DrawAspect="Content" ObjectID="_1596308144" r:id="rId14"/>
+                <o:OLEObject Type="Embed" ProgID="Equation.3" ShapeID="_x0000_i1028" DrawAspect="Content" ObjectID="_1596399691" r:id="rId15"/>
               </w:object>
             </w:r>
           </w:p>
@@ -490,10 +490,10 @@
                 <w:position w:val="-10"/>
               </w:rPr>
               <w:object w:dxaOrig="1240" w:dyaOrig="360">
-                <v:shape id="_x0000_i1029" type="#_x0000_t75" style="width:62.25pt;height:18pt" o:ole="">
-                  <v:imagedata r:id="rId9" o:title=""/>
+                <v:shape id="_x0000_i1029" type="#_x0000_t75" style="width:62.2pt;height:17.85pt" o:ole="">
+                  <v:imagedata r:id="rId10" o:title=""/>
                 </v:shape>
-                <o:OLEObject Type="Embed" ProgID="Equation.3" ShapeID="_x0000_i1029" DrawAspect="Content" ObjectID="_1596308145" r:id="rId15"/>
+                <o:OLEObject Type="Embed" ProgID="Equation.3" ShapeID="_x0000_i1029" DrawAspect="Content" ObjectID="_1596399692" r:id="rId16"/>
               </w:object>
             </w:r>
           </w:p>
@@ -516,10 +516,10 @@
                 <w:position w:val="-6"/>
               </w:rPr>
               <w:object w:dxaOrig="920" w:dyaOrig="279">
-                <v:shape id="_x0000_i1030" type="#_x0000_t75" style="width:45.75pt;height:14.25pt" o:ole="">
-                  <v:imagedata r:id="rId7" o:title=""/>
+                <v:shape id="_x0000_i1030" type="#_x0000_t75" style="width:45.5pt;height:14.4pt" o:ole="">
+                  <v:imagedata r:id="rId8" o:title=""/>
                 </v:shape>
-                <o:OLEObject Type="Embed" ProgID="Equation.3" ShapeID="_x0000_i1030" DrawAspect="Content" ObjectID="_1596308146" r:id="rId16"/>
+                <o:OLEObject Type="Embed" ProgID="Equation.3" ShapeID="_x0000_i1030" DrawAspect="Content" ObjectID="_1596399693" r:id="rId17"/>
               </w:object>
             </w:r>
           </w:p>
@@ -550,10 +550,10 @@
                 <w:position w:val="-4"/>
               </w:rPr>
               <w:object w:dxaOrig="240" w:dyaOrig="260">
-                <v:shape id="_x0000_i1031" type="#_x0000_t75" style="width:12pt;height:12.75pt" o:ole="">
-                  <v:imagedata r:id="rId17" o:title=""/>
+                <v:shape id="_x0000_i1031" type="#_x0000_t75" style="width:12.1pt;height:12.65pt" o:ole="">
+                  <v:imagedata r:id="rId18" o:title=""/>
                 </v:shape>
-                <o:OLEObject Type="Embed" ProgID="Equation.3" ShapeID="_x0000_i1031" DrawAspect="Content" ObjectID="_1596308147" r:id="rId18"/>
+                <o:OLEObject Type="Embed" ProgID="Equation.3" ShapeID="_x0000_i1031" DrawAspect="Content" ObjectID="_1596399694" r:id="rId19"/>
               </w:object>
             </w:r>
           </w:p>
@@ -576,10 +576,10 @@
                 <w:position w:val="-6"/>
               </w:rPr>
               <w:object w:dxaOrig="840" w:dyaOrig="279">
-                <v:shape id="_x0000_i1032" type="#_x0000_t75" style="width:42pt;height:14.25pt" o:ole="">
-                  <v:imagedata r:id="rId19" o:title=""/>
+                <v:shape id="_x0000_i1032" type="#_x0000_t75" style="width:42.05pt;height:14.4pt" o:ole="">
+                  <v:imagedata r:id="rId20" o:title=""/>
                 </v:shape>
-                <o:OLEObject Type="Embed" ProgID="Equation.3" ShapeID="_x0000_i1032" DrawAspect="Content" ObjectID="_1596308148" r:id="rId20"/>
+                <o:OLEObject Type="Embed" ProgID="Equation.3" ShapeID="_x0000_i1032" DrawAspect="Content" ObjectID="_1596399695" r:id="rId21"/>
               </w:object>
             </w:r>
           </w:p>
@@ -710,10 +710,10 @@
                 <w:position w:val="-8"/>
               </w:rPr>
               <w:object w:dxaOrig="1060" w:dyaOrig="360">
-                <v:shape id="_x0000_i1033" type="#_x0000_t75" style="width:53.25pt;height:18pt" o:ole="">
-                  <v:imagedata r:id="rId21" o:title=""/>
+                <v:shape id="_x0000_i1033" type="#_x0000_t75" style="width:53pt;height:17.85pt" o:ole="">
+                  <v:imagedata r:id="rId22" o:title=""/>
                 </v:shape>
-                <o:OLEObject Type="Embed" ProgID="Equation.3" ShapeID="_x0000_i1033" DrawAspect="Content" ObjectID="_1596308149" r:id="rId22"/>
+                <o:OLEObject Type="Embed" ProgID="Equation.3" ShapeID="_x0000_i1033" DrawAspect="Content" ObjectID="_1596399696" r:id="rId23"/>
               </w:object>
             </w:r>
           </w:p>
@@ -736,10 +736,10 @@
                 <w:position w:val="-6"/>
               </w:rPr>
               <w:object w:dxaOrig="960" w:dyaOrig="279">
-                <v:shape id="_x0000_i1034" type="#_x0000_t75" style="width:48pt;height:14.25pt" o:ole="">
-                  <v:imagedata r:id="rId23" o:title=""/>
+                <v:shape id="_x0000_i1034" type="#_x0000_t75" style="width:47.8pt;height:14.4pt" o:ole="">
+                  <v:imagedata r:id="rId24" o:title=""/>
                 </v:shape>
-                <o:OLEObject Type="Embed" ProgID="Equation.3" ShapeID="_x0000_i1034" DrawAspect="Content" ObjectID="_1596308150" r:id="rId24"/>
+                <o:OLEObject Type="Embed" ProgID="Equation.3" ShapeID="_x0000_i1034" DrawAspect="Content" ObjectID="_1596399697" r:id="rId25"/>
               </w:object>
             </w:r>
           </w:p>
@@ -757,10 +757,10 @@
                 <w:position w:val="-8"/>
               </w:rPr>
               <w:object w:dxaOrig="840" w:dyaOrig="300">
-                <v:shape id="_x0000_i1035" type="#_x0000_t75" style="width:42pt;height:15pt" o:ole="">
-                  <v:imagedata r:id="rId25" o:title=""/>
+                <v:shape id="_x0000_i1035" type="#_x0000_t75" style="width:42.05pt;height:15pt" o:ole="">
+                  <v:imagedata r:id="rId26" o:title=""/>
                 </v:shape>
-                <o:OLEObject Type="Embed" ProgID="Equation.3" ShapeID="_x0000_i1035" DrawAspect="Content" ObjectID="_1596308151" r:id="rId26"/>
+                <o:OLEObject Type="Embed" ProgID="Equation.3" ShapeID="_x0000_i1035" DrawAspect="Content" ObjectID="_1596399698" r:id="rId27"/>
               </w:object>
             </w:r>
           </w:p>
@@ -778,10 +778,10 @@
                 <w:position w:val="-6"/>
               </w:rPr>
               <w:object w:dxaOrig="980" w:dyaOrig="279">
-                <v:shape id="_x0000_i1036" type="#_x0000_t75" style="width:48.75pt;height:14.25pt" o:ole="">
-                  <v:imagedata r:id="rId27" o:title=""/>
+                <v:shape id="_x0000_i1036" type="#_x0000_t75" style="width:48.95pt;height:14.4pt" o:ole="">
+                  <v:imagedata r:id="rId28" o:title=""/>
                 </v:shape>
-                <o:OLEObject Type="Embed" ProgID="Equation.3" ShapeID="_x0000_i1036" DrawAspect="Content" ObjectID="_1596308152" r:id="rId28"/>
+                <o:OLEObject Type="Embed" ProgID="Equation.3" ShapeID="_x0000_i1036" DrawAspect="Content" ObjectID="_1596399699" r:id="rId29"/>
               </w:object>
             </w:r>
           </w:p>
@@ -799,10 +799,10 @@
                 <w:position w:val="-8"/>
               </w:rPr>
               <w:object w:dxaOrig="859" w:dyaOrig="300">
-                <v:shape id="_x0000_i1037" type="#_x0000_t75" style="width:42.75pt;height:15pt" o:ole="">
-                  <v:imagedata r:id="rId29" o:title=""/>
+                <v:shape id="_x0000_i1037" type="#_x0000_t75" style="width:42.6pt;height:15pt" o:ole="">
+                  <v:imagedata r:id="rId30" o:title=""/>
                 </v:shape>
-                <o:OLEObject Type="Embed" ProgID="Equation.3" ShapeID="_x0000_i1037" DrawAspect="Content" ObjectID="_1596308153" r:id="rId30"/>
+                <o:OLEObject Type="Embed" ProgID="Equation.3" ShapeID="_x0000_i1037" DrawAspect="Content" ObjectID="_1596399700" r:id="rId31"/>
               </w:object>
             </w:r>
           </w:p>
@@ -827,10 +827,10 @@
                 <w:position w:val="-8"/>
               </w:rPr>
               <w:object w:dxaOrig="960" w:dyaOrig="300">
-                <v:shape id="_x0000_i1038" type="#_x0000_t75" style="width:48pt;height:15pt" o:ole="">
-                  <v:imagedata r:id="rId31" o:title=""/>
+                <v:shape id="_x0000_i1038" type="#_x0000_t75" style="width:47.8pt;height:15pt" o:ole="">
+                  <v:imagedata r:id="rId32" o:title=""/>
                 </v:shape>
-                <o:OLEObject Type="Embed" ProgID="Equation.3" ShapeID="_x0000_i1038" DrawAspect="Content" ObjectID="_1596308154" r:id="rId32"/>
+                <o:OLEObject Type="Embed" ProgID="Equation.3" ShapeID="_x0000_i1038" DrawAspect="Content" ObjectID="_1596399701" r:id="rId33"/>
               </w:object>
             </w:r>
           </w:p>
@@ -853,10 +853,10 @@
                 <w:position w:val="-6"/>
               </w:rPr>
               <w:object w:dxaOrig="960" w:dyaOrig="279">
-                <v:shape id="_x0000_i1039" type="#_x0000_t75" style="width:48pt;height:14.25pt" o:ole="">
-                  <v:imagedata r:id="rId33" o:title=""/>
+                <v:shape id="_x0000_i1039" type="#_x0000_t75" style="width:47.8pt;height:14.4pt" o:ole="">
+                  <v:imagedata r:id="rId34" o:title=""/>
                 </v:shape>
-                <o:OLEObject Type="Embed" ProgID="Equation.3" ShapeID="_x0000_i1039" DrawAspect="Content" ObjectID="_1596308155" r:id="rId34"/>
+                <o:OLEObject Type="Embed" ProgID="Equation.3" ShapeID="_x0000_i1039" DrawAspect="Content" ObjectID="_1596399702" r:id="rId35"/>
               </w:object>
             </w:r>
           </w:p>
@@ -874,10 +874,10 @@
                 <w:position w:val="-8"/>
               </w:rPr>
               <w:object w:dxaOrig="859" w:dyaOrig="300">
-                <v:shape id="_x0000_i1040" type="#_x0000_t75" style="width:42.75pt;height:15pt" o:ole="">
-                  <v:imagedata r:id="rId35" o:title=""/>
+                <v:shape id="_x0000_i1040" type="#_x0000_t75" style="width:42.6pt;height:15pt" o:ole="">
+                  <v:imagedata r:id="rId36" o:title=""/>
                 </v:shape>
-                <o:OLEObject Type="Embed" ProgID="Equation.3" ShapeID="_x0000_i1040" DrawAspect="Content" ObjectID="_1596308156" r:id="rId36"/>
+                <o:OLEObject Type="Embed" ProgID="Equation.3" ShapeID="_x0000_i1040" DrawAspect="Content" ObjectID="_1596399703" r:id="rId37"/>
               </w:object>
             </w:r>
           </w:p>
@@ -902,10 +902,10 @@
                 <w:position w:val="-8"/>
               </w:rPr>
               <w:object w:dxaOrig="1240" w:dyaOrig="340">
-                <v:shape id="_x0000_i1041" type="#_x0000_t75" style="width:62.25pt;height:17.25pt" o:ole="">
-                  <v:imagedata r:id="rId37" o:title=""/>
+                <v:shape id="_x0000_i1041" type="#_x0000_t75" style="width:62.2pt;height:17.3pt" o:ole="">
+                  <v:imagedata r:id="rId38" o:title=""/>
                 </v:shape>
-                <o:OLEObject Type="Embed" ProgID="Equation.3" ShapeID="_x0000_i1041" DrawAspect="Content" ObjectID="_1596308157" r:id="rId38"/>
+                <o:OLEObject Type="Embed" ProgID="Equation.3" ShapeID="_x0000_i1041" DrawAspect="Content" ObjectID="_1596399704" r:id="rId39"/>
               </w:object>
             </w:r>
           </w:p>
@@ -928,10 +928,10 @@
                 <w:position w:val="-6"/>
               </w:rPr>
               <w:object w:dxaOrig="820" w:dyaOrig="279">
-                <v:shape id="_x0000_i1042" type="#_x0000_t75" style="width:41.25pt;height:14.25pt" o:ole="">
-                  <v:imagedata r:id="rId39" o:title=""/>
+                <v:shape id="_x0000_i1042" type="#_x0000_t75" style="width:41.45pt;height:14.4pt" o:ole="">
+                  <v:imagedata r:id="rId40" o:title=""/>
                 </v:shape>
-                <o:OLEObject Type="Embed" ProgID="Equation.3" ShapeID="_x0000_i1042" DrawAspect="Content" ObjectID="_1596308158" r:id="rId40"/>
+                <o:OLEObject Type="Embed" ProgID="Equation.3" ShapeID="_x0000_i1042" DrawAspect="Content" ObjectID="_1596399705" r:id="rId41"/>
               </w:object>
             </w:r>
           </w:p>
@@ -949,10 +949,10 @@
                 <w:position w:val="-8"/>
               </w:rPr>
               <w:object w:dxaOrig="840" w:dyaOrig="300">
-                <v:shape id="_x0000_i1043" type="#_x0000_t75" style="width:42pt;height:15pt" o:ole="">
-                  <v:imagedata r:id="rId41" o:title=""/>
+                <v:shape id="_x0000_i1043" type="#_x0000_t75" style="width:42.05pt;height:15pt" o:ole="">
+                  <v:imagedata r:id="rId42" o:title=""/>
                 </v:shape>
-                <o:OLEObject Type="Embed" ProgID="Equation.3" ShapeID="_x0000_i1043" DrawAspect="Content" ObjectID="_1596308159" r:id="rId42"/>
+                <o:OLEObject Type="Embed" ProgID="Equation.3" ShapeID="_x0000_i1043" DrawAspect="Content" ObjectID="_1596399706" r:id="rId43"/>
               </w:object>
             </w:r>
           </w:p>
@@ -1154,10 +1154,10 @@
                 <w:position w:val="-6"/>
               </w:rPr>
               <w:object w:dxaOrig="920" w:dyaOrig="279">
-                <v:shape id="_x0000_i1044" type="#_x0000_t75" style="width:45.75pt;height:14.25pt" o:ole="">
-                  <v:imagedata r:id="rId43" o:title=""/>
+                <v:shape id="_x0000_i1044" type="#_x0000_t75" style="width:45.5pt;height:14.4pt" o:ole="">
+                  <v:imagedata r:id="rId44" o:title=""/>
                 </v:shape>
-                <o:OLEObject Type="Embed" ProgID="Equation.3" ShapeID="_x0000_i1044" DrawAspect="Content" ObjectID="_1596308160" r:id="rId44"/>
+                <o:OLEObject Type="Embed" ProgID="Equation.3" ShapeID="_x0000_i1044" DrawAspect="Content" ObjectID="_1596399707" r:id="rId45"/>
               </w:object>
             </w:r>
           </w:p>
@@ -1175,10 +1175,10 @@
                 <w:position w:val="-8"/>
               </w:rPr>
               <w:object w:dxaOrig="840" w:dyaOrig="300">
-                <v:shape id="_x0000_i1045" type="#_x0000_t75" style="width:42pt;height:15pt" o:ole="">
-                  <v:imagedata r:id="rId45" o:title=""/>
+                <v:shape id="_x0000_i1045" type="#_x0000_t75" style="width:42.05pt;height:15pt" o:ole="">
+                  <v:imagedata r:id="rId46" o:title=""/>
                 </v:shape>
-                <o:OLEObject Type="Embed" ProgID="Equation.3" ShapeID="_x0000_i1045" DrawAspect="Content" ObjectID="_1596308161" r:id="rId46"/>
+                <o:OLEObject Type="Embed" ProgID="Equation.3" ShapeID="_x0000_i1045" DrawAspect="Content" ObjectID="_1596399708" r:id="rId47"/>
               </w:object>
             </w:r>
           </w:p>
@@ -1201,10 +1201,10 @@
                 <w:position w:val="-8"/>
               </w:rPr>
               <w:object w:dxaOrig="1060" w:dyaOrig="360">
-                <v:shape id="_x0000_i1046" type="#_x0000_t75" style="width:53.25pt;height:18pt" o:ole="">
-                  <v:imagedata r:id="rId21" o:title=""/>
+                <v:shape id="_x0000_i1046" type="#_x0000_t75" style="width:53pt;height:17.85pt" o:ole="">
+                  <v:imagedata r:id="rId22" o:title=""/>
                 </v:shape>
-                <o:OLEObject Type="Embed" ProgID="Equation.3" ShapeID="_x0000_i1046" DrawAspect="Content" ObjectID="_1596308162" r:id="rId47"/>
+                <o:OLEObject Type="Embed" ProgID="Equation.3" ShapeID="_x0000_i1046" DrawAspect="Content" ObjectID="_1596399709" r:id="rId48"/>
               </w:object>
             </w:r>
           </w:p>
@@ -1229,10 +1229,10 @@
                 <w:position w:val="-6"/>
               </w:rPr>
               <w:object w:dxaOrig="960" w:dyaOrig="279">
-                <v:shape id="_x0000_i1047" type="#_x0000_t75" style="width:48pt;height:14.25pt" o:ole="">
-                  <v:imagedata r:id="rId23" o:title=""/>
+                <v:shape id="_x0000_i1047" type="#_x0000_t75" style="width:47.8pt;height:14.4pt" o:ole="">
+                  <v:imagedata r:id="rId24" o:title=""/>
                 </v:shape>
-                <o:OLEObject Type="Embed" ProgID="Equation.3" ShapeID="_x0000_i1047" DrawAspect="Content" ObjectID="_1596308163" r:id="rId48"/>
+                <o:OLEObject Type="Embed" ProgID="Equation.3" ShapeID="_x0000_i1047" DrawAspect="Content" ObjectID="_1596399710" r:id="rId49"/>
               </w:object>
             </w:r>
           </w:p>
@@ -1250,10 +1250,10 @@
                 <w:position w:val="-8"/>
               </w:rPr>
               <w:object w:dxaOrig="859" w:dyaOrig="300">
-                <v:shape id="_x0000_i1048" type="#_x0000_t75" style="width:42.75pt;height:15pt" o:ole="">
-                  <v:imagedata r:id="rId29" o:title=""/>
+                <v:shape id="_x0000_i1048" type="#_x0000_t75" style="width:42.6pt;height:15pt" o:ole="">
+                  <v:imagedata r:id="rId30" o:title=""/>
                 </v:shape>
-                <o:OLEObject Type="Embed" ProgID="Equation.3" ShapeID="_x0000_i1048" DrawAspect="Content" ObjectID="_1596308164" r:id="rId49"/>
+                <o:OLEObject Type="Embed" ProgID="Equation.3" ShapeID="_x0000_i1048" DrawAspect="Content" ObjectID="_1596399711" r:id="rId50"/>
               </w:object>
             </w:r>
           </w:p>
@@ -1276,10 +1276,10 @@
                 <w:position w:val="-8"/>
               </w:rPr>
               <w:object w:dxaOrig="960" w:dyaOrig="300">
-                <v:shape id="_x0000_i1049" type="#_x0000_t75" style="width:48pt;height:15pt" o:ole="">
-                  <v:imagedata r:id="rId31" o:title=""/>
+                <v:shape id="_x0000_i1049" type="#_x0000_t75" style="width:47.8pt;height:15pt" o:ole="">
+                  <v:imagedata r:id="rId32" o:title=""/>
                 </v:shape>
-                <o:OLEObject Type="Embed" ProgID="Equation.3" ShapeID="_x0000_i1049" DrawAspect="Content" ObjectID="_1596308165" r:id="rId50"/>
+                <o:OLEObject Type="Embed" ProgID="Equation.3" ShapeID="_x0000_i1049" DrawAspect="Content" ObjectID="_1596399712" r:id="rId51"/>
               </w:object>
             </w:r>
           </w:p>
@@ -1304,10 +1304,10 @@
                 <w:position w:val="-6"/>
               </w:rPr>
               <w:object w:dxaOrig="820" w:dyaOrig="279">
-                <v:shape id="_x0000_i1050" type="#_x0000_t75" style="width:41.25pt;height:14.25pt" o:ole="">
-                  <v:imagedata r:id="rId39" o:title=""/>
+                <v:shape id="_x0000_i1050" type="#_x0000_t75" style="width:41.45pt;height:14.4pt" o:ole="">
+                  <v:imagedata r:id="rId40" o:title=""/>
                 </v:shape>
-                <o:OLEObject Type="Embed" ProgID="Equation.3" ShapeID="_x0000_i1050" DrawAspect="Content" ObjectID="_1596308166" r:id="rId51"/>
+                <o:OLEObject Type="Embed" ProgID="Equation.3" ShapeID="_x0000_i1050" DrawAspect="Content" ObjectID="_1596399713" r:id="rId52"/>
               </w:object>
             </w:r>
           </w:p>
@@ -1325,10 +1325,10 @@
                 <w:position w:val="-8"/>
               </w:rPr>
               <w:object w:dxaOrig="840" w:dyaOrig="300">
-                <v:shape id="_x0000_i1051" type="#_x0000_t75" style="width:42pt;height:15pt" o:ole="">
-                  <v:imagedata r:id="rId41" o:title=""/>
+                <v:shape id="_x0000_i1051" type="#_x0000_t75" style="width:42.05pt;height:15pt" o:ole="">
+                  <v:imagedata r:id="rId42" o:title=""/>
                 </v:shape>
-                <o:OLEObject Type="Embed" ProgID="Equation.3" ShapeID="_x0000_i1051" DrawAspect="Content" ObjectID="_1596308167" r:id="rId52"/>
+                <o:OLEObject Type="Embed" ProgID="Equation.3" ShapeID="_x0000_i1051" DrawAspect="Content" ObjectID="_1596399714" r:id="rId53"/>
               </w:object>
             </w:r>
           </w:p>
@@ -1351,10 +1351,10 @@
                 <w:position w:val="-8"/>
               </w:rPr>
               <w:object w:dxaOrig="1240" w:dyaOrig="340">
-                <v:shape id="_x0000_i1052" type="#_x0000_t75" style="width:62.25pt;height:17.25pt" o:ole="">
-                  <v:imagedata r:id="rId53" o:title=""/>
+                <v:shape id="_x0000_i1052" type="#_x0000_t75" style="width:62.2pt;height:17.3pt" o:ole="">
+                  <v:imagedata r:id="rId54" o:title=""/>
                 </v:shape>
-                <o:OLEObject Type="Embed" ProgID="Equation.3" ShapeID="_x0000_i1052" DrawAspect="Content" ObjectID="_1596308168" r:id="rId54"/>
+                <o:OLEObject Type="Embed" ProgID="Equation.3" ShapeID="_x0000_i1052" DrawAspect="Content" ObjectID="_1596399715" r:id="rId55"/>
               </w:object>
             </w:r>
           </w:p>
@@ -1369,199 +1369,331 @@
           <w:rFonts w:ascii="新宋体" w:eastAsia="新宋体" w:hAnsi="新宋体"/>
         </w:rPr>
       </w:pPr>
-      <w:r>
-        <w:rPr>
-          <w:rFonts w:ascii="新宋体" w:eastAsia="新宋体" w:hAnsi="新宋体" w:hint="eastAsia"/>
-        </w:rPr>
-        <w:t>用</w:t>
-      </w:r>
-      <w:r>
-        <w:rPr>
-          <w:rFonts w:ascii="新宋体" w:eastAsia="新宋体" w:hAnsi="新宋体"/>
-        </w:rPr>
-        <w:t>规则</w:t>
-      </w:r>
-      <w:r>
-        <w:rPr>
-          <w:rFonts w:ascii="新宋体" w:eastAsia="新宋体" w:hAnsi="新宋体" w:hint="eastAsia"/>
-        </w:rPr>
-        <w:t>1消掉</w:t>
-      </w:r>
-      <w:r>
-        <w:rPr>
-          <w:rFonts w:ascii="新宋体" w:eastAsia="新宋体" w:hAnsi="新宋体"/>
-        </w:rPr>
-        <w:t>所有自环</w:t>
-      </w:r>
-      <w:r>
-        <w:rPr>
-          <w:rFonts w:ascii="新宋体" w:eastAsia="新宋体" w:hAnsi="新宋体" w:hint="eastAsia"/>
-        </w:rPr>
-        <w:t>：</w:t>
-      </w:r>
-      <w:r>
-        <w:rPr>
-          <w:rFonts w:ascii="新宋体" w:eastAsia="新宋体" w:hAnsi="新宋体" w:hint="eastAsia"/>
-        </w:rPr>
-        <w:t>n1个</w:t>
-      </w:r>
-      <w:r>
-        <w:rPr>
-          <w:rFonts w:ascii="新宋体" w:eastAsia="新宋体" w:hAnsi="新宋体"/>
-          <w:bdr w:val="single" w:sz="4" w:space="0" w:color="auto"/>
-        </w:rPr>
-        <w:t>A</w:t>
-      </w:r>
-      <w:r>
-        <w:rPr>
-          <w:rFonts w:ascii="新宋体" w:eastAsia="新宋体" w:hAnsi="新宋体" w:hint="eastAsia"/>
-          <w:bdr w:val="single" w:sz="4" w:space="0" w:color="auto"/>
-        </w:rPr>
-        <w:t>→</w:t>
-      </w:r>
-      <w:r>
-        <w:rPr>
-          <w:rFonts w:ascii="新宋体" w:eastAsia="新宋体" w:hAnsi="新宋体"/>
-          <w:bdr w:val="single" w:sz="4" w:space="0" w:color="auto"/>
-        </w:rPr>
-        <w:t>有A</w:t>
-      </w:r>
-      <w:r>
-        <w:rPr>
-          <w:rFonts w:ascii="新宋体" w:eastAsia="新宋体" w:hAnsi="新宋体" w:hint="eastAsia"/>
-        </w:rPr>
-        <w:t>用</w:t>
-      </w:r>
-      <w:r>
-        <w:rPr>
-          <w:rFonts w:ascii="新宋体" w:eastAsia="新宋体" w:hAnsi="新宋体"/>
-        </w:rPr>
-        <w:t>规则</w:t>
-      </w:r>
-      <w:r>
-        <w:rPr>
-          <w:rFonts w:ascii="新宋体" w:eastAsia="新宋体" w:hAnsi="新宋体" w:hint="eastAsia"/>
-        </w:rPr>
-        <w:t>3合并成1个</w:t>
-      </w:r>
-      <w:r>
-        <w:rPr>
-          <w:rFonts w:ascii="新宋体" w:eastAsia="新宋体" w:hAnsi="新宋体"/>
-          <w:bdr w:val="single" w:sz="4" w:space="0" w:color="auto"/>
-        </w:rPr>
-        <w:t>A</w:t>
-      </w:r>
-      <w:r>
-        <w:rPr>
-          <w:rFonts w:ascii="新宋体" w:eastAsia="新宋体" w:hAnsi="新宋体" w:hint="eastAsia"/>
-          <w:bdr w:val="single" w:sz="4" w:space="0" w:color="auto"/>
-        </w:rPr>
-        <w:t>→</w:t>
-      </w:r>
-      <w:r>
-        <w:rPr>
-          <w:rFonts w:ascii="新宋体" w:eastAsia="新宋体" w:hAnsi="新宋体"/>
-          <w:bdr w:val="single" w:sz="4" w:space="0" w:color="auto"/>
-        </w:rPr>
-        <w:t>有A</w:t>
-      </w:r>
-      <w:r>
-        <w:rPr>
-          <w:rFonts w:ascii="新宋体" w:eastAsia="新宋体" w:hAnsi="新宋体" w:hint="eastAsia"/>
-        </w:rPr>
-        <w:t>。</w:t>
-      </w:r>
-      <w:r>
-        <w:rPr>
-          <w:rFonts w:ascii="新宋体" w:eastAsia="新宋体" w:hAnsi="新宋体"/>
-        </w:rPr>
-        <w:t>n2</w:t>
-      </w:r>
-      <w:r>
-        <w:rPr>
-          <w:rFonts w:ascii="新宋体" w:eastAsia="新宋体" w:hAnsi="新宋体" w:hint="eastAsia"/>
-        </w:rPr>
-        <w:t>个</w:t>
-      </w:r>
-      <w:r>
-        <w:rPr>
-          <w:rFonts w:ascii="新宋体" w:eastAsia="新宋体" w:hAnsi="新宋体"/>
-          <w:bdr w:val="single" w:sz="4" w:space="0" w:color="auto"/>
-        </w:rPr>
-        <w:t>A</w:t>
-      </w:r>
-      <w:r>
-        <w:rPr>
-          <w:rFonts w:ascii="新宋体" w:eastAsia="新宋体" w:hAnsi="新宋体" w:hint="eastAsia"/>
-          <w:bdr w:val="single" w:sz="4" w:space="0" w:color="auto"/>
-        </w:rPr>
-        <w:t>→没</w:t>
-      </w:r>
-      <w:r>
-        <w:rPr>
-          <w:rFonts w:ascii="新宋体" w:eastAsia="新宋体" w:hAnsi="新宋体"/>
-          <w:bdr w:val="single" w:sz="4" w:space="0" w:color="auto"/>
-        </w:rPr>
-        <w:t>有A</w:t>
-      </w:r>
-      <w:r>
-        <w:rPr>
-          <w:rFonts w:ascii="新宋体" w:eastAsia="新宋体" w:hAnsi="新宋体" w:hint="eastAsia"/>
-        </w:rPr>
-        <w:t>。用</w:t>
-      </w:r>
-      <w:r>
-        <w:rPr>
-          <w:rFonts w:ascii="新宋体" w:eastAsia="新宋体" w:hAnsi="新宋体"/>
-        </w:rPr>
-        <w:t>规则</w:t>
-      </w:r>
-      <w:r>
-        <w:rPr>
-          <w:rFonts w:ascii="新宋体" w:eastAsia="新宋体" w:hAnsi="新宋体" w:hint="eastAsia"/>
-        </w:rPr>
-        <w:t>1，</w:t>
-      </w:r>
-      <w:r>
-        <w:rPr>
-          <w:rFonts w:ascii="新宋体" w:eastAsia="新宋体" w:hAnsi="新宋体"/>
-        </w:rPr>
-        <w:t>结果是n2</w:t>
-      </w:r>
-      <w:r>
-        <w:rPr>
-          <w:rFonts w:ascii="新宋体" w:eastAsia="新宋体" w:hAnsi="新宋体" w:hint="eastAsia"/>
-        </w:rPr>
-        <w:t>个新的</w:t>
-      </w:r>
-      <w:r>
-        <w:rPr>
-          <w:rFonts w:ascii="新宋体" w:eastAsia="新宋体" w:hAnsi="新宋体"/>
-          <w:bdr w:val="single" w:sz="4" w:space="0" w:color="auto"/>
-        </w:rPr>
-        <w:t>A</w:t>
-      </w:r>
-      <w:r>
-        <w:rPr>
-          <w:rFonts w:ascii="新宋体" w:eastAsia="新宋体" w:hAnsi="新宋体" w:hint="eastAsia"/>
-          <w:bdr w:val="single" w:sz="4" w:space="0" w:color="auto"/>
-        </w:rPr>
-        <w:t>→没</w:t>
-      </w:r>
-      <w:r>
-        <w:rPr>
-          <w:rFonts w:ascii="新宋体" w:eastAsia="新宋体" w:hAnsi="新宋体"/>
-          <w:bdr w:val="single" w:sz="4" w:space="0" w:color="auto"/>
-        </w:rPr>
-        <w:t>有A</w:t>
-      </w:r>
-      <w:r>
-        <w:rPr>
-          <w:rFonts w:ascii="新宋体" w:eastAsia="新宋体" w:hAnsi="新宋体"/>
-        </w:rPr>
-        <w:t>。</w:t>
-      </w:r>
     </w:p>
+    <w:tbl>
+      <w:tblPr>
+        <w:tblStyle w:val="a5"/>
+        <w:tblW w:w="0" w:type="auto"/>
+        <w:tblLook w:val="04A0" w:firstRow="1" w:lastRow="0" w:firstColumn="1" w:lastColumn="0" w:noHBand="0" w:noVBand="1"/>
+      </w:tblPr>
+      <w:tblGrid>
+        <w:gridCol w:w="12236"/>
+      </w:tblGrid>
+      <w:tr>
+        <w:tc>
+          <w:tcPr>
+            <w:tcW w:w="12236" w:type="dxa"/>
+          </w:tcPr>
+          <w:p>
+            <w:pPr>
+              <w:wordWrap w:val="0"/>
+              <w:jc w:val="left"/>
+              <w:rPr>
+                <w:rFonts w:ascii="新宋体" w:eastAsia="新宋体" w:hAnsi="新宋体"/>
+              </w:rPr>
+            </w:pPr>
+            <w:r>
+              <w:rPr>
+                <w:rFonts w:ascii="新宋体" w:eastAsia="新宋体" w:hAnsi="新宋体" w:hint="eastAsia"/>
+              </w:rPr>
+              <w:t>用</w:t>
+            </w:r>
+            <w:r>
+              <w:rPr>
+                <w:rFonts w:ascii="新宋体" w:eastAsia="新宋体" w:hAnsi="新宋体"/>
+              </w:rPr>
+              <w:t>规则</w:t>
+            </w:r>
+            <w:r>
+              <w:rPr>
+                <w:rFonts w:ascii="新宋体" w:eastAsia="新宋体" w:hAnsi="新宋体" w:hint="eastAsia"/>
+              </w:rPr>
+              <w:t>1消掉</w:t>
+            </w:r>
+            <w:r>
+              <w:rPr>
+                <w:rFonts w:ascii="新宋体" w:eastAsia="新宋体" w:hAnsi="新宋体"/>
+              </w:rPr>
+              <w:t>所有自环</w:t>
+            </w:r>
+            <w:r>
+              <w:rPr>
+                <w:rFonts w:ascii="新宋体" w:eastAsia="新宋体" w:hAnsi="新宋体" w:hint="eastAsia"/>
+              </w:rPr>
+              <w:t>：n1个</w:t>
+            </w:r>
+            <w:r>
+              <w:rPr>
+                <w:rFonts w:ascii="新宋体" w:eastAsia="新宋体" w:hAnsi="新宋体"/>
+                <w:bdr w:val="single" w:sz="4" w:space="0" w:color="auto"/>
+              </w:rPr>
+              <w:t>A</w:t>
+            </w:r>
+            <w:r>
+              <w:rPr>
+                <w:rFonts w:ascii="新宋体" w:eastAsia="新宋体" w:hAnsi="新宋体" w:hint="eastAsia"/>
+                <w:bdr w:val="single" w:sz="4" w:space="0" w:color="auto"/>
+              </w:rPr>
+              <w:t>→</w:t>
+            </w:r>
+            <w:r>
+              <w:rPr>
+                <w:rFonts w:ascii="新宋体" w:eastAsia="新宋体" w:hAnsi="新宋体"/>
+                <w:bdr w:val="single" w:sz="4" w:space="0" w:color="auto"/>
+              </w:rPr>
+              <w:t>有A</w:t>
+            </w:r>
+            <w:r>
+              <w:rPr>
+                <w:rFonts w:ascii="新宋体" w:eastAsia="新宋体" w:hAnsi="新宋体" w:hint="eastAsia"/>
+              </w:rPr>
+              <w:t>用</w:t>
+            </w:r>
+            <w:r>
+              <w:rPr>
+                <w:rFonts w:ascii="新宋体" w:eastAsia="新宋体" w:hAnsi="新宋体"/>
+              </w:rPr>
+              <w:t>规则</w:t>
+            </w:r>
+            <w:r>
+              <w:rPr>
+                <w:rFonts w:ascii="新宋体" w:eastAsia="新宋体" w:hAnsi="新宋体" w:hint="eastAsia"/>
+              </w:rPr>
+              <w:t>3合并成1个</w:t>
+            </w:r>
+            <w:r>
+              <w:rPr>
+                <w:rFonts w:ascii="新宋体" w:eastAsia="新宋体" w:hAnsi="新宋体"/>
+                <w:bdr w:val="single" w:sz="4" w:space="0" w:color="auto"/>
+              </w:rPr>
+              <w:t>A</w:t>
+            </w:r>
+            <w:r>
+              <w:rPr>
+                <w:rFonts w:ascii="新宋体" w:eastAsia="新宋体" w:hAnsi="新宋体" w:hint="eastAsia"/>
+                <w:bdr w:val="single" w:sz="4" w:space="0" w:color="auto"/>
+              </w:rPr>
+              <w:t>→</w:t>
+            </w:r>
+            <w:r>
+              <w:rPr>
+                <w:rFonts w:ascii="新宋体" w:eastAsia="新宋体" w:hAnsi="新宋体"/>
+                <w:bdr w:val="single" w:sz="4" w:space="0" w:color="auto"/>
+              </w:rPr>
+              <w:t>有A</w:t>
+            </w:r>
+            <w:r>
+              <w:rPr>
+                <w:rFonts w:ascii="新宋体" w:eastAsia="新宋体" w:hAnsi="新宋体" w:hint="eastAsia"/>
+              </w:rPr>
+              <w:t>。</w:t>
+            </w:r>
+            <w:r>
+              <w:rPr>
+                <w:rFonts w:ascii="新宋体" w:eastAsia="新宋体" w:hAnsi="新宋体"/>
+              </w:rPr>
+              <w:t>n2</w:t>
+            </w:r>
+            <w:r>
+              <w:rPr>
+                <w:rFonts w:ascii="新宋体" w:eastAsia="新宋体" w:hAnsi="新宋体" w:hint="eastAsia"/>
+              </w:rPr>
+              <w:t>个</w:t>
+            </w:r>
+            <w:r>
+              <w:rPr>
+                <w:rFonts w:ascii="新宋体" w:eastAsia="新宋体" w:hAnsi="新宋体"/>
+                <w:bdr w:val="single" w:sz="4" w:space="0" w:color="auto"/>
+              </w:rPr>
+              <w:t>A</w:t>
+            </w:r>
+            <w:r>
+              <w:rPr>
+                <w:rFonts w:ascii="新宋体" w:eastAsia="新宋体" w:hAnsi="新宋体" w:hint="eastAsia"/>
+                <w:bdr w:val="single" w:sz="4" w:space="0" w:color="auto"/>
+              </w:rPr>
+              <w:t>→没</w:t>
+            </w:r>
+            <w:r>
+              <w:rPr>
+                <w:rFonts w:ascii="新宋体" w:eastAsia="新宋体" w:hAnsi="新宋体"/>
+                <w:bdr w:val="single" w:sz="4" w:space="0" w:color="auto"/>
+              </w:rPr>
+              <w:t>有A</w:t>
+            </w:r>
+            <w:r>
+              <w:rPr>
+                <w:rFonts w:ascii="新宋体" w:eastAsia="新宋体" w:hAnsi="新宋体" w:hint="eastAsia"/>
+              </w:rPr>
+              <w:t>。用</w:t>
+            </w:r>
+            <w:r>
+              <w:rPr>
+                <w:rFonts w:ascii="新宋体" w:eastAsia="新宋体" w:hAnsi="新宋体"/>
+              </w:rPr>
+              <w:t>规则</w:t>
+            </w:r>
+            <w:r>
+              <w:rPr>
+                <w:rFonts w:ascii="新宋体" w:eastAsia="新宋体" w:hAnsi="新宋体" w:hint="eastAsia"/>
+              </w:rPr>
+              <w:t>1，</w:t>
+            </w:r>
+            <w:r>
+              <w:rPr>
+                <w:rFonts w:ascii="新宋体" w:eastAsia="新宋体" w:hAnsi="新宋体"/>
+              </w:rPr>
+              <w:t>结果是n2</w:t>
+            </w:r>
+            <w:r>
+              <w:rPr>
+                <w:rFonts w:ascii="新宋体" w:eastAsia="新宋体" w:hAnsi="新宋体" w:hint="eastAsia"/>
+              </w:rPr>
+              <w:t>个新的</w:t>
+            </w:r>
+            <w:r>
+              <w:rPr>
+                <w:rFonts w:ascii="新宋体" w:eastAsia="新宋体" w:hAnsi="新宋体"/>
+                <w:bdr w:val="single" w:sz="4" w:space="0" w:color="auto"/>
+              </w:rPr>
+              <w:t>A</w:t>
+            </w:r>
+            <w:r>
+              <w:rPr>
+                <w:rFonts w:ascii="新宋体" w:eastAsia="新宋体" w:hAnsi="新宋体" w:hint="eastAsia"/>
+                <w:bdr w:val="single" w:sz="4" w:space="0" w:color="auto"/>
+              </w:rPr>
+              <w:t>→没</w:t>
+            </w:r>
+            <w:r>
+              <w:rPr>
+                <w:rFonts w:ascii="新宋体" w:eastAsia="新宋体" w:hAnsi="新宋体"/>
+                <w:bdr w:val="single" w:sz="4" w:space="0" w:color="auto"/>
+              </w:rPr>
+              <w:t>有A</w:t>
+            </w:r>
+            <w:r>
+              <w:rPr>
+                <w:rFonts w:ascii="新宋体" w:eastAsia="新宋体" w:hAnsi="新宋体"/>
+              </w:rPr>
+              <w:t>。</w:t>
+            </w:r>
+          </w:p>
+          <w:p>
+            <w:pPr>
+              <w:wordWrap w:val="0"/>
+              <w:jc w:val="left"/>
+              <w:rPr>
+                <w:rFonts w:ascii="新宋体" w:eastAsia="新宋体" w:hAnsi="新宋体"/>
+              </w:rPr>
+            </w:pPr>
+            <w:r>
+              <w:rPr>
+                <w:rFonts w:ascii="新宋体" w:eastAsia="新宋体" w:hAnsi="新宋体" w:hint="eastAsia"/>
+              </w:rPr>
+              <w:t>对每个结点</w:t>
+            </w:r>
+            <w:r>
+              <w:rPr>
+                <w:rFonts w:ascii="新宋体" w:eastAsia="新宋体" w:hAnsi="新宋体"/>
+              </w:rPr>
+              <w:t>：</w:t>
+            </w:r>
+          </w:p>
+          <w:p>
+            <w:pPr>
+              <w:wordWrap w:val="0"/>
+              <w:jc w:val="left"/>
+              <w:rPr>
+                <w:rFonts w:ascii="新宋体" w:eastAsia="新宋体" w:hAnsi="新宋体"/>
+              </w:rPr>
+            </w:pPr>
+            <w:r>
+              <w:rPr>
+                <w:rFonts w:ascii="新宋体" w:eastAsia="新宋体" w:hAnsi="新宋体" w:hint="eastAsia"/>
+              </w:rPr>
+              <w:lastRenderedPageBreak/>
+              <w:t xml:space="preserve">　</w:t>
+            </w:r>
+            <w:r>
+              <w:rPr>
+                <w:rFonts w:ascii="新宋体" w:eastAsia="新宋体" w:hAnsi="新宋体"/>
+              </w:rPr>
+              <w:t xml:space="preserve">　</w:t>
+            </w:r>
+            <w:r>
+              <w:rPr>
+                <w:rFonts w:ascii="新宋体" w:eastAsia="新宋体" w:hAnsi="新宋体" w:hint="eastAsia"/>
+              </w:rPr>
+              <w:t>用</w:t>
+            </w:r>
+            <w:r>
+              <w:rPr>
+                <w:rFonts w:ascii="新宋体" w:eastAsia="新宋体" w:hAnsi="新宋体"/>
+              </w:rPr>
+              <w:t>规则</w:t>
+            </w:r>
+            <w:r>
+              <w:rPr>
+                <w:rFonts w:ascii="新宋体" w:eastAsia="新宋体" w:hAnsi="新宋体" w:hint="eastAsia"/>
+              </w:rPr>
+              <w:t>2去掉</w:t>
+            </w:r>
+            <w:r>
+              <w:rPr>
+                <w:rFonts w:ascii="新宋体" w:eastAsia="新宋体" w:hAnsi="新宋体"/>
+              </w:rPr>
+              <w:t>这个结点</w:t>
+            </w:r>
+          </w:p>
+          <w:p>
+            <w:pPr>
+              <w:wordWrap w:val="0"/>
+              <w:jc w:val="left"/>
+              <w:rPr>
+                <w:rFonts w:ascii="新宋体" w:eastAsia="新宋体" w:hAnsi="新宋体" w:hint="eastAsia"/>
+              </w:rPr>
+            </w:pPr>
+            <w:r>
+              <w:rPr>
+                <w:rFonts w:ascii="新宋体" w:eastAsia="新宋体" w:hAnsi="新宋体" w:hint="eastAsia"/>
+              </w:rPr>
+              <w:t xml:space="preserve">　</w:t>
+            </w:r>
+            <w:r>
+              <w:rPr>
+                <w:rFonts w:ascii="新宋体" w:eastAsia="新宋体" w:hAnsi="新宋体"/>
+              </w:rPr>
+              <w:t xml:space="preserve">　</w:t>
+            </w:r>
+            <w:r>
+              <w:rPr>
+                <w:rFonts w:ascii="新宋体" w:eastAsia="新宋体" w:hAnsi="新宋体" w:hint="eastAsia"/>
+              </w:rPr>
+              <w:t>用</w:t>
+            </w:r>
+            <w:r>
+              <w:rPr>
+                <w:rFonts w:ascii="新宋体" w:eastAsia="新宋体" w:hAnsi="新宋体"/>
+              </w:rPr>
+              <w:t>规则</w:t>
+            </w:r>
+            <w:r>
+              <w:rPr>
+                <w:rFonts w:ascii="新宋体" w:eastAsia="新宋体" w:hAnsi="新宋体" w:hint="eastAsia"/>
+              </w:rPr>
+              <w:t>1消掉</w:t>
+            </w:r>
+            <w:r>
+              <w:rPr>
+                <w:rFonts w:ascii="新宋体" w:eastAsia="新宋体" w:hAnsi="新宋体"/>
+              </w:rPr>
+              <w:t>所有自环</w:t>
+            </w:r>
+          </w:p>
+        </w:tc>
+      </w:tr>
+    </w:tbl>
     <w:p>
       <w:pPr>
         <w:wordWrap w:val="0"/>
@@ -1570,115 +1702,6 @@
           <w:rFonts w:ascii="新宋体" w:eastAsia="新宋体" w:hAnsi="新宋体"/>
         </w:rPr>
       </w:pPr>
-      <w:r>
-        <w:rPr>
-          <w:rFonts w:ascii="新宋体" w:eastAsia="新宋体" w:hAnsi="新宋体" w:hint="eastAsia"/>
-        </w:rPr>
-        <w:t>对每个结点</w:t>
-      </w:r>
-      <w:r>
-        <w:rPr>
-          <w:rFonts w:ascii="新宋体" w:eastAsia="新宋体" w:hAnsi="新宋体"/>
-        </w:rPr>
-        <w:t>：</w:t>
-      </w:r>
-    </w:p>
-    <w:p>
-      <w:pPr>
-        <w:wordWrap w:val="0"/>
-        <w:jc w:val="left"/>
-        <w:rPr>
-          <w:rFonts w:ascii="新宋体" w:eastAsia="新宋体" w:hAnsi="新宋体"/>
-        </w:rPr>
-      </w:pPr>
-      <w:r>
-        <w:rPr>
-          <w:rFonts w:ascii="新宋体" w:eastAsia="新宋体" w:hAnsi="新宋体" w:hint="eastAsia"/>
-        </w:rPr>
-        <w:t xml:space="preserve">　</w:t>
-      </w:r>
-      <w:r>
-        <w:rPr>
-          <w:rFonts w:ascii="新宋体" w:eastAsia="新宋体" w:hAnsi="新宋体"/>
-        </w:rPr>
-        <w:t xml:space="preserve">　</w:t>
-      </w:r>
-      <w:r>
-        <w:rPr>
-          <w:rFonts w:ascii="新宋体" w:eastAsia="新宋体" w:hAnsi="新宋体" w:hint="eastAsia"/>
-        </w:rPr>
-        <w:t>用</w:t>
-      </w:r>
-      <w:r>
-        <w:rPr>
-          <w:rFonts w:ascii="新宋体" w:eastAsia="新宋体" w:hAnsi="新宋体"/>
-        </w:rPr>
-        <w:t>规则</w:t>
-      </w:r>
-      <w:r>
-        <w:rPr>
-          <w:rFonts w:ascii="新宋体" w:eastAsia="新宋体" w:hAnsi="新宋体" w:hint="eastAsia"/>
-        </w:rPr>
-        <w:t>2</w:t>
-      </w:r>
-      <w:r>
-        <w:rPr>
-          <w:rFonts w:ascii="新宋体" w:eastAsia="新宋体" w:hAnsi="新宋体" w:hint="eastAsia"/>
-        </w:rPr>
-        <w:t>去掉</w:t>
-      </w:r>
-      <w:r>
-        <w:rPr>
-          <w:rFonts w:ascii="新宋体" w:eastAsia="新宋体" w:hAnsi="新宋体"/>
-        </w:rPr>
-        <w:t>这个结点</w:t>
-      </w:r>
-    </w:p>
-    <w:p>
-      <w:pPr>
-        <w:wordWrap w:val="0"/>
-        <w:jc w:val="left"/>
-        <w:rPr>
-          <w:rFonts w:ascii="新宋体" w:eastAsia="新宋体" w:hAnsi="新宋体"/>
-        </w:rPr>
-      </w:pPr>
-      <w:r>
-        <w:rPr>
-          <w:rFonts w:ascii="新宋体" w:eastAsia="新宋体" w:hAnsi="新宋体" w:hint="eastAsia"/>
-        </w:rPr>
-        <w:lastRenderedPageBreak/>
-        <w:t xml:space="preserve">　</w:t>
-      </w:r>
-      <w:r>
-        <w:rPr>
-          <w:rFonts w:ascii="新宋体" w:eastAsia="新宋体" w:hAnsi="新宋体"/>
-        </w:rPr>
-        <w:t xml:space="preserve">　</w:t>
-      </w:r>
-      <w:r>
-        <w:rPr>
-          <w:rFonts w:ascii="新宋体" w:eastAsia="新宋体" w:hAnsi="新宋体" w:hint="eastAsia"/>
-        </w:rPr>
-        <w:t>用</w:t>
-      </w:r>
-      <w:r>
-        <w:rPr>
-          <w:rFonts w:ascii="新宋体" w:eastAsia="新宋体" w:hAnsi="新宋体"/>
-        </w:rPr>
-        <w:t>规则</w:t>
-      </w:r>
-      <w:r>
-        <w:rPr>
-          <w:rFonts w:ascii="新宋体" w:eastAsia="新宋体" w:hAnsi="新宋体" w:hint="eastAsia"/>
-        </w:rPr>
-        <w:t>1消掉</w:t>
-      </w:r>
-      <w:r>
-        <w:rPr>
-          <w:rFonts w:ascii="新宋体" w:eastAsia="新宋体" w:hAnsi="新宋体"/>
-        </w:rPr>
-        <w:t>所有自环</w:t>
-      </w:r>
     </w:p>
     <w:p>
       <w:pPr>
@@ -1734,7 +1757,7 @@
           <w:rFonts w:ascii="新宋体" w:eastAsia="新宋体" w:hAnsi="新宋体"/>
         </w:rPr>
       </w:pPr>
-      <w:hyperlink r:id="rId55" w:history="1">
+      <w:hyperlink r:id="rId56" w:history="1">
         <w:r>
           <w:rPr>
             <w:rStyle w:val="a6"/>
@@ -1798,7 +1821,7 @@
           <w:rFonts w:ascii="新宋体" w:eastAsia="新宋体" w:hAnsi="新宋体"/>
         </w:rPr>
       </w:pPr>
-      <w:hyperlink r:id="rId56" w:history="1">
+      <w:hyperlink r:id="rId57" w:history="1">
         <w:r>
           <w:rPr>
             <w:rStyle w:val="a6"/>
@@ -1816,686 +1839,700 @@
           <w:rFonts w:ascii="新宋体" w:eastAsia="新宋体" w:hAnsi="新宋体"/>
         </w:rPr>
       </w:pPr>
-      <w:r>
-        <w:rPr>
-          <w:rFonts w:ascii="新宋体" w:eastAsia="新宋体" w:hAnsi="新宋体" w:hint="eastAsia"/>
-        </w:rPr>
-        <w:t>多个</w:t>
-      </w:r>
-      <w:r>
-        <w:rPr>
-          <w:rFonts w:ascii="新宋体" w:eastAsia="新宋体" w:hAnsi="新宋体"/>
-        </w:rPr>
-        <w:t>开始状态的改成</w:t>
-      </w:r>
-      <w:r>
-        <w:rPr>
-          <w:rFonts w:ascii="新宋体" w:eastAsia="新宋体" w:hAnsi="新宋体" w:hint="eastAsia"/>
-        </w:rPr>
-        <w:t>1个</w:t>
-      </w:r>
-      <w:r>
-        <w:rPr>
-          <w:rFonts w:ascii="新宋体" w:eastAsia="新宋体" w:hAnsi="新宋体"/>
-        </w:rPr>
-        <w:t>开始状态，多个结束状态的改成</w:t>
-      </w:r>
-      <w:r>
-        <w:rPr>
-          <w:rFonts w:ascii="新宋体" w:eastAsia="新宋体" w:hAnsi="新宋体" w:hint="eastAsia"/>
-        </w:rPr>
-        <w:t>1个</w:t>
-      </w:r>
-      <w:r>
-        <w:rPr>
-          <w:rFonts w:ascii="新宋体" w:eastAsia="新宋体" w:hAnsi="新宋体"/>
-        </w:rPr>
-        <w:t>结束状态。</w:t>
-      </w:r>
     </w:p>
-    <w:p>
-      <w:pPr>
-        <w:wordWrap w:val="0"/>
-        <w:jc w:val="left"/>
-        <w:rPr>
-          <w:rFonts w:ascii="新宋体" w:eastAsia="新宋体" w:hAnsi="新宋体"/>
-        </w:rPr>
-      </w:pPr>
-      <w:r>
-        <w:rPr>
-          <w:rFonts w:ascii="新宋体" w:eastAsia="新宋体" w:hAnsi="新宋体" w:hint="eastAsia"/>
-        </w:rPr>
-        <w:t>对</w:t>
-      </w:r>
-      <w:r>
-        <w:rPr>
-          <w:rFonts w:ascii="新宋体" w:eastAsia="新宋体" w:hAnsi="新宋体"/>
-        </w:rPr>
-        <w:t>每个</w:t>
-      </w:r>
-      <w:r>
-        <w:rPr>
-          <w:rFonts w:ascii="新宋体" w:eastAsia="新宋体" w:hAnsi="新宋体" w:hint="eastAsia"/>
-        </w:rPr>
-        <w:t>结点对(</w:t>
-      </w:r>
-      <w:r>
-        <w:rPr>
-          <w:rFonts w:ascii="新宋体" w:eastAsia="新宋体" w:hAnsi="新宋体"/>
-        </w:rPr>
-        <w:t>A,B</w:t>
-      </w:r>
-      <w:r>
-        <w:rPr>
-          <w:rFonts w:ascii="新宋体" w:eastAsia="新宋体" w:hAnsi="新宋体" w:hint="eastAsia"/>
-        </w:rPr>
-        <w:t>)：</w:t>
-      </w:r>
-    </w:p>
-    <w:p>
-      <w:pPr>
-        <w:wordWrap w:val="0"/>
-        <w:jc w:val="left"/>
-        <w:rPr>
-          <w:rFonts w:ascii="新宋体" w:eastAsia="新宋体" w:hAnsi="新宋体"/>
-        </w:rPr>
-      </w:pPr>
-      <w:r>
-        <w:rPr>
-          <w:rFonts w:ascii="新宋体" w:eastAsia="新宋体" w:hAnsi="新宋体" w:hint="eastAsia"/>
-        </w:rPr>
-        <w:t xml:space="preserve">　</w:t>
-      </w:r>
-      <w:r>
-        <w:rPr>
-          <w:rFonts w:ascii="新宋体" w:eastAsia="新宋体" w:hAnsi="新宋体"/>
-        </w:rPr>
-        <w:t xml:space="preserve">　</w:t>
-      </w:r>
-      <w:r>
-        <w:rPr>
-          <w:rFonts w:ascii="新宋体" w:eastAsia="新宋体" w:hAnsi="新宋体" w:hint="eastAsia"/>
-        </w:rPr>
-        <w:t>若</w:t>
-      </w:r>
-      <w:r>
-        <w:rPr>
-          <w:rFonts w:ascii="新宋体" w:eastAsia="新宋体" w:hAnsi="新宋体"/>
-        </w:rPr>
-        <w:t>A==B</w:t>
-      </w:r>
-      <w:r>
-        <w:rPr>
-          <w:rFonts w:ascii="新宋体" w:eastAsia="新宋体" w:hAnsi="新宋体" w:hint="eastAsia"/>
-        </w:rPr>
-        <w:t>：自环{ε}</w:t>
-      </w:r>
-    </w:p>
-    <w:p>
-      <w:pPr>
-        <w:wordWrap w:val="0"/>
-        <w:jc w:val="left"/>
-        <w:rPr>
-          <w:rFonts w:ascii="新宋体" w:eastAsia="新宋体" w:hAnsi="新宋体"/>
-        </w:rPr>
-      </w:pPr>
-      <w:r>
-        <w:rPr>
-          <w:rFonts w:ascii="新宋体" w:eastAsia="新宋体" w:hAnsi="新宋体" w:hint="eastAsia"/>
-        </w:rPr>
-        <w:t xml:space="preserve">　</w:t>
-      </w:r>
-      <w:r>
-        <w:rPr>
-          <w:rFonts w:ascii="新宋体" w:eastAsia="新宋体" w:hAnsi="新宋体"/>
-        </w:rPr>
-        <w:t xml:space="preserve">　</w:t>
-      </w:r>
-      <w:r>
-        <w:rPr>
-          <w:rFonts w:ascii="新宋体" w:eastAsia="新宋体" w:hAnsi="新宋体" w:hint="eastAsia"/>
-        </w:rPr>
-        <w:t>若</w:t>
-      </w:r>
-      <w:r>
-        <w:rPr>
-          <w:rFonts w:ascii="新宋体" w:eastAsia="新宋体" w:hAnsi="新宋体"/>
-        </w:rPr>
-        <w:t>A!=B</w:t>
-      </w:r>
-      <w:r>
-        <w:rPr>
-          <w:rFonts w:ascii="新宋体" w:eastAsia="新宋体" w:hAnsi="新宋体" w:hint="eastAsia"/>
-        </w:rPr>
-        <w:t>：</w:t>
-      </w:r>
-      <w:r>
-        <w:rPr>
-          <w:rFonts w:ascii="新宋体" w:eastAsia="新宋体" w:hAnsi="新宋体"/>
-        </w:rPr>
-        <w:t>没边就是</w:t>
-      </w:r>
-      <w:r>
-        <w:rPr>
-          <w:rFonts w:ascii="Cambria Math" w:eastAsia="MS Mincho" w:hAnsi="Cambria Math" w:cs="MS Mincho"/>
-        </w:rPr>
-        <w:t>∅</w:t>
-      </w:r>
-      <w:r>
-        <w:rPr>
-          <w:rFonts w:ascii="新宋体" w:eastAsia="新宋体" w:hAnsi="新宋体" w:cs="MS Mincho" w:hint="eastAsia"/>
-        </w:rPr>
-        <w:t>，</w:t>
-      </w:r>
-      <w:r>
-        <w:rPr>
-          <w:rFonts w:ascii="新宋体" w:eastAsia="新宋体" w:hAnsi="新宋体" w:cs="MS Mincho"/>
-        </w:rPr>
-        <w:t>有边要用“</w:t>
-      </w:r>
-      <w:r>
-        <w:rPr>
-          <w:rFonts w:ascii="新宋体" w:eastAsia="新宋体" w:hAnsi="新宋体" w:cs="MS Mincho"/>
-          <w:color w:val="FF0000"/>
-        </w:rPr>
-        <w:t>|</w:t>
-      </w:r>
-      <w:r>
-        <w:rPr>
-          <w:rFonts w:ascii="新宋体" w:eastAsia="新宋体" w:hAnsi="新宋体" w:cs="MS Mincho"/>
-        </w:rPr>
-        <w:t>”</w:t>
-      </w:r>
-      <w:r>
-        <w:rPr>
-          <w:rFonts w:ascii="新宋体" w:eastAsia="新宋体" w:hAnsi="新宋体" w:cs="MS Mincho" w:hint="eastAsia"/>
-        </w:rPr>
-        <w:t>（</w:t>
-      </w:r>
-      <w:r>
-        <w:rPr>
-          <w:rFonts w:ascii="新宋体" w:eastAsia="新宋体" w:hAnsi="新宋体" w:hint="eastAsia"/>
-        </w:rPr>
-        <w:t>∪</w:t>
-      </w:r>
-      <w:r>
-        <w:rPr>
-          <w:rFonts w:ascii="新宋体" w:eastAsia="新宋体" w:hAnsi="新宋体" w:cs="MS Mincho"/>
-        </w:rPr>
-        <w:t>）</w:t>
-      </w:r>
-      <w:r>
-        <w:rPr>
-          <w:rFonts w:ascii="新宋体" w:eastAsia="新宋体" w:hAnsi="新宋体" w:cs="MS Mincho" w:hint="eastAsia"/>
-        </w:rPr>
-        <w:t>把</w:t>
-      </w:r>
-      <w:r>
-        <w:rPr>
-          <w:rFonts w:ascii="新宋体" w:eastAsia="新宋体" w:hAnsi="新宋体" w:cs="MS Mincho"/>
-        </w:rPr>
-        <w:t>重边合并</w:t>
-      </w:r>
-    </w:p>
-    <w:p>
-      <w:pPr>
-        <w:wordWrap w:val="0"/>
-        <w:jc w:val="left"/>
-        <w:rPr>
-          <w:rFonts w:ascii="新宋体" w:eastAsia="新宋体" w:hAnsi="新宋体"/>
-        </w:rPr>
-      </w:pPr>
-      <w:r>
-        <w:rPr>
-          <w:rFonts w:ascii="新宋体" w:eastAsia="新宋体" w:hAnsi="新宋体" w:hint="eastAsia"/>
-        </w:rPr>
-        <w:t>对</w:t>
-      </w:r>
-      <w:r>
-        <w:rPr>
-          <w:rFonts w:ascii="新宋体" w:eastAsia="新宋体" w:hAnsi="新宋体"/>
-        </w:rPr>
-        <w:t>每个结点</w:t>
-      </w:r>
-      <w:r>
-        <w:rPr>
-          <w:rFonts w:ascii="新宋体" w:eastAsia="新宋体" w:hAnsi="新宋体" w:hint="eastAsia"/>
-        </w:rPr>
-        <w:t>A</w:t>
-      </w:r>
-      <w:r>
-        <w:rPr>
-          <w:rFonts w:ascii="新宋体" w:eastAsia="新宋体" w:hAnsi="新宋体" w:hint="eastAsia"/>
-        </w:rPr>
-        <w:t>，</w:t>
-      </w:r>
-      <w:r>
-        <w:rPr>
-          <w:rFonts w:ascii="新宋体" w:eastAsia="新宋体" w:hAnsi="新宋体"/>
-        </w:rPr>
-        <w:t>A!=开始状态</w:t>
-      </w:r>
-      <w:r>
-        <w:rPr>
-          <w:rFonts w:ascii="新宋体" w:eastAsia="新宋体" w:hAnsi="新宋体" w:hint="eastAsia"/>
-        </w:rPr>
-        <w:t>，</w:t>
-      </w:r>
-      <w:r>
-        <w:rPr>
-          <w:rFonts w:ascii="新宋体" w:eastAsia="新宋体" w:hAnsi="新宋体"/>
-        </w:rPr>
-        <w:t>A!=</w:t>
-      </w:r>
-      <w:r>
-        <w:rPr>
-          <w:rFonts w:ascii="新宋体" w:eastAsia="新宋体" w:hAnsi="新宋体" w:hint="eastAsia"/>
-        </w:rPr>
-        <w:t>结束</w:t>
-      </w:r>
-      <w:r>
-        <w:rPr>
-          <w:rFonts w:ascii="新宋体" w:eastAsia="新宋体" w:hAnsi="新宋体"/>
-        </w:rPr>
-        <w:t>状态</w:t>
-      </w:r>
-      <w:r>
-        <w:rPr>
-          <w:rFonts w:ascii="新宋体" w:eastAsia="新宋体" w:hAnsi="新宋体"/>
-        </w:rPr>
-        <w:t>：</w:t>
-      </w:r>
-    </w:p>
-    <w:p>
-      <w:pPr>
-        <w:wordWrap w:val="0"/>
-        <w:jc w:val="left"/>
-        <w:rPr>
-          <w:rFonts w:ascii="新宋体" w:eastAsia="新宋体" w:hAnsi="新宋体"/>
-        </w:rPr>
-      </w:pPr>
-      <w:r>
-        <w:rPr>
-          <w:rFonts w:ascii="新宋体" w:eastAsia="新宋体" w:hAnsi="新宋体" w:hint="eastAsia"/>
-        </w:rPr>
-        <w:t xml:space="preserve">　</w:t>
-      </w:r>
-      <w:r>
-        <w:rPr>
-          <w:rFonts w:ascii="新宋体" w:eastAsia="新宋体" w:hAnsi="新宋体"/>
-        </w:rPr>
-        <w:t xml:space="preserve">　</w:t>
-      </w:r>
-      <w:r>
-        <w:rPr>
-          <w:rFonts w:ascii="新宋体" w:eastAsia="新宋体" w:hAnsi="新宋体" w:hint="eastAsia"/>
-        </w:rPr>
-        <w:t>对</w:t>
-      </w:r>
-      <w:r>
-        <w:rPr>
-          <w:rFonts w:ascii="新宋体" w:eastAsia="新宋体" w:hAnsi="新宋体"/>
-        </w:rPr>
-        <w:t>每个</w:t>
-      </w:r>
-      <w:r>
-        <w:rPr>
-          <w:rFonts w:ascii="新宋体" w:eastAsia="新宋体" w:hAnsi="新宋体" w:hint="eastAsia"/>
-        </w:rPr>
-        <w:t>结点对(</w:t>
-      </w:r>
-      <w:r>
-        <w:rPr>
-          <w:rFonts w:ascii="新宋体" w:eastAsia="新宋体" w:hAnsi="新宋体"/>
-        </w:rPr>
-        <w:t>B!=A,C!=A</w:t>
-      </w:r>
-      <w:r>
-        <w:rPr>
-          <w:rFonts w:ascii="新宋体" w:eastAsia="新宋体" w:hAnsi="新宋体" w:hint="eastAsia"/>
-        </w:rPr>
-        <w:t>)：</w:t>
-      </w:r>
-    </w:p>
-    <w:p>
-      <w:pPr>
-        <w:wordWrap w:val="0"/>
-        <w:jc w:val="left"/>
-        <w:rPr>
-          <w:rFonts w:ascii="新宋体" w:eastAsia="新宋体" w:hAnsi="新宋体"/>
-        </w:rPr>
-      </w:pPr>
-      <w:r>
-        <w:rPr>
-          <w:rFonts w:ascii="新宋体" w:eastAsia="新宋体" w:hAnsi="新宋体" w:hint="eastAsia"/>
-        </w:rPr>
-        <w:t xml:space="preserve">　</w:t>
-      </w:r>
-      <w:r>
-        <w:rPr>
-          <w:rFonts w:ascii="新宋体" w:eastAsia="新宋体" w:hAnsi="新宋体"/>
-        </w:rPr>
-        <w:t xml:space="preserve">　</w:t>
-      </w:r>
-      <w:r>
-        <w:rPr>
-          <w:rFonts w:ascii="新宋体" w:eastAsia="新宋体" w:hAnsi="新宋体" w:hint="eastAsia"/>
-        </w:rPr>
-        <w:t xml:space="preserve">　</w:t>
-      </w:r>
-      <w:r>
-        <w:rPr>
-          <w:rFonts w:ascii="新宋体" w:eastAsia="新宋体" w:hAnsi="新宋体"/>
-        </w:rPr>
-        <w:t xml:space="preserve">　</w:t>
-      </w:r>
-      <w:r>
-        <w:rPr>
-          <w:rFonts w:ascii="新宋体" w:eastAsia="新宋体" w:hAnsi="新宋体"/>
-        </w:rPr>
-        <w:t>边</w:t>
-      </w:r>
-      <w:r>
-        <w:rPr>
-          <w:rFonts w:ascii="新宋体" w:eastAsia="新宋体" w:hAnsi="新宋体" w:hint="eastAsia"/>
-        </w:rPr>
-        <w:t>B→</w:t>
-      </w:r>
-      <w:r>
-        <w:rPr>
-          <w:rFonts w:ascii="新宋体" w:eastAsia="新宋体" w:hAnsi="新宋体"/>
-        </w:rPr>
-        <w:t xml:space="preserve">C </w:t>
-      </w:r>
-      <w:r>
-        <w:rPr>
-          <w:rFonts w:ascii="新宋体" w:eastAsia="新宋体" w:hAnsi="新宋体"/>
-          <w:color w:val="FF0000"/>
-        </w:rPr>
-        <w:t>|</w:t>
-      </w:r>
-      <w:r>
-        <w:rPr>
-          <w:rFonts w:ascii="新宋体" w:eastAsia="新宋体" w:hAnsi="新宋体"/>
-        </w:rPr>
-        <w:t>=</w:t>
-      </w:r>
-      <w:r>
-        <w:rPr>
-          <w:rFonts w:ascii="新宋体" w:eastAsia="新宋体" w:hAnsi="新宋体" w:hint="eastAsia"/>
-        </w:rPr>
-        <w:t>（</w:t>
-      </w:r>
-      <w:r>
-        <w:rPr>
-          <w:rFonts w:ascii="新宋体" w:eastAsia="新宋体" w:hAnsi="新宋体" w:hint="eastAsia"/>
-        </w:rPr>
-        <w:t>∪=</w:t>
-      </w:r>
-      <w:r>
-        <w:rPr>
-          <w:rFonts w:ascii="新宋体" w:eastAsia="新宋体" w:hAnsi="新宋体" w:hint="eastAsia"/>
-        </w:rPr>
-        <w:t>）</w:t>
-      </w:r>
-      <w:r>
-        <w:rPr>
-          <w:rFonts w:ascii="新宋体" w:eastAsia="新宋体" w:hAnsi="新宋体"/>
-        </w:rPr>
-        <w:t xml:space="preserve"> 边</w:t>
-      </w:r>
-      <w:r>
-        <w:rPr>
-          <w:rFonts w:ascii="新宋体" w:eastAsia="新宋体" w:hAnsi="新宋体" w:hint="eastAsia"/>
-        </w:rPr>
-        <w:t>B→</w:t>
-      </w:r>
-      <w:r>
-        <w:rPr>
-          <w:rFonts w:ascii="新宋体" w:eastAsia="新宋体" w:hAnsi="新宋体"/>
-        </w:rPr>
-        <w:t>A</w:t>
-      </w:r>
-      <w:r>
-        <w:rPr>
-          <w:rFonts w:ascii="新宋体" w:eastAsia="新宋体" w:hAnsi="新宋体"/>
-          <w:color w:val="FF0000"/>
-        </w:rPr>
-        <w:t>·(</w:t>
-      </w:r>
-      <w:r>
-        <w:rPr>
-          <w:rFonts w:ascii="新宋体" w:eastAsia="新宋体" w:hAnsi="新宋体" w:hint="eastAsia"/>
-        </w:rPr>
-        <w:t>边</w:t>
-      </w:r>
-      <w:r>
-        <w:rPr>
-          <w:rFonts w:ascii="新宋体" w:eastAsia="新宋体" w:hAnsi="新宋体"/>
-        </w:rPr>
-        <w:t>A</w:t>
-      </w:r>
-      <w:r>
-        <w:rPr>
-          <w:rFonts w:ascii="新宋体" w:eastAsia="新宋体" w:hAnsi="新宋体" w:hint="eastAsia"/>
-        </w:rPr>
-        <w:t>→</w:t>
-      </w:r>
-      <w:r>
-        <w:rPr>
-          <w:rFonts w:ascii="新宋体" w:eastAsia="新宋体" w:hAnsi="新宋体"/>
-        </w:rPr>
-        <w:t>A</w:t>
-      </w:r>
-      <w:r>
-        <w:rPr>
-          <w:rFonts w:ascii="新宋体" w:eastAsia="新宋体" w:hAnsi="新宋体"/>
-          <w:color w:val="FF0000"/>
-        </w:rPr>
-        <w:t>)*·</w:t>
-      </w:r>
-      <w:r>
-        <w:rPr>
-          <w:rFonts w:ascii="新宋体" w:eastAsia="新宋体" w:hAnsi="新宋体" w:hint="eastAsia"/>
-        </w:rPr>
-        <w:t>边</w:t>
-      </w:r>
-      <w:r>
-        <w:rPr>
-          <w:rFonts w:ascii="新宋体" w:eastAsia="新宋体" w:hAnsi="新宋体"/>
-        </w:rPr>
-        <w:t>A</w:t>
-      </w:r>
-      <w:r>
-        <w:rPr>
-          <w:rFonts w:ascii="新宋体" w:eastAsia="新宋体" w:hAnsi="新宋体" w:hint="eastAsia"/>
-        </w:rPr>
-        <w:t>→</w:t>
-      </w:r>
-      <w:r>
-        <w:rPr>
-          <w:rFonts w:ascii="新宋体" w:eastAsia="新宋体" w:hAnsi="新宋体"/>
-        </w:rPr>
-        <w:t>C</w:t>
-      </w:r>
-    </w:p>
-    <w:p>
-      <w:pPr>
-        <w:wordWrap w:val="0"/>
-        <w:jc w:val="left"/>
-        <w:rPr>
-          <w:rFonts w:ascii="新宋体" w:eastAsia="新宋体" w:hAnsi="新宋体"/>
-        </w:rPr>
-      </w:pPr>
-      <w:r>
-        <w:rPr>
-          <w:rFonts w:ascii="新宋体" w:eastAsia="新宋体" w:hAnsi="新宋体" w:hint="eastAsia"/>
-        </w:rPr>
-        <w:t xml:space="preserve">　</w:t>
-      </w:r>
-      <w:r>
-        <w:rPr>
-          <w:rFonts w:ascii="新宋体" w:eastAsia="新宋体" w:hAnsi="新宋体"/>
-        </w:rPr>
-        <w:t xml:space="preserve">　</w:t>
-      </w:r>
-      <w:r>
-        <w:rPr>
-          <w:rFonts w:ascii="新宋体" w:eastAsia="新宋体" w:hAnsi="新宋体" w:hint="eastAsia"/>
-        </w:rPr>
-        <w:t xml:space="preserve">　</w:t>
-      </w:r>
-      <w:r>
-        <w:rPr>
-          <w:rFonts w:ascii="新宋体" w:eastAsia="新宋体" w:hAnsi="新宋体"/>
-        </w:rPr>
-        <w:t xml:space="preserve">　</w:t>
-      </w:r>
-      <w:r>
-        <w:rPr>
-          <w:rFonts w:ascii="新宋体" w:eastAsia="新宋体" w:hAnsi="新宋体" w:hint="eastAsia"/>
-        </w:rPr>
-        <w:t>边B→</w:t>
-      </w:r>
-      <w:r>
-        <w:rPr>
-          <w:rFonts w:ascii="新宋体" w:eastAsia="新宋体" w:hAnsi="新宋体"/>
-        </w:rPr>
-        <w:t>B</w:t>
-      </w:r>
-      <w:r>
-        <w:rPr>
-          <w:rFonts w:ascii="新宋体" w:eastAsia="新宋体" w:hAnsi="新宋体" w:hint="eastAsia"/>
-        </w:rPr>
-        <w:t>同理</w:t>
-      </w:r>
-    </w:p>
-    <w:p>
-      <w:pPr>
-        <w:wordWrap w:val="0"/>
-        <w:jc w:val="left"/>
-        <w:rPr>
-          <w:rFonts w:ascii="新宋体" w:eastAsia="新宋体" w:hAnsi="新宋体"/>
-        </w:rPr>
-      </w:pPr>
-      <w:r>
-        <w:rPr>
-          <w:rFonts w:ascii="新宋体" w:eastAsia="新宋体" w:hAnsi="新宋体" w:hint="eastAsia"/>
-        </w:rPr>
-        <w:t xml:space="preserve">　</w:t>
-      </w:r>
-      <w:r>
-        <w:rPr>
-          <w:rFonts w:ascii="新宋体" w:eastAsia="新宋体" w:hAnsi="新宋体"/>
-        </w:rPr>
-        <w:t xml:space="preserve">　</w:t>
-      </w:r>
-      <w:r>
-        <w:rPr>
-          <w:rFonts w:ascii="新宋体" w:eastAsia="新宋体" w:hAnsi="新宋体" w:hint="eastAsia"/>
-        </w:rPr>
-        <w:t xml:space="preserve">　</w:t>
-      </w:r>
-      <w:r>
-        <w:rPr>
-          <w:rFonts w:ascii="新宋体" w:eastAsia="新宋体" w:hAnsi="新宋体"/>
-        </w:rPr>
-        <w:t xml:space="preserve">　</w:t>
-      </w:r>
-      <w:r>
-        <w:rPr>
-          <w:rFonts w:ascii="新宋体" w:eastAsia="新宋体" w:hAnsi="新宋体" w:hint="eastAsia"/>
-        </w:rPr>
-        <w:t>边</w:t>
-      </w:r>
-      <w:r>
-        <w:rPr>
-          <w:rFonts w:ascii="新宋体" w:eastAsia="新宋体" w:hAnsi="新宋体"/>
-        </w:rPr>
-        <w:t>C</w:t>
-      </w:r>
-      <w:r>
-        <w:rPr>
-          <w:rFonts w:ascii="新宋体" w:eastAsia="新宋体" w:hAnsi="新宋体" w:hint="eastAsia"/>
-        </w:rPr>
-        <w:t>→</w:t>
-      </w:r>
-      <w:r>
-        <w:rPr>
-          <w:rFonts w:ascii="新宋体" w:eastAsia="新宋体" w:hAnsi="新宋体"/>
-        </w:rPr>
-        <w:t>B</w:t>
-      </w:r>
-      <w:r>
-        <w:rPr>
-          <w:rFonts w:ascii="新宋体" w:eastAsia="新宋体" w:hAnsi="新宋体" w:hint="eastAsia"/>
-        </w:rPr>
-        <w:t>同理</w:t>
-      </w:r>
-    </w:p>
-    <w:p>
-      <w:pPr>
-        <w:wordWrap w:val="0"/>
-        <w:jc w:val="left"/>
-        <w:rPr>
-          <w:rFonts w:ascii="新宋体" w:eastAsia="新宋体" w:hAnsi="新宋体"/>
-        </w:rPr>
-      </w:pPr>
-      <w:r>
-        <w:rPr>
-          <w:rFonts w:ascii="新宋体" w:eastAsia="新宋体" w:hAnsi="新宋体" w:hint="eastAsia"/>
-        </w:rPr>
-        <w:t xml:space="preserve">　</w:t>
-      </w:r>
-      <w:r>
-        <w:rPr>
-          <w:rFonts w:ascii="新宋体" w:eastAsia="新宋体" w:hAnsi="新宋体"/>
-        </w:rPr>
-        <w:t xml:space="preserve">　</w:t>
-      </w:r>
-      <w:r>
-        <w:rPr>
-          <w:rFonts w:ascii="新宋体" w:eastAsia="新宋体" w:hAnsi="新宋体" w:hint="eastAsia"/>
-        </w:rPr>
-        <w:t xml:space="preserve">　</w:t>
-      </w:r>
-      <w:r>
-        <w:rPr>
-          <w:rFonts w:ascii="新宋体" w:eastAsia="新宋体" w:hAnsi="新宋体"/>
-        </w:rPr>
-        <w:t xml:space="preserve">　</w:t>
-      </w:r>
-      <w:r>
-        <w:rPr>
-          <w:rFonts w:ascii="新宋体" w:eastAsia="新宋体" w:hAnsi="新宋体" w:hint="eastAsia"/>
-        </w:rPr>
-        <w:t>边</w:t>
-      </w:r>
-      <w:r>
-        <w:rPr>
-          <w:rFonts w:ascii="新宋体" w:eastAsia="新宋体" w:hAnsi="新宋体"/>
-        </w:rPr>
-        <w:t>C</w:t>
-      </w:r>
-      <w:r>
-        <w:rPr>
-          <w:rFonts w:ascii="新宋体" w:eastAsia="新宋体" w:hAnsi="新宋体" w:hint="eastAsia"/>
-        </w:rPr>
-        <w:t>→</w:t>
-      </w:r>
-      <w:r>
-        <w:rPr>
-          <w:rFonts w:ascii="新宋体" w:eastAsia="新宋体" w:hAnsi="新宋体"/>
-        </w:rPr>
-        <w:t>C</w:t>
-      </w:r>
-      <w:r>
-        <w:rPr>
-          <w:rFonts w:ascii="新宋体" w:eastAsia="新宋体" w:hAnsi="新宋体" w:hint="eastAsia"/>
-        </w:rPr>
-        <w:t>同理</w:t>
-      </w:r>
-    </w:p>
+    <w:tbl>
+      <w:tblPr>
+        <w:tblStyle w:val="a5"/>
+        <w:tblW w:w="0" w:type="auto"/>
+        <w:tblLook w:val="04A0" w:firstRow="1" w:lastRow="0" w:firstColumn="1" w:lastColumn="0" w:noHBand="0" w:noVBand="1"/>
+      </w:tblPr>
+      <w:tblGrid>
+        <w:gridCol w:w="7116"/>
+      </w:tblGrid>
+      <w:tr>
+        <w:tc>
+          <w:tcPr>
+            <w:tcW w:w="7116" w:type="dxa"/>
+          </w:tcPr>
+          <w:p>
+            <w:pPr>
+              <w:wordWrap w:val="0"/>
+              <w:jc w:val="left"/>
+              <w:rPr>
+                <w:rFonts w:ascii="新宋体" w:eastAsia="新宋体" w:hAnsi="新宋体"/>
+              </w:rPr>
+            </w:pPr>
+            <w:r>
+              <w:rPr>
+                <w:rFonts w:ascii="新宋体" w:eastAsia="新宋体" w:hAnsi="新宋体" w:hint="eastAsia"/>
+              </w:rPr>
+              <w:t>多个</w:t>
+            </w:r>
+            <w:r>
+              <w:rPr>
+                <w:rFonts w:ascii="新宋体" w:eastAsia="新宋体" w:hAnsi="新宋体"/>
+              </w:rPr>
+              <w:t>开始状态的改成</w:t>
+            </w:r>
+            <w:r>
+              <w:rPr>
+                <w:rFonts w:ascii="新宋体" w:eastAsia="新宋体" w:hAnsi="新宋体" w:hint="eastAsia"/>
+              </w:rPr>
+              <w:t>1个</w:t>
+            </w:r>
+            <w:r>
+              <w:rPr>
+                <w:rFonts w:ascii="新宋体" w:eastAsia="新宋体" w:hAnsi="新宋体"/>
+              </w:rPr>
+              <w:t>开始状态，多个结束状态的改成</w:t>
+            </w:r>
+            <w:r>
+              <w:rPr>
+                <w:rFonts w:ascii="新宋体" w:eastAsia="新宋体" w:hAnsi="新宋体" w:hint="eastAsia"/>
+              </w:rPr>
+              <w:t>1个</w:t>
+            </w:r>
+            <w:r>
+              <w:rPr>
+                <w:rFonts w:ascii="新宋体" w:eastAsia="新宋体" w:hAnsi="新宋体"/>
+              </w:rPr>
+              <w:t>结束状态。</w:t>
+            </w:r>
+          </w:p>
+          <w:p>
+            <w:pPr>
+              <w:wordWrap w:val="0"/>
+              <w:jc w:val="left"/>
+              <w:rPr>
+                <w:rFonts w:ascii="新宋体" w:eastAsia="新宋体" w:hAnsi="新宋体"/>
+              </w:rPr>
+            </w:pPr>
+            <w:r>
+              <w:rPr>
+                <w:rFonts w:ascii="新宋体" w:eastAsia="新宋体" w:hAnsi="新宋体" w:hint="eastAsia"/>
+              </w:rPr>
+              <w:t>对</w:t>
+            </w:r>
+            <w:r>
+              <w:rPr>
+                <w:rFonts w:ascii="新宋体" w:eastAsia="新宋体" w:hAnsi="新宋体"/>
+              </w:rPr>
+              <w:t>每个</w:t>
+            </w:r>
+            <w:r>
+              <w:rPr>
+                <w:rFonts w:ascii="新宋体" w:eastAsia="新宋体" w:hAnsi="新宋体" w:hint="eastAsia"/>
+              </w:rPr>
+              <w:t>结点对(</w:t>
+            </w:r>
+            <w:r>
+              <w:rPr>
+                <w:rFonts w:ascii="新宋体" w:eastAsia="新宋体" w:hAnsi="新宋体"/>
+              </w:rPr>
+              <w:t>A,B</w:t>
+            </w:r>
+            <w:r>
+              <w:rPr>
+                <w:rFonts w:ascii="新宋体" w:eastAsia="新宋体" w:hAnsi="新宋体" w:hint="eastAsia"/>
+              </w:rPr>
+              <w:t>)：</w:t>
+            </w:r>
+          </w:p>
+          <w:p>
+            <w:pPr>
+              <w:wordWrap w:val="0"/>
+              <w:jc w:val="left"/>
+              <w:rPr>
+                <w:rFonts w:ascii="新宋体" w:eastAsia="新宋体" w:hAnsi="新宋体"/>
+              </w:rPr>
+            </w:pPr>
+            <w:r>
+              <w:rPr>
+                <w:rFonts w:ascii="新宋体" w:eastAsia="新宋体" w:hAnsi="新宋体" w:hint="eastAsia"/>
+              </w:rPr>
+              <w:t xml:space="preserve">　</w:t>
+            </w:r>
+            <w:r>
+              <w:rPr>
+                <w:rFonts w:ascii="新宋体" w:eastAsia="新宋体" w:hAnsi="新宋体"/>
+              </w:rPr>
+              <w:t xml:space="preserve">　</w:t>
+            </w:r>
+            <w:r>
+              <w:rPr>
+                <w:rFonts w:ascii="新宋体" w:eastAsia="新宋体" w:hAnsi="新宋体" w:hint="eastAsia"/>
+              </w:rPr>
+              <w:t>若</w:t>
+            </w:r>
+            <w:r>
+              <w:rPr>
+                <w:rFonts w:ascii="新宋体" w:eastAsia="新宋体" w:hAnsi="新宋体"/>
+              </w:rPr>
+              <w:t>A==B</w:t>
+            </w:r>
+            <w:r>
+              <w:rPr>
+                <w:rFonts w:ascii="新宋体" w:eastAsia="新宋体" w:hAnsi="新宋体" w:hint="eastAsia"/>
+              </w:rPr>
+              <w:t>：自环{ε}</w:t>
+            </w:r>
+          </w:p>
+          <w:p>
+            <w:pPr>
+              <w:wordWrap w:val="0"/>
+              <w:jc w:val="left"/>
+              <w:rPr>
+                <w:rFonts w:ascii="新宋体" w:eastAsia="新宋体" w:hAnsi="新宋体"/>
+              </w:rPr>
+            </w:pPr>
+            <w:r>
+              <w:rPr>
+                <w:rFonts w:ascii="新宋体" w:eastAsia="新宋体" w:hAnsi="新宋体" w:hint="eastAsia"/>
+              </w:rPr>
+              <w:t xml:space="preserve">　</w:t>
+            </w:r>
+            <w:r>
+              <w:rPr>
+                <w:rFonts w:ascii="新宋体" w:eastAsia="新宋体" w:hAnsi="新宋体"/>
+              </w:rPr>
+              <w:t xml:space="preserve">　</w:t>
+            </w:r>
+            <w:r>
+              <w:rPr>
+                <w:rFonts w:ascii="新宋体" w:eastAsia="新宋体" w:hAnsi="新宋体" w:hint="eastAsia"/>
+              </w:rPr>
+              <w:t>若</w:t>
+            </w:r>
+            <w:r>
+              <w:rPr>
+                <w:rFonts w:ascii="新宋体" w:eastAsia="新宋体" w:hAnsi="新宋体"/>
+              </w:rPr>
+              <w:t>A!=B</w:t>
+            </w:r>
+            <w:r>
+              <w:rPr>
+                <w:rFonts w:ascii="新宋体" w:eastAsia="新宋体" w:hAnsi="新宋体" w:hint="eastAsia"/>
+              </w:rPr>
+              <w:t>：</w:t>
+            </w:r>
+            <w:r>
+              <w:rPr>
+                <w:rFonts w:ascii="新宋体" w:eastAsia="新宋体" w:hAnsi="新宋体"/>
+              </w:rPr>
+              <w:t>没边就是</w:t>
+            </w:r>
+            <w:r>
+              <w:rPr>
+                <w:rFonts w:ascii="Cambria Math" w:eastAsia="MS Mincho" w:hAnsi="Cambria Math" w:cs="MS Mincho"/>
+              </w:rPr>
+              <w:t>∅</w:t>
+            </w:r>
+            <w:r>
+              <w:rPr>
+                <w:rFonts w:ascii="新宋体" w:eastAsia="新宋体" w:hAnsi="新宋体" w:cs="MS Mincho" w:hint="eastAsia"/>
+              </w:rPr>
+              <w:t>，</w:t>
+            </w:r>
+            <w:r>
+              <w:rPr>
+                <w:rFonts w:ascii="新宋体" w:eastAsia="新宋体" w:hAnsi="新宋体" w:cs="MS Mincho"/>
+              </w:rPr>
+              <w:t>有边要用“</w:t>
+            </w:r>
+            <w:r>
+              <w:rPr>
+                <w:rFonts w:ascii="新宋体" w:eastAsia="新宋体" w:hAnsi="新宋体" w:cs="MS Mincho"/>
+                <w:color w:val="FF0000"/>
+              </w:rPr>
+              <w:t>|</w:t>
+            </w:r>
+            <w:r>
+              <w:rPr>
+                <w:rFonts w:ascii="新宋体" w:eastAsia="新宋体" w:hAnsi="新宋体" w:cs="MS Mincho"/>
+              </w:rPr>
+              <w:t>”</w:t>
+            </w:r>
+            <w:r>
+              <w:rPr>
+                <w:rFonts w:ascii="新宋体" w:eastAsia="新宋体" w:hAnsi="新宋体" w:cs="MS Mincho" w:hint="eastAsia"/>
+              </w:rPr>
+              <w:t>（</w:t>
+            </w:r>
+            <w:r>
+              <w:rPr>
+                <w:rFonts w:ascii="新宋体" w:eastAsia="新宋体" w:hAnsi="新宋体" w:hint="eastAsia"/>
+              </w:rPr>
+              <w:t>∪</w:t>
+            </w:r>
+            <w:r>
+              <w:rPr>
+                <w:rFonts w:ascii="新宋体" w:eastAsia="新宋体" w:hAnsi="新宋体" w:cs="MS Mincho"/>
+              </w:rPr>
+              <w:t>）</w:t>
+            </w:r>
+            <w:r>
+              <w:rPr>
+                <w:rFonts w:ascii="新宋体" w:eastAsia="新宋体" w:hAnsi="新宋体" w:cs="MS Mincho" w:hint="eastAsia"/>
+              </w:rPr>
+              <w:t>把</w:t>
+            </w:r>
+            <w:r>
+              <w:rPr>
+                <w:rFonts w:ascii="新宋体" w:eastAsia="新宋体" w:hAnsi="新宋体" w:cs="MS Mincho"/>
+              </w:rPr>
+              <w:t>重边合并</w:t>
+            </w:r>
+          </w:p>
+          <w:p>
+            <w:pPr>
+              <w:wordWrap w:val="0"/>
+              <w:jc w:val="left"/>
+              <w:rPr>
+                <w:rFonts w:ascii="新宋体" w:eastAsia="新宋体" w:hAnsi="新宋体"/>
+              </w:rPr>
+            </w:pPr>
+            <w:r>
+              <w:rPr>
+                <w:rFonts w:ascii="新宋体" w:eastAsia="新宋体" w:hAnsi="新宋体" w:hint="eastAsia"/>
+              </w:rPr>
+              <w:t>对</w:t>
+            </w:r>
+            <w:r>
+              <w:rPr>
+                <w:rFonts w:ascii="新宋体" w:eastAsia="新宋体" w:hAnsi="新宋体"/>
+              </w:rPr>
+              <w:t>每个结点</w:t>
+            </w:r>
+            <w:r>
+              <w:rPr>
+                <w:rFonts w:ascii="新宋体" w:eastAsia="新宋体" w:hAnsi="新宋体" w:hint="eastAsia"/>
+              </w:rPr>
+              <w:t>A</w:t>
+            </w:r>
+            <w:r>
+              <w:rPr>
+                <w:rFonts w:ascii="新宋体" w:eastAsia="新宋体" w:hAnsi="新宋体" w:hint="eastAsia"/>
+              </w:rPr>
+              <w:t>，</w:t>
+            </w:r>
+            <w:r>
+              <w:rPr>
+                <w:rFonts w:ascii="新宋体" w:eastAsia="新宋体" w:hAnsi="新宋体"/>
+              </w:rPr>
+              <w:t>A!=开始状态</w:t>
+            </w:r>
+            <w:r>
+              <w:rPr>
+                <w:rFonts w:ascii="新宋体" w:eastAsia="新宋体" w:hAnsi="新宋体" w:hint="eastAsia"/>
+              </w:rPr>
+              <w:t>，</w:t>
+            </w:r>
+            <w:r>
+              <w:rPr>
+                <w:rFonts w:ascii="新宋体" w:eastAsia="新宋体" w:hAnsi="新宋体"/>
+              </w:rPr>
+              <w:t>A!=</w:t>
+            </w:r>
+            <w:r>
+              <w:rPr>
+                <w:rFonts w:ascii="新宋体" w:eastAsia="新宋体" w:hAnsi="新宋体" w:hint="eastAsia"/>
+              </w:rPr>
+              <w:t>结束</w:t>
+            </w:r>
+            <w:r>
+              <w:rPr>
+                <w:rFonts w:ascii="新宋体" w:eastAsia="新宋体" w:hAnsi="新宋体"/>
+              </w:rPr>
+              <w:t>状态</w:t>
+            </w:r>
+            <w:r>
+              <w:rPr>
+                <w:rFonts w:ascii="新宋体" w:eastAsia="新宋体" w:hAnsi="新宋体"/>
+              </w:rPr>
+              <w:t>：</w:t>
+            </w:r>
+          </w:p>
+          <w:p>
+            <w:pPr>
+              <w:wordWrap w:val="0"/>
+              <w:jc w:val="left"/>
+              <w:rPr>
+                <w:rFonts w:ascii="新宋体" w:eastAsia="新宋体" w:hAnsi="新宋体"/>
+              </w:rPr>
+            </w:pPr>
+            <w:r>
+              <w:rPr>
+                <w:rFonts w:ascii="新宋体" w:eastAsia="新宋体" w:hAnsi="新宋体" w:hint="eastAsia"/>
+              </w:rPr>
+              <w:t xml:space="preserve">　</w:t>
+            </w:r>
+            <w:r>
+              <w:rPr>
+                <w:rFonts w:ascii="新宋体" w:eastAsia="新宋体" w:hAnsi="新宋体"/>
+              </w:rPr>
+              <w:t xml:space="preserve">　</w:t>
+            </w:r>
+            <w:r>
+              <w:rPr>
+                <w:rFonts w:ascii="新宋体" w:eastAsia="新宋体" w:hAnsi="新宋体" w:hint="eastAsia"/>
+              </w:rPr>
+              <w:t>对</w:t>
+            </w:r>
+            <w:r>
+              <w:rPr>
+                <w:rFonts w:ascii="新宋体" w:eastAsia="新宋体" w:hAnsi="新宋体"/>
+              </w:rPr>
+              <w:t>每个</w:t>
+            </w:r>
+            <w:r>
+              <w:rPr>
+                <w:rFonts w:ascii="新宋体" w:eastAsia="新宋体" w:hAnsi="新宋体" w:hint="eastAsia"/>
+              </w:rPr>
+              <w:t>结点对(</w:t>
+            </w:r>
+            <w:r>
+              <w:rPr>
+                <w:rFonts w:ascii="新宋体" w:eastAsia="新宋体" w:hAnsi="新宋体"/>
+              </w:rPr>
+              <w:t>B!=A,C!=A</w:t>
+            </w:r>
+            <w:r>
+              <w:rPr>
+                <w:rFonts w:ascii="新宋体" w:eastAsia="新宋体" w:hAnsi="新宋体" w:hint="eastAsia"/>
+              </w:rPr>
+              <w:t>)：</w:t>
+            </w:r>
+          </w:p>
+          <w:p>
+            <w:pPr>
+              <w:wordWrap w:val="0"/>
+              <w:jc w:val="left"/>
+              <w:rPr>
+                <w:rFonts w:ascii="新宋体" w:eastAsia="新宋体" w:hAnsi="新宋体"/>
+              </w:rPr>
+            </w:pPr>
+            <w:r>
+              <w:rPr>
+                <w:rFonts w:ascii="新宋体" w:eastAsia="新宋体" w:hAnsi="新宋体" w:hint="eastAsia"/>
+              </w:rPr>
+              <w:t xml:space="preserve">　</w:t>
+            </w:r>
+            <w:r>
+              <w:rPr>
+                <w:rFonts w:ascii="新宋体" w:eastAsia="新宋体" w:hAnsi="新宋体"/>
+              </w:rPr>
+              <w:t xml:space="preserve">　</w:t>
+            </w:r>
+            <w:r>
+              <w:rPr>
+                <w:rFonts w:ascii="新宋体" w:eastAsia="新宋体" w:hAnsi="新宋体" w:hint="eastAsia"/>
+              </w:rPr>
+              <w:t xml:space="preserve">　</w:t>
+            </w:r>
+            <w:r>
+              <w:rPr>
+                <w:rFonts w:ascii="新宋体" w:eastAsia="新宋体" w:hAnsi="新宋体"/>
+              </w:rPr>
+              <w:t xml:space="preserve">　</w:t>
+            </w:r>
+            <w:r>
+              <w:rPr>
+                <w:rFonts w:ascii="新宋体" w:eastAsia="新宋体" w:hAnsi="新宋体"/>
+              </w:rPr>
+              <w:t>边</w:t>
+            </w:r>
+            <w:r>
+              <w:rPr>
+                <w:rFonts w:ascii="新宋体" w:eastAsia="新宋体" w:hAnsi="新宋体" w:hint="eastAsia"/>
+              </w:rPr>
+              <w:t>B→</w:t>
+            </w:r>
+            <w:r>
+              <w:rPr>
+                <w:rFonts w:ascii="新宋体" w:eastAsia="新宋体" w:hAnsi="新宋体"/>
+              </w:rPr>
+              <w:t xml:space="preserve">C </w:t>
+            </w:r>
+            <w:r>
+              <w:rPr>
+                <w:rFonts w:ascii="新宋体" w:eastAsia="新宋体" w:hAnsi="新宋体"/>
+                <w:color w:val="FF0000"/>
+              </w:rPr>
+              <w:t>|</w:t>
+            </w:r>
+            <w:r>
+              <w:rPr>
+                <w:rFonts w:ascii="新宋体" w:eastAsia="新宋体" w:hAnsi="新宋体"/>
+              </w:rPr>
+              <w:t>=</w:t>
+            </w:r>
+            <w:r>
+              <w:rPr>
+                <w:rFonts w:ascii="新宋体" w:eastAsia="新宋体" w:hAnsi="新宋体" w:hint="eastAsia"/>
+              </w:rPr>
+              <w:t>（∪=）</w:t>
+            </w:r>
+            <w:r>
+              <w:rPr>
+                <w:rFonts w:ascii="新宋体" w:eastAsia="新宋体" w:hAnsi="新宋体"/>
+              </w:rPr>
+              <w:t xml:space="preserve"> 边</w:t>
+            </w:r>
+            <w:r>
+              <w:rPr>
+                <w:rFonts w:ascii="新宋体" w:eastAsia="新宋体" w:hAnsi="新宋体" w:hint="eastAsia"/>
+              </w:rPr>
+              <w:t>B→</w:t>
+            </w:r>
+            <w:r>
+              <w:rPr>
+                <w:rFonts w:ascii="新宋体" w:eastAsia="新宋体" w:hAnsi="新宋体"/>
+              </w:rPr>
+              <w:t>A</w:t>
+            </w:r>
+            <w:r>
+              <w:rPr>
+                <w:rFonts w:ascii="新宋体" w:eastAsia="新宋体" w:hAnsi="新宋体"/>
+                <w:color w:val="FF0000"/>
+              </w:rPr>
+              <w:t>·(</w:t>
+            </w:r>
+            <w:r>
+              <w:rPr>
+                <w:rFonts w:ascii="新宋体" w:eastAsia="新宋体" w:hAnsi="新宋体" w:hint="eastAsia"/>
+              </w:rPr>
+              <w:t>边</w:t>
+            </w:r>
+            <w:r>
+              <w:rPr>
+                <w:rFonts w:ascii="新宋体" w:eastAsia="新宋体" w:hAnsi="新宋体"/>
+              </w:rPr>
+              <w:t>A</w:t>
+            </w:r>
+            <w:r>
+              <w:rPr>
+                <w:rFonts w:ascii="新宋体" w:eastAsia="新宋体" w:hAnsi="新宋体" w:hint="eastAsia"/>
+              </w:rPr>
+              <w:t>→</w:t>
+            </w:r>
+            <w:r>
+              <w:rPr>
+                <w:rFonts w:ascii="新宋体" w:eastAsia="新宋体" w:hAnsi="新宋体"/>
+              </w:rPr>
+              <w:t>A</w:t>
+            </w:r>
+            <w:r>
+              <w:rPr>
+                <w:rFonts w:ascii="新宋体" w:eastAsia="新宋体" w:hAnsi="新宋体"/>
+                <w:color w:val="FF0000"/>
+              </w:rPr>
+              <w:t>)*·</w:t>
+            </w:r>
+            <w:r>
+              <w:rPr>
+                <w:rFonts w:ascii="新宋体" w:eastAsia="新宋体" w:hAnsi="新宋体" w:hint="eastAsia"/>
+              </w:rPr>
+              <w:t>边</w:t>
+            </w:r>
+            <w:r>
+              <w:rPr>
+                <w:rFonts w:ascii="新宋体" w:eastAsia="新宋体" w:hAnsi="新宋体"/>
+              </w:rPr>
+              <w:t>A</w:t>
+            </w:r>
+            <w:r>
+              <w:rPr>
+                <w:rFonts w:ascii="新宋体" w:eastAsia="新宋体" w:hAnsi="新宋体" w:hint="eastAsia"/>
+              </w:rPr>
+              <w:t>→</w:t>
+            </w:r>
+            <w:r>
+              <w:rPr>
+                <w:rFonts w:ascii="新宋体" w:eastAsia="新宋体" w:hAnsi="新宋体"/>
+              </w:rPr>
+              <w:t>C</w:t>
+            </w:r>
+          </w:p>
+          <w:p>
+            <w:pPr>
+              <w:wordWrap w:val="0"/>
+              <w:jc w:val="left"/>
+              <w:rPr>
+                <w:rFonts w:ascii="新宋体" w:eastAsia="新宋体" w:hAnsi="新宋体"/>
+              </w:rPr>
+            </w:pPr>
+            <w:r>
+              <w:rPr>
+                <w:rFonts w:ascii="新宋体" w:eastAsia="新宋体" w:hAnsi="新宋体" w:hint="eastAsia"/>
+              </w:rPr>
+              <w:t xml:space="preserve">　</w:t>
+            </w:r>
+            <w:r>
+              <w:rPr>
+                <w:rFonts w:ascii="新宋体" w:eastAsia="新宋体" w:hAnsi="新宋体"/>
+              </w:rPr>
+              <w:t xml:space="preserve">　</w:t>
+            </w:r>
+            <w:r>
+              <w:rPr>
+                <w:rFonts w:ascii="新宋体" w:eastAsia="新宋体" w:hAnsi="新宋体" w:hint="eastAsia"/>
+              </w:rPr>
+              <w:t xml:space="preserve">　</w:t>
+            </w:r>
+            <w:r>
+              <w:rPr>
+                <w:rFonts w:ascii="新宋体" w:eastAsia="新宋体" w:hAnsi="新宋体"/>
+              </w:rPr>
+              <w:t xml:space="preserve">　</w:t>
+            </w:r>
+            <w:r>
+              <w:rPr>
+                <w:rFonts w:ascii="新宋体" w:eastAsia="新宋体" w:hAnsi="新宋体" w:hint="eastAsia"/>
+              </w:rPr>
+              <w:t>边B→</w:t>
+            </w:r>
+            <w:r>
+              <w:rPr>
+                <w:rFonts w:ascii="新宋体" w:eastAsia="新宋体" w:hAnsi="新宋体"/>
+              </w:rPr>
+              <w:t>B</w:t>
+            </w:r>
+            <w:r>
+              <w:rPr>
+                <w:rFonts w:ascii="新宋体" w:eastAsia="新宋体" w:hAnsi="新宋体" w:hint="eastAsia"/>
+              </w:rPr>
+              <w:t>同理</w:t>
+            </w:r>
+          </w:p>
+          <w:p>
+            <w:pPr>
+              <w:wordWrap w:val="0"/>
+              <w:jc w:val="left"/>
+              <w:rPr>
+                <w:rFonts w:ascii="新宋体" w:eastAsia="新宋体" w:hAnsi="新宋体"/>
+              </w:rPr>
+            </w:pPr>
+            <w:r>
+              <w:rPr>
+                <w:rFonts w:ascii="新宋体" w:eastAsia="新宋体" w:hAnsi="新宋体" w:hint="eastAsia"/>
+              </w:rPr>
+              <w:t xml:space="preserve">　</w:t>
+            </w:r>
+            <w:r>
+              <w:rPr>
+                <w:rFonts w:ascii="新宋体" w:eastAsia="新宋体" w:hAnsi="新宋体"/>
+              </w:rPr>
+              <w:t xml:space="preserve">　</w:t>
+            </w:r>
+            <w:r>
+              <w:rPr>
+                <w:rFonts w:ascii="新宋体" w:eastAsia="新宋体" w:hAnsi="新宋体" w:hint="eastAsia"/>
+              </w:rPr>
+              <w:t xml:space="preserve">　</w:t>
+            </w:r>
+            <w:r>
+              <w:rPr>
+                <w:rFonts w:ascii="新宋体" w:eastAsia="新宋体" w:hAnsi="新宋体"/>
+              </w:rPr>
+              <w:t xml:space="preserve">　</w:t>
+            </w:r>
+            <w:r>
+              <w:rPr>
+                <w:rFonts w:ascii="新宋体" w:eastAsia="新宋体" w:hAnsi="新宋体" w:hint="eastAsia"/>
+              </w:rPr>
+              <w:t>边</w:t>
+            </w:r>
+            <w:r>
+              <w:rPr>
+                <w:rFonts w:ascii="新宋体" w:eastAsia="新宋体" w:hAnsi="新宋体"/>
+              </w:rPr>
+              <w:t>C</w:t>
+            </w:r>
+            <w:r>
+              <w:rPr>
+                <w:rFonts w:ascii="新宋体" w:eastAsia="新宋体" w:hAnsi="新宋体" w:hint="eastAsia"/>
+              </w:rPr>
+              <w:t>→</w:t>
+            </w:r>
+            <w:r>
+              <w:rPr>
+                <w:rFonts w:ascii="新宋体" w:eastAsia="新宋体" w:hAnsi="新宋体"/>
+              </w:rPr>
+              <w:t>B</w:t>
+            </w:r>
+            <w:r>
+              <w:rPr>
+                <w:rFonts w:ascii="新宋体" w:eastAsia="新宋体" w:hAnsi="新宋体" w:hint="eastAsia"/>
+              </w:rPr>
+              <w:t>同理</w:t>
+            </w:r>
+          </w:p>
+          <w:p>
+            <w:pPr>
+              <w:wordWrap w:val="0"/>
+              <w:jc w:val="left"/>
+              <w:rPr>
+                <w:rFonts w:ascii="新宋体" w:eastAsia="新宋体" w:hAnsi="新宋体" w:hint="eastAsia"/>
+              </w:rPr>
+            </w:pPr>
+            <w:r>
+              <w:rPr>
+                <w:rFonts w:ascii="新宋体" w:eastAsia="新宋体" w:hAnsi="新宋体" w:hint="eastAsia"/>
+              </w:rPr>
+              <w:t xml:space="preserve">　</w:t>
+            </w:r>
+            <w:r>
+              <w:rPr>
+                <w:rFonts w:ascii="新宋体" w:eastAsia="新宋体" w:hAnsi="新宋体"/>
+              </w:rPr>
+              <w:t xml:space="preserve">　</w:t>
+            </w:r>
+            <w:r>
+              <w:rPr>
+                <w:rFonts w:ascii="新宋体" w:eastAsia="新宋体" w:hAnsi="新宋体" w:hint="eastAsia"/>
+              </w:rPr>
+              <w:t xml:space="preserve">　</w:t>
+            </w:r>
+            <w:r>
+              <w:rPr>
+                <w:rFonts w:ascii="新宋体" w:eastAsia="新宋体" w:hAnsi="新宋体"/>
+              </w:rPr>
+              <w:t xml:space="preserve">　</w:t>
+            </w:r>
+            <w:r>
+              <w:rPr>
+                <w:rFonts w:ascii="新宋体" w:eastAsia="新宋体" w:hAnsi="新宋体" w:hint="eastAsia"/>
+              </w:rPr>
+              <w:t>边</w:t>
+            </w:r>
+            <w:r>
+              <w:rPr>
+                <w:rFonts w:ascii="新宋体" w:eastAsia="新宋体" w:hAnsi="新宋体"/>
+              </w:rPr>
+              <w:t>C</w:t>
+            </w:r>
+            <w:r>
+              <w:rPr>
+                <w:rFonts w:ascii="新宋体" w:eastAsia="新宋体" w:hAnsi="新宋体" w:hint="eastAsia"/>
+              </w:rPr>
+              <w:t>→</w:t>
+            </w:r>
+            <w:r>
+              <w:rPr>
+                <w:rFonts w:ascii="新宋体" w:eastAsia="新宋体" w:hAnsi="新宋体"/>
+              </w:rPr>
+              <w:t>C</w:t>
+            </w:r>
+            <w:r>
+              <w:rPr>
+                <w:rFonts w:ascii="新宋体" w:eastAsia="新宋体" w:hAnsi="新宋体" w:hint="eastAsia"/>
+              </w:rPr>
+              <w:t>同理</w:t>
+            </w:r>
+          </w:p>
+        </w:tc>
+      </w:tr>
+    </w:tbl>
     <w:p>
       <w:pPr>
         <w:wordWrap w:val="0"/>
@@ -2554,12 +2591,15 @@
           <w:szCs w:val="24"/>
         </w:rPr>
       </w:pPr>
+      <w:bookmarkStart w:id="0" w:name="_LL（1）文法的判别"/>
+      <w:bookmarkEnd w:id="0"/>
       <w:r>
         <w:rPr>
           <w:rFonts w:ascii="新宋体" w:eastAsia="新宋体" w:hAnsi="新宋体"/>
           <w:sz w:val="24"/>
           <w:szCs w:val="24"/>
         </w:rPr>
+        <w:lastRenderedPageBreak/>
         <w:t>LL（</w:t>
       </w:r>
       <w:r>
@@ -2638,7 +2678,7 @@
         <w:wordWrap w:val="0"/>
         <w:jc w:val="left"/>
         <w:rPr>
-          <w:rFonts w:ascii="新宋体" w:eastAsia="新宋体" w:hAnsi="新宋体" w:hint="eastAsia"/>
+          <w:rFonts w:ascii="新宋体" w:eastAsia="新宋体" w:hAnsi="新宋体"/>
         </w:rPr>
       </w:pPr>
     </w:p>
@@ -2647,27 +2687,951 @@
         <w:wordWrap w:val="0"/>
         <w:jc w:val="left"/>
         <w:rPr>
+          <w:rFonts w:ascii="新宋体" w:eastAsia="新宋体" w:hAnsi="新宋体"/>
+        </w:rPr>
+      </w:pPr>
+      <w:r>
+        <w:rPr>
           <w:rFonts w:ascii="新宋体" w:eastAsia="新宋体" w:hAnsi="新宋体" w:hint="eastAsia"/>
         </w:rPr>
-      </w:pPr>
+        <w:t>①判断</w:t>
+      </w:r>
+      <w:r>
+        <w:rPr>
+          <w:rFonts w:ascii="新宋体" w:eastAsia="新宋体" w:hAnsi="新宋体"/>
+        </w:rPr>
+        <w:t>每个非终结符是否能推出</w:t>
+      </w:r>
       <w:r>
         <w:rPr>
           <w:rFonts w:ascii="新宋体" w:eastAsia="新宋体" w:hAnsi="新宋体" w:hint="eastAsia"/>
         </w:rPr>
-        <w:t>①判断</w:t>
-      </w:r>
-      <w:r>
-        <w:rPr>
-          <w:rFonts w:ascii="新宋体" w:eastAsia="新宋体" w:hAnsi="新宋体"/>
-        </w:rPr>
-        <w:t>每个非终结符是否能推出</w:t>
-      </w:r>
-      <w:r>
+        <w:t>ε</w:t>
+      </w:r>
+    </w:p>
+    <w:tbl>
+      <w:tblPr>
+        <w:tblStyle w:val="a5"/>
+        <w:tblW w:w="0" w:type="auto"/>
+        <w:tblLook w:val="04A0" w:firstRow="1" w:lastRow="0" w:firstColumn="1" w:lastColumn="0" w:noHBand="0" w:noVBand="1"/>
+      </w:tblPr>
+      <w:tblGrid>
+        <w:gridCol w:w="6434"/>
+      </w:tblGrid>
+      <w:tr>
+        <w:tc>
+          <w:tcPr>
+            <w:tcW w:w="6434" w:type="dxa"/>
+          </w:tcPr>
+          <w:p>
+            <w:pPr>
+              <w:wordWrap w:val="0"/>
+              <w:jc w:val="left"/>
+              <w:rPr>
+                <w:rFonts w:ascii="新宋体" w:eastAsia="新宋体" w:hAnsi="新宋体"/>
+              </w:rPr>
+            </w:pPr>
+            <w:r>
+              <w:rPr>
+                <w:rFonts w:ascii="新宋体" w:eastAsia="新宋体" w:hAnsi="新宋体" w:hint="eastAsia"/>
+              </w:rPr>
+              <w:t>对每个</w:t>
+            </w:r>
+            <w:r>
+              <w:rPr>
+                <w:rFonts w:ascii="新宋体" w:eastAsia="新宋体" w:hAnsi="新宋体"/>
+              </w:rPr>
+              <w:t>产生式A</w:t>
+            </w:r>
+            <w:r>
+              <w:rPr>
+                <w:rFonts w:ascii="新宋体" w:eastAsia="新宋体" w:hAnsi="新宋体" w:hint="eastAsia"/>
+              </w:rPr>
+              <w:t>→</w:t>
+            </w:r>
+            <w:r>
+              <w:rPr>
+                <w:rFonts w:ascii="新宋体" w:eastAsia="新宋体" w:hAnsi="新宋体"/>
+              </w:rPr>
+              <w:t>α</w:t>
+            </w:r>
+            <w:r>
+              <w:rPr>
+                <w:rFonts w:ascii="新宋体" w:eastAsia="新宋体" w:hAnsi="新宋体" w:hint="eastAsia"/>
+              </w:rPr>
+              <w:t>：</w:t>
+            </w:r>
+          </w:p>
+          <w:p>
+            <w:pPr>
+              <w:wordWrap w:val="0"/>
+              <w:jc w:val="left"/>
+              <w:rPr>
+                <w:rFonts w:ascii="新宋体" w:eastAsia="新宋体" w:hAnsi="新宋体"/>
+              </w:rPr>
+            </w:pPr>
+            <w:r>
+              <w:rPr>
+                <w:rFonts w:ascii="新宋体" w:eastAsia="新宋体" w:hAnsi="新宋体"/>
+              </w:rPr>
+              <w:t xml:space="preserve">　　</w:t>
+            </w:r>
+            <w:r>
+              <w:rPr>
+                <w:rFonts w:ascii="新宋体" w:eastAsia="新宋体" w:hAnsi="新宋体" w:hint="eastAsia"/>
+              </w:rPr>
+              <w:t>若</w:t>
+            </w:r>
+            <w:r>
+              <w:rPr>
+                <w:rFonts w:ascii="新宋体" w:eastAsia="新宋体" w:hAnsi="新宋体"/>
+              </w:rPr>
+              <w:t>α==</w:t>
+            </w:r>
+            <w:r>
+              <w:rPr>
+                <w:rFonts w:ascii="新宋体" w:eastAsia="新宋体" w:hAnsi="新宋体" w:hint="eastAsia"/>
+              </w:rPr>
+              <w:t>ε</w:t>
+            </w:r>
+            <w:r>
+              <w:rPr>
+                <w:rFonts w:ascii="新宋体" w:eastAsia="新宋体" w:hAnsi="新宋体" w:hint="eastAsia"/>
+              </w:rPr>
+              <w:t>：</w:t>
+            </w:r>
+          </w:p>
+          <w:p>
+            <w:pPr>
+              <w:wordWrap w:val="0"/>
+              <w:jc w:val="left"/>
+              <w:rPr>
+                <w:rFonts w:ascii="新宋体" w:eastAsia="新宋体" w:hAnsi="新宋体"/>
+              </w:rPr>
+            </w:pPr>
+            <w:r>
+              <w:rPr>
+                <w:rFonts w:ascii="新宋体" w:eastAsia="新宋体" w:hAnsi="新宋体"/>
+              </w:rPr>
+              <w:t xml:space="preserve">　　　　</w:t>
+            </w:r>
+            <w:r>
+              <w:rPr>
+                <w:rFonts w:ascii="新宋体" w:eastAsia="新宋体" w:hAnsi="新宋体" w:hint="eastAsia"/>
+              </w:rPr>
+              <w:t>A</w:t>
+            </w:r>
+            <w:r>
+              <w:rPr>
+                <w:rFonts w:ascii="新宋体" w:eastAsia="新宋体" w:hAnsi="新宋体"/>
+              </w:rPr>
+              <w:t>能推出空串，A入队</w:t>
+            </w:r>
+          </w:p>
+          <w:p>
+            <w:pPr>
+              <w:wordWrap w:val="0"/>
+              <w:jc w:val="left"/>
+              <w:rPr>
+                <w:rFonts w:ascii="新宋体" w:eastAsia="新宋体" w:hAnsi="新宋体"/>
+              </w:rPr>
+            </w:pPr>
+            <w:r>
+              <w:rPr>
+                <w:rFonts w:ascii="新宋体" w:eastAsia="新宋体" w:hAnsi="新宋体"/>
+              </w:rPr>
+              <w:t xml:space="preserve">　　　　</w:t>
+            </w:r>
+            <w:r>
+              <w:rPr>
+                <w:rFonts w:ascii="新宋体" w:eastAsia="新宋体" w:hAnsi="新宋体" w:hint="eastAsia"/>
+                <w:highlight w:val="green"/>
+              </w:rPr>
+              <w:t>（所有A→…不再有用）删除所有A→…</w:t>
+            </w:r>
+          </w:p>
+          <w:p>
+            <w:pPr>
+              <w:wordWrap w:val="0"/>
+              <w:jc w:val="left"/>
+              <w:rPr>
+                <w:rFonts w:ascii="新宋体" w:eastAsia="新宋体" w:hAnsi="新宋体"/>
+              </w:rPr>
+            </w:pPr>
+            <w:r>
+              <w:rPr>
+                <w:rFonts w:ascii="新宋体" w:eastAsia="新宋体" w:hAnsi="新宋体" w:hint="eastAsia"/>
+              </w:rPr>
+              <w:t>每个</w:t>
+            </w:r>
+            <w:r>
+              <w:rPr>
+                <w:rFonts w:ascii="新宋体" w:eastAsia="新宋体" w:hAnsi="新宋体"/>
+              </w:rPr>
+              <w:t>v</w:t>
+            </w:r>
+            <w:r>
+              <w:rPr>
+                <w:rFonts w:ascii="新宋体" w:eastAsia="新宋体" w:hAnsi="新宋体"/>
+                <w:vertAlign w:val="subscript"/>
+              </w:rPr>
+              <w:t>T</w:t>
+            </w:r>
+            <w:r>
+              <w:rPr>
+                <w:rFonts w:ascii="新宋体" w:eastAsia="新宋体" w:hAnsi="新宋体" w:hint="eastAsia"/>
+              </w:rPr>
+              <w:t>入队</w:t>
+            </w:r>
+          </w:p>
+          <w:p>
+            <w:pPr>
+              <w:wordWrap w:val="0"/>
+              <w:jc w:val="left"/>
+              <w:rPr>
+                <w:rFonts w:ascii="新宋体" w:eastAsia="新宋体" w:hAnsi="新宋体"/>
+              </w:rPr>
+            </w:pPr>
+            <w:r>
+              <w:rPr>
+                <w:rFonts w:ascii="新宋体" w:eastAsia="新宋体" w:hAnsi="新宋体" w:hint="eastAsia"/>
+              </w:rPr>
+              <w:t>当</w:t>
+            </w:r>
+            <w:r>
+              <w:rPr>
+                <w:rFonts w:ascii="新宋体" w:eastAsia="新宋体" w:hAnsi="新宋体"/>
+              </w:rPr>
+              <w:t>队非空：</w:t>
+            </w:r>
+          </w:p>
+          <w:p>
+            <w:pPr>
+              <w:wordWrap w:val="0"/>
+              <w:jc w:val="left"/>
+              <w:rPr>
+                <w:rFonts w:ascii="新宋体" w:eastAsia="新宋体" w:hAnsi="新宋体"/>
+              </w:rPr>
+            </w:pPr>
+            <w:r>
+              <w:rPr>
+                <w:rFonts w:ascii="新宋体" w:eastAsia="新宋体" w:hAnsi="新宋体"/>
+              </w:rPr>
+              <w:t xml:space="preserve">　　</w:t>
+            </w:r>
+            <w:r>
+              <w:rPr>
+                <w:rFonts w:ascii="新宋体" w:eastAsia="新宋体" w:hAnsi="新宋体" w:hint="eastAsia"/>
+              </w:rPr>
+              <w:t>v=出队</w:t>
+            </w:r>
+          </w:p>
+          <w:p>
+            <w:pPr>
+              <w:wordWrap w:val="0"/>
+              <w:jc w:val="left"/>
+              <w:rPr>
+                <w:rFonts w:ascii="新宋体" w:eastAsia="新宋体" w:hAnsi="新宋体"/>
+              </w:rPr>
+            </w:pPr>
+            <w:r>
+              <w:rPr>
+                <w:rFonts w:ascii="新宋体" w:eastAsia="新宋体" w:hAnsi="新宋体"/>
+              </w:rPr>
+              <w:t xml:space="preserve">　　</w:t>
+            </w:r>
+            <w:r>
+              <w:rPr>
+                <w:rFonts w:ascii="新宋体" w:eastAsia="新宋体" w:hAnsi="新宋体" w:hint="eastAsia"/>
+              </w:rPr>
+              <w:t>若</w:t>
+            </w:r>
+            <w:r>
+              <w:rPr>
+                <w:rFonts w:ascii="新宋体" w:eastAsia="新宋体" w:hAnsi="新宋体"/>
+              </w:rPr>
+              <w:t>v</w:t>
+            </w:r>
+            <w:r>
+              <w:rPr>
+                <w:rFonts w:ascii="新宋体" w:eastAsia="新宋体" w:hAnsi="新宋体" w:hint="eastAsia"/>
+              </w:rPr>
+              <w:t>是</w:t>
+            </w:r>
+            <w:r>
+              <w:rPr>
+                <w:rFonts w:ascii="新宋体" w:eastAsia="新宋体" w:hAnsi="新宋体"/>
+              </w:rPr>
+              <w:t>非终结符不能推出空串</w:t>
+            </w:r>
+            <w:r>
+              <w:rPr>
+                <w:rFonts w:ascii="新宋体" w:eastAsia="新宋体" w:hAnsi="新宋体" w:hint="eastAsia"/>
+              </w:rPr>
+              <w:t>/</w:t>
+            </w:r>
+            <w:r>
+              <w:rPr>
+                <w:rFonts w:ascii="新宋体" w:eastAsia="新宋体" w:hAnsi="新宋体"/>
+              </w:rPr>
+              <w:t>v是终结符</w:t>
+            </w:r>
+            <w:r>
+              <w:rPr>
+                <w:rFonts w:ascii="新宋体" w:eastAsia="新宋体" w:hAnsi="新宋体" w:hint="eastAsia"/>
+              </w:rPr>
+              <w:t>：</w:t>
+            </w:r>
+          </w:p>
+          <w:p>
+            <w:pPr>
+              <w:wordWrap w:val="0"/>
+              <w:jc w:val="left"/>
+              <w:rPr>
+                <w:rFonts w:ascii="新宋体" w:eastAsia="新宋体" w:hAnsi="新宋体"/>
+              </w:rPr>
+            </w:pPr>
+            <w:r>
+              <w:rPr>
+                <w:rFonts w:ascii="新宋体" w:eastAsia="新宋体" w:hAnsi="新宋体"/>
+              </w:rPr>
+              <w:t xml:space="preserve">　　　　</w:t>
+            </w:r>
+            <w:r>
+              <w:rPr>
+                <w:rFonts w:ascii="新宋体" w:eastAsia="新宋体" w:hAnsi="新宋体" w:hint="eastAsia"/>
+              </w:rPr>
+              <w:t>对</w:t>
+            </w:r>
+            <w:r>
+              <w:rPr>
+                <w:rFonts w:ascii="新宋体" w:eastAsia="新宋体" w:hAnsi="新宋体"/>
+              </w:rPr>
+              <w:t>每个产生式A</w:t>
+            </w:r>
+            <w:r>
+              <w:rPr>
+                <w:rFonts w:ascii="新宋体" w:eastAsia="新宋体" w:hAnsi="新宋体" w:hint="eastAsia"/>
+              </w:rPr>
+              <w:t>→</w:t>
+            </w:r>
+            <w:r>
+              <w:rPr>
+                <w:rFonts w:ascii="新宋体" w:eastAsia="新宋体" w:hAnsi="新宋体"/>
+              </w:rPr>
+              <w:t>α</w:t>
+            </w:r>
+            <w:r>
+              <w:rPr>
+                <w:rFonts w:ascii="新宋体" w:eastAsia="新宋体" w:hAnsi="新宋体" w:hint="eastAsia"/>
+              </w:rPr>
+              <w:t>：</w:t>
+            </w:r>
+          </w:p>
+          <w:p>
+            <w:pPr>
+              <w:wordWrap w:val="0"/>
+              <w:jc w:val="left"/>
+              <w:rPr>
+                <w:rFonts w:ascii="新宋体" w:eastAsia="新宋体" w:hAnsi="新宋体"/>
+              </w:rPr>
+            </w:pPr>
+            <w:r>
+              <w:rPr>
+                <w:rFonts w:ascii="新宋体" w:eastAsia="新宋体" w:hAnsi="新宋体"/>
+              </w:rPr>
+              <w:t xml:space="preserve">　　　　　　</w:t>
+            </w:r>
+            <w:r>
+              <w:rPr>
+                <w:rFonts w:ascii="新宋体" w:eastAsia="新宋体" w:hAnsi="新宋体" w:hint="eastAsia"/>
+              </w:rPr>
+              <w:t>若</w:t>
+            </w:r>
+            <w:r>
+              <w:rPr>
+                <w:rFonts w:ascii="新宋体" w:eastAsia="新宋体" w:hAnsi="新宋体"/>
+              </w:rPr>
+              <w:t>A</w:t>
+            </w:r>
+            <w:r>
+              <w:rPr>
+                <w:rFonts w:ascii="新宋体" w:eastAsia="新宋体" w:hAnsi="新宋体" w:hint="eastAsia"/>
+              </w:rPr>
+              <w:t>→</w:t>
+            </w:r>
+            <w:r>
+              <w:rPr>
+                <w:rFonts w:ascii="新宋体" w:eastAsia="新宋体" w:hAnsi="新宋体"/>
+              </w:rPr>
+              <w:t>α</w:t>
+            </w:r>
+            <w:r>
+              <w:rPr>
+                <w:rFonts w:ascii="新宋体" w:eastAsia="新宋体" w:hAnsi="新宋体" w:hint="eastAsia"/>
+              </w:rPr>
+              <w:t>右侧</w:t>
+            </w:r>
+            <w:r>
+              <w:rPr>
+                <w:rFonts w:ascii="新宋体" w:eastAsia="新宋体" w:hAnsi="新宋体"/>
+              </w:rPr>
+              <w:t>有v</w:t>
+            </w:r>
+            <w:r>
+              <w:rPr>
+                <w:rFonts w:ascii="新宋体" w:eastAsia="新宋体" w:hAnsi="新宋体" w:hint="eastAsia"/>
+              </w:rPr>
+              <w:t>：</w:t>
+            </w:r>
+          </w:p>
+          <w:p>
+            <w:pPr>
+              <w:wordWrap w:val="0"/>
+              <w:jc w:val="left"/>
+              <w:rPr>
+                <w:rFonts w:ascii="新宋体" w:eastAsia="新宋体" w:hAnsi="新宋体"/>
+              </w:rPr>
+            </w:pPr>
+            <w:r>
+              <w:rPr>
+                <w:rFonts w:ascii="新宋体" w:eastAsia="新宋体" w:hAnsi="新宋体"/>
+              </w:rPr>
+              <w:t xml:space="preserve">　　　　　　　　</w:t>
+            </w:r>
+            <w:r>
+              <w:rPr>
+                <w:rFonts w:ascii="新宋体" w:eastAsia="新宋体" w:hAnsi="新宋体" w:hint="eastAsia"/>
+              </w:rPr>
+              <w:t>（</w:t>
+            </w:r>
+            <w:r>
+              <w:rPr>
+                <w:rFonts w:ascii="新宋体" w:eastAsia="新宋体" w:hAnsi="新宋体"/>
+              </w:rPr>
+              <w:t>A</w:t>
+            </w:r>
+            <w:r>
+              <w:rPr>
+                <w:rFonts w:ascii="新宋体" w:eastAsia="新宋体" w:hAnsi="新宋体" w:hint="eastAsia"/>
+              </w:rPr>
+              <w:t>→</w:t>
+            </w:r>
+            <w:r>
+              <w:rPr>
+                <w:rFonts w:ascii="新宋体" w:eastAsia="新宋体" w:hAnsi="新宋体"/>
+              </w:rPr>
+              <w:t>α</w:t>
+            </w:r>
+            <w:r>
+              <w:rPr>
+                <w:rFonts w:ascii="新宋体" w:eastAsia="新宋体" w:hAnsi="新宋体" w:hint="eastAsia"/>
+              </w:rPr>
+              <w:t>不可能</w:t>
+            </w:r>
+            <w:r>
+              <w:rPr>
+                <w:rFonts w:ascii="新宋体" w:eastAsia="新宋体" w:hAnsi="新宋体"/>
+              </w:rPr>
+              <w:t>推出空串</w:t>
+            </w:r>
+            <w:r>
+              <w:rPr>
+                <w:rFonts w:ascii="新宋体" w:eastAsia="新宋体" w:hAnsi="新宋体" w:hint="eastAsia"/>
+              </w:rPr>
+              <w:t>）</w:t>
+            </w:r>
+            <w:r>
+              <w:rPr>
+                <w:rFonts w:ascii="新宋体" w:eastAsia="新宋体" w:hAnsi="新宋体"/>
+              </w:rPr>
+              <w:t>删除A</w:t>
+            </w:r>
+            <w:r>
+              <w:rPr>
+                <w:rFonts w:ascii="新宋体" w:eastAsia="新宋体" w:hAnsi="新宋体" w:hint="eastAsia"/>
+              </w:rPr>
+              <w:t>→</w:t>
+            </w:r>
+            <w:r>
+              <w:rPr>
+                <w:rFonts w:ascii="新宋体" w:eastAsia="新宋体" w:hAnsi="新宋体"/>
+              </w:rPr>
+              <w:t>α</w:t>
+            </w:r>
+          </w:p>
+          <w:p>
+            <w:pPr>
+              <w:wordWrap w:val="0"/>
+              <w:jc w:val="left"/>
+              <w:rPr>
+                <w:rFonts w:ascii="新宋体" w:eastAsia="新宋体" w:hAnsi="新宋体"/>
+              </w:rPr>
+            </w:pPr>
+            <w:r>
+              <w:rPr>
+                <w:rFonts w:ascii="新宋体" w:eastAsia="新宋体" w:hAnsi="新宋体"/>
+              </w:rPr>
+              <w:t xml:space="preserve">　　　　　　　　</w:t>
+            </w:r>
+            <w:r>
+              <w:rPr>
+                <w:rFonts w:ascii="新宋体" w:eastAsia="新宋体" w:hAnsi="新宋体" w:hint="eastAsia"/>
+              </w:rPr>
+              <w:t>若</w:t>
+            </w:r>
+            <w:r>
+              <w:rPr>
+                <w:rFonts w:ascii="新宋体" w:eastAsia="新宋体" w:hAnsi="新宋体"/>
+              </w:rPr>
+              <w:t>A的</w:t>
+            </w:r>
+            <w:r>
+              <w:rPr>
+                <w:rFonts w:ascii="新宋体" w:eastAsia="新宋体" w:hAnsi="新宋体" w:hint="eastAsia"/>
+              </w:rPr>
+              <w:t>（</w:t>
+            </w:r>
+            <w:r>
+              <w:rPr>
+                <w:rFonts w:ascii="新宋体" w:eastAsia="新宋体" w:hAnsi="新宋体"/>
+              </w:rPr>
+              <w:t>可能推出空串的</w:t>
+            </w:r>
+            <w:r>
+              <w:rPr>
+                <w:rFonts w:ascii="新宋体" w:eastAsia="新宋体" w:hAnsi="新宋体" w:hint="eastAsia"/>
+              </w:rPr>
+              <w:t>）</w:t>
+            </w:r>
+            <w:r>
+              <w:rPr>
+                <w:rFonts w:ascii="新宋体" w:eastAsia="新宋体" w:hAnsi="新宋体"/>
+              </w:rPr>
+              <w:t>产生式数量</w:t>
+            </w:r>
+            <w:r>
+              <w:rPr>
+                <w:rFonts w:ascii="新宋体" w:eastAsia="新宋体" w:hAnsi="新宋体" w:hint="eastAsia"/>
+              </w:rPr>
+              <w:t>降为0：</w:t>
+            </w:r>
+          </w:p>
+          <w:p>
+            <w:pPr>
+              <w:wordWrap w:val="0"/>
+              <w:jc w:val="left"/>
+              <w:rPr>
+                <w:rFonts w:ascii="新宋体" w:eastAsia="新宋体" w:hAnsi="新宋体"/>
+              </w:rPr>
+            </w:pPr>
+            <w:r>
+              <w:rPr>
+                <w:rFonts w:ascii="新宋体" w:eastAsia="新宋体" w:hAnsi="新宋体"/>
+              </w:rPr>
+              <w:t xml:space="preserve">　　　　　　　　　　</w:t>
+            </w:r>
+            <w:r>
+              <w:rPr>
+                <w:rFonts w:ascii="新宋体" w:eastAsia="新宋体" w:hAnsi="新宋体" w:hint="eastAsia"/>
+              </w:rPr>
+              <w:t>A</w:t>
+            </w:r>
+            <w:r>
+              <w:rPr>
+                <w:rFonts w:ascii="新宋体" w:eastAsia="新宋体" w:hAnsi="新宋体"/>
+              </w:rPr>
+              <w:t>不能推出空串，A入队</w:t>
+            </w:r>
+          </w:p>
+          <w:p>
+            <w:pPr>
+              <w:wordWrap w:val="0"/>
+              <w:jc w:val="left"/>
+              <w:rPr>
+                <w:rFonts w:ascii="新宋体" w:eastAsia="新宋体" w:hAnsi="新宋体"/>
+              </w:rPr>
+            </w:pPr>
+            <w:r>
+              <w:rPr>
+                <w:rFonts w:ascii="新宋体" w:eastAsia="新宋体" w:hAnsi="新宋体"/>
+              </w:rPr>
+              <w:t xml:space="preserve">　　</w:t>
+            </w:r>
+            <w:r>
+              <w:rPr>
+                <w:rFonts w:ascii="新宋体" w:eastAsia="新宋体" w:hAnsi="新宋体" w:hint="eastAsia"/>
+              </w:rPr>
+              <w:t>若</w:t>
+            </w:r>
+            <w:r>
+              <w:rPr>
+                <w:rFonts w:ascii="新宋体" w:eastAsia="新宋体" w:hAnsi="新宋体"/>
+              </w:rPr>
+              <w:t>v</w:t>
+            </w:r>
+            <w:r>
+              <w:rPr>
+                <w:rFonts w:ascii="新宋体" w:eastAsia="新宋体" w:hAnsi="新宋体" w:hint="eastAsia"/>
+              </w:rPr>
+              <w:t>是</w:t>
+            </w:r>
+            <w:r>
+              <w:rPr>
+                <w:rFonts w:ascii="新宋体" w:eastAsia="新宋体" w:hAnsi="新宋体"/>
+              </w:rPr>
+              <w:t>非终结符能推出空串</w:t>
+            </w:r>
+            <w:r>
+              <w:rPr>
+                <w:rFonts w:ascii="新宋体" w:eastAsia="新宋体" w:hAnsi="新宋体" w:hint="eastAsia"/>
+              </w:rPr>
+              <w:t>：</w:t>
+            </w:r>
+          </w:p>
+          <w:p>
+            <w:pPr>
+              <w:wordWrap w:val="0"/>
+              <w:jc w:val="left"/>
+              <w:rPr>
+                <w:rFonts w:ascii="新宋体" w:eastAsia="新宋体" w:hAnsi="新宋体"/>
+              </w:rPr>
+            </w:pPr>
+            <w:r>
+              <w:rPr>
+                <w:rFonts w:ascii="新宋体" w:eastAsia="新宋体" w:hAnsi="新宋体"/>
+              </w:rPr>
+              <w:t xml:space="preserve">　　　　</w:t>
+            </w:r>
+            <w:r>
+              <w:rPr>
+                <w:rFonts w:ascii="新宋体" w:eastAsia="新宋体" w:hAnsi="新宋体" w:hint="eastAsia"/>
+              </w:rPr>
+              <w:t>对</w:t>
+            </w:r>
+            <w:r>
+              <w:rPr>
+                <w:rFonts w:ascii="新宋体" w:eastAsia="新宋体" w:hAnsi="新宋体"/>
+              </w:rPr>
+              <w:t>每个产生式A</w:t>
+            </w:r>
+            <w:r>
+              <w:rPr>
+                <w:rFonts w:ascii="新宋体" w:eastAsia="新宋体" w:hAnsi="新宋体" w:hint="eastAsia"/>
+              </w:rPr>
+              <w:t>→</w:t>
+            </w:r>
+            <w:r>
+              <w:rPr>
+                <w:rFonts w:ascii="新宋体" w:eastAsia="新宋体" w:hAnsi="新宋体"/>
+              </w:rPr>
+              <w:t>α</w:t>
+            </w:r>
+            <w:r>
+              <w:rPr>
+                <w:rFonts w:ascii="新宋体" w:eastAsia="新宋体" w:hAnsi="新宋体" w:hint="eastAsia"/>
+              </w:rPr>
+              <w:t>：</w:t>
+            </w:r>
+          </w:p>
+          <w:p>
+            <w:pPr>
+              <w:wordWrap w:val="0"/>
+              <w:jc w:val="left"/>
+              <w:rPr>
+                <w:rFonts w:ascii="新宋体" w:eastAsia="新宋体" w:hAnsi="新宋体"/>
+              </w:rPr>
+            </w:pPr>
+            <w:r>
+              <w:rPr>
+                <w:rFonts w:ascii="新宋体" w:eastAsia="新宋体" w:hAnsi="新宋体"/>
+              </w:rPr>
+              <w:t xml:space="preserve">　　　　　　</w:t>
+            </w:r>
+            <w:r>
+              <w:rPr>
+                <w:rFonts w:ascii="新宋体" w:eastAsia="新宋体" w:hAnsi="新宋体" w:hint="eastAsia"/>
+                <w:highlight w:val="red"/>
+              </w:rPr>
+              <w:t>若</w:t>
+            </w:r>
+            <w:r>
+              <w:rPr>
+                <w:rFonts w:ascii="新宋体" w:eastAsia="新宋体" w:hAnsi="新宋体"/>
+                <w:highlight w:val="red"/>
+              </w:rPr>
+              <w:t>v==A：</w:t>
+            </w:r>
+          </w:p>
+          <w:p>
+            <w:pPr>
+              <w:wordWrap w:val="0"/>
+              <w:jc w:val="left"/>
+              <w:rPr>
+                <w:rFonts w:ascii="新宋体" w:eastAsia="新宋体" w:hAnsi="新宋体"/>
+              </w:rPr>
+            </w:pPr>
+            <w:r>
+              <w:rPr>
+                <w:rFonts w:ascii="新宋体" w:eastAsia="新宋体" w:hAnsi="新宋体"/>
+              </w:rPr>
+              <w:t xml:space="preserve">　　　　　　</w:t>
+            </w:r>
+            <w:r>
+              <w:rPr>
+                <w:rFonts w:ascii="新宋体" w:eastAsia="新宋体" w:hAnsi="新宋体"/>
+              </w:rPr>
+              <w:t xml:space="preserve">　　</w:t>
+            </w:r>
+            <w:r>
+              <w:rPr>
+                <w:rFonts w:ascii="新宋体" w:eastAsia="新宋体" w:hAnsi="新宋体" w:hint="eastAsia"/>
+                <w:highlight w:val="red"/>
+              </w:rPr>
+              <w:t>（</w:t>
+            </w:r>
+            <w:r>
+              <w:rPr>
+                <w:rFonts w:ascii="新宋体" w:eastAsia="新宋体" w:hAnsi="新宋体"/>
+                <w:highlight w:val="red"/>
+              </w:rPr>
+              <w:t>A</w:t>
+            </w:r>
+            <w:r>
+              <w:rPr>
+                <w:rFonts w:ascii="新宋体" w:eastAsia="新宋体" w:hAnsi="新宋体" w:hint="eastAsia"/>
+                <w:highlight w:val="red"/>
+              </w:rPr>
+              <w:t>→</w:t>
+            </w:r>
+            <w:r>
+              <w:rPr>
+                <w:rFonts w:ascii="新宋体" w:eastAsia="新宋体" w:hAnsi="新宋体"/>
+                <w:highlight w:val="red"/>
+              </w:rPr>
+              <w:t>α</w:t>
+            </w:r>
+            <w:r>
+              <w:rPr>
+                <w:rFonts w:ascii="新宋体" w:eastAsia="新宋体" w:hAnsi="新宋体" w:hint="eastAsia"/>
+                <w:highlight w:val="red"/>
+              </w:rPr>
+              <w:t>不再</w:t>
+            </w:r>
+            <w:r>
+              <w:rPr>
+                <w:rFonts w:ascii="新宋体" w:eastAsia="新宋体" w:hAnsi="新宋体"/>
+                <w:highlight w:val="red"/>
+              </w:rPr>
+              <w:t>有用）</w:t>
+            </w:r>
+            <w:r>
+              <w:rPr>
+                <w:rFonts w:ascii="新宋体" w:eastAsia="新宋体" w:hAnsi="新宋体" w:hint="eastAsia"/>
+                <w:highlight w:val="red"/>
+              </w:rPr>
+              <w:t>删除</w:t>
+            </w:r>
+            <w:r>
+              <w:rPr>
+                <w:rFonts w:ascii="新宋体" w:eastAsia="新宋体" w:hAnsi="新宋体"/>
+                <w:highlight w:val="red"/>
+              </w:rPr>
+              <w:t>A</w:t>
+            </w:r>
+            <w:r>
+              <w:rPr>
+                <w:rFonts w:ascii="新宋体" w:eastAsia="新宋体" w:hAnsi="新宋体" w:hint="eastAsia"/>
+                <w:highlight w:val="red"/>
+              </w:rPr>
+              <w:t>→</w:t>
+            </w:r>
+            <w:r>
+              <w:rPr>
+                <w:rFonts w:ascii="新宋体" w:eastAsia="新宋体" w:hAnsi="新宋体"/>
+                <w:highlight w:val="red"/>
+              </w:rPr>
+              <w:t>α</w:t>
+            </w:r>
+          </w:p>
+          <w:p>
+            <w:pPr>
+              <w:wordWrap w:val="0"/>
+              <w:jc w:val="left"/>
+              <w:rPr>
+                <w:rFonts w:ascii="新宋体" w:eastAsia="新宋体" w:hAnsi="新宋体"/>
+              </w:rPr>
+            </w:pPr>
+            <w:r>
+              <w:rPr>
+                <w:rFonts w:ascii="新宋体" w:eastAsia="新宋体" w:hAnsi="新宋体"/>
+              </w:rPr>
+              <w:t xml:space="preserve">　　　　　　</w:t>
+            </w:r>
+            <w:r>
+              <w:rPr>
+                <w:rFonts w:ascii="新宋体" w:eastAsia="新宋体" w:hAnsi="新宋体" w:hint="eastAsia"/>
+              </w:rPr>
+              <w:t>若</w:t>
+            </w:r>
+            <w:r>
+              <w:rPr>
+                <w:rFonts w:ascii="新宋体" w:eastAsia="新宋体" w:hAnsi="新宋体"/>
+              </w:rPr>
+              <w:t>v</w:t>
+            </w:r>
+            <w:r>
+              <w:rPr>
+                <w:rFonts w:ascii="新宋体" w:eastAsia="新宋体" w:hAnsi="新宋体" w:hint="eastAsia"/>
+              </w:rPr>
+              <w:t>!</w:t>
+            </w:r>
+            <w:r>
+              <w:rPr>
+                <w:rFonts w:ascii="新宋体" w:eastAsia="新宋体" w:hAnsi="新宋体"/>
+              </w:rPr>
+              <w:t>=A：</w:t>
+            </w:r>
+          </w:p>
+          <w:p>
+            <w:pPr>
+              <w:wordWrap w:val="0"/>
+              <w:jc w:val="left"/>
+              <w:rPr>
+                <w:rFonts w:ascii="新宋体" w:eastAsia="新宋体" w:hAnsi="新宋体"/>
+              </w:rPr>
+            </w:pPr>
+            <w:r>
+              <w:rPr>
+                <w:rFonts w:ascii="新宋体" w:eastAsia="新宋体" w:hAnsi="新宋体"/>
+              </w:rPr>
+              <w:t xml:space="preserve">　　　　　　　　</w:t>
+            </w:r>
+            <w:r>
+              <w:rPr>
+                <w:rFonts w:ascii="新宋体" w:eastAsia="新宋体" w:hAnsi="新宋体" w:hint="eastAsia"/>
+              </w:rPr>
+              <w:t>删除</w:t>
+            </w:r>
+            <w:r>
+              <w:rPr>
+                <w:rFonts w:ascii="新宋体" w:eastAsia="新宋体" w:hAnsi="新宋体"/>
+              </w:rPr>
+              <w:t>α</w:t>
+            </w:r>
+            <w:r>
+              <w:rPr>
+                <w:rFonts w:ascii="新宋体" w:eastAsia="新宋体" w:hAnsi="新宋体" w:hint="eastAsia"/>
+              </w:rPr>
+              <w:t>中的</w:t>
+            </w:r>
+            <w:r>
+              <w:rPr>
+                <w:rFonts w:ascii="新宋体" w:eastAsia="新宋体" w:hAnsi="新宋体"/>
+              </w:rPr>
+              <w:t>v</w:t>
+            </w:r>
+          </w:p>
+          <w:p>
+            <w:pPr>
+              <w:wordWrap w:val="0"/>
+              <w:jc w:val="left"/>
+              <w:rPr>
+                <w:rFonts w:ascii="新宋体" w:eastAsia="新宋体" w:hAnsi="新宋体"/>
+              </w:rPr>
+            </w:pPr>
+            <w:r>
+              <w:rPr>
+                <w:rFonts w:ascii="新宋体" w:eastAsia="新宋体" w:hAnsi="新宋体"/>
+              </w:rPr>
+              <w:t xml:space="preserve">　　　　　　　　</w:t>
+            </w:r>
+            <w:r>
+              <w:rPr>
+                <w:rFonts w:ascii="新宋体" w:eastAsia="新宋体" w:hAnsi="新宋体" w:hint="eastAsia"/>
+              </w:rPr>
+              <w:t>若</w:t>
+            </w:r>
+            <w:r>
+              <w:rPr>
+                <w:rFonts w:ascii="新宋体" w:eastAsia="新宋体" w:hAnsi="新宋体"/>
+              </w:rPr>
+              <w:t>α==</w:t>
+            </w:r>
+            <w:r>
+              <w:rPr>
+                <w:rFonts w:ascii="新宋体" w:eastAsia="新宋体" w:hAnsi="新宋体" w:hint="eastAsia"/>
+              </w:rPr>
+              <w:t>ε</w:t>
+            </w:r>
+            <w:r>
+              <w:rPr>
+                <w:rFonts w:ascii="新宋体" w:eastAsia="新宋体" w:hAnsi="新宋体" w:hint="eastAsia"/>
+              </w:rPr>
+              <w:t>：</w:t>
+            </w:r>
+          </w:p>
+          <w:p>
+            <w:pPr>
+              <w:wordWrap w:val="0"/>
+              <w:jc w:val="left"/>
+              <w:rPr>
+                <w:rFonts w:ascii="新宋体" w:eastAsia="新宋体" w:hAnsi="新宋体"/>
+              </w:rPr>
+            </w:pPr>
+            <w:r>
+              <w:rPr>
+                <w:rFonts w:ascii="新宋体" w:eastAsia="新宋体" w:hAnsi="新宋体"/>
+              </w:rPr>
+              <w:t xml:space="preserve">　　　　　　　　　　</w:t>
+            </w:r>
+            <w:r>
+              <w:rPr>
+                <w:rFonts w:ascii="新宋体" w:eastAsia="新宋体" w:hAnsi="新宋体" w:hint="eastAsia"/>
+              </w:rPr>
+              <w:t>A</w:t>
+            </w:r>
+            <w:r>
+              <w:rPr>
+                <w:rFonts w:ascii="新宋体" w:eastAsia="新宋体" w:hAnsi="新宋体"/>
+              </w:rPr>
+              <w:t>能推出空串，A入队</w:t>
+            </w:r>
+          </w:p>
+          <w:p>
+            <w:pPr>
+              <w:wordWrap w:val="0"/>
+              <w:jc w:val="left"/>
+              <w:rPr>
+                <w:rFonts w:ascii="新宋体" w:eastAsia="新宋体" w:hAnsi="新宋体" w:hint="eastAsia"/>
+              </w:rPr>
+            </w:pPr>
+            <w:r>
+              <w:rPr>
+                <w:rFonts w:ascii="新宋体" w:eastAsia="新宋体" w:hAnsi="新宋体"/>
+              </w:rPr>
+              <w:lastRenderedPageBreak/>
+              <w:t xml:space="preserve">　　　　　　　　　　</w:t>
+            </w:r>
+            <w:r>
+              <w:rPr>
+                <w:rFonts w:ascii="新宋体" w:eastAsia="新宋体" w:hAnsi="新宋体" w:hint="eastAsia"/>
+                <w:highlight w:val="green"/>
+              </w:rPr>
+              <w:t>（所有A→…不再有用）删除所有A→…</w:t>
+            </w:r>
+          </w:p>
+        </w:tc>
+      </w:tr>
+    </w:tbl>
+    <w:p>
+      <w:pPr>
+        <w:wordWrap w:val="0"/>
+        <w:jc w:val="left"/>
         <w:rPr>
           <w:rFonts w:ascii="新宋体" w:eastAsia="新宋体" w:hAnsi="新宋体" w:hint="eastAsia"/>
         </w:rPr>
-        <w:t>ε</w:t>
-      </w:r>
+      </w:pPr>
     </w:p>
     <w:p>
       <w:pPr>
@@ -2681,31 +3645,37 @@
         <w:rPr>
           <w:rFonts w:ascii="新宋体" w:eastAsia="新宋体" w:hAnsi="新宋体" w:hint="eastAsia"/>
         </w:rPr>
-        <w:t>对每个</w:t>
-      </w:r>
-      <w:r>
-        <w:rPr>
-          <w:rFonts w:ascii="新宋体" w:eastAsia="新宋体" w:hAnsi="新宋体"/>
-        </w:rPr>
-        <w:t>产生式A</w:t>
+        <w:t>②</w:t>
       </w:r>
       <w:r>
         <w:rPr>
           <w:rFonts w:ascii="新宋体" w:eastAsia="新宋体" w:hAnsi="新宋体" w:hint="eastAsia"/>
         </w:rPr>
-        <w:t>→</w:t>
-      </w:r>
-      <w:r>
-        <w:rPr>
-          <w:rFonts w:ascii="新宋体" w:eastAsia="新宋体" w:hAnsi="新宋体"/>
-        </w:rPr>
-        <w:t>α</w:t>
+        <w:t>计算每个</w:t>
+      </w:r>
+      <w:r>
+        <w:rPr>
+          <w:rFonts w:ascii="新宋体" w:eastAsia="新宋体" w:hAnsi="新宋体"/>
+        </w:rPr>
+        <w:t>产生式右部</w:t>
       </w:r>
       <w:r>
         <w:rPr>
           <w:rFonts w:ascii="新宋体" w:eastAsia="新宋体" w:hAnsi="新宋体" w:hint="eastAsia"/>
         </w:rPr>
-        <w:t>：</w:t>
+        <w:t>的</w:t>
+      </w:r>
+      <w:r>
+        <w:rPr>
+          <w:rFonts w:ascii="新宋体" w:eastAsia="新宋体" w:hAnsi="新宋体"/>
+        </w:rPr>
+        <w:t>FIRST</w:t>
+      </w:r>
+      <w:r>
+        <w:rPr>
+          <w:rFonts w:ascii="新宋体" w:eastAsia="新宋体" w:hAnsi="新宋体" w:hint="eastAsia"/>
+        </w:rPr>
+        <w:t>集</w:t>
       </w:r>
     </w:p>
     <w:p>
@@ -2718,39 +3688,27 @@
       </w:pPr>
       <w:r>
         <w:rPr>
-          <w:rFonts w:ascii="新宋体" w:eastAsia="新宋体" w:hAnsi="新宋体"/>
-        </w:rPr>
-        <w:t xml:space="preserve">　　</w:t>
-      </w:r>
-      <w:r>
-        <w:rPr>
           <w:rFonts w:ascii="新宋体" w:eastAsia="新宋体" w:hAnsi="新宋体" w:hint="eastAsia"/>
         </w:rPr>
-        <w:t>若</w:t>
-      </w:r>
-      <w:r>
-        <w:rPr>
-          <w:rFonts w:ascii="新宋体" w:eastAsia="新宋体" w:hAnsi="新宋体"/>
-        </w:rPr>
-        <w:t>α</w:t>
-      </w:r>
-      <w:r>
-        <w:rPr>
-          <w:rFonts w:ascii="新宋体" w:eastAsia="新宋体" w:hAnsi="新宋体"/>
-        </w:rPr>
-        <w:t>==</w:t>
+        <w:t>根据</w:t>
+      </w:r>
+      <w:r>
+        <w:rPr>
+          <w:rFonts w:ascii="新宋体" w:eastAsia="新宋体" w:hAnsi="新宋体"/>
+        </w:rPr>
+        <w:t>定义</w:t>
       </w:r>
       <w:r>
         <w:rPr>
           <w:rFonts w:ascii="新宋体" w:eastAsia="新宋体" w:hAnsi="新宋体" w:hint="eastAsia"/>
         </w:rPr>
-        <w:t>ε</w:t>
-      </w:r>
-      <w:r>
-        <w:rPr>
-          <w:rFonts w:ascii="新宋体" w:eastAsia="新宋体" w:hAnsi="新宋体" w:hint="eastAsia"/>
-        </w:rPr>
-        <w:t>：</w:t>
+        <w:t>计算、</w:t>
+      </w:r>
+      <w:r>
+        <w:rPr>
+          <w:rFonts w:ascii="新宋体" w:eastAsia="新宋体" w:hAnsi="新宋体"/>
+        </w:rPr>
+        <w:t>由关系图法计算</w:t>
       </w:r>
     </w:p>
     <w:p>
@@ -2758,33 +3716,9 @@
         <w:wordWrap w:val="0"/>
         <w:jc w:val="left"/>
         <w:rPr>
-          <w:rFonts w:ascii="新宋体" w:eastAsia="新宋体" w:hAnsi="新宋体" w:hint="eastAsia"/>
-        </w:rPr>
-      </w:pPr>
-      <w:r>
-        <w:rPr>
-          <w:rFonts w:ascii="新宋体" w:eastAsia="新宋体" w:hAnsi="新宋体"/>
-        </w:rPr>
-        <w:t xml:space="preserve">　　</w:t>
-      </w:r>
-      <w:r>
-        <w:rPr>
-          <w:rFonts w:ascii="新宋体" w:eastAsia="新宋体" w:hAnsi="新宋体"/>
-        </w:rPr>
-        <w:t xml:space="preserve">　　</w:t>
-      </w:r>
-      <w:r>
-        <w:rPr>
-          <w:rFonts w:ascii="新宋体" w:eastAsia="新宋体" w:hAnsi="新宋体" w:hint="eastAsia"/>
-        </w:rPr>
-        <w:t>A</w:t>
-      </w:r>
-      <w:r>
-        <w:rPr>
-          <w:rFonts w:ascii="新宋体" w:eastAsia="新宋体" w:hAnsi="新宋体"/>
-        </w:rPr>
-        <w:t>能推出空串，A入队</w:t>
-      </w:r>
+          <w:rFonts w:ascii="新宋体" w:eastAsia="新宋体" w:hAnsi="新宋体"/>
+        </w:rPr>
+      </w:pPr>
     </w:p>
     <w:p>
       <w:pPr>
@@ -2796,959 +3730,33 @@
       </w:pPr>
       <w:r>
         <w:rPr>
-          <w:rFonts w:ascii="新宋体" w:eastAsia="新宋体" w:hAnsi="新宋体"/>
-        </w:rPr>
-        <w:t xml:space="preserve">　　　　</w:t>
-      </w:r>
-      <w:r>
-        <w:rPr>
           <w:rFonts w:ascii="新宋体" w:eastAsia="新宋体" w:hAnsi="新宋体" w:hint="eastAsia"/>
-          <w:highlight w:val="green"/>
-        </w:rPr>
-        <w:t>（所有A→…不再有用）删除所有A→</w:t>
+        </w:rPr>
+        <w:t>计算每个</w:t>
+      </w:r>
+      <w:r>
+        <w:rPr>
+          <w:rFonts w:ascii="新宋体" w:eastAsia="新宋体" w:hAnsi="新宋体"/>
+        </w:rPr>
+        <w:t>非终结符</w:t>
       </w:r>
       <w:r>
         <w:rPr>
           <w:rFonts w:ascii="新宋体" w:eastAsia="新宋体" w:hAnsi="新宋体" w:hint="eastAsia"/>
-          <w:highlight w:val="green"/>
-        </w:rPr>
-        <w:t>…</w:t>
-      </w:r>
-    </w:p>
-    <w:p>
-      <w:pPr>
-        <w:wordWrap w:val="0"/>
-        <w:jc w:val="left"/>
+        </w:rPr>
+        <w:t>（</w:t>
+      </w:r>
+      <w:r>
+        <w:rPr>
+          <w:rFonts w:ascii="新宋体" w:eastAsia="新宋体" w:hAnsi="新宋体"/>
+        </w:rPr>
+        <w:t>、</w:t>
+      </w:r>
+      <w:r>
         <w:rPr>
           <w:rFonts w:ascii="新宋体" w:eastAsia="新宋体" w:hAnsi="新宋体" w:hint="eastAsia"/>
         </w:rPr>
-      </w:pPr>
-      <w:r>
-        <w:rPr>
-          <w:rFonts w:ascii="新宋体" w:eastAsia="新宋体" w:hAnsi="新宋体" w:hint="eastAsia"/>
-        </w:rPr>
-        <w:t>每个</w:t>
-      </w:r>
-      <w:r>
-        <w:rPr>
-          <w:rFonts w:ascii="新宋体" w:eastAsia="新宋体" w:hAnsi="新宋体"/>
-        </w:rPr>
-        <w:t>v</w:t>
-      </w:r>
-      <w:r>
-        <w:rPr>
-          <w:rFonts w:ascii="新宋体" w:eastAsia="新宋体" w:hAnsi="新宋体"/>
-          <w:vertAlign w:val="subscript"/>
-        </w:rPr>
-        <w:t>T</w:t>
-      </w:r>
-      <w:r>
-        <w:rPr>
-          <w:rFonts w:ascii="新宋体" w:eastAsia="新宋体" w:hAnsi="新宋体" w:hint="eastAsia"/>
-        </w:rPr>
-        <w:t>入队</w:t>
-      </w:r>
-    </w:p>
-    <w:p>
-      <w:pPr>
-        <w:wordWrap w:val="0"/>
-        <w:jc w:val="left"/>
-        <w:rPr>
-          <w:rFonts w:ascii="新宋体" w:eastAsia="新宋体" w:hAnsi="新宋体" w:hint="eastAsia"/>
-        </w:rPr>
-      </w:pPr>
-      <w:r>
-        <w:rPr>
-          <w:rFonts w:ascii="新宋体" w:eastAsia="新宋体" w:hAnsi="新宋体" w:hint="eastAsia"/>
-        </w:rPr>
-        <w:t>当</w:t>
-      </w:r>
-      <w:r>
-        <w:rPr>
-          <w:rFonts w:ascii="新宋体" w:eastAsia="新宋体" w:hAnsi="新宋体"/>
-        </w:rPr>
-        <w:t>队非空：</w:t>
-      </w:r>
-    </w:p>
-    <w:p>
-      <w:pPr>
-        <w:wordWrap w:val="0"/>
-        <w:jc w:val="left"/>
-        <w:rPr>
-          <w:rFonts w:ascii="新宋体" w:eastAsia="新宋体" w:hAnsi="新宋体" w:hint="eastAsia"/>
-        </w:rPr>
-      </w:pPr>
-      <w:r>
-        <w:rPr>
-          <w:rFonts w:ascii="新宋体" w:eastAsia="新宋体" w:hAnsi="新宋体"/>
-        </w:rPr>
-        <w:t xml:space="preserve">　　</w:t>
-      </w:r>
-      <w:r>
-        <w:rPr>
-          <w:rFonts w:ascii="新宋体" w:eastAsia="新宋体" w:hAnsi="新宋体" w:hint="eastAsia"/>
-        </w:rPr>
-        <w:t>v=出队</w:t>
-      </w:r>
-    </w:p>
-    <w:p>
-      <w:pPr>
-        <w:wordWrap w:val="0"/>
-        <w:jc w:val="left"/>
-        <w:rPr>
-          <w:rFonts w:ascii="新宋体" w:eastAsia="新宋体" w:hAnsi="新宋体" w:hint="eastAsia"/>
-        </w:rPr>
-      </w:pPr>
-      <w:r>
-        <w:rPr>
-          <w:rFonts w:ascii="新宋体" w:eastAsia="新宋体" w:hAnsi="新宋体"/>
-        </w:rPr>
-        <w:t xml:space="preserve">　　</w:t>
-      </w:r>
-      <w:r>
-        <w:rPr>
-          <w:rFonts w:ascii="新宋体" w:eastAsia="新宋体" w:hAnsi="新宋体" w:hint="eastAsia"/>
-        </w:rPr>
-        <w:t>若</w:t>
-      </w:r>
-      <w:r>
-        <w:rPr>
-          <w:rFonts w:ascii="新宋体" w:eastAsia="新宋体" w:hAnsi="新宋体"/>
-        </w:rPr>
-        <w:t>v</w:t>
-      </w:r>
-      <w:r>
-        <w:rPr>
-          <w:rFonts w:ascii="新宋体" w:eastAsia="新宋体" w:hAnsi="新宋体" w:hint="eastAsia"/>
-        </w:rPr>
-        <w:t>是</w:t>
-      </w:r>
-      <w:r>
-        <w:rPr>
-          <w:rFonts w:ascii="新宋体" w:eastAsia="新宋体" w:hAnsi="新宋体"/>
-        </w:rPr>
-        <w:t>非终结符不能推出空串</w:t>
-      </w:r>
-      <w:r>
-        <w:rPr>
-          <w:rFonts w:ascii="新宋体" w:eastAsia="新宋体" w:hAnsi="新宋体" w:hint="eastAsia"/>
-        </w:rPr>
-        <w:t>/</w:t>
-      </w:r>
-      <w:r>
-        <w:rPr>
-          <w:rFonts w:ascii="新宋体" w:eastAsia="新宋体" w:hAnsi="新宋体"/>
-        </w:rPr>
-        <w:t>v是终结符</w:t>
-      </w:r>
-      <w:r>
-        <w:rPr>
-          <w:rFonts w:ascii="新宋体" w:eastAsia="新宋体" w:hAnsi="新宋体" w:hint="eastAsia"/>
-        </w:rPr>
-        <w:t>：</w:t>
-      </w:r>
-    </w:p>
-    <w:p>
-      <w:pPr>
-        <w:wordWrap w:val="0"/>
-        <w:jc w:val="left"/>
-        <w:rPr>
-          <w:rFonts w:ascii="新宋体" w:eastAsia="新宋体" w:hAnsi="新宋体" w:hint="eastAsia"/>
-        </w:rPr>
-      </w:pPr>
-      <w:r>
-        <w:rPr>
-          <w:rFonts w:ascii="新宋体" w:eastAsia="新宋体" w:hAnsi="新宋体"/>
-        </w:rPr>
-        <w:t xml:space="preserve">　　　　</w:t>
-      </w:r>
-      <w:r>
-        <w:rPr>
-          <w:rFonts w:ascii="新宋体" w:eastAsia="新宋体" w:hAnsi="新宋体" w:hint="eastAsia"/>
-        </w:rPr>
-        <w:t>对</w:t>
-      </w:r>
-      <w:r>
-        <w:rPr>
-          <w:rFonts w:ascii="新宋体" w:eastAsia="新宋体" w:hAnsi="新宋体"/>
-        </w:rPr>
-        <w:t>每个产生式</w:t>
-      </w:r>
-      <w:r>
-        <w:rPr>
-          <w:rFonts w:ascii="新宋体" w:eastAsia="新宋体" w:hAnsi="新宋体"/>
-        </w:rPr>
-        <w:t>A</w:t>
-      </w:r>
-      <w:r>
-        <w:rPr>
-          <w:rFonts w:ascii="新宋体" w:eastAsia="新宋体" w:hAnsi="新宋体" w:hint="eastAsia"/>
-        </w:rPr>
-        <w:t>→</w:t>
-      </w:r>
-      <w:r>
-        <w:rPr>
-          <w:rFonts w:ascii="新宋体" w:eastAsia="新宋体" w:hAnsi="新宋体"/>
-        </w:rPr>
-        <w:t>α</w:t>
-      </w:r>
-      <w:r>
-        <w:rPr>
-          <w:rFonts w:ascii="新宋体" w:eastAsia="新宋体" w:hAnsi="新宋体" w:hint="eastAsia"/>
-        </w:rPr>
-        <w:t>：</w:t>
-      </w:r>
-    </w:p>
-    <w:p>
-      <w:pPr>
-        <w:wordWrap w:val="0"/>
-        <w:jc w:val="left"/>
-        <w:rPr>
-          <w:rFonts w:ascii="新宋体" w:eastAsia="新宋体" w:hAnsi="新宋体" w:hint="eastAsia"/>
-        </w:rPr>
-      </w:pPr>
-      <w:r>
-        <w:rPr>
-          <w:rFonts w:ascii="新宋体" w:eastAsia="新宋体" w:hAnsi="新宋体"/>
-        </w:rPr>
-        <w:t xml:space="preserve">　　　　　　</w:t>
-      </w:r>
-      <w:r>
-        <w:rPr>
-          <w:rFonts w:ascii="新宋体" w:eastAsia="新宋体" w:hAnsi="新宋体" w:hint="eastAsia"/>
-        </w:rPr>
-        <w:t>若</w:t>
-      </w:r>
-      <w:r>
-        <w:rPr>
-          <w:rFonts w:ascii="新宋体" w:eastAsia="新宋体" w:hAnsi="新宋体"/>
-        </w:rPr>
-        <w:t>A</w:t>
-      </w:r>
-      <w:r>
-        <w:rPr>
-          <w:rFonts w:ascii="新宋体" w:eastAsia="新宋体" w:hAnsi="新宋体" w:hint="eastAsia"/>
-        </w:rPr>
-        <w:t>→</w:t>
-      </w:r>
-      <w:r>
-        <w:rPr>
-          <w:rFonts w:ascii="新宋体" w:eastAsia="新宋体" w:hAnsi="新宋体"/>
-        </w:rPr>
-        <w:t>α</w:t>
-      </w:r>
-      <w:r>
-        <w:rPr>
-          <w:rFonts w:ascii="新宋体" w:eastAsia="新宋体" w:hAnsi="新宋体" w:hint="eastAsia"/>
-        </w:rPr>
-        <w:t>右侧</w:t>
-      </w:r>
-      <w:r>
-        <w:rPr>
-          <w:rFonts w:ascii="新宋体" w:eastAsia="新宋体" w:hAnsi="新宋体"/>
-        </w:rPr>
-        <w:t>有v</w:t>
-      </w:r>
-      <w:r>
-        <w:rPr>
-          <w:rFonts w:ascii="新宋体" w:eastAsia="新宋体" w:hAnsi="新宋体" w:hint="eastAsia"/>
-        </w:rPr>
-        <w:t>：</w:t>
-      </w:r>
-    </w:p>
-    <w:p>
-      <w:pPr>
-        <w:wordWrap w:val="0"/>
-        <w:jc w:val="left"/>
-        <w:rPr>
-          <w:rFonts w:ascii="新宋体" w:eastAsia="新宋体" w:hAnsi="新宋体" w:hint="eastAsia"/>
-        </w:rPr>
-      </w:pPr>
-      <w:r>
-        <w:rPr>
-          <w:rFonts w:ascii="新宋体" w:eastAsia="新宋体" w:hAnsi="新宋体"/>
-        </w:rPr>
-        <w:t xml:space="preserve">　　　　　　　　</w:t>
-      </w:r>
-      <w:r>
-        <w:rPr>
-          <w:rFonts w:ascii="新宋体" w:eastAsia="新宋体" w:hAnsi="新宋体" w:hint="eastAsia"/>
-        </w:rPr>
-        <w:t>（</w:t>
-      </w:r>
-      <w:r>
-        <w:rPr>
-          <w:rFonts w:ascii="新宋体" w:eastAsia="新宋体" w:hAnsi="新宋体"/>
-        </w:rPr>
-        <w:t>A</w:t>
-      </w:r>
-      <w:r>
-        <w:rPr>
-          <w:rFonts w:ascii="新宋体" w:eastAsia="新宋体" w:hAnsi="新宋体" w:hint="eastAsia"/>
-        </w:rPr>
-        <w:t>→</w:t>
-      </w:r>
-      <w:r>
-        <w:rPr>
-          <w:rFonts w:ascii="新宋体" w:eastAsia="新宋体" w:hAnsi="新宋体"/>
-        </w:rPr>
-        <w:t>α</w:t>
-      </w:r>
-      <w:r>
-        <w:rPr>
-          <w:rFonts w:ascii="新宋体" w:eastAsia="新宋体" w:hAnsi="新宋体" w:hint="eastAsia"/>
-        </w:rPr>
-        <w:t>不可能</w:t>
-      </w:r>
-      <w:r>
-        <w:rPr>
-          <w:rFonts w:ascii="新宋体" w:eastAsia="新宋体" w:hAnsi="新宋体"/>
-        </w:rPr>
-        <w:t>推出空串</w:t>
-      </w:r>
-      <w:r>
-        <w:rPr>
-          <w:rFonts w:ascii="新宋体" w:eastAsia="新宋体" w:hAnsi="新宋体" w:hint="eastAsia"/>
-        </w:rPr>
-        <w:t>）</w:t>
-      </w:r>
-      <w:r>
-        <w:rPr>
-          <w:rFonts w:ascii="新宋体" w:eastAsia="新宋体" w:hAnsi="新宋体"/>
-        </w:rPr>
-        <w:t>删除</w:t>
-      </w:r>
-      <w:r>
-        <w:rPr>
-          <w:rFonts w:ascii="新宋体" w:eastAsia="新宋体" w:hAnsi="新宋体"/>
-        </w:rPr>
-        <w:t>A</w:t>
-      </w:r>
-      <w:r>
-        <w:rPr>
-          <w:rFonts w:ascii="新宋体" w:eastAsia="新宋体" w:hAnsi="新宋体" w:hint="eastAsia"/>
-        </w:rPr>
-        <w:t>→</w:t>
-      </w:r>
-      <w:r>
-        <w:rPr>
-          <w:rFonts w:ascii="新宋体" w:eastAsia="新宋体" w:hAnsi="新宋体"/>
-        </w:rPr>
-        <w:t>α</w:t>
-      </w:r>
-    </w:p>
-    <w:p>
-      <w:pPr>
-        <w:wordWrap w:val="0"/>
-        <w:jc w:val="left"/>
-        <w:rPr>
-          <w:rFonts w:ascii="新宋体" w:eastAsia="新宋体" w:hAnsi="新宋体" w:hint="eastAsia"/>
-        </w:rPr>
-      </w:pPr>
-      <w:r>
-        <w:rPr>
-          <w:rFonts w:ascii="新宋体" w:eastAsia="新宋体" w:hAnsi="新宋体"/>
-        </w:rPr>
-        <w:t xml:space="preserve">　　　　　　　　</w:t>
-      </w:r>
-      <w:r>
-        <w:rPr>
-          <w:rFonts w:ascii="新宋体" w:eastAsia="新宋体" w:hAnsi="新宋体" w:hint="eastAsia"/>
-        </w:rPr>
-        <w:t>若</w:t>
-      </w:r>
-      <w:r>
-        <w:rPr>
-          <w:rFonts w:ascii="新宋体" w:eastAsia="新宋体" w:hAnsi="新宋体"/>
-        </w:rPr>
-        <w:t>A的</w:t>
-      </w:r>
-      <w:r>
-        <w:rPr>
-          <w:rFonts w:ascii="新宋体" w:eastAsia="新宋体" w:hAnsi="新宋体" w:hint="eastAsia"/>
-        </w:rPr>
-        <w:t>（</w:t>
-      </w:r>
-      <w:r>
-        <w:rPr>
-          <w:rFonts w:ascii="新宋体" w:eastAsia="新宋体" w:hAnsi="新宋体"/>
-        </w:rPr>
-        <w:t>可能推出空串的</w:t>
-      </w:r>
-      <w:r>
-        <w:rPr>
-          <w:rFonts w:ascii="新宋体" w:eastAsia="新宋体" w:hAnsi="新宋体" w:hint="eastAsia"/>
-        </w:rPr>
-        <w:t>）</w:t>
-      </w:r>
-      <w:r>
-        <w:rPr>
-          <w:rFonts w:ascii="新宋体" w:eastAsia="新宋体" w:hAnsi="新宋体"/>
-        </w:rPr>
-        <w:t>产生式数量</w:t>
-      </w:r>
-      <w:r>
-        <w:rPr>
-          <w:rFonts w:ascii="新宋体" w:eastAsia="新宋体" w:hAnsi="新宋体" w:hint="eastAsia"/>
-        </w:rPr>
-        <w:t>降为0：</w:t>
-      </w:r>
-    </w:p>
-    <w:p>
-      <w:pPr>
-        <w:wordWrap w:val="0"/>
-        <w:jc w:val="left"/>
-        <w:rPr>
-          <w:rFonts w:ascii="新宋体" w:eastAsia="新宋体" w:hAnsi="新宋体" w:hint="eastAsia"/>
-        </w:rPr>
-      </w:pPr>
-      <w:r>
-        <w:rPr>
-          <w:rFonts w:ascii="新宋体" w:eastAsia="新宋体" w:hAnsi="新宋体"/>
-        </w:rPr>
-        <w:t xml:space="preserve">　　　　　　　　　　</w:t>
-      </w:r>
-      <w:r>
-        <w:rPr>
-          <w:rFonts w:ascii="新宋体" w:eastAsia="新宋体" w:hAnsi="新宋体" w:hint="eastAsia"/>
-        </w:rPr>
-        <w:t>A</w:t>
-      </w:r>
-      <w:r>
-        <w:rPr>
-          <w:rFonts w:ascii="新宋体" w:eastAsia="新宋体" w:hAnsi="新宋体"/>
-        </w:rPr>
-        <w:t>不能推出空串，A入队</w:t>
-      </w:r>
-    </w:p>
-    <w:p>
-      <w:pPr>
-        <w:wordWrap w:val="0"/>
-        <w:jc w:val="left"/>
-        <w:rPr>
-          <w:rFonts w:ascii="新宋体" w:eastAsia="新宋体" w:hAnsi="新宋体"/>
-        </w:rPr>
-      </w:pPr>
-      <w:r>
-        <w:rPr>
-          <w:rFonts w:ascii="新宋体" w:eastAsia="新宋体" w:hAnsi="新宋体"/>
-        </w:rPr>
-        <w:t xml:space="preserve">　　</w:t>
-      </w:r>
-      <w:r>
-        <w:rPr>
-          <w:rFonts w:ascii="新宋体" w:eastAsia="新宋体" w:hAnsi="新宋体" w:hint="eastAsia"/>
-        </w:rPr>
-        <w:t>若</w:t>
-      </w:r>
-      <w:r>
-        <w:rPr>
-          <w:rFonts w:ascii="新宋体" w:eastAsia="新宋体" w:hAnsi="新宋体"/>
-        </w:rPr>
-        <w:t>v</w:t>
-      </w:r>
-      <w:r>
-        <w:rPr>
-          <w:rFonts w:ascii="新宋体" w:eastAsia="新宋体" w:hAnsi="新宋体" w:hint="eastAsia"/>
-        </w:rPr>
-        <w:t>是</w:t>
-      </w:r>
-      <w:r>
-        <w:rPr>
-          <w:rFonts w:ascii="新宋体" w:eastAsia="新宋体" w:hAnsi="新宋体"/>
-        </w:rPr>
-        <w:t>非终结符</w:t>
-      </w:r>
-      <w:r>
-        <w:rPr>
-          <w:rFonts w:ascii="新宋体" w:eastAsia="新宋体" w:hAnsi="新宋体"/>
-        </w:rPr>
-        <w:t>能推出空串</w:t>
-      </w:r>
-      <w:r>
-        <w:rPr>
-          <w:rFonts w:ascii="新宋体" w:eastAsia="新宋体" w:hAnsi="新宋体" w:hint="eastAsia"/>
-        </w:rPr>
-        <w:t>：</w:t>
-      </w:r>
-    </w:p>
-    <w:p>
-      <w:pPr>
-        <w:wordWrap w:val="0"/>
-        <w:jc w:val="left"/>
-        <w:rPr>
-          <w:rFonts w:ascii="新宋体" w:eastAsia="新宋体" w:hAnsi="新宋体"/>
-        </w:rPr>
-      </w:pPr>
-      <w:r>
-        <w:rPr>
-          <w:rFonts w:ascii="新宋体" w:eastAsia="新宋体" w:hAnsi="新宋体"/>
-        </w:rPr>
-        <w:t xml:space="preserve">　　　　</w:t>
-      </w:r>
-      <w:r>
-        <w:rPr>
-          <w:rFonts w:ascii="新宋体" w:eastAsia="新宋体" w:hAnsi="新宋体" w:hint="eastAsia"/>
-        </w:rPr>
-        <w:t>对</w:t>
-      </w:r>
-      <w:r>
-        <w:rPr>
-          <w:rFonts w:ascii="新宋体" w:eastAsia="新宋体" w:hAnsi="新宋体"/>
-        </w:rPr>
-        <w:t>每个产生式A</w:t>
-      </w:r>
-      <w:r>
-        <w:rPr>
-          <w:rFonts w:ascii="新宋体" w:eastAsia="新宋体" w:hAnsi="新宋体" w:hint="eastAsia"/>
-        </w:rPr>
-        <w:t>→</w:t>
-      </w:r>
-      <w:r>
-        <w:rPr>
-          <w:rFonts w:ascii="新宋体" w:eastAsia="新宋体" w:hAnsi="新宋体"/>
-        </w:rPr>
-        <w:t>α</w:t>
-      </w:r>
-      <w:r>
-        <w:rPr>
-          <w:rFonts w:ascii="新宋体" w:eastAsia="新宋体" w:hAnsi="新宋体" w:hint="eastAsia"/>
-        </w:rPr>
-        <w:t>：</w:t>
-      </w:r>
-    </w:p>
-    <w:p>
-      <w:pPr>
-        <w:wordWrap w:val="0"/>
-        <w:jc w:val="left"/>
-        <w:rPr>
-          <w:rFonts w:ascii="新宋体" w:eastAsia="新宋体" w:hAnsi="新宋体" w:hint="eastAsia"/>
-        </w:rPr>
-      </w:pPr>
-      <w:r>
-        <w:rPr>
-          <w:rFonts w:ascii="新宋体" w:eastAsia="新宋体" w:hAnsi="新宋体"/>
-        </w:rPr>
-        <w:t xml:space="preserve">　　　　　　</w:t>
-      </w:r>
-      <w:r>
-        <w:rPr>
-          <w:rFonts w:ascii="新宋体" w:eastAsia="新宋体" w:hAnsi="新宋体" w:hint="eastAsia"/>
-          <w:highlight w:val="red"/>
-        </w:rPr>
-        <w:t>若</w:t>
-      </w:r>
-      <w:r>
-        <w:rPr>
-          <w:rFonts w:ascii="新宋体" w:eastAsia="新宋体" w:hAnsi="新宋体"/>
-          <w:highlight w:val="red"/>
-        </w:rPr>
-        <w:t>v==A：</w:t>
-      </w:r>
-    </w:p>
-    <w:p>
-      <w:pPr>
-        <w:wordWrap w:val="0"/>
-        <w:jc w:val="left"/>
-        <w:rPr>
-          <w:rFonts w:ascii="新宋体" w:eastAsia="新宋体" w:hAnsi="新宋体" w:hint="eastAsia"/>
-        </w:rPr>
-      </w:pPr>
-      <w:r>
-        <w:rPr>
-          <w:rFonts w:ascii="新宋体" w:eastAsia="新宋体" w:hAnsi="新宋体"/>
-        </w:rPr>
-        <w:t xml:space="preserve">　　　　　　</w:t>
-      </w:r>
-      <w:r>
-        <w:rPr>
-          <w:rFonts w:ascii="新宋体" w:eastAsia="新宋体" w:hAnsi="新宋体"/>
-        </w:rPr>
-        <w:t xml:space="preserve">　　</w:t>
-      </w:r>
-      <w:r>
-        <w:rPr>
-          <w:rFonts w:ascii="新宋体" w:eastAsia="新宋体" w:hAnsi="新宋体" w:hint="eastAsia"/>
-          <w:highlight w:val="red"/>
-        </w:rPr>
-        <w:t>（</w:t>
-      </w:r>
-      <w:r>
-        <w:rPr>
-          <w:rFonts w:ascii="新宋体" w:eastAsia="新宋体" w:hAnsi="新宋体"/>
-          <w:highlight w:val="red"/>
-        </w:rPr>
-        <w:t>A</w:t>
-      </w:r>
-      <w:r>
-        <w:rPr>
-          <w:rFonts w:ascii="新宋体" w:eastAsia="新宋体" w:hAnsi="新宋体" w:hint="eastAsia"/>
-          <w:highlight w:val="red"/>
-        </w:rPr>
-        <w:t>→</w:t>
-      </w:r>
-      <w:r>
-        <w:rPr>
-          <w:rFonts w:ascii="新宋体" w:eastAsia="新宋体" w:hAnsi="新宋体"/>
-          <w:highlight w:val="red"/>
-        </w:rPr>
-        <w:t>α</w:t>
-      </w:r>
-      <w:r>
-        <w:rPr>
-          <w:rFonts w:ascii="新宋体" w:eastAsia="新宋体" w:hAnsi="新宋体" w:hint="eastAsia"/>
-          <w:highlight w:val="red"/>
-        </w:rPr>
-        <w:t>不再</w:t>
-      </w:r>
-      <w:r>
-        <w:rPr>
-          <w:rFonts w:ascii="新宋体" w:eastAsia="新宋体" w:hAnsi="新宋体"/>
-          <w:highlight w:val="red"/>
-        </w:rPr>
-        <w:t>有用）</w:t>
-      </w:r>
-      <w:r>
-        <w:rPr>
-          <w:rFonts w:ascii="新宋体" w:eastAsia="新宋体" w:hAnsi="新宋体" w:hint="eastAsia"/>
-          <w:highlight w:val="red"/>
-        </w:rPr>
-        <w:t>删除</w:t>
-      </w:r>
-      <w:r>
-        <w:rPr>
-          <w:rFonts w:ascii="新宋体" w:eastAsia="新宋体" w:hAnsi="新宋体"/>
-          <w:highlight w:val="red"/>
-        </w:rPr>
-        <w:t>A</w:t>
-      </w:r>
-      <w:r>
-        <w:rPr>
-          <w:rFonts w:ascii="新宋体" w:eastAsia="新宋体" w:hAnsi="新宋体" w:hint="eastAsia"/>
-          <w:highlight w:val="red"/>
-        </w:rPr>
-        <w:t>→</w:t>
-      </w:r>
-      <w:r>
-        <w:rPr>
-          <w:rFonts w:ascii="新宋体" w:eastAsia="新宋体" w:hAnsi="新宋体"/>
-          <w:highlight w:val="red"/>
-        </w:rPr>
-        <w:t>α</w:t>
-      </w:r>
-    </w:p>
-    <w:p>
-      <w:pPr>
-        <w:wordWrap w:val="0"/>
-        <w:jc w:val="left"/>
-        <w:rPr>
-          <w:rFonts w:ascii="新宋体" w:eastAsia="新宋体" w:hAnsi="新宋体"/>
-        </w:rPr>
-      </w:pPr>
-      <w:r>
-        <w:rPr>
-          <w:rFonts w:ascii="新宋体" w:eastAsia="新宋体" w:hAnsi="新宋体"/>
-        </w:rPr>
-        <w:t xml:space="preserve">　　　　　　</w:t>
-      </w:r>
-      <w:r>
-        <w:rPr>
-          <w:rFonts w:ascii="新宋体" w:eastAsia="新宋体" w:hAnsi="新宋体" w:hint="eastAsia"/>
-        </w:rPr>
-        <w:t>若</w:t>
-      </w:r>
-      <w:r>
-        <w:rPr>
-          <w:rFonts w:ascii="新宋体" w:eastAsia="新宋体" w:hAnsi="新宋体"/>
-        </w:rPr>
-        <w:t>v</w:t>
-      </w:r>
-      <w:r>
-        <w:rPr>
-          <w:rFonts w:ascii="新宋体" w:eastAsia="新宋体" w:hAnsi="新宋体" w:hint="eastAsia"/>
-        </w:rPr>
-        <w:t>!</w:t>
-      </w:r>
-      <w:r>
-        <w:rPr>
-          <w:rFonts w:ascii="新宋体" w:eastAsia="新宋体" w:hAnsi="新宋体"/>
-        </w:rPr>
-        <w:t>=A：</w:t>
-      </w:r>
-    </w:p>
-    <w:p>
-      <w:pPr>
-        <w:wordWrap w:val="0"/>
-        <w:jc w:val="left"/>
-        <w:rPr>
-          <w:rFonts w:ascii="新宋体" w:eastAsia="新宋体" w:hAnsi="新宋体" w:hint="eastAsia"/>
-        </w:rPr>
-      </w:pPr>
-      <w:r>
-        <w:rPr>
-          <w:rFonts w:ascii="新宋体" w:eastAsia="新宋体" w:hAnsi="新宋体"/>
-        </w:rPr>
-        <w:t xml:space="preserve">　　　　　　　　</w:t>
-      </w:r>
-      <w:r>
-        <w:rPr>
-          <w:rFonts w:ascii="新宋体" w:eastAsia="新宋体" w:hAnsi="新宋体" w:hint="eastAsia"/>
-        </w:rPr>
-        <w:t>删除</w:t>
-      </w:r>
-      <w:r>
-        <w:rPr>
-          <w:rFonts w:ascii="新宋体" w:eastAsia="新宋体" w:hAnsi="新宋体"/>
-        </w:rPr>
-        <w:t>α</w:t>
-      </w:r>
-      <w:r>
-        <w:rPr>
-          <w:rFonts w:ascii="新宋体" w:eastAsia="新宋体" w:hAnsi="新宋体" w:hint="eastAsia"/>
-        </w:rPr>
-        <w:t>中的</w:t>
-      </w:r>
-      <w:r>
-        <w:rPr>
-          <w:rFonts w:ascii="新宋体" w:eastAsia="新宋体" w:hAnsi="新宋体"/>
-        </w:rPr>
-        <w:t>v</w:t>
-      </w:r>
-    </w:p>
-    <w:p>
-      <w:pPr>
-        <w:wordWrap w:val="0"/>
-        <w:jc w:val="left"/>
-        <w:rPr>
-          <w:rFonts w:ascii="新宋体" w:eastAsia="新宋体" w:hAnsi="新宋体"/>
-        </w:rPr>
-      </w:pPr>
-      <w:r>
-        <w:rPr>
-          <w:rFonts w:ascii="新宋体" w:eastAsia="新宋体" w:hAnsi="新宋体"/>
-        </w:rPr>
-        <w:t xml:space="preserve">　　　　　　　　</w:t>
-      </w:r>
-      <w:r>
-        <w:rPr>
-          <w:rFonts w:ascii="新宋体" w:eastAsia="新宋体" w:hAnsi="新宋体" w:hint="eastAsia"/>
-        </w:rPr>
-        <w:t>若</w:t>
-      </w:r>
-      <w:r>
-        <w:rPr>
-          <w:rFonts w:ascii="新宋体" w:eastAsia="新宋体" w:hAnsi="新宋体"/>
-        </w:rPr>
-        <w:t>α</w:t>
-      </w:r>
-      <w:r>
-        <w:rPr>
-          <w:rFonts w:ascii="新宋体" w:eastAsia="新宋体" w:hAnsi="新宋体"/>
-        </w:rPr>
-        <w:t>==</w:t>
-      </w:r>
-      <w:r>
-        <w:rPr>
-          <w:rFonts w:ascii="新宋体" w:eastAsia="新宋体" w:hAnsi="新宋体" w:hint="eastAsia"/>
-        </w:rPr>
-        <w:t>ε</w:t>
-      </w:r>
-      <w:r>
-        <w:rPr>
-          <w:rFonts w:ascii="新宋体" w:eastAsia="新宋体" w:hAnsi="新宋体" w:hint="eastAsia"/>
-        </w:rPr>
-        <w:t>：</w:t>
-      </w:r>
-    </w:p>
-    <w:p>
-      <w:pPr>
-        <w:wordWrap w:val="0"/>
-        <w:jc w:val="left"/>
-        <w:rPr>
-          <w:rFonts w:ascii="新宋体" w:eastAsia="新宋体" w:hAnsi="新宋体"/>
-        </w:rPr>
-      </w:pPr>
-      <w:r>
-        <w:rPr>
-          <w:rFonts w:ascii="新宋体" w:eastAsia="新宋体" w:hAnsi="新宋体"/>
-        </w:rPr>
-        <w:t xml:space="preserve">　　　　　　　　　　</w:t>
-      </w:r>
-      <w:r>
-        <w:rPr>
-          <w:rFonts w:ascii="新宋体" w:eastAsia="新宋体" w:hAnsi="新宋体" w:hint="eastAsia"/>
-        </w:rPr>
-        <w:t>A</w:t>
-      </w:r>
-      <w:r>
-        <w:rPr>
-          <w:rFonts w:ascii="新宋体" w:eastAsia="新宋体" w:hAnsi="新宋体"/>
-        </w:rPr>
-        <w:t>能推出空串，A入队</w:t>
-      </w:r>
-    </w:p>
-    <w:p>
-      <w:pPr>
-        <w:wordWrap w:val="0"/>
-        <w:jc w:val="left"/>
-        <w:rPr>
-          <w:rFonts w:ascii="新宋体" w:eastAsia="新宋体" w:hAnsi="新宋体"/>
-        </w:rPr>
-      </w:pPr>
-      <w:r>
-        <w:rPr>
-          <w:rFonts w:ascii="新宋体" w:eastAsia="新宋体" w:hAnsi="新宋体"/>
-        </w:rPr>
-        <w:t xml:space="preserve">　　　　　　　　　　</w:t>
-      </w:r>
-      <w:r>
-        <w:rPr>
-          <w:rFonts w:ascii="新宋体" w:eastAsia="新宋体" w:hAnsi="新宋体" w:hint="eastAsia"/>
-          <w:highlight w:val="green"/>
-        </w:rPr>
-        <w:t>（所有A→…不再有用）删除所有A→…</w:t>
-      </w:r>
-    </w:p>
-    <w:p>
-      <w:pPr>
-        <w:wordWrap w:val="0"/>
-        <w:jc w:val="left"/>
-        <w:rPr>
-          <w:rFonts w:ascii="新宋体" w:eastAsia="新宋体" w:hAnsi="新宋体"/>
-        </w:rPr>
-      </w:pPr>
-    </w:p>
-    <w:p>
-      <w:pPr>
-        <w:wordWrap w:val="0"/>
-        <w:jc w:val="left"/>
-        <w:rPr>
-          <w:rFonts w:ascii="新宋体" w:eastAsia="新宋体" w:hAnsi="新宋体" w:hint="eastAsia"/>
-        </w:rPr>
-      </w:pPr>
-      <w:r>
-        <w:rPr>
-          <w:rFonts w:ascii="新宋体" w:eastAsia="新宋体" w:hAnsi="新宋体" w:hint="eastAsia"/>
-        </w:rPr>
-        <w:t>②</w:t>
-      </w:r>
-      <w:r>
-        <w:rPr>
-          <w:rFonts w:ascii="新宋体" w:eastAsia="新宋体" w:hAnsi="新宋体" w:hint="eastAsia"/>
-        </w:rPr>
-        <w:t>计算每个</w:t>
-      </w:r>
-      <w:r>
-        <w:rPr>
-          <w:rFonts w:ascii="新宋体" w:eastAsia="新宋体" w:hAnsi="新宋体"/>
-        </w:rPr>
-        <w:t>产生式右部</w:t>
-      </w:r>
-      <w:r>
-        <w:rPr>
-          <w:rFonts w:ascii="新宋体" w:eastAsia="新宋体" w:hAnsi="新宋体" w:hint="eastAsia"/>
-        </w:rPr>
-        <w:t>的</w:t>
-      </w:r>
-      <w:r>
-        <w:rPr>
-          <w:rFonts w:ascii="新宋体" w:eastAsia="新宋体" w:hAnsi="新宋体"/>
-        </w:rPr>
-        <w:t>FIRST</w:t>
-      </w:r>
-      <w:r>
-        <w:rPr>
-          <w:rFonts w:ascii="新宋体" w:eastAsia="新宋体" w:hAnsi="新宋体" w:hint="eastAsia"/>
-        </w:rPr>
-        <w:t>集</w:t>
-      </w:r>
-    </w:p>
-    <w:p>
-      <w:pPr>
-        <w:wordWrap w:val="0"/>
-        <w:jc w:val="left"/>
-        <w:rPr>
-          <w:rFonts w:ascii="新宋体" w:eastAsia="新宋体" w:hAnsi="新宋体"/>
-        </w:rPr>
-      </w:pPr>
-      <w:r>
-        <w:rPr>
-          <w:rFonts w:ascii="新宋体" w:eastAsia="新宋体" w:hAnsi="新宋体" w:hint="eastAsia"/>
-        </w:rPr>
-        <w:lastRenderedPageBreak/>
-        <w:t>根据</w:t>
-      </w:r>
-      <w:r>
-        <w:rPr>
-          <w:rFonts w:ascii="新宋体" w:eastAsia="新宋体" w:hAnsi="新宋体"/>
-        </w:rPr>
-        <w:t>定义</w:t>
-      </w:r>
-      <w:r>
-        <w:rPr>
-          <w:rFonts w:ascii="新宋体" w:eastAsia="新宋体" w:hAnsi="新宋体" w:hint="eastAsia"/>
-        </w:rPr>
-        <w:t>计算、</w:t>
-      </w:r>
-      <w:r>
-        <w:rPr>
-          <w:rFonts w:ascii="新宋体" w:eastAsia="新宋体" w:hAnsi="新宋体"/>
-        </w:rPr>
-        <w:t>由关系图法计算</w:t>
-      </w:r>
-    </w:p>
-    <w:p>
-      <w:pPr>
-        <w:wordWrap w:val="0"/>
-        <w:jc w:val="left"/>
-        <w:rPr>
-          <w:rFonts w:ascii="新宋体" w:eastAsia="新宋体" w:hAnsi="新宋体"/>
-        </w:rPr>
-      </w:pPr>
-    </w:p>
-    <w:p>
-      <w:pPr>
-        <w:wordWrap w:val="0"/>
-        <w:jc w:val="left"/>
-        <w:rPr>
-          <w:rFonts w:ascii="新宋体" w:eastAsia="新宋体" w:hAnsi="新宋体"/>
-        </w:rPr>
-      </w:pPr>
-      <w:r>
-        <w:rPr>
-          <w:rFonts w:ascii="新宋体" w:eastAsia="新宋体" w:hAnsi="新宋体" w:hint="eastAsia"/>
-        </w:rPr>
-        <w:t>计算每个</w:t>
-      </w:r>
-      <w:r>
-        <w:rPr>
-          <w:rFonts w:ascii="新宋体" w:eastAsia="新宋体" w:hAnsi="新宋体"/>
-        </w:rPr>
-        <w:t>非终结符</w:t>
-      </w:r>
-      <w:r>
-        <w:rPr>
-          <w:rFonts w:ascii="新宋体" w:eastAsia="新宋体" w:hAnsi="新宋体" w:hint="eastAsia"/>
-        </w:rPr>
-        <w:t>（</w:t>
-      </w:r>
-      <w:r>
-        <w:rPr>
-          <w:rFonts w:ascii="新宋体" w:eastAsia="新宋体" w:hAnsi="新宋体"/>
-        </w:rPr>
-        <w:t>、</w:t>
-      </w:r>
-      <w:r>
-        <w:rPr>
-          <w:rFonts w:ascii="新宋体" w:eastAsia="新宋体" w:hAnsi="新宋体" w:hint="eastAsia"/>
-        </w:rPr>
-        <w:t>终结符</w:t>
-      </w:r>
-      <w:r>
-        <w:rPr>
-          <w:rFonts w:ascii="新宋体" w:eastAsia="新宋体" w:hAnsi="新宋体" w:hint="eastAsia"/>
-        </w:rPr>
-        <w:t>）的</w:t>
+        <w:t>终结符）的</w:t>
       </w:r>
       <w:r>
         <w:rPr>
@@ -3809,7 +3817,7 @@
               <w:wordWrap w:val="0"/>
               <w:jc w:val="left"/>
               <w:rPr>
-                <w:rFonts w:ascii="新宋体" w:eastAsia="新宋体" w:hAnsi="新宋体" w:hint="eastAsia"/>
+                <w:rFonts w:ascii="新宋体" w:eastAsia="新宋体" w:hAnsi="新宋体"/>
               </w:rPr>
             </w:pPr>
             <w:r>
@@ -3866,7 +3874,7 @@
               <w:wordWrap w:val="0"/>
               <w:jc w:val="left"/>
               <w:rPr>
-                <w:rFonts w:ascii="新宋体" w:eastAsia="新宋体" w:hAnsi="新宋体" w:hint="eastAsia"/>
+                <w:rFonts w:ascii="新宋体" w:eastAsia="新宋体" w:hAnsi="新宋体"/>
               </w:rPr>
             </w:pPr>
             <w:r>
@@ -3950,7 +3958,7 @@
               <w:wordWrap w:val="0"/>
               <w:jc w:val="left"/>
               <w:rPr>
-                <w:rFonts w:ascii="新宋体" w:eastAsia="新宋体" w:hAnsi="新宋体" w:hint="eastAsia"/>
+                <w:rFonts w:ascii="新宋体" w:eastAsia="新宋体" w:hAnsi="新宋体"/>
               </w:rPr>
             </w:pPr>
             <w:r>
@@ -4020,15 +4028,21 @@
               <w:rPr>
                 <w:rFonts w:ascii="新宋体" w:eastAsia="新宋体" w:hAnsi="新宋体"/>
               </w:rPr>
-              <w:t>终结符</w:t>
-            </w:r>
-          </w:p>
-          <w:p>
-            <w:pPr>
-              <w:wordWrap w:val="0"/>
-              <w:jc w:val="left"/>
-              <w:rPr>
-                <w:rFonts w:ascii="新宋体" w:eastAsia="新宋体" w:hAnsi="新宋体" w:hint="eastAsia"/>
+              <w:t>非终结符</w:t>
+            </w:r>
+            <w:r>
+              <w:rPr>
+                <w:rFonts w:ascii="新宋体" w:eastAsia="新宋体" w:hAnsi="新宋体" w:hint="eastAsia"/>
+              </w:rPr>
+              <w:t>/终结符</w:t>
+            </w:r>
+          </w:p>
+          <w:p>
+            <w:pPr>
+              <w:wordWrap w:val="0"/>
+              <w:jc w:val="left"/>
+              <w:rPr>
+                <w:rFonts w:ascii="新宋体" w:eastAsia="新宋体" w:hAnsi="新宋体"/>
               </w:rPr>
             </w:pPr>
             <w:r>
@@ -4073,7 +4087,7 @@
               <w:wordWrap w:val="0"/>
               <w:jc w:val="left"/>
               <w:rPr>
-                <w:rFonts w:ascii="新宋体" w:eastAsia="新宋体" w:hAnsi="新宋体" w:hint="eastAsia"/>
+                <w:rFonts w:ascii="新宋体" w:eastAsia="新宋体" w:hAnsi="新宋体"/>
               </w:rPr>
             </w:pPr>
             <w:r>
@@ -4145,7 +4159,7 @@
               <w:wordWrap w:val="0"/>
               <w:jc w:val="left"/>
               <w:rPr>
-                <w:rFonts w:ascii="新宋体" w:eastAsia="新宋体" w:hAnsi="新宋体" w:hint="eastAsia"/>
+                <w:rFonts w:ascii="新宋体" w:eastAsia="新宋体" w:hAnsi="新宋体"/>
               </w:rPr>
             </w:pPr>
             <w:r>
@@ -4172,7 +4186,7 @@
               <w:wordWrap w:val="0"/>
               <w:jc w:val="left"/>
               <w:rPr>
-                <w:rFonts w:ascii="新宋体" w:eastAsia="新宋体" w:hAnsi="新宋体" w:hint="eastAsia"/>
+                <w:rFonts w:ascii="新宋体" w:eastAsia="新宋体" w:hAnsi="新宋体"/>
               </w:rPr>
             </w:pPr>
             <w:r>
@@ -4208,7 +4222,7 @@
         <w:wordWrap w:val="0"/>
         <w:jc w:val="left"/>
         <w:rPr>
-          <w:rFonts w:ascii="新宋体" w:eastAsia="新宋体" w:hAnsi="新宋体" w:hint="eastAsia"/>
+          <w:rFonts w:ascii="新宋体" w:eastAsia="新宋体" w:hAnsi="新宋体"/>
         </w:rPr>
       </w:pPr>
       <w:r>
@@ -4280,13 +4294,7 @@
               <w:rPr>
                 <w:rFonts w:ascii="新宋体" w:eastAsia="新宋体" w:hAnsi="新宋体" w:hint="eastAsia"/>
               </w:rPr>
-              <w:t xml:space="preserve"> </w:t>
-            </w:r>
-            <w:r>
-              <w:rPr>
-                <w:rFonts w:ascii="新宋体" w:eastAsia="新宋体" w:hAnsi="新宋体" w:hint="eastAsia"/>
-              </w:rPr>
-              <w:t>至少0个[</w:t>
+              <w:t xml:space="preserve"> 至少0个[</w:t>
             </w:r>
             <w:r>
               <w:rPr>
@@ -4324,7 +4332,7 @@
               <w:wordWrap w:val="0"/>
               <w:jc w:val="left"/>
               <w:rPr>
-                <w:rFonts w:ascii="新宋体" w:eastAsia="新宋体" w:hAnsi="新宋体" w:hint="eastAsia"/>
+                <w:rFonts w:ascii="新宋体" w:eastAsia="新宋体" w:hAnsi="新宋体"/>
               </w:rPr>
             </w:pPr>
             <w:r>
@@ -4349,62 +4357,62 @@
               <w:rPr>
                 <w:rFonts w:ascii="新宋体" w:eastAsia="新宋体" w:hAnsi="新宋体" w:hint="eastAsia"/>
               </w:rPr>
+              <w:t>的(</w:t>
+            </w:r>
+            <w:r>
+              <w:rPr>
+                <w:rFonts w:ascii="新宋体" w:eastAsia="新宋体" w:hAnsi="新宋体"/>
+              </w:rPr>
+              <w:t>FIRST集</w:t>
+            </w:r>
+            <w:r>
+              <w:rPr>
+                <w:rFonts w:ascii="新宋体" w:eastAsia="新宋体" w:hAnsi="新宋体" w:hint="eastAsia"/>
+              </w:rPr>
+              <w:t>-</w:t>
+            </w:r>
+            <w:r>
+              <w:rPr>
+                <w:rFonts w:ascii="新宋体" w:eastAsia="新宋体" w:hAnsi="新宋体" w:hint="eastAsia"/>
+              </w:rPr>
+              <w:t>{ε}</w:t>
+            </w:r>
+            <w:r>
+              <w:rPr>
+                <w:rFonts w:ascii="新宋体" w:eastAsia="新宋体" w:hAnsi="新宋体"/>
+              </w:rPr>
+              <w:t>)</w:t>
+            </w:r>
+            <w:r>
+              <w:rPr>
+                <w:rFonts w:ascii="新宋体" w:eastAsia="新宋体" w:hAnsi="新宋体" w:hint="eastAsia"/>
+              </w:rPr>
+              <w:t>∪那个</w:t>
+            </w:r>
+            <w:r>
+              <w:rPr>
+                <w:rFonts w:ascii="新宋体" w:eastAsia="新宋体" w:hAnsi="新宋体"/>
+              </w:rPr>
+              <w:t>非终结符</w:t>
+            </w:r>
+            <w:r>
+              <w:rPr>
+                <w:rFonts w:ascii="新宋体" w:eastAsia="新宋体" w:hAnsi="新宋体" w:hint="eastAsia"/>
+              </w:rPr>
+              <w:t>/终结符</w:t>
+            </w:r>
+            <w:r>
+              <w:rPr>
+                <w:rFonts w:ascii="新宋体" w:eastAsia="新宋体" w:hAnsi="新宋体" w:hint="eastAsia"/>
+              </w:rPr>
               <w:t>的</w:t>
             </w:r>
             <w:r>
               <w:rPr>
-                <w:rFonts w:ascii="新宋体" w:eastAsia="新宋体" w:hAnsi="新宋体" w:hint="eastAsia"/>
-              </w:rPr>
-              <w:t>(</w:t>
-            </w:r>
-            <w:r>
-              <w:rPr>
                 <w:rFonts w:ascii="新宋体" w:eastAsia="新宋体" w:hAnsi="新宋体"/>
               </w:rPr>
               <w:t>FIRST集</w:t>
             </w:r>
-            <w:r>
-              <w:rPr>
-                <w:rFonts w:ascii="新宋体" w:eastAsia="新宋体" w:hAnsi="新宋体" w:hint="eastAsia"/>
-              </w:rPr>
-              <w:t>-</w:t>
-            </w:r>
-            <w:r>
-              <w:rPr>
-                <w:rFonts w:ascii="新宋体" w:eastAsia="新宋体" w:hAnsi="新宋体" w:hint="eastAsia"/>
-              </w:rPr>
-              <w:t>{ε}</w:t>
-            </w:r>
-            <w:r>
-              <w:rPr>
-                <w:rFonts w:ascii="新宋体" w:eastAsia="新宋体" w:hAnsi="新宋体"/>
-              </w:rPr>
-              <w:t>)</w:t>
-            </w:r>
-            <w:r>
-              <w:rPr>
-                <w:rFonts w:ascii="新宋体" w:eastAsia="新宋体" w:hAnsi="新宋体" w:hint="eastAsia"/>
-              </w:rPr>
-              <w:t>∪那个</w:t>
-            </w:r>
-            <w:r>
-              <w:rPr>
-                <w:rFonts w:ascii="新宋体" w:eastAsia="新宋体" w:hAnsi="新宋体"/>
-              </w:rPr>
-              <w:t>终结符</w:t>
-            </w:r>
-            <w:r>
-              <w:rPr>
-                <w:rFonts w:ascii="新宋体" w:eastAsia="新宋体" w:hAnsi="新宋体" w:hint="eastAsia"/>
-              </w:rPr>
-              <w:t>的</w:t>
-            </w:r>
-            <w:r>
-              <w:rPr>
-                <w:rFonts w:ascii="新宋体" w:eastAsia="新宋体" w:hAnsi="新宋体"/>
-              </w:rPr>
-              <w:t>FIRST集</w:t>
-            </w:r>
           </w:p>
           <w:p>
             <w:pPr>
@@ -4430,13 +4438,7 @@
               <w:rPr>
                 <w:rFonts w:ascii="新宋体" w:eastAsia="新宋体" w:hAnsi="新宋体" w:hint="eastAsia"/>
               </w:rPr>
-              <w:t xml:space="preserve"> </w:t>
-            </w:r>
-            <w:r>
-              <w:rPr>
-                <w:rFonts w:ascii="新宋体" w:eastAsia="新宋体" w:hAnsi="新宋体" w:hint="eastAsia"/>
-              </w:rPr>
-              <w:t>至少0个[</w:t>
+              <w:t xml:space="preserve"> 至少0个[</w:t>
             </w:r>
             <w:r>
               <w:rPr>
@@ -4462,7 +4464,7 @@
               <w:wordWrap w:val="0"/>
               <w:jc w:val="left"/>
               <w:rPr>
-                <w:rFonts w:ascii="新宋体" w:eastAsia="新宋体" w:hAnsi="新宋体" w:hint="eastAsia"/>
+                <w:rFonts w:ascii="新宋体" w:eastAsia="新宋体" w:hAnsi="新宋体"/>
               </w:rPr>
             </w:pPr>
             <w:r>
@@ -4516,18 +4518,16 @@
         <w:wordWrap w:val="0"/>
         <w:jc w:val="left"/>
         <w:rPr>
-          <w:rFonts w:ascii="新宋体" w:eastAsia="新宋体" w:hAnsi="新宋体" w:hint="eastAsia"/>
-        </w:rPr>
-      </w:pPr>
-      <w:bookmarkStart w:id="0" w:name="_GoBack"/>
-      <w:bookmarkEnd w:id="0"/>
+          <w:rFonts w:ascii="新宋体" w:eastAsia="新宋体" w:hAnsi="新宋体"/>
+        </w:rPr>
+      </w:pPr>
     </w:p>
     <w:p>
       <w:pPr>
         <w:wordWrap w:val="0"/>
         <w:jc w:val="left"/>
         <w:rPr>
-          <w:rFonts w:ascii="新宋体" w:eastAsia="新宋体" w:hAnsi="新宋体" w:hint="eastAsia"/>
+          <w:rFonts w:ascii="新宋体" w:eastAsia="新宋体" w:hAnsi="新宋体"/>
         </w:rPr>
       </w:pPr>
       <w:r>
@@ -4569,15 +4569,546 @@
           <w:rFonts w:ascii="新宋体" w:eastAsia="新宋体" w:hAnsi="新宋体"/>
         </w:rPr>
       </w:pPr>
+      <w:r>
+        <w:rPr>
+          <w:rFonts w:ascii="新宋体" w:eastAsia="新宋体" w:hAnsi="新宋体" w:hint="eastAsia"/>
+        </w:rPr>
+        <w:t>根据</w:t>
+      </w:r>
+      <w:r>
+        <w:rPr>
+          <w:rFonts w:ascii="新宋体" w:eastAsia="新宋体" w:hAnsi="新宋体"/>
+        </w:rPr>
+        <w:t>定义</w:t>
+      </w:r>
+      <w:r>
+        <w:rPr>
+          <w:rFonts w:ascii="新宋体" w:eastAsia="新宋体" w:hAnsi="新宋体" w:hint="eastAsia"/>
+        </w:rPr>
+        <w:t>计算、</w:t>
+      </w:r>
+      <w:r>
+        <w:rPr>
+          <w:rFonts w:ascii="新宋体" w:eastAsia="新宋体" w:hAnsi="新宋体"/>
+        </w:rPr>
+        <w:t>由关系图法计算</w:t>
+      </w:r>
+    </w:p>
+    <w:tbl>
+      <w:tblPr>
+        <w:tblStyle w:val="a5"/>
+        <w:tblW w:w="0" w:type="auto"/>
+        <w:tblLook w:val="04A0" w:firstRow="1" w:lastRow="0" w:firstColumn="1" w:lastColumn="0" w:noHBand="0" w:noVBand="1"/>
+      </w:tblPr>
+      <w:tblGrid>
+        <w:gridCol w:w="9584"/>
+      </w:tblGrid>
+      <w:tr>
+        <w:tc>
+          <w:tcPr>
+            <w:tcW w:w="9584" w:type="dxa"/>
+          </w:tcPr>
+          <w:p>
+            <w:pPr>
+              <w:wordWrap w:val="0"/>
+              <w:jc w:val="left"/>
+              <w:rPr>
+                <w:rFonts w:ascii="新宋体" w:eastAsia="新宋体" w:hAnsi="新宋体" w:hint="eastAsia"/>
+              </w:rPr>
+            </w:pPr>
+            <w:r>
+              <w:rPr>
+                <w:rFonts w:ascii="新宋体" w:eastAsia="新宋体" w:hAnsi="新宋体" w:hint="eastAsia"/>
+              </w:rPr>
+              <w:t>结点</w:t>
+            </w:r>
+            <w:r>
+              <w:rPr>
+                <w:rFonts w:ascii="新宋体" w:eastAsia="新宋体" w:hAnsi="新宋体"/>
+              </w:rPr>
+              <w:t>：非终结符的FOLLOW集、非终结符的</w:t>
+            </w:r>
+            <w:r>
+              <w:rPr>
+                <w:rFonts w:ascii="新宋体" w:eastAsia="新宋体" w:hAnsi="新宋体" w:hint="eastAsia"/>
+              </w:rPr>
+              <w:t>FIRST</w:t>
+            </w:r>
+            <w:r>
+              <w:rPr>
+                <w:rFonts w:ascii="新宋体" w:eastAsia="新宋体" w:hAnsi="新宋体"/>
+              </w:rPr>
+              <w:t>集</w:t>
+            </w:r>
+            <w:r>
+              <w:rPr>
+                <w:rFonts w:ascii="新宋体" w:eastAsia="新宋体" w:hAnsi="新宋体" w:hint="eastAsia"/>
+              </w:rPr>
+              <w:t>、终结符</w:t>
+            </w:r>
+            <w:r>
+              <w:rPr>
+                <w:rFonts w:ascii="新宋体" w:eastAsia="新宋体" w:hAnsi="新宋体"/>
+              </w:rPr>
+              <w:t>、#</w:t>
+            </w:r>
+          </w:p>
+          <w:p>
+            <w:pPr>
+              <w:wordWrap w:val="0"/>
+              <w:jc w:val="left"/>
+              <w:rPr>
+                <w:rFonts w:ascii="新宋体" w:eastAsia="新宋体" w:hAnsi="新宋体" w:hint="eastAsia"/>
+              </w:rPr>
+            </w:pPr>
+            <w:r>
+              <w:rPr>
+                <w:rFonts w:ascii="新宋体" w:eastAsia="新宋体" w:hAnsi="新宋体" w:hint="eastAsia"/>
+              </w:rPr>
+              <w:lastRenderedPageBreak/>
+              <w:t>边</w:t>
+            </w:r>
+            <w:r>
+              <w:rPr>
+                <w:rFonts w:ascii="新宋体" w:eastAsia="新宋体" w:hAnsi="新宋体"/>
+              </w:rPr>
+              <w:t>：刚开始没有边</w:t>
+            </w:r>
+          </w:p>
+          <w:p>
+            <w:pPr>
+              <w:wordWrap w:val="0"/>
+              <w:jc w:val="left"/>
+              <w:rPr>
+                <w:rFonts w:ascii="新宋体" w:eastAsia="新宋体" w:hAnsi="新宋体" w:hint="eastAsia"/>
+              </w:rPr>
+            </w:pPr>
+            <w:r>
+              <w:rPr>
+                <w:rFonts w:ascii="新宋体" w:eastAsia="新宋体" w:hAnsi="新宋体" w:hint="eastAsia"/>
+              </w:rPr>
+              <w:t>添加边</w:t>
+            </w:r>
+            <w:r>
+              <w:rPr>
+                <w:rFonts w:ascii="新宋体" w:eastAsia="新宋体" w:hAnsi="新宋体"/>
+              </w:rPr>
+              <w:t>：FOLLOW(S)</w:t>
+            </w:r>
+            <w:r>
+              <w:rPr>
+                <w:rFonts w:ascii="新宋体" w:eastAsia="新宋体" w:hAnsi="新宋体" w:hint="eastAsia"/>
+              </w:rPr>
+              <w:t>→</w:t>
+            </w:r>
+            <w:r>
+              <w:rPr>
+                <w:rFonts w:ascii="新宋体" w:eastAsia="新宋体" w:hAnsi="新宋体"/>
+              </w:rPr>
+              <w:t>#</w:t>
+            </w:r>
+          </w:p>
+          <w:p>
+            <w:pPr>
+              <w:wordWrap w:val="0"/>
+              <w:jc w:val="left"/>
+              <w:rPr>
+                <w:rFonts w:ascii="新宋体" w:eastAsia="新宋体" w:hAnsi="新宋体"/>
+              </w:rPr>
+            </w:pPr>
+            <w:r>
+              <w:rPr>
+                <w:rFonts w:ascii="新宋体" w:eastAsia="新宋体" w:hAnsi="新宋体" w:hint="eastAsia"/>
+              </w:rPr>
+              <w:t>对</w:t>
+            </w:r>
+            <w:r>
+              <w:rPr>
+                <w:rFonts w:ascii="新宋体" w:eastAsia="新宋体" w:hAnsi="新宋体"/>
+              </w:rPr>
+              <w:t>每个产生式：</w:t>
+            </w:r>
+          </w:p>
+          <w:p>
+            <w:pPr>
+              <w:wordWrap w:val="0"/>
+              <w:jc w:val="left"/>
+              <w:rPr>
+                <w:rFonts w:ascii="新宋体" w:eastAsia="新宋体" w:hAnsi="新宋体" w:hint="eastAsia"/>
+              </w:rPr>
+            </w:pPr>
+            <w:r>
+              <w:rPr>
+                <w:rFonts w:ascii="新宋体" w:eastAsia="新宋体" w:hAnsi="新宋体"/>
+              </w:rPr>
+              <w:t xml:space="preserve">　　</w:t>
+            </w:r>
+            <w:r>
+              <w:rPr>
+                <w:rFonts w:ascii="新宋体" w:eastAsia="新宋体" w:hAnsi="新宋体" w:hint="eastAsia"/>
+              </w:rPr>
+              <w:t>若</w:t>
+            </w:r>
+            <w:r>
+              <w:rPr>
+                <w:rFonts w:ascii="新宋体" w:eastAsia="新宋体" w:hAnsi="新宋体"/>
+              </w:rPr>
+              <w:t>产生式是A</w:t>
+            </w:r>
+            <w:r>
+              <w:rPr>
+                <w:rFonts w:ascii="新宋体" w:eastAsia="新宋体" w:hAnsi="新宋体" w:hint="eastAsia"/>
+              </w:rPr>
+              <w:t>→…B</w:t>
+            </w:r>
+            <w:r>
+              <w:rPr>
+                <w:rFonts w:ascii="新宋体" w:eastAsia="新宋体" w:hAnsi="新宋体"/>
+              </w:rPr>
+              <w:t xml:space="preserve"> </w:t>
+            </w:r>
+            <w:r>
+              <w:rPr>
+                <w:rFonts w:ascii="新宋体" w:eastAsia="新宋体" w:hAnsi="新宋体" w:hint="eastAsia"/>
+              </w:rPr>
+              <w:t>至少0个[</w:t>
+            </w:r>
+            <w:r>
+              <w:rPr>
+                <w:rFonts w:ascii="新宋体" w:eastAsia="新宋体" w:hAnsi="新宋体"/>
+              </w:rPr>
+              <w:t>能推出空串的非终结符</w:t>
+            </w:r>
+            <w:r>
+              <w:rPr>
+                <w:rFonts w:ascii="新宋体" w:eastAsia="新宋体" w:hAnsi="新宋体" w:hint="eastAsia"/>
+              </w:rPr>
+              <w:t>] [不</w:t>
+            </w:r>
+            <w:r>
+              <w:rPr>
+                <w:rFonts w:ascii="新宋体" w:eastAsia="新宋体" w:hAnsi="新宋体"/>
+              </w:rPr>
+              <w:t>能推出空串的非终结符</w:t>
+            </w:r>
+            <w:r>
+              <w:rPr>
+                <w:rFonts w:ascii="新宋体" w:eastAsia="新宋体" w:hAnsi="新宋体" w:hint="eastAsia"/>
+              </w:rPr>
+              <w:t>/终结符]…：</w:t>
+            </w:r>
+          </w:p>
+          <w:p>
+            <w:pPr>
+              <w:wordWrap w:val="0"/>
+              <w:jc w:val="left"/>
+              <w:rPr>
+                <w:rFonts w:ascii="新宋体" w:eastAsia="新宋体" w:hAnsi="新宋体"/>
+              </w:rPr>
+            </w:pPr>
+            <w:r>
+              <w:rPr>
+                <w:rFonts w:ascii="新宋体" w:eastAsia="新宋体" w:hAnsi="新宋体"/>
+              </w:rPr>
+              <w:t xml:space="preserve">　　　　</w:t>
+            </w:r>
+            <w:r>
+              <w:rPr>
+                <w:rFonts w:ascii="新宋体" w:eastAsia="新宋体" w:hAnsi="新宋体" w:hint="eastAsia"/>
+              </w:rPr>
+              <w:t>添加边</w:t>
+            </w:r>
+            <w:r>
+              <w:rPr>
+                <w:rFonts w:ascii="新宋体" w:eastAsia="新宋体" w:hAnsi="新宋体"/>
+              </w:rPr>
+              <w:t>：FOLLOW(B)</w:t>
+            </w:r>
+            <w:r>
+              <w:rPr>
+                <w:rFonts w:ascii="新宋体" w:eastAsia="新宋体" w:hAnsi="新宋体" w:hint="eastAsia"/>
+              </w:rPr>
+              <w:t>→FIRST</w:t>
+            </w:r>
+            <w:r>
+              <w:rPr>
+                <w:rFonts w:ascii="新宋体" w:eastAsia="新宋体" w:hAnsi="新宋体"/>
+              </w:rPr>
+              <w:t>(</w:t>
+            </w:r>
+            <w:r>
+              <w:rPr>
+                <w:rFonts w:ascii="新宋体" w:eastAsia="新宋体" w:hAnsi="新宋体" w:hint="eastAsia"/>
+              </w:rPr>
+              <w:t>那几个</w:t>
+            </w:r>
+            <w:r>
+              <w:rPr>
+                <w:rFonts w:ascii="新宋体" w:eastAsia="新宋体" w:hAnsi="新宋体"/>
+              </w:rPr>
+              <w:t>非终结符)</w:t>
+            </w:r>
+          </w:p>
+          <w:p>
+            <w:pPr>
+              <w:wordWrap w:val="0"/>
+              <w:jc w:val="left"/>
+              <w:rPr>
+                <w:rFonts w:ascii="新宋体" w:eastAsia="新宋体" w:hAnsi="新宋体" w:hint="eastAsia"/>
+              </w:rPr>
+            </w:pPr>
+            <w:r>
+              <w:rPr>
+                <w:rFonts w:ascii="新宋体" w:eastAsia="新宋体" w:hAnsi="新宋体"/>
+              </w:rPr>
+              <w:t xml:space="preserve">　　　　</w:t>
+            </w:r>
+            <w:r>
+              <w:rPr>
+                <w:rFonts w:ascii="新宋体" w:eastAsia="新宋体" w:hAnsi="新宋体" w:hint="eastAsia"/>
+              </w:rPr>
+              <w:t>添加边</w:t>
+            </w:r>
+            <w:r>
+              <w:rPr>
+                <w:rFonts w:ascii="新宋体" w:eastAsia="新宋体" w:hAnsi="新宋体"/>
+              </w:rPr>
+              <w:t>：FOLLOW(B)</w:t>
+            </w:r>
+            <w:r>
+              <w:rPr>
+                <w:rFonts w:ascii="新宋体" w:eastAsia="新宋体" w:hAnsi="新宋体" w:hint="eastAsia"/>
+              </w:rPr>
+              <w:t>→FIRST</w:t>
+            </w:r>
+            <w:r>
+              <w:rPr>
+                <w:rFonts w:ascii="新宋体" w:eastAsia="新宋体" w:hAnsi="新宋体"/>
+              </w:rPr>
+              <w:t>(</w:t>
+            </w:r>
+            <w:r>
+              <w:rPr>
+                <w:rFonts w:ascii="新宋体" w:eastAsia="新宋体" w:hAnsi="新宋体" w:hint="eastAsia"/>
+              </w:rPr>
+              <w:t>那个</w:t>
+            </w:r>
+            <w:r>
+              <w:rPr>
+                <w:rFonts w:ascii="新宋体" w:eastAsia="新宋体" w:hAnsi="新宋体"/>
+              </w:rPr>
+              <w:t>非终结符</w:t>
+            </w:r>
+            <w:r>
+              <w:rPr>
+                <w:rFonts w:ascii="新宋体" w:eastAsia="新宋体" w:hAnsi="新宋体" w:hint="eastAsia"/>
+              </w:rPr>
+              <w:t>/终结符</w:t>
+            </w:r>
+            <w:r>
+              <w:rPr>
+                <w:rFonts w:ascii="新宋体" w:eastAsia="新宋体" w:hAnsi="新宋体"/>
+              </w:rPr>
+              <w:t>)</w:t>
+            </w:r>
+          </w:p>
+          <w:p>
+            <w:pPr>
+              <w:wordWrap w:val="0"/>
+              <w:jc w:val="left"/>
+              <w:rPr>
+                <w:rFonts w:ascii="新宋体" w:eastAsia="新宋体" w:hAnsi="新宋体"/>
+              </w:rPr>
+            </w:pPr>
+            <w:r>
+              <w:rPr>
+                <w:rFonts w:ascii="新宋体" w:eastAsia="新宋体" w:hAnsi="新宋体"/>
+              </w:rPr>
+              <w:t xml:space="preserve">　　</w:t>
+            </w:r>
+            <w:r>
+              <w:rPr>
+                <w:rFonts w:ascii="新宋体" w:eastAsia="新宋体" w:hAnsi="新宋体" w:hint="eastAsia"/>
+              </w:rPr>
+              <w:t>若</w:t>
+            </w:r>
+            <w:r>
+              <w:rPr>
+                <w:rFonts w:ascii="新宋体" w:eastAsia="新宋体" w:hAnsi="新宋体"/>
+              </w:rPr>
+              <w:t>产生式是A</w:t>
+            </w:r>
+            <w:r>
+              <w:rPr>
+                <w:rFonts w:ascii="新宋体" w:eastAsia="新宋体" w:hAnsi="新宋体" w:hint="eastAsia"/>
+              </w:rPr>
+              <w:t>→…B</w:t>
+            </w:r>
+            <w:r>
+              <w:rPr>
+                <w:rFonts w:ascii="新宋体" w:eastAsia="新宋体" w:hAnsi="新宋体"/>
+              </w:rPr>
+              <w:t xml:space="preserve"> </w:t>
+            </w:r>
+            <w:r>
+              <w:rPr>
+                <w:rFonts w:ascii="新宋体" w:eastAsia="新宋体" w:hAnsi="新宋体" w:hint="eastAsia"/>
+              </w:rPr>
+              <w:t>至少0个[</w:t>
+            </w:r>
+            <w:r>
+              <w:rPr>
+                <w:rFonts w:ascii="新宋体" w:eastAsia="新宋体" w:hAnsi="新宋体"/>
+              </w:rPr>
+              <w:t>能推出空串的非终结符</w:t>
+            </w:r>
+            <w:r>
+              <w:rPr>
+                <w:rFonts w:ascii="新宋体" w:eastAsia="新宋体" w:hAnsi="新宋体" w:hint="eastAsia"/>
+              </w:rPr>
+              <w:t>]：</w:t>
+            </w:r>
+          </w:p>
+          <w:p>
+            <w:pPr>
+              <w:wordWrap w:val="0"/>
+              <w:jc w:val="left"/>
+              <w:rPr>
+                <w:rFonts w:ascii="新宋体" w:eastAsia="新宋体" w:hAnsi="新宋体" w:hint="eastAsia"/>
+              </w:rPr>
+            </w:pPr>
+            <w:r>
+              <w:rPr>
+                <w:rFonts w:ascii="新宋体" w:eastAsia="新宋体" w:hAnsi="新宋体"/>
+              </w:rPr>
+              <w:t xml:space="preserve">　　　　</w:t>
+            </w:r>
+            <w:r>
+              <w:rPr>
+                <w:rFonts w:ascii="新宋体" w:eastAsia="新宋体" w:hAnsi="新宋体" w:hint="eastAsia"/>
+              </w:rPr>
+              <w:t>添加边</w:t>
+            </w:r>
+            <w:r>
+              <w:rPr>
+                <w:rFonts w:ascii="新宋体" w:eastAsia="新宋体" w:hAnsi="新宋体"/>
+              </w:rPr>
+              <w:t>：FOLLOW(B)</w:t>
+            </w:r>
+            <w:r>
+              <w:rPr>
+                <w:rFonts w:ascii="新宋体" w:eastAsia="新宋体" w:hAnsi="新宋体" w:hint="eastAsia"/>
+              </w:rPr>
+              <w:t>→FIRST</w:t>
+            </w:r>
+            <w:r>
+              <w:rPr>
+                <w:rFonts w:ascii="新宋体" w:eastAsia="新宋体" w:hAnsi="新宋体"/>
+              </w:rPr>
+              <w:t>(</w:t>
+            </w:r>
+            <w:r>
+              <w:rPr>
+                <w:rFonts w:ascii="新宋体" w:eastAsia="新宋体" w:hAnsi="新宋体" w:hint="eastAsia"/>
+              </w:rPr>
+              <w:t>那几个</w:t>
+            </w:r>
+            <w:r>
+              <w:rPr>
+                <w:rFonts w:ascii="新宋体" w:eastAsia="新宋体" w:hAnsi="新宋体"/>
+              </w:rPr>
+              <w:t>非终结符)</w:t>
+            </w:r>
+          </w:p>
+          <w:p>
+            <w:pPr>
+              <w:wordWrap w:val="0"/>
+              <w:jc w:val="left"/>
+              <w:rPr>
+                <w:rFonts w:ascii="新宋体" w:eastAsia="新宋体" w:hAnsi="新宋体" w:hint="eastAsia"/>
+              </w:rPr>
+            </w:pPr>
+            <w:r>
+              <w:rPr>
+                <w:rFonts w:ascii="新宋体" w:eastAsia="新宋体" w:hAnsi="新宋体"/>
+              </w:rPr>
+              <w:t xml:space="preserve">　　　　</w:t>
+            </w:r>
+            <w:r>
+              <w:rPr>
+                <w:rFonts w:ascii="新宋体" w:eastAsia="新宋体" w:hAnsi="新宋体" w:hint="eastAsia"/>
+              </w:rPr>
+              <w:t>添加边</w:t>
+            </w:r>
+            <w:r>
+              <w:rPr>
+                <w:rFonts w:ascii="新宋体" w:eastAsia="新宋体" w:hAnsi="新宋体"/>
+              </w:rPr>
+              <w:t>：FOLLOW(B)</w:t>
+            </w:r>
+            <w:r>
+              <w:rPr>
+                <w:rFonts w:ascii="新宋体" w:eastAsia="新宋体" w:hAnsi="新宋体" w:hint="eastAsia"/>
+              </w:rPr>
+              <w:t>→</w:t>
+            </w:r>
+            <w:r>
+              <w:rPr>
+                <w:rFonts w:ascii="新宋体" w:eastAsia="新宋体" w:hAnsi="新宋体"/>
+              </w:rPr>
+              <w:t>FOLLOW(A)</w:t>
+            </w:r>
+          </w:p>
+        </w:tc>
+      </w:tr>
+    </w:tbl>
+    <w:p>
+      <w:pPr>
+        <w:wordWrap w:val="0"/>
+        <w:jc w:val="left"/>
+        <w:rPr>
+          <w:rFonts w:ascii="新宋体" w:eastAsia="新宋体" w:hAnsi="新宋体" w:hint="eastAsia"/>
+        </w:rPr>
+      </w:pPr>
     </w:p>
     <w:p>
       <w:pPr>
         <w:wordWrap w:val="0"/>
         <w:jc w:val="left"/>
         <w:rPr>
-          <w:rFonts w:ascii="新宋体" w:eastAsia="新宋体" w:hAnsi="新宋体"/>
-        </w:rPr>
-      </w:pPr>
+          <w:rFonts w:ascii="新宋体" w:eastAsia="新宋体" w:hAnsi="新宋体" w:hint="eastAsia"/>
+        </w:rPr>
+      </w:pPr>
+      <w:r>
+        <w:rPr>
+          <w:rFonts w:ascii="新宋体" w:eastAsia="新宋体" w:hAnsi="新宋体" w:hint="eastAsia"/>
+        </w:rPr>
+        <w:t>④</w:t>
+      </w:r>
+      <w:r>
+        <w:rPr>
+          <w:rFonts w:ascii="新宋体" w:eastAsia="新宋体" w:hAnsi="新宋体" w:hint="eastAsia"/>
+        </w:rPr>
+        <w:t>计算每个产生式的</w:t>
+      </w:r>
+      <w:r>
+        <w:rPr>
+          <w:rFonts w:ascii="新宋体" w:eastAsia="新宋体" w:hAnsi="新宋体"/>
+        </w:rPr>
+        <w:t>SELECT集</w:t>
+      </w:r>
+      <w:r>
+        <w:rPr>
+          <w:rFonts w:ascii="新宋体" w:eastAsia="新宋体" w:hAnsi="新宋体" w:hint="eastAsia"/>
+        </w:rPr>
+        <w:t>：</w:t>
+      </w:r>
+      <w:r>
+        <w:rPr>
+          <w:rFonts w:ascii="新宋体" w:eastAsia="新宋体" w:hAnsi="新宋体"/>
+        </w:rPr>
+        <w:t>略</w:t>
+      </w:r>
     </w:p>
     <w:p>
       <w:pPr>
@@ -4590,6 +5121,90 @@
     </w:p>
     <w:p>
       <w:pPr>
+        <w:pStyle w:val="2"/>
+        <w:spacing w:before="0" w:after="0" w:line="240" w:lineRule="auto"/>
+        <w:ind w:left="663" w:hangingChars="275" w:hanging="663"/>
+        <w:rPr>
+          <w:rFonts w:ascii="新宋体" w:eastAsia="新宋体" w:hAnsi="新宋体"/>
+          <w:sz w:val="24"/>
+          <w:szCs w:val="24"/>
+        </w:rPr>
+      </w:pPr>
+      <w:r>
+        <w:rPr>
+          <w:rFonts w:ascii="新宋体" w:eastAsia="新宋体" w:hAnsi="新宋体" w:hint="eastAsia"/>
+          <w:sz w:val="24"/>
+          <w:szCs w:val="24"/>
+        </w:rPr>
+        <w:t>非</w:t>
+      </w:r>
+      <w:r>
+        <w:rPr>
+          <w:rFonts w:ascii="新宋体" w:eastAsia="新宋体" w:hAnsi="新宋体"/>
+          <w:sz w:val="24"/>
+          <w:szCs w:val="24"/>
+        </w:rPr>
+        <w:t>LL（</w:t>
+      </w:r>
+      <w:r>
+        <w:rPr>
+          <w:rFonts w:ascii="新宋体" w:eastAsia="新宋体" w:hAnsi="新宋体" w:hint="eastAsia"/>
+          <w:sz w:val="24"/>
+          <w:szCs w:val="24"/>
+        </w:rPr>
+        <w:t>1）</w:t>
+      </w:r>
+      <w:r>
+        <w:rPr>
+          <w:rFonts w:ascii="新宋体" w:eastAsia="新宋体" w:hAnsi="新宋体"/>
+          <w:sz w:val="24"/>
+          <w:szCs w:val="24"/>
+        </w:rPr>
+        <w:t>文法</w:t>
+      </w:r>
+      <w:r>
+        <w:rPr>
+          <w:rFonts w:ascii="新宋体" w:eastAsia="新宋体" w:hAnsi="新宋体" w:hint="eastAsia"/>
+          <w:sz w:val="24"/>
+          <w:szCs w:val="24"/>
+        </w:rPr>
+        <w:t>到</w:t>
+      </w:r>
+      <w:r>
+        <w:rPr>
+          <w:rFonts w:ascii="新宋体" w:eastAsia="新宋体" w:hAnsi="新宋体"/>
+          <w:sz w:val="24"/>
+          <w:szCs w:val="24"/>
+        </w:rPr>
+        <w:t>LL（</w:t>
+      </w:r>
+      <w:r>
+        <w:rPr>
+          <w:rFonts w:ascii="新宋体" w:eastAsia="新宋体" w:hAnsi="新宋体" w:hint="eastAsia"/>
+          <w:sz w:val="24"/>
+          <w:szCs w:val="24"/>
+        </w:rPr>
+        <w:t>1）</w:t>
+      </w:r>
+      <w:r>
+        <w:rPr>
+          <w:rFonts w:ascii="新宋体" w:eastAsia="新宋体" w:hAnsi="新宋体"/>
+          <w:sz w:val="24"/>
+          <w:szCs w:val="24"/>
+        </w:rPr>
+        <w:t>文法</w:t>
+      </w:r>
+      <w:r>
+        <w:rPr>
+          <w:rFonts w:ascii="新宋体" w:eastAsia="新宋体" w:hAnsi="新宋体" w:hint="eastAsia"/>
+          <w:sz w:val="24"/>
+          <w:szCs w:val="24"/>
+        </w:rPr>
+        <w:t>等价变换</w:t>
+      </w:r>
+    </w:p>
+    <w:p>
+      <w:pPr>
         <w:wordWrap w:val="0"/>
         <w:jc w:val="left"/>
         <w:rPr>
@@ -4603,6 +5218,1231 @@
         <w:jc w:val="left"/>
         <w:rPr>
           <w:rFonts w:ascii="新宋体" w:eastAsia="新宋体" w:hAnsi="新宋体"/>
+        </w:rPr>
+      </w:pPr>
+      <w:r>
+        <w:rPr>
+          <w:rFonts w:ascii="新宋体" w:eastAsia="新宋体" w:hAnsi="新宋体" w:hint="eastAsia"/>
+        </w:rPr>
+        <w:t>提取</w:t>
+      </w:r>
+      <w:r>
+        <w:rPr>
+          <w:rFonts w:ascii="新宋体" w:eastAsia="新宋体" w:hAnsi="新宋体"/>
+        </w:rPr>
+        <w:t>左公共因子</w:t>
+      </w:r>
+      <w:r>
+        <w:rPr>
+          <w:rFonts w:ascii="新宋体" w:eastAsia="新宋体" w:hAnsi="新宋体" w:hint="eastAsia"/>
+        </w:rPr>
+        <w:t>：</w:t>
+      </w:r>
+      <w:r>
+        <w:rPr>
+          <w:rFonts w:ascii="新宋体" w:eastAsia="新宋体" w:hAnsi="新宋体"/>
+        </w:rPr>
+        <w:t>略</w:t>
+      </w:r>
+    </w:p>
+    <w:p>
+      <w:pPr>
+        <w:wordWrap w:val="0"/>
+        <w:jc w:val="left"/>
+        <w:rPr>
+          <w:rFonts w:ascii="新宋体" w:eastAsia="新宋体" w:hAnsi="新宋体" w:hint="eastAsia"/>
+        </w:rPr>
+      </w:pPr>
+      <w:r>
+        <w:rPr>
+          <w:rFonts w:ascii="新宋体" w:eastAsia="新宋体" w:hAnsi="新宋体" w:hint="eastAsia"/>
+        </w:rPr>
+        <w:t>消除</w:t>
+      </w:r>
+      <w:r>
+        <w:rPr>
+          <w:rFonts w:ascii="新宋体" w:eastAsia="新宋体" w:hAnsi="新宋体"/>
+        </w:rPr>
+        <w:t>直接左递归</w:t>
+      </w:r>
+    </w:p>
+    <w:p>
+      <w:pPr>
+        <w:wordWrap w:val="0"/>
+        <w:jc w:val="left"/>
+        <w:rPr>
+          <w:rFonts w:ascii="新宋体" w:eastAsia="新宋体" w:hAnsi="新宋体"/>
+        </w:rPr>
+      </w:pPr>
+      <w:r>
+        <w:rPr>
+          <w:rFonts w:ascii="新宋体" w:eastAsia="新宋体" w:hAnsi="新宋体" w:hint="eastAsia"/>
+        </w:rPr>
+        <w:t>消除</w:t>
+      </w:r>
+      <w:r>
+        <w:rPr>
+          <w:rFonts w:ascii="新宋体" w:eastAsia="新宋体" w:hAnsi="新宋体" w:hint="eastAsia"/>
+        </w:rPr>
+        <w:t>间接</w:t>
+      </w:r>
+      <w:r>
+        <w:rPr>
+          <w:rFonts w:ascii="新宋体" w:eastAsia="新宋体" w:hAnsi="新宋体"/>
+        </w:rPr>
+        <w:t>左递归</w:t>
+      </w:r>
+    </w:p>
+    <w:p>
+      <w:pPr>
+        <w:wordWrap w:val="0"/>
+        <w:jc w:val="left"/>
+        <w:rPr>
+          <w:rFonts w:ascii="新宋体" w:eastAsia="新宋体" w:hAnsi="新宋体" w:hint="eastAsia"/>
+        </w:rPr>
+      </w:pPr>
+      <w:r>
+        <w:rPr>
+          <w:rFonts w:ascii="新宋体" w:eastAsia="新宋体" w:hAnsi="新宋体" w:hint="eastAsia"/>
+        </w:rPr>
+        <w:t>假设文法中</w:t>
+      </w:r>
+      <w:r>
+        <w:rPr>
+          <w:rFonts w:ascii="新宋体" w:eastAsia="新宋体" w:hAnsi="新宋体"/>
+        </w:rPr>
+        <w:t>不含回路。</w:t>
+      </w:r>
+    </w:p>
+    <w:tbl>
+      <w:tblPr>
+        <w:tblStyle w:val="a5"/>
+        <w:tblW w:w="0" w:type="auto"/>
+        <w:tblLook w:val="04A0" w:firstRow="1" w:lastRow="0" w:firstColumn="1" w:lastColumn="0" w:noHBand="0" w:noVBand="1"/>
+      </w:tblPr>
+      <w:tblGrid>
+        <w:gridCol w:w="7124"/>
+      </w:tblGrid>
+      <w:tr>
+        <w:tc>
+          <w:tcPr>
+            <w:tcW w:w="7124" w:type="dxa"/>
+          </w:tcPr>
+          <w:p>
+            <w:pPr>
+              <w:wordWrap w:val="0"/>
+              <w:jc w:val="left"/>
+              <w:rPr>
+                <w:rFonts w:ascii="新宋体" w:eastAsia="新宋体" w:hAnsi="新宋体"/>
+              </w:rPr>
+            </w:pPr>
+            <w:r>
+              <w:rPr>
+                <w:rFonts w:ascii="新宋体" w:eastAsia="新宋体" w:hAnsi="新宋体" w:hint="eastAsia"/>
+              </w:rPr>
+              <w:t>结点</w:t>
+            </w:r>
+            <w:r>
+              <w:rPr>
+                <w:rFonts w:ascii="新宋体" w:eastAsia="新宋体" w:hAnsi="新宋体"/>
+              </w:rPr>
+              <w:t>：非终结符</w:t>
+            </w:r>
+          </w:p>
+          <w:p>
+            <w:pPr>
+              <w:wordWrap w:val="0"/>
+              <w:jc w:val="left"/>
+              <w:rPr>
+                <w:rFonts w:ascii="新宋体" w:eastAsia="新宋体" w:hAnsi="新宋体"/>
+              </w:rPr>
+            </w:pPr>
+            <w:r>
+              <w:rPr>
+                <w:rFonts w:ascii="新宋体" w:eastAsia="新宋体" w:hAnsi="新宋体" w:hint="eastAsia"/>
+              </w:rPr>
+              <w:t>边</w:t>
+            </w:r>
+            <w:r>
+              <w:rPr>
+                <w:rFonts w:ascii="新宋体" w:eastAsia="新宋体" w:hAnsi="新宋体"/>
+              </w:rPr>
+              <w:t>：</w:t>
+            </w:r>
+            <w:r>
+              <w:rPr>
+                <w:rFonts w:ascii="新宋体" w:eastAsia="新宋体" w:hAnsi="新宋体" w:hint="eastAsia"/>
+              </w:rPr>
+              <w:t>产生式</w:t>
+            </w:r>
+            <w:r>
+              <w:rPr>
+                <w:rFonts w:ascii="新宋体" w:eastAsia="新宋体" w:hAnsi="新宋体" w:hint="eastAsia"/>
+                <w:bdr w:val="single" w:sz="4" w:space="0" w:color="auto"/>
+              </w:rPr>
+              <w:t>A→B…</w:t>
+            </w:r>
+            <w:r>
+              <w:rPr>
+                <w:rFonts w:ascii="新宋体" w:eastAsia="新宋体" w:hAnsi="新宋体" w:hint="eastAsia"/>
+              </w:rPr>
+              <w:t>，</w:t>
+            </w:r>
+            <w:r>
+              <w:rPr>
+                <w:rFonts w:ascii="新宋体" w:eastAsia="新宋体" w:hAnsi="新宋体"/>
+              </w:rPr>
+              <w:t>就</w:t>
+            </w:r>
+            <w:r>
+              <w:rPr>
+                <w:rFonts w:ascii="新宋体" w:eastAsia="新宋体" w:hAnsi="新宋体" w:hint="eastAsia"/>
+              </w:rPr>
+              <w:t>添加边A→B</w:t>
+            </w:r>
+          </w:p>
+          <w:p>
+            <w:pPr>
+              <w:wordWrap w:val="0"/>
+              <w:jc w:val="left"/>
+              <w:rPr>
+                <w:rFonts w:ascii="新宋体" w:eastAsia="新宋体" w:hAnsi="新宋体"/>
+              </w:rPr>
+            </w:pPr>
+            <w:r>
+              <w:rPr>
+                <w:rFonts w:ascii="新宋体" w:eastAsia="新宋体" w:hAnsi="新宋体" w:hint="eastAsia"/>
+              </w:rPr>
+              <w:t>当</w:t>
+            </w:r>
+            <w:r>
+              <w:rPr>
+                <w:rFonts w:ascii="新宋体" w:eastAsia="新宋体" w:hAnsi="新宋体"/>
+              </w:rPr>
+              <w:t>图中有圈</w:t>
+            </w:r>
+            <w:r>
+              <w:rPr>
+                <w:rFonts w:ascii="新宋体" w:eastAsia="新宋体" w:hAnsi="新宋体"/>
+              </w:rPr>
+              <w:t>A1</w:t>
+            </w:r>
+            <w:r>
+              <w:rPr>
+                <w:rFonts w:ascii="新宋体" w:eastAsia="新宋体" w:hAnsi="新宋体" w:hint="eastAsia"/>
+              </w:rPr>
+              <w:t>→</w:t>
+            </w:r>
+            <w:r>
+              <w:rPr>
+                <w:rFonts w:ascii="新宋体" w:eastAsia="新宋体" w:hAnsi="新宋体"/>
+              </w:rPr>
+              <w:t>A2</w:t>
+            </w:r>
+            <w:r>
+              <w:rPr>
+                <w:rFonts w:ascii="新宋体" w:eastAsia="新宋体" w:hAnsi="新宋体" w:hint="eastAsia"/>
+              </w:rPr>
+              <w:t>→…→A</w:t>
+            </w:r>
+            <w:r>
+              <w:rPr>
+                <w:rFonts w:ascii="新宋体" w:eastAsia="新宋体" w:hAnsi="新宋体"/>
+              </w:rPr>
+              <w:t>n</w:t>
+            </w:r>
+            <w:r>
+              <w:rPr>
+                <w:rFonts w:ascii="新宋体" w:eastAsia="新宋体" w:hAnsi="新宋体" w:hint="eastAsia"/>
+              </w:rPr>
+              <w:t>→</w:t>
+            </w:r>
+            <w:r>
+              <w:rPr>
+                <w:rFonts w:ascii="新宋体" w:eastAsia="新宋体" w:hAnsi="新宋体"/>
+              </w:rPr>
+              <w:t>A1</w:t>
+            </w:r>
+            <w:r>
+              <w:rPr>
+                <w:rFonts w:ascii="新宋体" w:eastAsia="新宋体" w:hAnsi="新宋体" w:hint="eastAsia"/>
+              </w:rPr>
+              <w:t>，</w:t>
+            </w:r>
+            <w:r>
+              <w:rPr>
+                <w:rFonts w:ascii="新宋体" w:eastAsia="新宋体" w:hAnsi="新宋体"/>
+              </w:rPr>
+              <w:t>n&gt;=2</w:t>
+            </w:r>
+            <w:r>
+              <w:rPr>
+                <w:rFonts w:ascii="新宋体" w:eastAsia="新宋体" w:hAnsi="新宋体"/>
+              </w:rPr>
+              <w:t>时：</w:t>
+            </w:r>
+          </w:p>
+          <w:p>
+            <w:pPr>
+              <w:wordWrap w:val="0"/>
+              <w:jc w:val="left"/>
+              <w:rPr>
+                <w:rFonts w:ascii="新宋体" w:eastAsia="新宋体" w:hAnsi="新宋体" w:hint="eastAsia"/>
+              </w:rPr>
+            </w:pPr>
+            <w:r>
+              <w:rPr>
+                <w:rFonts w:ascii="新宋体" w:eastAsia="新宋体" w:hAnsi="新宋体"/>
+              </w:rPr>
+              <w:t xml:space="preserve">　　</w:t>
+            </w:r>
+            <w:r>
+              <w:rPr>
+                <w:rFonts w:ascii="新宋体" w:eastAsia="新宋体" w:hAnsi="新宋体" w:hint="eastAsia"/>
+              </w:rPr>
+              <w:t>产生式</w:t>
+            </w:r>
+            <w:r>
+              <w:rPr>
+                <w:rFonts w:ascii="新宋体" w:eastAsia="新宋体" w:hAnsi="新宋体" w:hint="eastAsia"/>
+                <w:bdr w:val="single" w:sz="4" w:space="0" w:color="auto"/>
+              </w:rPr>
+              <w:t>A</w:t>
+            </w:r>
+            <w:r>
+              <w:rPr>
+                <w:rFonts w:ascii="新宋体" w:eastAsia="新宋体" w:hAnsi="新宋体"/>
+                <w:bdr w:val="single" w:sz="4" w:space="0" w:color="auto"/>
+              </w:rPr>
+              <w:t>n</w:t>
+            </w:r>
+            <w:r>
+              <w:rPr>
+                <w:rFonts w:ascii="新宋体" w:eastAsia="新宋体" w:hAnsi="新宋体" w:hint="eastAsia"/>
+                <w:bdr w:val="single" w:sz="4" w:space="0" w:color="auto"/>
+              </w:rPr>
+              <w:t>→</w:t>
+            </w:r>
+            <w:r>
+              <w:rPr>
+                <w:rFonts w:ascii="新宋体" w:eastAsia="新宋体" w:hAnsi="新宋体"/>
+                <w:bdr w:val="single" w:sz="4" w:space="0" w:color="auto"/>
+              </w:rPr>
+              <w:t>A1</w:t>
+            </w:r>
+            <w:r>
+              <w:rPr>
+                <w:rFonts w:ascii="新宋体" w:eastAsia="新宋体" w:hAnsi="新宋体" w:hint="eastAsia"/>
+                <w:bdr w:val="single" w:sz="4" w:space="0" w:color="auto"/>
+              </w:rPr>
+              <w:t>…</w:t>
+            </w:r>
+            <w:r>
+              <w:rPr>
+                <w:rFonts w:ascii="新宋体" w:eastAsia="新宋体" w:hAnsi="新宋体" w:hint="eastAsia"/>
+              </w:rPr>
+              <w:t>代入</w:t>
+            </w:r>
+            <w:r>
+              <w:rPr>
+                <w:rFonts w:ascii="新宋体" w:eastAsia="新宋体" w:hAnsi="新宋体"/>
+                <w:bdr w:val="single" w:sz="4" w:space="0" w:color="auto"/>
+              </w:rPr>
+              <w:t>A(n-1</w:t>
+            </w:r>
+            <w:r>
+              <w:rPr>
+                <w:rFonts w:ascii="新宋体" w:eastAsia="新宋体" w:hAnsi="新宋体" w:hint="eastAsia"/>
+                <w:bdr w:val="single" w:sz="4" w:space="0" w:color="auto"/>
+              </w:rPr>
+              <w:t>)</w:t>
+            </w:r>
+            <w:r>
+              <w:rPr>
+                <w:rFonts w:ascii="新宋体" w:eastAsia="新宋体" w:hAnsi="新宋体" w:hint="eastAsia"/>
+                <w:bdr w:val="single" w:sz="4" w:space="0" w:color="auto"/>
+              </w:rPr>
+              <w:t>→A</w:t>
+            </w:r>
+            <w:r>
+              <w:rPr>
+                <w:rFonts w:ascii="新宋体" w:eastAsia="新宋体" w:hAnsi="新宋体"/>
+                <w:bdr w:val="single" w:sz="4" w:space="0" w:color="auto"/>
+              </w:rPr>
+              <w:t>n</w:t>
+            </w:r>
+            <w:r>
+              <w:rPr>
+                <w:rFonts w:ascii="新宋体" w:eastAsia="新宋体" w:hAnsi="新宋体" w:hint="eastAsia"/>
+                <w:bdr w:val="single" w:sz="4" w:space="0" w:color="auto"/>
+              </w:rPr>
+              <w:t>…</w:t>
+            </w:r>
+            <w:r>
+              <w:rPr>
+                <w:rFonts w:ascii="新宋体" w:eastAsia="新宋体" w:hAnsi="新宋体" w:hint="eastAsia"/>
+              </w:rPr>
+              <w:t>，得到</w:t>
+            </w:r>
+            <w:r>
+              <w:rPr>
+                <w:rFonts w:ascii="新宋体" w:eastAsia="新宋体" w:hAnsi="新宋体"/>
+              </w:rPr>
+              <w:t>临时产生式</w:t>
+            </w:r>
+            <w:r>
+              <w:rPr>
+                <w:rFonts w:ascii="新宋体" w:eastAsia="新宋体" w:hAnsi="新宋体"/>
+                <w:bdr w:val="single" w:sz="4" w:space="0" w:color="auto"/>
+              </w:rPr>
+              <w:t>A(n-1</w:t>
+            </w:r>
+            <w:r>
+              <w:rPr>
+                <w:rFonts w:ascii="新宋体" w:eastAsia="新宋体" w:hAnsi="新宋体" w:hint="eastAsia"/>
+                <w:bdr w:val="single" w:sz="4" w:space="0" w:color="auto"/>
+              </w:rPr>
+              <w:t>)→A</w:t>
+            </w:r>
+            <w:r>
+              <w:rPr>
+                <w:rFonts w:ascii="新宋体" w:eastAsia="新宋体" w:hAnsi="新宋体"/>
+                <w:bdr w:val="single" w:sz="4" w:space="0" w:color="auto"/>
+              </w:rPr>
+              <w:t>1</w:t>
+            </w:r>
+            <w:r>
+              <w:rPr>
+                <w:rFonts w:ascii="新宋体" w:eastAsia="新宋体" w:hAnsi="新宋体" w:hint="eastAsia"/>
+                <w:bdr w:val="single" w:sz="4" w:space="0" w:color="auto"/>
+              </w:rPr>
+              <w:t>…</w:t>
+            </w:r>
+          </w:p>
+          <w:p>
+            <w:pPr>
+              <w:wordWrap w:val="0"/>
+              <w:jc w:val="left"/>
+              <w:rPr>
+                <w:rFonts w:ascii="新宋体" w:eastAsia="新宋体" w:hAnsi="新宋体"/>
+              </w:rPr>
+            </w:pPr>
+            <w:r>
+              <w:rPr>
+                <w:rFonts w:ascii="新宋体" w:eastAsia="新宋体" w:hAnsi="新宋体"/>
+              </w:rPr>
+              <w:t xml:space="preserve">　　</w:t>
+            </w:r>
+            <w:r>
+              <w:rPr>
+                <w:rFonts w:ascii="新宋体" w:eastAsia="新宋体" w:hAnsi="新宋体" w:hint="eastAsia"/>
+              </w:rPr>
+              <w:t>…</w:t>
+            </w:r>
+          </w:p>
+          <w:p>
+            <w:pPr>
+              <w:wordWrap w:val="0"/>
+              <w:jc w:val="left"/>
+              <w:rPr>
+                <w:rFonts w:ascii="新宋体" w:eastAsia="新宋体" w:hAnsi="新宋体"/>
+              </w:rPr>
+            </w:pPr>
+            <w:r>
+              <w:rPr>
+                <w:rFonts w:ascii="新宋体" w:eastAsia="新宋体" w:hAnsi="新宋体"/>
+              </w:rPr>
+              <w:t xml:space="preserve">　　</w:t>
+            </w:r>
+            <w:r>
+              <w:rPr>
+                <w:rFonts w:ascii="新宋体" w:eastAsia="新宋体" w:hAnsi="新宋体" w:hint="eastAsia"/>
+              </w:rPr>
+              <w:t>产生式</w:t>
+            </w:r>
+            <w:r>
+              <w:rPr>
+                <w:rFonts w:ascii="新宋体" w:eastAsia="新宋体" w:hAnsi="新宋体" w:hint="eastAsia"/>
+                <w:bdr w:val="single" w:sz="4" w:space="0" w:color="auto"/>
+              </w:rPr>
+              <w:t>A</w:t>
+            </w:r>
+            <w:r>
+              <w:rPr>
+                <w:rFonts w:ascii="新宋体" w:eastAsia="新宋体" w:hAnsi="新宋体"/>
+                <w:bdr w:val="single" w:sz="4" w:space="0" w:color="auto"/>
+              </w:rPr>
+              <w:t>2</w:t>
+            </w:r>
+            <w:r>
+              <w:rPr>
+                <w:rFonts w:ascii="新宋体" w:eastAsia="新宋体" w:hAnsi="新宋体" w:hint="eastAsia"/>
+                <w:bdr w:val="single" w:sz="4" w:space="0" w:color="auto"/>
+              </w:rPr>
+              <w:t>→</w:t>
+            </w:r>
+            <w:r>
+              <w:rPr>
+                <w:rFonts w:ascii="新宋体" w:eastAsia="新宋体" w:hAnsi="新宋体"/>
+                <w:bdr w:val="single" w:sz="4" w:space="0" w:color="auto"/>
+              </w:rPr>
+              <w:t>A1</w:t>
+            </w:r>
+            <w:r>
+              <w:rPr>
+                <w:rFonts w:ascii="新宋体" w:eastAsia="新宋体" w:hAnsi="新宋体" w:hint="eastAsia"/>
+                <w:bdr w:val="single" w:sz="4" w:space="0" w:color="auto"/>
+              </w:rPr>
+              <w:t>…</w:t>
+            </w:r>
+            <w:r>
+              <w:rPr>
+                <w:rFonts w:ascii="新宋体" w:eastAsia="新宋体" w:hAnsi="新宋体" w:hint="eastAsia"/>
+              </w:rPr>
+              <w:t>代入</w:t>
+            </w:r>
+            <w:r>
+              <w:rPr>
+                <w:rFonts w:ascii="新宋体" w:eastAsia="新宋体" w:hAnsi="新宋体"/>
+                <w:bdr w:val="single" w:sz="4" w:space="0" w:color="auto"/>
+              </w:rPr>
+              <w:t>A</w:t>
+            </w:r>
+            <w:r>
+              <w:rPr>
+                <w:rFonts w:ascii="新宋体" w:eastAsia="新宋体" w:hAnsi="新宋体"/>
+                <w:bdr w:val="single" w:sz="4" w:space="0" w:color="auto"/>
+              </w:rPr>
+              <w:t>1</w:t>
+            </w:r>
+            <w:r>
+              <w:rPr>
+                <w:rFonts w:ascii="新宋体" w:eastAsia="新宋体" w:hAnsi="新宋体" w:hint="eastAsia"/>
+                <w:bdr w:val="single" w:sz="4" w:space="0" w:color="auto"/>
+              </w:rPr>
+              <w:t>→A</w:t>
+            </w:r>
+            <w:r>
+              <w:rPr>
+                <w:rFonts w:ascii="新宋体" w:eastAsia="新宋体" w:hAnsi="新宋体"/>
+                <w:bdr w:val="single" w:sz="4" w:space="0" w:color="auto"/>
+              </w:rPr>
+              <w:t>2</w:t>
+            </w:r>
+            <w:r>
+              <w:rPr>
+                <w:rFonts w:ascii="新宋体" w:eastAsia="新宋体" w:hAnsi="新宋体" w:hint="eastAsia"/>
+                <w:bdr w:val="single" w:sz="4" w:space="0" w:color="auto"/>
+              </w:rPr>
+              <w:t>…</w:t>
+            </w:r>
+            <w:r>
+              <w:rPr>
+                <w:rFonts w:ascii="新宋体" w:eastAsia="新宋体" w:hAnsi="新宋体" w:hint="eastAsia"/>
+              </w:rPr>
+              <w:t>，得到</w:t>
+            </w:r>
+            <w:r>
+              <w:rPr>
+                <w:rFonts w:ascii="新宋体" w:eastAsia="新宋体" w:hAnsi="新宋体"/>
+              </w:rPr>
+              <w:t>临时产生式</w:t>
+            </w:r>
+            <w:r>
+              <w:rPr>
+                <w:rFonts w:ascii="新宋体" w:eastAsia="新宋体" w:hAnsi="新宋体"/>
+                <w:bdr w:val="single" w:sz="4" w:space="0" w:color="auto"/>
+              </w:rPr>
+              <w:t>A</w:t>
+            </w:r>
+            <w:r>
+              <w:rPr>
+                <w:rFonts w:ascii="新宋体" w:eastAsia="新宋体" w:hAnsi="新宋体"/>
+                <w:bdr w:val="single" w:sz="4" w:space="0" w:color="auto"/>
+              </w:rPr>
+              <w:t>1</w:t>
+            </w:r>
+            <w:r>
+              <w:rPr>
+                <w:rFonts w:ascii="新宋体" w:eastAsia="新宋体" w:hAnsi="新宋体" w:hint="eastAsia"/>
+                <w:bdr w:val="single" w:sz="4" w:space="0" w:color="auto"/>
+              </w:rPr>
+              <w:t>→A</w:t>
+            </w:r>
+            <w:r>
+              <w:rPr>
+                <w:rFonts w:ascii="新宋体" w:eastAsia="新宋体" w:hAnsi="新宋体"/>
+                <w:bdr w:val="single" w:sz="4" w:space="0" w:color="auto"/>
+              </w:rPr>
+              <w:t>1</w:t>
+            </w:r>
+            <w:r>
+              <w:rPr>
+                <w:rFonts w:ascii="新宋体" w:eastAsia="新宋体" w:hAnsi="新宋体" w:hint="eastAsia"/>
+                <w:bdr w:val="single" w:sz="4" w:space="0" w:color="auto"/>
+              </w:rPr>
+              <w:t>…</w:t>
+            </w:r>
+          </w:p>
+          <w:p>
+            <w:pPr>
+              <w:wordWrap w:val="0"/>
+              <w:jc w:val="left"/>
+              <w:rPr>
+                <w:rFonts w:ascii="新宋体" w:eastAsia="新宋体" w:hAnsi="新宋体"/>
+              </w:rPr>
+            </w:pPr>
+            <w:r>
+              <w:rPr>
+                <w:rFonts w:ascii="新宋体" w:eastAsia="新宋体" w:hAnsi="新宋体"/>
+              </w:rPr>
+              <w:t xml:space="preserve">　　</w:t>
+            </w:r>
+            <w:r>
+              <w:rPr>
+                <w:rFonts w:ascii="新宋体" w:eastAsia="新宋体" w:hAnsi="新宋体" w:hint="eastAsia"/>
+              </w:rPr>
+              <w:t>将</w:t>
+            </w:r>
+            <w:r>
+              <w:rPr>
+                <w:rFonts w:ascii="新宋体" w:eastAsia="新宋体" w:hAnsi="新宋体" w:hint="eastAsia"/>
+              </w:rPr>
+              <w:t>产生式</w:t>
+            </w:r>
+            <w:r>
+              <w:rPr>
+                <w:rFonts w:ascii="新宋体" w:eastAsia="新宋体" w:hAnsi="新宋体" w:hint="eastAsia"/>
+                <w:bdr w:val="single" w:sz="4" w:space="0" w:color="auto"/>
+              </w:rPr>
+              <w:t>A</w:t>
+            </w:r>
+            <w:r>
+              <w:rPr>
+                <w:rFonts w:ascii="新宋体" w:eastAsia="新宋体" w:hAnsi="新宋体"/>
+                <w:bdr w:val="single" w:sz="4" w:space="0" w:color="auto"/>
+              </w:rPr>
+              <w:t>n</w:t>
+            </w:r>
+            <w:r>
+              <w:rPr>
+                <w:rFonts w:ascii="新宋体" w:eastAsia="新宋体" w:hAnsi="新宋体" w:hint="eastAsia"/>
+                <w:bdr w:val="single" w:sz="4" w:space="0" w:color="auto"/>
+              </w:rPr>
+              <w:t>→</w:t>
+            </w:r>
+            <w:r>
+              <w:rPr>
+                <w:rFonts w:ascii="新宋体" w:eastAsia="新宋体" w:hAnsi="新宋体"/>
+                <w:bdr w:val="single" w:sz="4" w:space="0" w:color="auto"/>
+              </w:rPr>
+              <w:t>A1</w:t>
+            </w:r>
+            <w:r>
+              <w:rPr>
+                <w:rFonts w:ascii="新宋体" w:eastAsia="新宋体" w:hAnsi="新宋体" w:hint="eastAsia"/>
+                <w:bdr w:val="single" w:sz="4" w:space="0" w:color="auto"/>
+              </w:rPr>
+              <w:t>…</w:t>
+            </w:r>
+            <w:r>
+              <w:rPr>
+                <w:rFonts w:ascii="新宋体" w:eastAsia="新宋体" w:hAnsi="新宋体" w:hint="eastAsia"/>
+              </w:rPr>
+              <w:t>替换为</w:t>
+            </w:r>
+            <w:r>
+              <w:rPr>
+                <w:rFonts w:ascii="新宋体" w:eastAsia="新宋体" w:hAnsi="新宋体"/>
+              </w:rPr>
+              <w:t>临时产生式</w:t>
+            </w:r>
+            <w:r>
+              <w:rPr>
+                <w:rFonts w:ascii="新宋体" w:eastAsia="新宋体" w:hAnsi="新宋体"/>
+                <w:bdr w:val="single" w:sz="4" w:space="0" w:color="auto"/>
+              </w:rPr>
+              <w:t>A</w:t>
+            </w:r>
+            <w:r>
+              <w:rPr>
+                <w:rFonts w:ascii="新宋体" w:eastAsia="新宋体" w:hAnsi="新宋体"/>
+                <w:bdr w:val="single" w:sz="4" w:space="0" w:color="auto"/>
+              </w:rPr>
+              <w:t>1</w:t>
+            </w:r>
+            <w:r>
+              <w:rPr>
+                <w:rFonts w:ascii="新宋体" w:eastAsia="新宋体" w:hAnsi="新宋体" w:hint="eastAsia"/>
+                <w:bdr w:val="single" w:sz="4" w:space="0" w:color="auto"/>
+              </w:rPr>
+              <w:t>→A</w:t>
+            </w:r>
+            <w:r>
+              <w:rPr>
+                <w:rFonts w:ascii="新宋体" w:eastAsia="新宋体" w:hAnsi="新宋体"/>
+                <w:bdr w:val="single" w:sz="4" w:space="0" w:color="auto"/>
+              </w:rPr>
+              <w:t>1</w:t>
+            </w:r>
+            <w:r>
+              <w:rPr>
+                <w:rFonts w:ascii="新宋体" w:eastAsia="新宋体" w:hAnsi="新宋体" w:hint="eastAsia"/>
+                <w:bdr w:val="single" w:sz="4" w:space="0" w:color="auto"/>
+              </w:rPr>
+              <w:t>…</w:t>
+            </w:r>
+          </w:p>
+          <w:p>
+            <w:pPr>
+              <w:wordWrap w:val="0"/>
+              <w:jc w:val="left"/>
+              <w:rPr>
+                <w:rFonts w:ascii="新宋体" w:eastAsia="新宋体" w:hAnsi="新宋体" w:hint="eastAsia"/>
+              </w:rPr>
+            </w:pPr>
+            <w:r>
+              <w:rPr>
+                <w:rFonts w:ascii="新宋体" w:eastAsia="新宋体" w:hAnsi="新宋体"/>
+              </w:rPr>
+              <w:t xml:space="preserve">　　</w:t>
+            </w:r>
+            <w:r>
+              <w:rPr>
+                <w:rFonts w:ascii="新宋体" w:eastAsia="新宋体" w:hAnsi="新宋体" w:hint="eastAsia"/>
+              </w:rPr>
+              <w:t>消除</w:t>
+            </w:r>
+            <w:r>
+              <w:rPr>
+                <w:rFonts w:ascii="新宋体" w:eastAsia="新宋体" w:hAnsi="新宋体"/>
+              </w:rPr>
+              <w:t>直接左递归</w:t>
+            </w:r>
+          </w:p>
+        </w:tc>
+      </w:tr>
+    </w:tbl>
+    <w:p>
+      <w:pPr>
+        <w:wordWrap w:val="0"/>
+        <w:jc w:val="left"/>
+        <w:rPr>
+          <w:rFonts w:ascii="新宋体" w:eastAsia="新宋体" w:hAnsi="新宋体" w:hint="eastAsia"/>
+        </w:rPr>
+      </w:pPr>
+    </w:p>
+    <w:p>
+      <w:pPr>
+        <w:pStyle w:val="2"/>
+        <w:spacing w:before="0" w:after="0" w:line="240" w:lineRule="auto"/>
+        <w:ind w:left="663" w:hangingChars="275" w:hanging="663"/>
+        <w:rPr>
+          <w:rFonts w:ascii="新宋体" w:eastAsia="新宋体" w:hAnsi="新宋体"/>
+          <w:sz w:val="24"/>
+          <w:szCs w:val="24"/>
+        </w:rPr>
+      </w:pPr>
+      <w:r>
+        <w:rPr>
+          <w:rFonts w:ascii="新宋体" w:eastAsia="新宋体" w:hAnsi="新宋体" w:hint="eastAsia"/>
+          <w:sz w:val="24"/>
+          <w:szCs w:val="24"/>
+        </w:rPr>
+        <w:t>简单优先分析法，</w:t>
+      </w:r>
+      <w:r>
+        <w:rPr>
+          <w:rFonts w:ascii="新宋体" w:eastAsia="新宋体" w:hAnsi="新宋体"/>
+          <w:sz w:val="24"/>
+          <w:szCs w:val="24"/>
+        </w:rPr>
+        <w:t>构造优先关系矩阵</w:t>
+      </w:r>
+    </w:p>
+    <w:p>
+      <w:pPr>
+        <w:wordWrap w:val="0"/>
+        <w:jc w:val="left"/>
+        <w:rPr>
+          <w:rFonts w:ascii="新宋体" w:eastAsia="新宋体" w:hAnsi="新宋体"/>
+        </w:rPr>
+      </w:pPr>
+    </w:p>
+    <w:tbl>
+      <w:tblPr>
+        <w:tblStyle w:val="a5"/>
+        <w:tblW w:w="0" w:type="auto"/>
+        <w:tblLook w:val="04A0" w:firstRow="1" w:lastRow="0" w:firstColumn="1" w:lastColumn="0" w:noHBand="0" w:noVBand="1"/>
+      </w:tblPr>
+      <w:tblGrid>
+        <w:gridCol w:w="6381"/>
+      </w:tblGrid>
+      <w:tr>
+        <w:tc>
+          <w:tcPr>
+            <w:tcW w:w="6381" w:type="dxa"/>
+          </w:tcPr>
+          <w:p>
+            <w:pPr>
+              <w:wordWrap w:val="0"/>
+              <w:jc w:val="left"/>
+              <w:rPr>
+                <w:rFonts w:ascii="新宋体" w:eastAsia="新宋体" w:hAnsi="新宋体"/>
+              </w:rPr>
+            </w:pPr>
+            <w:r>
+              <w:rPr>
+                <w:rFonts w:ascii="新宋体" w:eastAsia="新宋体" w:hAnsi="新宋体" w:hint="eastAsia"/>
+              </w:rPr>
+              <w:t>仿照</w:t>
+            </w:r>
+            <w:hyperlink w:anchor="_LL（1）文法的判别" w:history="1">
+              <w:r>
+                <w:rPr>
+                  <w:rStyle w:val="a6"/>
+                  <w:rFonts w:ascii="新宋体" w:eastAsia="新宋体" w:hAnsi="新宋体" w:hint="eastAsia"/>
+                </w:rPr>
+                <w:t>2</w:t>
+              </w:r>
+              <w:r>
+                <w:rPr>
+                  <w:rStyle w:val="a6"/>
+                  <w:rFonts w:ascii="新宋体" w:eastAsia="新宋体" w:hAnsi="新宋体" w:hint="eastAsia"/>
+                </w:rPr>
+                <w:t>.</w:t>
+              </w:r>
+              <w:r>
+                <w:rPr>
+                  <w:rStyle w:val="a6"/>
+                  <w:rFonts w:ascii="新宋体" w:eastAsia="新宋体" w:hAnsi="新宋体" w:hint="eastAsia"/>
+                </w:rPr>
+                <w:t>1</w:t>
+              </w:r>
+            </w:hyperlink>
+            <w:r>
+              <w:rPr>
+                <w:rFonts w:ascii="新宋体" w:eastAsia="新宋体" w:hAnsi="新宋体" w:hint="eastAsia"/>
+              </w:rPr>
+              <w:t>求</w:t>
+            </w:r>
+            <w:r>
+              <w:rPr>
+                <w:rFonts w:ascii="新宋体" w:eastAsia="新宋体" w:hAnsi="新宋体"/>
+              </w:rPr>
+              <w:t>出所有文法符号的FISRT集</w:t>
+            </w:r>
+            <w:r>
+              <w:rPr>
+                <w:rFonts w:ascii="新宋体" w:eastAsia="新宋体" w:hAnsi="新宋体" w:hint="eastAsia"/>
+              </w:rPr>
+              <w:t>和</w:t>
+            </w:r>
+            <w:r>
+              <w:rPr>
+                <w:rFonts w:ascii="新宋体" w:eastAsia="新宋体" w:hAnsi="新宋体"/>
+              </w:rPr>
+              <w:t>LAST集。</w:t>
+            </w:r>
+          </w:p>
+          <w:p>
+            <w:pPr>
+              <w:wordWrap w:val="0"/>
+              <w:jc w:val="left"/>
+              <w:rPr>
+                <w:rFonts w:ascii="新宋体" w:eastAsia="新宋体" w:hAnsi="新宋体"/>
+              </w:rPr>
+            </w:pPr>
+            <w:r>
+              <w:rPr>
+                <w:rFonts w:ascii="新宋体" w:eastAsia="新宋体" w:hAnsi="新宋体" w:hint="eastAsia"/>
+              </w:rPr>
+              <w:t>对</w:t>
+            </w:r>
+            <w:r>
+              <w:rPr>
+                <w:rFonts w:ascii="新宋体" w:eastAsia="新宋体" w:hAnsi="新宋体"/>
+              </w:rPr>
+              <w:t>每个产生式：</w:t>
+            </w:r>
+          </w:p>
+          <w:p>
+            <w:pPr>
+              <w:wordWrap w:val="0"/>
+              <w:jc w:val="left"/>
+              <w:rPr>
+                <w:rFonts w:ascii="新宋体" w:eastAsia="新宋体" w:hAnsi="新宋体" w:hint="eastAsia"/>
+              </w:rPr>
+            </w:pPr>
+            <w:r>
+              <w:rPr>
+                <w:rFonts w:ascii="新宋体" w:eastAsia="新宋体" w:hAnsi="新宋体" w:hint="eastAsia"/>
+              </w:rPr>
+              <w:t xml:space="preserve">　</w:t>
+            </w:r>
+            <w:r>
+              <w:rPr>
+                <w:rFonts w:ascii="新宋体" w:eastAsia="新宋体" w:hAnsi="新宋体"/>
+              </w:rPr>
+              <w:t xml:space="preserve">　</w:t>
+            </w:r>
+            <w:r>
+              <w:rPr>
+                <w:rFonts w:ascii="新宋体" w:eastAsia="新宋体" w:hAnsi="新宋体" w:hint="eastAsia"/>
+              </w:rPr>
+              <w:t>对</w:t>
+            </w:r>
+            <w:r>
+              <w:rPr>
+                <w:rFonts w:ascii="新宋体" w:eastAsia="新宋体" w:hAnsi="新宋体"/>
+              </w:rPr>
+              <w:t>产生式</w:t>
+            </w:r>
+            <w:r>
+              <w:rPr>
+                <w:rFonts w:ascii="新宋体" w:eastAsia="新宋体" w:hAnsi="新宋体" w:hint="eastAsia"/>
+              </w:rPr>
+              <w:t>右部每两个</w:t>
+            </w:r>
+            <w:r>
+              <w:rPr>
+                <w:rFonts w:ascii="新宋体" w:eastAsia="新宋体" w:hAnsi="新宋体"/>
+              </w:rPr>
+              <w:t>相邻符号</w:t>
+            </w:r>
+            <w:r>
+              <w:rPr>
+                <w:rFonts w:ascii="新宋体" w:eastAsia="新宋体" w:hAnsi="新宋体" w:hint="eastAsia"/>
+              </w:rPr>
+              <w:t>v</w:t>
+            </w:r>
+            <w:r>
+              <w:rPr>
+                <w:rFonts w:ascii="新宋体" w:eastAsia="新宋体" w:hAnsi="新宋体"/>
+              </w:rPr>
+              <w:t>1</w:t>
+            </w:r>
+            <w:r>
+              <w:rPr>
+                <w:rFonts w:ascii="新宋体" w:eastAsia="新宋体" w:hAnsi="新宋体" w:hint="eastAsia"/>
+              </w:rPr>
+              <w:t>、</w:t>
+            </w:r>
+            <w:r>
+              <w:rPr>
+                <w:rFonts w:ascii="新宋体" w:eastAsia="新宋体" w:hAnsi="新宋体"/>
+              </w:rPr>
+              <w:t>v2：</w:t>
+            </w:r>
+          </w:p>
+          <w:p>
+            <w:pPr>
+              <w:wordWrap w:val="0"/>
+              <w:jc w:val="left"/>
+              <w:rPr>
+                <w:rFonts w:ascii="新宋体" w:eastAsia="新宋体" w:hAnsi="新宋体"/>
+              </w:rPr>
+            </w:pPr>
+            <w:r>
+              <w:rPr>
+                <w:rFonts w:ascii="新宋体" w:eastAsia="新宋体" w:hAnsi="新宋体" w:hint="eastAsia"/>
+              </w:rPr>
+              <w:t xml:space="preserve">　</w:t>
+            </w:r>
+            <w:r>
+              <w:rPr>
+                <w:rFonts w:ascii="新宋体" w:eastAsia="新宋体" w:hAnsi="新宋体"/>
+              </w:rPr>
+              <w:t xml:space="preserve">　</w:t>
+            </w:r>
+            <w:r>
+              <w:rPr>
+                <w:rFonts w:ascii="新宋体" w:eastAsia="新宋体" w:hAnsi="新宋体" w:hint="eastAsia"/>
+              </w:rPr>
+              <w:t xml:space="preserve">　</w:t>
+            </w:r>
+            <w:r>
+              <w:rPr>
+                <w:rFonts w:ascii="新宋体" w:eastAsia="新宋体" w:hAnsi="新宋体"/>
+              </w:rPr>
+              <w:t xml:space="preserve">　</w:t>
+            </w:r>
+            <w:r>
+              <w:rPr>
+                <w:rFonts w:ascii="新宋体" w:eastAsia="新宋体" w:hAnsi="新宋体" w:hint="eastAsia"/>
+              </w:rPr>
+              <w:t>v1=v2</w:t>
+            </w:r>
+          </w:p>
+          <w:p>
+            <w:pPr>
+              <w:wordWrap w:val="0"/>
+              <w:jc w:val="left"/>
+              <w:rPr>
+                <w:rFonts w:ascii="新宋体" w:eastAsia="新宋体" w:hAnsi="新宋体" w:hint="eastAsia"/>
+              </w:rPr>
+            </w:pPr>
+            <w:r>
+              <w:rPr>
+                <w:rFonts w:ascii="新宋体" w:eastAsia="新宋体" w:hAnsi="新宋体" w:hint="eastAsia"/>
+              </w:rPr>
+              <w:t xml:space="preserve">　</w:t>
+            </w:r>
+            <w:r>
+              <w:rPr>
+                <w:rFonts w:ascii="新宋体" w:eastAsia="新宋体" w:hAnsi="新宋体"/>
+              </w:rPr>
+              <w:t xml:space="preserve">　</w:t>
+            </w:r>
+            <w:r>
+              <w:rPr>
+                <w:rFonts w:ascii="新宋体" w:eastAsia="新宋体" w:hAnsi="新宋体" w:hint="eastAsia"/>
+              </w:rPr>
+              <w:t xml:space="preserve">　</w:t>
+            </w:r>
+            <w:r>
+              <w:rPr>
+                <w:rFonts w:ascii="新宋体" w:eastAsia="新宋体" w:hAnsi="新宋体"/>
+              </w:rPr>
+              <w:t xml:space="preserve">　</w:t>
+            </w:r>
+            <w:r>
+              <w:rPr>
+                <w:rFonts w:ascii="新宋体" w:eastAsia="新宋体" w:hAnsi="新宋体" w:hint="eastAsia"/>
+              </w:rPr>
+              <w:t>v1&lt;v2的</w:t>
+            </w:r>
+            <w:r>
+              <w:rPr>
+                <w:rFonts w:ascii="新宋体" w:eastAsia="新宋体" w:hAnsi="新宋体"/>
+              </w:rPr>
+              <w:t>FIRST集中每个符号</w:t>
+            </w:r>
+          </w:p>
+          <w:p>
+            <w:pPr>
+              <w:wordWrap w:val="0"/>
+              <w:jc w:val="left"/>
+              <w:rPr>
+                <w:rFonts w:ascii="新宋体" w:eastAsia="新宋体" w:hAnsi="新宋体" w:hint="eastAsia"/>
+              </w:rPr>
+            </w:pPr>
+            <w:r>
+              <w:rPr>
+                <w:rFonts w:ascii="新宋体" w:eastAsia="新宋体" w:hAnsi="新宋体" w:hint="eastAsia"/>
+              </w:rPr>
+              <w:t xml:space="preserve">　</w:t>
+            </w:r>
+            <w:r>
+              <w:rPr>
+                <w:rFonts w:ascii="新宋体" w:eastAsia="新宋体" w:hAnsi="新宋体"/>
+              </w:rPr>
+              <w:t xml:space="preserve">　</w:t>
+            </w:r>
+            <w:r>
+              <w:rPr>
+                <w:rFonts w:ascii="新宋体" w:eastAsia="新宋体" w:hAnsi="新宋体" w:hint="eastAsia"/>
+              </w:rPr>
+              <w:t xml:space="preserve">　</w:t>
+            </w:r>
+            <w:r>
+              <w:rPr>
+                <w:rFonts w:ascii="新宋体" w:eastAsia="新宋体" w:hAnsi="新宋体"/>
+              </w:rPr>
+              <w:t xml:space="preserve">　</w:t>
+            </w:r>
+            <w:r>
+              <w:rPr>
+                <w:rFonts w:ascii="新宋体" w:eastAsia="新宋体" w:hAnsi="新宋体" w:hint="eastAsia"/>
+              </w:rPr>
+              <w:t>v</w:t>
+            </w:r>
+            <w:r>
+              <w:rPr>
+                <w:rFonts w:ascii="新宋体" w:eastAsia="新宋体" w:hAnsi="新宋体"/>
+              </w:rPr>
+              <w:t>1</w:t>
+            </w:r>
+            <w:r>
+              <w:rPr>
+                <w:rFonts w:ascii="新宋体" w:eastAsia="新宋体" w:hAnsi="新宋体" w:hint="eastAsia"/>
+              </w:rPr>
+              <w:t>的</w:t>
+            </w:r>
+            <w:r>
+              <w:rPr>
+                <w:rFonts w:ascii="新宋体" w:eastAsia="新宋体" w:hAnsi="新宋体"/>
+              </w:rPr>
+              <w:t>LAST集中每个符号</w:t>
+            </w:r>
+            <w:r>
+              <w:rPr>
+                <w:rFonts w:ascii="新宋体" w:eastAsia="新宋体" w:hAnsi="新宋体" w:hint="eastAsia"/>
+              </w:rPr>
+              <w:t>&gt;v2、v2的</w:t>
+            </w:r>
+            <w:r>
+              <w:rPr>
+                <w:rFonts w:ascii="新宋体" w:eastAsia="新宋体" w:hAnsi="新宋体"/>
+              </w:rPr>
+              <w:t>FIRST集中每个符号</w:t>
+            </w:r>
+          </w:p>
+        </w:tc>
+      </w:tr>
+    </w:tbl>
+    <w:p>
+      <w:pPr>
+        <w:wordWrap w:val="0"/>
+        <w:jc w:val="left"/>
+        <w:rPr>
+          <w:rFonts w:ascii="新宋体" w:eastAsia="新宋体" w:hAnsi="新宋体" w:hint="eastAsia"/>
+        </w:rPr>
+      </w:pPr>
+      <w:bookmarkStart w:id="1" w:name="_GoBack"/>
+      <w:bookmarkEnd w:id="1"/>
+    </w:p>
+    <w:p>
+      <w:pPr>
+        <w:pStyle w:val="2"/>
+        <w:spacing w:before="0" w:after="0" w:line="240" w:lineRule="auto"/>
+        <w:ind w:left="663" w:hangingChars="275" w:hanging="663"/>
+        <w:rPr>
+          <w:rFonts w:ascii="新宋体" w:eastAsia="新宋体" w:hAnsi="新宋体"/>
+          <w:sz w:val="24"/>
+          <w:szCs w:val="24"/>
+        </w:rPr>
+      </w:pPr>
+      <w:r>
+        <w:rPr>
+          <w:rFonts w:ascii="新宋体" w:eastAsia="新宋体" w:hAnsi="新宋体" w:hint="eastAsia"/>
+          <w:sz w:val="24"/>
+          <w:szCs w:val="24"/>
+        </w:rPr>
+        <w:t>简单优先分析法</w:t>
+      </w:r>
+      <w:r>
+        <w:rPr>
+          <w:rFonts w:ascii="新宋体" w:eastAsia="新宋体" w:hAnsi="新宋体" w:hint="eastAsia"/>
+          <w:sz w:val="24"/>
+          <w:szCs w:val="24"/>
+        </w:rPr>
+        <w:t>：略</w:t>
+      </w:r>
+    </w:p>
+    <w:p>
+      <w:pPr>
+        <w:wordWrap w:val="0"/>
+        <w:jc w:val="left"/>
+        <w:rPr>
+          <w:rFonts w:ascii="新宋体" w:eastAsia="新宋体" w:hAnsi="新宋体"/>
+        </w:rPr>
+      </w:pPr>
+    </w:p>
+    <w:p>
+      <w:pPr>
+        <w:pStyle w:val="2"/>
+        <w:spacing w:before="0" w:after="0" w:line="240" w:lineRule="auto"/>
+        <w:ind w:left="663" w:hangingChars="275" w:hanging="663"/>
+        <w:rPr>
+          <w:rFonts w:ascii="新宋体" w:eastAsia="新宋体" w:hAnsi="新宋体"/>
+          <w:sz w:val="24"/>
+          <w:szCs w:val="24"/>
+        </w:rPr>
+      </w:pPr>
+      <w:r>
+        <w:rPr>
+          <w:rFonts w:ascii="新宋体" w:eastAsia="新宋体" w:hAnsi="新宋体" w:hint="eastAsia"/>
+          <w:sz w:val="24"/>
+          <w:szCs w:val="24"/>
+        </w:rPr>
+        <w:t>算符</w:t>
+      </w:r>
+      <w:r>
+        <w:rPr>
+          <w:rFonts w:ascii="新宋体" w:eastAsia="新宋体" w:hAnsi="新宋体" w:hint="eastAsia"/>
+          <w:sz w:val="24"/>
+          <w:szCs w:val="24"/>
+        </w:rPr>
+        <w:t>优先分析法</w:t>
+      </w:r>
+      <w:r>
+        <w:rPr>
+          <w:rFonts w:ascii="新宋体" w:eastAsia="新宋体" w:hAnsi="新宋体" w:hint="eastAsia"/>
+          <w:sz w:val="24"/>
+          <w:szCs w:val="24"/>
+        </w:rPr>
+        <w:t>，</w:t>
+      </w:r>
+      <w:r>
+        <w:rPr>
+          <w:rFonts w:ascii="新宋体" w:eastAsia="新宋体" w:hAnsi="新宋体"/>
+          <w:sz w:val="24"/>
+          <w:szCs w:val="24"/>
+        </w:rPr>
+        <w:t>构造算符优先关系表</w:t>
+      </w:r>
+    </w:p>
+    <w:p>
+      <w:pPr>
+        <w:wordWrap w:val="0"/>
+        <w:jc w:val="left"/>
+        <w:rPr>
+          <w:rFonts w:ascii="新宋体" w:eastAsia="新宋体" w:hAnsi="新宋体"/>
+        </w:rPr>
+      </w:pPr>
+    </w:p>
+    <w:p>
+      <w:pPr>
+        <w:wordWrap w:val="0"/>
+        <w:jc w:val="left"/>
+        <w:rPr>
+          <w:rFonts w:ascii="新宋体" w:eastAsia="新宋体" w:hAnsi="新宋体"/>
+        </w:rPr>
+      </w:pPr>
+    </w:p>
+    <w:p>
+      <w:pPr>
+        <w:wordWrap w:val="0"/>
+        <w:jc w:val="left"/>
+        <w:rPr>
+          <w:rFonts w:ascii="新宋体" w:eastAsia="新宋体" w:hAnsi="新宋体"/>
+        </w:rPr>
+      </w:pPr>
+    </w:p>
+    <w:p>
+      <w:pPr>
+        <w:wordWrap w:val="0"/>
+        <w:jc w:val="left"/>
+        <w:rPr>
+          <w:rFonts w:ascii="新宋体" w:eastAsia="新宋体" w:hAnsi="新宋体"/>
+        </w:rPr>
+      </w:pPr>
+    </w:p>
+    <w:p>
+      <w:pPr>
+        <w:wordWrap w:val="0"/>
+        <w:jc w:val="left"/>
+        <w:rPr>
+          <w:rFonts w:ascii="新宋体" w:eastAsia="新宋体" w:hAnsi="新宋体"/>
+        </w:rPr>
+      </w:pPr>
+    </w:p>
+    <w:p>
+      <w:pPr>
+        <w:wordWrap w:val="0"/>
+        <w:jc w:val="left"/>
+        <w:rPr>
+          <w:rFonts w:ascii="新宋体" w:eastAsia="新宋体" w:hAnsi="新宋体"/>
+        </w:rPr>
+      </w:pPr>
+    </w:p>
+    <w:p>
+      <w:pPr>
+        <w:wordWrap w:val="0"/>
+        <w:jc w:val="left"/>
+        <w:rPr>
+          <w:rFonts w:ascii="新宋体" w:eastAsia="新宋体" w:hAnsi="新宋体" w:hint="eastAsia"/>
         </w:rPr>
       </w:pPr>
     </w:p>
@@ -5690,6 +7530,18 @@
       <w:u w:val="single"/>
     </w:rPr>
   </w:style>
+  <w:style w:type="character" w:styleId="a7">
+    <w:name w:val="FollowedHyperlink"/>
+    <w:basedOn w:val="a0"/>
+    <w:uiPriority w:val="99"/>
+    <w:semiHidden/>
+    <w:unhideWhenUsed/>
+    <w:rsid w:val="00F9329D"/>
+    <w:rPr>
+      <w:color w:val="954F72" w:themeColor="followedHyperlink"/>
+      <w:u w:val="single"/>
+    </w:rPr>
+  </w:style>
 </w:styles>
 </file>
 
@@ -5952,4 +7804,16 @@
     </a:ext>
   </a:extLst>
 </a:theme>
+</file>
+
+<file path=customXml/item1.xml><?xml version="1.0" encoding="utf-8"?>
+<b:Sources xmlns:b="http://schemas.openxmlformats.org/officeDocument/2006/bibliography" xmlns="http://schemas.openxmlformats.org/officeDocument/2006/bibliography" SelectedStyle="\APASixthEditionOfficeOnline.xsl" StyleName="APA" Version="6"/>
+</file>
+
+<file path=customXml/itemProps1.xml><?xml version="1.0" encoding="utf-8"?>
+<ds:datastoreItem xmlns:ds="http://schemas.openxmlformats.org/officeDocument/2006/customXml" ds:itemID="{AB237234-3A15-48CD-A592-D3B7BDC4212D}">
+  <ds:schemaRefs>
+    <ds:schemaRef ds:uri="http://schemas.openxmlformats.org/officeDocument/2006/bibliography"/>
+  </ds:schemaRefs>
+</ds:datastoreItem>
 </file>
--- a/编译原理2.docx
+++ b/编译原理2.docx
@@ -7,7 +7,7 @@
         <w:wordWrap w:val="0"/>
         <w:jc w:val="left"/>
         <w:rPr>
-          <w:rFonts w:ascii="新宋体" w:eastAsia="新宋体" w:hAnsi="新宋体"/>
+          <w:rFonts w:ascii="新宋体" w:eastAsia="新宋体" w:hAnsi="新宋体" w:hint="eastAsia"/>
         </w:rPr>
       </w:pPr>
     </w:p>
@@ -221,7 +221,7 @@
       </w:tblPr>
       <w:tblGrid>
         <w:gridCol w:w="1636"/>
-        <w:gridCol w:w="1476"/>
+        <w:gridCol w:w="1333"/>
       </w:tblGrid>
       <w:tr>
         <w:tc>
@@ -277,7 +277,7 @@
                 <w:rFonts w:ascii="新宋体" w:eastAsia="新宋体" w:hAnsi="新宋体"/>
                 <w:position w:val="-6"/>
               </w:rPr>
-              <w:object w:dxaOrig="920" w:dyaOrig="279">
+              <w:object w:dxaOrig="780" w:dyaOrig="279">
                 <v:shapetype id="_x0000_t75" coordsize="21600,21600" o:spt="75" o:preferrelative="t" path="m@4@5l@4@11@9@11@9@5xe" filled="f" stroked="f">
                   <v:stroke joinstyle="miter"/>
                   <v:formulas>
@@ -297,10 +297,10 @@
                   <v:path o:extrusionok="f" gradientshapeok="t" o:connecttype="rect"/>
                   <o:lock v:ext="edit" aspectratio="t"/>
                 </v:shapetype>
-                <v:shape id="_x0000_i1025" type="#_x0000_t75" style="width:45.5pt;height:14.4pt" o:ole="">
+                <v:shape id="_x0000_i1025" type="#_x0000_t75" style="width:38.25pt;height:14.25pt" o:ole="">
                   <v:imagedata r:id="rId8" o:title=""/>
                 </v:shape>
-                <o:OLEObject Type="Embed" ProgID="Equation.3" ShapeID="_x0000_i1025" DrawAspect="Content" ObjectID="_1596399688" r:id="rId9"/>
+                <o:OLEObject Type="Embed" ProgID="Equation.3" ShapeID="_x0000_i1025" DrawAspect="Content" ObjectID="_1596434144" r:id="rId9"/>
               </w:object>
             </w:r>
           </w:p>
@@ -322,11 +322,11 @@
                 <w:rFonts w:ascii="新宋体" w:eastAsia="新宋体" w:hAnsi="新宋体"/>
                 <w:position w:val="-10"/>
               </w:rPr>
-              <w:object w:dxaOrig="1240" w:dyaOrig="360">
-                <v:shape id="_x0000_i1026" type="#_x0000_t75" style="width:62.2pt;height:17.85pt" o:ole="">
+              <w:object w:dxaOrig="1100" w:dyaOrig="340">
+                <v:shape id="_x0000_i1027" type="#_x0000_t75" style="width:55.5pt;height:16.5pt" o:ole="">
                   <v:imagedata r:id="rId10" o:title=""/>
                 </v:shape>
-                <o:OLEObject Type="Embed" ProgID="Equation.3" ShapeID="_x0000_i1026" DrawAspect="Content" ObjectID="_1596399689" r:id="rId11"/>
+                <o:OLEObject Type="Embed" ProgID="Equation.3" ShapeID="_x0000_i1027" DrawAspect="Content" ObjectID="_1596434145" r:id="rId11"/>
               </w:object>
             </w:r>
           </w:p>
@@ -350,11 +350,11 @@
                 <w:rFonts w:ascii="新宋体" w:eastAsia="新宋体" w:hAnsi="新宋体"/>
                 <w:position w:val="-6"/>
               </w:rPr>
-              <w:object w:dxaOrig="780" w:dyaOrig="279">
-                <v:shape id="_x0000_i1027" type="#_x0000_t75" style="width:39.15pt;height:14.4pt" o:ole="">
+              <w:object w:dxaOrig="660" w:dyaOrig="279">
+                <v:shape id="_x0000_i1026" type="#_x0000_t75" style="width:33pt;height:14.25pt" o:ole="">
                   <v:imagedata r:id="rId12" o:title=""/>
                 </v:shape>
-                <o:OLEObject Type="Embed" ProgID="Equation.3" ShapeID="_x0000_i1027" DrawAspect="Content" ObjectID="_1596399690" r:id="rId13"/>
+                <o:OLEObject Type="Embed" ProgID="Equation.3" ShapeID="_x0000_i1026" DrawAspect="Content" ObjectID="_1596434146" r:id="rId13"/>
               </w:object>
             </w:r>
           </w:p>
@@ -376,11 +376,11 @@
                 <w:rFonts w:ascii="新宋体" w:eastAsia="新宋体" w:hAnsi="新宋体"/>
                 <w:position w:val="-10"/>
               </w:rPr>
-              <w:object w:dxaOrig="1260" w:dyaOrig="360">
-                <v:shape id="_x0000_i1028" type="#_x0000_t75" style="width:62.8pt;height:17.85pt" o:ole="">
+              <w:object w:dxaOrig="1120" w:dyaOrig="340">
+                <v:shape id="_x0000_i1028" type="#_x0000_t75" style="width:55.5pt;height:16.5pt" o:ole="">
                   <v:imagedata r:id="rId14" o:title=""/>
                 </v:shape>
-                <o:OLEObject Type="Embed" ProgID="Equation.3" ShapeID="_x0000_i1028" DrawAspect="Content" ObjectID="_1596399691" r:id="rId15"/>
+                <o:OLEObject Type="Embed" ProgID="Equation.3" ShapeID="_x0000_i1028" DrawAspect="Content" ObjectID="_1596434147" r:id="rId15"/>
               </w:object>
             </w:r>
           </w:p>
@@ -489,11 +489,11 @@
                 <w:rFonts w:ascii="新宋体" w:eastAsia="新宋体" w:hAnsi="新宋体"/>
                 <w:position w:val="-10"/>
               </w:rPr>
-              <w:object w:dxaOrig="1240" w:dyaOrig="360">
-                <v:shape id="_x0000_i1029" type="#_x0000_t75" style="width:62.2pt;height:17.85pt" o:ole="">
-                  <v:imagedata r:id="rId10" o:title=""/>
+              <w:object w:dxaOrig="1100" w:dyaOrig="340">
+                <v:shape id="_x0000_i1029" type="#_x0000_t75" style="width:55.5pt;height:16.5pt" o:ole="">
+                  <v:imagedata r:id="rId16" o:title=""/>
                 </v:shape>
-                <o:OLEObject Type="Embed" ProgID="Equation.3" ShapeID="_x0000_i1029" DrawAspect="Content" ObjectID="_1596399692" r:id="rId16"/>
+                <o:OLEObject Type="Embed" ProgID="Equation.3" ShapeID="_x0000_i1029" DrawAspect="Content" ObjectID="_1596434148" r:id="rId17"/>
               </w:object>
             </w:r>
           </w:p>
@@ -515,11 +515,11 @@
                 <w:rFonts w:ascii="新宋体" w:eastAsia="新宋体" w:hAnsi="新宋体"/>
                 <w:position w:val="-6"/>
               </w:rPr>
-              <w:object w:dxaOrig="920" w:dyaOrig="279">
-                <v:shape id="_x0000_i1030" type="#_x0000_t75" style="width:45.5pt;height:14.4pt" o:ole="">
-                  <v:imagedata r:id="rId8" o:title=""/>
+              <w:object w:dxaOrig="780" w:dyaOrig="279">
+                <v:shape id="_x0000_i1030" type="#_x0000_t75" style="width:38.25pt;height:14.25pt" o:ole="">
+                  <v:imagedata r:id="rId18" o:title=""/>
                 </v:shape>
-                <o:OLEObject Type="Embed" ProgID="Equation.3" ShapeID="_x0000_i1030" DrawAspect="Content" ObjectID="_1596399693" r:id="rId17"/>
+                <o:OLEObject Type="Embed" ProgID="Equation.3" ShapeID="_x0000_i1030" DrawAspect="Content" ObjectID="_1596434149" r:id="rId19"/>
               </w:object>
             </w:r>
           </w:p>
@@ -550,10 +550,10 @@
                 <w:position w:val="-4"/>
               </w:rPr>
               <w:object w:dxaOrig="240" w:dyaOrig="260">
-                <v:shape id="_x0000_i1031" type="#_x0000_t75" style="width:12.1pt;height:12.65pt" o:ole="">
-                  <v:imagedata r:id="rId18" o:title=""/>
+                <v:shape id="_x0000_i1031" type="#_x0000_t75" style="width:12pt;height:12.75pt" o:ole="">
+                  <v:imagedata r:id="rId20" o:title=""/>
                 </v:shape>
-                <o:OLEObject Type="Embed" ProgID="Equation.3" ShapeID="_x0000_i1031" DrawAspect="Content" ObjectID="_1596399694" r:id="rId19"/>
+                <o:OLEObject Type="Embed" ProgID="Equation.3" ShapeID="_x0000_i1031" DrawAspect="Content" ObjectID="_1596434150" r:id="rId21"/>
               </w:object>
             </w:r>
           </w:p>
@@ -575,11 +575,11 @@
                 <w:rFonts w:ascii="新宋体" w:eastAsia="新宋体" w:hAnsi="新宋体"/>
                 <w:position w:val="-6"/>
               </w:rPr>
-              <w:object w:dxaOrig="840" w:dyaOrig="279">
-                <v:shape id="_x0000_i1032" type="#_x0000_t75" style="width:42.05pt;height:14.4pt" o:ole="">
-                  <v:imagedata r:id="rId20" o:title=""/>
+              <w:object w:dxaOrig="720" w:dyaOrig="279">
+                <v:shape id="_x0000_i1032" type="#_x0000_t75" style="width:36pt;height:14.25pt" o:ole="">
+                  <v:imagedata r:id="rId22" o:title=""/>
                 </v:shape>
-                <o:OLEObject Type="Embed" ProgID="Equation.3" ShapeID="_x0000_i1032" DrawAspect="Content" ObjectID="_1596399695" r:id="rId21"/>
+                <o:OLEObject Type="Embed" ProgID="Equation.3" ShapeID="_x0000_i1032" DrawAspect="Content" ObjectID="_1596434151" r:id="rId23"/>
               </w:object>
             </w:r>
           </w:p>
@@ -707,13 +707,13 @@
             <w:r>
               <w:rPr>
                 <w:rFonts w:ascii="新宋体" w:eastAsia="新宋体" w:hAnsi="新宋体"/>
-                <w:position w:val="-8"/>
-              </w:rPr>
-              <w:object w:dxaOrig="1060" w:dyaOrig="360">
-                <v:shape id="_x0000_i1033" type="#_x0000_t75" style="width:53pt;height:17.85pt" o:ole="">
-                  <v:imagedata r:id="rId22" o:title=""/>
+                <w:position w:val="-10"/>
+              </w:rPr>
+              <w:object w:dxaOrig="920" w:dyaOrig="360">
+                <v:shape id="_x0000_i1033" type="#_x0000_t75" style="width:45.75pt;height:18pt" o:ole="">
+                  <v:imagedata r:id="rId24" o:title=""/>
                 </v:shape>
-                <o:OLEObject Type="Embed" ProgID="Equation.3" ShapeID="_x0000_i1033" DrawAspect="Content" ObjectID="_1596399696" r:id="rId23"/>
+                <o:OLEObject Type="Embed" ProgID="Equation.3" ShapeID="_x0000_i1033" DrawAspect="Content" ObjectID="_1596434152" r:id="rId25"/>
               </w:object>
             </w:r>
           </w:p>
@@ -735,32 +735,11 @@
                 <w:rFonts w:ascii="新宋体" w:eastAsia="新宋体" w:hAnsi="新宋体"/>
                 <w:position w:val="-6"/>
               </w:rPr>
-              <w:object w:dxaOrig="960" w:dyaOrig="279">
-                <v:shape id="_x0000_i1034" type="#_x0000_t75" style="width:47.8pt;height:14.4pt" o:ole="">
-                  <v:imagedata r:id="rId24" o:title=""/>
-                </v:shape>
-                <o:OLEObject Type="Embed" ProgID="Equation.3" ShapeID="_x0000_i1034" DrawAspect="Content" ObjectID="_1596399697" r:id="rId25"/>
-              </w:object>
-            </w:r>
-          </w:p>
-          <w:p>
-            <w:pPr>
-              <w:wordWrap w:val="0"/>
-              <w:jc w:val="left"/>
-              <w:rPr>
-                <w:rFonts w:ascii="新宋体" w:eastAsia="新宋体" w:hAnsi="新宋体"/>
-              </w:rPr>
-            </w:pPr>
-            <w:r>
-              <w:rPr>
-                <w:rFonts w:ascii="新宋体" w:eastAsia="新宋体" w:hAnsi="新宋体"/>
-                <w:position w:val="-8"/>
-              </w:rPr>
-              <w:object w:dxaOrig="840" w:dyaOrig="300">
-                <v:shape id="_x0000_i1035" type="#_x0000_t75" style="width:42.05pt;height:15pt" o:ole="">
+              <w:object w:dxaOrig="840" w:dyaOrig="279">
+                <v:shape id="_x0000_i1037" type="#_x0000_t75" style="width:42pt;height:14.25pt" o:ole="">
                   <v:imagedata r:id="rId26" o:title=""/>
                 </v:shape>
-                <o:OLEObject Type="Embed" ProgID="Equation.3" ShapeID="_x0000_i1035" DrawAspect="Content" ObjectID="_1596399698" r:id="rId27"/>
+                <o:OLEObject Type="Embed" ProgID="Equation.3" ShapeID="_x0000_i1037" DrawAspect="Content" ObjectID="_1596434153" r:id="rId27"/>
               </w:object>
             </w:r>
           </w:p>
@@ -775,13 +754,13 @@
             <w:r>
               <w:rPr>
                 <w:rFonts w:ascii="新宋体" w:eastAsia="新宋体" w:hAnsi="新宋体"/>
-                <w:position w:val="-6"/>
-              </w:rPr>
-              <w:object w:dxaOrig="980" w:dyaOrig="279">
-                <v:shape id="_x0000_i1036" type="#_x0000_t75" style="width:48.95pt;height:14.4pt" o:ole="">
+                <w:position w:val="-10"/>
+              </w:rPr>
+              <w:object w:dxaOrig="700" w:dyaOrig="320">
+                <v:shape id="_x0000_i1036" type="#_x0000_t75" style="width:35.25pt;height:15.75pt" o:ole="">
                   <v:imagedata r:id="rId28" o:title=""/>
                 </v:shape>
-                <o:OLEObject Type="Embed" ProgID="Equation.3" ShapeID="_x0000_i1036" DrawAspect="Content" ObjectID="_1596399699" r:id="rId29"/>
+                <o:OLEObject Type="Embed" ProgID="Equation.3" ShapeID="_x0000_i1036" DrawAspect="Content" ObjectID="_1596434154" r:id="rId29"/>
               </w:object>
             </w:r>
           </w:p>
@@ -796,13 +775,34 @@
             <w:r>
               <w:rPr>
                 <w:rFonts w:ascii="新宋体" w:eastAsia="新宋体" w:hAnsi="新宋体"/>
-                <w:position w:val="-8"/>
-              </w:rPr>
-              <w:object w:dxaOrig="859" w:dyaOrig="300">
-                <v:shape id="_x0000_i1037" type="#_x0000_t75" style="width:42.6pt;height:15pt" o:ole="">
+                <w:position w:val="-6"/>
+              </w:rPr>
+              <w:object w:dxaOrig="840" w:dyaOrig="279">
+                <v:shape id="_x0000_i1035" type="#_x0000_t75" style="width:42pt;height:14.25pt" o:ole="">
                   <v:imagedata r:id="rId30" o:title=""/>
                 </v:shape>
-                <o:OLEObject Type="Embed" ProgID="Equation.3" ShapeID="_x0000_i1037" DrawAspect="Content" ObjectID="_1596399700" r:id="rId31"/>
+                <o:OLEObject Type="Embed" ProgID="Equation.3" ShapeID="_x0000_i1035" DrawAspect="Content" ObjectID="_1596434155" r:id="rId31"/>
+              </w:object>
+            </w:r>
+          </w:p>
+          <w:p>
+            <w:pPr>
+              <w:wordWrap w:val="0"/>
+              <w:jc w:val="left"/>
+              <w:rPr>
+                <w:rFonts w:ascii="新宋体" w:eastAsia="新宋体" w:hAnsi="新宋体"/>
+              </w:rPr>
+            </w:pPr>
+            <w:r>
+              <w:rPr>
+                <w:rFonts w:ascii="新宋体" w:eastAsia="新宋体" w:hAnsi="新宋体"/>
+                <w:position w:val="-10"/>
+              </w:rPr>
+              <w:object w:dxaOrig="720" w:dyaOrig="320">
+                <v:shape id="_x0000_i1034" type="#_x0000_t75" style="width:36pt;height:15.75pt" o:ole="">
+                  <v:imagedata r:id="rId32" o:title=""/>
+                </v:shape>
+                <o:OLEObject Type="Embed" ProgID="Equation.3" ShapeID="_x0000_i1034" DrawAspect="Content" ObjectID="_1596434156" r:id="rId33"/>
               </w:object>
             </w:r>
           </w:p>
@@ -824,13 +824,13 @@
             <w:r>
               <w:rPr>
                 <w:rFonts w:ascii="新宋体" w:eastAsia="新宋体" w:hAnsi="新宋体"/>
-                <w:position w:val="-8"/>
-              </w:rPr>
-              <w:object w:dxaOrig="960" w:dyaOrig="300">
-                <v:shape id="_x0000_i1038" type="#_x0000_t75" style="width:47.8pt;height:15pt" o:ole="">
-                  <v:imagedata r:id="rId32" o:title=""/>
+                <w:position w:val="-10"/>
+              </w:rPr>
+              <w:object w:dxaOrig="820" w:dyaOrig="320">
+                <v:shape id="_x0000_i1038" type="#_x0000_t75" style="width:40.5pt;height:15.75pt" o:ole="">
+                  <v:imagedata r:id="rId34" o:title=""/>
                 </v:shape>
-                <o:OLEObject Type="Embed" ProgID="Equation.3" ShapeID="_x0000_i1038" DrawAspect="Content" ObjectID="_1596399701" r:id="rId33"/>
+                <o:OLEObject Type="Embed" ProgID="Equation.3" ShapeID="_x0000_i1038" DrawAspect="Content" ObjectID="_1596434157" r:id="rId35"/>
               </w:object>
             </w:r>
           </w:p>
@@ -852,32 +852,32 @@
                 <w:rFonts w:ascii="新宋体" w:eastAsia="新宋体" w:hAnsi="新宋体"/>
                 <w:position w:val="-6"/>
               </w:rPr>
-              <w:object w:dxaOrig="960" w:dyaOrig="279">
-                <v:shape id="_x0000_i1039" type="#_x0000_t75" style="width:47.8pt;height:14.4pt" o:ole="">
-                  <v:imagedata r:id="rId34" o:title=""/>
-                </v:shape>
-                <o:OLEObject Type="Embed" ProgID="Equation.3" ShapeID="_x0000_i1039" DrawAspect="Content" ObjectID="_1596399702" r:id="rId35"/>
-              </w:object>
-            </w:r>
-          </w:p>
-          <w:p>
-            <w:pPr>
-              <w:wordWrap w:val="0"/>
-              <w:jc w:val="left"/>
-              <w:rPr>
-                <w:rFonts w:ascii="新宋体" w:eastAsia="新宋体" w:hAnsi="新宋体"/>
-              </w:rPr>
-            </w:pPr>
-            <w:r>
-              <w:rPr>
-                <w:rFonts w:ascii="新宋体" w:eastAsia="新宋体" w:hAnsi="新宋体"/>
-                <w:position w:val="-8"/>
-              </w:rPr>
-              <w:object w:dxaOrig="859" w:dyaOrig="300">
-                <v:shape id="_x0000_i1040" type="#_x0000_t75" style="width:42.6pt;height:15pt" o:ole="">
+              <w:object w:dxaOrig="840" w:dyaOrig="279">
+                <v:shape id="_x0000_i1040" type="#_x0000_t75" style="width:42pt;height:14.25pt" o:ole="">
                   <v:imagedata r:id="rId36" o:title=""/>
                 </v:shape>
-                <o:OLEObject Type="Embed" ProgID="Equation.3" ShapeID="_x0000_i1040" DrawAspect="Content" ObjectID="_1596399703" r:id="rId37"/>
+                <o:OLEObject Type="Embed" ProgID="Equation.3" ShapeID="_x0000_i1040" DrawAspect="Content" ObjectID="_1596434158" r:id="rId37"/>
+              </w:object>
+            </w:r>
+          </w:p>
+          <w:p>
+            <w:pPr>
+              <w:wordWrap w:val="0"/>
+              <w:jc w:val="left"/>
+              <w:rPr>
+                <w:rFonts w:ascii="新宋体" w:eastAsia="新宋体" w:hAnsi="新宋体"/>
+              </w:rPr>
+            </w:pPr>
+            <w:r>
+              <w:rPr>
+                <w:rFonts w:ascii="新宋体" w:eastAsia="新宋体" w:hAnsi="新宋体"/>
+                <w:position w:val="-10"/>
+              </w:rPr>
+              <w:object w:dxaOrig="720" w:dyaOrig="320">
+                <v:shape id="_x0000_i1039" type="#_x0000_t75" style="width:36pt;height:15.75pt" o:ole="">
+                  <v:imagedata r:id="rId38" o:title=""/>
+                </v:shape>
+                <o:OLEObject Type="Embed" ProgID="Equation.3" ShapeID="_x0000_i1039" DrawAspect="Content" ObjectID="_1596434159" r:id="rId39"/>
               </w:object>
             </w:r>
           </w:p>
@@ -899,13 +899,13 @@
             <w:r>
               <w:rPr>
                 <w:rFonts w:ascii="新宋体" w:eastAsia="新宋体" w:hAnsi="新宋体"/>
-                <w:position w:val="-8"/>
-              </w:rPr>
-              <w:object w:dxaOrig="1240" w:dyaOrig="340">
-                <v:shape id="_x0000_i1041" type="#_x0000_t75" style="width:62.2pt;height:17.3pt" o:ole="">
-                  <v:imagedata r:id="rId38" o:title=""/>
+                <w:position w:val="-10"/>
+              </w:rPr>
+              <w:object w:dxaOrig="980" w:dyaOrig="320">
+                <v:shape id="_x0000_i1041" type="#_x0000_t75" style="width:49.5pt;height:16.5pt" o:ole="">
+                  <v:imagedata r:id="rId40" o:title=""/>
                 </v:shape>
-                <o:OLEObject Type="Embed" ProgID="Equation.3" ShapeID="_x0000_i1041" DrawAspect="Content" ObjectID="_1596399704" r:id="rId39"/>
+                <o:OLEObject Type="Embed" ProgID="Equation.3" ShapeID="_x0000_i1041" DrawAspect="Content" ObjectID="_1596434160" r:id="rId41"/>
               </w:object>
             </w:r>
           </w:p>
@@ -927,32 +927,32 @@
                 <w:rFonts w:ascii="新宋体" w:eastAsia="新宋体" w:hAnsi="新宋体"/>
                 <w:position w:val="-6"/>
               </w:rPr>
-              <w:object w:dxaOrig="820" w:dyaOrig="279">
-                <v:shape id="_x0000_i1042" type="#_x0000_t75" style="width:41.45pt;height:14.4pt" o:ole="">
-                  <v:imagedata r:id="rId40" o:title=""/>
-                </v:shape>
-                <o:OLEObject Type="Embed" ProgID="Equation.3" ShapeID="_x0000_i1042" DrawAspect="Content" ObjectID="_1596399705" r:id="rId41"/>
-              </w:object>
-            </w:r>
-          </w:p>
-          <w:p>
-            <w:pPr>
-              <w:wordWrap w:val="0"/>
-              <w:jc w:val="left"/>
-              <w:rPr>
-                <w:rFonts w:ascii="新宋体" w:eastAsia="新宋体" w:hAnsi="新宋体"/>
-              </w:rPr>
-            </w:pPr>
-            <w:r>
-              <w:rPr>
-                <w:rFonts w:ascii="新宋体" w:eastAsia="新宋体" w:hAnsi="新宋体"/>
-                <w:position w:val="-8"/>
-              </w:rPr>
-              <w:object w:dxaOrig="840" w:dyaOrig="300">
-                <v:shape id="_x0000_i1043" type="#_x0000_t75" style="width:42.05pt;height:15pt" o:ole="">
+              <w:object w:dxaOrig="700" w:dyaOrig="279">
+                <v:shape id="_x0000_i1043" type="#_x0000_t75" style="width:35.25pt;height:14.25pt" o:ole="">
                   <v:imagedata r:id="rId42" o:title=""/>
                 </v:shape>
-                <o:OLEObject Type="Embed" ProgID="Equation.3" ShapeID="_x0000_i1043" DrawAspect="Content" ObjectID="_1596399706" r:id="rId43"/>
+                <o:OLEObject Type="Embed" ProgID="Equation.3" ShapeID="_x0000_i1043" DrawAspect="Content" ObjectID="_1596434161" r:id="rId43"/>
+              </w:object>
+            </w:r>
+          </w:p>
+          <w:p>
+            <w:pPr>
+              <w:wordWrap w:val="0"/>
+              <w:jc w:val="left"/>
+              <w:rPr>
+                <w:rFonts w:ascii="新宋体" w:eastAsia="新宋体" w:hAnsi="新宋体"/>
+              </w:rPr>
+            </w:pPr>
+            <w:r>
+              <w:rPr>
+                <w:rFonts w:ascii="新宋体" w:eastAsia="新宋体" w:hAnsi="新宋体"/>
+                <w:position w:val="-10"/>
+              </w:rPr>
+              <w:object w:dxaOrig="700" w:dyaOrig="320">
+                <v:shape id="_x0000_i1042" type="#_x0000_t75" style="width:35.25pt;height:15.75pt" o:ole="">
+                  <v:imagedata r:id="rId44" o:title=""/>
+                </v:shape>
+                <o:OLEObject Type="Embed" ProgID="Equation.3" ShapeID="_x0000_i1042" DrawAspect="Content" ObjectID="_1596434162" r:id="rId45"/>
               </w:object>
             </w:r>
           </w:p>
@@ -1153,32 +1153,32 @@
                 <w:rFonts w:ascii="新宋体" w:eastAsia="新宋体" w:hAnsi="新宋体"/>
                 <w:position w:val="-6"/>
               </w:rPr>
-              <w:object w:dxaOrig="920" w:dyaOrig="279">
-                <v:shape id="_x0000_i1044" type="#_x0000_t75" style="width:45.5pt;height:14.4pt" o:ole="">
-                  <v:imagedata r:id="rId44" o:title=""/>
-                </v:shape>
-                <o:OLEObject Type="Embed" ProgID="Equation.3" ShapeID="_x0000_i1044" DrawAspect="Content" ObjectID="_1596399707" r:id="rId45"/>
-              </w:object>
-            </w:r>
-          </w:p>
-          <w:p>
-            <w:pPr>
-              <w:wordWrap w:val="0"/>
-              <w:jc w:val="left"/>
-              <w:rPr>
-                <w:rFonts w:ascii="新宋体" w:eastAsia="新宋体" w:hAnsi="新宋体"/>
-              </w:rPr>
-            </w:pPr>
-            <w:r>
-              <w:rPr>
-                <w:rFonts w:ascii="新宋体" w:eastAsia="新宋体" w:hAnsi="新宋体"/>
-                <w:position w:val="-8"/>
-              </w:rPr>
-              <w:object w:dxaOrig="840" w:dyaOrig="300">
-                <v:shape id="_x0000_i1045" type="#_x0000_t75" style="width:42.05pt;height:15pt" o:ole="">
+              <w:object w:dxaOrig="840" w:dyaOrig="279">
+                <v:shape id="_x0000_i1045" type="#_x0000_t75" style="width:41.25pt;height:14.25pt" o:ole="">
                   <v:imagedata r:id="rId46" o:title=""/>
                 </v:shape>
-                <o:OLEObject Type="Embed" ProgID="Equation.3" ShapeID="_x0000_i1045" DrawAspect="Content" ObjectID="_1596399708" r:id="rId47"/>
+                <o:OLEObject Type="Embed" ProgID="Equation.3" ShapeID="_x0000_i1045" DrawAspect="Content" ObjectID="_1596434163" r:id="rId47"/>
+              </w:object>
+            </w:r>
+          </w:p>
+          <w:p>
+            <w:pPr>
+              <w:wordWrap w:val="0"/>
+              <w:jc w:val="left"/>
+              <w:rPr>
+                <w:rFonts w:ascii="新宋体" w:eastAsia="新宋体" w:hAnsi="新宋体"/>
+              </w:rPr>
+            </w:pPr>
+            <w:r>
+              <w:rPr>
+                <w:rFonts w:ascii="新宋体" w:eastAsia="新宋体" w:hAnsi="新宋体"/>
+                <w:position w:val="-10"/>
+              </w:rPr>
+              <w:object w:dxaOrig="700" w:dyaOrig="320">
+                <v:shape id="_x0000_i1044" type="#_x0000_t75" style="width:35.25pt;height:15.75pt" o:ole="">
+                  <v:imagedata r:id="rId48" o:title=""/>
+                </v:shape>
+                <o:OLEObject Type="Embed" ProgID="Equation.3" ShapeID="_x0000_i1044" DrawAspect="Content" ObjectID="_1596434164" r:id="rId49"/>
               </w:object>
             </w:r>
           </w:p>
@@ -1198,13 +1198,13 @@
             <w:r>
               <w:rPr>
                 <w:rFonts w:ascii="新宋体" w:eastAsia="新宋体" w:hAnsi="新宋体"/>
-                <w:position w:val="-8"/>
-              </w:rPr>
-              <w:object w:dxaOrig="1060" w:dyaOrig="360">
-                <v:shape id="_x0000_i1046" type="#_x0000_t75" style="width:53pt;height:17.85pt" o:ole="">
-                  <v:imagedata r:id="rId22" o:title=""/>
+                <w:position w:val="-10"/>
+              </w:rPr>
+              <w:object w:dxaOrig="920" w:dyaOrig="360">
+                <v:shape id="_x0000_i1046" type="#_x0000_t75" style="width:45.75pt;height:18pt" o:ole="">
+                  <v:imagedata r:id="rId50" o:title=""/>
                 </v:shape>
-                <o:OLEObject Type="Embed" ProgID="Equation.3" ShapeID="_x0000_i1046" DrawAspect="Content" ObjectID="_1596399709" r:id="rId48"/>
+                <o:OLEObject Type="Embed" ProgID="Equation.3" ShapeID="_x0000_i1046" DrawAspect="Content" ObjectID="_1596434165" r:id="rId51"/>
               </w:object>
             </w:r>
           </w:p>
@@ -1228,11 +1228,11 @@
                 <w:rFonts w:ascii="新宋体" w:eastAsia="新宋体" w:hAnsi="新宋体"/>
                 <w:position w:val="-6"/>
               </w:rPr>
-              <w:object w:dxaOrig="960" w:dyaOrig="279">
-                <v:shape id="_x0000_i1047" type="#_x0000_t75" style="width:47.8pt;height:14.4pt" o:ole="">
-                  <v:imagedata r:id="rId24" o:title=""/>
+              <w:object w:dxaOrig="840" w:dyaOrig="279">
+                <v:shape id="_x0000_i1048" type="#_x0000_t75" style="width:42pt;height:14.25pt" o:ole="">
+                  <v:imagedata r:id="rId52" o:title=""/>
                 </v:shape>
-                <o:OLEObject Type="Embed" ProgID="Equation.3" ShapeID="_x0000_i1047" DrawAspect="Content" ObjectID="_1596399710" r:id="rId49"/>
+                <o:OLEObject Type="Embed" ProgID="Equation.3" ShapeID="_x0000_i1048" DrawAspect="Content" ObjectID="_1596434166" r:id="rId53"/>
               </w:object>
             </w:r>
           </w:p>
@@ -1247,13 +1247,13 @@
             <w:r>
               <w:rPr>
                 <w:rFonts w:ascii="新宋体" w:eastAsia="新宋体" w:hAnsi="新宋体"/>
-                <w:position w:val="-8"/>
-              </w:rPr>
-              <w:object w:dxaOrig="859" w:dyaOrig="300">
-                <v:shape id="_x0000_i1048" type="#_x0000_t75" style="width:42.6pt;height:15pt" o:ole="">
-                  <v:imagedata r:id="rId30" o:title=""/>
+                <w:position w:val="-10"/>
+              </w:rPr>
+              <w:object w:dxaOrig="720" w:dyaOrig="320">
+                <v:shape id="_x0000_i1047" type="#_x0000_t75" style="width:36pt;height:15.75pt" o:ole="">
+                  <v:imagedata r:id="rId54" o:title=""/>
                 </v:shape>
-                <o:OLEObject Type="Embed" ProgID="Equation.3" ShapeID="_x0000_i1048" DrawAspect="Content" ObjectID="_1596399711" r:id="rId50"/>
+                <o:OLEObject Type="Embed" ProgID="Equation.3" ShapeID="_x0000_i1047" DrawAspect="Content" ObjectID="_1596434167" r:id="rId55"/>
               </w:object>
             </w:r>
           </w:p>
@@ -1273,13 +1273,13 @@
             <w:r>
               <w:rPr>
                 <w:rFonts w:ascii="新宋体" w:eastAsia="新宋体" w:hAnsi="新宋体"/>
-                <w:position w:val="-8"/>
-              </w:rPr>
-              <w:object w:dxaOrig="960" w:dyaOrig="300">
-                <v:shape id="_x0000_i1049" type="#_x0000_t75" style="width:47.8pt;height:15pt" o:ole="">
-                  <v:imagedata r:id="rId32" o:title=""/>
+                <w:position w:val="-10"/>
+              </w:rPr>
+              <w:object w:dxaOrig="820" w:dyaOrig="320">
+                <v:shape id="_x0000_i1049" type="#_x0000_t75" style="width:40.5pt;height:15.75pt" o:ole="">
+                  <v:imagedata r:id="rId56" o:title=""/>
                 </v:shape>
-                <o:OLEObject Type="Embed" ProgID="Equation.3" ShapeID="_x0000_i1049" DrawAspect="Content" ObjectID="_1596399712" r:id="rId51"/>
+                <o:OLEObject Type="Embed" ProgID="Equation.3" ShapeID="_x0000_i1049" DrawAspect="Content" ObjectID="_1596434168" r:id="rId57"/>
               </w:object>
             </w:r>
           </w:p>
@@ -1303,11 +1303,11 @@
                 <w:rFonts w:ascii="新宋体" w:eastAsia="新宋体" w:hAnsi="新宋体"/>
                 <w:position w:val="-6"/>
               </w:rPr>
-              <w:object w:dxaOrig="820" w:dyaOrig="279">
-                <v:shape id="_x0000_i1050" type="#_x0000_t75" style="width:41.45pt;height:14.4pt" o:ole="">
-                  <v:imagedata r:id="rId40" o:title=""/>
+              <w:object w:dxaOrig="700" w:dyaOrig="279">
+                <v:shape id="_x0000_i1051" type="#_x0000_t75" style="width:35.25pt;height:14.25pt" o:ole="">
+                  <v:imagedata r:id="rId58" o:title=""/>
                 </v:shape>
-                <o:OLEObject Type="Embed" ProgID="Equation.3" ShapeID="_x0000_i1050" DrawAspect="Content" ObjectID="_1596399713" r:id="rId52"/>
+                <o:OLEObject Type="Embed" ProgID="Equation.3" ShapeID="_x0000_i1051" DrawAspect="Content" ObjectID="_1596434169" r:id="rId59"/>
               </w:object>
             </w:r>
           </w:p>
@@ -1322,13 +1322,13 @@
             <w:r>
               <w:rPr>
                 <w:rFonts w:ascii="新宋体" w:eastAsia="新宋体" w:hAnsi="新宋体"/>
-                <w:position w:val="-8"/>
-              </w:rPr>
-              <w:object w:dxaOrig="840" w:dyaOrig="300">
-                <v:shape id="_x0000_i1051" type="#_x0000_t75" style="width:42.05pt;height:15pt" o:ole="">
-                  <v:imagedata r:id="rId42" o:title=""/>
+                <w:position w:val="-10"/>
+              </w:rPr>
+              <w:object w:dxaOrig="700" w:dyaOrig="320">
+                <v:shape id="_x0000_i1050" type="#_x0000_t75" style="width:35.25pt;height:15.75pt" o:ole="">
+                  <v:imagedata r:id="rId60" o:title=""/>
                 </v:shape>
-                <o:OLEObject Type="Embed" ProgID="Equation.3" ShapeID="_x0000_i1051" DrawAspect="Content" ObjectID="_1596399714" r:id="rId53"/>
+                <o:OLEObject Type="Embed" ProgID="Equation.3" ShapeID="_x0000_i1050" DrawAspect="Content" ObjectID="_1596434170" r:id="rId61"/>
               </w:object>
             </w:r>
           </w:p>
@@ -1348,13 +1348,13 @@
             <w:r>
               <w:rPr>
                 <w:rFonts w:ascii="新宋体" w:eastAsia="新宋体" w:hAnsi="新宋体"/>
-                <w:position w:val="-8"/>
-              </w:rPr>
-              <w:object w:dxaOrig="1240" w:dyaOrig="340">
-                <v:shape id="_x0000_i1052" type="#_x0000_t75" style="width:62.2pt;height:17.3pt" o:ole="">
-                  <v:imagedata r:id="rId54" o:title=""/>
+                <w:position w:val="-10"/>
+              </w:rPr>
+              <w:object w:dxaOrig="980" w:dyaOrig="320">
+                <v:shape id="_x0000_i1052" type="#_x0000_t75" style="width:49.5pt;height:16.5pt" o:ole="">
+                  <v:imagedata r:id="rId62" o:title=""/>
                 </v:shape>
-                <o:OLEObject Type="Embed" ProgID="Equation.3" ShapeID="_x0000_i1052" DrawAspect="Content" ObjectID="_1596399715" r:id="rId55"/>
+                <o:OLEObject Type="Embed" ProgID="Equation.3" ShapeID="_x0000_i1052" DrawAspect="Content" ObjectID="_1596434171" r:id="rId63"/>
               </w:object>
             </w:r>
           </w:p>
@@ -1612,7 +1612,6 @@
               <w:rPr>
                 <w:rFonts w:ascii="新宋体" w:eastAsia="新宋体" w:hAnsi="新宋体" w:hint="eastAsia"/>
               </w:rPr>
-              <w:lastRenderedPageBreak/>
               <w:t xml:space="preserve">　</w:t>
             </w:r>
             <w:r>
@@ -1651,7 +1650,7 @@
               <w:wordWrap w:val="0"/>
               <w:jc w:val="left"/>
               <w:rPr>
-                <w:rFonts w:ascii="新宋体" w:eastAsia="新宋体" w:hAnsi="新宋体" w:hint="eastAsia"/>
+                <w:rFonts w:ascii="新宋体" w:eastAsia="新宋体" w:hAnsi="新宋体"/>
               </w:rPr>
             </w:pPr>
             <w:r>
@@ -1757,7 +1756,7 @@
           <w:rFonts w:ascii="新宋体" w:eastAsia="新宋体" w:hAnsi="新宋体"/>
         </w:rPr>
       </w:pPr>
-      <w:hyperlink r:id="rId56" w:history="1">
+      <w:hyperlink r:id="rId64" w:history="1">
         <w:r>
           <w:rPr>
             <w:rStyle w:val="a6"/>
@@ -1821,7 +1820,7 @@
           <w:rFonts w:ascii="新宋体" w:eastAsia="新宋体" w:hAnsi="新宋体"/>
         </w:rPr>
       </w:pPr>
-      <w:hyperlink r:id="rId57" w:history="1">
+      <w:hyperlink r:id="rId65" w:history="1">
         <w:r>
           <w:rPr>
             <w:rStyle w:val="a6"/>
@@ -2215,6 +2214,7 @@
               <w:rPr>
                 <w:rFonts w:ascii="新宋体" w:eastAsia="新宋体" w:hAnsi="新宋体" w:hint="eastAsia"/>
               </w:rPr>
+              <w:lastRenderedPageBreak/>
               <w:t xml:space="preserve">　</w:t>
             </w:r>
             <w:r>
@@ -2472,7 +2472,7 @@
               <w:wordWrap w:val="0"/>
               <w:jc w:val="left"/>
               <w:rPr>
-                <w:rFonts w:ascii="新宋体" w:eastAsia="新宋体" w:hAnsi="新宋体" w:hint="eastAsia"/>
+                <w:rFonts w:ascii="新宋体" w:eastAsia="新宋体" w:hAnsi="新宋体"/>
               </w:rPr>
             </w:pPr>
             <w:r>
@@ -2599,7 +2599,6 @@
           <w:sz w:val="24"/>
           <w:szCs w:val="24"/>
         </w:rPr>
-        <w:lastRenderedPageBreak/>
         <w:t>LL（</w:t>
       </w:r>
       <w:r>
@@ -3256,6 +3255,7 @@
               <w:rPr>
                 <w:rFonts w:ascii="新宋体" w:eastAsia="新宋体" w:hAnsi="新宋体"/>
               </w:rPr>
+              <w:lastRenderedPageBreak/>
               <w:t xml:space="preserve">　　</w:t>
             </w:r>
             <w:r>
@@ -3603,14 +3603,13 @@
               <w:wordWrap w:val="0"/>
               <w:jc w:val="left"/>
               <w:rPr>
-                <w:rFonts w:ascii="新宋体" w:eastAsia="新宋体" w:hAnsi="新宋体" w:hint="eastAsia"/>
-              </w:rPr>
-            </w:pPr>
-            <w:r>
-              <w:rPr>
-                <w:rFonts w:ascii="新宋体" w:eastAsia="新宋体" w:hAnsi="新宋体"/>
-              </w:rPr>
-              <w:lastRenderedPageBreak/>
+                <w:rFonts w:ascii="新宋体" w:eastAsia="新宋体" w:hAnsi="新宋体"/>
+              </w:rPr>
+            </w:pPr>
+            <w:r>
+              <w:rPr>
+                <w:rFonts w:ascii="新宋体" w:eastAsia="新宋体" w:hAnsi="新宋体"/>
+              </w:rPr>
               <w:t xml:space="preserve">　　　　　　　　　　</w:t>
             </w:r>
             <w:r>
@@ -3629,7 +3628,7 @@
         <w:wordWrap w:val="0"/>
         <w:jc w:val="left"/>
         <w:rPr>
-          <w:rFonts w:ascii="新宋体" w:eastAsia="新宋体" w:hAnsi="新宋体" w:hint="eastAsia"/>
+          <w:rFonts w:ascii="新宋体" w:eastAsia="新宋体" w:hAnsi="新宋体"/>
         </w:rPr>
       </w:pPr>
     </w:p>
@@ -4282,6 +4281,7 @@
               <w:rPr>
                 <w:rFonts w:ascii="新宋体" w:eastAsia="新宋体" w:hAnsi="新宋体" w:hint="eastAsia"/>
               </w:rPr>
+              <w:lastRenderedPageBreak/>
               <w:t>若</w:t>
             </w:r>
             <w:r>
@@ -4613,7 +4613,7 @@
               <w:wordWrap w:val="0"/>
               <w:jc w:val="left"/>
               <w:rPr>
-                <w:rFonts w:ascii="新宋体" w:eastAsia="新宋体" w:hAnsi="新宋体" w:hint="eastAsia"/>
+                <w:rFonts w:ascii="新宋体" w:eastAsia="新宋体" w:hAnsi="新宋体"/>
               </w:rPr>
             </w:pPr>
             <w:r>
@@ -4658,14 +4658,13 @@
               <w:wordWrap w:val="0"/>
               <w:jc w:val="left"/>
               <w:rPr>
-                <w:rFonts w:ascii="新宋体" w:eastAsia="新宋体" w:hAnsi="新宋体" w:hint="eastAsia"/>
-              </w:rPr>
-            </w:pPr>
-            <w:r>
-              <w:rPr>
-                <w:rFonts w:ascii="新宋体" w:eastAsia="新宋体" w:hAnsi="新宋体" w:hint="eastAsia"/>
-              </w:rPr>
-              <w:lastRenderedPageBreak/>
+                <w:rFonts w:ascii="新宋体" w:eastAsia="新宋体" w:hAnsi="新宋体"/>
+              </w:rPr>
+            </w:pPr>
+            <w:r>
+              <w:rPr>
+                <w:rFonts w:ascii="新宋体" w:eastAsia="新宋体" w:hAnsi="新宋体" w:hint="eastAsia"/>
+              </w:rPr>
               <w:t>边</w:t>
             </w:r>
             <w:r>
@@ -4680,7 +4679,7 @@
               <w:wordWrap w:val="0"/>
               <w:jc w:val="left"/>
               <w:rPr>
-                <w:rFonts w:ascii="新宋体" w:eastAsia="新宋体" w:hAnsi="新宋体" w:hint="eastAsia"/>
+                <w:rFonts w:ascii="新宋体" w:eastAsia="新宋体" w:hAnsi="新宋体"/>
               </w:rPr>
             </w:pPr>
             <w:r>
@@ -4734,7 +4733,7 @@
               <w:wordWrap w:val="0"/>
               <w:jc w:val="left"/>
               <w:rPr>
-                <w:rFonts w:ascii="新宋体" w:eastAsia="新宋体" w:hAnsi="新宋体" w:hint="eastAsia"/>
+                <w:rFonts w:ascii="新宋体" w:eastAsia="新宋体" w:hAnsi="新宋体"/>
               </w:rPr>
             </w:pPr>
             <w:r>
@@ -4854,7 +4853,7 @@
               <w:wordWrap w:val="0"/>
               <w:jc w:val="left"/>
               <w:rPr>
-                <w:rFonts w:ascii="新宋体" w:eastAsia="新宋体" w:hAnsi="新宋体" w:hint="eastAsia"/>
+                <w:rFonts w:ascii="新宋体" w:eastAsia="新宋体" w:hAnsi="新宋体"/>
               </w:rPr>
             </w:pPr>
             <w:r>
@@ -4974,7 +4973,7 @@
               <w:wordWrap w:val="0"/>
               <w:jc w:val="left"/>
               <w:rPr>
-                <w:rFonts w:ascii="新宋体" w:eastAsia="新宋体" w:hAnsi="新宋体" w:hint="eastAsia"/>
+                <w:rFonts w:ascii="新宋体" w:eastAsia="新宋体" w:hAnsi="新宋体"/>
               </w:rPr>
             </w:pPr>
             <w:r>
@@ -5025,7 +5024,7 @@
               <w:wordWrap w:val="0"/>
               <w:jc w:val="left"/>
               <w:rPr>
-                <w:rFonts w:ascii="新宋体" w:eastAsia="新宋体" w:hAnsi="新宋体" w:hint="eastAsia"/>
+                <w:rFonts w:ascii="新宋体" w:eastAsia="新宋体" w:hAnsi="新宋体"/>
               </w:rPr>
             </w:pPr>
             <w:r>
@@ -5067,7 +5066,7 @@
         <w:wordWrap w:val="0"/>
         <w:jc w:val="left"/>
         <w:rPr>
-          <w:rFonts w:ascii="新宋体" w:eastAsia="新宋体" w:hAnsi="新宋体" w:hint="eastAsia"/>
+          <w:rFonts w:ascii="新宋体" w:eastAsia="新宋体" w:hAnsi="新宋体"/>
         </w:rPr>
       </w:pPr>
     </w:p>
@@ -5076,20 +5075,14 @@
         <w:wordWrap w:val="0"/>
         <w:jc w:val="left"/>
         <w:rPr>
+          <w:rFonts w:ascii="新宋体" w:eastAsia="新宋体" w:hAnsi="新宋体"/>
+        </w:rPr>
+      </w:pPr>
+      <w:r>
+        <w:rPr>
           <w:rFonts w:ascii="新宋体" w:eastAsia="新宋体" w:hAnsi="新宋体" w:hint="eastAsia"/>
         </w:rPr>
-      </w:pPr>
-      <w:r>
-        <w:rPr>
-          <w:rFonts w:ascii="新宋体" w:eastAsia="新宋体" w:hAnsi="新宋体" w:hint="eastAsia"/>
-        </w:rPr>
-        <w:t>④</w:t>
-      </w:r>
-      <w:r>
-        <w:rPr>
-          <w:rFonts w:ascii="新宋体" w:eastAsia="新宋体" w:hAnsi="新宋体" w:hint="eastAsia"/>
-        </w:rPr>
-        <w:t>计算每个产生式的</w:t>
+        <w:t>④计算每个产生式的</w:t>
       </w:r>
       <w:r>
         <w:rPr>
@@ -5250,7 +5243,7 @@
         <w:wordWrap w:val="0"/>
         <w:jc w:val="left"/>
         <w:rPr>
-          <w:rFonts w:ascii="新宋体" w:eastAsia="新宋体" w:hAnsi="新宋体" w:hint="eastAsia"/>
+          <w:rFonts w:ascii="新宋体" w:eastAsia="新宋体" w:hAnsi="新宋体"/>
         </w:rPr>
       </w:pPr>
       <w:r>
@@ -5298,7 +5291,7 @@
         <w:wordWrap w:val="0"/>
         <w:jc w:val="left"/>
         <w:rPr>
-          <w:rFonts w:ascii="新宋体" w:eastAsia="新宋体" w:hAnsi="新宋体" w:hint="eastAsia"/>
+          <w:rFonts w:ascii="新宋体" w:eastAsia="新宋体" w:hAnsi="新宋体"/>
         </w:rPr>
       </w:pPr>
       <w:r>
@@ -5340,6 +5333,7 @@
               <w:rPr>
                 <w:rFonts w:ascii="新宋体" w:eastAsia="新宋体" w:hAnsi="新宋体" w:hint="eastAsia"/>
               </w:rPr>
+              <w:lastRenderedPageBreak/>
               <w:t>结点</w:t>
             </w:r>
             <w:r>
@@ -5419,7 +5413,37 @@
               <w:rPr>
                 <w:rFonts w:ascii="新宋体" w:eastAsia="新宋体" w:hAnsi="新宋体"/>
               </w:rPr>
-              <w:t>图中有圈</w:t>
+              <w:t>图中有圈A1</w:t>
+            </w:r>
+            <w:r>
+              <w:rPr>
+                <w:rFonts w:ascii="新宋体" w:eastAsia="新宋体" w:hAnsi="新宋体" w:hint="eastAsia"/>
+              </w:rPr>
+              <w:t>→</w:t>
+            </w:r>
+            <w:r>
+              <w:rPr>
+                <w:rFonts w:ascii="新宋体" w:eastAsia="新宋体" w:hAnsi="新宋体"/>
+              </w:rPr>
+              <w:t>A2</w:t>
+            </w:r>
+            <w:r>
+              <w:rPr>
+                <w:rFonts w:ascii="新宋体" w:eastAsia="新宋体" w:hAnsi="新宋体" w:hint="eastAsia"/>
+              </w:rPr>
+              <w:t>→…→A</w:t>
+            </w:r>
+            <w:r>
+              <w:rPr>
+                <w:rFonts w:ascii="新宋体" w:eastAsia="新宋体" w:hAnsi="新宋体"/>
+              </w:rPr>
+              <w:t>n</w:t>
+            </w:r>
+            <w:r>
+              <w:rPr>
+                <w:rFonts w:ascii="新宋体" w:eastAsia="新宋体" w:hAnsi="新宋体" w:hint="eastAsia"/>
+              </w:rPr>
+              <w:t>→</w:t>
             </w:r>
             <w:r>
               <w:rPr>
@@ -5431,63 +5455,316 @@
               <w:rPr>
                 <w:rFonts w:ascii="新宋体" w:eastAsia="新宋体" w:hAnsi="新宋体" w:hint="eastAsia"/>
               </w:rPr>
+              <w:t>，</w:t>
+            </w:r>
+            <w:r>
+              <w:rPr>
+                <w:rFonts w:ascii="新宋体" w:eastAsia="新宋体" w:hAnsi="新宋体"/>
+              </w:rPr>
+              <w:t>n&gt;=2时：</w:t>
+            </w:r>
+          </w:p>
+          <w:p>
+            <w:pPr>
+              <w:wordWrap w:val="0"/>
+              <w:jc w:val="left"/>
+              <w:rPr>
+                <w:rFonts w:ascii="新宋体" w:eastAsia="新宋体" w:hAnsi="新宋体"/>
+              </w:rPr>
+            </w:pPr>
+            <w:r>
+              <w:rPr>
+                <w:rFonts w:ascii="新宋体" w:eastAsia="新宋体" w:hAnsi="新宋体"/>
+              </w:rPr>
+              <w:t xml:space="preserve">　　</w:t>
+            </w:r>
+            <w:r>
+              <w:rPr>
+                <w:rFonts w:ascii="新宋体" w:eastAsia="新宋体" w:hAnsi="新宋体" w:hint="eastAsia"/>
+              </w:rPr>
+              <w:t>产生式</w:t>
+            </w:r>
+            <w:r>
+              <w:rPr>
+                <w:rFonts w:ascii="新宋体" w:eastAsia="新宋体" w:hAnsi="新宋体" w:hint="eastAsia"/>
+                <w:bdr w:val="single" w:sz="4" w:space="0" w:color="auto"/>
+              </w:rPr>
+              <w:t>A</w:t>
+            </w:r>
+            <w:r>
+              <w:rPr>
+                <w:rFonts w:ascii="新宋体" w:eastAsia="新宋体" w:hAnsi="新宋体"/>
+                <w:bdr w:val="single" w:sz="4" w:space="0" w:color="auto"/>
+              </w:rPr>
+              <w:t>n</w:t>
+            </w:r>
+            <w:r>
+              <w:rPr>
+                <w:rFonts w:ascii="新宋体" w:eastAsia="新宋体" w:hAnsi="新宋体" w:hint="eastAsia"/>
+                <w:bdr w:val="single" w:sz="4" w:space="0" w:color="auto"/>
+              </w:rPr>
               <w:t>→</w:t>
             </w:r>
             <w:r>
               <w:rPr>
                 <w:rFonts w:ascii="新宋体" w:eastAsia="新宋体" w:hAnsi="新宋体"/>
-              </w:rPr>
-              <w:t>A2</w:t>
-            </w:r>
-            <w:r>
-              <w:rPr>
-                <w:rFonts w:ascii="新宋体" w:eastAsia="新宋体" w:hAnsi="新宋体" w:hint="eastAsia"/>
-              </w:rPr>
-              <w:t>→…→A</w:t>
-            </w:r>
-            <w:r>
-              <w:rPr>
-                <w:rFonts w:ascii="新宋体" w:eastAsia="新宋体" w:hAnsi="新宋体"/>
+                <w:bdr w:val="single" w:sz="4" w:space="0" w:color="auto"/>
+              </w:rPr>
+              <w:t>A1</w:t>
+            </w:r>
+            <w:r>
+              <w:rPr>
+                <w:rFonts w:ascii="新宋体" w:eastAsia="新宋体" w:hAnsi="新宋体" w:hint="eastAsia"/>
+                <w:bdr w:val="single" w:sz="4" w:space="0" w:color="auto"/>
+              </w:rPr>
+              <w:t>…</w:t>
+            </w:r>
+            <w:r>
+              <w:rPr>
+                <w:rFonts w:ascii="新宋体" w:eastAsia="新宋体" w:hAnsi="新宋体" w:hint="eastAsia"/>
+              </w:rPr>
+              <w:t>代入</w:t>
+            </w:r>
+            <w:r>
+              <w:rPr>
+                <w:rFonts w:ascii="新宋体" w:eastAsia="新宋体" w:hAnsi="新宋体"/>
+                <w:bdr w:val="single" w:sz="4" w:space="0" w:color="auto"/>
+              </w:rPr>
+              <w:t>A(n-1</w:t>
+            </w:r>
+            <w:r>
+              <w:rPr>
+                <w:rFonts w:ascii="新宋体" w:eastAsia="新宋体" w:hAnsi="新宋体" w:hint="eastAsia"/>
+                <w:bdr w:val="single" w:sz="4" w:space="0" w:color="auto"/>
+              </w:rPr>
+              <w:t>)→A</w:t>
+            </w:r>
+            <w:r>
+              <w:rPr>
+                <w:rFonts w:ascii="新宋体" w:eastAsia="新宋体" w:hAnsi="新宋体"/>
+                <w:bdr w:val="single" w:sz="4" w:space="0" w:color="auto"/>
               </w:rPr>
               <w:t>n</w:t>
             </w:r>
             <w:r>
               <w:rPr>
                 <w:rFonts w:ascii="新宋体" w:eastAsia="新宋体" w:hAnsi="新宋体" w:hint="eastAsia"/>
+                <w:bdr w:val="single" w:sz="4" w:space="0" w:color="auto"/>
+              </w:rPr>
+              <w:t>…</w:t>
+            </w:r>
+            <w:r>
+              <w:rPr>
+                <w:rFonts w:ascii="新宋体" w:eastAsia="新宋体" w:hAnsi="新宋体" w:hint="eastAsia"/>
+              </w:rPr>
+              <w:t>，得到</w:t>
+            </w:r>
+            <w:r>
+              <w:rPr>
+                <w:rFonts w:ascii="新宋体" w:eastAsia="新宋体" w:hAnsi="新宋体"/>
+              </w:rPr>
+              <w:t>临时产生式</w:t>
+            </w:r>
+            <w:r>
+              <w:rPr>
+                <w:rFonts w:ascii="新宋体" w:eastAsia="新宋体" w:hAnsi="新宋体"/>
+                <w:bdr w:val="single" w:sz="4" w:space="0" w:color="auto"/>
+              </w:rPr>
+              <w:t>A(n-1</w:t>
+            </w:r>
+            <w:r>
+              <w:rPr>
+                <w:rFonts w:ascii="新宋体" w:eastAsia="新宋体" w:hAnsi="新宋体" w:hint="eastAsia"/>
+                <w:bdr w:val="single" w:sz="4" w:space="0" w:color="auto"/>
+              </w:rPr>
+              <w:t>)→A</w:t>
+            </w:r>
+            <w:r>
+              <w:rPr>
+                <w:rFonts w:ascii="新宋体" w:eastAsia="新宋体" w:hAnsi="新宋体"/>
+                <w:bdr w:val="single" w:sz="4" w:space="0" w:color="auto"/>
+              </w:rPr>
+              <w:t>1</w:t>
+            </w:r>
+            <w:r>
+              <w:rPr>
+                <w:rFonts w:ascii="新宋体" w:eastAsia="新宋体" w:hAnsi="新宋体" w:hint="eastAsia"/>
+                <w:bdr w:val="single" w:sz="4" w:space="0" w:color="auto"/>
+              </w:rPr>
+              <w:t>…</w:t>
+            </w:r>
+          </w:p>
+          <w:p>
+            <w:pPr>
+              <w:wordWrap w:val="0"/>
+              <w:jc w:val="left"/>
+              <w:rPr>
+                <w:rFonts w:ascii="新宋体" w:eastAsia="新宋体" w:hAnsi="新宋体"/>
+              </w:rPr>
+            </w:pPr>
+            <w:r>
+              <w:rPr>
+                <w:rFonts w:ascii="新宋体" w:eastAsia="新宋体" w:hAnsi="新宋体"/>
+              </w:rPr>
+              <w:t xml:space="preserve">　　</w:t>
+            </w:r>
+            <w:r>
+              <w:rPr>
+                <w:rFonts w:ascii="新宋体" w:eastAsia="新宋体" w:hAnsi="新宋体" w:hint="eastAsia"/>
+              </w:rPr>
+              <w:t>…</w:t>
+            </w:r>
+          </w:p>
+          <w:p>
+            <w:pPr>
+              <w:wordWrap w:val="0"/>
+              <w:jc w:val="left"/>
+              <w:rPr>
+                <w:rFonts w:ascii="新宋体" w:eastAsia="新宋体" w:hAnsi="新宋体"/>
+              </w:rPr>
+            </w:pPr>
+            <w:r>
+              <w:rPr>
+                <w:rFonts w:ascii="新宋体" w:eastAsia="新宋体" w:hAnsi="新宋体"/>
+              </w:rPr>
+              <w:t xml:space="preserve">　　</w:t>
+            </w:r>
+            <w:r>
+              <w:rPr>
+                <w:rFonts w:ascii="新宋体" w:eastAsia="新宋体" w:hAnsi="新宋体" w:hint="eastAsia"/>
+              </w:rPr>
+              <w:t>产生式</w:t>
+            </w:r>
+            <w:r>
+              <w:rPr>
+                <w:rFonts w:ascii="新宋体" w:eastAsia="新宋体" w:hAnsi="新宋体" w:hint="eastAsia"/>
+                <w:bdr w:val="single" w:sz="4" w:space="0" w:color="auto"/>
+              </w:rPr>
+              <w:t>A</w:t>
+            </w:r>
+            <w:r>
+              <w:rPr>
+                <w:rFonts w:ascii="新宋体" w:eastAsia="新宋体" w:hAnsi="新宋体"/>
+                <w:bdr w:val="single" w:sz="4" w:space="0" w:color="auto"/>
+              </w:rPr>
+              <w:t>2</w:t>
+            </w:r>
+            <w:r>
+              <w:rPr>
+                <w:rFonts w:ascii="新宋体" w:eastAsia="新宋体" w:hAnsi="新宋体" w:hint="eastAsia"/>
+                <w:bdr w:val="single" w:sz="4" w:space="0" w:color="auto"/>
               </w:rPr>
               <w:t>→</w:t>
             </w:r>
             <w:r>
               <w:rPr>
                 <w:rFonts w:ascii="新宋体" w:eastAsia="新宋体" w:hAnsi="新宋体"/>
+                <w:bdr w:val="single" w:sz="4" w:space="0" w:color="auto"/>
               </w:rPr>
               <w:t>A1</w:t>
             </w:r>
             <w:r>
               <w:rPr>
                 <w:rFonts w:ascii="新宋体" w:eastAsia="新宋体" w:hAnsi="新宋体" w:hint="eastAsia"/>
-              </w:rPr>
-              <w:t>，</w:t>
-            </w:r>
-            <w:r>
-              <w:rPr>
-                <w:rFonts w:ascii="新宋体" w:eastAsia="新宋体" w:hAnsi="新宋体"/>
-              </w:rPr>
-              <w:t>n&gt;=2</w:t>
-            </w:r>
-            <w:r>
-              <w:rPr>
-                <w:rFonts w:ascii="新宋体" w:eastAsia="新宋体" w:hAnsi="新宋体"/>
-              </w:rPr>
-              <w:t>时：</w:t>
-            </w:r>
-          </w:p>
-          <w:p>
-            <w:pPr>
-              <w:wordWrap w:val="0"/>
-              <w:jc w:val="left"/>
-              <w:rPr>
-                <w:rFonts w:ascii="新宋体" w:eastAsia="新宋体" w:hAnsi="新宋体" w:hint="eastAsia"/>
+                <w:bdr w:val="single" w:sz="4" w:space="0" w:color="auto"/>
+              </w:rPr>
+              <w:t>…</w:t>
+            </w:r>
+            <w:r>
+              <w:rPr>
+                <w:rFonts w:ascii="新宋体" w:eastAsia="新宋体" w:hAnsi="新宋体" w:hint="eastAsia"/>
+              </w:rPr>
+              <w:t>代入</w:t>
+            </w:r>
+            <w:r>
+              <w:rPr>
+                <w:rFonts w:ascii="新宋体" w:eastAsia="新宋体" w:hAnsi="新宋体"/>
+                <w:bdr w:val="single" w:sz="4" w:space="0" w:color="auto"/>
+              </w:rPr>
+              <w:t>A</w:t>
+            </w:r>
+            <w:r>
+              <w:rPr>
+                <w:rFonts w:ascii="新宋体" w:eastAsia="新宋体" w:hAnsi="新宋体"/>
+                <w:bdr w:val="single" w:sz="4" w:space="0" w:color="auto"/>
+              </w:rPr>
+              <w:t>1</w:t>
+            </w:r>
+            <w:r>
+              <w:rPr>
+                <w:rFonts w:ascii="新宋体" w:eastAsia="新宋体" w:hAnsi="新宋体" w:hint="eastAsia"/>
+                <w:bdr w:val="single" w:sz="4" w:space="0" w:color="auto"/>
+              </w:rPr>
+              <w:t>→A</w:t>
+            </w:r>
+            <w:r>
+              <w:rPr>
+                <w:rFonts w:ascii="新宋体" w:eastAsia="新宋体" w:hAnsi="新宋体"/>
+                <w:bdr w:val="single" w:sz="4" w:space="0" w:color="auto"/>
+              </w:rPr>
+              <w:t>2</w:t>
+            </w:r>
+            <w:r>
+              <w:rPr>
+                <w:rFonts w:ascii="新宋体" w:eastAsia="新宋体" w:hAnsi="新宋体" w:hint="eastAsia"/>
+                <w:bdr w:val="single" w:sz="4" w:space="0" w:color="auto"/>
+              </w:rPr>
+              <w:t>…</w:t>
+            </w:r>
+            <w:r>
+              <w:rPr>
+                <w:rFonts w:ascii="新宋体" w:eastAsia="新宋体" w:hAnsi="新宋体" w:hint="eastAsia"/>
+              </w:rPr>
+              <w:t>，得到</w:t>
+            </w:r>
+            <w:r>
+              <w:rPr>
+                <w:rFonts w:ascii="新宋体" w:eastAsia="新宋体" w:hAnsi="新宋体"/>
+              </w:rPr>
+              <w:t>临时产生式</w:t>
+            </w:r>
+            <w:r>
+              <w:rPr>
+                <w:rFonts w:ascii="新宋体" w:eastAsia="新宋体" w:hAnsi="新宋体"/>
+                <w:bdr w:val="single" w:sz="4" w:space="0" w:color="auto"/>
+              </w:rPr>
+              <w:t>A</w:t>
+            </w:r>
+            <w:r>
+              <w:rPr>
+                <w:rFonts w:ascii="新宋体" w:eastAsia="新宋体" w:hAnsi="新宋体"/>
+                <w:bdr w:val="single" w:sz="4" w:space="0" w:color="auto"/>
+              </w:rPr>
+              <w:t>1</w:t>
+            </w:r>
+            <w:r>
+              <w:rPr>
+                <w:rFonts w:ascii="新宋体" w:eastAsia="新宋体" w:hAnsi="新宋体" w:hint="eastAsia"/>
+                <w:bdr w:val="single" w:sz="4" w:space="0" w:color="auto"/>
+              </w:rPr>
+              <w:t>→A</w:t>
+            </w:r>
+            <w:r>
+              <w:rPr>
+                <w:rFonts w:ascii="新宋体" w:eastAsia="新宋体" w:hAnsi="新宋体"/>
+                <w:bdr w:val="single" w:sz="4" w:space="0" w:color="auto"/>
+              </w:rPr>
+              <w:t>1</w:t>
+            </w:r>
+            <w:r>
+              <w:rPr>
+                <w:rFonts w:ascii="新宋体" w:eastAsia="新宋体" w:hAnsi="新宋体" w:hint="eastAsia"/>
+                <w:bdr w:val="single" w:sz="4" w:space="0" w:color="auto"/>
+              </w:rPr>
+              <w:t>…</w:t>
+            </w:r>
+          </w:p>
+          <w:p>
+            <w:pPr>
+              <w:wordWrap w:val="0"/>
+              <w:jc w:val="left"/>
+              <w:rPr>
+                <w:rFonts w:ascii="新宋体" w:eastAsia="新宋体" w:hAnsi="新宋体"/>
               </w:rPr>
             </w:pPr>
             <w:r>
@@ -5500,6 +5777,12 @@
               <w:rPr>
                 <w:rFonts w:ascii="新宋体" w:eastAsia="新宋体" w:hAnsi="新宋体" w:hint="eastAsia"/>
               </w:rPr>
+              <w:t>将</w:t>
+            </w:r>
+            <w:r>
+              <w:rPr>
+                <w:rFonts w:ascii="新宋体" w:eastAsia="新宋体" w:hAnsi="新宋体" w:hint="eastAsia"/>
+              </w:rPr>
               <w:t>产生式</w:t>
             </w:r>
             <w:r>
@@ -5541,21 +5824,27 @@
               <w:rPr>
                 <w:rFonts w:ascii="新宋体" w:eastAsia="新宋体" w:hAnsi="新宋体" w:hint="eastAsia"/>
               </w:rPr>
-              <w:t>代入</w:t>
+              <w:t>替换为</w:t>
+            </w:r>
+            <w:r>
+              <w:rPr>
+                <w:rFonts w:ascii="新宋体" w:eastAsia="新宋体" w:hAnsi="新宋体"/>
+              </w:rPr>
+              <w:t>临时产生式</w:t>
             </w:r>
             <w:r>
               <w:rPr>
                 <w:rFonts w:ascii="新宋体" w:eastAsia="新宋体" w:hAnsi="新宋体"/>
                 <w:bdr w:val="single" w:sz="4" w:space="0" w:color="auto"/>
               </w:rPr>
-              <w:t>A(n-1</w:t>
-            </w:r>
-            <w:r>
-              <w:rPr>
-                <w:rFonts w:ascii="新宋体" w:eastAsia="新宋体" w:hAnsi="新宋体" w:hint="eastAsia"/>
+              <w:t>A</w:t>
+            </w:r>
+            <w:r>
+              <w:rPr>
+                <w:rFonts w:ascii="新宋体" w:eastAsia="新宋体" w:hAnsi="新宋体"/>
                 <w:bdr w:val="single" w:sz="4" w:space="0" w:color="auto"/>
               </w:rPr>
-              <w:t>)</w:t>
+              <w:t>1</w:t>
             </w:r>
             <w:r>
               <w:rPr>
@@ -5569,7 +5858,7 @@
                 <w:rFonts w:ascii="新宋体" w:eastAsia="新宋体" w:hAnsi="新宋体"/>
                 <w:bdr w:val="single" w:sz="4" w:space="0" w:color="auto"/>
               </w:rPr>
-              <w:t>n</w:t>
+              <w:t>1</w:t>
             </w:r>
             <w:r>
               <w:rPr>
@@ -5578,327 +5867,13 @@
               </w:rPr>
               <w:t>…</w:t>
             </w:r>
-            <w:r>
-              <w:rPr>
-                <w:rFonts w:ascii="新宋体" w:eastAsia="新宋体" w:hAnsi="新宋体" w:hint="eastAsia"/>
-              </w:rPr>
-              <w:t>，得到</w:t>
-            </w:r>
-            <w:r>
-              <w:rPr>
-                <w:rFonts w:ascii="新宋体" w:eastAsia="新宋体" w:hAnsi="新宋体"/>
-              </w:rPr>
-              <w:t>临时产生式</w:t>
-            </w:r>
-            <w:r>
-              <w:rPr>
-                <w:rFonts w:ascii="新宋体" w:eastAsia="新宋体" w:hAnsi="新宋体"/>
-                <w:bdr w:val="single" w:sz="4" w:space="0" w:color="auto"/>
-              </w:rPr>
-              <w:t>A(n-1</w:t>
-            </w:r>
-            <w:r>
-              <w:rPr>
-                <w:rFonts w:ascii="新宋体" w:eastAsia="新宋体" w:hAnsi="新宋体" w:hint="eastAsia"/>
-                <w:bdr w:val="single" w:sz="4" w:space="0" w:color="auto"/>
-              </w:rPr>
-              <w:t>)→A</w:t>
-            </w:r>
-            <w:r>
-              <w:rPr>
-                <w:rFonts w:ascii="新宋体" w:eastAsia="新宋体" w:hAnsi="新宋体"/>
-                <w:bdr w:val="single" w:sz="4" w:space="0" w:color="auto"/>
-              </w:rPr>
-              <w:t>1</w:t>
-            </w:r>
-            <w:r>
-              <w:rPr>
-                <w:rFonts w:ascii="新宋体" w:eastAsia="新宋体" w:hAnsi="新宋体" w:hint="eastAsia"/>
-                <w:bdr w:val="single" w:sz="4" w:space="0" w:color="auto"/>
-              </w:rPr>
-              <w:t>…</w:t>
-            </w:r>
-          </w:p>
-          <w:p>
-            <w:pPr>
-              <w:wordWrap w:val="0"/>
-              <w:jc w:val="left"/>
-              <w:rPr>
-                <w:rFonts w:ascii="新宋体" w:eastAsia="新宋体" w:hAnsi="新宋体"/>
-              </w:rPr>
-            </w:pPr>
-            <w:r>
-              <w:rPr>
-                <w:rFonts w:ascii="新宋体" w:eastAsia="新宋体" w:hAnsi="新宋体"/>
-              </w:rPr>
-              <w:t xml:space="preserve">　　</w:t>
-            </w:r>
-            <w:r>
-              <w:rPr>
-                <w:rFonts w:ascii="新宋体" w:eastAsia="新宋体" w:hAnsi="新宋体" w:hint="eastAsia"/>
-              </w:rPr>
-              <w:t>…</w:t>
-            </w:r>
-          </w:p>
-          <w:p>
-            <w:pPr>
-              <w:wordWrap w:val="0"/>
-              <w:jc w:val="left"/>
-              <w:rPr>
-                <w:rFonts w:ascii="新宋体" w:eastAsia="新宋体" w:hAnsi="新宋体"/>
-              </w:rPr>
-            </w:pPr>
-            <w:r>
-              <w:rPr>
-                <w:rFonts w:ascii="新宋体" w:eastAsia="新宋体" w:hAnsi="新宋体"/>
-              </w:rPr>
-              <w:t xml:space="preserve">　　</w:t>
-            </w:r>
-            <w:r>
-              <w:rPr>
-                <w:rFonts w:ascii="新宋体" w:eastAsia="新宋体" w:hAnsi="新宋体" w:hint="eastAsia"/>
-              </w:rPr>
-              <w:t>产生式</w:t>
-            </w:r>
-            <w:r>
-              <w:rPr>
-                <w:rFonts w:ascii="新宋体" w:eastAsia="新宋体" w:hAnsi="新宋体" w:hint="eastAsia"/>
-                <w:bdr w:val="single" w:sz="4" w:space="0" w:color="auto"/>
-              </w:rPr>
-              <w:t>A</w:t>
-            </w:r>
-            <w:r>
-              <w:rPr>
-                <w:rFonts w:ascii="新宋体" w:eastAsia="新宋体" w:hAnsi="新宋体"/>
-                <w:bdr w:val="single" w:sz="4" w:space="0" w:color="auto"/>
-              </w:rPr>
-              <w:t>2</w:t>
-            </w:r>
-            <w:r>
-              <w:rPr>
-                <w:rFonts w:ascii="新宋体" w:eastAsia="新宋体" w:hAnsi="新宋体" w:hint="eastAsia"/>
-                <w:bdr w:val="single" w:sz="4" w:space="0" w:color="auto"/>
-              </w:rPr>
-              <w:t>→</w:t>
-            </w:r>
-            <w:r>
-              <w:rPr>
-                <w:rFonts w:ascii="新宋体" w:eastAsia="新宋体" w:hAnsi="新宋体"/>
-                <w:bdr w:val="single" w:sz="4" w:space="0" w:color="auto"/>
-              </w:rPr>
-              <w:t>A1</w:t>
-            </w:r>
-            <w:r>
-              <w:rPr>
-                <w:rFonts w:ascii="新宋体" w:eastAsia="新宋体" w:hAnsi="新宋体" w:hint="eastAsia"/>
-                <w:bdr w:val="single" w:sz="4" w:space="0" w:color="auto"/>
-              </w:rPr>
-              <w:t>…</w:t>
-            </w:r>
-            <w:r>
-              <w:rPr>
-                <w:rFonts w:ascii="新宋体" w:eastAsia="新宋体" w:hAnsi="新宋体" w:hint="eastAsia"/>
-              </w:rPr>
-              <w:t>代入</w:t>
-            </w:r>
-            <w:r>
-              <w:rPr>
-                <w:rFonts w:ascii="新宋体" w:eastAsia="新宋体" w:hAnsi="新宋体"/>
-                <w:bdr w:val="single" w:sz="4" w:space="0" w:color="auto"/>
-              </w:rPr>
-              <w:t>A</w:t>
-            </w:r>
-            <w:r>
-              <w:rPr>
-                <w:rFonts w:ascii="新宋体" w:eastAsia="新宋体" w:hAnsi="新宋体"/>
-                <w:bdr w:val="single" w:sz="4" w:space="0" w:color="auto"/>
-              </w:rPr>
-              <w:t>1</w:t>
-            </w:r>
-            <w:r>
-              <w:rPr>
-                <w:rFonts w:ascii="新宋体" w:eastAsia="新宋体" w:hAnsi="新宋体" w:hint="eastAsia"/>
-                <w:bdr w:val="single" w:sz="4" w:space="0" w:color="auto"/>
-              </w:rPr>
-              <w:t>→A</w:t>
-            </w:r>
-            <w:r>
-              <w:rPr>
-                <w:rFonts w:ascii="新宋体" w:eastAsia="新宋体" w:hAnsi="新宋体"/>
-                <w:bdr w:val="single" w:sz="4" w:space="0" w:color="auto"/>
-              </w:rPr>
-              <w:t>2</w:t>
-            </w:r>
-            <w:r>
-              <w:rPr>
-                <w:rFonts w:ascii="新宋体" w:eastAsia="新宋体" w:hAnsi="新宋体" w:hint="eastAsia"/>
-                <w:bdr w:val="single" w:sz="4" w:space="0" w:color="auto"/>
-              </w:rPr>
-              <w:t>…</w:t>
-            </w:r>
-            <w:r>
-              <w:rPr>
-                <w:rFonts w:ascii="新宋体" w:eastAsia="新宋体" w:hAnsi="新宋体" w:hint="eastAsia"/>
-              </w:rPr>
-              <w:t>，得到</w:t>
-            </w:r>
-            <w:r>
-              <w:rPr>
-                <w:rFonts w:ascii="新宋体" w:eastAsia="新宋体" w:hAnsi="新宋体"/>
-              </w:rPr>
-              <w:t>临时产生式</w:t>
-            </w:r>
-            <w:r>
-              <w:rPr>
-                <w:rFonts w:ascii="新宋体" w:eastAsia="新宋体" w:hAnsi="新宋体"/>
-                <w:bdr w:val="single" w:sz="4" w:space="0" w:color="auto"/>
-              </w:rPr>
-              <w:t>A</w:t>
-            </w:r>
-            <w:r>
-              <w:rPr>
-                <w:rFonts w:ascii="新宋体" w:eastAsia="新宋体" w:hAnsi="新宋体"/>
-                <w:bdr w:val="single" w:sz="4" w:space="0" w:color="auto"/>
-              </w:rPr>
-              <w:t>1</w:t>
-            </w:r>
-            <w:r>
-              <w:rPr>
-                <w:rFonts w:ascii="新宋体" w:eastAsia="新宋体" w:hAnsi="新宋体" w:hint="eastAsia"/>
-                <w:bdr w:val="single" w:sz="4" w:space="0" w:color="auto"/>
-              </w:rPr>
-              <w:t>→A</w:t>
-            </w:r>
-            <w:r>
-              <w:rPr>
-                <w:rFonts w:ascii="新宋体" w:eastAsia="新宋体" w:hAnsi="新宋体"/>
-                <w:bdr w:val="single" w:sz="4" w:space="0" w:color="auto"/>
-              </w:rPr>
-              <w:t>1</w:t>
-            </w:r>
-            <w:r>
-              <w:rPr>
-                <w:rFonts w:ascii="新宋体" w:eastAsia="新宋体" w:hAnsi="新宋体" w:hint="eastAsia"/>
-                <w:bdr w:val="single" w:sz="4" w:space="0" w:color="auto"/>
-              </w:rPr>
-              <w:t>…</w:t>
-            </w:r>
-          </w:p>
-          <w:p>
-            <w:pPr>
-              <w:wordWrap w:val="0"/>
-              <w:jc w:val="left"/>
-              <w:rPr>
-                <w:rFonts w:ascii="新宋体" w:eastAsia="新宋体" w:hAnsi="新宋体"/>
-              </w:rPr>
-            </w:pPr>
-            <w:r>
-              <w:rPr>
-                <w:rFonts w:ascii="新宋体" w:eastAsia="新宋体" w:hAnsi="新宋体"/>
-              </w:rPr>
-              <w:t xml:space="preserve">　　</w:t>
-            </w:r>
-            <w:r>
-              <w:rPr>
-                <w:rFonts w:ascii="新宋体" w:eastAsia="新宋体" w:hAnsi="新宋体" w:hint="eastAsia"/>
-              </w:rPr>
-              <w:t>将</w:t>
-            </w:r>
-            <w:r>
-              <w:rPr>
-                <w:rFonts w:ascii="新宋体" w:eastAsia="新宋体" w:hAnsi="新宋体" w:hint="eastAsia"/>
-              </w:rPr>
-              <w:t>产生式</w:t>
-            </w:r>
-            <w:r>
-              <w:rPr>
-                <w:rFonts w:ascii="新宋体" w:eastAsia="新宋体" w:hAnsi="新宋体" w:hint="eastAsia"/>
-                <w:bdr w:val="single" w:sz="4" w:space="0" w:color="auto"/>
-              </w:rPr>
-              <w:t>A</w:t>
-            </w:r>
-            <w:r>
-              <w:rPr>
-                <w:rFonts w:ascii="新宋体" w:eastAsia="新宋体" w:hAnsi="新宋体"/>
-                <w:bdr w:val="single" w:sz="4" w:space="0" w:color="auto"/>
-              </w:rPr>
-              <w:t>n</w:t>
-            </w:r>
-            <w:r>
-              <w:rPr>
-                <w:rFonts w:ascii="新宋体" w:eastAsia="新宋体" w:hAnsi="新宋体" w:hint="eastAsia"/>
-                <w:bdr w:val="single" w:sz="4" w:space="0" w:color="auto"/>
-              </w:rPr>
-              <w:t>→</w:t>
-            </w:r>
-            <w:r>
-              <w:rPr>
-                <w:rFonts w:ascii="新宋体" w:eastAsia="新宋体" w:hAnsi="新宋体"/>
-                <w:bdr w:val="single" w:sz="4" w:space="0" w:color="auto"/>
-              </w:rPr>
-              <w:t>A1</w:t>
-            </w:r>
-            <w:r>
-              <w:rPr>
-                <w:rFonts w:ascii="新宋体" w:eastAsia="新宋体" w:hAnsi="新宋体" w:hint="eastAsia"/>
-                <w:bdr w:val="single" w:sz="4" w:space="0" w:color="auto"/>
-              </w:rPr>
-              <w:t>…</w:t>
-            </w:r>
-            <w:r>
-              <w:rPr>
-                <w:rFonts w:ascii="新宋体" w:eastAsia="新宋体" w:hAnsi="新宋体" w:hint="eastAsia"/>
-              </w:rPr>
-              <w:t>替换为</w:t>
-            </w:r>
-            <w:r>
-              <w:rPr>
-                <w:rFonts w:ascii="新宋体" w:eastAsia="新宋体" w:hAnsi="新宋体"/>
-              </w:rPr>
-              <w:t>临时产生式</w:t>
-            </w:r>
-            <w:r>
-              <w:rPr>
-                <w:rFonts w:ascii="新宋体" w:eastAsia="新宋体" w:hAnsi="新宋体"/>
-                <w:bdr w:val="single" w:sz="4" w:space="0" w:color="auto"/>
-              </w:rPr>
-              <w:t>A</w:t>
-            </w:r>
-            <w:r>
-              <w:rPr>
-                <w:rFonts w:ascii="新宋体" w:eastAsia="新宋体" w:hAnsi="新宋体"/>
-                <w:bdr w:val="single" w:sz="4" w:space="0" w:color="auto"/>
-              </w:rPr>
-              <w:t>1</w:t>
-            </w:r>
-            <w:r>
-              <w:rPr>
-                <w:rFonts w:ascii="新宋体" w:eastAsia="新宋体" w:hAnsi="新宋体" w:hint="eastAsia"/>
-                <w:bdr w:val="single" w:sz="4" w:space="0" w:color="auto"/>
-              </w:rPr>
-              <w:t>→A</w:t>
-            </w:r>
-            <w:r>
-              <w:rPr>
-                <w:rFonts w:ascii="新宋体" w:eastAsia="新宋体" w:hAnsi="新宋体"/>
-                <w:bdr w:val="single" w:sz="4" w:space="0" w:color="auto"/>
-              </w:rPr>
-              <w:t>1</w:t>
-            </w:r>
-            <w:r>
-              <w:rPr>
-                <w:rFonts w:ascii="新宋体" w:eastAsia="新宋体" w:hAnsi="新宋体" w:hint="eastAsia"/>
-                <w:bdr w:val="single" w:sz="4" w:space="0" w:color="auto"/>
-              </w:rPr>
-              <w:t>…</w:t>
-            </w:r>
-          </w:p>
-          <w:p>
-            <w:pPr>
-              <w:wordWrap w:val="0"/>
-              <w:jc w:val="left"/>
-              <w:rPr>
-                <w:rFonts w:ascii="新宋体" w:eastAsia="新宋体" w:hAnsi="新宋体" w:hint="eastAsia"/>
+          </w:p>
+          <w:p>
+            <w:pPr>
+              <w:wordWrap w:val="0"/>
+              <w:jc w:val="left"/>
+              <w:rPr>
+                <w:rFonts w:ascii="新宋体" w:eastAsia="新宋体" w:hAnsi="新宋体"/>
               </w:rPr>
             </w:pPr>
             <w:r>
@@ -5928,7 +5903,7 @@
         <w:wordWrap w:val="0"/>
         <w:jc w:val="left"/>
         <w:rPr>
-          <w:rFonts w:ascii="新宋体" w:eastAsia="新宋体" w:hAnsi="新宋体" w:hint="eastAsia"/>
+          <w:rFonts w:ascii="新宋体" w:eastAsia="新宋体" w:hAnsi="新宋体"/>
         </w:rPr>
       </w:pPr>
     </w:p>
@@ -6003,21 +5978,7 @@
                   <w:rStyle w:val="a6"/>
                   <w:rFonts w:ascii="新宋体" w:eastAsia="新宋体" w:hAnsi="新宋体" w:hint="eastAsia"/>
                 </w:rPr>
-                <w:t>2</w:t>
-              </w:r>
-              <w:r>
-                <w:rPr>
-                  <w:rStyle w:val="a6"/>
-                  <w:rFonts w:ascii="新宋体" w:eastAsia="新宋体" w:hAnsi="新宋体" w:hint="eastAsia"/>
-                </w:rPr>
-                <w:t>.</w:t>
-              </w:r>
-              <w:r>
-                <w:rPr>
-                  <w:rStyle w:val="a6"/>
-                  <w:rFonts w:ascii="新宋体" w:eastAsia="新宋体" w:hAnsi="新宋体" w:hint="eastAsia"/>
-                </w:rPr>
-                <w:t>1</w:t>
+                <w:t>2.1</w:t>
               </w:r>
             </w:hyperlink>
             <w:r>
@@ -6071,7 +6032,7 @@
               <w:wordWrap w:val="0"/>
               <w:jc w:val="left"/>
               <w:rPr>
-                <w:rFonts w:ascii="新宋体" w:eastAsia="新宋体" w:hAnsi="新宋体" w:hint="eastAsia"/>
+                <w:rFonts w:ascii="新宋体" w:eastAsia="新宋体" w:hAnsi="新宋体"/>
               </w:rPr>
             </w:pPr>
             <w:r>
@@ -6179,7 +6140,7 @@
               <w:wordWrap w:val="0"/>
               <w:jc w:val="left"/>
               <w:rPr>
-                <w:rFonts w:ascii="新宋体" w:eastAsia="新宋体" w:hAnsi="新宋体" w:hint="eastAsia"/>
+                <w:rFonts w:ascii="新宋体" w:eastAsia="新宋体" w:hAnsi="新宋体"/>
               </w:rPr>
             </w:pPr>
             <w:r>
@@ -6224,7 +6185,7 @@
               <w:wordWrap w:val="0"/>
               <w:jc w:val="left"/>
               <w:rPr>
-                <w:rFonts w:ascii="新宋体" w:eastAsia="新宋体" w:hAnsi="新宋体" w:hint="eastAsia"/>
+                <w:rFonts w:ascii="新宋体" w:eastAsia="新宋体" w:hAnsi="新宋体"/>
               </w:rPr>
             </w:pPr>
             <w:r>
@@ -6296,45 +6257,6 @@
         <w:wordWrap w:val="0"/>
         <w:jc w:val="left"/>
         <w:rPr>
-          <w:rFonts w:ascii="新宋体" w:eastAsia="新宋体" w:hAnsi="新宋体" w:hint="eastAsia"/>
-        </w:rPr>
-      </w:pPr>
-      <w:bookmarkStart w:id="1" w:name="_GoBack"/>
-      <w:bookmarkEnd w:id="1"/>
-    </w:p>
-    <w:p>
-      <w:pPr>
-        <w:pStyle w:val="2"/>
-        <w:spacing w:before="0" w:after="0" w:line="240" w:lineRule="auto"/>
-        <w:ind w:left="663" w:hangingChars="275" w:hanging="663"/>
-        <w:rPr>
-          <w:rFonts w:ascii="新宋体" w:eastAsia="新宋体" w:hAnsi="新宋体"/>
-          <w:sz w:val="24"/>
-          <w:szCs w:val="24"/>
-        </w:rPr>
-      </w:pPr>
-      <w:r>
-        <w:rPr>
-          <w:rFonts w:ascii="新宋体" w:eastAsia="新宋体" w:hAnsi="新宋体" w:hint="eastAsia"/>
-          <w:sz w:val="24"/>
-          <w:szCs w:val="24"/>
-        </w:rPr>
-        <w:t>简单优先分析法</w:t>
-      </w:r>
-      <w:r>
-        <w:rPr>
-          <w:rFonts w:ascii="新宋体" w:eastAsia="新宋体" w:hAnsi="新宋体" w:hint="eastAsia"/>
-          <w:sz w:val="24"/>
-          <w:szCs w:val="24"/>
-        </w:rPr>
-        <w:t>：略</w:t>
-      </w:r>
-    </w:p>
-    <w:p>
-      <w:pPr>
-        <w:wordWrap w:val="0"/>
-        <w:jc w:val="left"/>
-        <w:rPr>
           <w:rFonts w:ascii="新宋体" w:eastAsia="新宋体" w:hAnsi="新宋体"/>
         </w:rPr>
       </w:pPr>
@@ -6356,32 +6278,801 @@
           <w:sz w:val="24"/>
           <w:szCs w:val="24"/>
         </w:rPr>
-        <w:t>算符</w:t>
-      </w:r>
+        <w:t>简单优先分析法：略</w:t>
+      </w:r>
+    </w:p>
+    <w:p>
+      <w:pPr>
+        <w:wordWrap w:val="0"/>
+        <w:jc w:val="left"/>
+        <w:rPr>
+          <w:rFonts w:ascii="新宋体" w:eastAsia="新宋体" w:hAnsi="新宋体"/>
+        </w:rPr>
+      </w:pPr>
+    </w:p>
+    <w:p>
+      <w:pPr>
+        <w:pStyle w:val="2"/>
+        <w:spacing w:before="0" w:after="0" w:line="240" w:lineRule="auto"/>
+        <w:ind w:left="663" w:hangingChars="275" w:hanging="663"/>
+        <w:rPr>
+          <w:rFonts w:ascii="新宋体" w:eastAsia="新宋体" w:hAnsi="新宋体"/>
+          <w:sz w:val="24"/>
+          <w:szCs w:val="24"/>
+        </w:rPr>
+      </w:pPr>
       <w:r>
         <w:rPr>
           <w:rFonts w:ascii="新宋体" w:eastAsia="新宋体" w:hAnsi="新宋体" w:hint="eastAsia"/>
           <w:sz w:val="24"/>
           <w:szCs w:val="24"/>
         </w:rPr>
-        <w:t>优先分析法</w:t>
-      </w:r>
+        <w:t>算符优先分析法，</w:t>
+      </w:r>
+      <w:r>
+        <w:rPr>
+          <w:rFonts w:ascii="新宋体" w:eastAsia="新宋体" w:hAnsi="新宋体"/>
+          <w:sz w:val="24"/>
+          <w:szCs w:val="24"/>
+        </w:rPr>
+        <w:t>构造算符优先关系表</w:t>
+      </w:r>
+    </w:p>
+    <w:p>
+      <w:pPr>
+        <w:wordWrap w:val="0"/>
+        <w:jc w:val="left"/>
+        <w:rPr>
+          <w:rFonts w:ascii="新宋体" w:eastAsia="新宋体" w:hAnsi="新宋体"/>
+        </w:rPr>
+      </w:pPr>
+    </w:p>
+    <w:tbl>
+      <w:tblPr>
+        <w:tblStyle w:val="a5"/>
+        <w:tblW w:w="0" w:type="auto"/>
+        <w:tblLook w:val="04A0" w:firstRow="1" w:lastRow="0" w:firstColumn="1" w:lastColumn="0" w:noHBand="0" w:noVBand="1"/>
+      </w:tblPr>
+      <w:tblGrid>
+        <w:gridCol w:w="5119"/>
+      </w:tblGrid>
+      <w:tr>
+        <w:tc>
+          <w:tcPr>
+            <w:tcW w:w="5119" w:type="dxa"/>
+          </w:tcPr>
+          <w:p>
+            <w:pPr>
+              <w:wordWrap w:val="0"/>
+              <w:jc w:val="left"/>
+              <w:rPr>
+                <w:rFonts w:ascii="新宋体" w:eastAsia="新宋体" w:hAnsi="新宋体"/>
+              </w:rPr>
+            </w:pPr>
+            <w:r>
+              <w:rPr>
+                <w:rFonts w:ascii="新宋体" w:eastAsia="新宋体" w:hAnsi="新宋体" w:hint="eastAsia"/>
+              </w:rPr>
+              <w:t>仿照</w:t>
+            </w:r>
+            <w:hyperlink w:anchor="_LL（1）文法的判别" w:history="1">
+              <w:r>
+                <w:rPr>
+                  <w:rStyle w:val="a6"/>
+                  <w:rFonts w:ascii="新宋体" w:eastAsia="新宋体" w:hAnsi="新宋体" w:hint="eastAsia"/>
+                </w:rPr>
+                <w:t>2.1</w:t>
+              </w:r>
+            </w:hyperlink>
+            <w:r>
+              <w:rPr>
+                <w:rFonts w:ascii="新宋体" w:eastAsia="新宋体" w:hAnsi="新宋体" w:hint="eastAsia"/>
+              </w:rPr>
+              <w:t>求</w:t>
+            </w:r>
+            <w:r>
+              <w:rPr>
+                <w:rFonts w:ascii="新宋体" w:eastAsia="新宋体" w:hAnsi="新宋体"/>
+              </w:rPr>
+              <w:t>出所有</w:t>
+            </w:r>
+            <w:r>
+              <w:rPr>
+                <w:rFonts w:ascii="新宋体" w:eastAsia="新宋体" w:hAnsi="新宋体" w:hint="eastAsia"/>
+              </w:rPr>
+              <w:t>非终结符</w:t>
+            </w:r>
+            <w:r>
+              <w:rPr>
+                <w:rFonts w:ascii="新宋体" w:eastAsia="新宋体" w:hAnsi="新宋体"/>
+              </w:rPr>
+              <w:t>的FISRT</w:t>
+            </w:r>
+            <w:r>
+              <w:rPr>
+                <w:rFonts w:ascii="新宋体" w:eastAsia="新宋体" w:hAnsi="新宋体"/>
+              </w:rPr>
+              <w:t>VT</w:t>
+            </w:r>
+            <w:r>
+              <w:rPr>
+                <w:rFonts w:ascii="新宋体" w:eastAsia="新宋体" w:hAnsi="新宋体" w:hint="eastAsia"/>
+              </w:rPr>
+              <w:t>和</w:t>
+            </w:r>
+            <w:r>
+              <w:rPr>
+                <w:rFonts w:ascii="新宋体" w:eastAsia="新宋体" w:hAnsi="新宋体"/>
+              </w:rPr>
+              <w:t>LAST</w:t>
+            </w:r>
+            <w:r>
+              <w:rPr>
+                <w:rFonts w:ascii="新宋体" w:eastAsia="新宋体" w:hAnsi="新宋体"/>
+              </w:rPr>
+              <w:t>VT</w:t>
+            </w:r>
+            <w:r>
+              <w:rPr>
+                <w:rFonts w:ascii="新宋体" w:eastAsia="新宋体" w:hAnsi="新宋体"/>
+              </w:rPr>
+              <w:t>。</w:t>
+            </w:r>
+          </w:p>
+          <w:p>
+            <w:pPr>
+              <w:wordWrap w:val="0"/>
+              <w:jc w:val="left"/>
+              <w:rPr>
+                <w:rFonts w:ascii="新宋体" w:eastAsia="新宋体" w:hAnsi="新宋体"/>
+              </w:rPr>
+            </w:pPr>
+            <w:r>
+              <w:rPr>
+                <w:rFonts w:ascii="新宋体" w:eastAsia="新宋体" w:hAnsi="新宋体" w:hint="eastAsia"/>
+              </w:rPr>
+              <w:t>对</w:t>
+            </w:r>
+            <w:r>
+              <w:rPr>
+                <w:rFonts w:ascii="新宋体" w:eastAsia="新宋体" w:hAnsi="新宋体"/>
+              </w:rPr>
+              <w:t>每个产生式：</w:t>
+            </w:r>
+          </w:p>
+          <w:p>
+            <w:pPr>
+              <w:wordWrap w:val="0"/>
+              <w:jc w:val="left"/>
+              <w:rPr>
+                <w:rFonts w:ascii="新宋体" w:eastAsia="新宋体" w:hAnsi="新宋体"/>
+              </w:rPr>
+            </w:pPr>
+            <w:r>
+              <w:rPr>
+                <w:rFonts w:ascii="新宋体" w:eastAsia="新宋体" w:hAnsi="新宋体" w:hint="eastAsia"/>
+              </w:rPr>
+              <w:t xml:space="preserve">　</w:t>
+            </w:r>
+            <w:r>
+              <w:rPr>
+                <w:rFonts w:ascii="新宋体" w:eastAsia="新宋体" w:hAnsi="新宋体"/>
+              </w:rPr>
+              <w:t xml:space="preserve">　</w:t>
+            </w:r>
+            <w:r>
+              <w:rPr>
+                <w:rFonts w:ascii="新宋体" w:eastAsia="新宋体" w:hAnsi="新宋体" w:hint="eastAsia"/>
+              </w:rPr>
+              <w:t>对</w:t>
+            </w:r>
+            <w:r>
+              <w:rPr>
+                <w:rFonts w:ascii="新宋体" w:eastAsia="新宋体" w:hAnsi="新宋体"/>
+              </w:rPr>
+              <w:t>产生式</w:t>
+            </w:r>
+            <w:r>
+              <w:rPr>
+                <w:rFonts w:ascii="新宋体" w:eastAsia="新宋体" w:hAnsi="新宋体" w:hint="eastAsia"/>
+              </w:rPr>
+              <w:t>右部每两个</w:t>
+            </w:r>
+            <w:r>
+              <w:rPr>
+                <w:rFonts w:ascii="新宋体" w:eastAsia="新宋体" w:hAnsi="新宋体"/>
+              </w:rPr>
+              <w:t>相邻符号</w:t>
+            </w:r>
+            <w:r>
+              <w:rPr>
+                <w:rFonts w:ascii="新宋体" w:eastAsia="新宋体" w:hAnsi="新宋体" w:hint="eastAsia"/>
+              </w:rPr>
+              <w:t>v</w:t>
+            </w:r>
+            <w:r>
+              <w:rPr>
+                <w:rFonts w:ascii="新宋体" w:eastAsia="新宋体" w:hAnsi="新宋体"/>
+                <w:vertAlign w:val="subscript"/>
+              </w:rPr>
+              <w:t>T</w:t>
+            </w:r>
+            <w:r>
+              <w:rPr>
+                <w:rFonts w:ascii="新宋体" w:eastAsia="新宋体" w:hAnsi="新宋体"/>
+                <w:vertAlign w:val="subscript"/>
+              </w:rPr>
+              <w:t>1</w:t>
+            </w:r>
+            <w:r>
+              <w:rPr>
+                <w:rFonts w:ascii="新宋体" w:eastAsia="新宋体" w:hAnsi="新宋体"/>
+              </w:rPr>
+              <w:t>v</w:t>
+            </w:r>
+            <w:r>
+              <w:rPr>
+                <w:rFonts w:ascii="新宋体" w:eastAsia="新宋体" w:hAnsi="新宋体"/>
+                <w:vertAlign w:val="subscript"/>
+              </w:rPr>
+              <w:t>T</w:t>
+            </w:r>
+            <w:r>
+              <w:rPr>
+                <w:rFonts w:ascii="新宋体" w:eastAsia="新宋体" w:hAnsi="新宋体"/>
+                <w:vertAlign w:val="subscript"/>
+              </w:rPr>
+              <w:t>2</w:t>
+            </w:r>
+            <w:r>
+              <w:rPr>
+                <w:rFonts w:ascii="新宋体" w:eastAsia="新宋体" w:hAnsi="新宋体" w:hint="eastAsia"/>
+              </w:rPr>
+              <w:t>或</w:t>
+            </w:r>
+            <w:r>
+              <w:rPr>
+                <w:rFonts w:ascii="新宋体" w:eastAsia="新宋体" w:hAnsi="新宋体" w:hint="eastAsia"/>
+              </w:rPr>
+              <w:t>v</w:t>
+            </w:r>
+            <w:r>
+              <w:rPr>
+                <w:rFonts w:ascii="新宋体" w:eastAsia="新宋体" w:hAnsi="新宋体"/>
+                <w:vertAlign w:val="subscript"/>
+              </w:rPr>
+              <w:t>T1</w:t>
+            </w:r>
+            <w:r>
+              <w:rPr>
+                <w:rFonts w:ascii="新宋体" w:eastAsia="新宋体" w:hAnsi="新宋体"/>
+              </w:rPr>
+              <w:t>v</w:t>
+            </w:r>
+            <w:r>
+              <w:rPr>
+                <w:rFonts w:ascii="新宋体" w:eastAsia="新宋体" w:hAnsi="新宋体"/>
+                <w:vertAlign w:val="subscript"/>
+              </w:rPr>
+              <w:t>N</w:t>
+            </w:r>
+            <w:r>
+              <w:rPr>
+                <w:rFonts w:ascii="新宋体" w:eastAsia="新宋体" w:hAnsi="新宋体"/>
+              </w:rPr>
+              <w:t>v</w:t>
+            </w:r>
+            <w:r>
+              <w:rPr>
+                <w:rFonts w:ascii="新宋体" w:eastAsia="新宋体" w:hAnsi="新宋体"/>
+                <w:vertAlign w:val="subscript"/>
+              </w:rPr>
+              <w:t>T2</w:t>
+            </w:r>
+            <w:r>
+              <w:rPr>
+                <w:rFonts w:ascii="新宋体" w:eastAsia="新宋体" w:hAnsi="新宋体"/>
+              </w:rPr>
+              <w:t>：</w:t>
+            </w:r>
+          </w:p>
+          <w:p>
+            <w:pPr>
+              <w:wordWrap w:val="0"/>
+              <w:jc w:val="left"/>
+              <w:rPr>
+                <w:rFonts w:ascii="新宋体" w:eastAsia="新宋体" w:hAnsi="新宋体" w:hint="eastAsia"/>
+              </w:rPr>
+            </w:pPr>
+            <w:r>
+              <w:rPr>
+                <w:rFonts w:ascii="新宋体" w:eastAsia="新宋体" w:hAnsi="新宋体" w:hint="eastAsia"/>
+              </w:rPr>
+              <w:t xml:space="preserve">　</w:t>
+            </w:r>
+            <w:r>
+              <w:rPr>
+                <w:rFonts w:ascii="新宋体" w:eastAsia="新宋体" w:hAnsi="新宋体"/>
+              </w:rPr>
+              <w:t xml:space="preserve">　</w:t>
+            </w:r>
+            <w:r>
+              <w:rPr>
+                <w:rFonts w:ascii="新宋体" w:eastAsia="新宋体" w:hAnsi="新宋体" w:hint="eastAsia"/>
+              </w:rPr>
+              <w:t xml:space="preserve">　</w:t>
+            </w:r>
+            <w:r>
+              <w:rPr>
+                <w:rFonts w:ascii="新宋体" w:eastAsia="新宋体" w:hAnsi="新宋体"/>
+              </w:rPr>
+              <w:t xml:space="preserve">　</w:t>
+            </w:r>
+            <w:r>
+              <w:rPr>
+                <w:rFonts w:ascii="新宋体" w:eastAsia="新宋体" w:hAnsi="新宋体" w:hint="eastAsia"/>
+              </w:rPr>
+              <w:t>v</w:t>
+            </w:r>
+            <w:r>
+              <w:rPr>
+                <w:rFonts w:ascii="新宋体" w:eastAsia="新宋体" w:hAnsi="新宋体"/>
+                <w:vertAlign w:val="subscript"/>
+              </w:rPr>
+              <w:t>T1</w:t>
+            </w:r>
+            <w:r>
+              <w:rPr>
+                <w:rFonts w:ascii="新宋体" w:eastAsia="新宋体" w:hAnsi="新宋体" w:hint="eastAsia"/>
+              </w:rPr>
+              <w:t>=</w:t>
+            </w:r>
+            <w:r>
+              <w:rPr>
+                <w:rFonts w:ascii="新宋体" w:eastAsia="新宋体" w:hAnsi="新宋体"/>
+              </w:rPr>
+              <w:t>v</w:t>
+            </w:r>
+            <w:r>
+              <w:rPr>
+                <w:rFonts w:ascii="新宋体" w:eastAsia="新宋体" w:hAnsi="新宋体"/>
+                <w:vertAlign w:val="subscript"/>
+              </w:rPr>
+              <w:t>T2</w:t>
+            </w:r>
+          </w:p>
+          <w:p>
+            <w:pPr>
+              <w:wordWrap w:val="0"/>
+              <w:jc w:val="left"/>
+              <w:rPr>
+                <w:rFonts w:ascii="新宋体" w:eastAsia="新宋体" w:hAnsi="新宋体"/>
+              </w:rPr>
+            </w:pPr>
+            <w:r>
+              <w:rPr>
+                <w:rFonts w:ascii="新宋体" w:eastAsia="新宋体" w:hAnsi="新宋体" w:hint="eastAsia"/>
+              </w:rPr>
+              <w:lastRenderedPageBreak/>
+              <w:t>对</w:t>
+            </w:r>
+            <w:r>
+              <w:rPr>
+                <w:rFonts w:ascii="新宋体" w:eastAsia="新宋体" w:hAnsi="新宋体"/>
+              </w:rPr>
+              <w:t>每个产生式：</w:t>
+            </w:r>
+          </w:p>
+          <w:p>
+            <w:pPr>
+              <w:wordWrap w:val="0"/>
+              <w:jc w:val="left"/>
+              <w:rPr>
+                <w:rFonts w:ascii="新宋体" w:eastAsia="新宋体" w:hAnsi="新宋体"/>
+              </w:rPr>
+            </w:pPr>
+            <w:r>
+              <w:rPr>
+                <w:rFonts w:ascii="新宋体" w:eastAsia="新宋体" w:hAnsi="新宋体" w:hint="eastAsia"/>
+              </w:rPr>
+              <w:t xml:space="preserve">　</w:t>
+            </w:r>
+            <w:r>
+              <w:rPr>
+                <w:rFonts w:ascii="新宋体" w:eastAsia="新宋体" w:hAnsi="新宋体"/>
+              </w:rPr>
+              <w:t xml:space="preserve">　</w:t>
+            </w:r>
+            <w:r>
+              <w:rPr>
+                <w:rFonts w:ascii="新宋体" w:eastAsia="新宋体" w:hAnsi="新宋体" w:hint="eastAsia"/>
+              </w:rPr>
+              <w:t>对</w:t>
+            </w:r>
+            <w:r>
+              <w:rPr>
+                <w:rFonts w:ascii="新宋体" w:eastAsia="新宋体" w:hAnsi="新宋体"/>
+              </w:rPr>
+              <w:t>产生式</w:t>
+            </w:r>
+            <w:r>
+              <w:rPr>
+                <w:rFonts w:ascii="新宋体" w:eastAsia="新宋体" w:hAnsi="新宋体" w:hint="eastAsia"/>
+              </w:rPr>
+              <w:t>右部每两个</w:t>
+            </w:r>
+            <w:r>
+              <w:rPr>
+                <w:rFonts w:ascii="新宋体" w:eastAsia="新宋体" w:hAnsi="新宋体"/>
+              </w:rPr>
+              <w:t>相邻符号</w:t>
+            </w:r>
+            <w:r>
+              <w:rPr>
+                <w:rFonts w:ascii="新宋体" w:eastAsia="新宋体" w:hAnsi="新宋体" w:hint="eastAsia"/>
+              </w:rPr>
+              <w:t>v</w:t>
+            </w:r>
+            <w:r>
+              <w:rPr>
+                <w:rFonts w:ascii="新宋体" w:eastAsia="新宋体" w:hAnsi="新宋体"/>
+                <w:vertAlign w:val="subscript"/>
+              </w:rPr>
+              <w:t>T</w:t>
+            </w:r>
+            <w:r>
+              <w:rPr>
+                <w:rFonts w:ascii="新宋体" w:eastAsia="新宋体" w:hAnsi="新宋体"/>
+              </w:rPr>
+              <w:t>v</w:t>
+            </w:r>
+            <w:r>
+              <w:rPr>
+                <w:rFonts w:ascii="新宋体" w:eastAsia="新宋体" w:hAnsi="新宋体"/>
+                <w:vertAlign w:val="subscript"/>
+              </w:rPr>
+              <w:t>N</w:t>
+            </w:r>
+            <w:r>
+              <w:rPr>
+                <w:rFonts w:ascii="新宋体" w:eastAsia="新宋体" w:hAnsi="新宋体"/>
+              </w:rPr>
+              <w:t>：</w:t>
+            </w:r>
+          </w:p>
+          <w:p>
+            <w:pPr>
+              <w:wordWrap w:val="0"/>
+              <w:jc w:val="left"/>
+              <w:rPr>
+                <w:rFonts w:ascii="新宋体" w:eastAsia="新宋体" w:hAnsi="新宋体" w:hint="eastAsia"/>
+              </w:rPr>
+            </w:pPr>
+            <w:r>
+              <w:rPr>
+                <w:rFonts w:ascii="新宋体" w:eastAsia="新宋体" w:hAnsi="新宋体" w:hint="eastAsia"/>
+              </w:rPr>
+              <w:t xml:space="preserve">　</w:t>
+            </w:r>
+            <w:r>
+              <w:rPr>
+                <w:rFonts w:ascii="新宋体" w:eastAsia="新宋体" w:hAnsi="新宋体"/>
+              </w:rPr>
+              <w:t xml:space="preserve">　</w:t>
+            </w:r>
+            <w:r>
+              <w:rPr>
+                <w:rFonts w:ascii="新宋体" w:eastAsia="新宋体" w:hAnsi="新宋体" w:hint="eastAsia"/>
+              </w:rPr>
+              <w:t xml:space="preserve">　</w:t>
+            </w:r>
+            <w:r>
+              <w:rPr>
+                <w:rFonts w:ascii="新宋体" w:eastAsia="新宋体" w:hAnsi="新宋体"/>
+              </w:rPr>
+              <w:t xml:space="preserve">　</w:t>
+            </w:r>
+            <w:r>
+              <w:rPr>
+                <w:rFonts w:ascii="新宋体" w:eastAsia="新宋体" w:hAnsi="新宋体" w:hint="eastAsia"/>
+              </w:rPr>
+              <w:t>v</w:t>
+            </w:r>
+            <w:r>
+              <w:rPr>
+                <w:rFonts w:ascii="新宋体" w:eastAsia="新宋体" w:hAnsi="新宋体"/>
+                <w:vertAlign w:val="subscript"/>
+              </w:rPr>
+              <w:t>T</w:t>
+            </w:r>
+            <w:r>
+              <w:rPr>
+                <w:rFonts w:ascii="新宋体" w:eastAsia="新宋体" w:hAnsi="新宋体" w:hint="eastAsia"/>
+              </w:rPr>
+              <w:t>&lt;</w:t>
+            </w:r>
+            <w:r>
+              <w:rPr>
+                <w:rFonts w:ascii="新宋体" w:eastAsia="新宋体" w:hAnsi="新宋体"/>
+              </w:rPr>
+              <w:t>v</w:t>
+            </w:r>
+            <w:r>
+              <w:rPr>
+                <w:rFonts w:ascii="新宋体" w:eastAsia="新宋体" w:hAnsi="新宋体"/>
+                <w:vertAlign w:val="subscript"/>
+              </w:rPr>
+              <w:t>N</w:t>
+            </w:r>
+            <w:r>
+              <w:rPr>
+                <w:rFonts w:ascii="新宋体" w:eastAsia="新宋体" w:hAnsi="新宋体" w:hint="eastAsia"/>
+              </w:rPr>
+              <w:t>的</w:t>
+            </w:r>
+            <w:r>
+              <w:rPr>
+                <w:rFonts w:ascii="新宋体" w:eastAsia="新宋体" w:hAnsi="新宋体"/>
+              </w:rPr>
+              <w:t>FIRST</w:t>
+            </w:r>
+            <w:r>
+              <w:rPr>
+                <w:rFonts w:ascii="新宋体" w:eastAsia="新宋体" w:hAnsi="新宋体"/>
+              </w:rPr>
+              <w:t>VT</w:t>
+            </w:r>
+            <w:r>
+              <w:rPr>
+                <w:rFonts w:ascii="新宋体" w:eastAsia="新宋体" w:hAnsi="新宋体"/>
+              </w:rPr>
+              <w:t>中每个</w:t>
+            </w:r>
+            <w:r>
+              <w:rPr>
+                <w:rFonts w:ascii="新宋体" w:eastAsia="新宋体" w:hAnsi="新宋体" w:hint="eastAsia"/>
+              </w:rPr>
+              <w:t>终结符</w:t>
+            </w:r>
+          </w:p>
+          <w:p>
+            <w:pPr>
+              <w:wordWrap w:val="0"/>
+              <w:jc w:val="left"/>
+              <w:rPr>
+                <w:rFonts w:ascii="新宋体" w:eastAsia="新宋体" w:hAnsi="新宋体"/>
+              </w:rPr>
+            </w:pPr>
+            <w:r>
+              <w:rPr>
+                <w:rFonts w:ascii="新宋体" w:eastAsia="新宋体" w:hAnsi="新宋体" w:hint="eastAsia"/>
+              </w:rPr>
+              <w:t>对</w:t>
+            </w:r>
+            <w:r>
+              <w:rPr>
+                <w:rFonts w:ascii="新宋体" w:eastAsia="新宋体" w:hAnsi="新宋体"/>
+              </w:rPr>
+              <w:t>每个产生式：</w:t>
+            </w:r>
+          </w:p>
+          <w:p>
+            <w:pPr>
+              <w:wordWrap w:val="0"/>
+              <w:jc w:val="left"/>
+              <w:rPr>
+                <w:rFonts w:ascii="新宋体" w:eastAsia="新宋体" w:hAnsi="新宋体"/>
+              </w:rPr>
+            </w:pPr>
+            <w:r>
+              <w:rPr>
+                <w:rFonts w:ascii="新宋体" w:eastAsia="新宋体" w:hAnsi="新宋体" w:hint="eastAsia"/>
+              </w:rPr>
+              <w:t xml:space="preserve">　</w:t>
+            </w:r>
+            <w:r>
+              <w:rPr>
+                <w:rFonts w:ascii="新宋体" w:eastAsia="新宋体" w:hAnsi="新宋体"/>
+              </w:rPr>
+              <w:t xml:space="preserve">　</w:t>
+            </w:r>
+            <w:r>
+              <w:rPr>
+                <w:rFonts w:ascii="新宋体" w:eastAsia="新宋体" w:hAnsi="新宋体" w:hint="eastAsia"/>
+              </w:rPr>
+              <w:t>对</w:t>
+            </w:r>
+            <w:r>
+              <w:rPr>
+                <w:rFonts w:ascii="新宋体" w:eastAsia="新宋体" w:hAnsi="新宋体"/>
+              </w:rPr>
+              <w:t>产生式</w:t>
+            </w:r>
+            <w:r>
+              <w:rPr>
+                <w:rFonts w:ascii="新宋体" w:eastAsia="新宋体" w:hAnsi="新宋体" w:hint="eastAsia"/>
+              </w:rPr>
+              <w:t>右部每两个</w:t>
+            </w:r>
+            <w:r>
+              <w:rPr>
+                <w:rFonts w:ascii="新宋体" w:eastAsia="新宋体" w:hAnsi="新宋体"/>
+              </w:rPr>
+              <w:t>相邻符号v</w:t>
+            </w:r>
+            <w:r>
+              <w:rPr>
+                <w:rFonts w:ascii="新宋体" w:eastAsia="新宋体" w:hAnsi="新宋体"/>
+                <w:vertAlign w:val="subscript"/>
+              </w:rPr>
+              <w:t>N</w:t>
+            </w:r>
+            <w:r>
+              <w:rPr>
+                <w:rFonts w:ascii="新宋体" w:eastAsia="新宋体" w:hAnsi="新宋体" w:hint="eastAsia"/>
+              </w:rPr>
+              <w:t>v</w:t>
+            </w:r>
+            <w:r>
+              <w:rPr>
+                <w:rFonts w:ascii="新宋体" w:eastAsia="新宋体" w:hAnsi="新宋体"/>
+                <w:vertAlign w:val="subscript"/>
+              </w:rPr>
+              <w:t>T</w:t>
+            </w:r>
+            <w:r>
+              <w:rPr>
+                <w:rFonts w:ascii="新宋体" w:eastAsia="新宋体" w:hAnsi="新宋体"/>
+              </w:rPr>
+              <w:t>：</w:t>
+            </w:r>
+          </w:p>
+          <w:p>
+            <w:pPr>
+              <w:wordWrap w:val="0"/>
+              <w:jc w:val="left"/>
+              <w:rPr>
+                <w:rFonts w:ascii="新宋体" w:eastAsia="新宋体" w:hAnsi="新宋体"/>
+              </w:rPr>
+            </w:pPr>
+            <w:r>
+              <w:rPr>
+                <w:rFonts w:ascii="新宋体" w:eastAsia="新宋体" w:hAnsi="新宋体" w:hint="eastAsia"/>
+              </w:rPr>
+              <w:t xml:space="preserve">　</w:t>
+            </w:r>
+            <w:r>
+              <w:rPr>
+                <w:rFonts w:ascii="新宋体" w:eastAsia="新宋体" w:hAnsi="新宋体"/>
+              </w:rPr>
+              <w:t xml:space="preserve">　</w:t>
+            </w:r>
+            <w:r>
+              <w:rPr>
+                <w:rFonts w:ascii="新宋体" w:eastAsia="新宋体" w:hAnsi="新宋体" w:hint="eastAsia"/>
+              </w:rPr>
+              <w:t xml:space="preserve">　</w:t>
+            </w:r>
+            <w:r>
+              <w:rPr>
+                <w:rFonts w:ascii="新宋体" w:eastAsia="新宋体" w:hAnsi="新宋体"/>
+              </w:rPr>
+              <w:t xml:space="preserve">　</w:t>
+            </w:r>
+            <w:r>
+              <w:rPr>
+                <w:rFonts w:ascii="新宋体" w:eastAsia="新宋体" w:hAnsi="新宋体"/>
+              </w:rPr>
+              <w:t>v</w:t>
+            </w:r>
+            <w:r>
+              <w:rPr>
+                <w:rFonts w:ascii="新宋体" w:eastAsia="新宋体" w:hAnsi="新宋体"/>
+                <w:vertAlign w:val="subscript"/>
+              </w:rPr>
+              <w:t>N</w:t>
+            </w:r>
+            <w:r>
+              <w:rPr>
+                <w:rFonts w:ascii="新宋体" w:eastAsia="新宋体" w:hAnsi="新宋体" w:hint="eastAsia"/>
+              </w:rPr>
+              <w:t>的</w:t>
+            </w:r>
+            <w:r>
+              <w:rPr>
+                <w:rFonts w:ascii="新宋体" w:eastAsia="新宋体" w:hAnsi="新宋体"/>
+              </w:rPr>
+              <w:t>LAST</w:t>
+            </w:r>
+            <w:r>
+              <w:rPr>
+                <w:rFonts w:ascii="新宋体" w:eastAsia="新宋体" w:hAnsi="新宋体"/>
+              </w:rPr>
+              <w:t>VT</w:t>
+            </w:r>
+            <w:r>
+              <w:rPr>
+                <w:rFonts w:ascii="新宋体" w:eastAsia="新宋体" w:hAnsi="新宋体"/>
+              </w:rPr>
+              <w:t>中每个符号</w:t>
+            </w:r>
+            <w:r>
+              <w:rPr>
+                <w:rFonts w:ascii="新宋体" w:eastAsia="新宋体" w:hAnsi="新宋体" w:hint="eastAsia"/>
+              </w:rPr>
+              <w:t>&gt;</w:t>
+            </w:r>
+            <w:r>
+              <w:rPr>
+                <w:rFonts w:ascii="新宋体" w:eastAsia="新宋体" w:hAnsi="新宋体" w:hint="eastAsia"/>
+              </w:rPr>
+              <w:t>v</w:t>
+            </w:r>
+            <w:r>
+              <w:rPr>
+                <w:rFonts w:ascii="新宋体" w:eastAsia="新宋体" w:hAnsi="新宋体"/>
+                <w:vertAlign w:val="subscript"/>
+              </w:rPr>
+              <w:t>T</w:t>
+            </w:r>
+          </w:p>
+        </w:tc>
+      </w:tr>
+    </w:tbl>
+    <w:p>
+      <w:pPr>
+        <w:wordWrap w:val="0"/>
+        <w:jc w:val="left"/>
+        <w:rPr>
+          <w:rFonts w:ascii="新宋体" w:eastAsia="新宋体" w:hAnsi="新宋体"/>
+        </w:rPr>
+      </w:pPr>
+    </w:p>
+    <w:p>
+      <w:pPr>
+        <w:pStyle w:val="2"/>
+        <w:spacing w:before="0" w:after="0" w:line="240" w:lineRule="auto"/>
+        <w:ind w:left="663" w:hangingChars="275" w:hanging="663"/>
+        <w:rPr>
+          <w:rFonts w:ascii="新宋体" w:eastAsia="新宋体" w:hAnsi="新宋体"/>
+          <w:sz w:val="24"/>
+          <w:szCs w:val="24"/>
+        </w:rPr>
+      </w:pPr>
       <w:r>
         <w:rPr>
           <w:rFonts w:ascii="新宋体" w:eastAsia="新宋体" w:hAnsi="新宋体" w:hint="eastAsia"/>
           <w:sz w:val="24"/>
           <w:szCs w:val="24"/>
         </w:rPr>
-        <w:t>，</w:t>
-      </w:r>
-      <w:r>
-        <w:rPr>
-          <w:rFonts w:ascii="新宋体" w:eastAsia="新宋体" w:hAnsi="新宋体"/>
+        <w:t>算符优先分析</w:t>
+      </w:r>
+      <w:r>
+        <w:rPr>
+          <w:rFonts w:ascii="新宋体" w:eastAsia="新宋体" w:hAnsi="新宋体" w:hint="eastAsia"/>
           <w:sz w:val="24"/>
           <w:szCs w:val="24"/>
         </w:rPr>
-        <w:t>构造算符优先关系表</w:t>
-      </w:r>
+        <w:t>算法</w:t>
+      </w:r>
+      <w:r>
+        <w:rPr>
+          <w:rFonts w:ascii="新宋体" w:eastAsia="新宋体" w:hAnsi="新宋体" w:hint="eastAsia"/>
+          <w:sz w:val="24"/>
+          <w:szCs w:val="24"/>
+        </w:rPr>
+        <w:t>：</w:t>
+      </w:r>
+      <w:r>
+        <w:rPr>
+          <w:rFonts w:ascii="新宋体" w:eastAsia="新宋体" w:hAnsi="新宋体"/>
+          <w:sz w:val="24"/>
+          <w:szCs w:val="24"/>
+        </w:rPr>
+        <w:t>略</w:t>
+      </w:r>
+      <w:bookmarkStart w:id="1" w:name="_GoBack"/>
+      <w:bookmarkEnd w:id="1"/>
     </w:p>
     <w:p>
       <w:pPr>
@@ -6425,24 +7116,6 @@
         <w:jc w:val="left"/>
         <w:rPr>
           <w:rFonts w:ascii="新宋体" w:eastAsia="新宋体" w:hAnsi="新宋体"/>
-        </w:rPr>
-      </w:pPr>
-    </w:p>
-    <w:p>
-      <w:pPr>
-        <w:wordWrap w:val="0"/>
-        <w:jc w:val="left"/>
-        <w:rPr>
-          <w:rFonts w:ascii="新宋体" w:eastAsia="新宋体" w:hAnsi="新宋体"/>
-        </w:rPr>
-      </w:pPr>
-    </w:p>
-    <w:p>
-      <w:pPr>
-        <w:wordWrap w:val="0"/>
-        <w:jc w:val="left"/>
-        <w:rPr>
-          <w:rFonts w:ascii="新宋体" w:eastAsia="新宋体" w:hAnsi="新宋体" w:hint="eastAsia"/>
         </w:rPr>
       </w:pPr>
     </w:p>
@@ -7811,7 +8484,7 @@
 </file>
 
 <file path=customXml/itemProps1.xml><?xml version="1.0" encoding="utf-8"?>
-<ds:datastoreItem xmlns:ds="http://schemas.openxmlformats.org/officeDocument/2006/customXml" ds:itemID="{AB237234-3A15-48CD-A592-D3B7BDC4212D}">
+<ds:datastoreItem xmlns:ds="http://schemas.openxmlformats.org/officeDocument/2006/customXml" ds:itemID="{E7E81417-D734-4B2B-A1D9-C67754C6CCEA}">
   <ds:schemaRefs>
     <ds:schemaRef ds:uri="http://schemas.openxmlformats.org/officeDocument/2006/bibliography"/>
   </ds:schemaRefs>

--- a/编译原理2.docx
+++ b/编译原理2.docx
@@ -7,7 +7,7 @@
         <w:wordWrap w:val="0"/>
         <w:jc w:val="left"/>
         <w:rPr>
-          <w:rFonts w:ascii="新宋体" w:eastAsia="新宋体" w:hAnsi="新宋体" w:hint="eastAsia"/>
+          <w:rFonts w:ascii="新宋体" w:eastAsia="新宋体" w:hAnsi="新宋体"/>
         </w:rPr>
       </w:pPr>
     </w:p>
@@ -221,7 +221,7 @@
       </w:tblPr>
       <w:tblGrid>
         <w:gridCol w:w="1636"/>
-        <w:gridCol w:w="1333"/>
+        <w:gridCol w:w="1326"/>
       </w:tblGrid>
       <w:tr>
         <w:tc>
@@ -300,7 +300,7 @@
                 <v:shape id="_x0000_i1025" type="#_x0000_t75" style="width:38.25pt;height:14.25pt" o:ole="">
                   <v:imagedata r:id="rId8" o:title=""/>
                 </v:shape>
-                <o:OLEObject Type="Embed" ProgID="Equation.3" ShapeID="_x0000_i1025" DrawAspect="Content" ObjectID="_1596434144" r:id="rId9"/>
+                <o:OLEObject Type="Embed" ProgID="Equation.3" ShapeID="_x0000_i1025" DrawAspect="Content" ObjectID="_1596753475" r:id="rId9"/>
               </w:object>
             </w:r>
           </w:p>
@@ -323,10 +323,10 @@
                 <w:position w:val="-10"/>
               </w:rPr>
               <w:object w:dxaOrig="1100" w:dyaOrig="340">
-                <v:shape id="_x0000_i1027" type="#_x0000_t75" style="width:55.5pt;height:16.5pt" o:ole="">
+                <v:shape id="_x0000_i1026" type="#_x0000_t75" style="width:55.5pt;height:16.5pt" o:ole="">
                   <v:imagedata r:id="rId10" o:title=""/>
                 </v:shape>
-                <o:OLEObject Type="Embed" ProgID="Equation.3" ShapeID="_x0000_i1027" DrawAspect="Content" ObjectID="_1596434145" r:id="rId11"/>
+                <o:OLEObject Type="Embed" ProgID="Equation.3" ShapeID="_x0000_i1026" DrawAspect="Content" ObjectID="_1596753476" r:id="rId11"/>
               </w:object>
             </w:r>
           </w:p>
@@ -351,10 +351,10 @@
                 <w:position w:val="-6"/>
               </w:rPr>
               <w:object w:dxaOrig="660" w:dyaOrig="279">
-                <v:shape id="_x0000_i1026" type="#_x0000_t75" style="width:33pt;height:14.25pt" o:ole="">
+                <v:shape id="_x0000_i1027" type="#_x0000_t75" style="width:33pt;height:14.25pt" o:ole="">
                   <v:imagedata r:id="rId12" o:title=""/>
                 </v:shape>
-                <o:OLEObject Type="Embed" ProgID="Equation.3" ShapeID="_x0000_i1026" DrawAspect="Content" ObjectID="_1596434146" r:id="rId13"/>
+                <o:OLEObject Type="Embed" ProgID="Equation.3" ShapeID="_x0000_i1027" DrawAspect="Content" ObjectID="_1596753477" r:id="rId13"/>
               </w:object>
             </w:r>
           </w:p>
@@ -380,7 +380,7 @@
                 <v:shape id="_x0000_i1028" type="#_x0000_t75" style="width:55.5pt;height:16.5pt" o:ole="">
                   <v:imagedata r:id="rId14" o:title=""/>
                 </v:shape>
-                <o:OLEObject Type="Embed" ProgID="Equation.3" ShapeID="_x0000_i1028" DrawAspect="Content" ObjectID="_1596434147" r:id="rId15"/>
+                <o:OLEObject Type="Embed" ProgID="Equation.3" ShapeID="_x0000_i1028" DrawAspect="Content" ObjectID="_1596753478" r:id="rId15"/>
               </w:object>
             </w:r>
           </w:p>
@@ -493,7 +493,7 @@
                 <v:shape id="_x0000_i1029" type="#_x0000_t75" style="width:55.5pt;height:16.5pt" o:ole="">
                   <v:imagedata r:id="rId16" o:title=""/>
                 </v:shape>
-                <o:OLEObject Type="Embed" ProgID="Equation.3" ShapeID="_x0000_i1029" DrawAspect="Content" ObjectID="_1596434148" r:id="rId17"/>
+                <o:OLEObject Type="Embed" ProgID="Equation.3" ShapeID="_x0000_i1029" DrawAspect="Content" ObjectID="_1596753479" r:id="rId17"/>
               </w:object>
             </w:r>
           </w:p>
@@ -519,7 +519,7 @@
                 <v:shape id="_x0000_i1030" type="#_x0000_t75" style="width:38.25pt;height:14.25pt" o:ole="">
                   <v:imagedata r:id="rId18" o:title=""/>
                 </v:shape>
-                <o:OLEObject Type="Embed" ProgID="Equation.3" ShapeID="_x0000_i1030" DrawAspect="Content" ObjectID="_1596434149" r:id="rId19"/>
+                <o:OLEObject Type="Embed" ProgID="Equation.3" ShapeID="_x0000_i1030" DrawAspect="Content" ObjectID="_1596753480" r:id="rId19"/>
               </w:object>
             </w:r>
           </w:p>
@@ -553,7 +553,7 @@
                 <v:shape id="_x0000_i1031" type="#_x0000_t75" style="width:12pt;height:12.75pt" o:ole="">
                   <v:imagedata r:id="rId20" o:title=""/>
                 </v:shape>
-                <o:OLEObject Type="Embed" ProgID="Equation.3" ShapeID="_x0000_i1031" DrawAspect="Content" ObjectID="_1596434150" r:id="rId21"/>
+                <o:OLEObject Type="Embed" ProgID="Equation.3" ShapeID="_x0000_i1031" DrawAspect="Content" ObjectID="_1596753481" r:id="rId21"/>
               </w:object>
             </w:r>
           </w:p>
@@ -579,7 +579,7 @@
                 <v:shape id="_x0000_i1032" type="#_x0000_t75" style="width:36pt;height:14.25pt" o:ole="">
                   <v:imagedata r:id="rId22" o:title=""/>
                 </v:shape>
-                <o:OLEObject Type="Embed" ProgID="Equation.3" ShapeID="_x0000_i1032" DrawAspect="Content" ObjectID="_1596434151" r:id="rId23"/>
+                <o:OLEObject Type="Embed" ProgID="Equation.3" ShapeID="_x0000_i1032" DrawAspect="Content" ObjectID="_1596753482" r:id="rId23"/>
               </w:object>
             </w:r>
           </w:p>
@@ -713,7 +713,7 @@
                 <v:shape id="_x0000_i1033" type="#_x0000_t75" style="width:45.75pt;height:18pt" o:ole="">
                   <v:imagedata r:id="rId24" o:title=""/>
                 </v:shape>
-                <o:OLEObject Type="Embed" ProgID="Equation.3" ShapeID="_x0000_i1033" DrawAspect="Content" ObjectID="_1596434152" r:id="rId25"/>
+                <o:OLEObject Type="Embed" ProgID="Equation.3" ShapeID="_x0000_i1033" DrawAspect="Content" ObjectID="_1596753483" r:id="rId25"/>
               </w:object>
             </w:r>
           </w:p>
@@ -736,10 +736,10 @@
                 <w:position w:val="-6"/>
               </w:rPr>
               <w:object w:dxaOrig="840" w:dyaOrig="279">
-                <v:shape id="_x0000_i1037" type="#_x0000_t75" style="width:42pt;height:14.25pt" o:ole="">
+                <v:shape id="_x0000_i1034" type="#_x0000_t75" style="width:42pt;height:14.25pt" o:ole="">
                   <v:imagedata r:id="rId26" o:title=""/>
                 </v:shape>
-                <o:OLEObject Type="Embed" ProgID="Equation.3" ShapeID="_x0000_i1037" DrawAspect="Content" ObjectID="_1596434153" r:id="rId27"/>
+                <o:OLEObject Type="Embed" ProgID="Equation.3" ShapeID="_x0000_i1034" DrawAspect="Content" ObjectID="_1596753484" r:id="rId27"/>
               </w:object>
             </w:r>
           </w:p>
@@ -757,10 +757,10 @@
                 <w:position w:val="-10"/>
               </w:rPr>
               <w:object w:dxaOrig="700" w:dyaOrig="320">
-                <v:shape id="_x0000_i1036" type="#_x0000_t75" style="width:35.25pt;height:15.75pt" o:ole="">
+                <v:shape id="_x0000_i1035" type="#_x0000_t75" style="width:35.25pt;height:15.75pt" o:ole="">
                   <v:imagedata r:id="rId28" o:title=""/>
                 </v:shape>
-                <o:OLEObject Type="Embed" ProgID="Equation.3" ShapeID="_x0000_i1036" DrawAspect="Content" ObjectID="_1596434154" r:id="rId29"/>
+                <o:OLEObject Type="Embed" ProgID="Equation.3" ShapeID="_x0000_i1035" DrawAspect="Content" ObjectID="_1596753485" r:id="rId29"/>
               </w:object>
             </w:r>
           </w:p>
@@ -778,10 +778,10 @@
                 <w:position w:val="-6"/>
               </w:rPr>
               <w:object w:dxaOrig="840" w:dyaOrig="279">
-                <v:shape id="_x0000_i1035" type="#_x0000_t75" style="width:42pt;height:14.25pt" o:ole="">
+                <v:shape id="_x0000_i1036" type="#_x0000_t75" style="width:42pt;height:14.25pt" o:ole="">
                   <v:imagedata r:id="rId30" o:title=""/>
                 </v:shape>
-                <o:OLEObject Type="Embed" ProgID="Equation.3" ShapeID="_x0000_i1035" DrawAspect="Content" ObjectID="_1596434155" r:id="rId31"/>
+                <o:OLEObject Type="Embed" ProgID="Equation.3" ShapeID="_x0000_i1036" DrawAspect="Content" ObjectID="_1596753486" r:id="rId31"/>
               </w:object>
             </w:r>
           </w:p>
@@ -799,10 +799,10 @@
                 <w:position w:val="-10"/>
               </w:rPr>
               <w:object w:dxaOrig="720" w:dyaOrig="320">
-                <v:shape id="_x0000_i1034" type="#_x0000_t75" style="width:36pt;height:15.75pt" o:ole="">
+                <v:shape id="_x0000_i1037" type="#_x0000_t75" style="width:36pt;height:15.75pt" o:ole="">
                   <v:imagedata r:id="rId32" o:title=""/>
                 </v:shape>
-                <o:OLEObject Type="Embed" ProgID="Equation.3" ShapeID="_x0000_i1034" DrawAspect="Content" ObjectID="_1596434156" r:id="rId33"/>
+                <o:OLEObject Type="Embed" ProgID="Equation.3" ShapeID="_x0000_i1037" DrawAspect="Content" ObjectID="_1596753487" r:id="rId33"/>
               </w:object>
             </w:r>
           </w:p>
@@ -830,7 +830,7 @@
                 <v:shape id="_x0000_i1038" type="#_x0000_t75" style="width:40.5pt;height:15.75pt" o:ole="">
                   <v:imagedata r:id="rId34" o:title=""/>
                 </v:shape>
-                <o:OLEObject Type="Embed" ProgID="Equation.3" ShapeID="_x0000_i1038" DrawAspect="Content" ObjectID="_1596434157" r:id="rId35"/>
+                <o:OLEObject Type="Embed" ProgID="Equation.3" ShapeID="_x0000_i1038" DrawAspect="Content" ObjectID="_1596753488" r:id="rId35"/>
               </w:object>
             </w:r>
           </w:p>
@@ -853,10 +853,10 @@
                 <w:position w:val="-6"/>
               </w:rPr>
               <w:object w:dxaOrig="840" w:dyaOrig="279">
-                <v:shape id="_x0000_i1040" type="#_x0000_t75" style="width:42pt;height:14.25pt" o:ole="">
+                <v:shape id="_x0000_i1039" type="#_x0000_t75" style="width:42pt;height:14.25pt" o:ole="">
                   <v:imagedata r:id="rId36" o:title=""/>
                 </v:shape>
-                <o:OLEObject Type="Embed" ProgID="Equation.3" ShapeID="_x0000_i1040" DrawAspect="Content" ObjectID="_1596434158" r:id="rId37"/>
+                <o:OLEObject Type="Embed" ProgID="Equation.3" ShapeID="_x0000_i1039" DrawAspect="Content" ObjectID="_1596753489" r:id="rId37"/>
               </w:object>
             </w:r>
           </w:p>
@@ -874,10 +874,10 @@
                 <w:position w:val="-10"/>
               </w:rPr>
               <w:object w:dxaOrig="720" w:dyaOrig="320">
-                <v:shape id="_x0000_i1039" type="#_x0000_t75" style="width:36pt;height:15.75pt" o:ole="">
+                <v:shape id="_x0000_i1040" type="#_x0000_t75" style="width:36pt;height:15.75pt" o:ole="">
                   <v:imagedata r:id="rId38" o:title=""/>
                 </v:shape>
-                <o:OLEObject Type="Embed" ProgID="Equation.3" ShapeID="_x0000_i1039" DrawAspect="Content" ObjectID="_1596434159" r:id="rId39"/>
+                <o:OLEObject Type="Embed" ProgID="Equation.3" ShapeID="_x0000_i1040" DrawAspect="Content" ObjectID="_1596753490" r:id="rId39"/>
               </w:object>
             </w:r>
           </w:p>
@@ -905,7 +905,7 @@
                 <v:shape id="_x0000_i1041" type="#_x0000_t75" style="width:49.5pt;height:16.5pt" o:ole="">
                   <v:imagedata r:id="rId40" o:title=""/>
                 </v:shape>
-                <o:OLEObject Type="Embed" ProgID="Equation.3" ShapeID="_x0000_i1041" DrawAspect="Content" ObjectID="_1596434160" r:id="rId41"/>
+                <o:OLEObject Type="Embed" ProgID="Equation.3" ShapeID="_x0000_i1041" DrawAspect="Content" ObjectID="_1596753491" r:id="rId41"/>
               </w:object>
             </w:r>
           </w:p>
@@ -928,10 +928,10 @@
                 <w:position w:val="-6"/>
               </w:rPr>
               <w:object w:dxaOrig="700" w:dyaOrig="279">
-                <v:shape id="_x0000_i1043" type="#_x0000_t75" style="width:35.25pt;height:14.25pt" o:ole="">
+                <v:shape id="_x0000_i1042" type="#_x0000_t75" style="width:35.25pt;height:14.25pt" o:ole="">
                   <v:imagedata r:id="rId42" o:title=""/>
                 </v:shape>
-                <o:OLEObject Type="Embed" ProgID="Equation.3" ShapeID="_x0000_i1043" DrawAspect="Content" ObjectID="_1596434161" r:id="rId43"/>
+                <o:OLEObject Type="Embed" ProgID="Equation.3" ShapeID="_x0000_i1042" DrawAspect="Content" ObjectID="_1596753492" r:id="rId43"/>
               </w:object>
             </w:r>
           </w:p>
@@ -949,10 +949,10 @@
                 <w:position w:val="-10"/>
               </w:rPr>
               <w:object w:dxaOrig="700" w:dyaOrig="320">
-                <v:shape id="_x0000_i1042" type="#_x0000_t75" style="width:35.25pt;height:15.75pt" o:ole="">
+                <v:shape id="_x0000_i1043" type="#_x0000_t75" style="width:35.25pt;height:15.75pt" o:ole="">
                   <v:imagedata r:id="rId44" o:title=""/>
                 </v:shape>
-                <o:OLEObject Type="Embed" ProgID="Equation.3" ShapeID="_x0000_i1042" DrawAspect="Content" ObjectID="_1596434162" r:id="rId45"/>
+                <o:OLEObject Type="Embed" ProgID="Equation.3" ShapeID="_x0000_i1043" DrawAspect="Content" ObjectID="_1596753493" r:id="rId45"/>
               </w:object>
             </w:r>
           </w:p>
@@ -1154,10 +1154,10 @@
                 <w:position w:val="-6"/>
               </w:rPr>
               <w:object w:dxaOrig="840" w:dyaOrig="279">
-                <v:shape id="_x0000_i1045" type="#_x0000_t75" style="width:41.25pt;height:14.25pt" o:ole="">
+                <v:shape id="_x0000_i1044" type="#_x0000_t75" style="width:41.25pt;height:14.25pt" o:ole="">
                   <v:imagedata r:id="rId46" o:title=""/>
                 </v:shape>
-                <o:OLEObject Type="Embed" ProgID="Equation.3" ShapeID="_x0000_i1045" DrawAspect="Content" ObjectID="_1596434163" r:id="rId47"/>
+                <o:OLEObject Type="Embed" ProgID="Equation.3" ShapeID="_x0000_i1044" DrawAspect="Content" ObjectID="_1596753494" r:id="rId47"/>
               </w:object>
             </w:r>
           </w:p>
@@ -1175,10 +1175,10 @@
                 <w:position w:val="-10"/>
               </w:rPr>
               <w:object w:dxaOrig="700" w:dyaOrig="320">
-                <v:shape id="_x0000_i1044" type="#_x0000_t75" style="width:35.25pt;height:15.75pt" o:ole="">
+                <v:shape id="_x0000_i1045" type="#_x0000_t75" style="width:35.25pt;height:15.75pt" o:ole="">
                   <v:imagedata r:id="rId48" o:title=""/>
                 </v:shape>
-                <o:OLEObject Type="Embed" ProgID="Equation.3" ShapeID="_x0000_i1044" DrawAspect="Content" ObjectID="_1596434164" r:id="rId49"/>
+                <o:OLEObject Type="Embed" ProgID="Equation.3" ShapeID="_x0000_i1045" DrawAspect="Content" ObjectID="_1596753495" r:id="rId49"/>
               </w:object>
             </w:r>
           </w:p>
@@ -1204,7 +1204,7 @@
                 <v:shape id="_x0000_i1046" type="#_x0000_t75" style="width:45.75pt;height:18pt" o:ole="">
                   <v:imagedata r:id="rId50" o:title=""/>
                 </v:shape>
-                <o:OLEObject Type="Embed" ProgID="Equation.3" ShapeID="_x0000_i1046" DrawAspect="Content" ObjectID="_1596434165" r:id="rId51"/>
+                <o:OLEObject Type="Embed" ProgID="Equation.3" ShapeID="_x0000_i1046" DrawAspect="Content" ObjectID="_1596753496" r:id="rId51"/>
               </w:object>
             </w:r>
           </w:p>
@@ -1229,10 +1229,10 @@
                 <w:position w:val="-6"/>
               </w:rPr>
               <w:object w:dxaOrig="840" w:dyaOrig="279">
-                <v:shape id="_x0000_i1048" type="#_x0000_t75" style="width:42pt;height:14.25pt" o:ole="">
+                <v:shape id="_x0000_i1047" type="#_x0000_t75" style="width:42pt;height:14.25pt" o:ole="">
                   <v:imagedata r:id="rId52" o:title=""/>
                 </v:shape>
-                <o:OLEObject Type="Embed" ProgID="Equation.3" ShapeID="_x0000_i1048" DrawAspect="Content" ObjectID="_1596434166" r:id="rId53"/>
+                <o:OLEObject Type="Embed" ProgID="Equation.3" ShapeID="_x0000_i1047" DrawAspect="Content" ObjectID="_1596753497" r:id="rId53"/>
               </w:object>
             </w:r>
           </w:p>
@@ -1250,10 +1250,10 @@
                 <w:position w:val="-10"/>
               </w:rPr>
               <w:object w:dxaOrig="720" w:dyaOrig="320">
-                <v:shape id="_x0000_i1047" type="#_x0000_t75" style="width:36pt;height:15.75pt" o:ole="">
+                <v:shape id="_x0000_i1048" type="#_x0000_t75" style="width:36pt;height:15.75pt" o:ole="">
                   <v:imagedata r:id="rId54" o:title=""/>
                 </v:shape>
-                <o:OLEObject Type="Embed" ProgID="Equation.3" ShapeID="_x0000_i1047" DrawAspect="Content" ObjectID="_1596434167" r:id="rId55"/>
+                <o:OLEObject Type="Embed" ProgID="Equation.3" ShapeID="_x0000_i1048" DrawAspect="Content" ObjectID="_1596753498" r:id="rId55"/>
               </w:object>
             </w:r>
           </w:p>
@@ -1279,7 +1279,7 @@
                 <v:shape id="_x0000_i1049" type="#_x0000_t75" style="width:40.5pt;height:15.75pt" o:ole="">
                   <v:imagedata r:id="rId56" o:title=""/>
                 </v:shape>
-                <o:OLEObject Type="Embed" ProgID="Equation.3" ShapeID="_x0000_i1049" DrawAspect="Content" ObjectID="_1596434168" r:id="rId57"/>
+                <o:OLEObject Type="Embed" ProgID="Equation.3" ShapeID="_x0000_i1049" DrawAspect="Content" ObjectID="_1596753499" r:id="rId57"/>
               </w:object>
             </w:r>
           </w:p>
@@ -1304,10 +1304,10 @@
                 <w:position w:val="-6"/>
               </w:rPr>
               <w:object w:dxaOrig="700" w:dyaOrig="279">
-                <v:shape id="_x0000_i1051" type="#_x0000_t75" style="width:35.25pt;height:14.25pt" o:ole="">
+                <v:shape id="_x0000_i1050" type="#_x0000_t75" style="width:35.25pt;height:14.25pt" o:ole="">
                   <v:imagedata r:id="rId58" o:title=""/>
                 </v:shape>
-                <o:OLEObject Type="Embed" ProgID="Equation.3" ShapeID="_x0000_i1051" DrawAspect="Content" ObjectID="_1596434169" r:id="rId59"/>
+                <o:OLEObject Type="Embed" ProgID="Equation.3" ShapeID="_x0000_i1050" DrawAspect="Content" ObjectID="_1596753500" r:id="rId59"/>
               </w:object>
             </w:r>
           </w:p>
@@ -1325,10 +1325,10 @@
                 <w:position w:val="-10"/>
               </w:rPr>
               <w:object w:dxaOrig="700" w:dyaOrig="320">
-                <v:shape id="_x0000_i1050" type="#_x0000_t75" style="width:35.25pt;height:15.75pt" o:ole="">
+                <v:shape id="_x0000_i1051" type="#_x0000_t75" style="width:35.25pt;height:15.75pt" o:ole="">
                   <v:imagedata r:id="rId60" o:title=""/>
                 </v:shape>
-                <o:OLEObject Type="Embed" ProgID="Equation.3" ShapeID="_x0000_i1050" DrawAspect="Content" ObjectID="_1596434170" r:id="rId61"/>
+                <o:OLEObject Type="Embed" ProgID="Equation.3" ShapeID="_x0000_i1051" DrawAspect="Content" ObjectID="_1596753501" r:id="rId61"/>
               </w:object>
             </w:r>
           </w:p>
@@ -1354,7 +1354,7 @@
                 <v:shape id="_x0000_i1052" type="#_x0000_t75" style="width:49.5pt;height:16.5pt" o:ole="">
                   <v:imagedata r:id="rId62" o:title=""/>
                 </v:shape>
-                <o:OLEObject Type="Embed" ProgID="Equation.3" ShapeID="_x0000_i1052" DrawAspect="Content" ObjectID="_1596434171" r:id="rId63"/>
+                <o:OLEObject Type="Embed" ProgID="Equation.3" ShapeID="_x0000_i1052" DrawAspect="Content" ObjectID="_1596753502" r:id="rId63"/>
               </w:object>
             </w:r>
           </w:p>
@@ -5123,6 +5123,8 @@
           <w:szCs w:val="24"/>
         </w:rPr>
       </w:pPr>
+      <w:bookmarkStart w:id="1" w:name="_非LL（1）文法到LL（1）文法等价变换"/>
+      <w:bookmarkEnd w:id="1"/>
       <w:r>
         <w:rPr>
           <w:rFonts w:ascii="新宋体" w:eastAsia="新宋体" w:hAnsi="新宋体" w:hint="eastAsia"/>
@@ -6386,13 +6388,7 @@
               <w:rPr>
                 <w:rFonts w:ascii="新宋体" w:eastAsia="新宋体" w:hAnsi="新宋体"/>
               </w:rPr>
-              <w:t>的FISRT</w:t>
-            </w:r>
-            <w:r>
-              <w:rPr>
-                <w:rFonts w:ascii="新宋体" w:eastAsia="新宋体" w:hAnsi="新宋体"/>
-              </w:rPr>
-              <w:t>VT</w:t>
+              <w:t>的FISRTVT</w:t>
             </w:r>
             <w:r>
               <w:rPr>
@@ -6404,19 +6400,7 @@
               <w:rPr>
                 <w:rFonts w:ascii="新宋体" w:eastAsia="新宋体" w:hAnsi="新宋体"/>
               </w:rPr>
-              <w:t>LAST</w:t>
-            </w:r>
-            <w:r>
-              <w:rPr>
-                <w:rFonts w:ascii="新宋体" w:eastAsia="新宋体" w:hAnsi="新宋体"/>
-              </w:rPr>
-              <w:t>VT</w:t>
-            </w:r>
-            <w:r>
-              <w:rPr>
-                <w:rFonts w:ascii="新宋体" w:eastAsia="新宋体" w:hAnsi="新宋体"/>
-              </w:rPr>
-              <w:t>。</w:t>
+              <w:t>LASTVT。</w:t>
             </w:r>
           </w:p>
           <w:p>
@@ -6495,14 +6479,33 @@
                 <w:rFonts w:ascii="新宋体" w:eastAsia="新宋体" w:hAnsi="新宋体"/>
                 <w:vertAlign w:val="subscript"/>
               </w:rPr>
-              <w:t>T</w:t>
+              <w:t>T1</w:t>
+            </w:r>
+            <w:r>
+              <w:rPr>
+                <w:rFonts w:ascii="新宋体" w:eastAsia="新宋体" w:hAnsi="新宋体"/>
+              </w:rPr>
+              <w:t>v</w:t>
             </w:r>
             <w:r>
               <w:rPr>
                 <w:rFonts w:ascii="新宋体" w:eastAsia="新宋体" w:hAnsi="新宋体"/>
                 <w:vertAlign w:val="subscript"/>
               </w:rPr>
-              <w:t>1</w:t>
+              <w:t>T2</w:t>
+            </w:r>
+            <w:r>
+              <w:rPr>
+                <w:rFonts w:ascii="新宋体" w:eastAsia="新宋体" w:hAnsi="新宋体" w:hint="eastAsia"/>
+              </w:rPr>
+              <w:t>或v</w:t>
+            </w:r>
+            <w:r>
+              <w:rPr>
+                <w:rFonts w:ascii="新宋体" w:eastAsia="新宋体" w:hAnsi="新宋体"/>
+                <w:vertAlign w:val="subscript"/>
+              </w:rPr>
+              <w:t>T1</w:t>
             </w:r>
             <w:r>
               <w:rPr>
@@ -6515,58 +6518,19 @@
                 <w:rFonts w:ascii="新宋体" w:eastAsia="新宋体" w:hAnsi="新宋体"/>
                 <w:vertAlign w:val="subscript"/>
               </w:rPr>
-              <w:t>T</w:t>
+              <w:t>N</w:t>
+            </w:r>
+            <w:r>
+              <w:rPr>
+                <w:rFonts w:ascii="新宋体" w:eastAsia="新宋体" w:hAnsi="新宋体"/>
+              </w:rPr>
+              <w:t>v</w:t>
             </w:r>
             <w:r>
               <w:rPr>
                 <w:rFonts w:ascii="新宋体" w:eastAsia="新宋体" w:hAnsi="新宋体"/>
                 <w:vertAlign w:val="subscript"/>
               </w:rPr>
-              <w:t>2</w:t>
-            </w:r>
-            <w:r>
-              <w:rPr>
-                <w:rFonts w:ascii="新宋体" w:eastAsia="新宋体" w:hAnsi="新宋体" w:hint="eastAsia"/>
-              </w:rPr>
-              <w:t>或</w:t>
-            </w:r>
-            <w:r>
-              <w:rPr>
-                <w:rFonts w:ascii="新宋体" w:eastAsia="新宋体" w:hAnsi="新宋体" w:hint="eastAsia"/>
-              </w:rPr>
-              <w:t>v</w:t>
-            </w:r>
-            <w:r>
-              <w:rPr>
-                <w:rFonts w:ascii="新宋体" w:eastAsia="新宋体" w:hAnsi="新宋体"/>
-                <w:vertAlign w:val="subscript"/>
-              </w:rPr>
-              <w:t>T1</w:t>
-            </w:r>
-            <w:r>
-              <w:rPr>
-                <w:rFonts w:ascii="新宋体" w:eastAsia="新宋体" w:hAnsi="新宋体"/>
-              </w:rPr>
-              <w:t>v</w:t>
-            </w:r>
-            <w:r>
-              <w:rPr>
-                <w:rFonts w:ascii="新宋体" w:eastAsia="新宋体" w:hAnsi="新宋体"/>
-                <w:vertAlign w:val="subscript"/>
-              </w:rPr>
-              <w:t>N</w:t>
-            </w:r>
-            <w:r>
-              <w:rPr>
-                <w:rFonts w:ascii="新宋体" w:eastAsia="新宋体" w:hAnsi="新宋体"/>
-              </w:rPr>
-              <w:t>v</w:t>
-            </w:r>
-            <w:r>
-              <w:rPr>
-                <w:rFonts w:ascii="新宋体" w:eastAsia="新宋体" w:hAnsi="新宋体"/>
-                <w:vertAlign w:val="subscript"/>
-              </w:rPr>
               <w:t>T2</w:t>
             </w:r>
             <w:r>
@@ -6581,7 +6545,7 @@
               <w:wordWrap w:val="0"/>
               <w:jc w:val="left"/>
               <w:rPr>
-                <w:rFonts w:ascii="新宋体" w:eastAsia="新宋体" w:hAnsi="新宋体" w:hint="eastAsia"/>
+                <w:rFonts w:ascii="新宋体" w:eastAsia="新宋体" w:hAnsi="新宋体"/>
               </w:rPr>
             </w:pPr>
             <w:r>
@@ -6745,7 +6709,7 @@
               <w:wordWrap w:val="0"/>
               <w:jc w:val="left"/>
               <w:rPr>
-                <w:rFonts w:ascii="新宋体" w:eastAsia="新宋体" w:hAnsi="新宋体" w:hint="eastAsia"/>
+                <w:rFonts w:ascii="新宋体" w:eastAsia="新宋体" w:hAnsi="新宋体"/>
               </w:rPr>
             </w:pPr>
             <w:r>
@@ -6814,19 +6778,7 @@
               <w:rPr>
                 <w:rFonts w:ascii="新宋体" w:eastAsia="新宋体" w:hAnsi="新宋体"/>
               </w:rPr>
-              <w:t>FIRST</w:t>
-            </w:r>
-            <w:r>
-              <w:rPr>
-                <w:rFonts w:ascii="新宋体" w:eastAsia="新宋体" w:hAnsi="新宋体"/>
-              </w:rPr>
-              <w:t>VT</w:t>
-            </w:r>
-            <w:r>
-              <w:rPr>
-                <w:rFonts w:ascii="新宋体" w:eastAsia="新宋体" w:hAnsi="新宋体"/>
-              </w:rPr>
-              <w:t>中每个</w:t>
+              <w:t>FIRSTVT中每个</w:t>
             </w:r>
             <w:r>
               <w:rPr>
@@ -7045,7 +6997,7 @@
           <w:sz w:val="24"/>
           <w:szCs w:val="24"/>
         </w:rPr>
-        <w:t>算符优先分析</w:t>
+        <w:t>算符优先分析算法</w:t>
       </w:r>
       <w:r>
         <w:rPr>
@@ -7053,26 +7005,16 @@
           <w:sz w:val="24"/>
           <w:szCs w:val="24"/>
         </w:rPr>
-        <w:t>算法</w:t>
-      </w:r>
-      <w:r>
-        <w:rPr>
-          <w:rFonts w:ascii="新宋体" w:eastAsia="新宋体" w:hAnsi="新宋体" w:hint="eastAsia"/>
+        <w:t>：</w:t>
+      </w:r>
+      <w:r>
+        <w:rPr>
+          <w:rFonts w:ascii="新宋体" w:eastAsia="新宋体" w:hAnsi="新宋体"/>
           <w:sz w:val="24"/>
           <w:szCs w:val="24"/>
         </w:rPr>
-        <w:t>：</w:t>
-      </w:r>
-      <w:r>
-        <w:rPr>
-          <w:rFonts w:ascii="新宋体" w:eastAsia="新宋体" w:hAnsi="新宋体"/>
-          <w:sz w:val="24"/>
-          <w:szCs w:val="24"/>
-        </w:rPr>
         <w:t>略</w:t>
       </w:r>
-      <w:bookmarkStart w:id="1" w:name="_GoBack"/>
-      <w:bookmarkEnd w:id="1"/>
     </w:p>
     <w:p>
       <w:pPr>
@@ -7080,6 +7022,104 @@
         <w:jc w:val="left"/>
         <w:rPr>
           <w:rFonts w:ascii="新宋体" w:eastAsia="新宋体" w:hAnsi="新宋体"/>
+        </w:rPr>
+      </w:pPr>
+    </w:p>
+    <w:p>
+      <w:pPr>
+        <w:pStyle w:val="2"/>
+        <w:spacing w:before="0" w:after="0" w:line="240" w:lineRule="auto"/>
+        <w:ind w:left="663" w:hangingChars="275" w:hanging="663"/>
+        <w:rPr>
+          <w:rFonts w:ascii="新宋体" w:eastAsia="新宋体" w:hAnsi="新宋体"/>
+          <w:sz w:val="24"/>
+          <w:szCs w:val="24"/>
+        </w:rPr>
+      </w:pPr>
+      <w:r>
+        <w:rPr>
+          <w:rFonts w:ascii="新宋体" w:eastAsia="新宋体" w:hAnsi="新宋体" w:hint="eastAsia"/>
+          <w:sz w:val="24"/>
+          <w:szCs w:val="24"/>
+        </w:rPr>
+        <w:t>LR（0）</w:t>
+      </w:r>
+      <w:r>
+        <w:rPr>
+          <w:rFonts w:ascii="新宋体" w:eastAsia="新宋体" w:hAnsi="新宋体" w:hint="eastAsia"/>
+          <w:sz w:val="24"/>
+          <w:szCs w:val="24"/>
+        </w:rPr>
+        <w:t>分析</w:t>
+      </w:r>
+      <w:r>
+        <w:rPr>
+          <w:rFonts w:ascii="新宋体" w:eastAsia="新宋体" w:hAnsi="新宋体" w:hint="eastAsia"/>
+          <w:sz w:val="24"/>
+          <w:szCs w:val="24"/>
+        </w:rPr>
+        <w:t>，</w:t>
+      </w:r>
+      <w:r>
+        <w:rPr>
+          <w:rFonts w:ascii="新宋体" w:eastAsia="新宋体" w:hAnsi="新宋体" w:hint="eastAsia"/>
+          <w:sz w:val="24"/>
+          <w:szCs w:val="24"/>
+        </w:rPr>
+        <w:t>构造识别</w:t>
+      </w:r>
+      <w:r>
+        <w:rPr>
+          <w:rFonts w:ascii="新宋体" w:eastAsia="新宋体" w:hAnsi="新宋体"/>
+          <w:sz w:val="24"/>
+          <w:szCs w:val="24"/>
+        </w:rPr>
+        <w:t>活前缀的FA</w:t>
+      </w:r>
+    </w:p>
+    <w:p>
+      <w:pPr>
+        <w:wordWrap w:val="0"/>
+        <w:jc w:val="left"/>
+        <w:rPr>
+          <w:rFonts w:ascii="新宋体" w:eastAsia="新宋体" w:hAnsi="新宋体"/>
+        </w:rPr>
+      </w:pPr>
+    </w:p>
+    <w:p>
+      <w:pPr>
+        <w:pStyle w:val="3"/>
+        <w:spacing w:before="0" w:after="0" w:line="240" w:lineRule="auto"/>
+        <w:ind w:left="723" w:hangingChars="343" w:hanging="723"/>
+        <w:rPr>
+          <w:rFonts w:ascii="新宋体" w:eastAsia="新宋体" w:hAnsi="新宋体"/>
+          <w:sz w:val="21"/>
+          <w:szCs w:val="21"/>
+        </w:rPr>
+      </w:pPr>
+      <w:r>
+        <w:rPr>
+          <w:rFonts w:ascii="新宋体" w:eastAsia="新宋体" w:hAnsi="新宋体" w:hint="eastAsia"/>
+          <w:sz w:val="21"/>
+          <w:szCs w:val="21"/>
+        </w:rPr>
+        <w:t>通过</w:t>
+      </w:r>
+      <w:r>
+        <w:rPr>
+          <w:rFonts w:ascii="新宋体" w:eastAsia="新宋体" w:hAnsi="新宋体" w:hint="eastAsia"/>
+          <w:sz w:val="21"/>
+          <w:szCs w:val="21"/>
+        </w:rPr>
+        <w:t>计算可归前缀</w:t>
+      </w:r>
+    </w:p>
+    <w:p>
+      <w:pPr>
+        <w:wordWrap w:val="0"/>
+        <w:jc w:val="left"/>
+        <w:rPr>
+          <w:rFonts w:ascii="新宋体" w:eastAsia="新宋体" w:hAnsi="新宋体" w:hint="eastAsia"/>
         </w:rPr>
       </w:pPr>
     </w:p>
@@ -7091,6 +7131,1300 @@
           <w:rFonts w:ascii="新宋体" w:eastAsia="新宋体" w:hAnsi="新宋体"/>
         </w:rPr>
       </w:pPr>
+      <w:r>
+        <w:rPr>
+          <w:rFonts w:ascii="新宋体" w:eastAsia="新宋体" w:hAnsi="新宋体" w:hint="eastAsia"/>
+        </w:rPr>
+        <w:t>仿照</w:t>
+      </w:r>
+      <w:hyperlink w:anchor="_非LL（1）文法到LL（1）文法等价变换" w:history="1">
+        <w:r>
+          <w:rPr>
+            <w:rStyle w:val="a6"/>
+            <w:rFonts w:ascii="新宋体" w:eastAsia="新宋体" w:hAnsi="新宋体" w:hint="eastAsia"/>
+          </w:rPr>
+          <w:t>2.</w:t>
+        </w:r>
+      </w:hyperlink>
+      <w:r>
+        <w:rPr>
+          <w:rStyle w:val="a6"/>
+          <w:rFonts w:ascii="新宋体" w:eastAsia="新宋体" w:hAnsi="新宋体"/>
+        </w:rPr>
+        <w:t>2</w:t>
+      </w:r>
+    </w:p>
+    <w:p>
+      <w:pPr>
+        <w:wordWrap w:val="0"/>
+        <w:jc w:val="left"/>
+        <w:rPr>
+          <w:rFonts w:ascii="新宋体" w:eastAsia="新宋体" w:hAnsi="新宋体" w:hint="eastAsia"/>
+        </w:rPr>
+      </w:pPr>
+      <w:r>
+        <w:rPr>
+          <w:rFonts w:ascii="新宋体" w:eastAsia="新宋体" w:hAnsi="新宋体" w:hint="eastAsia"/>
+        </w:rPr>
+        <w:t>消除</w:t>
+      </w:r>
+      <w:r>
+        <w:rPr>
+          <w:rFonts w:ascii="新宋体" w:eastAsia="新宋体" w:hAnsi="新宋体" w:hint="eastAsia"/>
+        </w:rPr>
+        <w:t>自环：若自环</w:t>
+      </w:r>
+      <w:r>
+        <w:rPr>
+          <w:rFonts w:ascii="新宋体" w:eastAsia="新宋体" w:hAnsi="新宋体"/>
+        </w:rPr>
+        <w:t>是</w:t>
+      </w:r>
+      <w:r>
+        <w:rPr>
+          <w:rFonts w:ascii="新宋体" w:eastAsia="新宋体" w:hAnsi="新宋体" w:hint="eastAsia"/>
+          <w:bdr w:val="single" w:sz="4" w:space="0" w:color="auto"/>
+        </w:rPr>
+        <w:t>（</w:t>
+      </w:r>
+      <w:r>
+        <w:rPr>
+          <w:rFonts w:ascii="新宋体" w:eastAsia="新宋体" w:hAnsi="新宋体"/>
+          <w:bdr w:val="single" w:sz="4" w:space="0" w:color="auto"/>
+        </w:rPr>
+        <w:t>A</w:t>
+      </w:r>
+      <w:r>
+        <w:rPr>
+          <w:rFonts w:ascii="新宋体" w:eastAsia="新宋体" w:hAnsi="新宋体" w:hint="eastAsia"/>
+          <w:bdr w:val="single" w:sz="4" w:space="0" w:color="auto"/>
+        </w:rPr>
+        <w:t>→A，α）</w:t>
+      </w:r>
+      <w:r>
+        <w:rPr>
+          <w:rFonts w:ascii="新宋体" w:eastAsia="新宋体" w:hAnsi="新宋体" w:hint="eastAsia"/>
+        </w:rPr>
+        <w:t>，则</w:t>
+      </w:r>
+      <w:r>
+        <w:rPr>
+          <w:rFonts w:ascii="新宋体" w:eastAsia="新宋体" w:hAnsi="新宋体"/>
+        </w:rPr>
+        <w:t>A的LC集</w:t>
+      </w:r>
+      <w:r>
+        <w:rPr>
+          <w:rFonts w:ascii="新宋体" w:eastAsia="新宋体" w:hAnsi="新宋体"/>
+          <w:color w:val="FF0000"/>
+        </w:rPr>
+        <w:t>|</w:t>
+      </w:r>
+      <w:r>
+        <w:rPr>
+          <w:rFonts w:ascii="新宋体" w:eastAsia="新宋体" w:hAnsi="新宋体"/>
+        </w:rPr>
+        <w:t>=</w:t>
+      </w:r>
+      <w:r>
+        <w:rPr>
+          <w:rFonts w:ascii="新宋体" w:eastAsia="新宋体" w:hAnsi="新宋体" w:hint="eastAsia"/>
+        </w:rPr>
+        <w:t>（∪=）</w:t>
+      </w:r>
+      <w:r>
+        <w:rPr>
+          <w:rFonts w:ascii="新宋体" w:eastAsia="新宋体" w:hAnsi="新宋体" w:hint="eastAsia"/>
+        </w:rPr>
+        <w:t>α</w:t>
+      </w:r>
+      <w:r>
+        <w:rPr>
+          <w:rFonts w:ascii="新宋体" w:eastAsia="新宋体" w:hAnsi="新宋体" w:hint="eastAsia"/>
+          <w:color w:val="FF0000"/>
+        </w:rPr>
+        <w:t>*</w:t>
+      </w:r>
+    </w:p>
+    <w:p>
+      <w:pPr>
+        <w:wordWrap w:val="0"/>
+        <w:jc w:val="left"/>
+        <w:rPr>
+          <w:rFonts w:ascii="新宋体" w:eastAsia="新宋体" w:hAnsi="新宋体"/>
+        </w:rPr>
+      </w:pPr>
+      <w:r>
+        <w:rPr>
+          <w:rFonts w:ascii="新宋体" w:eastAsia="新宋体" w:hAnsi="新宋体" w:hint="eastAsia"/>
+        </w:rPr>
+        <w:t>消除</w:t>
+      </w:r>
+      <w:r>
+        <w:rPr>
+          <w:rFonts w:ascii="新宋体" w:eastAsia="新宋体" w:hAnsi="新宋体" w:hint="eastAsia"/>
+        </w:rPr>
+        <w:t>环</w:t>
+      </w:r>
+    </w:p>
+    <w:tbl>
+      <w:tblPr>
+        <w:tblStyle w:val="a5"/>
+        <w:tblW w:w="0" w:type="auto"/>
+        <w:tblLook w:val="04A0" w:firstRow="1" w:lastRow="0" w:firstColumn="1" w:lastColumn="0" w:noHBand="0" w:noVBand="1"/>
+      </w:tblPr>
+      <w:tblGrid>
+        <w:gridCol w:w="9749"/>
+      </w:tblGrid>
+      <w:tr>
+        <w:tc>
+          <w:tcPr>
+            <w:tcW w:w="9749" w:type="dxa"/>
+          </w:tcPr>
+          <w:p>
+            <w:pPr>
+              <w:wordWrap w:val="0"/>
+              <w:jc w:val="left"/>
+              <w:rPr>
+                <w:rFonts w:ascii="新宋体" w:eastAsia="新宋体" w:hAnsi="新宋体" w:hint="eastAsia"/>
+              </w:rPr>
+            </w:pPr>
+            <w:r>
+              <w:rPr>
+                <w:rFonts w:ascii="新宋体" w:eastAsia="新宋体" w:hAnsi="新宋体" w:hint="eastAsia"/>
+              </w:rPr>
+              <w:t>结点</w:t>
+            </w:r>
+            <w:r>
+              <w:rPr>
+                <w:rFonts w:ascii="新宋体" w:eastAsia="新宋体" w:hAnsi="新宋体"/>
+              </w:rPr>
+              <w:t>：非终结符</w:t>
+            </w:r>
+            <w:r>
+              <w:rPr>
+                <w:rFonts w:ascii="新宋体" w:eastAsia="新宋体" w:hAnsi="新宋体" w:hint="eastAsia"/>
+              </w:rPr>
+              <w:t>和</w:t>
+            </w:r>
+            <w:r>
+              <w:rPr>
+                <w:rFonts w:ascii="新宋体" w:eastAsia="新宋体" w:hAnsi="新宋体"/>
+              </w:rPr>
+              <w:t>它的LC集，一开始只有S'</w:t>
+            </w:r>
+            <w:r>
+              <w:rPr>
+                <w:rFonts w:ascii="新宋体" w:eastAsia="新宋体" w:hAnsi="新宋体" w:hint="eastAsia"/>
+              </w:rPr>
+              <w:t>有{ε}</w:t>
+            </w:r>
+          </w:p>
+          <w:p>
+            <w:pPr>
+              <w:wordWrap w:val="0"/>
+              <w:jc w:val="left"/>
+              <w:rPr>
+                <w:rFonts w:ascii="新宋体" w:eastAsia="新宋体" w:hAnsi="新宋体"/>
+              </w:rPr>
+            </w:pPr>
+            <w:r>
+              <w:rPr>
+                <w:rFonts w:ascii="新宋体" w:eastAsia="新宋体" w:hAnsi="新宋体" w:hint="eastAsia"/>
+              </w:rPr>
+              <w:t>边</w:t>
+            </w:r>
+            <w:r>
+              <w:rPr>
+                <w:rFonts w:ascii="新宋体" w:eastAsia="新宋体" w:hAnsi="新宋体"/>
+              </w:rPr>
+              <w:t>：</w:t>
+            </w:r>
+            <w:r>
+              <w:rPr>
+                <w:rFonts w:ascii="新宋体" w:eastAsia="新宋体" w:hAnsi="新宋体" w:hint="eastAsia"/>
+              </w:rPr>
+              <w:t>产生式</w:t>
+            </w:r>
+            <w:r>
+              <w:rPr>
+                <w:rFonts w:ascii="新宋体" w:eastAsia="新宋体" w:hAnsi="新宋体" w:hint="eastAsia"/>
+                <w:bdr w:val="single" w:sz="4" w:space="0" w:color="auto"/>
+              </w:rPr>
+              <w:t>A→</w:t>
+            </w:r>
+            <w:r>
+              <w:rPr>
+                <w:rFonts w:ascii="新宋体" w:eastAsia="新宋体" w:hAnsi="新宋体" w:hint="eastAsia"/>
+                <w:bdr w:val="single" w:sz="4" w:space="0" w:color="auto"/>
+              </w:rPr>
+              <w:t>αB</w:t>
+            </w:r>
+            <w:r>
+              <w:rPr>
+                <w:rFonts w:ascii="新宋体" w:eastAsia="新宋体" w:hAnsi="新宋体" w:hint="eastAsia"/>
+                <w:bdr w:val="single" w:sz="4" w:space="0" w:color="auto"/>
+              </w:rPr>
+              <w:t>…</w:t>
+            </w:r>
+            <w:r>
+              <w:rPr>
+                <w:rFonts w:ascii="新宋体" w:eastAsia="新宋体" w:hAnsi="新宋体" w:hint="eastAsia"/>
+              </w:rPr>
+              <w:t>，</w:t>
+            </w:r>
+            <w:r>
+              <w:rPr>
+                <w:rFonts w:ascii="新宋体" w:eastAsia="新宋体" w:hAnsi="新宋体"/>
+              </w:rPr>
+              <w:t>就</w:t>
+            </w:r>
+            <w:r>
+              <w:rPr>
+                <w:rFonts w:ascii="新宋体" w:eastAsia="新宋体" w:hAnsi="新宋体" w:hint="eastAsia"/>
+              </w:rPr>
+              <w:t>添加边</w:t>
+            </w:r>
+            <w:r>
+              <w:rPr>
+                <w:rFonts w:ascii="新宋体" w:eastAsia="新宋体" w:hAnsi="新宋体" w:hint="eastAsia"/>
+                <w:bdr w:val="single" w:sz="4" w:space="0" w:color="auto"/>
+              </w:rPr>
+              <w:t>（</w:t>
+            </w:r>
+            <w:r>
+              <w:rPr>
+                <w:rFonts w:ascii="新宋体" w:eastAsia="新宋体" w:hAnsi="新宋体" w:hint="eastAsia"/>
+                <w:bdr w:val="single" w:sz="4" w:space="0" w:color="auto"/>
+              </w:rPr>
+              <w:t>B→A</w:t>
+            </w:r>
+            <w:r>
+              <w:rPr>
+                <w:rFonts w:ascii="新宋体" w:eastAsia="新宋体" w:hAnsi="新宋体" w:hint="eastAsia"/>
+                <w:bdr w:val="single" w:sz="4" w:space="0" w:color="auto"/>
+              </w:rPr>
+              <w:t>，</w:t>
+            </w:r>
+            <w:r>
+              <w:rPr>
+                <w:rFonts w:ascii="新宋体" w:eastAsia="新宋体" w:hAnsi="新宋体" w:hint="eastAsia"/>
+                <w:bdr w:val="single" w:sz="4" w:space="0" w:color="auto"/>
+              </w:rPr>
+              <w:t>α</w:t>
+            </w:r>
+            <w:r>
+              <w:rPr>
+                <w:rFonts w:ascii="新宋体" w:eastAsia="新宋体" w:hAnsi="新宋体" w:hint="eastAsia"/>
+                <w:bdr w:val="single" w:sz="4" w:space="0" w:color="auto"/>
+              </w:rPr>
+              <w:t>）</w:t>
+            </w:r>
+          </w:p>
+          <w:p>
+            <w:pPr>
+              <w:wordWrap w:val="0"/>
+              <w:jc w:val="left"/>
+              <w:rPr>
+                <w:rFonts w:ascii="新宋体" w:eastAsia="新宋体" w:hAnsi="新宋体"/>
+              </w:rPr>
+            </w:pPr>
+            <w:r>
+              <w:rPr>
+                <w:rFonts w:ascii="新宋体" w:eastAsia="新宋体" w:hAnsi="新宋体" w:hint="eastAsia"/>
+              </w:rPr>
+              <w:t>当</w:t>
+            </w:r>
+            <w:r>
+              <w:rPr>
+                <w:rFonts w:ascii="新宋体" w:eastAsia="新宋体" w:hAnsi="新宋体"/>
+              </w:rPr>
+              <w:t>图中有圈A1</w:t>
+            </w:r>
+            <w:r>
+              <w:rPr>
+                <w:rFonts w:ascii="新宋体" w:eastAsia="新宋体" w:hAnsi="新宋体" w:hint="eastAsia"/>
+              </w:rPr>
+              <w:t>→</w:t>
+            </w:r>
+            <w:r>
+              <w:rPr>
+                <w:rFonts w:ascii="新宋体" w:eastAsia="新宋体" w:hAnsi="新宋体"/>
+              </w:rPr>
+              <w:t>A2</w:t>
+            </w:r>
+            <w:r>
+              <w:rPr>
+                <w:rFonts w:ascii="新宋体" w:eastAsia="新宋体" w:hAnsi="新宋体" w:hint="eastAsia"/>
+              </w:rPr>
+              <w:t>→…→A</w:t>
+            </w:r>
+            <w:r>
+              <w:rPr>
+                <w:rFonts w:ascii="新宋体" w:eastAsia="新宋体" w:hAnsi="新宋体"/>
+              </w:rPr>
+              <w:t>n</w:t>
+            </w:r>
+            <w:r>
+              <w:rPr>
+                <w:rFonts w:ascii="新宋体" w:eastAsia="新宋体" w:hAnsi="新宋体" w:hint="eastAsia"/>
+              </w:rPr>
+              <w:t>→</w:t>
+            </w:r>
+            <w:r>
+              <w:rPr>
+                <w:rFonts w:ascii="新宋体" w:eastAsia="新宋体" w:hAnsi="新宋体"/>
+              </w:rPr>
+              <w:t>A1</w:t>
+            </w:r>
+            <w:r>
+              <w:rPr>
+                <w:rFonts w:ascii="新宋体" w:eastAsia="新宋体" w:hAnsi="新宋体" w:hint="eastAsia"/>
+              </w:rPr>
+              <w:t>，</w:t>
+            </w:r>
+            <w:r>
+              <w:rPr>
+                <w:rFonts w:ascii="新宋体" w:eastAsia="新宋体" w:hAnsi="新宋体"/>
+              </w:rPr>
+              <w:t>n&gt;=2时：</w:t>
+            </w:r>
+          </w:p>
+          <w:p>
+            <w:pPr>
+              <w:wordWrap w:val="0"/>
+              <w:jc w:val="left"/>
+              <w:rPr>
+                <w:rFonts w:ascii="新宋体" w:eastAsia="新宋体" w:hAnsi="新宋体"/>
+              </w:rPr>
+            </w:pPr>
+            <w:r>
+              <w:rPr>
+                <w:rFonts w:ascii="新宋体" w:eastAsia="新宋体" w:hAnsi="新宋体"/>
+              </w:rPr>
+              <w:t xml:space="preserve">　　</w:t>
+            </w:r>
+            <w:r>
+              <w:rPr>
+                <w:rFonts w:ascii="新宋体" w:eastAsia="新宋体" w:hAnsi="新宋体" w:hint="eastAsia"/>
+              </w:rPr>
+              <w:t>产生式</w:t>
+            </w:r>
+            <w:r>
+              <w:rPr>
+                <w:rFonts w:ascii="新宋体" w:eastAsia="新宋体" w:hAnsi="新宋体" w:hint="eastAsia"/>
+                <w:bdr w:val="single" w:sz="4" w:space="0" w:color="auto"/>
+              </w:rPr>
+              <w:t>A</w:t>
+            </w:r>
+            <w:r>
+              <w:rPr>
+                <w:rFonts w:ascii="新宋体" w:eastAsia="新宋体" w:hAnsi="新宋体"/>
+                <w:bdr w:val="single" w:sz="4" w:space="0" w:color="auto"/>
+              </w:rPr>
+              <w:t>n</w:t>
+            </w:r>
+            <w:r>
+              <w:rPr>
+                <w:rFonts w:ascii="新宋体" w:eastAsia="新宋体" w:hAnsi="新宋体" w:hint="eastAsia"/>
+                <w:bdr w:val="single" w:sz="4" w:space="0" w:color="auto"/>
+              </w:rPr>
+              <w:t>→</w:t>
+            </w:r>
+            <w:r>
+              <w:rPr>
+                <w:rFonts w:ascii="新宋体" w:eastAsia="新宋体" w:hAnsi="新宋体" w:hint="eastAsia"/>
+                <w:bdr w:val="single" w:sz="4" w:space="0" w:color="auto"/>
+              </w:rPr>
+              <w:t>α</w:t>
+            </w:r>
+            <w:r>
+              <w:rPr>
+                <w:rFonts w:ascii="新宋体" w:eastAsia="新宋体" w:hAnsi="新宋体"/>
+                <w:bdr w:val="single" w:sz="4" w:space="0" w:color="auto"/>
+              </w:rPr>
+              <w:t>n</w:t>
+            </w:r>
+            <w:r>
+              <w:rPr>
+                <w:rFonts w:ascii="新宋体" w:eastAsia="新宋体" w:hAnsi="新宋体"/>
+                <w:bdr w:val="single" w:sz="4" w:space="0" w:color="auto"/>
+              </w:rPr>
+              <w:t>A1</w:t>
+            </w:r>
+            <w:r>
+              <w:rPr>
+                <w:rFonts w:ascii="新宋体" w:eastAsia="新宋体" w:hAnsi="新宋体" w:hint="eastAsia"/>
+                <w:bdr w:val="single" w:sz="4" w:space="0" w:color="auto"/>
+              </w:rPr>
+              <w:t>…</w:t>
+            </w:r>
+            <w:r>
+              <w:rPr>
+                <w:rFonts w:ascii="新宋体" w:eastAsia="新宋体" w:hAnsi="新宋体" w:hint="eastAsia"/>
+              </w:rPr>
+              <w:t>代入</w:t>
+            </w:r>
+            <w:r>
+              <w:rPr>
+                <w:rFonts w:ascii="新宋体" w:eastAsia="新宋体" w:hAnsi="新宋体"/>
+                <w:bdr w:val="single" w:sz="4" w:space="0" w:color="auto"/>
+              </w:rPr>
+              <w:t>A(n-1</w:t>
+            </w:r>
+            <w:r>
+              <w:rPr>
+                <w:rFonts w:ascii="新宋体" w:eastAsia="新宋体" w:hAnsi="新宋体" w:hint="eastAsia"/>
+                <w:bdr w:val="single" w:sz="4" w:space="0" w:color="auto"/>
+              </w:rPr>
+              <w:t>)→</w:t>
+            </w:r>
+            <w:r>
+              <w:rPr>
+                <w:rFonts w:ascii="新宋体" w:eastAsia="新宋体" w:hAnsi="新宋体" w:hint="eastAsia"/>
+                <w:bdr w:val="single" w:sz="4" w:space="0" w:color="auto"/>
+              </w:rPr>
+              <w:t>α</w:t>
+            </w:r>
+            <w:r>
+              <w:rPr>
+                <w:rFonts w:ascii="新宋体" w:eastAsia="新宋体" w:hAnsi="新宋体" w:hint="eastAsia"/>
+                <w:bdr w:val="single" w:sz="4" w:space="0" w:color="auto"/>
+              </w:rPr>
+              <w:t>(</w:t>
+            </w:r>
+            <w:r>
+              <w:rPr>
+                <w:rFonts w:ascii="新宋体" w:eastAsia="新宋体" w:hAnsi="新宋体"/>
+                <w:bdr w:val="single" w:sz="4" w:space="0" w:color="auto"/>
+              </w:rPr>
+              <w:t>n</w:t>
+            </w:r>
+            <w:r>
+              <w:rPr>
+                <w:rFonts w:ascii="新宋体" w:eastAsia="新宋体" w:hAnsi="新宋体"/>
+                <w:bdr w:val="single" w:sz="4" w:space="0" w:color="auto"/>
+              </w:rPr>
+              <w:t>-1)</w:t>
+            </w:r>
+            <w:r>
+              <w:rPr>
+                <w:rFonts w:ascii="新宋体" w:eastAsia="新宋体" w:hAnsi="新宋体" w:hint="eastAsia"/>
+                <w:bdr w:val="single" w:sz="4" w:space="0" w:color="auto"/>
+              </w:rPr>
+              <w:t>A</w:t>
+            </w:r>
+            <w:r>
+              <w:rPr>
+                <w:rFonts w:ascii="新宋体" w:eastAsia="新宋体" w:hAnsi="新宋体"/>
+                <w:bdr w:val="single" w:sz="4" w:space="0" w:color="auto"/>
+              </w:rPr>
+              <w:t>n</w:t>
+            </w:r>
+            <w:r>
+              <w:rPr>
+                <w:rFonts w:ascii="新宋体" w:eastAsia="新宋体" w:hAnsi="新宋体" w:hint="eastAsia"/>
+                <w:bdr w:val="single" w:sz="4" w:space="0" w:color="auto"/>
+              </w:rPr>
+              <w:t>…</w:t>
+            </w:r>
+            <w:r>
+              <w:rPr>
+                <w:rFonts w:ascii="新宋体" w:eastAsia="新宋体" w:hAnsi="新宋体" w:hint="eastAsia"/>
+              </w:rPr>
+              <w:t>，得到</w:t>
+            </w:r>
+            <w:r>
+              <w:rPr>
+                <w:rFonts w:ascii="新宋体" w:eastAsia="新宋体" w:hAnsi="新宋体"/>
+              </w:rPr>
+              <w:t>临时产生式</w:t>
+            </w:r>
+            <w:r>
+              <w:rPr>
+                <w:rFonts w:ascii="新宋体" w:eastAsia="新宋体" w:hAnsi="新宋体"/>
+                <w:bdr w:val="single" w:sz="4" w:space="0" w:color="auto"/>
+              </w:rPr>
+              <w:t>A(n-1</w:t>
+            </w:r>
+            <w:r>
+              <w:rPr>
+                <w:rFonts w:ascii="新宋体" w:eastAsia="新宋体" w:hAnsi="新宋体" w:hint="eastAsia"/>
+                <w:bdr w:val="single" w:sz="4" w:space="0" w:color="auto"/>
+              </w:rPr>
+              <w:t>)→</w:t>
+            </w:r>
+            <w:r>
+              <w:rPr>
+                <w:rFonts w:ascii="新宋体" w:eastAsia="新宋体" w:hAnsi="新宋体" w:hint="eastAsia"/>
+                <w:bdr w:val="single" w:sz="4" w:space="0" w:color="auto"/>
+              </w:rPr>
+              <w:t>α</w:t>
+            </w:r>
+            <w:r>
+              <w:rPr>
+                <w:rFonts w:ascii="新宋体" w:eastAsia="新宋体" w:hAnsi="新宋体" w:hint="eastAsia"/>
+                <w:bdr w:val="single" w:sz="4" w:space="0" w:color="auto"/>
+              </w:rPr>
+              <w:t>(</w:t>
+            </w:r>
+            <w:r>
+              <w:rPr>
+                <w:rFonts w:ascii="新宋体" w:eastAsia="新宋体" w:hAnsi="新宋体"/>
+                <w:bdr w:val="single" w:sz="4" w:space="0" w:color="auto"/>
+              </w:rPr>
+              <w:t>n</w:t>
+            </w:r>
+            <w:r>
+              <w:rPr>
+                <w:rFonts w:ascii="新宋体" w:eastAsia="新宋体" w:hAnsi="新宋体"/>
+                <w:bdr w:val="single" w:sz="4" w:space="0" w:color="auto"/>
+              </w:rPr>
+              <w:t>-1)</w:t>
+            </w:r>
+            <w:r>
+              <w:rPr>
+                <w:rFonts w:ascii="新宋体" w:eastAsia="新宋体" w:hAnsi="新宋体" w:hint="eastAsia"/>
+                <w:bdr w:val="single" w:sz="4" w:space="0" w:color="auto"/>
+              </w:rPr>
+              <w:t>α</w:t>
+            </w:r>
+            <w:r>
+              <w:rPr>
+                <w:rFonts w:ascii="新宋体" w:eastAsia="新宋体" w:hAnsi="新宋体"/>
+                <w:bdr w:val="single" w:sz="4" w:space="0" w:color="auto"/>
+              </w:rPr>
+              <w:t>n</w:t>
+            </w:r>
+            <w:r>
+              <w:rPr>
+                <w:rFonts w:ascii="新宋体" w:eastAsia="新宋体" w:hAnsi="新宋体" w:hint="eastAsia"/>
+                <w:bdr w:val="single" w:sz="4" w:space="0" w:color="auto"/>
+              </w:rPr>
+              <w:t>A</w:t>
+            </w:r>
+            <w:r>
+              <w:rPr>
+                <w:rFonts w:ascii="新宋体" w:eastAsia="新宋体" w:hAnsi="新宋体"/>
+                <w:bdr w:val="single" w:sz="4" w:space="0" w:color="auto"/>
+              </w:rPr>
+              <w:t>1</w:t>
+            </w:r>
+            <w:r>
+              <w:rPr>
+                <w:rFonts w:ascii="新宋体" w:eastAsia="新宋体" w:hAnsi="新宋体" w:hint="eastAsia"/>
+                <w:bdr w:val="single" w:sz="4" w:space="0" w:color="auto"/>
+              </w:rPr>
+              <w:t>…</w:t>
+            </w:r>
+          </w:p>
+          <w:p>
+            <w:pPr>
+              <w:wordWrap w:val="0"/>
+              <w:jc w:val="left"/>
+              <w:rPr>
+                <w:rFonts w:ascii="新宋体" w:eastAsia="新宋体" w:hAnsi="新宋体"/>
+              </w:rPr>
+            </w:pPr>
+            <w:r>
+              <w:rPr>
+                <w:rFonts w:ascii="新宋体" w:eastAsia="新宋体" w:hAnsi="新宋体"/>
+              </w:rPr>
+              <w:t xml:space="preserve">　　</w:t>
+            </w:r>
+            <w:r>
+              <w:rPr>
+                <w:rFonts w:ascii="新宋体" w:eastAsia="新宋体" w:hAnsi="新宋体" w:hint="eastAsia"/>
+              </w:rPr>
+              <w:t>…</w:t>
+            </w:r>
+          </w:p>
+          <w:p>
+            <w:pPr>
+              <w:wordWrap w:val="0"/>
+              <w:jc w:val="left"/>
+              <w:rPr>
+                <w:rFonts w:ascii="新宋体" w:eastAsia="新宋体" w:hAnsi="新宋体"/>
+              </w:rPr>
+            </w:pPr>
+            <w:r>
+              <w:rPr>
+                <w:rFonts w:ascii="新宋体" w:eastAsia="新宋体" w:hAnsi="新宋体"/>
+              </w:rPr>
+              <w:t xml:space="preserve">　　</w:t>
+            </w:r>
+            <w:r>
+              <w:rPr>
+                <w:rFonts w:ascii="新宋体" w:eastAsia="新宋体" w:hAnsi="新宋体" w:hint="eastAsia"/>
+              </w:rPr>
+              <w:t>产生式</w:t>
+            </w:r>
+            <w:r>
+              <w:rPr>
+                <w:rFonts w:ascii="新宋体" w:eastAsia="新宋体" w:hAnsi="新宋体" w:hint="eastAsia"/>
+                <w:bdr w:val="single" w:sz="4" w:space="0" w:color="auto"/>
+              </w:rPr>
+              <w:t>A</w:t>
+            </w:r>
+            <w:r>
+              <w:rPr>
+                <w:rFonts w:ascii="新宋体" w:eastAsia="新宋体" w:hAnsi="新宋体"/>
+                <w:bdr w:val="single" w:sz="4" w:space="0" w:color="auto"/>
+              </w:rPr>
+              <w:t>2</w:t>
+            </w:r>
+            <w:r>
+              <w:rPr>
+                <w:rFonts w:ascii="新宋体" w:eastAsia="新宋体" w:hAnsi="新宋体" w:hint="eastAsia"/>
+                <w:bdr w:val="single" w:sz="4" w:space="0" w:color="auto"/>
+              </w:rPr>
+              <w:t>→</w:t>
+            </w:r>
+            <w:r>
+              <w:rPr>
+                <w:rFonts w:ascii="新宋体" w:eastAsia="新宋体" w:hAnsi="新宋体" w:hint="eastAsia"/>
+                <w:bdr w:val="single" w:sz="4" w:space="0" w:color="auto"/>
+              </w:rPr>
+              <w:t>α</w:t>
+            </w:r>
+            <w:r>
+              <w:rPr>
+                <w:rFonts w:ascii="新宋体" w:eastAsia="新宋体" w:hAnsi="新宋体"/>
+                <w:bdr w:val="single" w:sz="4" w:space="0" w:color="auto"/>
+              </w:rPr>
+              <w:t>2</w:t>
+            </w:r>
+            <w:r>
+              <w:rPr>
+                <w:rFonts w:ascii="新宋体" w:eastAsia="新宋体" w:hAnsi="新宋体" w:hint="eastAsia"/>
+                <w:bdr w:val="single" w:sz="4" w:space="0" w:color="auto"/>
+              </w:rPr>
+              <w:t>…</w:t>
+            </w:r>
+            <w:r>
+              <w:rPr>
+                <w:rFonts w:ascii="新宋体" w:eastAsia="新宋体" w:hAnsi="新宋体" w:hint="eastAsia"/>
+                <w:bdr w:val="single" w:sz="4" w:space="0" w:color="auto"/>
+              </w:rPr>
+              <w:t>α</w:t>
+            </w:r>
+            <w:r>
+              <w:rPr>
+                <w:rFonts w:ascii="新宋体" w:eastAsia="新宋体" w:hAnsi="新宋体" w:hint="eastAsia"/>
+                <w:bdr w:val="single" w:sz="4" w:space="0" w:color="auto"/>
+              </w:rPr>
+              <w:t>(</w:t>
+            </w:r>
+            <w:r>
+              <w:rPr>
+                <w:rFonts w:ascii="新宋体" w:eastAsia="新宋体" w:hAnsi="新宋体"/>
+                <w:bdr w:val="single" w:sz="4" w:space="0" w:color="auto"/>
+              </w:rPr>
+              <w:t>n</w:t>
+            </w:r>
+            <w:r>
+              <w:rPr>
+                <w:rFonts w:ascii="新宋体" w:eastAsia="新宋体" w:hAnsi="新宋体"/>
+                <w:bdr w:val="single" w:sz="4" w:space="0" w:color="auto"/>
+              </w:rPr>
+              <w:t>-1)</w:t>
+            </w:r>
+            <w:r>
+              <w:rPr>
+                <w:rFonts w:ascii="新宋体" w:eastAsia="新宋体" w:hAnsi="新宋体" w:hint="eastAsia"/>
+                <w:bdr w:val="single" w:sz="4" w:space="0" w:color="auto"/>
+              </w:rPr>
+              <w:t>α</w:t>
+            </w:r>
+            <w:r>
+              <w:rPr>
+                <w:rFonts w:ascii="新宋体" w:eastAsia="新宋体" w:hAnsi="新宋体"/>
+                <w:bdr w:val="single" w:sz="4" w:space="0" w:color="auto"/>
+              </w:rPr>
+              <w:t>n</w:t>
+            </w:r>
+            <w:r>
+              <w:rPr>
+                <w:rFonts w:ascii="新宋体" w:eastAsia="新宋体" w:hAnsi="新宋体"/>
+                <w:bdr w:val="single" w:sz="4" w:space="0" w:color="auto"/>
+              </w:rPr>
+              <w:t>A1</w:t>
+            </w:r>
+            <w:r>
+              <w:rPr>
+                <w:rFonts w:ascii="新宋体" w:eastAsia="新宋体" w:hAnsi="新宋体" w:hint="eastAsia"/>
+                <w:bdr w:val="single" w:sz="4" w:space="0" w:color="auto"/>
+              </w:rPr>
+              <w:t>…</w:t>
+            </w:r>
+            <w:r>
+              <w:rPr>
+                <w:rFonts w:ascii="新宋体" w:eastAsia="新宋体" w:hAnsi="新宋体" w:hint="eastAsia"/>
+              </w:rPr>
+              <w:t>代入</w:t>
+            </w:r>
+            <w:r>
+              <w:rPr>
+                <w:rFonts w:ascii="新宋体" w:eastAsia="新宋体" w:hAnsi="新宋体"/>
+                <w:bdr w:val="single" w:sz="4" w:space="0" w:color="auto"/>
+              </w:rPr>
+              <w:t>A</w:t>
+            </w:r>
+            <w:r>
+              <w:rPr>
+                <w:rFonts w:ascii="新宋体" w:eastAsia="新宋体" w:hAnsi="新宋体"/>
+                <w:bdr w:val="single" w:sz="4" w:space="0" w:color="auto"/>
+              </w:rPr>
+              <w:t>1</w:t>
+            </w:r>
+            <w:r>
+              <w:rPr>
+                <w:rFonts w:ascii="新宋体" w:eastAsia="新宋体" w:hAnsi="新宋体" w:hint="eastAsia"/>
+                <w:bdr w:val="single" w:sz="4" w:space="0" w:color="auto"/>
+              </w:rPr>
+              <w:t>→</w:t>
+            </w:r>
+            <w:r>
+              <w:rPr>
+                <w:rFonts w:ascii="新宋体" w:eastAsia="新宋体" w:hAnsi="新宋体" w:hint="eastAsia"/>
+                <w:bdr w:val="single" w:sz="4" w:space="0" w:color="auto"/>
+              </w:rPr>
+              <w:t>α</w:t>
+            </w:r>
+            <w:r>
+              <w:rPr>
+                <w:rFonts w:ascii="新宋体" w:eastAsia="新宋体" w:hAnsi="新宋体"/>
+                <w:bdr w:val="single" w:sz="4" w:space="0" w:color="auto"/>
+              </w:rPr>
+              <w:t>1</w:t>
+            </w:r>
+            <w:r>
+              <w:rPr>
+                <w:rFonts w:ascii="新宋体" w:eastAsia="新宋体" w:hAnsi="新宋体" w:hint="eastAsia"/>
+                <w:bdr w:val="single" w:sz="4" w:space="0" w:color="auto"/>
+              </w:rPr>
+              <w:t>A</w:t>
+            </w:r>
+            <w:r>
+              <w:rPr>
+                <w:rFonts w:ascii="新宋体" w:eastAsia="新宋体" w:hAnsi="新宋体"/>
+                <w:bdr w:val="single" w:sz="4" w:space="0" w:color="auto"/>
+              </w:rPr>
+              <w:t>2</w:t>
+            </w:r>
+            <w:r>
+              <w:rPr>
+                <w:rFonts w:ascii="新宋体" w:eastAsia="新宋体" w:hAnsi="新宋体" w:hint="eastAsia"/>
+                <w:bdr w:val="single" w:sz="4" w:space="0" w:color="auto"/>
+              </w:rPr>
+              <w:t>…</w:t>
+            </w:r>
+            <w:r>
+              <w:rPr>
+                <w:rFonts w:ascii="新宋体" w:eastAsia="新宋体" w:hAnsi="新宋体" w:hint="eastAsia"/>
+              </w:rPr>
+              <w:t>，得到</w:t>
+            </w:r>
+            <w:r>
+              <w:rPr>
+                <w:rFonts w:ascii="新宋体" w:eastAsia="新宋体" w:hAnsi="新宋体"/>
+              </w:rPr>
+              <w:t>临时产生式</w:t>
+            </w:r>
+            <w:r>
+              <w:rPr>
+                <w:rFonts w:ascii="新宋体" w:eastAsia="新宋体" w:hAnsi="新宋体"/>
+                <w:bdr w:val="single" w:sz="4" w:space="0" w:color="auto"/>
+              </w:rPr>
+              <w:t>A</w:t>
+            </w:r>
+            <w:r>
+              <w:rPr>
+                <w:rFonts w:ascii="新宋体" w:eastAsia="新宋体" w:hAnsi="新宋体"/>
+                <w:bdr w:val="single" w:sz="4" w:space="0" w:color="auto"/>
+              </w:rPr>
+              <w:t>1</w:t>
+            </w:r>
+            <w:r>
+              <w:rPr>
+                <w:rFonts w:ascii="新宋体" w:eastAsia="新宋体" w:hAnsi="新宋体" w:hint="eastAsia"/>
+                <w:bdr w:val="single" w:sz="4" w:space="0" w:color="auto"/>
+              </w:rPr>
+              <w:t>→</w:t>
+            </w:r>
+            <w:r>
+              <w:rPr>
+                <w:rFonts w:ascii="新宋体" w:eastAsia="新宋体" w:hAnsi="新宋体" w:hint="eastAsia"/>
+                <w:bdr w:val="single" w:sz="4" w:space="0" w:color="auto"/>
+              </w:rPr>
+              <w:t>α</w:t>
+            </w:r>
+            <w:r>
+              <w:rPr>
+                <w:rFonts w:ascii="新宋体" w:eastAsia="新宋体" w:hAnsi="新宋体"/>
+                <w:bdr w:val="single" w:sz="4" w:space="0" w:color="auto"/>
+              </w:rPr>
+              <w:t>1</w:t>
+            </w:r>
+            <w:r>
+              <w:rPr>
+                <w:rFonts w:ascii="新宋体" w:eastAsia="新宋体" w:hAnsi="新宋体" w:hint="eastAsia"/>
+                <w:bdr w:val="single" w:sz="4" w:space="0" w:color="auto"/>
+              </w:rPr>
+              <w:t>…</w:t>
+            </w:r>
+            <w:r>
+              <w:rPr>
+                <w:rFonts w:ascii="新宋体" w:eastAsia="新宋体" w:hAnsi="新宋体" w:hint="eastAsia"/>
+                <w:bdr w:val="single" w:sz="4" w:space="0" w:color="auto"/>
+              </w:rPr>
+              <w:t>α(</w:t>
+            </w:r>
+            <w:r>
+              <w:rPr>
+                <w:rFonts w:ascii="新宋体" w:eastAsia="新宋体" w:hAnsi="新宋体"/>
+                <w:bdr w:val="single" w:sz="4" w:space="0" w:color="auto"/>
+              </w:rPr>
+              <w:t>n-1)</w:t>
+            </w:r>
+            <w:r>
+              <w:rPr>
+                <w:rFonts w:ascii="新宋体" w:eastAsia="新宋体" w:hAnsi="新宋体" w:hint="eastAsia"/>
+                <w:bdr w:val="single" w:sz="4" w:space="0" w:color="auto"/>
+              </w:rPr>
+              <w:t>α</w:t>
+            </w:r>
+            <w:r>
+              <w:rPr>
+                <w:rFonts w:ascii="新宋体" w:eastAsia="新宋体" w:hAnsi="新宋体"/>
+                <w:bdr w:val="single" w:sz="4" w:space="0" w:color="auto"/>
+              </w:rPr>
+              <w:t>n</w:t>
+            </w:r>
+            <w:r>
+              <w:rPr>
+                <w:rFonts w:ascii="新宋体" w:eastAsia="新宋体" w:hAnsi="新宋体" w:hint="eastAsia"/>
+                <w:bdr w:val="single" w:sz="4" w:space="0" w:color="auto"/>
+              </w:rPr>
+              <w:t>A</w:t>
+            </w:r>
+            <w:r>
+              <w:rPr>
+                <w:rFonts w:ascii="新宋体" w:eastAsia="新宋体" w:hAnsi="新宋体"/>
+                <w:bdr w:val="single" w:sz="4" w:space="0" w:color="auto"/>
+              </w:rPr>
+              <w:t>1</w:t>
+            </w:r>
+            <w:r>
+              <w:rPr>
+                <w:rFonts w:ascii="新宋体" w:eastAsia="新宋体" w:hAnsi="新宋体" w:hint="eastAsia"/>
+                <w:bdr w:val="single" w:sz="4" w:space="0" w:color="auto"/>
+              </w:rPr>
+              <w:t>…</w:t>
+            </w:r>
+          </w:p>
+          <w:p>
+            <w:pPr>
+              <w:wordWrap w:val="0"/>
+              <w:jc w:val="left"/>
+              <w:rPr>
+                <w:rFonts w:ascii="新宋体" w:eastAsia="新宋体" w:hAnsi="新宋体"/>
+              </w:rPr>
+            </w:pPr>
+            <w:r>
+              <w:rPr>
+                <w:rFonts w:ascii="新宋体" w:eastAsia="新宋体" w:hAnsi="新宋体"/>
+              </w:rPr>
+              <w:t xml:space="preserve">　　</w:t>
+            </w:r>
+            <w:r>
+              <w:rPr>
+                <w:rFonts w:ascii="新宋体" w:eastAsia="新宋体" w:hAnsi="新宋体" w:hint="eastAsia"/>
+              </w:rPr>
+              <w:t>将产生式</w:t>
+            </w:r>
+            <w:r>
+              <w:rPr>
+                <w:rFonts w:ascii="新宋体" w:eastAsia="新宋体" w:hAnsi="新宋体" w:hint="eastAsia"/>
+                <w:bdr w:val="single" w:sz="4" w:space="0" w:color="auto"/>
+              </w:rPr>
+              <w:t>A</w:t>
+            </w:r>
+            <w:r>
+              <w:rPr>
+                <w:rFonts w:ascii="新宋体" w:eastAsia="新宋体" w:hAnsi="新宋体"/>
+                <w:bdr w:val="single" w:sz="4" w:space="0" w:color="auto"/>
+              </w:rPr>
+              <w:t>n</w:t>
+            </w:r>
+            <w:r>
+              <w:rPr>
+                <w:rFonts w:ascii="新宋体" w:eastAsia="新宋体" w:hAnsi="新宋体" w:hint="eastAsia"/>
+                <w:bdr w:val="single" w:sz="4" w:space="0" w:color="auto"/>
+              </w:rPr>
+              <w:t>→</w:t>
+            </w:r>
+            <w:r>
+              <w:rPr>
+                <w:rFonts w:ascii="新宋体" w:eastAsia="新宋体" w:hAnsi="新宋体" w:hint="eastAsia"/>
+                <w:bdr w:val="single" w:sz="4" w:space="0" w:color="auto"/>
+              </w:rPr>
+              <w:t>α</w:t>
+            </w:r>
+            <w:r>
+              <w:rPr>
+                <w:rFonts w:ascii="新宋体" w:eastAsia="新宋体" w:hAnsi="新宋体"/>
+                <w:bdr w:val="single" w:sz="4" w:space="0" w:color="auto"/>
+              </w:rPr>
+              <w:t>n</w:t>
+            </w:r>
+            <w:r>
+              <w:rPr>
+                <w:rFonts w:ascii="新宋体" w:eastAsia="新宋体" w:hAnsi="新宋体"/>
+                <w:bdr w:val="single" w:sz="4" w:space="0" w:color="auto"/>
+              </w:rPr>
+              <w:t>A1</w:t>
+            </w:r>
+            <w:r>
+              <w:rPr>
+                <w:rFonts w:ascii="新宋体" w:eastAsia="新宋体" w:hAnsi="新宋体" w:hint="eastAsia"/>
+                <w:bdr w:val="single" w:sz="4" w:space="0" w:color="auto"/>
+              </w:rPr>
+              <w:t>…</w:t>
+            </w:r>
+            <w:r>
+              <w:rPr>
+                <w:rFonts w:ascii="新宋体" w:eastAsia="新宋体" w:hAnsi="新宋体" w:hint="eastAsia"/>
+              </w:rPr>
+              <w:t>替换为</w:t>
+            </w:r>
+            <w:r>
+              <w:rPr>
+                <w:rFonts w:ascii="新宋体" w:eastAsia="新宋体" w:hAnsi="新宋体"/>
+              </w:rPr>
+              <w:t>临时产生式</w:t>
+            </w:r>
+            <w:r>
+              <w:rPr>
+                <w:rFonts w:ascii="新宋体" w:eastAsia="新宋体" w:hAnsi="新宋体"/>
+                <w:bdr w:val="single" w:sz="4" w:space="0" w:color="auto"/>
+              </w:rPr>
+              <w:t>A</w:t>
+            </w:r>
+            <w:r>
+              <w:rPr>
+                <w:rFonts w:ascii="新宋体" w:eastAsia="新宋体" w:hAnsi="新宋体"/>
+                <w:bdr w:val="single" w:sz="4" w:space="0" w:color="auto"/>
+              </w:rPr>
+              <w:t>1</w:t>
+            </w:r>
+            <w:r>
+              <w:rPr>
+                <w:rFonts w:ascii="新宋体" w:eastAsia="新宋体" w:hAnsi="新宋体" w:hint="eastAsia"/>
+                <w:bdr w:val="single" w:sz="4" w:space="0" w:color="auto"/>
+              </w:rPr>
+              <w:t>→</w:t>
+            </w:r>
+            <w:r>
+              <w:rPr>
+                <w:rFonts w:ascii="新宋体" w:eastAsia="新宋体" w:hAnsi="新宋体" w:hint="eastAsia"/>
+                <w:bdr w:val="single" w:sz="4" w:space="0" w:color="auto"/>
+              </w:rPr>
+              <w:t>α</w:t>
+            </w:r>
+            <w:r>
+              <w:rPr>
+                <w:rFonts w:ascii="新宋体" w:eastAsia="新宋体" w:hAnsi="新宋体"/>
+                <w:bdr w:val="single" w:sz="4" w:space="0" w:color="auto"/>
+              </w:rPr>
+              <w:t>1</w:t>
+            </w:r>
+            <w:r>
+              <w:rPr>
+                <w:rFonts w:ascii="新宋体" w:eastAsia="新宋体" w:hAnsi="新宋体" w:hint="eastAsia"/>
+                <w:bdr w:val="single" w:sz="4" w:space="0" w:color="auto"/>
+              </w:rPr>
+              <w:t>…</w:t>
+            </w:r>
+            <w:r>
+              <w:rPr>
+                <w:rFonts w:ascii="新宋体" w:eastAsia="新宋体" w:hAnsi="新宋体" w:hint="eastAsia"/>
+                <w:bdr w:val="single" w:sz="4" w:space="0" w:color="auto"/>
+              </w:rPr>
+              <w:t>α(</w:t>
+            </w:r>
+            <w:r>
+              <w:rPr>
+                <w:rFonts w:ascii="新宋体" w:eastAsia="新宋体" w:hAnsi="新宋体"/>
+                <w:bdr w:val="single" w:sz="4" w:space="0" w:color="auto"/>
+              </w:rPr>
+              <w:t>n-1)</w:t>
+            </w:r>
+            <w:r>
+              <w:rPr>
+                <w:rFonts w:ascii="新宋体" w:eastAsia="新宋体" w:hAnsi="新宋体" w:hint="eastAsia"/>
+                <w:bdr w:val="single" w:sz="4" w:space="0" w:color="auto"/>
+              </w:rPr>
+              <w:t>α</w:t>
+            </w:r>
+            <w:r>
+              <w:rPr>
+                <w:rFonts w:ascii="新宋体" w:eastAsia="新宋体" w:hAnsi="新宋体"/>
+                <w:bdr w:val="single" w:sz="4" w:space="0" w:color="auto"/>
+              </w:rPr>
+              <w:t>n</w:t>
+            </w:r>
+            <w:r>
+              <w:rPr>
+                <w:rFonts w:ascii="新宋体" w:eastAsia="新宋体" w:hAnsi="新宋体" w:hint="eastAsia"/>
+                <w:bdr w:val="single" w:sz="4" w:space="0" w:color="auto"/>
+              </w:rPr>
+              <w:t>A</w:t>
+            </w:r>
+            <w:r>
+              <w:rPr>
+                <w:rFonts w:ascii="新宋体" w:eastAsia="新宋体" w:hAnsi="新宋体"/>
+                <w:bdr w:val="single" w:sz="4" w:space="0" w:color="auto"/>
+              </w:rPr>
+              <w:t>1</w:t>
+            </w:r>
+            <w:r>
+              <w:rPr>
+                <w:rFonts w:ascii="新宋体" w:eastAsia="新宋体" w:hAnsi="新宋体" w:hint="eastAsia"/>
+                <w:bdr w:val="single" w:sz="4" w:space="0" w:color="auto"/>
+              </w:rPr>
+              <w:t>…</w:t>
+            </w:r>
+          </w:p>
+          <w:p>
+            <w:pPr>
+              <w:wordWrap w:val="0"/>
+              <w:jc w:val="left"/>
+              <w:rPr>
+                <w:rFonts w:ascii="新宋体" w:eastAsia="新宋体" w:hAnsi="新宋体"/>
+              </w:rPr>
+            </w:pPr>
+            <w:r>
+              <w:rPr>
+                <w:rFonts w:ascii="新宋体" w:eastAsia="新宋体" w:hAnsi="新宋体"/>
+              </w:rPr>
+              <w:t xml:space="preserve">　　</w:t>
+            </w:r>
+            <w:r>
+              <w:rPr>
+                <w:rFonts w:ascii="新宋体" w:eastAsia="新宋体" w:hAnsi="新宋体" w:hint="eastAsia"/>
+              </w:rPr>
+              <w:t>消除自环</w:t>
+            </w:r>
+          </w:p>
+        </w:tc>
+      </w:tr>
+    </w:tbl>
+    <w:p>
+      <w:pPr>
+        <w:wordWrap w:val="0"/>
+        <w:jc w:val="left"/>
+        <w:rPr>
+          <w:rFonts w:ascii="新宋体" w:eastAsia="新宋体" w:hAnsi="新宋体" w:hint="eastAsia"/>
+        </w:rPr>
+      </w:pPr>
+      <w:r>
+        <w:rPr>
+          <w:rFonts w:ascii="新宋体" w:eastAsia="新宋体" w:hAnsi="新宋体" w:hint="eastAsia"/>
+        </w:rPr>
+        <w:t>从</w:t>
+      </w:r>
+      <w:r>
+        <w:rPr>
+          <w:rFonts w:ascii="新宋体" w:eastAsia="新宋体" w:hAnsi="新宋体"/>
+        </w:rPr>
+        <w:t>S'</w:t>
+      </w:r>
+      <w:r>
+        <w:rPr>
+          <w:rFonts w:ascii="新宋体" w:eastAsia="新宋体" w:hAnsi="新宋体" w:hint="eastAsia"/>
+        </w:rPr>
+        <w:t>出发</w:t>
+      </w:r>
+      <w:r>
+        <w:rPr>
+          <w:rFonts w:ascii="新宋体" w:eastAsia="新宋体" w:hAnsi="新宋体" w:hint="eastAsia"/>
+        </w:rPr>
+        <w:t>，</w:t>
+      </w:r>
+      <w:r>
+        <w:rPr>
+          <w:rFonts w:ascii="新宋体" w:eastAsia="新宋体" w:hAnsi="新宋体" w:hint="eastAsia"/>
+        </w:rPr>
+        <w:t>深度优先</w:t>
+      </w:r>
+      <w:r>
+        <w:rPr>
+          <w:rFonts w:ascii="新宋体" w:eastAsia="新宋体" w:hAnsi="新宋体" w:hint="eastAsia"/>
+        </w:rPr>
+        <w:t>（现在</w:t>
+      </w:r>
+      <w:r>
+        <w:rPr>
+          <w:rFonts w:ascii="新宋体" w:eastAsia="新宋体" w:hAnsi="新宋体"/>
+        </w:rPr>
+        <w:t>图中已经没有环了）</w:t>
+      </w:r>
+      <w:r>
+        <w:rPr>
+          <w:rFonts w:ascii="新宋体" w:eastAsia="新宋体" w:hAnsi="新宋体" w:hint="eastAsia"/>
+        </w:rPr>
+        <w:t>（</w:t>
+      </w:r>
+      <w:r>
+        <w:rPr>
+          <w:rFonts w:ascii="新宋体" w:eastAsia="新宋体" w:hAnsi="新宋体"/>
+        </w:rPr>
+        <w:t>、</w:t>
+      </w:r>
+      <w:r>
+        <w:rPr>
+          <w:rFonts w:ascii="新宋体" w:eastAsia="新宋体" w:hAnsi="新宋体" w:hint="eastAsia"/>
+        </w:rPr>
+        <w:t>广度优先</w:t>
+      </w:r>
+      <w:r>
+        <w:rPr>
+          <w:rFonts w:ascii="新宋体" w:eastAsia="新宋体" w:hAnsi="新宋体" w:hint="eastAsia"/>
+        </w:rPr>
+        <w:t>）</w:t>
+      </w:r>
+    </w:p>
+    <w:p>
+      <w:pPr>
+        <w:wordWrap w:val="0"/>
+        <w:jc w:val="left"/>
+        <w:rPr>
+          <w:rFonts w:ascii="新宋体" w:eastAsia="新宋体" w:hAnsi="新宋体"/>
+        </w:rPr>
+      </w:pPr>
+    </w:p>
+    <w:p>
+      <w:pPr>
+        <w:pStyle w:val="3"/>
+        <w:spacing w:before="0" w:after="0" w:line="240" w:lineRule="auto"/>
+        <w:ind w:left="723" w:hangingChars="343" w:hanging="723"/>
+        <w:rPr>
+          <w:rFonts w:ascii="新宋体" w:eastAsia="新宋体" w:hAnsi="新宋体"/>
+          <w:sz w:val="21"/>
+          <w:szCs w:val="21"/>
+        </w:rPr>
+      </w:pPr>
+      <w:r>
+        <w:rPr>
+          <w:rFonts w:ascii="新宋体" w:eastAsia="新宋体" w:hAnsi="新宋体" w:hint="eastAsia"/>
+          <w:sz w:val="21"/>
+          <w:szCs w:val="21"/>
+        </w:rPr>
+        <w:lastRenderedPageBreak/>
+        <w:t>通过</w:t>
+      </w:r>
+      <w:r>
+        <w:rPr>
+          <w:rFonts w:ascii="新宋体" w:eastAsia="新宋体" w:hAnsi="新宋体" w:hint="eastAsia"/>
+          <w:sz w:val="21"/>
+          <w:szCs w:val="21"/>
+        </w:rPr>
+        <w:t>列出所有项目</w:t>
+      </w:r>
+      <w:r>
+        <w:rPr>
+          <w:rFonts w:ascii="新宋体" w:eastAsia="新宋体" w:hAnsi="新宋体"/>
+          <w:sz w:val="21"/>
+          <w:szCs w:val="21"/>
+        </w:rPr>
+        <w:t>：略</w:t>
+      </w:r>
+    </w:p>
+    <w:p>
+      <w:pPr>
+        <w:wordWrap w:val="0"/>
+        <w:jc w:val="left"/>
+        <w:rPr>
+          <w:rFonts w:ascii="新宋体" w:eastAsia="新宋体" w:hAnsi="新宋体"/>
+        </w:rPr>
+      </w:pPr>
+    </w:p>
+    <w:p>
+      <w:pPr>
+        <w:pStyle w:val="3"/>
+        <w:spacing w:before="0" w:after="0" w:line="240" w:lineRule="auto"/>
+        <w:ind w:left="723" w:hangingChars="343" w:hanging="723"/>
+        <w:rPr>
+          <w:rFonts w:ascii="新宋体" w:eastAsia="新宋体" w:hAnsi="新宋体"/>
+          <w:sz w:val="21"/>
+          <w:szCs w:val="21"/>
+        </w:rPr>
+      </w:pPr>
+      <w:r>
+        <w:rPr>
+          <w:rFonts w:ascii="新宋体" w:eastAsia="新宋体" w:hAnsi="新宋体" w:hint="eastAsia"/>
+          <w:sz w:val="21"/>
+          <w:szCs w:val="21"/>
+        </w:rPr>
+        <w:t>通过</w:t>
+      </w:r>
+      <w:r>
+        <w:rPr>
+          <w:rFonts w:ascii="新宋体" w:eastAsia="新宋体" w:hAnsi="新宋体" w:hint="eastAsia"/>
+          <w:sz w:val="21"/>
+          <w:szCs w:val="21"/>
+        </w:rPr>
+        <w:t>构造G</w:t>
+      </w:r>
+      <w:r>
+        <w:rPr>
+          <w:rFonts w:ascii="新宋体" w:eastAsia="新宋体" w:hAnsi="新宋体"/>
+          <w:sz w:val="21"/>
+          <w:szCs w:val="21"/>
+        </w:rPr>
+        <w:t>'</w:t>
+      </w:r>
+      <w:r>
+        <w:rPr>
+          <w:rFonts w:ascii="新宋体" w:eastAsia="新宋体" w:hAnsi="新宋体" w:hint="eastAsia"/>
+          <w:sz w:val="21"/>
+          <w:szCs w:val="21"/>
+        </w:rPr>
+        <w:t>的</w:t>
+      </w:r>
+      <w:r>
+        <w:rPr>
+          <w:rFonts w:ascii="新宋体" w:eastAsia="新宋体" w:hAnsi="新宋体"/>
+          <w:sz w:val="21"/>
+          <w:szCs w:val="21"/>
+        </w:rPr>
+        <w:t>LR（</w:t>
+      </w:r>
+      <w:r>
+        <w:rPr>
+          <w:rFonts w:ascii="新宋体" w:eastAsia="新宋体" w:hAnsi="新宋体" w:hint="eastAsia"/>
+          <w:sz w:val="21"/>
+          <w:szCs w:val="21"/>
+        </w:rPr>
+        <w:t>0）</w:t>
+      </w:r>
+      <w:r>
+        <w:rPr>
+          <w:rFonts w:ascii="新宋体" w:eastAsia="新宋体" w:hAnsi="新宋体"/>
+          <w:sz w:val="21"/>
+          <w:szCs w:val="21"/>
+        </w:rPr>
+        <w:t>项目集规范族</w:t>
+      </w:r>
+      <w:r>
+        <w:rPr>
+          <w:rFonts w:ascii="新宋体" w:eastAsia="新宋体" w:hAnsi="新宋体"/>
+          <w:sz w:val="21"/>
+          <w:szCs w:val="21"/>
+        </w:rPr>
+        <w:t>：略</w:t>
+      </w:r>
     </w:p>
     <w:p>
       <w:pPr>
@@ -7112,10 +8446,4603 @@
     </w:p>
     <w:p>
       <w:pPr>
+        <w:pStyle w:val="1"/>
+        <w:wordWrap w:val="0"/>
+        <w:spacing w:before="0" w:after="0" w:line="240" w:lineRule="auto"/>
+        <w:ind w:left="431" w:hanging="431"/>
+        <w:rPr>
+          <w:rFonts w:ascii="新宋体" w:eastAsia="新宋体" w:hAnsi="新宋体"/>
+          <w:sz w:val="28"/>
+          <w:szCs w:val="28"/>
+        </w:rPr>
+      </w:pPr>
+      <w:r>
+        <w:rPr>
+          <w:rFonts w:ascii="新宋体" w:eastAsia="新宋体" w:hAnsi="新宋体" w:hint="eastAsia"/>
+          <w:sz w:val="28"/>
+          <w:szCs w:val="28"/>
+        </w:rPr>
+        <w:t>语</w:t>
+      </w:r>
+      <w:r>
+        <w:rPr>
+          <w:rFonts w:ascii="新宋体" w:eastAsia="新宋体" w:hAnsi="新宋体" w:hint="eastAsia"/>
+          <w:sz w:val="28"/>
+          <w:szCs w:val="28"/>
+        </w:rPr>
+        <w:t>义</w:t>
+      </w:r>
+      <w:r>
+        <w:rPr>
+          <w:rFonts w:ascii="新宋体" w:eastAsia="新宋体" w:hAnsi="新宋体" w:hint="eastAsia"/>
+          <w:sz w:val="28"/>
+          <w:szCs w:val="28"/>
+        </w:rPr>
+        <w:t>分析</w:t>
+      </w:r>
+    </w:p>
+    <w:p>
+      <w:pPr>
         <w:wordWrap w:val="0"/>
         <w:jc w:val="left"/>
         <w:rPr>
           <w:rFonts w:ascii="新宋体" w:eastAsia="新宋体" w:hAnsi="新宋体"/>
+        </w:rPr>
+      </w:pPr>
+    </w:p>
+    <w:p>
+      <w:pPr>
+        <w:pStyle w:val="2"/>
+        <w:spacing w:before="0" w:after="0" w:line="240" w:lineRule="auto"/>
+        <w:ind w:left="663" w:hangingChars="275" w:hanging="663"/>
+        <w:rPr>
+          <w:rFonts w:ascii="新宋体" w:eastAsia="新宋体" w:hAnsi="新宋体"/>
+          <w:sz w:val="24"/>
+          <w:szCs w:val="24"/>
+        </w:rPr>
+      </w:pPr>
+      <w:r>
+        <w:rPr>
+          <w:rFonts w:ascii="新宋体" w:eastAsia="新宋体" w:hAnsi="新宋体" w:hint="eastAsia"/>
+          <w:sz w:val="24"/>
+          <w:szCs w:val="24"/>
+        </w:rPr>
+        <w:t>基于S-</w:t>
+      </w:r>
+      <w:r>
+        <w:rPr>
+          <w:rFonts w:ascii="新宋体" w:eastAsia="新宋体" w:hAnsi="新宋体"/>
+          <w:sz w:val="24"/>
+          <w:szCs w:val="24"/>
+        </w:rPr>
+        <w:t>属性文法的语义计算</w:t>
+      </w:r>
+      <w:r>
+        <w:rPr>
+          <w:rFonts w:ascii="新宋体" w:eastAsia="新宋体" w:hAnsi="新宋体" w:hint="eastAsia"/>
+          <w:sz w:val="24"/>
+          <w:szCs w:val="24"/>
+        </w:rPr>
+        <w:t>：</w:t>
+      </w:r>
+      <w:r>
+        <w:rPr>
+          <w:rFonts w:ascii="新宋体" w:eastAsia="新宋体" w:hAnsi="新宋体"/>
+          <w:sz w:val="24"/>
+          <w:szCs w:val="24"/>
+        </w:rPr>
+        <w:t>略</w:t>
+      </w:r>
+    </w:p>
+    <w:p>
+      <w:pPr>
+        <w:wordWrap w:val="0"/>
+        <w:jc w:val="left"/>
+        <w:rPr>
+          <w:rFonts w:ascii="新宋体" w:eastAsia="新宋体" w:hAnsi="新宋体"/>
+        </w:rPr>
+      </w:pPr>
+    </w:p>
+    <w:p>
+      <w:pPr>
+        <w:wordWrap w:val="0"/>
+        <w:jc w:val="left"/>
+        <w:rPr>
+          <w:rFonts w:ascii="新宋体" w:eastAsia="新宋体" w:hAnsi="新宋体"/>
+        </w:rPr>
+      </w:pPr>
+      <w:r>
+        <w:rPr>
+          <w:rFonts w:ascii="新宋体" w:eastAsia="新宋体" w:hAnsi="新宋体" w:hint="eastAsia"/>
+        </w:rPr>
+        <w:t>（</w:t>
+      </w:r>
+      <w:r>
+        <w:rPr>
+          <w:rFonts w:ascii="新宋体" w:eastAsia="新宋体" w:hAnsi="新宋体" w:hint="eastAsia"/>
+        </w:rPr>
+        <w:t>自底向上</w:t>
+      </w:r>
+      <w:r>
+        <w:rPr>
+          <w:rFonts w:ascii="新宋体" w:eastAsia="新宋体" w:hAnsi="新宋体" w:hint="eastAsia"/>
+        </w:rPr>
+        <w:t>，</w:t>
+      </w:r>
+      <w:r>
+        <w:rPr>
+          <w:rFonts w:ascii="新宋体" w:eastAsia="新宋体" w:hAnsi="新宋体" w:hint="eastAsia"/>
+        </w:rPr>
+        <w:t>LR分析</w:t>
+      </w:r>
+      <w:r>
+        <w:rPr>
+          <w:rFonts w:ascii="新宋体" w:eastAsia="新宋体" w:hAnsi="新宋体" w:hint="eastAsia"/>
+        </w:rPr>
+        <w:t>）</w:t>
+      </w:r>
+    </w:p>
+    <w:tbl>
+      <w:tblPr>
+        <w:tblStyle w:val="a5"/>
+        <w:tblW w:w="11158" w:type="dxa"/>
+        <w:tblLook w:val="04A0" w:firstRow="1" w:lastRow="0" w:firstColumn="1" w:lastColumn="0" w:noHBand="0" w:noVBand="1"/>
+      </w:tblPr>
+      <w:tblGrid>
+        <w:gridCol w:w="1026"/>
+        <w:gridCol w:w="1026"/>
+        <w:gridCol w:w="1026"/>
+        <w:gridCol w:w="236"/>
+        <w:gridCol w:w="1026"/>
+        <w:gridCol w:w="1026"/>
+        <w:gridCol w:w="1766"/>
+        <w:gridCol w:w="288"/>
+        <w:gridCol w:w="1026"/>
+        <w:gridCol w:w="1026"/>
+        <w:gridCol w:w="1686"/>
+      </w:tblGrid>
+      <w:tr>
+        <w:tc>
+          <w:tcPr>
+            <w:tcW w:w="1026" w:type="dxa"/>
+          </w:tcPr>
+          <w:p>
+            <w:pPr>
+              <w:wordWrap w:val="0"/>
+              <w:jc w:val="left"/>
+              <w:rPr>
+                <w:rFonts w:ascii="新宋体" w:eastAsia="新宋体" w:hAnsi="新宋体" w:hint="eastAsia"/>
+                <w:szCs w:val="21"/>
+              </w:rPr>
+            </w:pPr>
+            <w:r>
+              <w:rPr>
+                <w:rFonts w:ascii="新宋体" w:eastAsia="新宋体" w:hAnsi="新宋体" w:hint="eastAsia"/>
+                <w:szCs w:val="21"/>
+              </w:rPr>
+              <w:t>状态栈</w:t>
+            </w:r>
+          </w:p>
+        </w:tc>
+        <w:tc>
+          <w:tcPr>
+            <w:tcW w:w="1026" w:type="dxa"/>
+          </w:tcPr>
+          <w:p>
+            <w:pPr>
+              <w:wordWrap w:val="0"/>
+              <w:jc w:val="left"/>
+              <w:rPr>
+                <w:rFonts w:ascii="新宋体" w:eastAsia="新宋体" w:hAnsi="新宋体" w:hint="eastAsia"/>
+                <w:szCs w:val="21"/>
+              </w:rPr>
+            </w:pPr>
+            <w:r>
+              <w:rPr>
+                <w:rFonts w:ascii="新宋体" w:eastAsia="新宋体" w:hAnsi="新宋体" w:hint="eastAsia"/>
+                <w:szCs w:val="21"/>
+              </w:rPr>
+              <w:t>符号栈</w:t>
+            </w:r>
+          </w:p>
+        </w:tc>
+        <w:tc>
+          <w:tcPr>
+            <w:tcW w:w="1026" w:type="dxa"/>
+            <w:tcBorders>
+              <w:right w:val="single" w:sz="4" w:space="0" w:color="auto"/>
+            </w:tcBorders>
+          </w:tcPr>
+          <w:p>
+            <w:pPr>
+              <w:wordWrap w:val="0"/>
+              <w:jc w:val="left"/>
+              <w:rPr>
+                <w:rFonts w:ascii="新宋体" w:eastAsia="新宋体" w:hAnsi="新宋体" w:hint="eastAsia"/>
+                <w:szCs w:val="21"/>
+              </w:rPr>
+            </w:pPr>
+            <w:r>
+              <w:rPr>
+                <w:rFonts w:ascii="新宋体" w:eastAsia="新宋体" w:hAnsi="新宋体" w:hint="eastAsia"/>
+                <w:szCs w:val="21"/>
+              </w:rPr>
+              <w:t>语义栈</w:t>
+            </w:r>
+          </w:p>
+        </w:tc>
+        <w:tc>
+          <w:tcPr>
+            <w:tcW w:w="236" w:type="dxa"/>
+            <w:tcBorders>
+              <w:top w:val="nil"/>
+              <w:left w:val="single" w:sz="4" w:space="0" w:color="auto"/>
+              <w:bottom w:val="nil"/>
+              <w:right w:val="single" w:sz="4" w:space="0" w:color="auto"/>
+            </w:tcBorders>
+          </w:tcPr>
+          <w:p>
+            <w:pPr>
+              <w:wordWrap w:val="0"/>
+              <w:jc w:val="left"/>
+              <w:rPr>
+                <w:rFonts w:ascii="新宋体" w:eastAsia="新宋体" w:hAnsi="新宋体" w:hint="eastAsia"/>
+                <w:szCs w:val="21"/>
+              </w:rPr>
+            </w:pPr>
+          </w:p>
+        </w:tc>
+        <w:tc>
+          <w:tcPr>
+            <w:tcW w:w="1026" w:type="dxa"/>
+            <w:tcBorders>
+              <w:left w:val="single" w:sz="4" w:space="0" w:color="auto"/>
+            </w:tcBorders>
+          </w:tcPr>
+          <w:p>
+            <w:pPr>
+              <w:wordWrap w:val="0"/>
+              <w:jc w:val="left"/>
+              <w:rPr>
+                <w:rFonts w:ascii="新宋体" w:eastAsia="新宋体" w:hAnsi="新宋体" w:hint="eastAsia"/>
+                <w:szCs w:val="21"/>
+              </w:rPr>
+            </w:pPr>
+            <w:r>
+              <w:rPr>
+                <w:rFonts w:ascii="新宋体" w:eastAsia="新宋体" w:hAnsi="新宋体" w:hint="eastAsia"/>
+                <w:szCs w:val="21"/>
+              </w:rPr>
+              <w:t>状态栈</w:t>
+            </w:r>
+          </w:p>
+        </w:tc>
+        <w:tc>
+          <w:tcPr>
+            <w:tcW w:w="1026" w:type="dxa"/>
+          </w:tcPr>
+          <w:p>
+            <w:pPr>
+              <w:wordWrap w:val="0"/>
+              <w:jc w:val="left"/>
+              <w:rPr>
+                <w:rFonts w:ascii="新宋体" w:eastAsia="新宋体" w:hAnsi="新宋体" w:hint="eastAsia"/>
+                <w:szCs w:val="21"/>
+              </w:rPr>
+            </w:pPr>
+            <w:r>
+              <w:rPr>
+                <w:rFonts w:ascii="新宋体" w:eastAsia="新宋体" w:hAnsi="新宋体" w:hint="eastAsia"/>
+                <w:szCs w:val="21"/>
+              </w:rPr>
+              <w:t>符号栈</w:t>
+            </w:r>
+          </w:p>
+        </w:tc>
+        <w:tc>
+          <w:tcPr>
+            <w:tcW w:w="1766" w:type="dxa"/>
+          </w:tcPr>
+          <w:p>
+            <w:pPr>
+              <w:wordWrap w:val="0"/>
+              <w:jc w:val="left"/>
+              <w:rPr>
+                <w:rFonts w:ascii="新宋体" w:eastAsia="新宋体" w:hAnsi="新宋体" w:hint="eastAsia"/>
+                <w:szCs w:val="21"/>
+              </w:rPr>
+            </w:pPr>
+            <w:r>
+              <w:rPr>
+                <w:rFonts w:ascii="新宋体" w:eastAsia="新宋体" w:hAnsi="新宋体" w:hint="eastAsia"/>
+                <w:szCs w:val="21"/>
+              </w:rPr>
+              <w:t>语义栈</w:t>
+            </w:r>
+          </w:p>
+        </w:tc>
+        <w:tc>
+          <w:tcPr>
+            <w:tcW w:w="288" w:type="dxa"/>
+            <w:tcBorders>
+              <w:top w:val="nil"/>
+              <w:bottom w:val="nil"/>
+            </w:tcBorders>
+          </w:tcPr>
+          <w:p>
+            <w:pPr>
+              <w:wordWrap w:val="0"/>
+              <w:jc w:val="left"/>
+              <w:rPr>
+                <w:rFonts w:ascii="新宋体" w:eastAsia="新宋体" w:hAnsi="新宋体" w:hint="eastAsia"/>
+                <w:szCs w:val="21"/>
+              </w:rPr>
+            </w:pPr>
+          </w:p>
+        </w:tc>
+        <w:tc>
+          <w:tcPr>
+            <w:tcW w:w="1026" w:type="dxa"/>
+          </w:tcPr>
+          <w:p>
+            <w:pPr>
+              <w:wordWrap w:val="0"/>
+              <w:jc w:val="left"/>
+              <w:rPr>
+                <w:rFonts w:ascii="新宋体" w:eastAsia="新宋体" w:hAnsi="新宋体" w:hint="eastAsia"/>
+                <w:szCs w:val="21"/>
+              </w:rPr>
+            </w:pPr>
+            <w:r>
+              <w:rPr>
+                <w:rFonts w:ascii="新宋体" w:eastAsia="新宋体" w:hAnsi="新宋体" w:hint="eastAsia"/>
+                <w:szCs w:val="21"/>
+              </w:rPr>
+              <w:t>状态栈</w:t>
+            </w:r>
+          </w:p>
+        </w:tc>
+        <w:tc>
+          <w:tcPr>
+            <w:tcW w:w="1026" w:type="dxa"/>
+          </w:tcPr>
+          <w:p>
+            <w:pPr>
+              <w:wordWrap w:val="0"/>
+              <w:jc w:val="left"/>
+              <w:rPr>
+                <w:rFonts w:ascii="新宋体" w:eastAsia="新宋体" w:hAnsi="新宋体" w:hint="eastAsia"/>
+                <w:szCs w:val="21"/>
+              </w:rPr>
+            </w:pPr>
+            <w:r>
+              <w:rPr>
+                <w:rFonts w:ascii="新宋体" w:eastAsia="新宋体" w:hAnsi="新宋体" w:hint="eastAsia"/>
+                <w:szCs w:val="21"/>
+              </w:rPr>
+              <w:t>符号栈</w:t>
+            </w:r>
+          </w:p>
+        </w:tc>
+        <w:tc>
+          <w:tcPr>
+            <w:tcW w:w="1686" w:type="dxa"/>
+          </w:tcPr>
+          <w:p>
+            <w:pPr>
+              <w:wordWrap w:val="0"/>
+              <w:jc w:val="left"/>
+              <w:rPr>
+                <w:rFonts w:ascii="新宋体" w:eastAsia="新宋体" w:hAnsi="新宋体" w:hint="eastAsia"/>
+                <w:szCs w:val="21"/>
+              </w:rPr>
+            </w:pPr>
+            <w:r>
+              <w:rPr>
+                <w:rFonts w:ascii="新宋体" w:eastAsia="新宋体" w:hAnsi="新宋体" w:hint="eastAsia"/>
+                <w:szCs w:val="21"/>
+              </w:rPr>
+              <w:t>语义栈</w:t>
+            </w:r>
+          </w:p>
+        </w:tc>
+      </w:tr>
+      <w:tr>
+        <w:tc>
+          <w:tcPr>
+            <w:tcW w:w="1026" w:type="dxa"/>
+          </w:tcPr>
+          <w:p>
+            <w:pPr>
+              <w:wordWrap w:val="0"/>
+              <w:jc w:val="left"/>
+              <w:rPr>
+                <w:rFonts w:ascii="新宋体" w:eastAsia="新宋体" w:hAnsi="新宋体" w:hint="eastAsia"/>
+                <w:szCs w:val="21"/>
+              </w:rPr>
+            </w:pPr>
+          </w:p>
+        </w:tc>
+        <w:tc>
+          <w:tcPr>
+            <w:tcW w:w="1026" w:type="dxa"/>
+          </w:tcPr>
+          <w:p>
+            <w:pPr>
+              <w:wordWrap w:val="0"/>
+              <w:jc w:val="left"/>
+              <w:rPr>
+                <w:rFonts w:ascii="新宋体" w:eastAsia="新宋体" w:hAnsi="新宋体" w:hint="eastAsia"/>
+                <w:szCs w:val="21"/>
+              </w:rPr>
+            </w:pPr>
+          </w:p>
+        </w:tc>
+        <w:tc>
+          <w:tcPr>
+            <w:tcW w:w="1026" w:type="dxa"/>
+            <w:tcBorders>
+              <w:right w:val="single" w:sz="4" w:space="0" w:color="auto"/>
+            </w:tcBorders>
+          </w:tcPr>
+          <w:p>
+            <w:pPr>
+              <w:wordWrap w:val="0"/>
+              <w:jc w:val="left"/>
+              <w:rPr>
+                <w:rFonts w:ascii="新宋体" w:eastAsia="新宋体" w:hAnsi="新宋体" w:hint="eastAsia"/>
+                <w:szCs w:val="21"/>
+              </w:rPr>
+            </w:pPr>
+          </w:p>
+        </w:tc>
+        <w:tc>
+          <w:tcPr>
+            <w:tcW w:w="236" w:type="dxa"/>
+            <w:tcBorders>
+              <w:top w:val="nil"/>
+              <w:left w:val="single" w:sz="4" w:space="0" w:color="auto"/>
+              <w:bottom w:val="nil"/>
+              <w:right w:val="single" w:sz="4" w:space="0" w:color="auto"/>
+            </w:tcBorders>
+          </w:tcPr>
+          <w:p>
+            <w:pPr>
+              <w:wordWrap w:val="0"/>
+              <w:jc w:val="left"/>
+              <w:rPr>
+                <w:rFonts w:ascii="新宋体" w:eastAsia="新宋体" w:hAnsi="新宋体" w:hint="eastAsia"/>
+                <w:szCs w:val="21"/>
+              </w:rPr>
+            </w:pPr>
+          </w:p>
+        </w:tc>
+        <w:tc>
+          <w:tcPr>
+            <w:tcW w:w="1026" w:type="dxa"/>
+            <w:tcBorders>
+              <w:left w:val="single" w:sz="4" w:space="0" w:color="auto"/>
+            </w:tcBorders>
+          </w:tcPr>
+          <w:p>
+            <w:pPr>
+              <w:wordWrap w:val="0"/>
+              <w:jc w:val="left"/>
+              <w:rPr>
+                <w:rFonts w:ascii="新宋体" w:eastAsia="新宋体" w:hAnsi="新宋体" w:hint="eastAsia"/>
+                <w:szCs w:val="21"/>
+              </w:rPr>
+            </w:pPr>
+          </w:p>
+        </w:tc>
+        <w:tc>
+          <w:tcPr>
+            <w:tcW w:w="1026" w:type="dxa"/>
+          </w:tcPr>
+          <w:p>
+            <w:pPr>
+              <w:wordWrap w:val="0"/>
+              <w:jc w:val="left"/>
+              <w:rPr>
+                <w:rFonts w:ascii="新宋体" w:eastAsia="新宋体" w:hAnsi="新宋体" w:hint="eastAsia"/>
+                <w:szCs w:val="21"/>
+              </w:rPr>
+            </w:pPr>
+          </w:p>
+        </w:tc>
+        <w:tc>
+          <w:tcPr>
+            <w:tcW w:w="1766" w:type="dxa"/>
+          </w:tcPr>
+          <w:p>
+            <w:pPr>
+              <w:wordWrap w:val="0"/>
+              <w:jc w:val="left"/>
+              <w:rPr>
+                <w:rFonts w:ascii="新宋体" w:eastAsia="新宋体" w:hAnsi="新宋体" w:hint="eastAsia"/>
+                <w:szCs w:val="21"/>
+              </w:rPr>
+            </w:pPr>
+          </w:p>
+        </w:tc>
+        <w:tc>
+          <w:tcPr>
+            <w:tcW w:w="288" w:type="dxa"/>
+            <w:tcBorders>
+              <w:top w:val="nil"/>
+              <w:bottom w:val="nil"/>
+            </w:tcBorders>
+          </w:tcPr>
+          <w:p>
+            <w:pPr>
+              <w:wordWrap w:val="0"/>
+              <w:jc w:val="left"/>
+              <w:rPr>
+                <w:rFonts w:ascii="新宋体" w:eastAsia="新宋体" w:hAnsi="新宋体" w:hint="eastAsia"/>
+                <w:szCs w:val="21"/>
+              </w:rPr>
+            </w:pPr>
+          </w:p>
+        </w:tc>
+        <w:tc>
+          <w:tcPr>
+            <w:tcW w:w="1026" w:type="dxa"/>
+          </w:tcPr>
+          <w:p>
+            <w:pPr>
+              <w:wordWrap w:val="0"/>
+              <w:jc w:val="left"/>
+              <w:rPr>
+                <w:rFonts w:ascii="新宋体" w:eastAsia="新宋体" w:hAnsi="新宋体" w:hint="eastAsia"/>
+                <w:szCs w:val="21"/>
+              </w:rPr>
+            </w:pPr>
+          </w:p>
+        </w:tc>
+        <w:tc>
+          <w:tcPr>
+            <w:tcW w:w="1026" w:type="dxa"/>
+          </w:tcPr>
+          <w:p>
+            <w:pPr>
+              <w:wordWrap w:val="0"/>
+              <w:jc w:val="left"/>
+              <w:rPr>
+                <w:rFonts w:ascii="新宋体" w:eastAsia="新宋体" w:hAnsi="新宋体" w:hint="eastAsia"/>
+                <w:szCs w:val="21"/>
+              </w:rPr>
+            </w:pPr>
+          </w:p>
+        </w:tc>
+        <w:tc>
+          <w:tcPr>
+            <w:tcW w:w="1686" w:type="dxa"/>
+          </w:tcPr>
+          <w:p>
+            <w:pPr>
+              <w:wordWrap w:val="0"/>
+              <w:jc w:val="left"/>
+              <w:rPr>
+                <w:rFonts w:ascii="新宋体" w:eastAsia="新宋体" w:hAnsi="新宋体" w:hint="eastAsia"/>
+                <w:szCs w:val="21"/>
+              </w:rPr>
+            </w:pPr>
+          </w:p>
+        </w:tc>
+      </w:tr>
+      <w:tr>
+        <w:tc>
+          <w:tcPr>
+            <w:tcW w:w="1026" w:type="dxa"/>
+          </w:tcPr>
+          <w:p>
+            <w:pPr>
+              <w:wordWrap w:val="0"/>
+              <w:jc w:val="left"/>
+              <w:rPr>
+                <w:rFonts w:ascii="新宋体" w:eastAsia="新宋体" w:hAnsi="新宋体" w:hint="eastAsia"/>
+                <w:szCs w:val="21"/>
+              </w:rPr>
+            </w:pPr>
+          </w:p>
+        </w:tc>
+        <w:tc>
+          <w:tcPr>
+            <w:tcW w:w="1026" w:type="dxa"/>
+          </w:tcPr>
+          <w:p>
+            <w:pPr>
+              <w:wordWrap w:val="0"/>
+              <w:jc w:val="left"/>
+              <w:rPr>
+                <w:rFonts w:ascii="新宋体" w:eastAsia="新宋体" w:hAnsi="新宋体" w:hint="eastAsia"/>
+                <w:szCs w:val="21"/>
+              </w:rPr>
+            </w:pPr>
+          </w:p>
+        </w:tc>
+        <w:tc>
+          <w:tcPr>
+            <w:tcW w:w="1026" w:type="dxa"/>
+            <w:tcBorders>
+              <w:right w:val="single" w:sz="4" w:space="0" w:color="auto"/>
+            </w:tcBorders>
+          </w:tcPr>
+          <w:p>
+            <w:pPr>
+              <w:wordWrap w:val="0"/>
+              <w:jc w:val="left"/>
+              <w:rPr>
+                <w:rFonts w:ascii="新宋体" w:eastAsia="新宋体" w:hAnsi="新宋体" w:hint="eastAsia"/>
+                <w:szCs w:val="21"/>
+              </w:rPr>
+            </w:pPr>
+          </w:p>
+        </w:tc>
+        <w:tc>
+          <w:tcPr>
+            <w:tcW w:w="236" w:type="dxa"/>
+            <w:tcBorders>
+              <w:top w:val="nil"/>
+              <w:left w:val="single" w:sz="4" w:space="0" w:color="auto"/>
+              <w:bottom w:val="nil"/>
+              <w:right w:val="single" w:sz="4" w:space="0" w:color="auto"/>
+            </w:tcBorders>
+          </w:tcPr>
+          <w:p>
+            <w:pPr>
+              <w:wordWrap w:val="0"/>
+              <w:jc w:val="left"/>
+              <w:rPr>
+                <w:rFonts w:ascii="新宋体" w:eastAsia="新宋体" w:hAnsi="新宋体" w:hint="eastAsia"/>
+                <w:szCs w:val="21"/>
+              </w:rPr>
+            </w:pPr>
+          </w:p>
+        </w:tc>
+        <w:tc>
+          <w:tcPr>
+            <w:tcW w:w="1026" w:type="dxa"/>
+            <w:tcBorders>
+              <w:left w:val="single" w:sz="4" w:space="0" w:color="auto"/>
+            </w:tcBorders>
+          </w:tcPr>
+          <w:p>
+            <w:pPr>
+              <w:wordWrap w:val="0"/>
+              <w:jc w:val="left"/>
+              <w:rPr>
+                <w:rFonts w:ascii="新宋体" w:eastAsia="新宋体" w:hAnsi="新宋体" w:hint="eastAsia"/>
+                <w:szCs w:val="21"/>
+              </w:rPr>
+            </w:pPr>
+          </w:p>
+        </w:tc>
+        <w:tc>
+          <w:tcPr>
+            <w:tcW w:w="1026" w:type="dxa"/>
+          </w:tcPr>
+          <w:p>
+            <w:pPr>
+              <w:wordWrap w:val="0"/>
+              <w:jc w:val="left"/>
+              <w:rPr>
+                <w:rFonts w:ascii="新宋体" w:eastAsia="新宋体" w:hAnsi="新宋体" w:hint="eastAsia"/>
+                <w:szCs w:val="21"/>
+              </w:rPr>
+            </w:pPr>
+            <w:r>
+              <w:rPr>
+                <w:rFonts w:ascii="新宋体" w:eastAsia="新宋体" w:hAnsi="新宋体"/>
+                <w:position w:val="-12"/>
+              </w:rPr>
+              <w:object w:dxaOrig="340" w:dyaOrig="360">
+                <v:shape id="_x0000_i1053" type="#_x0000_t75" style="width:17.25pt;height:18pt" o:ole="">
+                  <v:imagedata r:id="rId66" o:title=""/>
+                </v:shape>
+                <o:OLEObject Type="Embed" ProgID="Equation.3" ShapeID="_x0000_i1053" DrawAspect="Content" ObjectID="_1596753503" r:id="rId67"/>
+              </w:object>
+            </w:r>
+          </w:p>
+        </w:tc>
+        <w:tc>
+          <w:tcPr>
+            <w:tcW w:w="1766" w:type="dxa"/>
+          </w:tcPr>
+          <w:p>
+            <w:pPr>
+              <w:wordWrap w:val="0"/>
+              <w:jc w:val="left"/>
+              <w:rPr>
+                <w:rFonts w:ascii="新宋体" w:eastAsia="新宋体" w:hAnsi="新宋体" w:hint="eastAsia"/>
+                <w:szCs w:val="21"/>
+              </w:rPr>
+            </w:pPr>
+            <w:r>
+              <w:rPr>
+                <w:rFonts w:ascii="新宋体" w:eastAsia="新宋体" w:hAnsi="新宋体"/>
+                <w:position w:val="-12"/>
+              </w:rPr>
+              <w:object w:dxaOrig="340" w:dyaOrig="360">
+                <v:shape id="_x0000_i1054" type="#_x0000_t75" style="width:17.25pt;height:18pt" o:ole="">
+                  <v:imagedata r:id="rId66" o:title=""/>
+                </v:shape>
+                <o:OLEObject Type="Embed" ProgID="Equation.3" ShapeID="_x0000_i1054" DrawAspect="Content" ObjectID="_1596753504" r:id="rId68"/>
+              </w:object>
+            </w:r>
+            <w:r>
+              <w:rPr>
+                <w:rFonts w:ascii="新宋体" w:eastAsia="新宋体" w:hAnsi="新宋体" w:hint="eastAsia"/>
+              </w:rPr>
+              <w:t>的</w:t>
+            </w:r>
+            <w:r>
+              <w:rPr>
+                <w:rFonts w:ascii="新宋体" w:eastAsia="新宋体" w:hAnsi="新宋体"/>
+              </w:rPr>
+              <w:t>继承属性</w:t>
+            </w:r>
+          </w:p>
+        </w:tc>
+        <w:tc>
+          <w:tcPr>
+            <w:tcW w:w="288" w:type="dxa"/>
+            <w:tcBorders>
+              <w:top w:val="nil"/>
+              <w:bottom w:val="nil"/>
+            </w:tcBorders>
+          </w:tcPr>
+          <w:p>
+            <w:pPr>
+              <w:wordWrap w:val="0"/>
+              <w:jc w:val="left"/>
+              <w:rPr>
+                <w:rFonts w:ascii="新宋体" w:eastAsia="新宋体" w:hAnsi="新宋体" w:hint="eastAsia"/>
+                <w:szCs w:val="21"/>
+              </w:rPr>
+            </w:pPr>
+          </w:p>
+        </w:tc>
+        <w:tc>
+          <w:tcPr>
+            <w:tcW w:w="1026" w:type="dxa"/>
+          </w:tcPr>
+          <w:p>
+            <w:pPr>
+              <w:wordWrap w:val="0"/>
+              <w:jc w:val="left"/>
+              <w:rPr>
+                <w:rFonts w:ascii="新宋体" w:eastAsia="新宋体" w:hAnsi="新宋体" w:hint="eastAsia"/>
+                <w:szCs w:val="21"/>
+              </w:rPr>
+            </w:pPr>
+          </w:p>
+        </w:tc>
+        <w:tc>
+          <w:tcPr>
+            <w:tcW w:w="1026" w:type="dxa"/>
+          </w:tcPr>
+          <w:p>
+            <w:pPr>
+              <w:wordWrap w:val="0"/>
+              <w:jc w:val="left"/>
+              <w:rPr>
+                <w:rFonts w:ascii="新宋体" w:eastAsia="新宋体" w:hAnsi="新宋体" w:hint="eastAsia"/>
+                <w:szCs w:val="21"/>
+              </w:rPr>
+            </w:pPr>
+          </w:p>
+        </w:tc>
+        <w:tc>
+          <w:tcPr>
+            <w:tcW w:w="1686" w:type="dxa"/>
+          </w:tcPr>
+          <w:p>
+            <w:pPr>
+              <w:wordWrap w:val="0"/>
+              <w:jc w:val="left"/>
+              <w:rPr>
+                <w:rFonts w:ascii="新宋体" w:eastAsia="新宋体" w:hAnsi="新宋体" w:hint="eastAsia"/>
+                <w:szCs w:val="21"/>
+              </w:rPr>
+            </w:pPr>
+          </w:p>
+        </w:tc>
+      </w:tr>
+      <w:tr>
+        <w:tc>
+          <w:tcPr>
+            <w:tcW w:w="1026" w:type="dxa"/>
+          </w:tcPr>
+          <w:p>
+            <w:pPr>
+              <w:wordWrap w:val="0"/>
+              <w:jc w:val="left"/>
+              <w:rPr>
+                <w:rFonts w:ascii="新宋体" w:eastAsia="新宋体" w:hAnsi="新宋体" w:hint="eastAsia"/>
+                <w:szCs w:val="21"/>
+              </w:rPr>
+            </w:pPr>
+          </w:p>
+        </w:tc>
+        <w:tc>
+          <w:tcPr>
+            <w:tcW w:w="1026" w:type="dxa"/>
+          </w:tcPr>
+          <w:p>
+            <w:pPr>
+              <w:wordWrap w:val="0"/>
+              <w:jc w:val="left"/>
+              <w:rPr>
+                <w:rFonts w:ascii="新宋体" w:eastAsia="新宋体" w:hAnsi="新宋体" w:hint="eastAsia"/>
+                <w:szCs w:val="21"/>
+              </w:rPr>
+            </w:pPr>
+          </w:p>
+        </w:tc>
+        <w:tc>
+          <w:tcPr>
+            <w:tcW w:w="1026" w:type="dxa"/>
+            <w:tcBorders>
+              <w:right w:val="single" w:sz="4" w:space="0" w:color="auto"/>
+            </w:tcBorders>
+          </w:tcPr>
+          <w:p>
+            <w:pPr>
+              <w:wordWrap w:val="0"/>
+              <w:jc w:val="left"/>
+              <w:rPr>
+                <w:rFonts w:ascii="新宋体" w:eastAsia="新宋体" w:hAnsi="新宋体" w:hint="eastAsia"/>
+                <w:szCs w:val="21"/>
+              </w:rPr>
+            </w:pPr>
+          </w:p>
+        </w:tc>
+        <w:tc>
+          <w:tcPr>
+            <w:tcW w:w="236" w:type="dxa"/>
+            <w:tcBorders>
+              <w:top w:val="nil"/>
+              <w:left w:val="single" w:sz="4" w:space="0" w:color="auto"/>
+              <w:bottom w:val="nil"/>
+              <w:right w:val="single" w:sz="4" w:space="0" w:color="auto"/>
+            </w:tcBorders>
+          </w:tcPr>
+          <w:p>
+            <w:pPr>
+              <w:wordWrap w:val="0"/>
+              <w:jc w:val="left"/>
+              <w:rPr>
+                <w:rFonts w:ascii="新宋体" w:eastAsia="新宋体" w:hAnsi="新宋体" w:hint="eastAsia"/>
+                <w:szCs w:val="21"/>
+              </w:rPr>
+            </w:pPr>
+          </w:p>
+        </w:tc>
+        <w:tc>
+          <w:tcPr>
+            <w:tcW w:w="1026" w:type="dxa"/>
+            <w:tcBorders>
+              <w:left w:val="single" w:sz="4" w:space="0" w:color="auto"/>
+            </w:tcBorders>
+          </w:tcPr>
+          <w:p>
+            <w:pPr>
+              <w:wordWrap w:val="0"/>
+              <w:jc w:val="left"/>
+              <w:rPr>
+                <w:rFonts w:ascii="新宋体" w:eastAsia="新宋体" w:hAnsi="新宋体" w:hint="eastAsia"/>
+                <w:szCs w:val="21"/>
+              </w:rPr>
+            </w:pPr>
+          </w:p>
+        </w:tc>
+        <w:tc>
+          <w:tcPr>
+            <w:tcW w:w="1026" w:type="dxa"/>
+          </w:tcPr>
+          <w:p>
+            <w:pPr>
+              <w:wordWrap w:val="0"/>
+              <w:jc w:val="left"/>
+              <w:rPr>
+                <w:rFonts w:ascii="新宋体" w:eastAsia="新宋体" w:hAnsi="新宋体" w:hint="eastAsia"/>
+                <w:szCs w:val="21"/>
+              </w:rPr>
+            </w:pPr>
+            <w:r>
+              <w:rPr>
+                <w:rFonts w:ascii="新宋体" w:eastAsia="新宋体" w:hAnsi="新宋体"/>
+                <w:position w:val="-6"/>
+              </w:rPr>
+              <w:object w:dxaOrig="120" w:dyaOrig="300">
+                <v:shape id="_x0000_i1055" type="#_x0000_t75" style="width:6pt;height:15pt" o:ole="">
+                  <v:imagedata r:id="rId69" o:title=""/>
+                </v:shape>
+                <o:OLEObject Type="Embed" ProgID="Equation.3" ShapeID="_x0000_i1055" DrawAspect="Content" ObjectID="_1596753505" r:id="rId70"/>
+              </w:object>
+            </w:r>
+          </w:p>
+        </w:tc>
+        <w:tc>
+          <w:tcPr>
+            <w:tcW w:w="1766" w:type="dxa"/>
+          </w:tcPr>
+          <w:p>
+            <w:pPr>
+              <w:wordWrap w:val="0"/>
+              <w:jc w:val="left"/>
+              <w:rPr>
+                <w:rFonts w:ascii="新宋体" w:eastAsia="新宋体" w:hAnsi="新宋体" w:hint="eastAsia"/>
+                <w:szCs w:val="21"/>
+              </w:rPr>
+            </w:pPr>
+            <w:r>
+              <w:rPr>
+                <w:rFonts w:ascii="新宋体" w:eastAsia="新宋体" w:hAnsi="新宋体"/>
+                <w:position w:val="-6"/>
+              </w:rPr>
+              <w:object w:dxaOrig="120" w:dyaOrig="300">
+                <v:shape id="_x0000_i1056" type="#_x0000_t75" style="width:6pt;height:15pt" o:ole="">
+                  <v:imagedata r:id="rId69" o:title=""/>
+                </v:shape>
+                <o:OLEObject Type="Embed" ProgID="Equation.3" ShapeID="_x0000_i1056" DrawAspect="Content" ObjectID="_1596753506" r:id="rId71"/>
+              </w:object>
+            </w:r>
+          </w:p>
+        </w:tc>
+        <w:tc>
+          <w:tcPr>
+            <w:tcW w:w="288" w:type="dxa"/>
+            <w:tcBorders>
+              <w:top w:val="nil"/>
+              <w:bottom w:val="nil"/>
+            </w:tcBorders>
+          </w:tcPr>
+          <w:p>
+            <w:pPr>
+              <w:wordWrap w:val="0"/>
+              <w:jc w:val="left"/>
+              <w:rPr>
+                <w:rFonts w:ascii="新宋体" w:eastAsia="新宋体" w:hAnsi="新宋体" w:hint="eastAsia"/>
+                <w:szCs w:val="21"/>
+              </w:rPr>
+            </w:pPr>
+          </w:p>
+        </w:tc>
+        <w:tc>
+          <w:tcPr>
+            <w:tcW w:w="1026" w:type="dxa"/>
+          </w:tcPr>
+          <w:p>
+            <w:pPr>
+              <w:wordWrap w:val="0"/>
+              <w:jc w:val="left"/>
+              <w:rPr>
+                <w:rFonts w:ascii="新宋体" w:eastAsia="新宋体" w:hAnsi="新宋体" w:hint="eastAsia"/>
+                <w:szCs w:val="21"/>
+              </w:rPr>
+            </w:pPr>
+          </w:p>
+        </w:tc>
+        <w:tc>
+          <w:tcPr>
+            <w:tcW w:w="1026" w:type="dxa"/>
+          </w:tcPr>
+          <w:p>
+            <w:pPr>
+              <w:wordWrap w:val="0"/>
+              <w:jc w:val="left"/>
+              <w:rPr>
+                <w:rFonts w:ascii="新宋体" w:eastAsia="新宋体" w:hAnsi="新宋体" w:hint="eastAsia"/>
+                <w:szCs w:val="21"/>
+              </w:rPr>
+            </w:pPr>
+          </w:p>
+        </w:tc>
+        <w:tc>
+          <w:tcPr>
+            <w:tcW w:w="1686" w:type="dxa"/>
+          </w:tcPr>
+          <w:p>
+            <w:pPr>
+              <w:wordWrap w:val="0"/>
+              <w:jc w:val="left"/>
+              <w:rPr>
+                <w:rFonts w:ascii="新宋体" w:eastAsia="新宋体" w:hAnsi="新宋体" w:hint="eastAsia"/>
+                <w:szCs w:val="21"/>
+              </w:rPr>
+            </w:pPr>
+          </w:p>
+        </w:tc>
+      </w:tr>
+      <w:tr>
+        <w:tc>
+          <w:tcPr>
+            <w:tcW w:w="1026" w:type="dxa"/>
+          </w:tcPr>
+          <w:p>
+            <w:pPr>
+              <w:wordWrap w:val="0"/>
+              <w:jc w:val="left"/>
+              <w:rPr>
+                <w:rFonts w:ascii="新宋体" w:eastAsia="新宋体" w:hAnsi="新宋体" w:hint="eastAsia"/>
+                <w:szCs w:val="21"/>
+              </w:rPr>
+            </w:pPr>
+          </w:p>
+        </w:tc>
+        <w:tc>
+          <w:tcPr>
+            <w:tcW w:w="1026" w:type="dxa"/>
+          </w:tcPr>
+          <w:p>
+            <w:pPr>
+              <w:wordWrap w:val="0"/>
+              <w:jc w:val="left"/>
+              <w:rPr>
+                <w:rFonts w:ascii="新宋体" w:eastAsia="新宋体" w:hAnsi="新宋体" w:hint="eastAsia"/>
+                <w:szCs w:val="21"/>
+              </w:rPr>
+            </w:pPr>
+          </w:p>
+        </w:tc>
+        <w:tc>
+          <w:tcPr>
+            <w:tcW w:w="1026" w:type="dxa"/>
+            <w:tcBorders>
+              <w:right w:val="single" w:sz="4" w:space="0" w:color="auto"/>
+            </w:tcBorders>
+          </w:tcPr>
+          <w:p>
+            <w:pPr>
+              <w:wordWrap w:val="0"/>
+              <w:jc w:val="left"/>
+              <w:rPr>
+                <w:rFonts w:ascii="新宋体" w:eastAsia="新宋体" w:hAnsi="新宋体" w:hint="eastAsia"/>
+                <w:szCs w:val="21"/>
+              </w:rPr>
+            </w:pPr>
+          </w:p>
+        </w:tc>
+        <w:tc>
+          <w:tcPr>
+            <w:tcW w:w="236" w:type="dxa"/>
+            <w:tcBorders>
+              <w:top w:val="nil"/>
+              <w:left w:val="single" w:sz="4" w:space="0" w:color="auto"/>
+              <w:bottom w:val="nil"/>
+              <w:right w:val="single" w:sz="4" w:space="0" w:color="auto"/>
+            </w:tcBorders>
+          </w:tcPr>
+          <w:p>
+            <w:pPr>
+              <w:wordWrap w:val="0"/>
+              <w:jc w:val="left"/>
+              <w:rPr>
+                <w:rFonts w:ascii="新宋体" w:eastAsia="新宋体" w:hAnsi="新宋体" w:hint="eastAsia"/>
+                <w:szCs w:val="21"/>
+              </w:rPr>
+            </w:pPr>
+          </w:p>
+        </w:tc>
+        <w:tc>
+          <w:tcPr>
+            <w:tcW w:w="1026" w:type="dxa"/>
+            <w:tcBorders>
+              <w:left w:val="single" w:sz="4" w:space="0" w:color="auto"/>
+            </w:tcBorders>
+          </w:tcPr>
+          <w:p>
+            <w:pPr>
+              <w:wordWrap w:val="0"/>
+              <w:jc w:val="left"/>
+              <w:rPr>
+                <w:rFonts w:ascii="新宋体" w:eastAsia="新宋体" w:hAnsi="新宋体" w:hint="eastAsia"/>
+                <w:szCs w:val="21"/>
+              </w:rPr>
+            </w:pPr>
+          </w:p>
+        </w:tc>
+        <w:tc>
+          <w:tcPr>
+            <w:tcW w:w="1026" w:type="dxa"/>
+          </w:tcPr>
+          <w:p>
+            <w:pPr>
+              <w:wordWrap w:val="0"/>
+              <w:jc w:val="left"/>
+              <w:rPr>
+                <w:rFonts w:ascii="新宋体" w:eastAsia="新宋体" w:hAnsi="新宋体" w:hint="eastAsia"/>
+                <w:szCs w:val="21"/>
+              </w:rPr>
+            </w:pPr>
+            <w:r>
+              <w:rPr>
+                <w:rFonts w:ascii="新宋体" w:eastAsia="新宋体" w:hAnsi="新宋体"/>
+                <w:position w:val="-10"/>
+              </w:rPr>
+              <w:object w:dxaOrig="340" w:dyaOrig="340">
+                <v:shape id="_x0000_i1057" type="#_x0000_t75" style="width:17.25pt;height:17.25pt" o:ole="">
+                  <v:imagedata r:id="rId72" o:title=""/>
+                </v:shape>
+                <o:OLEObject Type="Embed" ProgID="Equation.3" ShapeID="_x0000_i1057" DrawAspect="Content" ObjectID="_1596753507" r:id="rId73"/>
+              </w:object>
+            </w:r>
+          </w:p>
+        </w:tc>
+        <w:tc>
+          <w:tcPr>
+            <w:tcW w:w="1766" w:type="dxa"/>
+          </w:tcPr>
+          <w:p>
+            <w:pPr>
+              <w:wordWrap w:val="0"/>
+              <w:jc w:val="left"/>
+              <w:rPr>
+                <w:rFonts w:ascii="新宋体" w:eastAsia="新宋体" w:hAnsi="新宋体" w:hint="eastAsia"/>
+                <w:szCs w:val="21"/>
+              </w:rPr>
+            </w:pPr>
+            <w:r>
+              <w:rPr>
+                <w:rFonts w:ascii="新宋体" w:eastAsia="新宋体" w:hAnsi="新宋体"/>
+                <w:position w:val="-10"/>
+              </w:rPr>
+              <w:object w:dxaOrig="340" w:dyaOrig="340">
+                <v:shape id="_x0000_i1058" type="#_x0000_t75" style="width:17.25pt;height:17.25pt" o:ole="">
+                  <v:imagedata r:id="rId72" o:title=""/>
+                </v:shape>
+                <o:OLEObject Type="Embed" ProgID="Equation.3" ShapeID="_x0000_i1058" DrawAspect="Content" ObjectID="_1596753508" r:id="rId74"/>
+              </w:object>
+            </w:r>
+            <w:r>
+              <w:rPr>
+                <w:rFonts w:ascii="新宋体" w:eastAsia="新宋体" w:hAnsi="新宋体" w:hint="eastAsia"/>
+              </w:rPr>
+              <w:t>的</w:t>
+            </w:r>
+            <w:r>
+              <w:rPr>
+                <w:rFonts w:ascii="新宋体" w:eastAsia="新宋体" w:hAnsi="新宋体"/>
+              </w:rPr>
+              <w:t>继承属性</w:t>
+            </w:r>
+          </w:p>
+        </w:tc>
+        <w:tc>
+          <w:tcPr>
+            <w:tcW w:w="288" w:type="dxa"/>
+            <w:tcBorders>
+              <w:top w:val="nil"/>
+              <w:bottom w:val="nil"/>
+            </w:tcBorders>
+          </w:tcPr>
+          <w:p>
+            <w:pPr>
+              <w:wordWrap w:val="0"/>
+              <w:jc w:val="left"/>
+              <w:rPr>
+                <w:rFonts w:ascii="新宋体" w:eastAsia="新宋体" w:hAnsi="新宋体" w:hint="eastAsia"/>
+                <w:szCs w:val="21"/>
+              </w:rPr>
+            </w:pPr>
+          </w:p>
+        </w:tc>
+        <w:tc>
+          <w:tcPr>
+            <w:tcW w:w="1026" w:type="dxa"/>
+          </w:tcPr>
+          <w:p>
+            <w:pPr>
+              <w:wordWrap w:val="0"/>
+              <w:jc w:val="left"/>
+              <w:rPr>
+                <w:rFonts w:ascii="新宋体" w:eastAsia="新宋体" w:hAnsi="新宋体" w:hint="eastAsia"/>
+                <w:szCs w:val="21"/>
+              </w:rPr>
+            </w:pPr>
+          </w:p>
+        </w:tc>
+        <w:tc>
+          <w:tcPr>
+            <w:tcW w:w="1026" w:type="dxa"/>
+          </w:tcPr>
+          <w:p>
+            <w:pPr>
+              <w:wordWrap w:val="0"/>
+              <w:jc w:val="left"/>
+              <w:rPr>
+                <w:rFonts w:ascii="新宋体" w:eastAsia="新宋体" w:hAnsi="新宋体" w:hint="eastAsia"/>
+                <w:szCs w:val="21"/>
+              </w:rPr>
+            </w:pPr>
+          </w:p>
+        </w:tc>
+        <w:tc>
+          <w:tcPr>
+            <w:tcW w:w="1686" w:type="dxa"/>
+          </w:tcPr>
+          <w:p>
+            <w:pPr>
+              <w:wordWrap w:val="0"/>
+              <w:jc w:val="left"/>
+              <w:rPr>
+                <w:rFonts w:ascii="新宋体" w:eastAsia="新宋体" w:hAnsi="新宋体" w:hint="eastAsia"/>
+                <w:szCs w:val="21"/>
+              </w:rPr>
+            </w:pPr>
+          </w:p>
+        </w:tc>
+      </w:tr>
+      <w:tr>
+        <w:tc>
+          <w:tcPr>
+            <w:tcW w:w="1026" w:type="dxa"/>
+          </w:tcPr>
+          <w:p>
+            <w:pPr>
+              <w:wordWrap w:val="0"/>
+              <w:jc w:val="left"/>
+              <w:rPr>
+                <w:rFonts w:ascii="新宋体" w:eastAsia="新宋体" w:hAnsi="新宋体" w:hint="eastAsia"/>
+                <w:szCs w:val="21"/>
+              </w:rPr>
+            </w:pPr>
+          </w:p>
+        </w:tc>
+        <w:tc>
+          <w:tcPr>
+            <w:tcW w:w="1026" w:type="dxa"/>
+          </w:tcPr>
+          <w:p>
+            <w:pPr>
+              <w:wordWrap w:val="0"/>
+              <w:jc w:val="left"/>
+              <w:rPr>
+                <w:rFonts w:ascii="新宋体" w:eastAsia="新宋体" w:hAnsi="新宋体" w:hint="eastAsia"/>
+                <w:szCs w:val="21"/>
+              </w:rPr>
+            </w:pPr>
+          </w:p>
+        </w:tc>
+        <w:tc>
+          <w:tcPr>
+            <w:tcW w:w="1026" w:type="dxa"/>
+            <w:tcBorders>
+              <w:right w:val="single" w:sz="4" w:space="0" w:color="auto"/>
+            </w:tcBorders>
+          </w:tcPr>
+          <w:p>
+            <w:pPr>
+              <w:wordWrap w:val="0"/>
+              <w:jc w:val="left"/>
+              <w:rPr>
+                <w:rFonts w:ascii="新宋体" w:eastAsia="新宋体" w:hAnsi="新宋体" w:hint="eastAsia"/>
+                <w:szCs w:val="21"/>
+              </w:rPr>
+            </w:pPr>
+          </w:p>
+        </w:tc>
+        <w:tc>
+          <w:tcPr>
+            <w:tcW w:w="236" w:type="dxa"/>
+            <w:tcBorders>
+              <w:top w:val="nil"/>
+              <w:left w:val="single" w:sz="4" w:space="0" w:color="auto"/>
+              <w:bottom w:val="nil"/>
+              <w:right w:val="single" w:sz="4" w:space="0" w:color="auto"/>
+            </w:tcBorders>
+          </w:tcPr>
+          <w:p>
+            <w:pPr>
+              <w:wordWrap w:val="0"/>
+              <w:jc w:val="left"/>
+              <w:rPr>
+                <w:rFonts w:ascii="新宋体" w:eastAsia="新宋体" w:hAnsi="新宋体" w:hint="eastAsia"/>
+                <w:szCs w:val="21"/>
+              </w:rPr>
+            </w:pPr>
+          </w:p>
+        </w:tc>
+        <w:tc>
+          <w:tcPr>
+            <w:tcW w:w="1026" w:type="dxa"/>
+            <w:tcBorders>
+              <w:left w:val="single" w:sz="4" w:space="0" w:color="auto"/>
+            </w:tcBorders>
+          </w:tcPr>
+          <w:p>
+            <w:pPr>
+              <w:wordWrap w:val="0"/>
+              <w:jc w:val="left"/>
+              <w:rPr>
+                <w:rFonts w:ascii="新宋体" w:eastAsia="新宋体" w:hAnsi="新宋体" w:hint="eastAsia"/>
+                <w:szCs w:val="21"/>
+              </w:rPr>
+            </w:pPr>
+          </w:p>
+        </w:tc>
+        <w:tc>
+          <w:tcPr>
+            <w:tcW w:w="1026" w:type="dxa"/>
+          </w:tcPr>
+          <w:p>
+            <w:pPr>
+              <w:wordWrap w:val="0"/>
+              <w:jc w:val="left"/>
+              <w:rPr>
+                <w:rFonts w:ascii="新宋体" w:eastAsia="新宋体" w:hAnsi="新宋体" w:hint="eastAsia"/>
+                <w:szCs w:val="21"/>
+              </w:rPr>
+            </w:pPr>
+            <w:r>
+              <w:rPr>
+                <w:rFonts w:ascii="新宋体" w:eastAsia="新宋体" w:hAnsi="新宋体"/>
+                <w:position w:val="-10"/>
+              </w:rPr>
+              <w:object w:dxaOrig="320" w:dyaOrig="340">
+                <v:shape id="_x0000_i1061" type="#_x0000_t75" style="width:15.75pt;height:17.25pt" o:ole="">
+                  <v:imagedata r:id="rId75" o:title=""/>
+                </v:shape>
+                <o:OLEObject Type="Embed" ProgID="Equation.3" ShapeID="_x0000_i1061" DrawAspect="Content" ObjectID="_1596753509" r:id="rId76"/>
+              </w:object>
+            </w:r>
+          </w:p>
+        </w:tc>
+        <w:tc>
+          <w:tcPr>
+            <w:tcW w:w="1766" w:type="dxa"/>
+          </w:tcPr>
+          <w:p>
+            <w:pPr>
+              <w:wordWrap w:val="0"/>
+              <w:jc w:val="left"/>
+              <w:rPr>
+                <w:rFonts w:ascii="新宋体" w:eastAsia="新宋体" w:hAnsi="新宋体" w:hint="eastAsia"/>
+                <w:szCs w:val="21"/>
+              </w:rPr>
+            </w:pPr>
+            <w:r>
+              <w:rPr>
+                <w:rFonts w:ascii="新宋体" w:eastAsia="新宋体" w:hAnsi="新宋体"/>
+                <w:position w:val="-10"/>
+              </w:rPr>
+              <w:object w:dxaOrig="320" w:dyaOrig="340">
+                <v:shape id="_x0000_i1062" type="#_x0000_t75" style="width:15.75pt;height:17.25pt" o:ole="">
+                  <v:imagedata r:id="rId75" o:title=""/>
+                </v:shape>
+                <o:OLEObject Type="Embed" ProgID="Equation.3" ShapeID="_x0000_i1062" DrawAspect="Content" ObjectID="_1596753510" r:id="rId77"/>
+              </w:object>
+            </w:r>
+            <w:r>
+              <w:rPr>
+                <w:rFonts w:ascii="新宋体" w:eastAsia="新宋体" w:hAnsi="新宋体" w:hint="eastAsia"/>
+              </w:rPr>
+              <w:t>的</w:t>
+            </w:r>
+            <w:r>
+              <w:rPr>
+                <w:rFonts w:ascii="新宋体" w:eastAsia="新宋体" w:hAnsi="新宋体"/>
+              </w:rPr>
+              <w:t>继承属性</w:t>
+            </w:r>
+          </w:p>
+        </w:tc>
+        <w:tc>
+          <w:tcPr>
+            <w:tcW w:w="288" w:type="dxa"/>
+            <w:tcBorders>
+              <w:top w:val="nil"/>
+              <w:bottom w:val="nil"/>
+            </w:tcBorders>
+          </w:tcPr>
+          <w:p>
+            <w:pPr>
+              <w:wordWrap w:val="0"/>
+              <w:jc w:val="left"/>
+              <w:rPr>
+                <w:rFonts w:ascii="新宋体" w:eastAsia="新宋体" w:hAnsi="新宋体" w:hint="eastAsia"/>
+                <w:szCs w:val="21"/>
+              </w:rPr>
+            </w:pPr>
+          </w:p>
+        </w:tc>
+        <w:tc>
+          <w:tcPr>
+            <w:tcW w:w="1026" w:type="dxa"/>
+          </w:tcPr>
+          <w:p>
+            <w:pPr>
+              <w:wordWrap w:val="0"/>
+              <w:jc w:val="left"/>
+              <w:rPr>
+                <w:rFonts w:ascii="新宋体" w:eastAsia="新宋体" w:hAnsi="新宋体" w:hint="eastAsia"/>
+                <w:szCs w:val="21"/>
+              </w:rPr>
+            </w:pPr>
+          </w:p>
+        </w:tc>
+        <w:tc>
+          <w:tcPr>
+            <w:tcW w:w="1026" w:type="dxa"/>
+          </w:tcPr>
+          <w:p>
+            <w:pPr>
+              <w:wordWrap w:val="0"/>
+              <w:jc w:val="left"/>
+              <w:rPr>
+                <w:rFonts w:ascii="新宋体" w:eastAsia="新宋体" w:hAnsi="新宋体" w:hint="eastAsia"/>
+                <w:szCs w:val="21"/>
+              </w:rPr>
+            </w:pPr>
+            <w:r>
+              <w:rPr>
+                <w:rFonts w:ascii="新宋体" w:eastAsia="新宋体" w:hAnsi="新宋体"/>
+                <w:position w:val="-4"/>
+              </w:rPr>
+              <w:object w:dxaOrig="240" w:dyaOrig="260">
+                <v:shape id="_x0000_i1059" type="#_x0000_t75" style="width:12pt;height:12.75pt" o:ole="">
+                  <v:imagedata r:id="rId78" o:title=""/>
+                </v:shape>
+                <o:OLEObject Type="Embed" ProgID="Equation.3" ShapeID="_x0000_i1059" DrawAspect="Content" ObjectID="_1596753511" r:id="rId79"/>
+              </w:object>
+            </w:r>
+          </w:p>
+        </w:tc>
+        <w:tc>
+          <w:tcPr>
+            <w:tcW w:w="1686" w:type="dxa"/>
+          </w:tcPr>
+          <w:p>
+            <w:pPr>
+              <w:wordWrap w:val="0"/>
+              <w:jc w:val="left"/>
+              <w:rPr>
+                <w:rFonts w:ascii="新宋体" w:eastAsia="新宋体" w:hAnsi="新宋体" w:hint="eastAsia"/>
+                <w:szCs w:val="21"/>
+              </w:rPr>
+            </w:pPr>
+            <w:r>
+              <w:rPr>
+                <w:rFonts w:ascii="新宋体" w:eastAsia="新宋体" w:hAnsi="新宋体"/>
+                <w:position w:val="-4"/>
+              </w:rPr>
+              <w:object w:dxaOrig="240" w:dyaOrig="260">
+                <v:shape id="_x0000_i1060" type="#_x0000_t75" style="width:12pt;height:12.75pt" o:ole="">
+                  <v:imagedata r:id="rId78" o:title=""/>
+                </v:shape>
+                <o:OLEObject Type="Embed" ProgID="Equation.3" ShapeID="_x0000_i1060" DrawAspect="Content" ObjectID="_1596753512" r:id="rId80"/>
+              </w:object>
+            </w:r>
+            <w:r>
+              <w:rPr>
+                <w:rFonts w:ascii="新宋体" w:eastAsia="新宋体" w:hAnsi="新宋体" w:hint="eastAsia"/>
+              </w:rPr>
+              <w:t>的</w:t>
+            </w:r>
+            <w:r>
+              <w:rPr>
+                <w:rFonts w:ascii="新宋体" w:eastAsia="新宋体" w:hAnsi="新宋体"/>
+              </w:rPr>
+              <w:t>继承属性</w:t>
+            </w:r>
+          </w:p>
+        </w:tc>
+      </w:tr>
+      <w:tr>
+        <w:tc>
+          <w:tcPr>
+            <w:tcW w:w="1026" w:type="dxa"/>
+            <w:shd w:val="clear" w:color="auto" w:fill="D0CECE" w:themeFill="background2" w:themeFillShade="E6"/>
+          </w:tcPr>
+          <w:p>
+            <w:pPr>
+              <w:wordWrap w:val="0"/>
+              <w:jc w:val="left"/>
+              <w:rPr>
+                <w:rFonts w:ascii="新宋体" w:eastAsia="新宋体" w:hAnsi="新宋体" w:hint="eastAsia"/>
+                <w:szCs w:val="21"/>
+              </w:rPr>
+            </w:pPr>
+          </w:p>
+        </w:tc>
+        <w:tc>
+          <w:tcPr>
+            <w:tcW w:w="1026" w:type="dxa"/>
+            <w:shd w:val="clear" w:color="auto" w:fill="D0CECE" w:themeFill="background2" w:themeFillShade="E6"/>
+          </w:tcPr>
+          <w:p>
+            <w:pPr>
+              <w:wordWrap w:val="0"/>
+              <w:jc w:val="left"/>
+              <w:rPr>
+                <w:rFonts w:ascii="新宋体" w:eastAsia="新宋体" w:hAnsi="新宋体" w:hint="eastAsia"/>
+                <w:szCs w:val="21"/>
+              </w:rPr>
+            </w:pPr>
+          </w:p>
+        </w:tc>
+        <w:tc>
+          <w:tcPr>
+            <w:tcW w:w="1026" w:type="dxa"/>
+            <w:tcBorders>
+              <w:right w:val="single" w:sz="4" w:space="0" w:color="auto"/>
+            </w:tcBorders>
+            <w:shd w:val="clear" w:color="auto" w:fill="D0CECE" w:themeFill="background2" w:themeFillShade="E6"/>
+          </w:tcPr>
+          <w:p>
+            <w:pPr>
+              <w:wordWrap w:val="0"/>
+              <w:jc w:val="left"/>
+              <w:rPr>
+                <w:rFonts w:ascii="新宋体" w:eastAsia="新宋体" w:hAnsi="新宋体" w:hint="eastAsia"/>
+                <w:szCs w:val="21"/>
+              </w:rPr>
+            </w:pPr>
+          </w:p>
+        </w:tc>
+        <w:tc>
+          <w:tcPr>
+            <w:tcW w:w="236" w:type="dxa"/>
+            <w:tcBorders>
+              <w:top w:val="nil"/>
+              <w:left w:val="single" w:sz="4" w:space="0" w:color="auto"/>
+              <w:bottom w:val="nil"/>
+              <w:right w:val="single" w:sz="4" w:space="0" w:color="auto"/>
+            </w:tcBorders>
+            <w:shd w:val="clear" w:color="auto" w:fill="auto"/>
+          </w:tcPr>
+          <w:p>
+            <w:pPr>
+              <w:wordWrap w:val="0"/>
+              <w:jc w:val="left"/>
+              <w:rPr>
+                <w:rFonts w:ascii="新宋体" w:eastAsia="新宋体" w:hAnsi="新宋体" w:hint="eastAsia"/>
+                <w:szCs w:val="21"/>
+              </w:rPr>
+            </w:pPr>
+          </w:p>
+        </w:tc>
+        <w:tc>
+          <w:tcPr>
+            <w:tcW w:w="1026" w:type="dxa"/>
+            <w:tcBorders>
+              <w:left w:val="single" w:sz="4" w:space="0" w:color="auto"/>
+            </w:tcBorders>
+            <w:shd w:val="clear" w:color="auto" w:fill="D0CECE" w:themeFill="background2" w:themeFillShade="E6"/>
+          </w:tcPr>
+          <w:p>
+            <w:pPr>
+              <w:wordWrap w:val="0"/>
+              <w:jc w:val="left"/>
+              <w:rPr>
+                <w:rFonts w:ascii="新宋体" w:eastAsia="新宋体" w:hAnsi="新宋体" w:hint="eastAsia"/>
+                <w:szCs w:val="21"/>
+              </w:rPr>
+            </w:pPr>
+          </w:p>
+        </w:tc>
+        <w:tc>
+          <w:tcPr>
+            <w:tcW w:w="1026" w:type="dxa"/>
+            <w:shd w:val="clear" w:color="auto" w:fill="D0CECE" w:themeFill="background2" w:themeFillShade="E6"/>
+          </w:tcPr>
+          <w:p>
+            <w:pPr>
+              <w:wordWrap w:val="0"/>
+              <w:jc w:val="left"/>
+              <w:rPr>
+                <w:rFonts w:ascii="新宋体" w:eastAsia="新宋体" w:hAnsi="新宋体" w:hint="eastAsia"/>
+                <w:szCs w:val="21"/>
+              </w:rPr>
+            </w:pPr>
+          </w:p>
+        </w:tc>
+        <w:tc>
+          <w:tcPr>
+            <w:tcW w:w="1766" w:type="dxa"/>
+            <w:shd w:val="clear" w:color="auto" w:fill="D0CECE" w:themeFill="background2" w:themeFillShade="E6"/>
+          </w:tcPr>
+          <w:p>
+            <w:pPr>
+              <w:wordWrap w:val="0"/>
+              <w:jc w:val="left"/>
+              <w:rPr>
+                <w:rFonts w:ascii="新宋体" w:eastAsia="新宋体" w:hAnsi="新宋体" w:hint="eastAsia"/>
+                <w:szCs w:val="21"/>
+              </w:rPr>
+            </w:pPr>
+          </w:p>
+        </w:tc>
+        <w:tc>
+          <w:tcPr>
+            <w:tcW w:w="288" w:type="dxa"/>
+            <w:tcBorders>
+              <w:top w:val="nil"/>
+              <w:bottom w:val="nil"/>
+            </w:tcBorders>
+            <w:shd w:val="clear" w:color="auto" w:fill="auto"/>
+          </w:tcPr>
+          <w:p>
+            <w:pPr>
+              <w:wordWrap w:val="0"/>
+              <w:jc w:val="left"/>
+              <w:rPr>
+                <w:rFonts w:ascii="新宋体" w:eastAsia="新宋体" w:hAnsi="新宋体" w:hint="eastAsia"/>
+                <w:szCs w:val="21"/>
+              </w:rPr>
+            </w:pPr>
+          </w:p>
+        </w:tc>
+        <w:tc>
+          <w:tcPr>
+            <w:tcW w:w="1026" w:type="dxa"/>
+            <w:shd w:val="clear" w:color="auto" w:fill="D0CECE" w:themeFill="background2" w:themeFillShade="E6"/>
+          </w:tcPr>
+          <w:p>
+            <w:pPr>
+              <w:wordWrap w:val="0"/>
+              <w:jc w:val="left"/>
+              <w:rPr>
+                <w:rFonts w:ascii="新宋体" w:eastAsia="新宋体" w:hAnsi="新宋体" w:hint="eastAsia"/>
+                <w:szCs w:val="21"/>
+              </w:rPr>
+            </w:pPr>
+          </w:p>
+        </w:tc>
+        <w:tc>
+          <w:tcPr>
+            <w:tcW w:w="1026" w:type="dxa"/>
+            <w:shd w:val="clear" w:color="auto" w:fill="D0CECE" w:themeFill="background2" w:themeFillShade="E6"/>
+          </w:tcPr>
+          <w:p>
+            <w:pPr>
+              <w:wordWrap w:val="0"/>
+              <w:jc w:val="left"/>
+              <w:rPr>
+                <w:rFonts w:ascii="新宋体" w:eastAsia="新宋体" w:hAnsi="新宋体" w:hint="eastAsia"/>
+                <w:szCs w:val="21"/>
+              </w:rPr>
+            </w:pPr>
+          </w:p>
+        </w:tc>
+        <w:tc>
+          <w:tcPr>
+            <w:tcW w:w="1686" w:type="dxa"/>
+            <w:shd w:val="clear" w:color="auto" w:fill="D0CECE" w:themeFill="background2" w:themeFillShade="E6"/>
+          </w:tcPr>
+          <w:p>
+            <w:pPr>
+              <w:wordWrap w:val="0"/>
+              <w:jc w:val="left"/>
+              <w:rPr>
+                <w:rFonts w:ascii="新宋体" w:eastAsia="新宋体" w:hAnsi="新宋体" w:hint="eastAsia"/>
+                <w:szCs w:val="21"/>
+              </w:rPr>
+            </w:pPr>
+          </w:p>
+        </w:tc>
+      </w:tr>
+    </w:tbl>
+    <w:p>
+      <w:pPr>
+        <w:wordWrap w:val="0"/>
+        <w:jc w:val="left"/>
+        <w:rPr>
+          <w:rFonts w:ascii="新宋体" w:eastAsia="新宋体" w:hAnsi="新宋体" w:hint="eastAsia"/>
+        </w:rPr>
+      </w:pPr>
+    </w:p>
+    <w:p>
+      <w:pPr>
+        <w:pStyle w:val="2"/>
+        <w:spacing w:before="0" w:after="0" w:line="240" w:lineRule="auto"/>
+        <w:ind w:left="663" w:hangingChars="275" w:hanging="663"/>
+        <w:rPr>
+          <w:rFonts w:ascii="新宋体" w:eastAsia="新宋体" w:hAnsi="新宋体"/>
+          <w:sz w:val="24"/>
+          <w:szCs w:val="24"/>
+        </w:rPr>
+      </w:pPr>
+      <w:r>
+        <w:rPr>
+          <w:rFonts w:ascii="新宋体" w:eastAsia="新宋体" w:hAnsi="新宋体" w:hint="eastAsia"/>
+          <w:sz w:val="24"/>
+          <w:szCs w:val="24"/>
+        </w:rPr>
+        <w:t>基于</w:t>
+      </w:r>
+      <w:r>
+        <w:rPr>
+          <w:rFonts w:ascii="新宋体" w:eastAsia="新宋体" w:hAnsi="新宋体"/>
+          <w:sz w:val="24"/>
+          <w:szCs w:val="24"/>
+        </w:rPr>
+        <w:t>L</w:t>
+      </w:r>
+      <w:r>
+        <w:rPr>
+          <w:rFonts w:ascii="新宋体" w:eastAsia="新宋体" w:hAnsi="新宋体" w:hint="eastAsia"/>
+          <w:sz w:val="24"/>
+          <w:szCs w:val="24"/>
+        </w:rPr>
+        <w:t>-</w:t>
+      </w:r>
+      <w:r>
+        <w:rPr>
+          <w:rFonts w:ascii="新宋体" w:eastAsia="新宋体" w:hAnsi="新宋体"/>
+          <w:sz w:val="24"/>
+          <w:szCs w:val="24"/>
+        </w:rPr>
+        <w:t>属性文法的语义计算</w:t>
+      </w:r>
+    </w:p>
+    <w:p>
+      <w:pPr>
+        <w:wordWrap w:val="0"/>
+        <w:jc w:val="left"/>
+        <w:rPr>
+          <w:rFonts w:ascii="新宋体" w:eastAsia="新宋体" w:hAnsi="新宋体"/>
+        </w:rPr>
+      </w:pPr>
+    </w:p>
+    <w:p>
+      <w:pPr>
+        <w:wordWrap w:val="0"/>
+        <w:jc w:val="left"/>
+        <w:rPr>
+          <w:rFonts w:ascii="新宋体" w:eastAsia="新宋体" w:hAnsi="新宋体" w:hint="eastAsia"/>
+        </w:rPr>
+      </w:pPr>
+      <w:r>
+        <w:rPr>
+          <w:rFonts w:ascii="新宋体" w:eastAsia="新宋体" w:hAnsi="新宋体" w:hint="eastAsia"/>
+        </w:rPr>
+        <w:t>自顶向下深度优先从左至右遍历分析树</w:t>
+      </w:r>
+      <w:r>
+        <w:rPr>
+          <w:rFonts w:ascii="新宋体" w:eastAsia="新宋体" w:hAnsi="新宋体" w:hint="eastAsia"/>
+        </w:rPr>
+        <w:t>：</w:t>
+      </w:r>
+      <w:r>
+        <w:rPr>
+          <w:rFonts w:ascii="新宋体" w:eastAsia="新宋体" w:hAnsi="新宋体" w:hint="eastAsia"/>
+        </w:rPr>
+        <w:t>在一个结点上调用访问函数前要给继</w:t>
+      </w:r>
+      <w:r>
+        <w:rPr>
+          <w:rFonts w:ascii="新宋体" w:eastAsia="新宋体" w:hAnsi="新宋体" w:hint="eastAsia"/>
+        </w:rPr>
+        <w:t>承属性（相当于输入），调用访问函数后得到综合属性（相当于输出）</w:t>
+      </w:r>
+      <w:r>
+        <w:rPr>
+          <w:rFonts w:ascii="新宋体" w:eastAsia="新宋体" w:hAnsi="新宋体"/>
+        </w:rPr>
+        <w:t>。</w:t>
+      </w:r>
+    </w:p>
+    <w:p>
+      <w:pPr>
+        <w:wordWrap w:val="0"/>
+        <w:jc w:val="left"/>
+        <w:rPr>
+          <w:rFonts w:ascii="新宋体" w:eastAsia="新宋体" w:hAnsi="新宋体" w:hint="eastAsia"/>
+        </w:rPr>
+      </w:pPr>
+    </w:p>
+    <w:p>
+      <w:pPr>
+        <w:wordWrap w:val="0"/>
+        <w:jc w:val="left"/>
+        <w:rPr>
+          <w:rFonts w:ascii="新宋体" w:eastAsia="新宋体" w:hAnsi="新宋体" w:hint="eastAsia"/>
+          <w:szCs w:val="21"/>
+        </w:rPr>
+      </w:pPr>
+      <w:r>
+        <w:rPr>
+          <w:rFonts w:ascii="新宋体" w:eastAsia="新宋体" w:hAnsi="新宋体" w:hint="eastAsia"/>
+          <w:szCs w:val="21"/>
+          <w:bdr w:val="single" w:sz="4" w:space="0" w:color="auto"/>
+        </w:rPr>
+        <w:lastRenderedPageBreak/>
+        <w:t>下推栈</w:t>
+      </w:r>
+      <w:r>
+        <w:rPr>
+          <w:rFonts w:ascii="新宋体" w:eastAsia="新宋体" w:hAnsi="新宋体"/>
+          <w:szCs w:val="21"/>
+          <w:bdr w:val="single" w:sz="4" w:space="0" w:color="auto"/>
+        </w:rPr>
+        <w:t>的表驱动预测分析</w:t>
+      </w:r>
+      <w:r>
+        <w:rPr>
+          <w:rFonts w:ascii="新宋体" w:eastAsia="新宋体" w:hAnsi="新宋体" w:hint="eastAsia"/>
+        </w:rPr>
+        <w:t>，</w:t>
+      </w:r>
+      <w:r>
+        <w:rPr>
+          <w:rFonts w:ascii="新宋体" w:eastAsia="新宋体" w:hAnsi="新宋体"/>
+        </w:rPr>
+        <w:t>略。</w:t>
+      </w:r>
+    </w:p>
+    <w:p>
+      <w:pPr>
+        <w:wordWrap w:val="0"/>
+        <w:jc w:val="left"/>
+        <w:rPr>
+          <w:rFonts w:ascii="新宋体" w:eastAsia="新宋体" w:hAnsi="新宋体"/>
+          <w:szCs w:val="21"/>
+        </w:rPr>
+      </w:pPr>
+    </w:p>
+    <w:tbl>
+      <w:tblPr>
+        <w:tblStyle w:val="a5"/>
+        <w:tblW w:w="12290" w:type="dxa"/>
+        <w:tblLook w:val="04A0" w:firstRow="1" w:lastRow="0" w:firstColumn="1" w:lastColumn="0" w:noHBand="0" w:noVBand="1"/>
+      </w:tblPr>
+      <w:tblGrid>
+        <w:gridCol w:w="1026"/>
+        <w:gridCol w:w="1026"/>
+        <w:gridCol w:w="236"/>
+        <w:gridCol w:w="2206"/>
+        <w:gridCol w:w="1786"/>
+        <w:gridCol w:w="250"/>
+        <w:gridCol w:w="2106"/>
+        <w:gridCol w:w="1366"/>
+        <w:gridCol w:w="236"/>
+        <w:gridCol w:w="1026"/>
+        <w:gridCol w:w="1026"/>
+      </w:tblGrid>
+      <w:tr>
+        <w:tc>
+          <w:tcPr>
+            <w:tcW w:w="1026" w:type="dxa"/>
+          </w:tcPr>
+          <w:p>
+            <w:pPr>
+              <w:wordWrap w:val="0"/>
+              <w:jc w:val="left"/>
+              <w:rPr>
+                <w:rFonts w:ascii="新宋体" w:eastAsia="新宋体" w:hAnsi="新宋体" w:hint="eastAsia"/>
+                <w:szCs w:val="21"/>
+              </w:rPr>
+            </w:pPr>
+            <w:r>
+              <w:rPr>
+                <w:rFonts w:ascii="新宋体" w:eastAsia="新宋体" w:hAnsi="新宋体" w:hint="eastAsia"/>
+                <w:szCs w:val="21"/>
+              </w:rPr>
+              <w:t>下推栈</w:t>
+            </w:r>
+          </w:p>
+        </w:tc>
+        <w:tc>
+          <w:tcPr>
+            <w:tcW w:w="1026" w:type="dxa"/>
+            <w:tcBorders>
+              <w:right w:val="single" w:sz="4" w:space="0" w:color="auto"/>
+            </w:tcBorders>
+          </w:tcPr>
+          <w:p>
+            <w:pPr>
+              <w:wordWrap w:val="0"/>
+              <w:jc w:val="left"/>
+              <w:rPr>
+                <w:rFonts w:ascii="新宋体" w:eastAsia="新宋体" w:hAnsi="新宋体" w:hint="eastAsia"/>
+                <w:szCs w:val="21"/>
+              </w:rPr>
+            </w:pPr>
+            <w:r>
+              <w:rPr>
+                <w:rFonts w:ascii="新宋体" w:eastAsia="新宋体" w:hAnsi="新宋体" w:hint="eastAsia"/>
+                <w:szCs w:val="21"/>
+              </w:rPr>
+              <w:t>语义栈</w:t>
+            </w:r>
+          </w:p>
+        </w:tc>
+        <w:tc>
+          <w:tcPr>
+            <w:tcW w:w="236" w:type="dxa"/>
+            <w:tcBorders>
+              <w:top w:val="nil"/>
+              <w:left w:val="single" w:sz="4" w:space="0" w:color="auto"/>
+              <w:bottom w:val="nil"/>
+              <w:right w:val="single" w:sz="4" w:space="0" w:color="auto"/>
+            </w:tcBorders>
+          </w:tcPr>
+          <w:p>
+            <w:pPr>
+              <w:wordWrap w:val="0"/>
+              <w:jc w:val="left"/>
+              <w:rPr>
+                <w:rFonts w:ascii="新宋体" w:eastAsia="新宋体" w:hAnsi="新宋体" w:hint="eastAsia"/>
+                <w:szCs w:val="21"/>
+              </w:rPr>
+            </w:pPr>
+          </w:p>
+        </w:tc>
+        <w:tc>
+          <w:tcPr>
+            <w:tcW w:w="2206" w:type="dxa"/>
+          </w:tcPr>
+          <w:p>
+            <w:pPr>
+              <w:wordWrap w:val="0"/>
+              <w:jc w:val="left"/>
+              <w:rPr>
+                <w:rFonts w:ascii="新宋体" w:eastAsia="新宋体" w:hAnsi="新宋体" w:hint="eastAsia"/>
+                <w:szCs w:val="21"/>
+              </w:rPr>
+            </w:pPr>
+            <w:r>
+              <w:rPr>
+                <w:rFonts w:ascii="新宋体" w:eastAsia="新宋体" w:hAnsi="新宋体" w:hint="eastAsia"/>
+                <w:szCs w:val="21"/>
+              </w:rPr>
+              <w:t>下推栈</w:t>
+            </w:r>
+          </w:p>
+        </w:tc>
+        <w:tc>
+          <w:tcPr>
+            <w:tcW w:w="1786" w:type="dxa"/>
+            <w:tcBorders>
+              <w:right w:val="single" w:sz="4" w:space="0" w:color="auto"/>
+            </w:tcBorders>
+          </w:tcPr>
+          <w:p>
+            <w:pPr>
+              <w:wordWrap w:val="0"/>
+              <w:jc w:val="left"/>
+              <w:rPr>
+                <w:rFonts w:ascii="新宋体" w:eastAsia="新宋体" w:hAnsi="新宋体" w:hint="eastAsia"/>
+                <w:szCs w:val="21"/>
+              </w:rPr>
+            </w:pPr>
+            <w:r>
+              <w:rPr>
+                <w:rFonts w:ascii="新宋体" w:eastAsia="新宋体" w:hAnsi="新宋体" w:hint="eastAsia"/>
+                <w:szCs w:val="21"/>
+              </w:rPr>
+              <w:t>语义栈</w:t>
+            </w:r>
+          </w:p>
+        </w:tc>
+        <w:tc>
+          <w:tcPr>
+            <w:tcW w:w="250" w:type="dxa"/>
+            <w:tcBorders>
+              <w:top w:val="nil"/>
+              <w:left w:val="single" w:sz="4" w:space="0" w:color="auto"/>
+              <w:bottom w:val="nil"/>
+              <w:right w:val="single" w:sz="4" w:space="0" w:color="auto"/>
+            </w:tcBorders>
+          </w:tcPr>
+          <w:p>
+            <w:pPr>
+              <w:wordWrap w:val="0"/>
+              <w:jc w:val="left"/>
+              <w:rPr>
+                <w:rFonts w:ascii="新宋体" w:eastAsia="新宋体" w:hAnsi="新宋体" w:hint="eastAsia"/>
+                <w:szCs w:val="21"/>
+              </w:rPr>
+            </w:pPr>
+          </w:p>
+        </w:tc>
+        <w:tc>
+          <w:tcPr>
+            <w:tcW w:w="2106" w:type="dxa"/>
+            <w:tcBorders>
+              <w:left w:val="single" w:sz="4" w:space="0" w:color="auto"/>
+            </w:tcBorders>
+          </w:tcPr>
+          <w:p>
+            <w:pPr>
+              <w:wordWrap w:val="0"/>
+              <w:jc w:val="left"/>
+              <w:rPr>
+                <w:rFonts w:ascii="新宋体" w:eastAsia="新宋体" w:hAnsi="新宋体" w:hint="eastAsia"/>
+                <w:szCs w:val="21"/>
+              </w:rPr>
+            </w:pPr>
+            <w:r>
+              <w:rPr>
+                <w:rFonts w:ascii="新宋体" w:eastAsia="新宋体" w:hAnsi="新宋体" w:hint="eastAsia"/>
+                <w:szCs w:val="21"/>
+              </w:rPr>
+              <w:t>下推栈</w:t>
+            </w:r>
+          </w:p>
+        </w:tc>
+        <w:tc>
+          <w:tcPr>
+            <w:tcW w:w="1366" w:type="dxa"/>
+            <w:tcBorders>
+              <w:right w:val="single" w:sz="4" w:space="0" w:color="auto"/>
+            </w:tcBorders>
+          </w:tcPr>
+          <w:p>
+            <w:pPr>
+              <w:wordWrap w:val="0"/>
+              <w:jc w:val="left"/>
+              <w:rPr>
+                <w:rFonts w:ascii="新宋体" w:eastAsia="新宋体" w:hAnsi="新宋体" w:hint="eastAsia"/>
+                <w:szCs w:val="21"/>
+              </w:rPr>
+            </w:pPr>
+            <w:r>
+              <w:rPr>
+                <w:rFonts w:ascii="新宋体" w:eastAsia="新宋体" w:hAnsi="新宋体" w:hint="eastAsia"/>
+                <w:szCs w:val="21"/>
+              </w:rPr>
+              <w:t>语义栈</w:t>
+            </w:r>
+          </w:p>
+        </w:tc>
+        <w:tc>
+          <w:tcPr>
+            <w:tcW w:w="236" w:type="dxa"/>
+            <w:tcBorders>
+              <w:top w:val="nil"/>
+              <w:left w:val="single" w:sz="4" w:space="0" w:color="auto"/>
+              <w:bottom w:val="nil"/>
+              <w:right w:val="single" w:sz="4" w:space="0" w:color="auto"/>
+            </w:tcBorders>
+          </w:tcPr>
+          <w:p>
+            <w:pPr>
+              <w:wordWrap w:val="0"/>
+              <w:jc w:val="left"/>
+              <w:rPr>
+                <w:rFonts w:ascii="新宋体" w:eastAsia="新宋体" w:hAnsi="新宋体" w:hint="eastAsia"/>
+                <w:szCs w:val="21"/>
+              </w:rPr>
+            </w:pPr>
+          </w:p>
+        </w:tc>
+        <w:tc>
+          <w:tcPr>
+            <w:tcW w:w="1026" w:type="dxa"/>
+            <w:tcBorders>
+              <w:left w:val="single" w:sz="4" w:space="0" w:color="auto"/>
+              <w:right w:val="single" w:sz="4" w:space="0" w:color="auto"/>
+            </w:tcBorders>
+          </w:tcPr>
+          <w:p>
+            <w:pPr>
+              <w:wordWrap w:val="0"/>
+              <w:jc w:val="left"/>
+              <w:rPr>
+                <w:rFonts w:ascii="新宋体" w:eastAsia="新宋体" w:hAnsi="新宋体" w:hint="eastAsia"/>
+                <w:szCs w:val="21"/>
+              </w:rPr>
+            </w:pPr>
+            <w:r>
+              <w:rPr>
+                <w:rFonts w:ascii="新宋体" w:eastAsia="新宋体" w:hAnsi="新宋体" w:hint="eastAsia"/>
+                <w:szCs w:val="21"/>
+              </w:rPr>
+              <w:t>下推栈</w:t>
+            </w:r>
+          </w:p>
+        </w:tc>
+        <w:tc>
+          <w:tcPr>
+            <w:tcW w:w="1026" w:type="dxa"/>
+            <w:tcBorders>
+              <w:right w:val="single" w:sz="4" w:space="0" w:color="auto"/>
+            </w:tcBorders>
+          </w:tcPr>
+          <w:p>
+            <w:pPr>
+              <w:wordWrap w:val="0"/>
+              <w:jc w:val="left"/>
+              <w:rPr>
+                <w:rFonts w:ascii="新宋体" w:eastAsia="新宋体" w:hAnsi="新宋体" w:hint="eastAsia"/>
+                <w:szCs w:val="21"/>
+              </w:rPr>
+            </w:pPr>
+            <w:r>
+              <w:rPr>
+                <w:rFonts w:ascii="新宋体" w:eastAsia="新宋体" w:hAnsi="新宋体" w:hint="eastAsia"/>
+                <w:szCs w:val="21"/>
+              </w:rPr>
+              <w:t>语义栈</w:t>
+            </w:r>
+          </w:p>
+        </w:tc>
+      </w:tr>
+      <w:tr>
+        <w:tc>
+          <w:tcPr>
+            <w:tcW w:w="1026" w:type="dxa"/>
+          </w:tcPr>
+          <w:p>
+            <w:pPr>
+              <w:wordWrap w:val="0"/>
+              <w:jc w:val="left"/>
+              <w:rPr>
+                <w:rFonts w:ascii="新宋体" w:eastAsia="新宋体" w:hAnsi="新宋体" w:hint="eastAsia"/>
+                <w:szCs w:val="21"/>
+              </w:rPr>
+            </w:pPr>
+          </w:p>
+        </w:tc>
+        <w:tc>
+          <w:tcPr>
+            <w:tcW w:w="1026" w:type="dxa"/>
+            <w:tcBorders>
+              <w:right w:val="single" w:sz="4" w:space="0" w:color="auto"/>
+            </w:tcBorders>
+          </w:tcPr>
+          <w:p>
+            <w:pPr>
+              <w:wordWrap w:val="0"/>
+              <w:jc w:val="left"/>
+              <w:rPr>
+                <w:rFonts w:ascii="新宋体" w:eastAsia="新宋体" w:hAnsi="新宋体" w:hint="eastAsia"/>
+                <w:szCs w:val="21"/>
+              </w:rPr>
+            </w:pPr>
+          </w:p>
+        </w:tc>
+        <w:tc>
+          <w:tcPr>
+            <w:tcW w:w="236" w:type="dxa"/>
+            <w:tcBorders>
+              <w:top w:val="nil"/>
+              <w:left w:val="single" w:sz="4" w:space="0" w:color="auto"/>
+              <w:bottom w:val="nil"/>
+              <w:right w:val="single" w:sz="4" w:space="0" w:color="auto"/>
+            </w:tcBorders>
+          </w:tcPr>
+          <w:p>
+            <w:pPr>
+              <w:wordWrap w:val="0"/>
+              <w:jc w:val="left"/>
+              <w:rPr>
+                <w:rFonts w:ascii="新宋体" w:eastAsia="新宋体" w:hAnsi="新宋体" w:hint="eastAsia"/>
+                <w:szCs w:val="21"/>
+              </w:rPr>
+            </w:pPr>
+          </w:p>
+        </w:tc>
+        <w:tc>
+          <w:tcPr>
+            <w:tcW w:w="2206" w:type="dxa"/>
+          </w:tcPr>
+          <w:p>
+            <w:pPr>
+              <w:wordWrap w:val="0"/>
+              <w:jc w:val="left"/>
+              <w:rPr>
+                <w:rFonts w:ascii="新宋体" w:eastAsia="新宋体" w:hAnsi="新宋体" w:hint="eastAsia"/>
+                <w:szCs w:val="21"/>
+              </w:rPr>
+            </w:pPr>
+            <w:r>
+              <w:rPr>
+                <w:rFonts w:ascii="新宋体" w:eastAsia="新宋体" w:hAnsi="新宋体" w:hint="eastAsia"/>
+                <w:szCs w:val="21"/>
+              </w:rPr>
+              <w:t>计算</w:t>
+            </w:r>
+            <w:r>
+              <w:rPr>
+                <w:rFonts w:ascii="新宋体" w:eastAsia="新宋体" w:hAnsi="新宋体"/>
+                <w:position w:val="-10"/>
+              </w:rPr>
+              <w:object w:dxaOrig="320" w:dyaOrig="340">
+                <v:shape id="_x0000_i1063" type="#_x0000_t75" style="width:15.75pt;height:17.25pt" o:ole="">
+                  <v:imagedata r:id="rId75" o:title=""/>
+                </v:shape>
+                <o:OLEObject Type="Embed" ProgID="Equation.3" ShapeID="_x0000_i1063" DrawAspect="Content" ObjectID="_1596753513" r:id="rId81"/>
+              </w:object>
+            </w:r>
+            <w:r>
+              <w:rPr>
+                <w:rFonts w:ascii="新宋体" w:eastAsia="新宋体" w:hAnsi="新宋体" w:hint="eastAsia"/>
+              </w:rPr>
+              <w:t>的</w:t>
+            </w:r>
+            <w:r>
+              <w:rPr>
+                <w:rFonts w:ascii="新宋体" w:eastAsia="新宋体" w:hAnsi="新宋体"/>
+              </w:rPr>
+              <w:t>继承属性</w:t>
+            </w:r>
+          </w:p>
+        </w:tc>
+        <w:tc>
+          <w:tcPr>
+            <w:tcW w:w="1786" w:type="dxa"/>
+            <w:tcBorders>
+              <w:right w:val="single" w:sz="4" w:space="0" w:color="auto"/>
+            </w:tcBorders>
+          </w:tcPr>
+          <w:p>
+            <w:pPr>
+              <w:wordWrap w:val="0"/>
+              <w:jc w:val="left"/>
+              <w:rPr>
+                <w:rFonts w:ascii="新宋体" w:eastAsia="新宋体" w:hAnsi="新宋体" w:hint="eastAsia"/>
+                <w:szCs w:val="21"/>
+              </w:rPr>
+            </w:pPr>
+          </w:p>
+        </w:tc>
+        <w:tc>
+          <w:tcPr>
+            <w:tcW w:w="250" w:type="dxa"/>
+            <w:tcBorders>
+              <w:top w:val="nil"/>
+              <w:left w:val="single" w:sz="4" w:space="0" w:color="auto"/>
+              <w:bottom w:val="nil"/>
+              <w:right w:val="single" w:sz="4" w:space="0" w:color="auto"/>
+            </w:tcBorders>
+          </w:tcPr>
+          <w:p>
+            <w:pPr>
+              <w:wordWrap w:val="0"/>
+              <w:jc w:val="left"/>
+              <w:rPr>
+                <w:rFonts w:ascii="新宋体" w:eastAsia="新宋体" w:hAnsi="新宋体" w:hint="eastAsia"/>
+                <w:szCs w:val="21"/>
+              </w:rPr>
+            </w:pPr>
+          </w:p>
+        </w:tc>
+        <w:tc>
+          <w:tcPr>
+            <w:tcW w:w="2106" w:type="dxa"/>
+            <w:tcBorders>
+              <w:left w:val="single" w:sz="4" w:space="0" w:color="auto"/>
+            </w:tcBorders>
+          </w:tcPr>
+          <w:p>
+            <w:pPr>
+              <w:wordWrap w:val="0"/>
+              <w:jc w:val="left"/>
+              <w:rPr>
+                <w:rFonts w:ascii="新宋体" w:eastAsia="新宋体" w:hAnsi="新宋体" w:hint="eastAsia"/>
+                <w:szCs w:val="21"/>
+              </w:rPr>
+            </w:pPr>
+          </w:p>
+        </w:tc>
+        <w:tc>
+          <w:tcPr>
+            <w:tcW w:w="1366" w:type="dxa"/>
+            <w:tcBorders>
+              <w:right w:val="single" w:sz="4" w:space="0" w:color="auto"/>
+            </w:tcBorders>
+          </w:tcPr>
+          <w:p>
+            <w:pPr>
+              <w:wordWrap w:val="0"/>
+              <w:jc w:val="left"/>
+              <w:rPr>
+                <w:rFonts w:ascii="新宋体" w:eastAsia="新宋体" w:hAnsi="新宋体" w:hint="eastAsia"/>
+                <w:szCs w:val="21"/>
+              </w:rPr>
+            </w:pPr>
+          </w:p>
+        </w:tc>
+        <w:tc>
+          <w:tcPr>
+            <w:tcW w:w="236" w:type="dxa"/>
+            <w:tcBorders>
+              <w:top w:val="nil"/>
+              <w:left w:val="single" w:sz="4" w:space="0" w:color="auto"/>
+              <w:bottom w:val="nil"/>
+              <w:right w:val="single" w:sz="4" w:space="0" w:color="auto"/>
+            </w:tcBorders>
+          </w:tcPr>
+          <w:p>
+            <w:pPr>
+              <w:wordWrap w:val="0"/>
+              <w:jc w:val="left"/>
+              <w:rPr>
+                <w:rFonts w:ascii="新宋体" w:eastAsia="新宋体" w:hAnsi="新宋体" w:hint="eastAsia"/>
+                <w:szCs w:val="21"/>
+              </w:rPr>
+            </w:pPr>
+          </w:p>
+        </w:tc>
+        <w:tc>
+          <w:tcPr>
+            <w:tcW w:w="1026" w:type="dxa"/>
+            <w:tcBorders>
+              <w:left w:val="single" w:sz="4" w:space="0" w:color="auto"/>
+              <w:right w:val="single" w:sz="4" w:space="0" w:color="auto"/>
+            </w:tcBorders>
+          </w:tcPr>
+          <w:p>
+            <w:pPr>
+              <w:wordWrap w:val="0"/>
+              <w:jc w:val="left"/>
+              <w:rPr>
+                <w:rFonts w:ascii="新宋体" w:eastAsia="新宋体" w:hAnsi="新宋体" w:hint="eastAsia"/>
+                <w:szCs w:val="21"/>
+              </w:rPr>
+            </w:pPr>
+          </w:p>
+        </w:tc>
+        <w:tc>
+          <w:tcPr>
+            <w:tcW w:w="1026" w:type="dxa"/>
+            <w:tcBorders>
+              <w:right w:val="single" w:sz="4" w:space="0" w:color="auto"/>
+            </w:tcBorders>
+          </w:tcPr>
+          <w:p>
+            <w:pPr>
+              <w:wordWrap w:val="0"/>
+              <w:jc w:val="left"/>
+              <w:rPr>
+                <w:rFonts w:ascii="新宋体" w:eastAsia="新宋体" w:hAnsi="新宋体" w:hint="eastAsia"/>
+                <w:szCs w:val="21"/>
+              </w:rPr>
+            </w:pPr>
+          </w:p>
+        </w:tc>
+      </w:tr>
+      <w:tr>
+        <w:tc>
+          <w:tcPr>
+            <w:tcW w:w="1026" w:type="dxa"/>
+          </w:tcPr>
+          <w:p>
+            <w:pPr>
+              <w:wordWrap w:val="0"/>
+              <w:jc w:val="left"/>
+              <w:rPr>
+                <w:rFonts w:ascii="新宋体" w:eastAsia="新宋体" w:hAnsi="新宋体" w:hint="eastAsia"/>
+                <w:szCs w:val="21"/>
+              </w:rPr>
+            </w:pPr>
+          </w:p>
+        </w:tc>
+        <w:tc>
+          <w:tcPr>
+            <w:tcW w:w="1026" w:type="dxa"/>
+            <w:tcBorders>
+              <w:right w:val="single" w:sz="4" w:space="0" w:color="auto"/>
+            </w:tcBorders>
+          </w:tcPr>
+          <w:p>
+            <w:pPr>
+              <w:wordWrap w:val="0"/>
+              <w:jc w:val="left"/>
+              <w:rPr>
+                <w:rFonts w:ascii="新宋体" w:eastAsia="新宋体" w:hAnsi="新宋体" w:hint="eastAsia"/>
+                <w:szCs w:val="21"/>
+              </w:rPr>
+            </w:pPr>
+          </w:p>
+        </w:tc>
+        <w:tc>
+          <w:tcPr>
+            <w:tcW w:w="236" w:type="dxa"/>
+            <w:tcBorders>
+              <w:top w:val="nil"/>
+              <w:left w:val="single" w:sz="4" w:space="0" w:color="auto"/>
+              <w:bottom w:val="nil"/>
+              <w:right w:val="single" w:sz="4" w:space="0" w:color="auto"/>
+            </w:tcBorders>
+          </w:tcPr>
+          <w:p>
+            <w:pPr>
+              <w:wordWrap w:val="0"/>
+              <w:jc w:val="left"/>
+              <w:rPr>
+                <w:rFonts w:ascii="新宋体" w:eastAsia="新宋体" w:hAnsi="新宋体" w:hint="eastAsia"/>
+                <w:szCs w:val="21"/>
+              </w:rPr>
+            </w:pPr>
+          </w:p>
+        </w:tc>
+        <w:tc>
+          <w:tcPr>
+            <w:tcW w:w="2206" w:type="dxa"/>
+          </w:tcPr>
+          <w:p>
+            <w:pPr>
+              <w:wordWrap w:val="0"/>
+              <w:jc w:val="left"/>
+              <w:rPr>
+                <w:rFonts w:ascii="新宋体" w:eastAsia="新宋体" w:hAnsi="新宋体" w:hint="eastAsia"/>
+                <w:szCs w:val="21"/>
+              </w:rPr>
+            </w:pPr>
+            <w:r>
+              <w:rPr>
+                <w:rFonts w:ascii="新宋体" w:eastAsia="新宋体" w:hAnsi="新宋体"/>
+                <w:position w:val="-10"/>
+              </w:rPr>
+              <w:object w:dxaOrig="320" w:dyaOrig="340">
+                <v:shape id="_x0000_i1064" type="#_x0000_t75" style="width:15.75pt;height:17.25pt" o:ole="">
+                  <v:imagedata r:id="rId75" o:title=""/>
+                </v:shape>
+                <o:OLEObject Type="Embed" ProgID="Equation.3" ShapeID="_x0000_i1064" DrawAspect="Content" ObjectID="_1596753514" r:id="rId82"/>
+              </w:object>
+            </w:r>
+          </w:p>
+        </w:tc>
+        <w:tc>
+          <w:tcPr>
+            <w:tcW w:w="1786" w:type="dxa"/>
+            <w:tcBorders>
+              <w:right w:val="single" w:sz="4" w:space="0" w:color="auto"/>
+            </w:tcBorders>
+          </w:tcPr>
+          <w:p>
+            <w:pPr>
+              <w:wordWrap w:val="0"/>
+              <w:jc w:val="left"/>
+              <w:rPr>
+                <w:rFonts w:ascii="新宋体" w:eastAsia="新宋体" w:hAnsi="新宋体" w:hint="eastAsia"/>
+                <w:szCs w:val="21"/>
+              </w:rPr>
+            </w:pPr>
+          </w:p>
+        </w:tc>
+        <w:tc>
+          <w:tcPr>
+            <w:tcW w:w="250" w:type="dxa"/>
+            <w:tcBorders>
+              <w:top w:val="nil"/>
+              <w:left w:val="single" w:sz="4" w:space="0" w:color="auto"/>
+              <w:bottom w:val="nil"/>
+              <w:right w:val="single" w:sz="4" w:space="0" w:color="auto"/>
+            </w:tcBorders>
+          </w:tcPr>
+          <w:p>
+            <w:pPr>
+              <w:wordWrap w:val="0"/>
+              <w:jc w:val="left"/>
+              <w:rPr>
+                <w:rFonts w:ascii="新宋体" w:eastAsia="新宋体" w:hAnsi="新宋体" w:hint="eastAsia"/>
+                <w:szCs w:val="21"/>
+              </w:rPr>
+            </w:pPr>
+          </w:p>
+        </w:tc>
+        <w:tc>
+          <w:tcPr>
+            <w:tcW w:w="2106" w:type="dxa"/>
+            <w:tcBorders>
+              <w:left w:val="single" w:sz="4" w:space="0" w:color="auto"/>
+            </w:tcBorders>
+          </w:tcPr>
+          <w:p>
+            <w:pPr>
+              <w:wordWrap w:val="0"/>
+              <w:jc w:val="left"/>
+              <w:rPr>
+                <w:rFonts w:ascii="新宋体" w:eastAsia="新宋体" w:hAnsi="新宋体" w:hint="eastAsia"/>
+                <w:szCs w:val="21"/>
+              </w:rPr>
+            </w:pPr>
+          </w:p>
+        </w:tc>
+        <w:tc>
+          <w:tcPr>
+            <w:tcW w:w="1366" w:type="dxa"/>
+            <w:tcBorders>
+              <w:right w:val="single" w:sz="4" w:space="0" w:color="auto"/>
+            </w:tcBorders>
+          </w:tcPr>
+          <w:p>
+            <w:pPr>
+              <w:wordWrap w:val="0"/>
+              <w:jc w:val="left"/>
+              <w:rPr>
+                <w:rFonts w:ascii="新宋体" w:eastAsia="新宋体" w:hAnsi="新宋体" w:hint="eastAsia"/>
+                <w:szCs w:val="21"/>
+              </w:rPr>
+            </w:pPr>
+          </w:p>
+        </w:tc>
+        <w:tc>
+          <w:tcPr>
+            <w:tcW w:w="236" w:type="dxa"/>
+            <w:tcBorders>
+              <w:top w:val="nil"/>
+              <w:left w:val="single" w:sz="4" w:space="0" w:color="auto"/>
+              <w:bottom w:val="nil"/>
+              <w:right w:val="single" w:sz="4" w:space="0" w:color="auto"/>
+            </w:tcBorders>
+          </w:tcPr>
+          <w:p>
+            <w:pPr>
+              <w:wordWrap w:val="0"/>
+              <w:jc w:val="left"/>
+              <w:rPr>
+                <w:rFonts w:ascii="新宋体" w:eastAsia="新宋体" w:hAnsi="新宋体" w:hint="eastAsia"/>
+                <w:szCs w:val="21"/>
+              </w:rPr>
+            </w:pPr>
+          </w:p>
+        </w:tc>
+        <w:tc>
+          <w:tcPr>
+            <w:tcW w:w="1026" w:type="dxa"/>
+            <w:tcBorders>
+              <w:left w:val="single" w:sz="4" w:space="0" w:color="auto"/>
+              <w:right w:val="single" w:sz="4" w:space="0" w:color="auto"/>
+            </w:tcBorders>
+          </w:tcPr>
+          <w:p>
+            <w:pPr>
+              <w:wordWrap w:val="0"/>
+              <w:jc w:val="left"/>
+              <w:rPr>
+                <w:rFonts w:ascii="新宋体" w:eastAsia="新宋体" w:hAnsi="新宋体" w:hint="eastAsia"/>
+                <w:szCs w:val="21"/>
+              </w:rPr>
+            </w:pPr>
+          </w:p>
+        </w:tc>
+        <w:tc>
+          <w:tcPr>
+            <w:tcW w:w="1026" w:type="dxa"/>
+            <w:tcBorders>
+              <w:right w:val="single" w:sz="4" w:space="0" w:color="auto"/>
+            </w:tcBorders>
+          </w:tcPr>
+          <w:p>
+            <w:pPr>
+              <w:wordWrap w:val="0"/>
+              <w:jc w:val="left"/>
+              <w:rPr>
+                <w:rFonts w:ascii="新宋体" w:eastAsia="新宋体" w:hAnsi="新宋体" w:hint="eastAsia"/>
+                <w:szCs w:val="21"/>
+              </w:rPr>
+            </w:pPr>
+          </w:p>
+        </w:tc>
+      </w:tr>
+      <w:tr>
+        <w:tc>
+          <w:tcPr>
+            <w:tcW w:w="1026" w:type="dxa"/>
+          </w:tcPr>
+          <w:p>
+            <w:pPr>
+              <w:wordWrap w:val="0"/>
+              <w:jc w:val="left"/>
+              <w:rPr>
+                <w:rFonts w:ascii="新宋体" w:eastAsia="新宋体" w:hAnsi="新宋体" w:hint="eastAsia"/>
+                <w:szCs w:val="21"/>
+              </w:rPr>
+            </w:pPr>
+          </w:p>
+        </w:tc>
+        <w:tc>
+          <w:tcPr>
+            <w:tcW w:w="1026" w:type="dxa"/>
+            <w:tcBorders>
+              <w:right w:val="single" w:sz="4" w:space="0" w:color="auto"/>
+            </w:tcBorders>
+          </w:tcPr>
+          <w:p>
+            <w:pPr>
+              <w:wordWrap w:val="0"/>
+              <w:jc w:val="left"/>
+              <w:rPr>
+                <w:rFonts w:ascii="新宋体" w:eastAsia="新宋体" w:hAnsi="新宋体" w:hint="eastAsia"/>
+                <w:szCs w:val="21"/>
+              </w:rPr>
+            </w:pPr>
+          </w:p>
+        </w:tc>
+        <w:tc>
+          <w:tcPr>
+            <w:tcW w:w="236" w:type="dxa"/>
+            <w:tcBorders>
+              <w:top w:val="nil"/>
+              <w:left w:val="single" w:sz="4" w:space="0" w:color="auto"/>
+              <w:bottom w:val="nil"/>
+              <w:right w:val="single" w:sz="4" w:space="0" w:color="auto"/>
+            </w:tcBorders>
+          </w:tcPr>
+          <w:p>
+            <w:pPr>
+              <w:wordWrap w:val="0"/>
+              <w:jc w:val="left"/>
+              <w:rPr>
+                <w:rFonts w:ascii="新宋体" w:eastAsia="新宋体" w:hAnsi="新宋体" w:hint="eastAsia"/>
+                <w:szCs w:val="21"/>
+              </w:rPr>
+            </w:pPr>
+          </w:p>
+        </w:tc>
+        <w:tc>
+          <w:tcPr>
+            <w:tcW w:w="2206" w:type="dxa"/>
+          </w:tcPr>
+          <w:p>
+            <w:pPr>
+              <w:wordWrap w:val="0"/>
+              <w:jc w:val="left"/>
+              <w:rPr>
+                <w:rFonts w:ascii="新宋体" w:eastAsia="新宋体" w:hAnsi="新宋体"/>
+              </w:rPr>
+            </w:pPr>
+            <w:r>
+              <w:rPr>
+                <w:rFonts w:ascii="新宋体" w:eastAsia="新宋体" w:hAnsi="新宋体" w:hint="eastAsia"/>
+                <w:szCs w:val="21"/>
+              </w:rPr>
+              <w:t>计算</w:t>
+            </w:r>
+            <w:r>
+              <w:rPr>
+                <w:rFonts w:ascii="新宋体" w:eastAsia="新宋体" w:hAnsi="新宋体"/>
+                <w:position w:val="-10"/>
+              </w:rPr>
+              <w:object w:dxaOrig="340" w:dyaOrig="340">
+                <v:shape id="_x0000_i1065" type="#_x0000_t75" style="width:17.25pt;height:17.25pt" o:ole="">
+                  <v:imagedata r:id="rId72" o:title=""/>
+                </v:shape>
+                <o:OLEObject Type="Embed" ProgID="Equation.3" ShapeID="_x0000_i1065" DrawAspect="Content" ObjectID="_1596753515" r:id="rId83"/>
+              </w:object>
+            </w:r>
+            <w:r>
+              <w:rPr>
+                <w:rFonts w:ascii="新宋体" w:eastAsia="新宋体" w:hAnsi="新宋体" w:hint="eastAsia"/>
+              </w:rPr>
+              <w:t>的</w:t>
+            </w:r>
+            <w:r>
+              <w:rPr>
+                <w:rFonts w:ascii="新宋体" w:eastAsia="新宋体" w:hAnsi="新宋体"/>
+              </w:rPr>
+              <w:t>继承属性</w:t>
+            </w:r>
+          </w:p>
+        </w:tc>
+        <w:tc>
+          <w:tcPr>
+            <w:tcW w:w="1786" w:type="dxa"/>
+            <w:tcBorders>
+              <w:right w:val="single" w:sz="4" w:space="0" w:color="auto"/>
+            </w:tcBorders>
+          </w:tcPr>
+          <w:p>
+            <w:pPr>
+              <w:wordWrap w:val="0"/>
+              <w:jc w:val="left"/>
+              <w:rPr>
+                <w:rFonts w:ascii="新宋体" w:eastAsia="新宋体" w:hAnsi="新宋体" w:hint="eastAsia"/>
+                <w:szCs w:val="21"/>
+              </w:rPr>
+            </w:pPr>
+          </w:p>
+        </w:tc>
+        <w:tc>
+          <w:tcPr>
+            <w:tcW w:w="250" w:type="dxa"/>
+            <w:tcBorders>
+              <w:top w:val="nil"/>
+              <w:left w:val="single" w:sz="4" w:space="0" w:color="auto"/>
+              <w:bottom w:val="nil"/>
+              <w:right w:val="single" w:sz="4" w:space="0" w:color="auto"/>
+            </w:tcBorders>
+          </w:tcPr>
+          <w:p>
+            <w:pPr>
+              <w:wordWrap w:val="0"/>
+              <w:jc w:val="left"/>
+              <w:rPr>
+                <w:rFonts w:ascii="新宋体" w:eastAsia="新宋体" w:hAnsi="新宋体" w:hint="eastAsia"/>
+                <w:szCs w:val="21"/>
+              </w:rPr>
+            </w:pPr>
+          </w:p>
+        </w:tc>
+        <w:tc>
+          <w:tcPr>
+            <w:tcW w:w="2106" w:type="dxa"/>
+            <w:tcBorders>
+              <w:left w:val="single" w:sz="4" w:space="0" w:color="auto"/>
+            </w:tcBorders>
+          </w:tcPr>
+          <w:p>
+            <w:pPr>
+              <w:wordWrap w:val="0"/>
+              <w:jc w:val="left"/>
+              <w:rPr>
+                <w:rFonts w:ascii="新宋体" w:eastAsia="新宋体" w:hAnsi="新宋体" w:hint="eastAsia"/>
+                <w:szCs w:val="21"/>
+              </w:rPr>
+            </w:pPr>
+          </w:p>
+        </w:tc>
+        <w:tc>
+          <w:tcPr>
+            <w:tcW w:w="1366" w:type="dxa"/>
+            <w:tcBorders>
+              <w:right w:val="single" w:sz="4" w:space="0" w:color="auto"/>
+            </w:tcBorders>
+          </w:tcPr>
+          <w:p>
+            <w:pPr>
+              <w:wordWrap w:val="0"/>
+              <w:jc w:val="left"/>
+              <w:rPr>
+                <w:rFonts w:ascii="新宋体" w:eastAsia="新宋体" w:hAnsi="新宋体" w:hint="eastAsia"/>
+                <w:szCs w:val="21"/>
+              </w:rPr>
+            </w:pPr>
+          </w:p>
+        </w:tc>
+        <w:tc>
+          <w:tcPr>
+            <w:tcW w:w="236" w:type="dxa"/>
+            <w:tcBorders>
+              <w:top w:val="nil"/>
+              <w:left w:val="single" w:sz="4" w:space="0" w:color="auto"/>
+              <w:bottom w:val="nil"/>
+              <w:right w:val="single" w:sz="4" w:space="0" w:color="auto"/>
+            </w:tcBorders>
+          </w:tcPr>
+          <w:p>
+            <w:pPr>
+              <w:wordWrap w:val="0"/>
+              <w:jc w:val="left"/>
+              <w:rPr>
+                <w:rFonts w:ascii="新宋体" w:eastAsia="新宋体" w:hAnsi="新宋体" w:hint="eastAsia"/>
+                <w:szCs w:val="21"/>
+              </w:rPr>
+            </w:pPr>
+          </w:p>
+        </w:tc>
+        <w:tc>
+          <w:tcPr>
+            <w:tcW w:w="1026" w:type="dxa"/>
+            <w:tcBorders>
+              <w:left w:val="single" w:sz="4" w:space="0" w:color="auto"/>
+              <w:right w:val="single" w:sz="4" w:space="0" w:color="auto"/>
+            </w:tcBorders>
+          </w:tcPr>
+          <w:p>
+            <w:pPr>
+              <w:wordWrap w:val="0"/>
+              <w:jc w:val="left"/>
+              <w:rPr>
+                <w:rFonts w:ascii="新宋体" w:eastAsia="新宋体" w:hAnsi="新宋体" w:hint="eastAsia"/>
+                <w:szCs w:val="21"/>
+              </w:rPr>
+            </w:pPr>
+          </w:p>
+        </w:tc>
+        <w:tc>
+          <w:tcPr>
+            <w:tcW w:w="1026" w:type="dxa"/>
+            <w:tcBorders>
+              <w:right w:val="single" w:sz="4" w:space="0" w:color="auto"/>
+            </w:tcBorders>
+          </w:tcPr>
+          <w:p>
+            <w:pPr>
+              <w:wordWrap w:val="0"/>
+              <w:jc w:val="left"/>
+              <w:rPr>
+                <w:rFonts w:ascii="新宋体" w:eastAsia="新宋体" w:hAnsi="新宋体" w:hint="eastAsia"/>
+                <w:szCs w:val="21"/>
+              </w:rPr>
+            </w:pPr>
+          </w:p>
+        </w:tc>
+      </w:tr>
+      <w:tr>
+        <w:tc>
+          <w:tcPr>
+            <w:tcW w:w="1026" w:type="dxa"/>
+          </w:tcPr>
+          <w:p>
+            <w:pPr>
+              <w:wordWrap w:val="0"/>
+              <w:jc w:val="left"/>
+              <w:rPr>
+                <w:rFonts w:ascii="新宋体" w:eastAsia="新宋体" w:hAnsi="新宋体" w:hint="eastAsia"/>
+                <w:szCs w:val="21"/>
+              </w:rPr>
+            </w:pPr>
+          </w:p>
+        </w:tc>
+        <w:tc>
+          <w:tcPr>
+            <w:tcW w:w="1026" w:type="dxa"/>
+            <w:tcBorders>
+              <w:right w:val="single" w:sz="4" w:space="0" w:color="auto"/>
+            </w:tcBorders>
+          </w:tcPr>
+          <w:p>
+            <w:pPr>
+              <w:wordWrap w:val="0"/>
+              <w:jc w:val="left"/>
+              <w:rPr>
+                <w:rFonts w:ascii="新宋体" w:eastAsia="新宋体" w:hAnsi="新宋体" w:hint="eastAsia"/>
+                <w:szCs w:val="21"/>
+              </w:rPr>
+            </w:pPr>
+          </w:p>
+        </w:tc>
+        <w:tc>
+          <w:tcPr>
+            <w:tcW w:w="236" w:type="dxa"/>
+            <w:tcBorders>
+              <w:top w:val="nil"/>
+              <w:left w:val="single" w:sz="4" w:space="0" w:color="auto"/>
+              <w:bottom w:val="nil"/>
+              <w:right w:val="single" w:sz="4" w:space="0" w:color="auto"/>
+            </w:tcBorders>
+          </w:tcPr>
+          <w:p>
+            <w:pPr>
+              <w:wordWrap w:val="0"/>
+              <w:jc w:val="left"/>
+              <w:rPr>
+                <w:rFonts w:ascii="新宋体" w:eastAsia="新宋体" w:hAnsi="新宋体" w:hint="eastAsia"/>
+                <w:szCs w:val="21"/>
+              </w:rPr>
+            </w:pPr>
+          </w:p>
+        </w:tc>
+        <w:tc>
+          <w:tcPr>
+            <w:tcW w:w="2206" w:type="dxa"/>
+          </w:tcPr>
+          <w:p>
+            <w:pPr>
+              <w:wordWrap w:val="0"/>
+              <w:jc w:val="left"/>
+              <w:rPr>
+                <w:rFonts w:ascii="新宋体" w:eastAsia="新宋体" w:hAnsi="新宋体" w:hint="eastAsia"/>
+                <w:szCs w:val="21"/>
+              </w:rPr>
+            </w:pPr>
+            <w:r>
+              <w:rPr>
+                <w:rFonts w:ascii="新宋体" w:eastAsia="新宋体" w:hAnsi="新宋体"/>
+                <w:position w:val="-10"/>
+              </w:rPr>
+              <w:object w:dxaOrig="340" w:dyaOrig="340">
+                <v:shape id="_x0000_i1066" type="#_x0000_t75" style="width:17.25pt;height:17.25pt" o:ole="">
+                  <v:imagedata r:id="rId72" o:title=""/>
+                </v:shape>
+                <o:OLEObject Type="Embed" ProgID="Equation.3" ShapeID="_x0000_i1066" DrawAspect="Content" ObjectID="_1596753516" r:id="rId84"/>
+              </w:object>
+            </w:r>
+          </w:p>
+        </w:tc>
+        <w:tc>
+          <w:tcPr>
+            <w:tcW w:w="1786" w:type="dxa"/>
+            <w:tcBorders>
+              <w:right w:val="single" w:sz="4" w:space="0" w:color="auto"/>
+            </w:tcBorders>
+          </w:tcPr>
+          <w:p>
+            <w:pPr>
+              <w:wordWrap w:val="0"/>
+              <w:jc w:val="left"/>
+              <w:rPr>
+                <w:rFonts w:ascii="新宋体" w:eastAsia="新宋体" w:hAnsi="新宋体" w:hint="eastAsia"/>
+                <w:szCs w:val="21"/>
+              </w:rPr>
+            </w:pPr>
+          </w:p>
+        </w:tc>
+        <w:tc>
+          <w:tcPr>
+            <w:tcW w:w="250" w:type="dxa"/>
+            <w:tcBorders>
+              <w:top w:val="nil"/>
+              <w:left w:val="single" w:sz="4" w:space="0" w:color="auto"/>
+              <w:bottom w:val="nil"/>
+              <w:right w:val="single" w:sz="4" w:space="0" w:color="auto"/>
+            </w:tcBorders>
+          </w:tcPr>
+          <w:p>
+            <w:pPr>
+              <w:wordWrap w:val="0"/>
+              <w:jc w:val="left"/>
+              <w:rPr>
+                <w:rFonts w:ascii="新宋体" w:eastAsia="新宋体" w:hAnsi="新宋体" w:hint="eastAsia"/>
+                <w:szCs w:val="21"/>
+              </w:rPr>
+            </w:pPr>
+          </w:p>
+        </w:tc>
+        <w:tc>
+          <w:tcPr>
+            <w:tcW w:w="2106" w:type="dxa"/>
+            <w:tcBorders>
+              <w:left w:val="single" w:sz="4" w:space="0" w:color="auto"/>
+            </w:tcBorders>
+          </w:tcPr>
+          <w:p>
+            <w:pPr>
+              <w:wordWrap w:val="0"/>
+              <w:jc w:val="left"/>
+              <w:rPr>
+                <w:rFonts w:ascii="新宋体" w:eastAsia="新宋体" w:hAnsi="新宋体" w:hint="eastAsia"/>
+                <w:szCs w:val="21"/>
+              </w:rPr>
+            </w:pPr>
+          </w:p>
+        </w:tc>
+        <w:tc>
+          <w:tcPr>
+            <w:tcW w:w="1366" w:type="dxa"/>
+            <w:tcBorders>
+              <w:right w:val="single" w:sz="4" w:space="0" w:color="auto"/>
+            </w:tcBorders>
+          </w:tcPr>
+          <w:p>
+            <w:pPr>
+              <w:wordWrap w:val="0"/>
+              <w:jc w:val="left"/>
+              <w:rPr>
+                <w:rFonts w:ascii="新宋体" w:eastAsia="新宋体" w:hAnsi="新宋体" w:hint="eastAsia"/>
+                <w:szCs w:val="21"/>
+              </w:rPr>
+            </w:pPr>
+          </w:p>
+        </w:tc>
+        <w:tc>
+          <w:tcPr>
+            <w:tcW w:w="236" w:type="dxa"/>
+            <w:tcBorders>
+              <w:top w:val="nil"/>
+              <w:left w:val="single" w:sz="4" w:space="0" w:color="auto"/>
+              <w:bottom w:val="nil"/>
+              <w:right w:val="single" w:sz="4" w:space="0" w:color="auto"/>
+            </w:tcBorders>
+          </w:tcPr>
+          <w:p>
+            <w:pPr>
+              <w:wordWrap w:val="0"/>
+              <w:jc w:val="left"/>
+              <w:rPr>
+                <w:rFonts w:ascii="新宋体" w:eastAsia="新宋体" w:hAnsi="新宋体" w:hint="eastAsia"/>
+                <w:szCs w:val="21"/>
+              </w:rPr>
+            </w:pPr>
+          </w:p>
+        </w:tc>
+        <w:tc>
+          <w:tcPr>
+            <w:tcW w:w="1026" w:type="dxa"/>
+            <w:tcBorders>
+              <w:left w:val="single" w:sz="4" w:space="0" w:color="auto"/>
+              <w:right w:val="single" w:sz="4" w:space="0" w:color="auto"/>
+            </w:tcBorders>
+          </w:tcPr>
+          <w:p>
+            <w:pPr>
+              <w:wordWrap w:val="0"/>
+              <w:jc w:val="left"/>
+              <w:rPr>
+                <w:rFonts w:ascii="新宋体" w:eastAsia="新宋体" w:hAnsi="新宋体" w:hint="eastAsia"/>
+                <w:szCs w:val="21"/>
+              </w:rPr>
+            </w:pPr>
+          </w:p>
+        </w:tc>
+        <w:tc>
+          <w:tcPr>
+            <w:tcW w:w="1026" w:type="dxa"/>
+            <w:tcBorders>
+              <w:right w:val="single" w:sz="4" w:space="0" w:color="auto"/>
+            </w:tcBorders>
+          </w:tcPr>
+          <w:p>
+            <w:pPr>
+              <w:wordWrap w:val="0"/>
+              <w:jc w:val="left"/>
+              <w:rPr>
+                <w:rFonts w:ascii="新宋体" w:eastAsia="新宋体" w:hAnsi="新宋体" w:hint="eastAsia"/>
+                <w:szCs w:val="21"/>
+              </w:rPr>
+            </w:pPr>
+          </w:p>
+        </w:tc>
+      </w:tr>
+      <w:tr>
+        <w:tc>
+          <w:tcPr>
+            <w:tcW w:w="1026" w:type="dxa"/>
+          </w:tcPr>
+          <w:p>
+            <w:pPr>
+              <w:wordWrap w:val="0"/>
+              <w:jc w:val="left"/>
+              <w:rPr>
+                <w:rFonts w:ascii="新宋体" w:eastAsia="新宋体" w:hAnsi="新宋体" w:hint="eastAsia"/>
+                <w:szCs w:val="21"/>
+              </w:rPr>
+            </w:pPr>
+          </w:p>
+        </w:tc>
+        <w:tc>
+          <w:tcPr>
+            <w:tcW w:w="1026" w:type="dxa"/>
+            <w:tcBorders>
+              <w:right w:val="single" w:sz="4" w:space="0" w:color="auto"/>
+            </w:tcBorders>
+          </w:tcPr>
+          <w:p>
+            <w:pPr>
+              <w:wordWrap w:val="0"/>
+              <w:jc w:val="left"/>
+              <w:rPr>
+                <w:rFonts w:ascii="新宋体" w:eastAsia="新宋体" w:hAnsi="新宋体" w:hint="eastAsia"/>
+                <w:szCs w:val="21"/>
+              </w:rPr>
+            </w:pPr>
+          </w:p>
+        </w:tc>
+        <w:tc>
+          <w:tcPr>
+            <w:tcW w:w="236" w:type="dxa"/>
+            <w:tcBorders>
+              <w:top w:val="nil"/>
+              <w:left w:val="single" w:sz="4" w:space="0" w:color="auto"/>
+              <w:bottom w:val="nil"/>
+              <w:right w:val="single" w:sz="4" w:space="0" w:color="auto"/>
+            </w:tcBorders>
+          </w:tcPr>
+          <w:p>
+            <w:pPr>
+              <w:wordWrap w:val="0"/>
+              <w:jc w:val="left"/>
+              <w:rPr>
+                <w:rFonts w:ascii="新宋体" w:eastAsia="新宋体" w:hAnsi="新宋体" w:hint="eastAsia"/>
+                <w:szCs w:val="21"/>
+              </w:rPr>
+            </w:pPr>
+          </w:p>
+        </w:tc>
+        <w:tc>
+          <w:tcPr>
+            <w:tcW w:w="2206" w:type="dxa"/>
+          </w:tcPr>
+          <w:p>
+            <w:pPr>
+              <w:wordWrap w:val="0"/>
+              <w:jc w:val="left"/>
+              <w:rPr>
+                <w:rFonts w:ascii="新宋体" w:eastAsia="新宋体" w:hAnsi="新宋体" w:hint="eastAsia"/>
+                <w:szCs w:val="21"/>
+              </w:rPr>
+            </w:pPr>
+            <w:r>
+              <w:rPr>
+                <w:rFonts w:ascii="新宋体" w:eastAsia="新宋体" w:hAnsi="新宋体"/>
+                <w:position w:val="-6"/>
+              </w:rPr>
+              <w:object w:dxaOrig="120" w:dyaOrig="300">
+                <v:shape id="_x0000_i1067" type="#_x0000_t75" style="width:6pt;height:15pt" o:ole="">
+                  <v:imagedata r:id="rId69" o:title=""/>
+                </v:shape>
+                <o:OLEObject Type="Embed" ProgID="Equation.3" ShapeID="_x0000_i1067" DrawAspect="Content" ObjectID="_1596753517" r:id="rId85"/>
+              </w:object>
+            </w:r>
+          </w:p>
+        </w:tc>
+        <w:tc>
+          <w:tcPr>
+            <w:tcW w:w="1786" w:type="dxa"/>
+            <w:tcBorders>
+              <w:right w:val="single" w:sz="4" w:space="0" w:color="auto"/>
+            </w:tcBorders>
+          </w:tcPr>
+          <w:p>
+            <w:pPr>
+              <w:wordWrap w:val="0"/>
+              <w:jc w:val="left"/>
+              <w:rPr>
+                <w:rFonts w:ascii="新宋体" w:eastAsia="新宋体" w:hAnsi="新宋体" w:hint="eastAsia"/>
+                <w:szCs w:val="21"/>
+              </w:rPr>
+            </w:pPr>
+            <w:r>
+              <w:rPr>
+                <w:rFonts w:ascii="新宋体" w:eastAsia="新宋体" w:hAnsi="新宋体" w:hint="eastAsia"/>
+                <w:szCs w:val="21"/>
+              </w:rPr>
+              <w:t>（</w:t>
+            </w:r>
+            <w:r>
+              <w:rPr>
+                <w:rFonts w:ascii="新宋体" w:eastAsia="新宋体" w:hAnsi="新宋体"/>
+                <w:position w:val="-10"/>
+              </w:rPr>
+              <w:object w:dxaOrig="320" w:dyaOrig="340">
+                <v:shape id="_x0000_i1068" type="#_x0000_t75" style="width:15.75pt;height:17.25pt" o:ole="">
+                  <v:imagedata r:id="rId75" o:title=""/>
+                </v:shape>
+                <o:OLEObject Type="Embed" ProgID="Equation.3" ShapeID="_x0000_i1068" DrawAspect="Content" ObjectID="_1596753518" r:id="rId86"/>
+              </w:object>
+            </w:r>
+            <w:r>
+              <w:rPr>
+                <w:rFonts w:ascii="新宋体" w:eastAsia="新宋体" w:hAnsi="新宋体" w:hint="eastAsia"/>
+              </w:rPr>
+              <w:t>的</w:t>
+            </w:r>
+            <w:r>
+              <w:rPr>
+                <w:rFonts w:ascii="新宋体" w:eastAsia="新宋体" w:hAnsi="新宋体"/>
+              </w:rPr>
+              <w:t>属性</w:t>
+            </w:r>
+            <w:r>
+              <w:rPr>
+                <w:rFonts w:ascii="新宋体" w:eastAsia="新宋体" w:hAnsi="新宋体"/>
+                <w:szCs w:val="21"/>
+              </w:rPr>
+              <w:t>）</w:t>
+            </w:r>
+          </w:p>
+        </w:tc>
+        <w:tc>
+          <w:tcPr>
+            <w:tcW w:w="250" w:type="dxa"/>
+            <w:tcBorders>
+              <w:top w:val="nil"/>
+              <w:left w:val="single" w:sz="4" w:space="0" w:color="auto"/>
+              <w:bottom w:val="nil"/>
+              <w:right w:val="single" w:sz="4" w:space="0" w:color="auto"/>
+            </w:tcBorders>
+          </w:tcPr>
+          <w:p>
+            <w:pPr>
+              <w:wordWrap w:val="0"/>
+              <w:jc w:val="left"/>
+              <w:rPr>
+                <w:rFonts w:ascii="新宋体" w:eastAsia="新宋体" w:hAnsi="新宋体" w:hint="eastAsia"/>
+                <w:szCs w:val="21"/>
+              </w:rPr>
+            </w:pPr>
+          </w:p>
+        </w:tc>
+        <w:tc>
+          <w:tcPr>
+            <w:tcW w:w="2106" w:type="dxa"/>
+            <w:tcBorders>
+              <w:left w:val="single" w:sz="4" w:space="0" w:color="auto"/>
+            </w:tcBorders>
+          </w:tcPr>
+          <w:p>
+            <w:pPr>
+              <w:wordWrap w:val="0"/>
+              <w:jc w:val="left"/>
+              <w:rPr>
+                <w:rFonts w:ascii="新宋体" w:eastAsia="新宋体" w:hAnsi="新宋体" w:hint="eastAsia"/>
+                <w:szCs w:val="21"/>
+              </w:rPr>
+            </w:pPr>
+          </w:p>
+        </w:tc>
+        <w:tc>
+          <w:tcPr>
+            <w:tcW w:w="1366" w:type="dxa"/>
+            <w:tcBorders>
+              <w:right w:val="single" w:sz="4" w:space="0" w:color="auto"/>
+            </w:tcBorders>
+          </w:tcPr>
+          <w:p>
+            <w:pPr>
+              <w:wordWrap w:val="0"/>
+              <w:jc w:val="left"/>
+              <w:rPr>
+                <w:rFonts w:ascii="新宋体" w:eastAsia="新宋体" w:hAnsi="新宋体" w:hint="eastAsia"/>
+                <w:szCs w:val="21"/>
+              </w:rPr>
+            </w:pPr>
+            <w:r>
+              <w:rPr>
+                <w:rFonts w:ascii="新宋体" w:eastAsia="新宋体" w:hAnsi="新宋体"/>
+                <w:position w:val="-10"/>
+              </w:rPr>
+              <w:object w:dxaOrig="320" w:dyaOrig="340">
+                <v:shape id="_x0000_i1069" type="#_x0000_t75" style="width:15.75pt;height:17.25pt" o:ole="">
+                  <v:imagedata r:id="rId75" o:title=""/>
+                </v:shape>
+                <o:OLEObject Type="Embed" ProgID="Equation.3" ShapeID="_x0000_i1069" DrawAspect="Content" ObjectID="_1596753519" r:id="rId87"/>
+              </w:object>
+            </w:r>
+            <w:r>
+              <w:rPr>
+                <w:rFonts w:ascii="新宋体" w:eastAsia="新宋体" w:hAnsi="新宋体" w:hint="eastAsia"/>
+              </w:rPr>
+              <w:t>的</w:t>
+            </w:r>
+            <w:r>
+              <w:rPr>
+                <w:rFonts w:ascii="新宋体" w:eastAsia="新宋体" w:hAnsi="新宋体"/>
+              </w:rPr>
+              <w:t>属性</w:t>
+            </w:r>
+          </w:p>
+        </w:tc>
+        <w:tc>
+          <w:tcPr>
+            <w:tcW w:w="236" w:type="dxa"/>
+            <w:tcBorders>
+              <w:top w:val="nil"/>
+              <w:left w:val="single" w:sz="4" w:space="0" w:color="auto"/>
+              <w:bottom w:val="nil"/>
+              <w:right w:val="single" w:sz="4" w:space="0" w:color="auto"/>
+            </w:tcBorders>
+          </w:tcPr>
+          <w:p>
+            <w:pPr>
+              <w:wordWrap w:val="0"/>
+              <w:jc w:val="left"/>
+              <w:rPr>
+                <w:rFonts w:ascii="新宋体" w:eastAsia="新宋体" w:hAnsi="新宋体" w:hint="eastAsia"/>
+                <w:szCs w:val="21"/>
+              </w:rPr>
+            </w:pPr>
+          </w:p>
+        </w:tc>
+        <w:tc>
+          <w:tcPr>
+            <w:tcW w:w="1026" w:type="dxa"/>
+            <w:tcBorders>
+              <w:left w:val="single" w:sz="4" w:space="0" w:color="auto"/>
+              <w:right w:val="single" w:sz="4" w:space="0" w:color="auto"/>
+            </w:tcBorders>
+          </w:tcPr>
+          <w:p>
+            <w:pPr>
+              <w:wordWrap w:val="0"/>
+              <w:jc w:val="left"/>
+              <w:rPr>
+                <w:rFonts w:ascii="新宋体" w:eastAsia="新宋体" w:hAnsi="新宋体" w:hint="eastAsia"/>
+                <w:szCs w:val="21"/>
+              </w:rPr>
+            </w:pPr>
+          </w:p>
+        </w:tc>
+        <w:tc>
+          <w:tcPr>
+            <w:tcW w:w="1026" w:type="dxa"/>
+            <w:tcBorders>
+              <w:right w:val="single" w:sz="4" w:space="0" w:color="auto"/>
+            </w:tcBorders>
+          </w:tcPr>
+          <w:p>
+            <w:pPr>
+              <w:wordWrap w:val="0"/>
+              <w:jc w:val="left"/>
+              <w:rPr>
+                <w:rFonts w:ascii="新宋体" w:eastAsia="新宋体" w:hAnsi="新宋体" w:hint="eastAsia"/>
+                <w:szCs w:val="21"/>
+              </w:rPr>
+            </w:pPr>
+          </w:p>
+        </w:tc>
+      </w:tr>
+      <w:tr>
+        <w:tc>
+          <w:tcPr>
+            <w:tcW w:w="1026" w:type="dxa"/>
+          </w:tcPr>
+          <w:p>
+            <w:pPr>
+              <w:wordWrap w:val="0"/>
+              <w:jc w:val="left"/>
+              <w:rPr>
+                <w:rFonts w:ascii="新宋体" w:eastAsia="新宋体" w:hAnsi="新宋体" w:hint="eastAsia"/>
+                <w:szCs w:val="21"/>
+              </w:rPr>
+            </w:pPr>
+          </w:p>
+        </w:tc>
+        <w:tc>
+          <w:tcPr>
+            <w:tcW w:w="1026" w:type="dxa"/>
+            <w:tcBorders>
+              <w:right w:val="single" w:sz="4" w:space="0" w:color="auto"/>
+            </w:tcBorders>
+          </w:tcPr>
+          <w:p>
+            <w:pPr>
+              <w:wordWrap w:val="0"/>
+              <w:jc w:val="left"/>
+              <w:rPr>
+                <w:rFonts w:ascii="新宋体" w:eastAsia="新宋体" w:hAnsi="新宋体" w:hint="eastAsia"/>
+                <w:szCs w:val="21"/>
+              </w:rPr>
+            </w:pPr>
+          </w:p>
+        </w:tc>
+        <w:tc>
+          <w:tcPr>
+            <w:tcW w:w="236" w:type="dxa"/>
+            <w:tcBorders>
+              <w:top w:val="nil"/>
+              <w:left w:val="single" w:sz="4" w:space="0" w:color="auto"/>
+              <w:bottom w:val="nil"/>
+              <w:right w:val="single" w:sz="4" w:space="0" w:color="auto"/>
+            </w:tcBorders>
+          </w:tcPr>
+          <w:p>
+            <w:pPr>
+              <w:wordWrap w:val="0"/>
+              <w:jc w:val="left"/>
+              <w:rPr>
+                <w:rFonts w:ascii="新宋体" w:eastAsia="新宋体" w:hAnsi="新宋体" w:hint="eastAsia"/>
+                <w:szCs w:val="21"/>
+              </w:rPr>
+            </w:pPr>
+          </w:p>
+        </w:tc>
+        <w:tc>
+          <w:tcPr>
+            <w:tcW w:w="2206" w:type="dxa"/>
+          </w:tcPr>
+          <w:p>
+            <w:pPr>
+              <w:wordWrap w:val="0"/>
+              <w:jc w:val="left"/>
+              <w:rPr>
+                <w:rFonts w:ascii="新宋体" w:eastAsia="新宋体" w:hAnsi="新宋体"/>
+              </w:rPr>
+            </w:pPr>
+            <w:r>
+              <w:rPr>
+                <w:rFonts w:ascii="新宋体" w:eastAsia="新宋体" w:hAnsi="新宋体" w:hint="eastAsia"/>
+                <w:szCs w:val="21"/>
+              </w:rPr>
+              <w:t>计算</w:t>
+            </w:r>
+            <w:r>
+              <w:rPr>
+                <w:rFonts w:ascii="新宋体" w:eastAsia="新宋体" w:hAnsi="新宋体"/>
+                <w:position w:val="-12"/>
+              </w:rPr>
+              <w:object w:dxaOrig="340" w:dyaOrig="360">
+                <v:shape id="_x0000_i1070" type="#_x0000_t75" style="width:17.25pt;height:18pt" o:ole="">
+                  <v:imagedata r:id="rId66" o:title=""/>
+                </v:shape>
+                <o:OLEObject Type="Embed" ProgID="Equation.3" ShapeID="_x0000_i1070" DrawAspect="Content" ObjectID="_1596753520" r:id="rId88"/>
+              </w:object>
+            </w:r>
+            <w:r>
+              <w:rPr>
+                <w:rFonts w:ascii="新宋体" w:eastAsia="新宋体" w:hAnsi="新宋体" w:hint="eastAsia"/>
+              </w:rPr>
+              <w:t>的</w:t>
+            </w:r>
+            <w:r>
+              <w:rPr>
+                <w:rFonts w:ascii="新宋体" w:eastAsia="新宋体" w:hAnsi="新宋体"/>
+              </w:rPr>
+              <w:t>继承属性</w:t>
+            </w:r>
+          </w:p>
+        </w:tc>
+        <w:tc>
+          <w:tcPr>
+            <w:tcW w:w="1786" w:type="dxa"/>
+            <w:tcBorders>
+              <w:right w:val="single" w:sz="4" w:space="0" w:color="auto"/>
+            </w:tcBorders>
+          </w:tcPr>
+          <w:p>
+            <w:pPr>
+              <w:wordWrap w:val="0"/>
+              <w:jc w:val="left"/>
+              <w:rPr>
+                <w:rFonts w:ascii="新宋体" w:eastAsia="新宋体" w:hAnsi="新宋体" w:hint="eastAsia"/>
+                <w:szCs w:val="21"/>
+              </w:rPr>
+            </w:pPr>
+            <w:r>
+              <w:rPr>
+                <w:rFonts w:ascii="新宋体" w:eastAsia="新宋体" w:hAnsi="新宋体" w:hint="eastAsia"/>
+                <w:szCs w:val="21"/>
+              </w:rPr>
+              <w:t>（</w:t>
+            </w:r>
+            <w:r>
+              <w:rPr>
+                <w:rFonts w:ascii="新宋体" w:eastAsia="新宋体" w:hAnsi="新宋体"/>
+                <w:position w:val="-10"/>
+              </w:rPr>
+              <w:object w:dxaOrig="340" w:dyaOrig="340">
+                <v:shape id="_x0000_i1071" type="#_x0000_t75" style="width:17.25pt;height:17.25pt" o:ole="">
+                  <v:imagedata r:id="rId72" o:title=""/>
+                </v:shape>
+                <o:OLEObject Type="Embed" ProgID="Equation.3" ShapeID="_x0000_i1071" DrawAspect="Content" ObjectID="_1596753521" r:id="rId89"/>
+              </w:object>
+            </w:r>
+            <w:r>
+              <w:rPr>
+                <w:rFonts w:ascii="新宋体" w:eastAsia="新宋体" w:hAnsi="新宋体" w:hint="eastAsia"/>
+              </w:rPr>
+              <w:t>的</w:t>
+            </w:r>
+            <w:r>
+              <w:rPr>
+                <w:rFonts w:ascii="新宋体" w:eastAsia="新宋体" w:hAnsi="新宋体"/>
+              </w:rPr>
+              <w:t>属性</w:t>
+            </w:r>
+            <w:r>
+              <w:rPr>
+                <w:rFonts w:ascii="新宋体" w:eastAsia="新宋体" w:hAnsi="新宋体"/>
+                <w:szCs w:val="21"/>
+              </w:rPr>
+              <w:t>）</w:t>
+            </w:r>
+          </w:p>
+        </w:tc>
+        <w:tc>
+          <w:tcPr>
+            <w:tcW w:w="250" w:type="dxa"/>
+            <w:tcBorders>
+              <w:top w:val="nil"/>
+              <w:left w:val="single" w:sz="4" w:space="0" w:color="auto"/>
+              <w:bottom w:val="nil"/>
+              <w:right w:val="single" w:sz="4" w:space="0" w:color="auto"/>
+            </w:tcBorders>
+          </w:tcPr>
+          <w:p>
+            <w:pPr>
+              <w:wordWrap w:val="0"/>
+              <w:jc w:val="left"/>
+              <w:rPr>
+                <w:rFonts w:ascii="新宋体" w:eastAsia="新宋体" w:hAnsi="新宋体" w:hint="eastAsia"/>
+                <w:szCs w:val="21"/>
+              </w:rPr>
+            </w:pPr>
+          </w:p>
+        </w:tc>
+        <w:tc>
+          <w:tcPr>
+            <w:tcW w:w="2106" w:type="dxa"/>
+            <w:tcBorders>
+              <w:left w:val="single" w:sz="4" w:space="0" w:color="auto"/>
+            </w:tcBorders>
+          </w:tcPr>
+          <w:p>
+            <w:pPr>
+              <w:wordWrap w:val="0"/>
+              <w:jc w:val="left"/>
+              <w:rPr>
+                <w:rFonts w:ascii="新宋体" w:eastAsia="新宋体" w:hAnsi="新宋体"/>
+              </w:rPr>
+            </w:pPr>
+          </w:p>
+        </w:tc>
+        <w:tc>
+          <w:tcPr>
+            <w:tcW w:w="1366" w:type="dxa"/>
+            <w:tcBorders>
+              <w:right w:val="single" w:sz="4" w:space="0" w:color="auto"/>
+            </w:tcBorders>
+          </w:tcPr>
+          <w:p>
+            <w:pPr>
+              <w:wordWrap w:val="0"/>
+              <w:jc w:val="left"/>
+              <w:rPr>
+                <w:rFonts w:ascii="新宋体" w:eastAsia="新宋体" w:hAnsi="新宋体" w:hint="eastAsia"/>
+                <w:szCs w:val="21"/>
+              </w:rPr>
+            </w:pPr>
+            <w:r>
+              <w:rPr>
+                <w:rFonts w:ascii="新宋体" w:eastAsia="新宋体" w:hAnsi="新宋体"/>
+                <w:position w:val="-10"/>
+              </w:rPr>
+              <w:object w:dxaOrig="340" w:dyaOrig="340">
+                <v:shape id="_x0000_i1072" type="#_x0000_t75" style="width:17.25pt;height:17.25pt" o:ole="">
+                  <v:imagedata r:id="rId72" o:title=""/>
+                </v:shape>
+                <o:OLEObject Type="Embed" ProgID="Equation.3" ShapeID="_x0000_i1072" DrawAspect="Content" ObjectID="_1596753522" r:id="rId90"/>
+              </w:object>
+            </w:r>
+            <w:r>
+              <w:rPr>
+                <w:rFonts w:ascii="新宋体" w:eastAsia="新宋体" w:hAnsi="新宋体" w:hint="eastAsia"/>
+              </w:rPr>
+              <w:t>的</w:t>
+            </w:r>
+            <w:r>
+              <w:rPr>
+                <w:rFonts w:ascii="新宋体" w:eastAsia="新宋体" w:hAnsi="新宋体"/>
+              </w:rPr>
+              <w:t>属性</w:t>
+            </w:r>
+          </w:p>
+        </w:tc>
+        <w:tc>
+          <w:tcPr>
+            <w:tcW w:w="236" w:type="dxa"/>
+            <w:tcBorders>
+              <w:top w:val="nil"/>
+              <w:left w:val="single" w:sz="4" w:space="0" w:color="auto"/>
+              <w:bottom w:val="nil"/>
+              <w:right w:val="single" w:sz="4" w:space="0" w:color="auto"/>
+            </w:tcBorders>
+          </w:tcPr>
+          <w:p>
+            <w:pPr>
+              <w:wordWrap w:val="0"/>
+              <w:jc w:val="left"/>
+              <w:rPr>
+                <w:rFonts w:ascii="新宋体" w:eastAsia="新宋体" w:hAnsi="新宋体" w:hint="eastAsia"/>
+                <w:szCs w:val="21"/>
+              </w:rPr>
+            </w:pPr>
+          </w:p>
+        </w:tc>
+        <w:tc>
+          <w:tcPr>
+            <w:tcW w:w="1026" w:type="dxa"/>
+            <w:tcBorders>
+              <w:left w:val="single" w:sz="4" w:space="0" w:color="auto"/>
+              <w:right w:val="single" w:sz="4" w:space="0" w:color="auto"/>
+            </w:tcBorders>
+          </w:tcPr>
+          <w:p>
+            <w:pPr>
+              <w:wordWrap w:val="0"/>
+              <w:jc w:val="left"/>
+              <w:rPr>
+                <w:rFonts w:ascii="新宋体" w:eastAsia="新宋体" w:hAnsi="新宋体"/>
+              </w:rPr>
+            </w:pPr>
+          </w:p>
+        </w:tc>
+        <w:tc>
+          <w:tcPr>
+            <w:tcW w:w="1026" w:type="dxa"/>
+            <w:tcBorders>
+              <w:right w:val="single" w:sz="4" w:space="0" w:color="auto"/>
+            </w:tcBorders>
+          </w:tcPr>
+          <w:p>
+            <w:pPr>
+              <w:wordWrap w:val="0"/>
+              <w:jc w:val="left"/>
+              <w:rPr>
+                <w:rFonts w:ascii="新宋体" w:eastAsia="新宋体" w:hAnsi="新宋体" w:hint="eastAsia"/>
+                <w:szCs w:val="21"/>
+              </w:rPr>
+            </w:pPr>
+          </w:p>
+        </w:tc>
+      </w:tr>
+      <w:tr>
+        <w:tc>
+          <w:tcPr>
+            <w:tcW w:w="1026" w:type="dxa"/>
+          </w:tcPr>
+          <w:p>
+            <w:pPr>
+              <w:wordWrap w:val="0"/>
+              <w:jc w:val="left"/>
+              <w:rPr>
+                <w:rFonts w:ascii="新宋体" w:eastAsia="新宋体" w:hAnsi="新宋体" w:hint="eastAsia"/>
+                <w:szCs w:val="21"/>
+              </w:rPr>
+            </w:pPr>
+          </w:p>
+        </w:tc>
+        <w:tc>
+          <w:tcPr>
+            <w:tcW w:w="1026" w:type="dxa"/>
+            <w:tcBorders>
+              <w:right w:val="single" w:sz="4" w:space="0" w:color="auto"/>
+            </w:tcBorders>
+          </w:tcPr>
+          <w:p>
+            <w:pPr>
+              <w:wordWrap w:val="0"/>
+              <w:jc w:val="left"/>
+              <w:rPr>
+                <w:rFonts w:ascii="新宋体" w:eastAsia="新宋体" w:hAnsi="新宋体" w:hint="eastAsia"/>
+                <w:szCs w:val="21"/>
+              </w:rPr>
+            </w:pPr>
+          </w:p>
+        </w:tc>
+        <w:tc>
+          <w:tcPr>
+            <w:tcW w:w="236" w:type="dxa"/>
+            <w:tcBorders>
+              <w:top w:val="nil"/>
+              <w:left w:val="single" w:sz="4" w:space="0" w:color="auto"/>
+              <w:bottom w:val="nil"/>
+              <w:right w:val="single" w:sz="4" w:space="0" w:color="auto"/>
+            </w:tcBorders>
+          </w:tcPr>
+          <w:p>
+            <w:pPr>
+              <w:wordWrap w:val="0"/>
+              <w:jc w:val="left"/>
+              <w:rPr>
+                <w:rFonts w:ascii="新宋体" w:eastAsia="新宋体" w:hAnsi="新宋体" w:hint="eastAsia"/>
+                <w:szCs w:val="21"/>
+              </w:rPr>
+            </w:pPr>
+          </w:p>
+        </w:tc>
+        <w:tc>
+          <w:tcPr>
+            <w:tcW w:w="2206" w:type="dxa"/>
+          </w:tcPr>
+          <w:p>
+            <w:pPr>
+              <w:wordWrap w:val="0"/>
+              <w:jc w:val="left"/>
+              <w:rPr>
+                <w:rFonts w:ascii="新宋体" w:eastAsia="新宋体" w:hAnsi="新宋体" w:hint="eastAsia"/>
+                <w:szCs w:val="21"/>
+              </w:rPr>
+            </w:pPr>
+            <w:r>
+              <w:rPr>
+                <w:rFonts w:ascii="新宋体" w:eastAsia="新宋体" w:hAnsi="新宋体"/>
+                <w:position w:val="-12"/>
+              </w:rPr>
+              <w:object w:dxaOrig="340" w:dyaOrig="360">
+                <v:shape id="_x0000_i1073" type="#_x0000_t75" style="width:17.25pt;height:18pt" o:ole="">
+                  <v:imagedata r:id="rId66" o:title=""/>
+                </v:shape>
+                <o:OLEObject Type="Embed" ProgID="Equation.3" ShapeID="_x0000_i1073" DrawAspect="Content" ObjectID="_1596753523" r:id="rId91"/>
+              </w:object>
+            </w:r>
+          </w:p>
+        </w:tc>
+        <w:tc>
+          <w:tcPr>
+            <w:tcW w:w="1786" w:type="dxa"/>
+            <w:tcBorders>
+              <w:right w:val="single" w:sz="4" w:space="0" w:color="auto"/>
+            </w:tcBorders>
+          </w:tcPr>
+          <w:p>
+            <w:pPr>
+              <w:wordWrap w:val="0"/>
+              <w:jc w:val="left"/>
+              <w:rPr>
+                <w:rFonts w:ascii="新宋体" w:eastAsia="新宋体" w:hAnsi="新宋体" w:hint="eastAsia"/>
+                <w:szCs w:val="21"/>
+              </w:rPr>
+            </w:pPr>
+            <w:r>
+              <w:rPr>
+                <w:rFonts w:ascii="新宋体" w:eastAsia="新宋体" w:hAnsi="新宋体"/>
+                <w:position w:val="-6"/>
+              </w:rPr>
+              <w:object w:dxaOrig="120" w:dyaOrig="300">
+                <v:shape id="_x0000_i1074" type="#_x0000_t75" style="width:6pt;height:15pt" o:ole="">
+                  <v:imagedata r:id="rId69" o:title=""/>
+                </v:shape>
+                <o:OLEObject Type="Embed" ProgID="Equation.3" ShapeID="_x0000_i1074" DrawAspect="Content" ObjectID="_1596753524" r:id="rId92"/>
+              </w:object>
+            </w:r>
+          </w:p>
+        </w:tc>
+        <w:tc>
+          <w:tcPr>
+            <w:tcW w:w="250" w:type="dxa"/>
+            <w:tcBorders>
+              <w:top w:val="nil"/>
+              <w:left w:val="single" w:sz="4" w:space="0" w:color="auto"/>
+              <w:bottom w:val="nil"/>
+              <w:right w:val="single" w:sz="4" w:space="0" w:color="auto"/>
+            </w:tcBorders>
+          </w:tcPr>
+          <w:p>
+            <w:pPr>
+              <w:wordWrap w:val="0"/>
+              <w:jc w:val="left"/>
+              <w:rPr>
+                <w:rFonts w:ascii="新宋体" w:eastAsia="新宋体" w:hAnsi="新宋体" w:hint="eastAsia"/>
+                <w:szCs w:val="21"/>
+              </w:rPr>
+            </w:pPr>
+          </w:p>
+        </w:tc>
+        <w:tc>
+          <w:tcPr>
+            <w:tcW w:w="2106" w:type="dxa"/>
+            <w:tcBorders>
+              <w:left w:val="single" w:sz="4" w:space="0" w:color="auto"/>
+            </w:tcBorders>
+          </w:tcPr>
+          <w:p>
+            <w:pPr>
+              <w:wordWrap w:val="0"/>
+              <w:jc w:val="left"/>
+              <w:rPr>
+                <w:rFonts w:ascii="新宋体" w:eastAsia="新宋体" w:hAnsi="新宋体" w:hint="eastAsia"/>
+                <w:szCs w:val="21"/>
+              </w:rPr>
+            </w:pPr>
+          </w:p>
+        </w:tc>
+        <w:tc>
+          <w:tcPr>
+            <w:tcW w:w="1366" w:type="dxa"/>
+            <w:tcBorders>
+              <w:right w:val="single" w:sz="4" w:space="0" w:color="auto"/>
+            </w:tcBorders>
+          </w:tcPr>
+          <w:p>
+            <w:pPr>
+              <w:wordWrap w:val="0"/>
+              <w:jc w:val="left"/>
+              <w:rPr>
+                <w:rFonts w:ascii="新宋体" w:eastAsia="新宋体" w:hAnsi="新宋体" w:hint="eastAsia"/>
+                <w:szCs w:val="21"/>
+              </w:rPr>
+            </w:pPr>
+            <w:r>
+              <w:rPr>
+                <w:rFonts w:ascii="新宋体" w:eastAsia="新宋体" w:hAnsi="新宋体"/>
+                <w:position w:val="-6"/>
+              </w:rPr>
+              <w:object w:dxaOrig="120" w:dyaOrig="300">
+                <v:shape id="_x0000_i1075" type="#_x0000_t75" style="width:6pt;height:15pt" o:ole="">
+                  <v:imagedata r:id="rId69" o:title=""/>
+                </v:shape>
+                <o:OLEObject Type="Embed" ProgID="Equation.3" ShapeID="_x0000_i1075" DrawAspect="Content" ObjectID="_1596753525" r:id="rId93"/>
+              </w:object>
+            </w:r>
+          </w:p>
+        </w:tc>
+        <w:tc>
+          <w:tcPr>
+            <w:tcW w:w="236" w:type="dxa"/>
+            <w:tcBorders>
+              <w:top w:val="nil"/>
+              <w:left w:val="single" w:sz="4" w:space="0" w:color="auto"/>
+              <w:bottom w:val="nil"/>
+              <w:right w:val="single" w:sz="4" w:space="0" w:color="auto"/>
+            </w:tcBorders>
+          </w:tcPr>
+          <w:p>
+            <w:pPr>
+              <w:wordWrap w:val="0"/>
+              <w:jc w:val="left"/>
+              <w:rPr>
+                <w:rFonts w:ascii="新宋体" w:eastAsia="新宋体" w:hAnsi="新宋体" w:hint="eastAsia"/>
+                <w:szCs w:val="21"/>
+              </w:rPr>
+            </w:pPr>
+          </w:p>
+        </w:tc>
+        <w:tc>
+          <w:tcPr>
+            <w:tcW w:w="1026" w:type="dxa"/>
+            <w:tcBorders>
+              <w:left w:val="single" w:sz="4" w:space="0" w:color="auto"/>
+              <w:right w:val="single" w:sz="4" w:space="0" w:color="auto"/>
+            </w:tcBorders>
+          </w:tcPr>
+          <w:p>
+            <w:pPr>
+              <w:wordWrap w:val="0"/>
+              <w:jc w:val="left"/>
+              <w:rPr>
+                <w:rFonts w:ascii="新宋体" w:eastAsia="新宋体" w:hAnsi="新宋体" w:hint="eastAsia"/>
+                <w:szCs w:val="21"/>
+              </w:rPr>
+            </w:pPr>
+          </w:p>
+        </w:tc>
+        <w:tc>
+          <w:tcPr>
+            <w:tcW w:w="1026" w:type="dxa"/>
+            <w:tcBorders>
+              <w:right w:val="single" w:sz="4" w:space="0" w:color="auto"/>
+            </w:tcBorders>
+          </w:tcPr>
+          <w:p>
+            <w:pPr>
+              <w:wordWrap w:val="0"/>
+              <w:jc w:val="left"/>
+              <w:rPr>
+                <w:rFonts w:ascii="新宋体" w:eastAsia="新宋体" w:hAnsi="新宋体" w:hint="eastAsia"/>
+                <w:szCs w:val="21"/>
+              </w:rPr>
+            </w:pPr>
+          </w:p>
+        </w:tc>
+      </w:tr>
+      <w:tr>
+        <w:tc>
+          <w:tcPr>
+            <w:tcW w:w="1026" w:type="dxa"/>
+          </w:tcPr>
+          <w:p>
+            <w:pPr>
+              <w:wordWrap w:val="0"/>
+              <w:jc w:val="left"/>
+              <w:rPr>
+                <w:rFonts w:ascii="新宋体" w:eastAsia="新宋体" w:hAnsi="新宋体" w:hint="eastAsia"/>
+                <w:szCs w:val="21"/>
+              </w:rPr>
+            </w:pPr>
+            <w:r>
+              <w:rPr>
+                <w:rFonts w:ascii="新宋体" w:eastAsia="新宋体" w:hAnsi="新宋体"/>
+                <w:position w:val="-4"/>
+              </w:rPr>
+              <w:object w:dxaOrig="240" w:dyaOrig="260">
+                <v:shape id="_x0000_i1076" type="#_x0000_t75" style="width:12pt;height:12.75pt" o:ole="">
+                  <v:imagedata r:id="rId78" o:title=""/>
+                </v:shape>
+                <o:OLEObject Type="Embed" ProgID="Equation.3" ShapeID="_x0000_i1076" DrawAspect="Content" ObjectID="_1596753526" r:id="rId94"/>
+              </w:object>
+            </w:r>
+          </w:p>
+        </w:tc>
+        <w:tc>
+          <w:tcPr>
+            <w:tcW w:w="1026" w:type="dxa"/>
+            <w:tcBorders>
+              <w:right w:val="single" w:sz="4" w:space="0" w:color="auto"/>
+            </w:tcBorders>
+          </w:tcPr>
+          <w:p>
+            <w:pPr>
+              <w:wordWrap w:val="0"/>
+              <w:jc w:val="left"/>
+              <w:rPr>
+                <w:rFonts w:ascii="新宋体" w:eastAsia="新宋体" w:hAnsi="新宋体" w:hint="eastAsia"/>
+                <w:szCs w:val="21"/>
+              </w:rPr>
+            </w:pPr>
+          </w:p>
+        </w:tc>
+        <w:tc>
+          <w:tcPr>
+            <w:tcW w:w="236" w:type="dxa"/>
+            <w:tcBorders>
+              <w:top w:val="nil"/>
+              <w:left w:val="single" w:sz="4" w:space="0" w:color="auto"/>
+              <w:bottom w:val="nil"/>
+              <w:right w:val="single" w:sz="4" w:space="0" w:color="auto"/>
+            </w:tcBorders>
+          </w:tcPr>
+          <w:p>
+            <w:pPr>
+              <w:wordWrap w:val="0"/>
+              <w:jc w:val="left"/>
+              <w:rPr>
+                <w:rFonts w:ascii="新宋体" w:eastAsia="新宋体" w:hAnsi="新宋体" w:hint="eastAsia"/>
+                <w:szCs w:val="21"/>
+              </w:rPr>
+            </w:pPr>
+          </w:p>
+        </w:tc>
+        <w:tc>
+          <w:tcPr>
+            <w:tcW w:w="2206" w:type="dxa"/>
+          </w:tcPr>
+          <w:p>
+            <w:pPr>
+              <w:wordWrap w:val="0"/>
+              <w:jc w:val="left"/>
+              <w:rPr>
+                <w:rFonts w:ascii="新宋体" w:eastAsia="新宋体" w:hAnsi="新宋体" w:hint="eastAsia"/>
+                <w:szCs w:val="21"/>
+              </w:rPr>
+            </w:pPr>
+            <w:r>
+              <w:rPr>
+                <w:rFonts w:ascii="新宋体" w:eastAsia="新宋体" w:hAnsi="新宋体" w:hint="eastAsia"/>
+                <w:szCs w:val="21"/>
+              </w:rPr>
+              <w:t>计算</w:t>
+            </w:r>
+            <w:r>
+              <w:rPr>
+                <w:rFonts w:ascii="新宋体" w:eastAsia="新宋体" w:hAnsi="新宋体"/>
+                <w:position w:val="-4"/>
+              </w:rPr>
+              <w:object w:dxaOrig="240" w:dyaOrig="260">
+                <v:shape id="_x0000_i1077" type="#_x0000_t75" style="width:12pt;height:12.75pt" o:ole="">
+                  <v:imagedata r:id="rId78" o:title=""/>
+                </v:shape>
+                <o:OLEObject Type="Embed" ProgID="Equation.3" ShapeID="_x0000_i1077" DrawAspect="Content" ObjectID="_1596753527" r:id="rId95"/>
+              </w:object>
+            </w:r>
+            <w:r>
+              <w:rPr>
+                <w:rFonts w:ascii="新宋体" w:eastAsia="新宋体" w:hAnsi="新宋体" w:hint="eastAsia"/>
+              </w:rPr>
+              <w:t>的</w:t>
+            </w:r>
+            <w:r>
+              <w:rPr>
+                <w:rFonts w:ascii="新宋体" w:eastAsia="新宋体" w:hAnsi="新宋体"/>
+              </w:rPr>
+              <w:t>综合属性</w:t>
+            </w:r>
+          </w:p>
+        </w:tc>
+        <w:tc>
+          <w:tcPr>
+            <w:tcW w:w="1786" w:type="dxa"/>
+            <w:tcBorders>
+              <w:right w:val="single" w:sz="4" w:space="0" w:color="auto"/>
+            </w:tcBorders>
+          </w:tcPr>
+          <w:p>
+            <w:pPr>
+              <w:wordWrap w:val="0"/>
+              <w:jc w:val="left"/>
+              <w:rPr>
+                <w:rFonts w:ascii="新宋体" w:eastAsia="新宋体" w:hAnsi="新宋体" w:hint="eastAsia"/>
+                <w:szCs w:val="21"/>
+              </w:rPr>
+            </w:pPr>
+            <w:r>
+              <w:rPr>
+                <w:rFonts w:ascii="新宋体" w:eastAsia="新宋体" w:hAnsi="新宋体" w:hint="eastAsia"/>
+                <w:szCs w:val="21"/>
+              </w:rPr>
+              <w:t>（</w:t>
+            </w:r>
+            <w:r>
+              <w:rPr>
+                <w:rFonts w:ascii="新宋体" w:eastAsia="新宋体" w:hAnsi="新宋体"/>
+                <w:position w:val="-12"/>
+              </w:rPr>
+              <w:object w:dxaOrig="340" w:dyaOrig="360">
+                <v:shape id="_x0000_i1078" type="#_x0000_t75" style="width:17.25pt;height:18pt" o:ole="">
+                  <v:imagedata r:id="rId66" o:title=""/>
+                </v:shape>
+                <o:OLEObject Type="Embed" ProgID="Equation.3" ShapeID="_x0000_i1078" DrawAspect="Content" ObjectID="_1596753528" r:id="rId96"/>
+              </w:object>
+            </w:r>
+            <w:r>
+              <w:rPr>
+                <w:rFonts w:ascii="新宋体" w:eastAsia="新宋体" w:hAnsi="新宋体" w:hint="eastAsia"/>
+              </w:rPr>
+              <w:t>的</w:t>
+            </w:r>
+            <w:r>
+              <w:rPr>
+                <w:rFonts w:ascii="新宋体" w:eastAsia="新宋体" w:hAnsi="新宋体"/>
+              </w:rPr>
+              <w:t>属性</w:t>
+            </w:r>
+            <w:r>
+              <w:rPr>
+                <w:rFonts w:ascii="新宋体" w:eastAsia="新宋体" w:hAnsi="新宋体"/>
+                <w:szCs w:val="21"/>
+              </w:rPr>
+              <w:t>）</w:t>
+            </w:r>
+          </w:p>
+        </w:tc>
+        <w:tc>
+          <w:tcPr>
+            <w:tcW w:w="250" w:type="dxa"/>
+            <w:tcBorders>
+              <w:top w:val="nil"/>
+              <w:left w:val="single" w:sz="4" w:space="0" w:color="auto"/>
+              <w:bottom w:val="nil"/>
+              <w:right w:val="single" w:sz="4" w:space="0" w:color="auto"/>
+            </w:tcBorders>
+          </w:tcPr>
+          <w:p>
+            <w:pPr>
+              <w:wordWrap w:val="0"/>
+              <w:jc w:val="left"/>
+              <w:rPr>
+                <w:rFonts w:ascii="新宋体" w:eastAsia="新宋体" w:hAnsi="新宋体" w:hint="eastAsia"/>
+                <w:szCs w:val="21"/>
+              </w:rPr>
+            </w:pPr>
+          </w:p>
+        </w:tc>
+        <w:tc>
+          <w:tcPr>
+            <w:tcW w:w="2106" w:type="dxa"/>
+            <w:tcBorders>
+              <w:left w:val="single" w:sz="4" w:space="0" w:color="auto"/>
+            </w:tcBorders>
+          </w:tcPr>
+          <w:p>
+            <w:pPr>
+              <w:wordWrap w:val="0"/>
+              <w:jc w:val="left"/>
+              <w:rPr>
+                <w:rFonts w:ascii="新宋体" w:eastAsia="新宋体" w:hAnsi="新宋体" w:hint="eastAsia"/>
+                <w:szCs w:val="21"/>
+              </w:rPr>
+            </w:pPr>
+            <w:r>
+              <w:rPr>
+                <w:rFonts w:ascii="新宋体" w:eastAsia="新宋体" w:hAnsi="新宋体" w:hint="eastAsia"/>
+                <w:szCs w:val="21"/>
+              </w:rPr>
+              <w:t>计算</w:t>
+            </w:r>
+            <w:r>
+              <w:rPr>
+                <w:rFonts w:ascii="新宋体" w:eastAsia="新宋体" w:hAnsi="新宋体"/>
+                <w:position w:val="-4"/>
+              </w:rPr>
+              <w:object w:dxaOrig="240" w:dyaOrig="260">
+                <v:shape id="_x0000_i1079" type="#_x0000_t75" style="width:12pt;height:12.75pt" o:ole="">
+                  <v:imagedata r:id="rId78" o:title=""/>
+                </v:shape>
+                <o:OLEObject Type="Embed" ProgID="Equation.3" ShapeID="_x0000_i1079" DrawAspect="Content" ObjectID="_1596753529" r:id="rId97"/>
+              </w:object>
+            </w:r>
+            <w:r>
+              <w:rPr>
+                <w:rFonts w:ascii="新宋体" w:eastAsia="新宋体" w:hAnsi="新宋体" w:hint="eastAsia"/>
+              </w:rPr>
+              <w:t>的</w:t>
+            </w:r>
+            <w:r>
+              <w:rPr>
+                <w:rFonts w:ascii="新宋体" w:eastAsia="新宋体" w:hAnsi="新宋体"/>
+              </w:rPr>
+              <w:t>综合属性</w:t>
+            </w:r>
+          </w:p>
+        </w:tc>
+        <w:tc>
+          <w:tcPr>
+            <w:tcW w:w="1366" w:type="dxa"/>
+            <w:tcBorders>
+              <w:right w:val="single" w:sz="4" w:space="0" w:color="auto"/>
+            </w:tcBorders>
+          </w:tcPr>
+          <w:p>
+            <w:pPr>
+              <w:wordWrap w:val="0"/>
+              <w:jc w:val="left"/>
+              <w:rPr>
+                <w:rFonts w:ascii="新宋体" w:eastAsia="新宋体" w:hAnsi="新宋体" w:hint="eastAsia"/>
+                <w:szCs w:val="21"/>
+              </w:rPr>
+            </w:pPr>
+            <w:r>
+              <w:rPr>
+                <w:rFonts w:ascii="新宋体" w:eastAsia="新宋体" w:hAnsi="新宋体"/>
+                <w:position w:val="-12"/>
+              </w:rPr>
+              <w:object w:dxaOrig="340" w:dyaOrig="360">
+                <v:shape id="_x0000_i1080" type="#_x0000_t75" style="width:17.25pt;height:18pt" o:ole="">
+                  <v:imagedata r:id="rId66" o:title=""/>
+                </v:shape>
+                <o:OLEObject Type="Embed" ProgID="Equation.3" ShapeID="_x0000_i1080" DrawAspect="Content" ObjectID="_1596753530" r:id="rId98"/>
+              </w:object>
+            </w:r>
+            <w:r>
+              <w:rPr>
+                <w:rFonts w:ascii="新宋体" w:eastAsia="新宋体" w:hAnsi="新宋体" w:hint="eastAsia"/>
+              </w:rPr>
+              <w:t>的</w:t>
+            </w:r>
+            <w:r>
+              <w:rPr>
+                <w:rFonts w:ascii="新宋体" w:eastAsia="新宋体" w:hAnsi="新宋体"/>
+              </w:rPr>
+              <w:t>属性</w:t>
+            </w:r>
+          </w:p>
+        </w:tc>
+        <w:tc>
+          <w:tcPr>
+            <w:tcW w:w="236" w:type="dxa"/>
+            <w:tcBorders>
+              <w:top w:val="nil"/>
+              <w:left w:val="single" w:sz="4" w:space="0" w:color="auto"/>
+              <w:bottom w:val="nil"/>
+              <w:right w:val="single" w:sz="4" w:space="0" w:color="auto"/>
+            </w:tcBorders>
+          </w:tcPr>
+          <w:p>
+            <w:pPr>
+              <w:wordWrap w:val="0"/>
+              <w:jc w:val="left"/>
+              <w:rPr>
+                <w:rFonts w:ascii="新宋体" w:eastAsia="新宋体" w:hAnsi="新宋体" w:hint="eastAsia"/>
+                <w:szCs w:val="21"/>
+              </w:rPr>
+            </w:pPr>
+          </w:p>
+        </w:tc>
+        <w:tc>
+          <w:tcPr>
+            <w:tcW w:w="1026" w:type="dxa"/>
+            <w:tcBorders>
+              <w:left w:val="single" w:sz="4" w:space="0" w:color="auto"/>
+              <w:right w:val="single" w:sz="4" w:space="0" w:color="auto"/>
+            </w:tcBorders>
+          </w:tcPr>
+          <w:p>
+            <w:pPr>
+              <w:wordWrap w:val="0"/>
+              <w:jc w:val="left"/>
+              <w:rPr>
+                <w:rFonts w:ascii="新宋体" w:eastAsia="新宋体" w:hAnsi="新宋体" w:hint="eastAsia"/>
+                <w:szCs w:val="21"/>
+              </w:rPr>
+            </w:pPr>
+          </w:p>
+        </w:tc>
+        <w:tc>
+          <w:tcPr>
+            <w:tcW w:w="1026" w:type="dxa"/>
+            <w:tcBorders>
+              <w:right w:val="single" w:sz="4" w:space="0" w:color="auto"/>
+            </w:tcBorders>
+          </w:tcPr>
+          <w:p>
+            <w:pPr>
+              <w:wordWrap w:val="0"/>
+              <w:jc w:val="left"/>
+              <w:rPr>
+                <w:rFonts w:ascii="新宋体" w:eastAsia="新宋体" w:hAnsi="新宋体" w:hint="eastAsia"/>
+                <w:szCs w:val="21"/>
+              </w:rPr>
+            </w:pPr>
+          </w:p>
+        </w:tc>
+      </w:tr>
+      <w:tr>
+        <w:tc>
+          <w:tcPr>
+            <w:tcW w:w="1026" w:type="dxa"/>
+            <w:shd w:val="clear" w:color="auto" w:fill="D0CECE" w:themeFill="background2" w:themeFillShade="E6"/>
+          </w:tcPr>
+          <w:p>
+            <w:pPr>
+              <w:wordWrap w:val="0"/>
+              <w:jc w:val="left"/>
+              <w:rPr>
+                <w:rFonts w:ascii="新宋体" w:eastAsia="新宋体" w:hAnsi="新宋体" w:hint="eastAsia"/>
+                <w:szCs w:val="21"/>
+              </w:rPr>
+            </w:pPr>
+          </w:p>
+        </w:tc>
+        <w:tc>
+          <w:tcPr>
+            <w:tcW w:w="1026" w:type="dxa"/>
+            <w:tcBorders>
+              <w:right w:val="single" w:sz="4" w:space="0" w:color="auto"/>
+            </w:tcBorders>
+            <w:shd w:val="clear" w:color="auto" w:fill="D0CECE" w:themeFill="background2" w:themeFillShade="E6"/>
+          </w:tcPr>
+          <w:p>
+            <w:pPr>
+              <w:wordWrap w:val="0"/>
+              <w:jc w:val="left"/>
+              <w:rPr>
+                <w:rFonts w:ascii="新宋体" w:eastAsia="新宋体" w:hAnsi="新宋体" w:hint="eastAsia"/>
+                <w:szCs w:val="21"/>
+              </w:rPr>
+            </w:pPr>
+          </w:p>
+        </w:tc>
+        <w:tc>
+          <w:tcPr>
+            <w:tcW w:w="236" w:type="dxa"/>
+            <w:tcBorders>
+              <w:top w:val="nil"/>
+              <w:left w:val="single" w:sz="4" w:space="0" w:color="auto"/>
+              <w:bottom w:val="nil"/>
+              <w:right w:val="single" w:sz="4" w:space="0" w:color="auto"/>
+            </w:tcBorders>
+            <w:shd w:val="clear" w:color="auto" w:fill="auto"/>
+          </w:tcPr>
+          <w:p>
+            <w:pPr>
+              <w:wordWrap w:val="0"/>
+              <w:jc w:val="left"/>
+              <w:rPr>
+                <w:rFonts w:ascii="新宋体" w:eastAsia="新宋体" w:hAnsi="新宋体" w:hint="eastAsia"/>
+                <w:szCs w:val="21"/>
+              </w:rPr>
+            </w:pPr>
+          </w:p>
+        </w:tc>
+        <w:tc>
+          <w:tcPr>
+            <w:tcW w:w="2206" w:type="dxa"/>
+            <w:shd w:val="clear" w:color="auto" w:fill="D0CECE" w:themeFill="background2" w:themeFillShade="E6"/>
+          </w:tcPr>
+          <w:p>
+            <w:pPr>
+              <w:wordWrap w:val="0"/>
+              <w:jc w:val="left"/>
+              <w:rPr>
+                <w:rFonts w:ascii="新宋体" w:eastAsia="新宋体" w:hAnsi="新宋体" w:hint="eastAsia"/>
+                <w:szCs w:val="21"/>
+              </w:rPr>
+            </w:pPr>
+          </w:p>
+        </w:tc>
+        <w:tc>
+          <w:tcPr>
+            <w:tcW w:w="1786" w:type="dxa"/>
+            <w:tcBorders>
+              <w:right w:val="single" w:sz="4" w:space="0" w:color="auto"/>
+            </w:tcBorders>
+            <w:shd w:val="clear" w:color="auto" w:fill="D0CECE" w:themeFill="background2" w:themeFillShade="E6"/>
+          </w:tcPr>
+          <w:p>
+            <w:pPr>
+              <w:wordWrap w:val="0"/>
+              <w:jc w:val="left"/>
+              <w:rPr>
+                <w:rFonts w:ascii="新宋体" w:eastAsia="新宋体" w:hAnsi="新宋体" w:hint="eastAsia"/>
+                <w:szCs w:val="21"/>
+              </w:rPr>
+            </w:pPr>
+          </w:p>
+        </w:tc>
+        <w:tc>
+          <w:tcPr>
+            <w:tcW w:w="250" w:type="dxa"/>
+            <w:tcBorders>
+              <w:top w:val="nil"/>
+              <w:left w:val="single" w:sz="4" w:space="0" w:color="auto"/>
+              <w:bottom w:val="nil"/>
+              <w:right w:val="single" w:sz="4" w:space="0" w:color="auto"/>
+            </w:tcBorders>
+            <w:shd w:val="clear" w:color="auto" w:fill="auto"/>
+          </w:tcPr>
+          <w:p>
+            <w:pPr>
+              <w:wordWrap w:val="0"/>
+              <w:jc w:val="left"/>
+              <w:rPr>
+                <w:rFonts w:ascii="新宋体" w:eastAsia="新宋体" w:hAnsi="新宋体" w:hint="eastAsia"/>
+                <w:szCs w:val="21"/>
+              </w:rPr>
+            </w:pPr>
+          </w:p>
+        </w:tc>
+        <w:tc>
+          <w:tcPr>
+            <w:tcW w:w="2106" w:type="dxa"/>
+            <w:tcBorders>
+              <w:left w:val="single" w:sz="4" w:space="0" w:color="auto"/>
+            </w:tcBorders>
+            <w:shd w:val="clear" w:color="auto" w:fill="D0CECE" w:themeFill="background2" w:themeFillShade="E6"/>
+          </w:tcPr>
+          <w:p>
+            <w:pPr>
+              <w:wordWrap w:val="0"/>
+              <w:jc w:val="left"/>
+              <w:rPr>
+                <w:rFonts w:ascii="新宋体" w:eastAsia="新宋体" w:hAnsi="新宋体" w:hint="eastAsia"/>
+                <w:szCs w:val="21"/>
+              </w:rPr>
+            </w:pPr>
+          </w:p>
+        </w:tc>
+        <w:tc>
+          <w:tcPr>
+            <w:tcW w:w="1366" w:type="dxa"/>
+            <w:tcBorders>
+              <w:right w:val="single" w:sz="4" w:space="0" w:color="auto"/>
+            </w:tcBorders>
+            <w:shd w:val="clear" w:color="auto" w:fill="D0CECE" w:themeFill="background2" w:themeFillShade="E6"/>
+          </w:tcPr>
+          <w:p>
+            <w:pPr>
+              <w:wordWrap w:val="0"/>
+              <w:jc w:val="left"/>
+              <w:rPr>
+                <w:rFonts w:ascii="新宋体" w:eastAsia="新宋体" w:hAnsi="新宋体" w:hint="eastAsia"/>
+                <w:szCs w:val="21"/>
+              </w:rPr>
+            </w:pPr>
+          </w:p>
+        </w:tc>
+        <w:tc>
+          <w:tcPr>
+            <w:tcW w:w="236" w:type="dxa"/>
+            <w:tcBorders>
+              <w:top w:val="nil"/>
+              <w:left w:val="single" w:sz="4" w:space="0" w:color="auto"/>
+              <w:bottom w:val="nil"/>
+              <w:right w:val="single" w:sz="4" w:space="0" w:color="auto"/>
+            </w:tcBorders>
+            <w:shd w:val="clear" w:color="auto" w:fill="auto"/>
+          </w:tcPr>
+          <w:p>
+            <w:pPr>
+              <w:wordWrap w:val="0"/>
+              <w:jc w:val="left"/>
+              <w:rPr>
+                <w:rFonts w:ascii="新宋体" w:eastAsia="新宋体" w:hAnsi="新宋体" w:hint="eastAsia"/>
+                <w:szCs w:val="21"/>
+              </w:rPr>
+            </w:pPr>
+          </w:p>
+        </w:tc>
+        <w:tc>
+          <w:tcPr>
+            <w:tcW w:w="1026" w:type="dxa"/>
+            <w:tcBorders>
+              <w:left w:val="single" w:sz="4" w:space="0" w:color="auto"/>
+              <w:right w:val="single" w:sz="4" w:space="0" w:color="auto"/>
+            </w:tcBorders>
+            <w:shd w:val="clear" w:color="auto" w:fill="D0CECE" w:themeFill="background2" w:themeFillShade="E6"/>
+          </w:tcPr>
+          <w:p>
+            <w:pPr>
+              <w:wordWrap w:val="0"/>
+              <w:jc w:val="left"/>
+              <w:rPr>
+                <w:rFonts w:ascii="新宋体" w:eastAsia="新宋体" w:hAnsi="新宋体" w:hint="eastAsia"/>
+                <w:szCs w:val="21"/>
+              </w:rPr>
+            </w:pPr>
+          </w:p>
+        </w:tc>
+        <w:tc>
+          <w:tcPr>
+            <w:tcW w:w="1026" w:type="dxa"/>
+            <w:tcBorders>
+              <w:right w:val="single" w:sz="4" w:space="0" w:color="auto"/>
+            </w:tcBorders>
+            <w:shd w:val="clear" w:color="auto" w:fill="D0CECE" w:themeFill="background2" w:themeFillShade="E6"/>
+          </w:tcPr>
+          <w:p>
+            <w:pPr>
+              <w:wordWrap w:val="0"/>
+              <w:jc w:val="left"/>
+              <w:rPr>
+                <w:rFonts w:ascii="新宋体" w:eastAsia="新宋体" w:hAnsi="新宋体" w:hint="eastAsia"/>
+                <w:szCs w:val="21"/>
+              </w:rPr>
+            </w:pPr>
+            <w:r>
+              <w:rPr>
+                <w:rFonts w:ascii="新宋体" w:eastAsia="新宋体" w:hAnsi="新宋体" w:hint="eastAsia"/>
+                <w:szCs w:val="21"/>
+              </w:rPr>
+              <w:t>…</w:t>
+            </w:r>
+          </w:p>
+        </w:tc>
+      </w:tr>
+    </w:tbl>
+    <w:p>
+      <w:pPr>
+        <w:wordWrap w:val="0"/>
+        <w:jc w:val="left"/>
+        <w:rPr>
+          <w:rFonts w:ascii="新宋体" w:eastAsia="新宋体" w:hAnsi="新宋体" w:hint="eastAsia"/>
+        </w:rPr>
+      </w:pPr>
+    </w:p>
+    <w:p>
+      <w:pPr>
+        <w:pStyle w:val="2"/>
+        <w:spacing w:before="0" w:after="0" w:line="240" w:lineRule="auto"/>
+        <w:ind w:left="663" w:hangingChars="275" w:hanging="663"/>
+        <w:rPr>
+          <w:rFonts w:ascii="新宋体" w:eastAsia="新宋体" w:hAnsi="新宋体"/>
+          <w:sz w:val="24"/>
+          <w:szCs w:val="24"/>
+        </w:rPr>
+      </w:pPr>
+      <w:r>
+        <w:rPr>
+          <w:rFonts w:ascii="新宋体" w:eastAsia="新宋体" w:hAnsi="新宋体" w:hint="eastAsia"/>
+          <w:sz w:val="24"/>
+          <w:szCs w:val="24"/>
+        </w:rPr>
+        <w:t>基于S-</w:t>
+      </w:r>
+      <w:r>
+        <w:rPr>
+          <w:rFonts w:ascii="新宋体" w:eastAsia="新宋体" w:hAnsi="新宋体" w:hint="eastAsia"/>
+          <w:sz w:val="24"/>
+          <w:szCs w:val="24"/>
+        </w:rPr>
+        <w:t>翻译模式</w:t>
+      </w:r>
+      <w:r>
+        <w:rPr>
+          <w:rFonts w:ascii="新宋体" w:eastAsia="新宋体" w:hAnsi="新宋体"/>
+          <w:sz w:val="24"/>
+          <w:szCs w:val="24"/>
+        </w:rPr>
+        <w:t>的语义计算</w:t>
+      </w:r>
+    </w:p>
+    <w:p>
+      <w:pPr>
+        <w:wordWrap w:val="0"/>
+        <w:jc w:val="left"/>
+        <w:rPr>
+          <w:rFonts w:ascii="新宋体" w:eastAsia="新宋体" w:hAnsi="新宋体"/>
+        </w:rPr>
+      </w:pPr>
+    </w:p>
+    <w:p>
+      <w:pPr>
+        <w:wordWrap w:val="0"/>
+        <w:jc w:val="left"/>
+        <w:rPr>
+          <w:rFonts w:ascii="新宋体" w:eastAsia="新宋体" w:hAnsi="新宋体" w:hint="eastAsia"/>
+        </w:rPr>
+      </w:pPr>
+      <w:r>
+        <w:rPr>
+          <w:rFonts w:ascii="新宋体" w:eastAsia="新宋体" w:hAnsi="新宋体" w:hint="eastAsia"/>
+        </w:rPr>
+        <w:t>和</w:t>
+      </w:r>
+      <w:r>
+        <w:rPr>
+          <w:rFonts w:ascii="新宋体" w:eastAsia="新宋体" w:hAnsi="新宋体"/>
+        </w:rPr>
+        <w:t>S-属性文法相同。</w:t>
+      </w:r>
+    </w:p>
+    <w:p>
+      <w:pPr>
+        <w:wordWrap w:val="0"/>
+        <w:jc w:val="left"/>
+        <w:rPr>
+          <w:rFonts w:ascii="新宋体" w:eastAsia="新宋体" w:hAnsi="新宋体"/>
+        </w:rPr>
+      </w:pPr>
+    </w:p>
+    <w:p>
+      <w:pPr>
+        <w:pStyle w:val="2"/>
+        <w:spacing w:before="0" w:after="0" w:line="240" w:lineRule="auto"/>
+        <w:ind w:left="663" w:hangingChars="275" w:hanging="663"/>
+        <w:rPr>
+          <w:rFonts w:ascii="新宋体" w:eastAsia="新宋体" w:hAnsi="新宋体"/>
+          <w:sz w:val="24"/>
+          <w:szCs w:val="24"/>
+        </w:rPr>
+      </w:pPr>
+      <w:r>
+        <w:rPr>
+          <w:rFonts w:ascii="新宋体" w:eastAsia="新宋体" w:hAnsi="新宋体" w:hint="eastAsia"/>
+          <w:sz w:val="24"/>
+          <w:szCs w:val="24"/>
+        </w:rPr>
+        <w:lastRenderedPageBreak/>
+        <w:t>基于</w:t>
+      </w:r>
+      <w:r>
+        <w:rPr>
+          <w:rFonts w:ascii="新宋体" w:eastAsia="新宋体" w:hAnsi="新宋体"/>
+          <w:sz w:val="24"/>
+          <w:szCs w:val="24"/>
+        </w:rPr>
+        <w:t>L</w:t>
+      </w:r>
+      <w:r>
+        <w:rPr>
+          <w:rFonts w:ascii="新宋体" w:eastAsia="新宋体" w:hAnsi="新宋体" w:hint="eastAsia"/>
+          <w:sz w:val="24"/>
+          <w:szCs w:val="24"/>
+        </w:rPr>
+        <w:t>-翻译模式</w:t>
+      </w:r>
+      <w:r>
+        <w:rPr>
+          <w:rFonts w:ascii="新宋体" w:eastAsia="新宋体" w:hAnsi="新宋体"/>
+          <w:sz w:val="24"/>
+          <w:szCs w:val="24"/>
+        </w:rPr>
+        <w:t>的语义计算</w:t>
+      </w:r>
+    </w:p>
+    <w:p>
+      <w:pPr>
+        <w:wordWrap w:val="0"/>
+        <w:jc w:val="left"/>
+        <w:rPr>
+          <w:rFonts w:ascii="新宋体" w:eastAsia="新宋体" w:hAnsi="新宋体"/>
+        </w:rPr>
+      </w:pPr>
+    </w:p>
+    <w:p>
+      <w:pPr>
+        <w:pStyle w:val="3"/>
+        <w:spacing w:before="0" w:after="0" w:line="240" w:lineRule="auto"/>
+        <w:ind w:left="723" w:hangingChars="343" w:hanging="723"/>
+        <w:rPr>
+          <w:rFonts w:ascii="新宋体" w:eastAsia="新宋体" w:hAnsi="新宋体"/>
+          <w:sz w:val="21"/>
+          <w:szCs w:val="21"/>
+        </w:rPr>
+      </w:pPr>
+      <w:r>
+        <w:rPr>
+          <w:rFonts w:ascii="新宋体" w:eastAsia="新宋体" w:hAnsi="新宋体" w:hint="eastAsia"/>
+          <w:sz w:val="21"/>
+          <w:szCs w:val="21"/>
+        </w:rPr>
+        <w:t>自顶向下</w:t>
+      </w:r>
+    </w:p>
+    <w:p>
+      <w:pPr>
+        <w:wordWrap w:val="0"/>
+        <w:jc w:val="left"/>
+        <w:rPr>
+          <w:rFonts w:ascii="新宋体" w:eastAsia="新宋体" w:hAnsi="新宋体"/>
+        </w:rPr>
+      </w:pPr>
+    </w:p>
+    <w:p>
+      <w:pPr>
+        <w:pStyle w:val="3"/>
+        <w:spacing w:before="0" w:after="0" w:line="240" w:lineRule="auto"/>
+        <w:ind w:left="723" w:hangingChars="343" w:hanging="723"/>
+        <w:rPr>
+          <w:rFonts w:ascii="新宋体" w:eastAsia="新宋体" w:hAnsi="新宋体"/>
+          <w:sz w:val="21"/>
+          <w:szCs w:val="21"/>
+        </w:rPr>
+      </w:pPr>
+      <w:r>
+        <w:rPr>
+          <w:rFonts w:ascii="新宋体" w:eastAsia="新宋体" w:hAnsi="新宋体" w:hint="eastAsia"/>
+          <w:sz w:val="21"/>
+          <w:szCs w:val="21"/>
+        </w:rPr>
+        <w:t>自底向上</w:t>
+      </w:r>
+      <w:bookmarkStart w:id="2" w:name="_GoBack"/>
+      <w:bookmarkEnd w:id="2"/>
+    </w:p>
+    <w:p>
+      <w:pPr>
+        <w:wordWrap w:val="0"/>
+        <w:jc w:val="left"/>
+        <w:rPr>
+          <w:rFonts w:ascii="新宋体" w:eastAsia="新宋体" w:hAnsi="新宋体"/>
+        </w:rPr>
+      </w:pPr>
+    </w:p>
+    <w:p>
+      <w:pPr>
+        <w:wordWrap w:val="0"/>
+        <w:jc w:val="left"/>
+        <w:rPr>
+          <w:rFonts w:ascii="新宋体" w:eastAsia="新宋体" w:hAnsi="新宋体" w:hint="eastAsia"/>
         </w:rPr>
       </w:pPr>
     </w:p>
@@ -7756,7 +13683,6 @@
     <w:next w:val="a"/>
     <w:link w:val="3Char"/>
     <w:uiPriority w:val="9"/>
-    <w:semiHidden/>
     <w:unhideWhenUsed/>
     <w:qFormat/>
     <w:rsid w:val="00AB79AD"/>
@@ -7955,7 +13881,6 @@
   <w:style w:type="character" w:default="1" w:styleId="a0">
     <w:name w:val="Default Paragraph Font"/>
     <w:uiPriority w:val="1"/>
-    <w:semiHidden/>
     <w:unhideWhenUsed/>
   </w:style>
   <w:style w:type="table" w:default="1" w:styleId="a1">
@@ -8077,7 +14002,6 @@
     <w:basedOn w:val="a0"/>
     <w:link w:val="3"/>
     <w:uiPriority w:val="9"/>
-    <w:semiHidden/>
     <w:rsid w:val="00AB79AD"/>
     <w:rPr>
       <w:b/>
@@ -8484,7 +14408,7 @@
 </file>
 
 <file path=customXml/itemProps1.xml><?xml version="1.0" encoding="utf-8"?>
-<ds:datastoreItem xmlns:ds="http://schemas.openxmlformats.org/officeDocument/2006/customXml" ds:itemID="{E7E81417-D734-4B2B-A1D9-C67754C6CCEA}">
+<ds:datastoreItem xmlns:ds="http://schemas.openxmlformats.org/officeDocument/2006/customXml" ds:itemID="{0EC907D6-300B-416D-9BFD-843DA1F77174}">
   <ds:schemaRefs>
     <ds:schemaRef ds:uri="http://schemas.openxmlformats.org/officeDocument/2006/bibliography"/>
   </ds:schemaRefs>

--- a/编译原理2.docx
+++ b/编译原理2.docx
@@ -300,7 +300,7 @@
                 <v:shape id="_x0000_i1025" type="#_x0000_t75" style="width:38.25pt;height:14.25pt" o:ole="">
                   <v:imagedata r:id="rId8" o:title=""/>
                 </v:shape>
-                <o:OLEObject Type="Embed" ProgID="Equation.3" ShapeID="_x0000_i1025" DrawAspect="Content" ObjectID="_1596753475" r:id="rId9"/>
+                <o:OLEObject Type="Embed" ProgID="Equation.3" ShapeID="_x0000_i1025" DrawAspect="Content" ObjectID="_1596825787" r:id="rId9"/>
               </w:object>
             </w:r>
           </w:p>
@@ -326,7 +326,7 @@
                 <v:shape id="_x0000_i1026" type="#_x0000_t75" style="width:55.5pt;height:16.5pt" o:ole="">
                   <v:imagedata r:id="rId10" o:title=""/>
                 </v:shape>
-                <o:OLEObject Type="Embed" ProgID="Equation.3" ShapeID="_x0000_i1026" DrawAspect="Content" ObjectID="_1596753476" r:id="rId11"/>
+                <o:OLEObject Type="Embed" ProgID="Equation.3" ShapeID="_x0000_i1026" DrawAspect="Content" ObjectID="_1596825788" r:id="rId11"/>
               </w:object>
             </w:r>
           </w:p>
@@ -354,7 +354,7 @@
                 <v:shape id="_x0000_i1027" type="#_x0000_t75" style="width:33pt;height:14.25pt" o:ole="">
                   <v:imagedata r:id="rId12" o:title=""/>
                 </v:shape>
-                <o:OLEObject Type="Embed" ProgID="Equation.3" ShapeID="_x0000_i1027" DrawAspect="Content" ObjectID="_1596753477" r:id="rId13"/>
+                <o:OLEObject Type="Embed" ProgID="Equation.3" ShapeID="_x0000_i1027" DrawAspect="Content" ObjectID="_1596825789" r:id="rId13"/>
               </w:object>
             </w:r>
           </w:p>
@@ -380,7 +380,7 @@
                 <v:shape id="_x0000_i1028" type="#_x0000_t75" style="width:55.5pt;height:16.5pt" o:ole="">
                   <v:imagedata r:id="rId14" o:title=""/>
                 </v:shape>
-                <o:OLEObject Type="Embed" ProgID="Equation.3" ShapeID="_x0000_i1028" DrawAspect="Content" ObjectID="_1596753478" r:id="rId15"/>
+                <o:OLEObject Type="Embed" ProgID="Equation.3" ShapeID="_x0000_i1028" DrawAspect="Content" ObjectID="_1596825790" r:id="rId15"/>
               </w:object>
             </w:r>
           </w:p>
@@ -493,7 +493,7 @@
                 <v:shape id="_x0000_i1029" type="#_x0000_t75" style="width:55.5pt;height:16.5pt" o:ole="">
                   <v:imagedata r:id="rId16" o:title=""/>
                 </v:shape>
-                <o:OLEObject Type="Embed" ProgID="Equation.3" ShapeID="_x0000_i1029" DrawAspect="Content" ObjectID="_1596753479" r:id="rId17"/>
+                <o:OLEObject Type="Embed" ProgID="Equation.3" ShapeID="_x0000_i1029" DrawAspect="Content" ObjectID="_1596825791" r:id="rId17"/>
               </w:object>
             </w:r>
           </w:p>
@@ -519,7 +519,7 @@
                 <v:shape id="_x0000_i1030" type="#_x0000_t75" style="width:38.25pt;height:14.25pt" o:ole="">
                   <v:imagedata r:id="rId18" o:title=""/>
                 </v:shape>
-                <o:OLEObject Type="Embed" ProgID="Equation.3" ShapeID="_x0000_i1030" DrawAspect="Content" ObjectID="_1596753480" r:id="rId19"/>
+                <o:OLEObject Type="Embed" ProgID="Equation.3" ShapeID="_x0000_i1030" DrawAspect="Content" ObjectID="_1596825792" r:id="rId19"/>
               </w:object>
             </w:r>
           </w:p>
@@ -553,7 +553,7 @@
                 <v:shape id="_x0000_i1031" type="#_x0000_t75" style="width:12pt;height:12.75pt" o:ole="">
                   <v:imagedata r:id="rId20" o:title=""/>
                 </v:shape>
-                <o:OLEObject Type="Embed" ProgID="Equation.3" ShapeID="_x0000_i1031" DrawAspect="Content" ObjectID="_1596753481" r:id="rId21"/>
+                <o:OLEObject Type="Embed" ProgID="Equation.3" ShapeID="_x0000_i1031" DrawAspect="Content" ObjectID="_1596825793" r:id="rId21"/>
               </w:object>
             </w:r>
           </w:p>
@@ -579,7 +579,7 @@
                 <v:shape id="_x0000_i1032" type="#_x0000_t75" style="width:36pt;height:14.25pt" o:ole="">
                   <v:imagedata r:id="rId22" o:title=""/>
                 </v:shape>
-                <o:OLEObject Type="Embed" ProgID="Equation.3" ShapeID="_x0000_i1032" DrawAspect="Content" ObjectID="_1596753482" r:id="rId23"/>
+                <o:OLEObject Type="Embed" ProgID="Equation.3" ShapeID="_x0000_i1032" DrawAspect="Content" ObjectID="_1596825794" r:id="rId23"/>
               </w:object>
             </w:r>
           </w:p>
@@ -713,7 +713,7 @@
                 <v:shape id="_x0000_i1033" type="#_x0000_t75" style="width:45.75pt;height:18pt" o:ole="">
                   <v:imagedata r:id="rId24" o:title=""/>
                 </v:shape>
-                <o:OLEObject Type="Embed" ProgID="Equation.3" ShapeID="_x0000_i1033" DrawAspect="Content" ObjectID="_1596753483" r:id="rId25"/>
+                <o:OLEObject Type="Embed" ProgID="Equation.3" ShapeID="_x0000_i1033" DrawAspect="Content" ObjectID="_1596825795" r:id="rId25"/>
               </w:object>
             </w:r>
           </w:p>
@@ -739,7 +739,7 @@
                 <v:shape id="_x0000_i1034" type="#_x0000_t75" style="width:42pt;height:14.25pt" o:ole="">
                   <v:imagedata r:id="rId26" o:title=""/>
                 </v:shape>
-                <o:OLEObject Type="Embed" ProgID="Equation.3" ShapeID="_x0000_i1034" DrawAspect="Content" ObjectID="_1596753484" r:id="rId27"/>
+                <o:OLEObject Type="Embed" ProgID="Equation.3" ShapeID="_x0000_i1034" DrawAspect="Content" ObjectID="_1596825796" r:id="rId27"/>
               </w:object>
             </w:r>
           </w:p>
@@ -760,7 +760,7 @@
                 <v:shape id="_x0000_i1035" type="#_x0000_t75" style="width:35.25pt;height:15.75pt" o:ole="">
                   <v:imagedata r:id="rId28" o:title=""/>
                 </v:shape>
-                <o:OLEObject Type="Embed" ProgID="Equation.3" ShapeID="_x0000_i1035" DrawAspect="Content" ObjectID="_1596753485" r:id="rId29"/>
+                <o:OLEObject Type="Embed" ProgID="Equation.3" ShapeID="_x0000_i1035" DrawAspect="Content" ObjectID="_1596825797" r:id="rId29"/>
               </w:object>
             </w:r>
           </w:p>
@@ -781,7 +781,7 @@
                 <v:shape id="_x0000_i1036" type="#_x0000_t75" style="width:42pt;height:14.25pt" o:ole="">
                   <v:imagedata r:id="rId30" o:title=""/>
                 </v:shape>
-                <o:OLEObject Type="Embed" ProgID="Equation.3" ShapeID="_x0000_i1036" DrawAspect="Content" ObjectID="_1596753486" r:id="rId31"/>
+                <o:OLEObject Type="Embed" ProgID="Equation.3" ShapeID="_x0000_i1036" DrawAspect="Content" ObjectID="_1596825798" r:id="rId31"/>
               </w:object>
             </w:r>
           </w:p>
@@ -802,7 +802,7 @@
                 <v:shape id="_x0000_i1037" type="#_x0000_t75" style="width:36pt;height:15.75pt" o:ole="">
                   <v:imagedata r:id="rId32" o:title=""/>
                 </v:shape>
-                <o:OLEObject Type="Embed" ProgID="Equation.3" ShapeID="_x0000_i1037" DrawAspect="Content" ObjectID="_1596753487" r:id="rId33"/>
+                <o:OLEObject Type="Embed" ProgID="Equation.3" ShapeID="_x0000_i1037" DrawAspect="Content" ObjectID="_1596825799" r:id="rId33"/>
               </w:object>
             </w:r>
           </w:p>
@@ -830,7 +830,7 @@
                 <v:shape id="_x0000_i1038" type="#_x0000_t75" style="width:40.5pt;height:15.75pt" o:ole="">
                   <v:imagedata r:id="rId34" o:title=""/>
                 </v:shape>
-                <o:OLEObject Type="Embed" ProgID="Equation.3" ShapeID="_x0000_i1038" DrawAspect="Content" ObjectID="_1596753488" r:id="rId35"/>
+                <o:OLEObject Type="Embed" ProgID="Equation.3" ShapeID="_x0000_i1038" DrawAspect="Content" ObjectID="_1596825800" r:id="rId35"/>
               </w:object>
             </w:r>
           </w:p>
@@ -856,7 +856,7 @@
                 <v:shape id="_x0000_i1039" type="#_x0000_t75" style="width:42pt;height:14.25pt" o:ole="">
                   <v:imagedata r:id="rId36" o:title=""/>
                 </v:shape>
-                <o:OLEObject Type="Embed" ProgID="Equation.3" ShapeID="_x0000_i1039" DrawAspect="Content" ObjectID="_1596753489" r:id="rId37"/>
+                <o:OLEObject Type="Embed" ProgID="Equation.3" ShapeID="_x0000_i1039" DrawAspect="Content" ObjectID="_1596825801" r:id="rId37"/>
               </w:object>
             </w:r>
           </w:p>
@@ -877,7 +877,7 @@
                 <v:shape id="_x0000_i1040" type="#_x0000_t75" style="width:36pt;height:15.75pt" o:ole="">
                   <v:imagedata r:id="rId38" o:title=""/>
                 </v:shape>
-                <o:OLEObject Type="Embed" ProgID="Equation.3" ShapeID="_x0000_i1040" DrawAspect="Content" ObjectID="_1596753490" r:id="rId39"/>
+                <o:OLEObject Type="Embed" ProgID="Equation.3" ShapeID="_x0000_i1040" DrawAspect="Content" ObjectID="_1596825802" r:id="rId39"/>
               </w:object>
             </w:r>
           </w:p>
@@ -905,7 +905,7 @@
                 <v:shape id="_x0000_i1041" type="#_x0000_t75" style="width:49.5pt;height:16.5pt" o:ole="">
                   <v:imagedata r:id="rId40" o:title=""/>
                 </v:shape>
-                <o:OLEObject Type="Embed" ProgID="Equation.3" ShapeID="_x0000_i1041" DrawAspect="Content" ObjectID="_1596753491" r:id="rId41"/>
+                <o:OLEObject Type="Embed" ProgID="Equation.3" ShapeID="_x0000_i1041" DrawAspect="Content" ObjectID="_1596825803" r:id="rId41"/>
               </w:object>
             </w:r>
           </w:p>
@@ -931,7 +931,7 @@
                 <v:shape id="_x0000_i1042" type="#_x0000_t75" style="width:35.25pt;height:14.25pt" o:ole="">
                   <v:imagedata r:id="rId42" o:title=""/>
                 </v:shape>
-                <o:OLEObject Type="Embed" ProgID="Equation.3" ShapeID="_x0000_i1042" DrawAspect="Content" ObjectID="_1596753492" r:id="rId43"/>
+                <o:OLEObject Type="Embed" ProgID="Equation.3" ShapeID="_x0000_i1042" DrawAspect="Content" ObjectID="_1596825804" r:id="rId43"/>
               </w:object>
             </w:r>
           </w:p>
@@ -952,7 +952,7 @@
                 <v:shape id="_x0000_i1043" type="#_x0000_t75" style="width:35.25pt;height:15.75pt" o:ole="">
                   <v:imagedata r:id="rId44" o:title=""/>
                 </v:shape>
-                <o:OLEObject Type="Embed" ProgID="Equation.3" ShapeID="_x0000_i1043" DrawAspect="Content" ObjectID="_1596753493" r:id="rId45"/>
+                <o:OLEObject Type="Embed" ProgID="Equation.3" ShapeID="_x0000_i1043" DrawAspect="Content" ObjectID="_1596825805" r:id="rId45"/>
               </w:object>
             </w:r>
           </w:p>
@@ -1157,7 +1157,7 @@
                 <v:shape id="_x0000_i1044" type="#_x0000_t75" style="width:41.25pt;height:14.25pt" o:ole="">
                   <v:imagedata r:id="rId46" o:title=""/>
                 </v:shape>
-                <o:OLEObject Type="Embed" ProgID="Equation.3" ShapeID="_x0000_i1044" DrawAspect="Content" ObjectID="_1596753494" r:id="rId47"/>
+                <o:OLEObject Type="Embed" ProgID="Equation.3" ShapeID="_x0000_i1044" DrawAspect="Content" ObjectID="_1596825806" r:id="rId47"/>
               </w:object>
             </w:r>
           </w:p>
@@ -1178,7 +1178,7 @@
                 <v:shape id="_x0000_i1045" type="#_x0000_t75" style="width:35.25pt;height:15.75pt" o:ole="">
                   <v:imagedata r:id="rId48" o:title=""/>
                 </v:shape>
-                <o:OLEObject Type="Embed" ProgID="Equation.3" ShapeID="_x0000_i1045" DrawAspect="Content" ObjectID="_1596753495" r:id="rId49"/>
+                <o:OLEObject Type="Embed" ProgID="Equation.3" ShapeID="_x0000_i1045" DrawAspect="Content" ObjectID="_1596825807" r:id="rId49"/>
               </w:object>
             </w:r>
           </w:p>
@@ -1204,7 +1204,7 @@
                 <v:shape id="_x0000_i1046" type="#_x0000_t75" style="width:45.75pt;height:18pt" o:ole="">
                   <v:imagedata r:id="rId50" o:title=""/>
                 </v:shape>
-                <o:OLEObject Type="Embed" ProgID="Equation.3" ShapeID="_x0000_i1046" DrawAspect="Content" ObjectID="_1596753496" r:id="rId51"/>
+                <o:OLEObject Type="Embed" ProgID="Equation.3" ShapeID="_x0000_i1046" DrawAspect="Content" ObjectID="_1596825808" r:id="rId51"/>
               </w:object>
             </w:r>
           </w:p>
@@ -1232,7 +1232,7 @@
                 <v:shape id="_x0000_i1047" type="#_x0000_t75" style="width:42pt;height:14.25pt" o:ole="">
                   <v:imagedata r:id="rId52" o:title=""/>
                 </v:shape>
-                <o:OLEObject Type="Embed" ProgID="Equation.3" ShapeID="_x0000_i1047" DrawAspect="Content" ObjectID="_1596753497" r:id="rId53"/>
+                <o:OLEObject Type="Embed" ProgID="Equation.3" ShapeID="_x0000_i1047" DrawAspect="Content" ObjectID="_1596825809" r:id="rId53"/>
               </w:object>
             </w:r>
           </w:p>
@@ -1253,7 +1253,7 @@
                 <v:shape id="_x0000_i1048" type="#_x0000_t75" style="width:36pt;height:15.75pt" o:ole="">
                   <v:imagedata r:id="rId54" o:title=""/>
                 </v:shape>
-                <o:OLEObject Type="Embed" ProgID="Equation.3" ShapeID="_x0000_i1048" DrawAspect="Content" ObjectID="_1596753498" r:id="rId55"/>
+                <o:OLEObject Type="Embed" ProgID="Equation.3" ShapeID="_x0000_i1048" DrawAspect="Content" ObjectID="_1596825810" r:id="rId55"/>
               </w:object>
             </w:r>
           </w:p>
@@ -1279,7 +1279,7 @@
                 <v:shape id="_x0000_i1049" type="#_x0000_t75" style="width:40.5pt;height:15.75pt" o:ole="">
                   <v:imagedata r:id="rId56" o:title=""/>
                 </v:shape>
-                <o:OLEObject Type="Embed" ProgID="Equation.3" ShapeID="_x0000_i1049" DrawAspect="Content" ObjectID="_1596753499" r:id="rId57"/>
+                <o:OLEObject Type="Embed" ProgID="Equation.3" ShapeID="_x0000_i1049" DrawAspect="Content" ObjectID="_1596825811" r:id="rId57"/>
               </w:object>
             </w:r>
           </w:p>
@@ -1307,7 +1307,7 @@
                 <v:shape id="_x0000_i1050" type="#_x0000_t75" style="width:35.25pt;height:14.25pt" o:ole="">
                   <v:imagedata r:id="rId58" o:title=""/>
                 </v:shape>
-                <o:OLEObject Type="Embed" ProgID="Equation.3" ShapeID="_x0000_i1050" DrawAspect="Content" ObjectID="_1596753500" r:id="rId59"/>
+                <o:OLEObject Type="Embed" ProgID="Equation.3" ShapeID="_x0000_i1050" DrawAspect="Content" ObjectID="_1596825812" r:id="rId59"/>
               </w:object>
             </w:r>
           </w:p>
@@ -1328,7 +1328,7 @@
                 <v:shape id="_x0000_i1051" type="#_x0000_t75" style="width:35.25pt;height:15.75pt" o:ole="">
                   <v:imagedata r:id="rId60" o:title=""/>
                 </v:shape>
-                <o:OLEObject Type="Embed" ProgID="Equation.3" ShapeID="_x0000_i1051" DrawAspect="Content" ObjectID="_1596753501" r:id="rId61"/>
+                <o:OLEObject Type="Embed" ProgID="Equation.3" ShapeID="_x0000_i1051" DrawAspect="Content" ObjectID="_1596825813" r:id="rId61"/>
               </w:object>
             </w:r>
           </w:p>
@@ -1354,7 +1354,7 @@
                 <v:shape id="_x0000_i1052" type="#_x0000_t75" style="width:49.5pt;height:16.5pt" o:ole="">
                   <v:imagedata r:id="rId62" o:title=""/>
                 </v:shape>
-                <o:OLEObject Type="Embed" ProgID="Equation.3" ShapeID="_x0000_i1052" DrawAspect="Content" ObjectID="_1596753502" r:id="rId63"/>
+                <o:OLEObject Type="Embed" ProgID="Equation.3" ShapeID="_x0000_i1052" DrawAspect="Content" ObjectID="_1596825814" r:id="rId63"/>
               </w:object>
             </w:r>
           </w:p>
@@ -7042,23 +7042,7 @@
           <w:sz w:val="24"/>
           <w:szCs w:val="24"/>
         </w:rPr>
-        <w:t>LR（0）</w:t>
-      </w:r>
-      <w:r>
-        <w:rPr>
-          <w:rFonts w:ascii="新宋体" w:eastAsia="新宋体" w:hAnsi="新宋体" w:hint="eastAsia"/>
-          <w:sz w:val="24"/>
-          <w:szCs w:val="24"/>
-        </w:rPr>
-        <w:t>分析</w:t>
-      </w:r>
-      <w:r>
-        <w:rPr>
-          <w:rFonts w:ascii="新宋体" w:eastAsia="新宋体" w:hAnsi="新宋体" w:hint="eastAsia"/>
-          <w:sz w:val="24"/>
-          <w:szCs w:val="24"/>
-        </w:rPr>
-        <w:t>，</w:t>
+        <w:t>LR（0）分析，</w:t>
       </w:r>
       <w:r>
         <w:rPr>
@@ -7119,7 +7103,7 @@
         <w:wordWrap w:val="0"/>
         <w:jc w:val="left"/>
         <w:rPr>
-          <w:rFonts w:ascii="新宋体" w:eastAsia="新宋体" w:hAnsi="新宋体" w:hint="eastAsia"/>
+          <w:rFonts w:ascii="新宋体" w:eastAsia="新宋体" w:hAnsi="新宋体"/>
         </w:rPr>
       </w:pPr>
     </w:p>
@@ -7159,20 +7143,14 @@
         <w:wordWrap w:val="0"/>
         <w:jc w:val="left"/>
         <w:rPr>
+          <w:rFonts w:ascii="新宋体" w:eastAsia="新宋体" w:hAnsi="新宋体"/>
+        </w:rPr>
+      </w:pPr>
+      <w:r>
+        <w:rPr>
           <w:rFonts w:ascii="新宋体" w:eastAsia="新宋体" w:hAnsi="新宋体" w:hint="eastAsia"/>
         </w:rPr>
-      </w:pPr>
-      <w:r>
-        <w:rPr>
-          <w:rFonts w:ascii="新宋体" w:eastAsia="新宋体" w:hAnsi="新宋体" w:hint="eastAsia"/>
-        </w:rPr>
-        <w:t>消除</w:t>
-      </w:r>
-      <w:r>
-        <w:rPr>
-          <w:rFonts w:ascii="新宋体" w:eastAsia="新宋体" w:hAnsi="新宋体" w:hint="eastAsia"/>
-        </w:rPr>
-        <w:t>自环：若自环</w:t>
+        <w:t>消除自环：若自环</w:t>
       </w:r>
       <w:r>
         <w:rPr>
@@ -7258,13 +7236,7 @@
         <w:rPr>
           <w:rFonts w:ascii="新宋体" w:eastAsia="新宋体" w:hAnsi="新宋体" w:hint="eastAsia"/>
         </w:rPr>
-        <w:t>消除</w:t>
-      </w:r>
-      <w:r>
-        <w:rPr>
-          <w:rFonts w:ascii="新宋体" w:eastAsia="新宋体" w:hAnsi="新宋体" w:hint="eastAsia"/>
-        </w:rPr>
-        <w:t>环</w:t>
+        <w:t>消除环</w:t>
       </w:r>
     </w:p>
     <w:tbl>
@@ -7286,7 +7258,7 @@
               <w:wordWrap w:val="0"/>
               <w:jc w:val="left"/>
               <w:rPr>
-                <w:rFonts w:ascii="新宋体" w:eastAsia="新宋体" w:hAnsi="新宋体" w:hint="eastAsia"/>
+                <w:rFonts w:ascii="新宋体" w:eastAsia="新宋体" w:hAnsi="新宋体"/>
               </w:rPr>
             </w:pPr>
             <w:r>
@@ -7390,444 +7362,402 @@
                 <w:rFonts w:ascii="新宋体" w:eastAsia="新宋体" w:hAnsi="新宋体" w:hint="eastAsia"/>
                 <w:bdr w:val="single" w:sz="4" w:space="0" w:color="auto"/>
               </w:rPr>
-              <w:t>（</w:t>
+              <w:t>（B→A，α）</w:t>
+            </w:r>
+          </w:p>
+          <w:p>
+            <w:pPr>
+              <w:wordWrap w:val="0"/>
+              <w:jc w:val="left"/>
+              <w:rPr>
+                <w:rFonts w:ascii="新宋体" w:eastAsia="新宋体" w:hAnsi="新宋体"/>
+              </w:rPr>
+            </w:pPr>
+            <w:r>
+              <w:rPr>
+                <w:rFonts w:ascii="新宋体" w:eastAsia="新宋体" w:hAnsi="新宋体" w:hint="eastAsia"/>
+              </w:rPr>
+              <w:t>当</w:t>
+            </w:r>
+            <w:r>
+              <w:rPr>
+                <w:rFonts w:ascii="新宋体" w:eastAsia="新宋体" w:hAnsi="新宋体"/>
+              </w:rPr>
+              <w:t>图中有圈A1</w:t>
+            </w:r>
+            <w:r>
+              <w:rPr>
+                <w:rFonts w:ascii="新宋体" w:eastAsia="新宋体" w:hAnsi="新宋体" w:hint="eastAsia"/>
+              </w:rPr>
+              <w:t>→</w:t>
+            </w:r>
+            <w:r>
+              <w:rPr>
+                <w:rFonts w:ascii="新宋体" w:eastAsia="新宋体" w:hAnsi="新宋体"/>
+              </w:rPr>
+              <w:t>A2</w:t>
+            </w:r>
+            <w:r>
+              <w:rPr>
+                <w:rFonts w:ascii="新宋体" w:eastAsia="新宋体" w:hAnsi="新宋体" w:hint="eastAsia"/>
+              </w:rPr>
+              <w:t>→…→A</w:t>
+            </w:r>
+            <w:r>
+              <w:rPr>
+                <w:rFonts w:ascii="新宋体" w:eastAsia="新宋体" w:hAnsi="新宋体"/>
+              </w:rPr>
+              <w:t>n</w:t>
+            </w:r>
+            <w:r>
+              <w:rPr>
+                <w:rFonts w:ascii="新宋体" w:eastAsia="新宋体" w:hAnsi="新宋体" w:hint="eastAsia"/>
+              </w:rPr>
+              <w:t>→</w:t>
+            </w:r>
+            <w:r>
+              <w:rPr>
+                <w:rFonts w:ascii="新宋体" w:eastAsia="新宋体" w:hAnsi="新宋体"/>
+              </w:rPr>
+              <w:t>A1</w:t>
+            </w:r>
+            <w:r>
+              <w:rPr>
+                <w:rFonts w:ascii="新宋体" w:eastAsia="新宋体" w:hAnsi="新宋体" w:hint="eastAsia"/>
+              </w:rPr>
+              <w:t>，</w:t>
+            </w:r>
+            <w:r>
+              <w:rPr>
+                <w:rFonts w:ascii="新宋体" w:eastAsia="新宋体" w:hAnsi="新宋体"/>
+              </w:rPr>
+              <w:t>n&gt;=2时：</w:t>
+            </w:r>
+          </w:p>
+          <w:p>
+            <w:pPr>
+              <w:wordWrap w:val="0"/>
+              <w:jc w:val="left"/>
+              <w:rPr>
+                <w:rFonts w:ascii="新宋体" w:eastAsia="新宋体" w:hAnsi="新宋体"/>
+              </w:rPr>
+            </w:pPr>
+            <w:r>
+              <w:rPr>
+                <w:rFonts w:ascii="新宋体" w:eastAsia="新宋体" w:hAnsi="新宋体"/>
+              </w:rPr>
+              <w:t xml:space="preserve">　　</w:t>
+            </w:r>
+            <w:r>
+              <w:rPr>
+                <w:rFonts w:ascii="新宋体" w:eastAsia="新宋体" w:hAnsi="新宋体" w:hint="eastAsia"/>
+              </w:rPr>
+              <w:t>产生式</w:t>
             </w:r>
             <w:r>
               <w:rPr>
                 <w:rFonts w:ascii="新宋体" w:eastAsia="新宋体" w:hAnsi="新宋体" w:hint="eastAsia"/>
                 <w:bdr w:val="single" w:sz="4" w:space="0" w:color="auto"/>
               </w:rPr>
-              <w:t>B→A</w:t>
-            </w:r>
-            <w:r>
-              <w:rPr>
-                <w:rFonts w:ascii="新宋体" w:eastAsia="新宋体" w:hAnsi="新宋体" w:hint="eastAsia"/>
+              <w:t>A</w:t>
+            </w:r>
+            <w:r>
+              <w:rPr>
+                <w:rFonts w:ascii="新宋体" w:eastAsia="新宋体" w:hAnsi="新宋体"/>
                 <w:bdr w:val="single" w:sz="4" w:space="0" w:color="auto"/>
               </w:rPr>
-              <w:t>，</w:t>
+              <w:t>n</w:t>
             </w:r>
             <w:r>
               <w:rPr>
                 <w:rFonts w:ascii="新宋体" w:eastAsia="新宋体" w:hAnsi="新宋体" w:hint="eastAsia"/>
                 <w:bdr w:val="single" w:sz="4" w:space="0" w:color="auto"/>
               </w:rPr>
+              <w:t>→</w:t>
+            </w:r>
+            <w:r>
+              <w:rPr>
+                <w:rFonts w:ascii="新宋体" w:eastAsia="新宋体" w:hAnsi="新宋体" w:hint="eastAsia"/>
+                <w:bdr w:val="single" w:sz="4" w:space="0" w:color="auto"/>
+              </w:rPr>
               <w:t>α</w:t>
             </w:r>
             <w:r>
               <w:rPr>
-                <w:rFonts w:ascii="新宋体" w:eastAsia="新宋体" w:hAnsi="新宋体" w:hint="eastAsia"/>
+                <w:rFonts w:ascii="新宋体" w:eastAsia="新宋体" w:hAnsi="新宋体"/>
                 <w:bdr w:val="single" w:sz="4" w:space="0" w:color="auto"/>
               </w:rPr>
-              <w:t>）</w:t>
-            </w:r>
-          </w:p>
-          <w:p>
-            <w:pPr>
-              <w:wordWrap w:val="0"/>
-              <w:jc w:val="left"/>
-              <w:rPr>
-                <w:rFonts w:ascii="新宋体" w:eastAsia="新宋体" w:hAnsi="新宋体"/>
-              </w:rPr>
-            </w:pPr>
-            <w:r>
-              <w:rPr>
-                <w:rFonts w:ascii="新宋体" w:eastAsia="新宋体" w:hAnsi="新宋体" w:hint="eastAsia"/>
-              </w:rPr>
-              <w:t>当</w:t>
-            </w:r>
-            <w:r>
-              <w:rPr>
-                <w:rFonts w:ascii="新宋体" w:eastAsia="新宋体" w:hAnsi="新宋体"/>
-              </w:rPr>
-              <w:t>图中有圈A1</w:t>
-            </w:r>
-            <w:r>
-              <w:rPr>
-                <w:rFonts w:ascii="新宋体" w:eastAsia="新宋体" w:hAnsi="新宋体" w:hint="eastAsia"/>
+              <w:t>n</w:t>
+            </w:r>
+            <w:r>
+              <w:rPr>
+                <w:rFonts w:ascii="新宋体" w:eastAsia="新宋体" w:hAnsi="新宋体"/>
+                <w:bdr w:val="single" w:sz="4" w:space="0" w:color="auto"/>
+              </w:rPr>
+              <w:t>A1</w:t>
+            </w:r>
+            <w:r>
+              <w:rPr>
+                <w:rFonts w:ascii="新宋体" w:eastAsia="新宋体" w:hAnsi="新宋体" w:hint="eastAsia"/>
+                <w:bdr w:val="single" w:sz="4" w:space="0" w:color="auto"/>
+              </w:rPr>
+              <w:t>…</w:t>
+            </w:r>
+            <w:r>
+              <w:rPr>
+                <w:rFonts w:ascii="新宋体" w:eastAsia="新宋体" w:hAnsi="新宋体" w:hint="eastAsia"/>
+              </w:rPr>
+              <w:t>代入</w:t>
+            </w:r>
+            <w:r>
+              <w:rPr>
+                <w:rFonts w:ascii="新宋体" w:eastAsia="新宋体" w:hAnsi="新宋体"/>
+                <w:bdr w:val="single" w:sz="4" w:space="0" w:color="auto"/>
+              </w:rPr>
+              <w:t>A(n-1</w:t>
+            </w:r>
+            <w:r>
+              <w:rPr>
+                <w:rFonts w:ascii="新宋体" w:eastAsia="新宋体" w:hAnsi="新宋体" w:hint="eastAsia"/>
+                <w:bdr w:val="single" w:sz="4" w:space="0" w:color="auto"/>
+              </w:rPr>
+              <w:t>)→</w:t>
+            </w:r>
+            <w:r>
+              <w:rPr>
+                <w:rFonts w:ascii="新宋体" w:eastAsia="新宋体" w:hAnsi="新宋体" w:hint="eastAsia"/>
+                <w:bdr w:val="single" w:sz="4" w:space="0" w:color="auto"/>
+              </w:rPr>
+              <w:t>α</w:t>
+            </w:r>
+            <w:r>
+              <w:rPr>
+                <w:rFonts w:ascii="新宋体" w:eastAsia="新宋体" w:hAnsi="新宋体" w:hint="eastAsia"/>
+                <w:bdr w:val="single" w:sz="4" w:space="0" w:color="auto"/>
+              </w:rPr>
+              <w:t>(</w:t>
+            </w:r>
+            <w:r>
+              <w:rPr>
+                <w:rFonts w:ascii="新宋体" w:eastAsia="新宋体" w:hAnsi="新宋体"/>
+                <w:bdr w:val="single" w:sz="4" w:space="0" w:color="auto"/>
+              </w:rPr>
+              <w:t>n</w:t>
+            </w:r>
+            <w:r>
+              <w:rPr>
+                <w:rFonts w:ascii="新宋体" w:eastAsia="新宋体" w:hAnsi="新宋体"/>
+                <w:bdr w:val="single" w:sz="4" w:space="0" w:color="auto"/>
+              </w:rPr>
+              <w:t>-1)</w:t>
+            </w:r>
+            <w:r>
+              <w:rPr>
+                <w:rFonts w:ascii="新宋体" w:eastAsia="新宋体" w:hAnsi="新宋体" w:hint="eastAsia"/>
+                <w:bdr w:val="single" w:sz="4" w:space="0" w:color="auto"/>
+              </w:rPr>
+              <w:t>A</w:t>
+            </w:r>
+            <w:r>
+              <w:rPr>
+                <w:rFonts w:ascii="新宋体" w:eastAsia="新宋体" w:hAnsi="新宋体"/>
+                <w:bdr w:val="single" w:sz="4" w:space="0" w:color="auto"/>
+              </w:rPr>
+              <w:t>n</w:t>
+            </w:r>
+            <w:r>
+              <w:rPr>
+                <w:rFonts w:ascii="新宋体" w:eastAsia="新宋体" w:hAnsi="新宋体" w:hint="eastAsia"/>
+                <w:bdr w:val="single" w:sz="4" w:space="0" w:color="auto"/>
+              </w:rPr>
+              <w:t>…</w:t>
+            </w:r>
+            <w:r>
+              <w:rPr>
+                <w:rFonts w:ascii="新宋体" w:eastAsia="新宋体" w:hAnsi="新宋体" w:hint="eastAsia"/>
+              </w:rPr>
+              <w:t>，得到</w:t>
+            </w:r>
+            <w:r>
+              <w:rPr>
+                <w:rFonts w:ascii="新宋体" w:eastAsia="新宋体" w:hAnsi="新宋体"/>
+              </w:rPr>
+              <w:t>临时产生式</w:t>
+            </w:r>
+            <w:r>
+              <w:rPr>
+                <w:rFonts w:ascii="新宋体" w:eastAsia="新宋体" w:hAnsi="新宋体"/>
+                <w:bdr w:val="single" w:sz="4" w:space="0" w:color="auto"/>
+              </w:rPr>
+              <w:t>A(n-1</w:t>
+            </w:r>
+            <w:r>
+              <w:rPr>
+                <w:rFonts w:ascii="新宋体" w:eastAsia="新宋体" w:hAnsi="新宋体" w:hint="eastAsia"/>
+                <w:bdr w:val="single" w:sz="4" w:space="0" w:color="auto"/>
+              </w:rPr>
+              <w:t>)→</w:t>
+            </w:r>
+            <w:r>
+              <w:rPr>
+                <w:rFonts w:ascii="新宋体" w:eastAsia="新宋体" w:hAnsi="新宋体" w:hint="eastAsia"/>
+                <w:bdr w:val="single" w:sz="4" w:space="0" w:color="auto"/>
+              </w:rPr>
+              <w:t>α</w:t>
+            </w:r>
+            <w:r>
+              <w:rPr>
+                <w:rFonts w:ascii="新宋体" w:eastAsia="新宋体" w:hAnsi="新宋体" w:hint="eastAsia"/>
+                <w:bdr w:val="single" w:sz="4" w:space="0" w:color="auto"/>
+              </w:rPr>
+              <w:t>(</w:t>
+            </w:r>
+            <w:r>
+              <w:rPr>
+                <w:rFonts w:ascii="新宋体" w:eastAsia="新宋体" w:hAnsi="新宋体"/>
+                <w:bdr w:val="single" w:sz="4" w:space="0" w:color="auto"/>
+              </w:rPr>
+              <w:t>n</w:t>
+            </w:r>
+            <w:r>
+              <w:rPr>
+                <w:rFonts w:ascii="新宋体" w:eastAsia="新宋体" w:hAnsi="新宋体"/>
+                <w:bdr w:val="single" w:sz="4" w:space="0" w:color="auto"/>
+              </w:rPr>
+              <w:t>-1)</w:t>
+            </w:r>
+            <w:r>
+              <w:rPr>
+                <w:rFonts w:ascii="新宋体" w:eastAsia="新宋体" w:hAnsi="新宋体" w:hint="eastAsia"/>
+                <w:bdr w:val="single" w:sz="4" w:space="0" w:color="auto"/>
+              </w:rPr>
+              <w:t>α</w:t>
+            </w:r>
+            <w:r>
+              <w:rPr>
+                <w:rFonts w:ascii="新宋体" w:eastAsia="新宋体" w:hAnsi="新宋体"/>
+                <w:bdr w:val="single" w:sz="4" w:space="0" w:color="auto"/>
+              </w:rPr>
+              <w:t>n</w:t>
+            </w:r>
+            <w:r>
+              <w:rPr>
+                <w:rFonts w:ascii="新宋体" w:eastAsia="新宋体" w:hAnsi="新宋体" w:hint="eastAsia"/>
+                <w:bdr w:val="single" w:sz="4" w:space="0" w:color="auto"/>
+              </w:rPr>
+              <w:t>A</w:t>
+            </w:r>
+            <w:r>
+              <w:rPr>
+                <w:rFonts w:ascii="新宋体" w:eastAsia="新宋体" w:hAnsi="新宋体"/>
+                <w:bdr w:val="single" w:sz="4" w:space="0" w:color="auto"/>
+              </w:rPr>
+              <w:t>1</w:t>
+            </w:r>
+            <w:r>
+              <w:rPr>
+                <w:rFonts w:ascii="新宋体" w:eastAsia="新宋体" w:hAnsi="新宋体" w:hint="eastAsia"/>
+                <w:bdr w:val="single" w:sz="4" w:space="0" w:color="auto"/>
+              </w:rPr>
+              <w:t>…</w:t>
+            </w:r>
+          </w:p>
+          <w:p>
+            <w:pPr>
+              <w:wordWrap w:val="0"/>
+              <w:jc w:val="left"/>
+              <w:rPr>
+                <w:rFonts w:ascii="新宋体" w:eastAsia="新宋体" w:hAnsi="新宋体"/>
+              </w:rPr>
+            </w:pPr>
+            <w:r>
+              <w:rPr>
+                <w:rFonts w:ascii="新宋体" w:eastAsia="新宋体" w:hAnsi="新宋体"/>
+              </w:rPr>
+              <w:t xml:space="preserve">　　</w:t>
+            </w:r>
+            <w:r>
+              <w:rPr>
+                <w:rFonts w:ascii="新宋体" w:eastAsia="新宋体" w:hAnsi="新宋体" w:hint="eastAsia"/>
+              </w:rPr>
+              <w:t>…</w:t>
+            </w:r>
+          </w:p>
+          <w:p>
+            <w:pPr>
+              <w:wordWrap w:val="0"/>
+              <w:jc w:val="left"/>
+              <w:rPr>
+                <w:rFonts w:ascii="新宋体" w:eastAsia="新宋体" w:hAnsi="新宋体"/>
+              </w:rPr>
+            </w:pPr>
+            <w:r>
+              <w:rPr>
+                <w:rFonts w:ascii="新宋体" w:eastAsia="新宋体" w:hAnsi="新宋体"/>
+              </w:rPr>
+              <w:t xml:space="preserve">　　</w:t>
+            </w:r>
+            <w:r>
+              <w:rPr>
+                <w:rFonts w:ascii="新宋体" w:eastAsia="新宋体" w:hAnsi="新宋体" w:hint="eastAsia"/>
+              </w:rPr>
+              <w:t>产生式</w:t>
+            </w:r>
+            <w:r>
+              <w:rPr>
+                <w:rFonts w:ascii="新宋体" w:eastAsia="新宋体" w:hAnsi="新宋体" w:hint="eastAsia"/>
+                <w:bdr w:val="single" w:sz="4" w:space="0" w:color="auto"/>
+              </w:rPr>
+              <w:t>A</w:t>
+            </w:r>
+            <w:r>
+              <w:rPr>
+                <w:rFonts w:ascii="新宋体" w:eastAsia="新宋体" w:hAnsi="新宋体"/>
+                <w:bdr w:val="single" w:sz="4" w:space="0" w:color="auto"/>
+              </w:rPr>
+              <w:t>2</w:t>
+            </w:r>
+            <w:r>
+              <w:rPr>
+                <w:rFonts w:ascii="新宋体" w:eastAsia="新宋体" w:hAnsi="新宋体" w:hint="eastAsia"/>
+                <w:bdr w:val="single" w:sz="4" w:space="0" w:color="auto"/>
               </w:rPr>
               <w:t>→</w:t>
             </w:r>
             <w:r>
               <w:rPr>
-                <w:rFonts w:ascii="新宋体" w:eastAsia="新宋体" w:hAnsi="新宋体"/>
-              </w:rPr>
-              <w:t>A2</w:t>
-            </w:r>
-            <w:r>
-              <w:rPr>
-                <w:rFonts w:ascii="新宋体" w:eastAsia="新宋体" w:hAnsi="新宋体" w:hint="eastAsia"/>
-              </w:rPr>
-              <w:t>→…→A</w:t>
-            </w:r>
-            <w:r>
-              <w:rPr>
-                <w:rFonts w:ascii="新宋体" w:eastAsia="新宋体" w:hAnsi="新宋体"/>
-              </w:rPr>
-              <w:t>n</w:t>
-            </w:r>
-            <w:r>
-              <w:rPr>
-                <w:rFonts w:ascii="新宋体" w:eastAsia="新宋体" w:hAnsi="新宋体" w:hint="eastAsia"/>
-              </w:rPr>
-              <w:t>→</w:t>
-            </w:r>
-            <w:r>
-              <w:rPr>
-                <w:rFonts w:ascii="新宋体" w:eastAsia="新宋体" w:hAnsi="新宋体"/>
-              </w:rPr>
-              <w:t>A1</w:t>
-            </w:r>
-            <w:r>
-              <w:rPr>
-                <w:rFonts w:ascii="新宋体" w:eastAsia="新宋体" w:hAnsi="新宋体" w:hint="eastAsia"/>
-              </w:rPr>
-              <w:t>，</w:t>
-            </w:r>
-            <w:r>
-              <w:rPr>
-                <w:rFonts w:ascii="新宋体" w:eastAsia="新宋体" w:hAnsi="新宋体"/>
-              </w:rPr>
-              <w:t>n&gt;=2时：</w:t>
-            </w:r>
-          </w:p>
-          <w:p>
-            <w:pPr>
-              <w:wordWrap w:val="0"/>
-              <w:jc w:val="left"/>
-              <w:rPr>
-                <w:rFonts w:ascii="新宋体" w:eastAsia="新宋体" w:hAnsi="新宋体"/>
-              </w:rPr>
-            </w:pPr>
-            <w:r>
-              <w:rPr>
-                <w:rFonts w:ascii="新宋体" w:eastAsia="新宋体" w:hAnsi="新宋体"/>
-              </w:rPr>
-              <w:t xml:space="preserve">　　</w:t>
-            </w:r>
-            <w:r>
-              <w:rPr>
-                <w:rFonts w:ascii="新宋体" w:eastAsia="新宋体" w:hAnsi="新宋体" w:hint="eastAsia"/>
-              </w:rPr>
-              <w:t>产生式</w:t>
-            </w:r>
-            <w:r>
-              <w:rPr>
                 <w:rFonts w:ascii="新宋体" w:eastAsia="新宋体" w:hAnsi="新宋体" w:hint="eastAsia"/>
                 <w:bdr w:val="single" w:sz="4" w:space="0" w:color="auto"/>
               </w:rPr>
-              <w:t>A</w:t>
+              <w:t>α</w:t>
             </w:r>
             <w:r>
               <w:rPr>
                 <w:rFonts w:ascii="新宋体" w:eastAsia="新宋体" w:hAnsi="新宋体"/>
                 <w:bdr w:val="single" w:sz="4" w:space="0" w:color="auto"/>
               </w:rPr>
-              <w:t>n</w:t>
+              <w:t>2</w:t>
             </w:r>
             <w:r>
               <w:rPr>
                 <w:rFonts w:ascii="新宋体" w:eastAsia="新宋体" w:hAnsi="新宋体" w:hint="eastAsia"/>
                 <w:bdr w:val="single" w:sz="4" w:space="0" w:color="auto"/>
               </w:rPr>
-              <w:t>→</w:t>
+              <w:t>…</w:t>
             </w:r>
             <w:r>
               <w:rPr>
                 <w:rFonts w:ascii="新宋体" w:eastAsia="新宋体" w:hAnsi="新宋体" w:hint="eastAsia"/>
                 <w:bdr w:val="single" w:sz="4" w:space="0" w:color="auto"/>
               </w:rPr>
-              <w:t>α</w:t>
+              <w:t>α(</w:t>
             </w:r>
             <w:r>
               <w:rPr>
                 <w:rFonts w:ascii="新宋体" w:eastAsia="新宋体" w:hAnsi="新宋体"/>
                 <w:bdr w:val="single" w:sz="4" w:space="0" w:color="auto"/>
               </w:rPr>
-              <w:t>n</w:t>
-            </w:r>
-            <w:r>
-              <w:rPr>
-                <w:rFonts w:ascii="新宋体" w:eastAsia="新宋体" w:hAnsi="新宋体"/>
-                <w:bdr w:val="single" w:sz="4" w:space="0" w:color="auto"/>
-              </w:rPr>
-              <w:t>A1</w:t>
-            </w:r>
-            <w:r>
-              <w:rPr>
-                <w:rFonts w:ascii="新宋体" w:eastAsia="新宋体" w:hAnsi="新宋体" w:hint="eastAsia"/>
-                <w:bdr w:val="single" w:sz="4" w:space="0" w:color="auto"/>
-              </w:rPr>
-              <w:t>…</w:t>
-            </w:r>
-            <w:r>
-              <w:rPr>
-                <w:rFonts w:ascii="新宋体" w:eastAsia="新宋体" w:hAnsi="新宋体" w:hint="eastAsia"/>
-              </w:rPr>
-              <w:t>代入</w:t>
-            </w:r>
-            <w:r>
-              <w:rPr>
-                <w:rFonts w:ascii="新宋体" w:eastAsia="新宋体" w:hAnsi="新宋体"/>
-                <w:bdr w:val="single" w:sz="4" w:space="0" w:color="auto"/>
-              </w:rPr>
-              <w:t>A(n-1</w:t>
-            </w:r>
-            <w:r>
-              <w:rPr>
-                <w:rFonts w:ascii="新宋体" w:eastAsia="新宋体" w:hAnsi="新宋体" w:hint="eastAsia"/>
-                <w:bdr w:val="single" w:sz="4" w:space="0" w:color="auto"/>
-              </w:rPr>
-              <w:t>)→</w:t>
-            </w:r>
-            <w:r>
-              <w:rPr>
-                <w:rFonts w:ascii="新宋体" w:eastAsia="新宋体" w:hAnsi="新宋体" w:hint="eastAsia"/>
-                <w:bdr w:val="single" w:sz="4" w:space="0" w:color="auto"/>
-              </w:rPr>
-              <w:t>α</w:t>
-            </w:r>
-            <w:r>
-              <w:rPr>
-                <w:rFonts w:ascii="新宋体" w:eastAsia="新宋体" w:hAnsi="新宋体" w:hint="eastAsia"/>
-                <w:bdr w:val="single" w:sz="4" w:space="0" w:color="auto"/>
-              </w:rPr>
-              <w:t>(</w:t>
-            </w:r>
-            <w:r>
-              <w:rPr>
-                <w:rFonts w:ascii="新宋体" w:eastAsia="新宋体" w:hAnsi="新宋体"/>
-                <w:bdr w:val="single" w:sz="4" w:space="0" w:color="auto"/>
-              </w:rPr>
-              <w:t>n</w:t>
-            </w:r>
-            <w:r>
-              <w:rPr>
-                <w:rFonts w:ascii="新宋体" w:eastAsia="新宋体" w:hAnsi="新宋体"/>
-                <w:bdr w:val="single" w:sz="4" w:space="0" w:color="auto"/>
-              </w:rPr>
-              <w:t>-1)</w:t>
-            </w:r>
-            <w:r>
-              <w:rPr>
-                <w:rFonts w:ascii="新宋体" w:eastAsia="新宋体" w:hAnsi="新宋体" w:hint="eastAsia"/>
-                <w:bdr w:val="single" w:sz="4" w:space="0" w:color="auto"/>
-              </w:rPr>
-              <w:t>A</w:t>
-            </w:r>
-            <w:r>
-              <w:rPr>
-                <w:rFonts w:ascii="新宋体" w:eastAsia="新宋体" w:hAnsi="新宋体"/>
-                <w:bdr w:val="single" w:sz="4" w:space="0" w:color="auto"/>
-              </w:rPr>
-              <w:t>n</w:t>
-            </w:r>
-            <w:r>
-              <w:rPr>
-                <w:rFonts w:ascii="新宋体" w:eastAsia="新宋体" w:hAnsi="新宋体" w:hint="eastAsia"/>
-                <w:bdr w:val="single" w:sz="4" w:space="0" w:color="auto"/>
-              </w:rPr>
-              <w:t>…</w:t>
-            </w:r>
-            <w:r>
-              <w:rPr>
-                <w:rFonts w:ascii="新宋体" w:eastAsia="新宋体" w:hAnsi="新宋体" w:hint="eastAsia"/>
-              </w:rPr>
-              <w:t>，得到</w:t>
-            </w:r>
-            <w:r>
-              <w:rPr>
-                <w:rFonts w:ascii="新宋体" w:eastAsia="新宋体" w:hAnsi="新宋体"/>
-              </w:rPr>
-              <w:t>临时产生式</w:t>
-            </w:r>
-            <w:r>
-              <w:rPr>
-                <w:rFonts w:ascii="新宋体" w:eastAsia="新宋体" w:hAnsi="新宋体"/>
-                <w:bdr w:val="single" w:sz="4" w:space="0" w:color="auto"/>
-              </w:rPr>
-              <w:t>A(n-1</w:t>
-            </w:r>
-            <w:r>
-              <w:rPr>
-                <w:rFonts w:ascii="新宋体" w:eastAsia="新宋体" w:hAnsi="新宋体" w:hint="eastAsia"/>
-                <w:bdr w:val="single" w:sz="4" w:space="0" w:color="auto"/>
-              </w:rPr>
-              <w:t>)→</w:t>
-            </w:r>
-            <w:r>
-              <w:rPr>
-                <w:rFonts w:ascii="新宋体" w:eastAsia="新宋体" w:hAnsi="新宋体" w:hint="eastAsia"/>
-                <w:bdr w:val="single" w:sz="4" w:space="0" w:color="auto"/>
-              </w:rPr>
-              <w:t>α</w:t>
-            </w:r>
-            <w:r>
-              <w:rPr>
-                <w:rFonts w:ascii="新宋体" w:eastAsia="新宋体" w:hAnsi="新宋体" w:hint="eastAsia"/>
-                <w:bdr w:val="single" w:sz="4" w:space="0" w:color="auto"/>
-              </w:rPr>
-              <w:t>(</w:t>
-            </w:r>
-            <w:r>
-              <w:rPr>
-                <w:rFonts w:ascii="新宋体" w:eastAsia="新宋体" w:hAnsi="新宋体"/>
-                <w:bdr w:val="single" w:sz="4" w:space="0" w:color="auto"/>
-              </w:rPr>
-              <w:t>n</w:t>
-            </w:r>
-            <w:r>
-              <w:rPr>
-                <w:rFonts w:ascii="新宋体" w:eastAsia="新宋体" w:hAnsi="新宋体"/>
-                <w:bdr w:val="single" w:sz="4" w:space="0" w:color="auto"/>
-              </w:rPr>
-              <w:t>-1)</w:t>
-            </w:r>
-            <w:r>
-              <w:rPr>
-                <w:rFonts w:ascii="新宋体" w:eastAsia="新宋体" w:hAnsi="新宋体" w:hint="eastAsia"/>
-                <w:bdr w:val="single" w:sz="4" w:space="0" w:color="auto"/>
-              </w:rPr>
-              <w:t>α</w:t>
-            </w:r>
-            <w:r>
-              <w:rPr>
-                <w:rFonts w:ascii="新宋体" w:eastAsia="新宋体" w:hAnsi="新宋体"/>
-                <w:bdr w:val="single" w:sz="4" w:space="0" w:color="auto"/>
-              </w:rPr>
-              <w:t>n</w:t>
-            </w:r>
-            <w:r>
-              <w:rPr>
-                <w:rFonts w:ascii="新宋体" w:eastAsia="新宋体" w:hAnsi="新宋体" w:hint="eastAsia"/>
-                <w:bdr w:val="single" w:sz="4" w:space="0" w:color="auto"/>
-              </w:rPr>
-              <w:t>A</w:t>
-            </w:r>
-            <w:r>
-              <w:rPr>
-                <w:rFonts w:ascii="新宋体" w:eastAsia="新宋体" w:hAnsi="新宋体"/>
-                <w:bdr w:val="single" w:sz="4" w:space="0" w:color="auto"/>
-              </w:rPr>
-              <w:t>1</w:t>
-            </w:r>
-            <w:r>
-              <w:rPr>
-                <w:rFonts w:ascii="新宋体" w:eastAsia="新宋体" w:hAnsi="新宋体" w:hint="eastAsia"/>
-                <w:bdr w:val="single" w:sz="4" w:space="0" w:color="auto"/>
-              </w:rPr>
-              <w:t>…</w:t>
-            </w:r>
-          </w:p>
-          <w:p>
-            <w:pPr>
-              <w:wordWrap w:val="0"/>
-              <w:jc w:val="left"/>
-              <w:rPr>
-                <w:rFonts w:ascii="新宋体" w:eastAsia="新宋体" w:hAnsi="新宋体"/>
-              </w:rPr>
-            </w:pPr>
-            <w:r>
-              <w:rPr>
-                <w:rFonts w:ascii="新宋体" w:eastAsia="新宋体" w:hAnsi="新宋体"/>
-              </w:rPr>
-              <w:t xml:space="preserve">　　</w:t>
-            </w:r>
-            <w:r>
-              <w:rPr>
-                <w:rFonts w:ascii="新宋体" w:eastAsia="新宋体" w:hAnsi="新宋体" w:hint="eastAsia"/>
-              </w:rPr>
-              <w:t>…</w:t>
-            </w:r>
-          </w:p>
-          <w:p>
-            <w:pPr>
-              <w:wordWrap w:val="0"/>
-              <w:jc w:val="left"/>
-              <w:rPr>
-                <w:rFonts w:ascii="新宋体" w:eastAsia="新宋体" w:hAnsi="新宋体"/>
-              </w:rPr>
-            </w:pPr>
-            <w:r>
-              <w:rPr>
-                <w:rFonts w:ascii="新宋体" w:eastAsia="新宋体" w:hAnsi="新宋体"/>
-              </w:rPr>
-              <w:t xml:space="preserve">　　</w:t>
-            </w:r>
-            <w:r>
-              <w:rPr>
-                <w:rFonts w:ascii="新宋体" w:eastAsia="新宋体" w:hAnsi="新宋体" w:hint="eastAsia"/>
-              </w:rPr>
-              <w:t>产生式</w:t>
-            </w:r>
-            <w:r>
-              <w:rPr>
-                <w:rFonts w:ascii="新宋体" w:eastAsia="新宋体" w:hAnsi="新宋体" w:hint="eastAsia"/>
-                <w:bdr w:val="single" w:sz="4" w:space="0" w:color="auto"/>
-              </w:rPr>
-              <w:t>A</w:t>
-            </w:r>
-            <w:r>
-              <w:rPr>
-                <w:rFonts w:ascii="新宋体" w:eastAsia="新宋体" w:hAnsi="新宋体"/>
-                <w:bdr w:val="single" w:sz="4" w:space="0" w:color="auto"/>
-              </w:rPr>
-              <w:t>2</w:t>
-            </w:r>
-            <w:r>
-              <w:rPr>
-                <w:rFonts w:ascii="新宋体" w:eastAsia="新宋体" w:hAnsi="新宋体" w:hint="eastAsia"/>
-                <w:bdr w:val="single" w:sz="4" w:space="0" w:color="auto"/>
-              </w:rPr>
-              <w:t>→</w:t>
-            </w:r>
-            <w:r>
-              <w:rPr>
-                <w:rFonts w:ascii="新宋体" w:eastAsia="新宋体" w:hAnsi="新宋体" w:hint="eastAsia"/>
-                <w:bdr w:val="single" w:sz="4" w:space="0" w:color="auto"/>
-              </w:rPr>
-              <w:t>α</w:t>
-            </w:r>
-            <w:r>
-              <w:rPr>
-                <w:rFonts w:ascii="新宋体" w:eastAsia="新宋体" w:hAnsi="新宋体"/>
-                <w:bdr w:val="single" w:sz="4" w:space="0" w:color="auto"/>
-              </w:rPr>
-              <w:t>2</w:t>
-            </w:r>
-            <w:r>
-              <w:rPr>
-                <w:rFonts w:ascii="新宋体" w:eastAsia="新宋体" w:hAnsi="新宋体" w:hint="eastAsia"/>
-                <w:bdr w:val="single" w:sz="4" w:space="0" w:color="auto"/>
-              </w:rPr>
-              <w:t>…</w:t>
-            </w:r>
-            <w:r>
-              <w:rPr>
-                <w:rFonts w:ascii="新宋体" w:eastAsia="新宋体" w:hAnsi="新宋体" w:hint="eastAsia"/>
-                <w:bdr w:val="single" w:sz="4" w:space="0" w:color="auto"/>
-              </w:rPr>
-              <w:t>α</w:t>
-            </w:r>
-            <w:r>
-              <w:rPr>
-                <w:rFonts w:ascii="新宋体" w:eastAsia="新宋体" w:hAnsi="新宋体" w:hint="eastAsia"/>
-                <w:bdr w:val="single" w:sz="4" w:space="0" w:color="auto"/>
-              </w:rPr>
-              <w:t>(</w:t>
-            </w:r>
-            <w:r>
-              <w:rPr>
-                <w:rFonts w:ascii="新宋体" w:eastAsia="新宋体" w:hAnsi="新宋体"/>
-                <w:bdr w:val="single" w:sz="4" w:space="0" w:color="auto"/>
-              </w:rPr>
-              <w:t>n</w:t>
-            </w:r>
-            <w:r>
-              <w:rPr>
-                <w:rFonts w:ascii="新宋体" w:eastAsia="新宋体" w:hAnsi="新宋体"/>
-                <w:bdr w:val="single" w:sz="4" w:space="0" w:color="auto"/>
-              </w:rPr>
-              <w:t>-1)</w:t>
+              <w:t>n-1)</w:t>
             </w:r>
             <w:r>
               <w:rPr>
@@ -8225,7 +8155,7 @@
         <w:wordWrap w:val="0"/>
         <w:jc w:val="left"/>
         <w:rPr>
-          <w:rFonts w:ascii="新宋体" w:eastAsia="新宋体" w:hAnsi="新宋体" w:hint="eastAsia"/>
+          <w:rFonts w:ascii="新宋体" w:eastAsia="新宋体" w:hAnsi="新宋体"/>
         </w:rPr>
       </w:pPr>
       <w:r>
@@ -8322,15 +8252,7 @@
           <w:szCs w:val="21"/>
         </w:rPr>
         <w:lastRenderedPageBreak/>
-        <w:t>通过</w:t>
-      </w:r>
-      <w:r>
-        <w:rPr>
-          <w:rFonts w:ascii="新宋体" w:eastAsia="新宋体" w:hAnsi="新宋体" w:hint="eastAsia"/>
-          <w:sz w:val="21"/>
-          <w:szCs w:val="21"/>
-        </w:rPr>
-        <w:t>列出所有项目</w:t>
+        <w:t>通过列出所有项目</w:t>
       </w:r>
       <w:r>
         <w:rPr>
@@ -8462,15 +8384,7 @@
           <w:sz w:val="28"/>
           <w:szCs w:val="28"/>
         </w:rPr>
-        <w:t>语</w:t>
-      </w:r>
-      <w:r>
-        <w:rPr>
-          <w:rFonts w:ascii="新宋体" w:eastAsia="新宋体" w:hAnsi="新宋体" w:hint="eastAsia"/>
-          <w:sz w:val="28"/>
-          <w:szCs w:val="28"/>
-        </w:rPr>
-        <w:t>义</w:t>
+        <w:t>语义</w:t>
       </w:r>
       <w:r>
         <w:rPr>
@@ -8611,7 +8525,7 @@
               <w:wordWrap w:val="0"/>
               <w:jc w:val="left"/>
               <w:rPr>
-                <w:rFonts w:ascii="新宋体" w:eastAsia="新宋体" w:hAnsi="新宋体" w:hint="eastAsia"/>
+                <w:rFonts w:ascii="新宋体" w:eastAsia="新宋体" w:hAnsi="新宋体"/>
                 <w:szCs w:val="21"/>
               </w:rPr>
             </w:pPr>
@@ -8633,7 +8547,7 @@
               <w:wordWrap w:val="0"/>
               <w:jc w:val="left"/>
               <w:rPr>
-                <w:rFonts w:ascii="新宋体" w:eastAsia="新宋体" w:hAnsi="新宋体" w:hint="eastAsia"/>
+                <w:rFonts w:ascii="新宋体" w:eastAsia="新宋体" w:hAnsi="新宋体"/>
                 <w:szCs w:val="21"/>
               </w:rPr>
             </w:pPr>
@@ -8658,7 +8572,7 @@
               <w:wordWrap w:val="0"/>
               <w:jc w:val="left"/>
               <w:rPr>
-                <w:rFonts w:ascii="新宋体" w:eastAsia="新宋体" w:hAnsi="新宋体" w:hint="eastAsia"/>
+                <w:rFonts w:ascii="新宋体" w:eastAsia="新宋体" w:hAnsi="新宋体"/>
                 <w:szCs w:val="21"/>
               </w:rPr>
             </w:pPr>
@@ -8686,7 +8600,7 @@
               <w:wordWrap w:val="0"/>
               <w:jc w:val="left"/>
               <w:rPr>
-                <w:rFonts w:ascii="新宋体" w:eastAsia="新宋体" w:hAnsi="新宋体" w:hint="eastAsia"/>
+                <w:rFonts w:ascii="新宋体" w:eastAsia="新宋体" w:hAnsi="新宋体"/>
                 <w:szCs w:val="21"/>
               </w:rPr>
             </w:pPr>
@@ -8704,7 +8618,7 @@
               <w:wordWrap w:val="0"/>
               <w:jc w:val="left"/>
               <w:rPr>
-                <w:rFonts w:ascii="新宋体" w:eastAsia="新宋体" w:hAnsi="新宋体" w:hint="eastAsia"/>
+                <w:rFonts w:ascii="新宋体" w:eastAsia="新宋体" w:hAnsi="新宋体"/>
                 <w:szCs w:val="21"/>
               </w:rPr>
             </w:pPr>
@@ -8726,7 +8640,7 @@
               <w:wordWrap w:val="0"/>
               <w:jc w:val="left"/>
               <w:rPr>
-                <w:rFonts w:ascii="新宋体" w:eastAsia="新宋体" w:hAnsi="新宋体" w:hint="eastAsia"/>
+                <w:rFonts w:ascii="新宋体" w:eastAsia="新宋体" w:hAnsi="新宋体"/>
                 <w:szCs w:val="21"/>
               </w:rPr>
             </w:pPr>
@@ -8748,7 +8662,7 @@
               <w:wordWrap w:val="0"/>
               <w:jc w:val="left"/>
               <w:rPr>
-                <w:rFonts w:ascii="新宋体" w:eastAsia="新宋体" w:hAnsi="新宋体" w:hint="eastAsia"/>
+                <w:rFonts w:ascii="新宋体" w:eastAsia="新宋体" w:hAnsi="新宋体"/>
                 <w:szCs w:val="21"/>
               </w:rPr>
             </w:pPr>
@@ -8774,7 +8688,7 @@
               <w:wordWrap w:val="0"/>
               <w:jc w:val="left"/>
               <w:rPr>
-                <w:rFonts w:ascii="新宋体" w:eastAsia="新宋体" w:hAnsi="新宋体" w:hint="eastAsia"/>
+                <w:rFonts w:ascii="新宋体" w:eastAsia="新宋体" w:hAnsi="新宋体"/>
                 <w:szCs w:val="21"/>
               </w:rPr>
             </w:pPr>
@@ -8789,7 +8703,7 @@
               <w:wordWrap w:val="0"/>
               <w:jc w:val="left"/>
               <w:rPr>
-                <w:rFonts w:ascii="新宋体" w:eastAsia="新宋体" w:hAnsi="新宋体" w:hint="eastAsia"/>
+                <w:rFonts w:ascii="新宋体" w:eastAsia="新宋体" w:hAnsi="新宋体"/>
                 <w:szCs w:val="21"/>
               </w:rPr>
             </w:pPr>
@@ -8811,7 +8725,7 @@
               <w:wordWrap w:val="0"/>
               <w:jc w:val="left"/>
               <w:rPr>
-                <w:rFonts w:ascii="新宋体" w:eastAsia="新宋体" w:hAnsi="新宋体" w:hint="eastAsia"/>
+                <w:rFonts w:ascii="新宋体" w:eastAsia="新宋体" w:hAnsi="新宋体"/>
                 <w:szCs w:val="21"/>
               </w:rPr>
             </w:pPr>
@@ -8833,7 +8747,7 @@
               <w:wordWrap w:val="0"/>
               <w:jc w:val="left"/>
               <w:rPr>
-                <w:rFonts w:ascii="新宋体" w:eastAsia="新宋体" w:hAnsi="新宋体" w:hint="eastAsia"/>
+                <w:rFonts w:ascii="新宋体" w:eastAsia="新宋体" w:hAnsi="新宋体"/>
                 <w:szCs w:val="21"/>
               </w:rPr>
             </w:pPr>
@@ -8857,7 +8771,7 @@
               <w:wordWrap w:val="0"/>
               <w:jc w:val="left"/>
               <w:rPr>
-                <w:rFonts w:ascii="新宋体" w:eastAsia="新宋体" w:hAnsi="新宋体" w:hint="eastAsia"/>
+                <w:rFonts w:ascii="新宋体" w:eastAsia="新宋体" w:hAnsi="新宋体"/>
                 <w:szCs w:val="21"/>
               </w:rPr>
             </w:pPr>
@@ -8872,7 +8786,7 @@
               <w:wordWrap w:val="0"/>
               <w:jc w:val="left"/>
               <w:rPr>
-                <w:rFonts w:ascii="新宋体" w:eastAsia="新宋体" w:hAnsi="新宋体" w:hint="eastAsia"/>
+                <w:rFonts w:ascii="新宋体" w:eastAsia="新宋体" w:hAnsi="新宋体"/>
                 <w:szCs w:val="21"/>
               </w:rPr>
             </w:pPr>
@@ -8890,7 +8804,7 @@
               <w:wordWrap w:val="0"/>
               <w:jc w:val="left"/>
               <w:rPr>
-                <w:rFonts w:ascii="新宋体" w:eastAsia="新宋体" w:hAnsi="新宋体" w:hint="eastAsia"/>
+                <w:rFonts w:ascii="新宋体" w:eastAsia="新宋体" w:hAnsi="新宋体"/>
                 <w:szCs w:val="21"/>
               </w:rPr>
             </w:pPr>
@@ -8911,7 +8825,7 @@
               <w:wordWrap w:val="0"/>
               <w:jc w:val="left"/>
               <w:rPr>
-                <w:rFonts w:ascii="新宋体" w:eastAsia="新宋体" w:hAnsi="新宋体" w:hint="eastAsia"/>
+                <w:rFonts w:ascii="新宋体" w:eastAsia="新宋体" w:hAnsi="新宋体"/>
                 <w:szCs w:val="21"/>
               </w:rPr>
             </w:pPr>
@@ -8929,7 +8843,7 @@
               <w:wordWrap w:val="0"/>
               <w:jc w:val="left"/>
               <w:rPr>
-                <w:rFonts w:ascii="新宋体" w:eastAsia="新宋体" w:hAnsi="新宋体" w:hint="eastAsia"/>
+                <w:rFonts w:ascii="新宋体" w:eastAsia="新宋体" w:hAnsi="新宋体"/>
                 <w:szCs w:val="21"/>
               </w:rPr>
             </w:pPr>
@@ -8944,7 +8858,7 @@
               <w:wordWrap w:val="0"/>
               <w:jc w:val="left"/>
               <w:rPr>
-                <w:rFonts w:ascii="新宋体" w:eastAsia="新宋体" w:hAnsi="新宋体" w:hint="eastAsia"/>
+                <w:rFonts w:ascii="新宋体" w:eastAsia="新宋体" w:hAnsi="新宋体"/>
                 <w:szCs w:val="21"/>
               </w:rPr>
             </w:pPr>
@@ -8959,7 +8873,7 @@
               <w:wordWrap w:val="0"/>
               <w:jc w:val="left"/>
               <w:rPr>
-                <w:rFonts w:ascii="新宋体" w:eastAsia="新宋体" w:hAnsi="新宋体" w:hint="eastAsia"/>
+                <w:rFonts w:ascii="新宋体" w:eastAsia="新宋体" w:hAnsi="新宋体"/>
                 <w:szCs w:val="21"/>
               </w:rPr>
             </w:pPr>
@@ -8978,7 +8892,7 @@
               <w:wordWrap w:val="0"/>
               <w:jc w:val="left"/>
               <w:rPr>
-                <w:rFonts w:ascii="新宋体" w:eastAsia="新宋体" w:hAnsi="新宋体" w:hint="eastAsia"/>
+                <w:rFonts w:ascii="新宋体" w:eastAsia="新宋体" w:hAnsi="新宋体"/>
                 <w:szCs w:val="21"/>
               </w:rPr>
             </w:pPr>
@@ -8993,7 +8907,7 @@
               <w:wordWrap w:val="0"/>
               <w:jc w:val="left"/>
               <w:rPr>
-                <w:rFonts w:ascii="新宋体" w:eastAsia="新宋体" w:hAnsi="新宋体" w:hint="eastAsia"/>
+                <w:rFonts w:ascii="新宋体" w:eastAsia="新宋体" w:hAnsi="新宋体"/>
                 <w:szCs w:val="21"/>
               </w:rPr>
             </w:pPr>
@@ -9008,7 +8922,7 @@
               <w:wordWrap w:val="0"/>
               <w:jc w:val="left"/>
               <w:rPr>
-                <w:rFonts w:ascii="新宋体" w:eastAsia="新宋体" w:hAnsi="新宋体" w:hint="eastAsia"/>
+                <w:rFonts w:ascii="新宋体" w:eastAsia="新宋体" w:hAnsi="新宋体"/>
                 <w:szCs w:val="21"/>
               </w:rPr>
             </w:pPr>
@@ -9023,7 +8937,7 @@
               <w:wordWrap w:val="0"/>
               <w:jc w:val="left"/>
               <w:rPr>
-                <w:rFonts w:ascii="新宋体" w:eastAsia="新宋体" w:hAnsi="新宋体" w:hint="eastAsia"/>
+                <w:rFonts w:ascii="新宋体" w:eastAsia="新宋体" w:hAnsi="新宋体"/>
                 <w:szCs w:val="21"/>
               </w:rPr>
             </w:pPr>
@@ -9040,7 +8954,7 @@
               <w:wordWrap w:val="0"/>
               <w:jc w:val="left"/>
               <w:rPr>
-                <w:rFonts w:ascii="新宋体" w:eastAsia="新宋体" w:hAnsi="新宋体" w:hint="eastAsia"/>
+                <w:rFonts w:ascii="新宋体" w:eastAsia="新宋体" w:hAnsi="新宋体"/>
                 <w:szCs w:val="21"/>
               </w:rPr>
             </w:pPr>
@@ -9055,7 +8969,7 @@
               <w:wordWrap w:val="0"/>
               <w:jc w:val="left"/>
               <w:rPr>
-                <w:rFonts w:ascii="新宋体" w:eastAsia="新宋体" w:hAnsi="新宋体" w:hint="eastAsia"/>
+                <w:rFonts w:ascii="新宋体" w:eastAsia="新宋体" w:hAnsi="新宋体"/>
                 <w:szCs w:val="21"/>
               </w:rPr>
             </w:pPr>
@@ -9073,7 +8987,7 @@
               <w:wordWrap w:val="0"/>
               <w:jc w:val="left"/>
               <w:rPr>
-                <w:rFonts w:ascii="新宋体" w:eastAsia="新宋体" w:hAnsi="新宋体" w:hint="eastAsia"/>
+                <w:rFonts w:ascii="新宋体" w:eastAsia="新宋体" w:hAnsi="新宋体"/>
                 <w:szCs w:val="21"/>
               </w:rPr>
             </w:pPr>
@@ -9094,7 +9008,7 @@
               <w:wordWrap w:val="0"/>
               <w:jc w:val="left"/>
               <w:rPr>
-                <w:rFonts w:ascii="新宋体" w:eastAsia="新宋体" w:hAnsi="新宋体" w:hint="eastAsia"/>
+                <w:rFonts w:ascii="新宋体" w:eastAsia="新宋体" w:hAnsi="新宋体"/>
                 <w:szCs w:val="21"/>
               </w:rPr>
             </w:pPr>
@@ -9112,7 +9026,7 @@
               <w:wordWrap w:val="0"/>
               <w:jc w:val="left"/>
               <w:rPr>
-                <w:rFonts w:ascii="新宋体" w:eastAsia="新宋体" w:hAnsi="新宋体" w:hint="eastAsia"/>
+                <w:rFonts w:ascii="新宋体" w:eastAsia="新宋体" w:hAnsi="新宋体"/>
                 <w:szCs w:val="21"/>
               </w:rPr>
             </w:pPr>
@@ -9127,7 +9041,7 @@
               <w:wordWrap w:val="0"/>
               <w:jc w:val="left"/>
               <w:rPr>
-                <w:rFonts w:ascii="新宋体" w:eastAsia="新宋体" w:hAnsi="新宋体" w:hint="eastAsia"/>
+                <w:rFonts w:ascii="新宋体" w:eastAsia="新宋体" w:hAnsi="新宋体"/>
                 <w:szCs w:val="21"/>
               </w:rPr>
             </w:pPr>
@@ -9140,7 +9054,7 @@
                 <v:shape id="_x0000_i1053" type="#_x0000_t75" style="width:17.25pt;height:18pt" o:ole="">
                   <v:imagedata r:id="rId66" o:title=""/>
                 </v:shape>
-                <o:OLEObject Type="Embed" ProgID="Equation.3" ShapeID="_x0000_i1053" DrawAspect="Content" ObjectID="_1596753503" r:id="rId67"/>
+                <o:OLEObject Type="Embed" ProgID="Equation.3" ShapeID="_x0000_i1053" DrawAspect="Content" ObjectID="_1596825815" r:id="rId67"/>
               </w:object>
             </w:r>
           </w:p>
@@ -9154,7 +9068,7 @@
               <w:wordWrap w:val="0"/>
               <w:jc w:val="left"/>
               <w:rPr>
-                <w:rFonts w:ascii="新宋体" w:eastAsia="新宋体" w:hAnsi="新宋体" w:hint="eastAsia"/>
+                <w:rFonts w:ascii="新宋体" w:eastAsia="新宋体" w:hAnsi="新宋体"/>
                 <w:szCs w:val="21"/>
               </w:rPr>
             </w:pPr>
@@ -9167,7 +9081,7 @@
                 <v:shape id="_x0000_i1054" type="#_x0000_t75" style="width:17.25pt;height:18pt" o:ole="">
                   <v:imagedata r:id="rId66" o:title=""/>
                 </v:shape>
-                <o:OLEObject Type="Embed" ProgID="Equation.3" ShapeID="_x0000_i1054" DrawAspect="Content" ObjectID="_1596753504" r:id="rId68"/>
+                <o:OLEObject Type="Embed" ProgID="Equation.3" ShapeID="_x0000_i1054" DrawAspect="Content" ObjectID="_1596825816" r:id="rId68"/>
               </w:object>
             </w:r>
             <w:r>
@@ -9178,9 +9092,15 @@
             </w:r>
             <w:r>
               <w:rPr>
-                <w:rFonts w:ascii="新宋体" w:eastAsia="新宋体" w:hAnsi="新宋体"/>
-              </w:rPr>
-              <w:t>继承属性</w:t>
+                <w:rFonts w:ascii="新宋体" w:eastAsia="新宋体" w:hAnsi="新宋体" w:hint="eastAsia"/>
+              </w:rPr>
+              <w:t>综合</w:t>
+            </w:r>
+            <w:r>
+              <w:rPr>
+                <w:rFonts w:ascii="新宋体" w:eastAsia="新宋体" w:hAnsi="新宋体"/>
+              </w:rPr>
+              <w:t>属性</w:t>
             </w:r>
           </w:p>
         </w:tc>
@@ -9197,7 +9117,7 @@
               <w:wordWrap w:val="0"/>
               <w:jc w:val="left"/>
               <w:rPr>
-                <w:rFonts w:ascii="新宋体" w:eastAsia="新宋体" w:hAnsi="新宋体" w:hint="eastAsia"/>
+                <w:rFonts w:ascii="新宋体" w:eastAsia="新宋体" w:hAnsi="新宋体"/>
                 <w:szCs w:val="21"/>
               </w:rPr>
             </w:pPr>
@@ -9212,7 +9132,7 @@
               <w:wordWrap w:val="0"/>
               <w:jc w:val="left"/>
               <w:rPr>
-                <w:rFonts w:ascii="新宋体" w:eastAsia="新宋体" w:hAnsi="新宋体" w:hint="eastAsia"/>
+                <w:rFonts w:ascii="新宋体" w:eastAsia="新宋体" w:hAnsi="新宋体"/>
                 <w:szCs w:val="21"/>
               </w:rPr>
             </w:pPr>
@@ -9227,7 +9147,7 @@
               <w:wordWrap w:val="0"/>
               <w:jc w:val="left"/>
               <w:rPr>
-                <w:rFonts w:ascii="新宋体" w:eastAsia="新宋体" w:hAnsi="新宋体" w:hint="eastAsia"/>
+                <w:rFonts w:ascii="新宋体" w:eastAsia="新宋体" w:hAnsi="新宋体"/>
                 <w:szCs w:val="21"/>
               </w:rPr>
             </w:pPr>
@@ -9242,7 +9162,7 @@
               <w:wordWrap w:val="0"/>
               <w:jc w:val="left"/>
               <w:rPr>
-                <w:rFonts w:ascii="新宋体" w:eastAsia="新宋体" w:hAnsi="新宋体" w:hint="eastAsia"/>
+                <w:rFonts w:ascii="新宋体" w:eastAsia="新宋体" w:hAnsi="新宋体"/>
                 <w:szCs w:val="21"/>
               </w:rPr>
             </w:pPr>
@@ -9259,7 +9179,7 @@
               <w:wordWrap w:val="0"/>
               <w:jc w:val="left"/>
               <w:rPr>
-                <w:rFonts w:ascii="新宋体" w:eastAsia="新宋体" w:hAnsi="新宋体" w:hint="eastAsia"/>
+                <w:rFonts w:ascii="新宋体" w:eastAsia="新宋体" w:hAnsi="新宋体"/>
                 <w:szCs w:val="21"/>
               </w:rPr>
             </w:pPr>
@@ -9274,7 +9194,7 @@
               <w:wordWrap w:val="0"/>
               <w:jc w:val="left"/>
               <w:rPr>
-                <w:rFonts w:ascii="新宋体" w:eastAsia="新宋体" w:hAnsi="新宋体" w:hint="eastAsia"/>
+                <w:rFonts w:ascii="新宋体" w:eastAsia="新宋体" w:hAnsi="新宋体"/>
                 <w:szCs w:val="21"/>
               </w:rPr>
             </w:pPr>
@@ -9292,7 +9212,7 @@
               <w:wordWrap w:val="0"/>
               <w:jc w:val="left"/>
               <w:rPr>
-                <w:rFonts w:ascii="新宋体" w:eastAsia="新宋体" w:hAnsi="新宋体" w:hint="eastAsia"/>
+                <w:rFonts w:ascii="新宋体" w:eastAsia="新宋体" w:hAnsi="新宋体"/>
                 <w:szCs w:val="21"/>
               </w:rPr>
             </w:pPr>
@@ -9313,7 +9233,7 @@
               <w:wordWrap w:val="0"/>
               <w:jc w:val="left"/>
               <w:rPr>
-                <w:rFonts w:ascii="新宋体" w:eastAsia="新宋体" w:hAnsi="新宋体" w:hint="eastAsia"/>
+                <w:rFonts w:ascii="新宋体" w:eastAsia="新宋体" w:hAnsi="新宋体"/>
                 <w:szCs w:val="21"/>
               </w:rPr>
             </w:pPr>
@@ -9331,7 +9251,7 @@
               <w:wordWrap w:val="0"/>
               <w:jc w:val="left"/>
               <w:rPr>
-                <w:rFonts w:ascii="新宋体" w:eastAsia="新宋体" w:hAnsi="新宋体" w:hint="eastAsia"/>
+                <w:rFonts w:ascii="新宋体" w:eastAsia="新宋体" w:hAnsi="新宋体"/>
                 <w:szCs w:val="21"/>
               </w:rPr>
             </w:pPr>
@@ -9346,7 +9266,7 @@
               <w:wordWrap w:val="0"/>
               <w:jc w:val="left"/>
               <w:rPr>
-                <w:rFonts w:ascii="新宋体" w:eastAsia="新宋体" w:hAnsi="新宋体" w:hint="eastAsia"/>
+                <w:rFonts w:ascii="新宋体" w:eastAsia="新宋体" w:hAnsi="新宋体"/>
                 <w:szCs w:val="21"/>
               </w:rPr>
             </w:pPr>
@@ -9359,7 +9279,7 @@
                 <v:shape id="_x0000_i1055" type="#_x0000_t75" style="width:6pt;height:15pt" o:ole="">
                   <v:imagedata r:id="rId69" o:title=""/>
                 </v:shape>
-                <o:OLEObject Type="Embed" ProgID="Equation.3" ShapeID="_x0000_i1055" DrawAspect="Content" ObjectID="_1596753505" r:id="rId70"/>
+                <o:OLEObject Type="Embed" ProgID="Equation.3" ShapeID="_x0000_i1055" DrawAspect="Content" ObjectID="_1596825817" r:id="rId70"/>
               </w:object>
             </w:r>
           </w:p>
@@ -9373,7 +9293,7 @@
               <w:wordWrap w:val="0"/>
               <w:jc w:val="left"/>
               <w:rPr>
-                <w:rFonts w:ascii="新宋体" w:eastAsia="新宋体" w:hAnsi="新宋体" w:hint="eastAsia"/>
+                <w:rFonts w:ascii="新宋体" w:eastAsia="新宋体" w:hAnsi="新宋体"/>
                 <w:szCs w:val="21"/>
               </w:rPr>
             </w:pPr>
@@ -9386,7 +9306,7 @@
                 <v:shape id="_x0000_i1056" type="#_x0000_t75" style="width:6pt;height:15pt" o:ole="">
                   <v:imagedata r:id="rId69" o:title=""/>
                 </v:shape>
-                <o:OLEObject Type="Embed" ProgID="Equation.3" ShapeID="_x0000_i1056" DrawAspect="Content" ObjectID="_1596753506" r:id="rId71"/>
+                <o:OLEObject Type="Embed" ProgID="Equation.3" ShapeID="_x0000_i1056" DrawAspect="Content" ObjectID="_1596825818" r:id="rId71"/>
               </w:object>
             </w:r>
           </w:p>
@@ -9404,7 +9324,7 @@
               <w:wordWrap w:val="0"/>
               <w:jc w:val="left"/>
               <w:rPr>
-                <w:rFonts w:ascii="新宋体" w:eastAsia="新宋体" w:hAnsi="新宋体" w:hint="eastAsia"/>
+                <w:rFonts w:ascii="新宋体" w:eastAsia="新宋体" w:hAnsi="新宋体"/>
                 <w:szCs w:val="21"/>
               </w:rPr>
             </w:pPr>
@@ -9419,7 +9339,7 @@
               <w:wordWrap w:val="0"/>
               <w:jc w:val="left"/>
               <w:rPr>
-                <w:rFonts w:ascii="新宋体" w:eastAsia="新宋体" w:hAnsi="新宋体" w:hint="eastAsia"/>
+                <w:rFonts w:ascii="新宋体" w:eastAsia="新宋体" w:hAnsi="新宋体"/>
                 <w:szCs w:val="21"/>
               </w:rPr>
             </w:pPr>
@@ -9434,7 +9354,7 @@
               <w:wordWrap w:val="0"/>
               <w:jc w:val="left"/>
               <w:rPr>
-                <w:rFonts w:ascii="新宋体" w:eastAsia="新宋体" w:hAnsi="新宋体" w:hint="eastAsia"/>
+                <w:rFonts w:ascii="新宋体" w:eastAsia="新宋体" w:hAnsi="新宋体"/>
                 <w:szCs w:val="21"/>
               </w:rPr>
             </w:pPr>
@@ -9449,7 +9369,7 @@
               <w:wordWrap w:val="0"/>
               <w:jc w:val="left"/>
               <w:rPr>
-                <w:rFonts w:ascii="新宋体" w:eastAsia="新宋体" w:hAnsi="新宋体" w:hint="eastAsia"/>
+                <w:rFonts w:ascii="新宋体" w:eastAsia="新宋体" w:hAnsi="新宋体"/>
                 <w:szCs w:val="21"/>
               </w:rPr>
             </w:pPr>
@@ -9466,7 +9386,7 @@
               <w:wordWrap w:val="0"/>
               <w:jc w:val="left"/>
               <w:rPr>
-                <w:rFonts w:ascii="新宋体" w:eastAsia="新宋体" w:hAnsi="新宋体" w:hint="eastAsia"/>
+                <w:rFonts w:ascii="新宋体" w:eastAsia="新宋体" w:hAnsi="新宋体"/>
                 <w:szCs w:val="21"/>
               </w:rPr>
             </w:pPr>
@@ -9481,7 +9401,7 @@
               <w:wordWrap w:val="0"/>
               <w:jc w:val="left"/>
               <w:rPr>
-                <w:rFonts w:ascii="新宋体" w:eastAsia="新宋体" w:hAnsi="新宋体" w:hint="eastAsia"/>
+                <w:rFonts w:ascii="新宋体" w:eastAsia="新宋体" w:hAnsi="新宋体"/>
                 <w:szCs w:val="21"/>
               </w:rPr>
             </w:pPr>
@@ -9499,7 +9419,7 @@
               <w:wordWrap w:val="0"/>
               <w:jc w:val="left"/>
               <w:rPr>
-                <w:rFonts w:ascii="新宋体" w:eastAsia="新宋体" w:hAnsi="新宋体" w:hint="eastAsia"/>
+                <w:rFonts w:ascii="新宋体" w:eastAsia="新宋体" w:hAnsi="新宋体"/>
                 <w:szCs w:val="21"/>
               </w:rPr>
             </w:pPr>
@@ -9520,7 +9440,7 @@
               <w:wordWrap w:val="0"/>
               <w:jc w:val="left"/>
               <w:rPr>
-                <w:rFonts w:ascii="新宋体" w:eastAsia="新宋体" w:hAnsi="新宋体" w:hint="eastAsia"/>
+                <w:rFonts w:ascii="新宋体" w:eastAsia="新宋体" w:hAnsi="新宋体"/>
                 <w:szCs w:val="21"/>
               </w:rPr>
             </w:pPr>
@@ -9538,7 +9458,7 @@
               <w:wordWrap w:val="0"/>
               <w:jc w:val="left"/>
               <w:rPr>
-                <w:rFonts w:ascii="新宋体" w:eastAsia="新宋体" w:hAnsi="新宋体" w:hint="eastAsia"/>
+                <w:rFonts w:ascii="新宋体" w:eastAsia="新宋体" w:hAnsi="新宋体"/>
                 <w:szCs w:val="21"/>
               </w:rPr>
             </w:pPr>
@@ -9553,7 +9473,7 @@
               <w:wordWrap w:val="0"/>
               <w:jc w:val="left"/>
               <w:rPr>
-                <w:rFonts w:ascii="新宋体" w:eastAsia="新宋体" w:hAnsi="新宋体" w:hint="eastAsia"/>
+                <w:rFonts w:ascii="新宋体" w:eastAsia="新宋体" w:hAnsi="新宋体"/>
                 <w:szCs w:val="21"/>
               </w:rPr>
             </w:pPr>
@@ -9566,7 +9486,7 @@
                 <v:shape id="_x0000_i1057" type="#_x0000_t75" style="width:17.25pt;height:17.25pt" o:ole="">
                   <v:imagedata r:id="rId72" o:title=""/>
                 </v:shape>
-                <o:OLEObject Type="Embed" ProgID="Equation.3" ShapeID="_x0000_i1057" DrawAspect="Content" ObjectID="_1596753507" r:id="rId73"/>
+                <o:OLEObject Type="Embed" ProgID="Equation.3" ShapeID="_x0000_i1057" DrawAspect="Content" ObjectID="_1596825819" r:id="rId73"/>
               </w:object>
             </w:r>
           </w:p>
@@ -9580,7 +9500,7 @@
               <w:wordWrap w:val="0"/>
               <w:jc w:val="left"/>
               <w:rPr>
-                <w:rFonts w:ascii="新宋体" w:eastAsia="新宋体" w:hAnsi="新宋体" w:hint="eastAsia"/>
+                <w:rFonts w:ascii="新宋体" w:eastAsia="新宋体" w:hAnsi="新宋体"/>
                 <w:szCs w:val="21"/>
               </w:rPr>
             </w:pPr>
@@ -9593,7 +9513,7 @@
                 <v:shape id="_x0000_i1058" type="#_x0000_t75" style="width:17.25pt;height:17.25pt" o:ole="">
                   <v:imagedata r:id="rId72" o:title=""/>
                 </v:shape>
-                <o:OLEObject Type="Embed" ProgID="Equation.3" ShapeID="_x0000_i1058" DrawAspect="Content" ObjectID="_1596753508" r:id="rId74"/>
+                <o:OLEObject Type="Embed" ProgID="Equation.3" ShapeID="_x0000_i1058" DrawAspect="Content" ObjectID="_1596825820" r:id="rId74"/>
               </w:object>
             </w:r>
             <w:r>
@@ -9604,9 +9524,15 @@
             </w:r>
             <w:r>
               <w:rPr>
-                <w:rFonts w:ascii="新宋体" w:eastAsia="新宋体" w:hAnsi="新宋体"/>
-              </w:rPr>
-              <w:t>继承属性</w:t>
+                <w:rFonts w:ascii="新宋体" w:eastAsia="新宋体" w:hAnsi="新宋体" w:hint="eastAsia"/>
+              </w:rPr>
+              <w:t>综合</w:t>
+            </w:r>
+            <w:r>
+              <w:rPr>
+                <w:rFonts w:ascii="新宋体" w:eastAsia="新宋体" w:hAnsi="新宋体"/>
+              </w:rPr>
+              <w:t>属性</w:t>
             </w:r>
           </w:p>
         </w:tc>
@@ -9623,7 +9549,7 @@
               <w:wordWrap w:val="0"/>
               <w:jc w:val="left"/>
               <w:rPr>
-                <w:rFonts w:ascii="新宋体" w:eastAsia="新宋体" w:hAnsi="新宋体" w:hint="eastAsia"/>
+                <w:rFonts w:ascii="新宋体" w:eastAsia="新宋体" w:hAnsi="新宋体"/>
                 <w:szCs w:val="21"/>
               </w:rPr>
             </w:pPr>
@@ -9638,7 +9564,7 @@
               <w:wordWrap w:val="0"/>
               <w:jc w:val="left"/>
               <w:rPr>
-                <w:rFonts w:ascii="新宋体" w:eastAsia="新宋体" w:hAnsi="新宋体" w:hint="eastAsia"/>
+                <w:rFonts w:ascii="新宋体" w:eastAsia="新宋体" w:hAnsi="新宋体"/>
                 <w:szCs w:val="21"/>
               </w:rPr>
             </w:pPr>
@@ -9653,7 +9579,7 @@
               <w:wordWrap w:val="0"/>
               <w:jc w:val="left"/>
               <w:rPr>
-                <w:rFonts w:ascii="新宋体" w:eastAsia="新宋体" w:hAnsi="新宋体" w:hint="eastAsia"/>
+                <w:rFonts w:ascii="新宋体" w:eastAsia="新宋体" w:hAnsi="新宋体"/>
                 <w:szCs w:val="21"/>
               </w:rPr>
             </w:pPr>
@@ -9668,7 +9594,7 @@
               <w:wordWrap w:val="0"/>
               <w:jc w:val="left"/>
               <w:rPr>
-                <w:rFonts w:ascii="新宋体" w:eastAsia="新宋体" w:hAnsi="新宋体" w:hint="eastAsia"/>
+                <w:rFonts w:ascii="新宋体" w:eastAsia="新宋体" w:hAnsi="新宋体"/>
                 <w:szCs w:val="21"/>
               </w:rPr>
             </w:pPr>
@@ -9685,7 +9611,7 @@
               <w:wordWrap w:val="0"/>
               <w:jc w:val="left"/>
               <w:rPr>
-                <w:rFonts w:ascii="新宋体" w:eastAsia="新宋体" w:hAnsi="新宋体" w:hint="eastAsia"/>
+                <w:rFonts w:ascii="新宋体" w:eastAsia="新宋体" w:hAnsi="新宋体"/>
                 <w:szCs w:val="21"/>
               </w:rPr>
             </w:pPr>
@@ -9700,7 +9626,7 @@
               <w:wordWrap w:val="0"/>
               <w:jc w:val="left"/>
               <w:rPr>
-                <w:rFonts w:ascii="新宋体" w:eastAsia="新宋体" w:hAnsi="新宋体" w:hint="eastAsia"/>
+                <w:rFonts w:ascii="新宋体" w:eastAsia="新宋体" w:hAnsi="新宋体"/>
                 <w:szCs w:val="21"/>
               </w:rPr>
             </w:pPr>
@@ -9718,7 +9644,7 @@
               <w:wordWrap w:val="0"/>
               <w:jc w:val="left"/>
               <w:rPr>
-                <w:rFonts w:ascii="新宋体" w:eastAsia="新宋体" w:hAnsi="新宋体" w:hint="eastAsia"/>
+                <w:rFonts w:ascii="新宋体" w:eastAsia="新宋体" w:hAnsi="新宋体"/>
                 <w:szCs w:val="21"/>
               </w:rPr>
             </w:pPr>
@@ -9739,7 +9665,7 @@
               <w:wordWrap w:val="0"/>
               <w:jc w:val="left"/>
               <w:rPr>
-                <w:rFonts w:ascii="新宋体" w:eastAsia="新宋体" w:hAnsi="新宋体" w:hint="eastAsia"/>
+                <w:rFonts w:ascii="新宋体" w:eastAsia="新宋体" w:hAnsi="新宋体"/>
                 <w:szCs w:val="21"/>
               </w:rPr>
             </w:pPr>
@@ -9757,7 +9683,7 @@
               <w:wordWrap w:val="0"/>
               <w:jc w:val="left"/>
               <w:rPr>
-                <w:rFonts w:ascii="新宋体" w:eastAsia="新宋体" w:hAnsi="新宋体" w:hint="eastAsia"/>
+                <w:rFonts w:ascii="新宋体" w:eastAsia="新宋体" w:hAnsi="新宋体"/>
                 <w:szCs w:val="21"/>
               </w:rPr>
             </w:pPr>
@@ -9772,7 +9698,7 @@
               <w:wordWrap w:val="0"/>
               <w:jc w:val="left"/>
               <w:rPr>
-                <w:rFonts w:ascii="新宋体" w:eastAsia="新宋体" w:hAnsi="新宋体" w:hint="eastAsia"/>
+                <w:rFonts w:ascii="新宋体" w:eastAsia="新宋体" w:hAnsi="新宋体"/>
                 <w:szCs w:val="21"/>
               </w:rPr>
             </w:pPr>
@@ -9782,10 +9708,10 @@
                 <w:position w:val="-10"/>
               </w:rPr>
               <w:object w:dxaOrig="320" w:dyaOrig="340">
-                <v:shape id="_x0000_i1061" type="#_x0000_t75" style="width:15.75pt;height:17.25pt" o:ole="">
+                <v:shape id="_x0000_i1059" type="#_x0000_t75" style="width:15.75pt;height:17.25pt" o:ole="">
                   <v:imagedata r:id="rId75" o:title=""/>
                 </v:shape>
-                <o:OLEObject Type="Embed" ProgID="Equation.3" ShapeID="_x0000_i1061" DrawAspect="Content" ObjectID="_1596753509" r:id="rId76"/>
+                <o:OLEObject Type="Embed" ProgID="Equation.3" ShapeID="_x0000_i1059" DrawAspect="Content" ObjectID="_1596825821" r:id="rId76"/>
               </w:object>
             </w:r>
           </w:p>
@@ -9799,7 +9725,7 @@
               <w:wordWrap w:val="0"/>
               <w:jc w:val="left"/>
               <w:rPr>
-                <w:rFonts w:ascii="新宋体" w:eastAsia="新宋体" w:hAnsi="新宋体" w:hint="eastAsia"/>
+                <w:rFonts w:ascii="新宋体" w:eastAsia="新宋体" w:hAnsi="新宋体"/>
                 <w:szCs w:val="21"/>
               </w:rPr>
             </w:pPr>
@@ -9809,10 +9735,10 @@
                 <w:position w:val="-10"/>
               </w:rPr>
               <w:object w:dxaOrig="320" w:dyaOrig="340">
-                <v:shape id="_x0000_i1062" type="#_x0000_t75" style="width:15.75pt;height:17.25pt" o:ole="">
+                <v:shape id="_x0000_i1060" type="#_x0000_t75" style="width:15.75pt;height:17.25pt" o:ole="">
                   <v:imagedata r:id="rId75" o:title=""/>
                 </v:shape>
-                <o:OLEObject Type="Embed" ProgID="Equation.3" ShapeID="_x0000_i1062" DrawAspect="Content" ObjectID="_1596753510" r:id="rId77"/>
+                <o:OLEObject Type="Embed" ProgID="Equation.3" ShapeID="_x0000_i1060" DrawAspect="Content" ObjectID="_1596825822" r:id="rId77"/>
               </w:object>
             </w:r>
             <w:r>
@@ -9823,9 +9749,15 @@
             </w:r>
             <w:r>
               <w:rPr>
-                <w:rFonts w:ascii="新宋体" w:eastAsia="新宋体" w:hAnsi="新宋体"/>
-              </w:rPr>
-              <w:t>继承属性</w:t>
+                <w:rFonts w:ascii="新宋体" w:eastAsia="新宋体" w:hAnsi="新宋体" w:hint="eastAsia"/>
+              </w:rPr>
+              <w:t>综合</w:t>
+            </w:r>
+            <w:r>
+              <w:rPr>
+                <w:rFonts w:ascii="新宋体" w:eastAsia="新宋体" w:hAnsi="新宋体"/>
+              </w:rPr>
+              <w:t>属性</w:t>
             </w:r>
           </w:p>
         </w:tc>
@@ -9842,7 +9774,7 @@
               <w:wordWrap w:val="0"/>
               <w:jc w:val="left"/>
               <w:rPr>
-                <w:rFonts w:ascii="新宋体" w:eastAsia="新宋体" w:hAnsi="新宋体" w:hint="eastAsia"/>
+                <w:rFonts w:ascii="新宋体" w:eastAsia="新宋体" w:hAnsi="新宋体"/>
                 <w:szCs w:val="21"/>
               </w:rPr>
             </w:pPr>
@@ -9857,7 +9789,7 @@
               <w:wordWrap w:val="0"/>
               <w:jc w:val="left"/>
               <w:rPr>
-                <w:rFonts w:ascii="新宋体" w:eastAsia="新宋体" w:hAnsi="新宋体" w:hint="eastAsia"/>
+                <w:rFonts w:ascii="新宋体" w:eastAsia="新宋体" w:hAnsi="新宋体"/>
                 <w:szCs w:val="21"/>
               </w:rPr>
             </w:pPr>
@@ -9872,7 +9804,7 @@
               <w:wordWrap w:val="0"/>
               <w:jc w:val="left"/>
               <w:rPr>
-                <w:rFonts w:ascii="新宋体" w:eastAsia="新宋体" w:hAnsi="新宋体" w:hint="eastAsia"/>
+                <w:rFonts w:ascii="新宋体" w:eastAsia="新宋体" w:hAnsi="新宋体"/>
                 <w:szCs w:val="21"/>
               </w:rPr>
             </w:pPr>
@@ -9882,10 +9814,10 @@
                 <w:position w:val="-4"/>
               </w:rPr>
               <w:object w:dxaOrig="240" w:dyaOrig="260">
-                <v:shape id="_x0000_i1059" type="#_x0000_t75" style="width:12pt;height:12.75pt" o:ole="">
+                <v:shape id="_x0000_i1061" type="#_x0000_t75" style="width:12pt;height:12.75pt" o:ole="">
                   <v:imagedata r:id="rId78" o:title=""/>
                 </v:shape>
-                <o:OLEObject Type="Embed" ProgID="Equation.3" ShapeID="_x0000_i1059" DrawAspect="Content" ObjectID="_1596753511" r:id="rId79"/>
+                <o:OLEObject Type="Embed" ProgID="Equation.3" ShapeID="_x0000_i1061" DrawAspect="Content" ObjectID="_1596825823" r:id="rId79"/>
               </w:object>
             </w:r>
           </w:p>
@@ -9899,7 +9831,7 @@
               <w:wordWrap w:val="0"/>
               <w:jc w:val="left"/>
               <w:rPr>
-                <w:rFonts w:ascii="新宋体" w:eastAsia="新宋体" w:hAnsi="新宋体" w:hint="eastAsia"/>
+                <w:rFonts w:ascii="新宋体" w:eastAsia="新宋体" w:hAnsi="新宋体"/>
                 <w:szCs w:val="21"/>
               </w:rPr>
             </w:pPr>
@@ -9909,10 +9841,10 @@
                 <w:position w:val="-4"/>
               </w:rPr>
               <w:object w:dxaOrig="240" w:dyaOrig="260">
-                <v:shape id="_x0000_i1060" type="#_x0000_t75" style="width:12pt;height:12.75pt" o:ole="">
+                <v:shape id="_x0000_i1062" type="#_x0000_t75" style="width:12pt;height:12.75pt" o:ole="">
                   <v:imagedata r:id="rId78" o:title=""/>
                 </v:shape>
-                <o:OLEObject Type="Embed" ProgID="Equation.3" ShapeID="_x0000_i1060" DrawAspect="Content" ObjectID="_1596753512" r:id="rId80"/>
+                <o:OLEObject Type="Embed" ProgID="Equation.3" ShapeID="_x0000_i1062" DrawAspect="Content" ObjectID="_1596825824" r:id="rId80"/>
               </w:object>
             </w:r>
             <w:r>
@@ -9923,9 +9855,15 @@
             </w:r>
             <w:r>
               <w:rPr>
-                <w:rFonts w:ascii="新宋体" w:eastAsia="新宋体" w:hAnsi="新宋体"/>
-              </w:rPr>
-              <w:t>继承属性</w:t>
+                <w:rFonts w:ascii="新宋体" w:eastAsia="新宋体" w:hAnsi="新宋体" w:hint="eastAsia"/>
+              </w:rPr>
+              <w:t>综合</w:t>
+            </w:r>
+            <w:r>
+              <w:rPr>
+                <w:rFonts w:ascii="新宋体" w:eastAsia="新宋体" w:hAnsi="新宋体"/>
+              </w:rPr>
+              <w:t>属性</w:t>
             </w:r>
           </w:p>
         </w:tc>
@@ -9941,7 +9879,7 @@
               <w:wordWrap w:val="0"/>
               <w:jc w:val="left"/>
               <w:rPr>
-                <w:rFonts w:ascii="新宋体" w:eastAsia="新宋体" w:hAnsi="新宋体" w:hint="eastAsia"/>
+                <w:rFonts w:ascii="新宋体" w:eastAsia="新宋体" w:hAnsi="新宋体"/>
                 <w:szCs w:val="21"/>
               </w:rPr>
             </w:pPr>
@@ -9957,7 +9895,7 @@
               <w:wordWrap w:val="0"/>
               <w:jc w:val="left"/>
               <w:rPr>
-                <w:rFonts w:ascii="新宋体" w:eastAsia="新宋体" w:hAnsi="新宋体" w:hint="eastAsia"/>
+                <w:rFonts w:ascii="新宋体" w:eastAsia="新宋体" w:hAnsi="新宋体"/>
                 <w:szCs w:val="21"/>
               </w:rPr>
             </w:pPr>
@@ -9976,7 +9914,7 @@
               <w:wordWrap w:val="0"/>
               <w:jc w:val="left"/>
               <w:rPr>
-                <w:rFonts w:ascii="新宋体" w:eastAsia="新宋体" w:hAnsi="新宋体" w:hint="eastAsia"/>
+                <w:rFonts w:ascii="新宋体" w:eastAsia="新宋体" w:hAnsi="新宋体"/>
                 <w:szCs w:val="21"/>
               </w:rPr>
             </w:pPr>
@@ -9998,7 +9936,7 @@
               <w:wordWrap w:val="0"/>
               <w:jc w:val="left"/>
               <w:rPr>
-                <w:rFonts w:ascii="新宋体" w:eastAsia="新宋体" w:hAnsi="新宋体" w:hint="eastAsia"/>
+                <w:rFonts w:ascii="新宋体" w:eastAsia="新宋体" w:hAnsi="新宋体"/>
                 <w:szCs w:val="21"/>
               </w:rPr>
             </w:pPr>
@@ -10017,7 +9955,7 @@
               <w:wordWrap w:val="0"/>
               <w:jc w:val="left"/>
               <w:rPr>
-                <w:rFonts w:ascii="新宋体" w:eastAsia="新宋体" w:hAnsi="新宋体" w:hint="eastAsia"/>
+                <w:rFonts w:ascii="新宋体" w:eastAsia="新宋体" w:hAnsi="新宋体"/>
                 <w:szCs w:val="21"/>
               </w:rPr>
             </w:pPr>
@@ -10033,7 +9971,7 @@
               <w:wordWrap w:val="0"/>
               <w:jc w:val="left"/>
               <w:rPr>
-                <w:rFonts w:ascii="新宋体" w:eastAsia="新宋体" w:hAnsi="新宋体" w:hint="eastAsia"/>
+                <w:rFonts w:ascii="新宋体" w:eastAsia="新宋体" w:hAnsi="新宋体"/>
                 <w:szCs w:val="21"/>
               </w:rPr>
             </w:pPr>
@@ -10049,7 +9987,7 @@
               <w:wordWrap w:val="0"/>
               <w:jc w:val="left"/>
               <w:rPr>
-                <w:rFonts w:ascii="新宋体" w:eastAsia="新宋体" w:hAnsi="新宋体" w:hint="eastAsia"/>
+                <w:rFonts w:ascii="新宋体" w:eastAsia="新宋体" w:hAnsi="新宋体"/>
                 <w:szCs w:val="21"/>
               </w:rPr>
             </w:pPr>
@@ -10069,7 +10007,7 @@
               <w:wordWrap w:val="0"/>
               <w:jc w:val="left"/>
               <w:rPr>
-                <w:rFonts w:ascii="新宋体" w:eastAsia="新宋体" w:hAnsi="新宋体" w:hint="eastAsia"/>
+                <w:rFonts w:ascii="新宋体" w:eastAsia="新宋体" w:hAnsi="新宋体"/>
                 <w:szCs w:val="21"/>
               </w:rPr>
             </w:pPr>
@@ -10085,7 +10023,7 @@
               <w:wordWrap w:val="0"/>
               <w:jc w:val="left"/>
               <w:rPr>
-                <w:rFonts w:ascii="新宋体" w:eastAsia="新宋体" w:hAnsi="新宋体" w:hint="eastAsia"/>
+                <w:rFonts w:ascii="新宋体" w:eastAsia="新宋体" w:hAnsi="新宋体"/>
                 <w:szCs w:val="21"/>
               </w:rPr>
             </w:pPr>
@@ -10101,7 +10039,7 @@
               <w:wordWrap w:val="0"/>
               <w:jc w:val="left"/>
               <w:rPr>
-                <w:rFonts w:ascii="新宋体" w:eastAsia="新宋体" w:hAnsi="新宋体" w:hint="eastAsia"/>
+                <w:rFonts w:ascii="新宋体" w:eastAsia="新宋体" w:hAnsi="新宋体"/>
                 <w:szCs w:val="21"/>
               </w:rPr>
             </w:pPr>
@@ -10117,7 +10055,7 @@
               <w:wordWrap w:val="0"/>
               <w:jc w:val="left"/>
               <w:rPr>
-                <w:rFonts w:ascii="新宋体" w:eastAsia="新宋体" w:hAnsi="新宋体" w:hint="eastAsia"/>
+                <w:rFonts w:ascii="新宋体" w:eastAsia="新宋体" w:hAnsi="新宋体"/>
                 <w:szCs w:val="21"/>
               </w:rPr>
             </w:pPr>
@@ -10130,7 +10068,7 @@
         <w:wordWrap w:val="0"/>
         <w:jc w:val="left"/>
         <w:rPr>
-          <w:rFonts w:ascii="新宋体" w:eastAsia="新宋体" w:hAnsi="新宋体" w:hint="eastAsia"/>
+          <w:rFonts w:ascii="新宋体" w:eastAsia="新宋体" w:hAnsi="新宋体"/>
         </w:rPr>
       </w:pPr>
     </w:p>
@@ -10192,7 +10130,7 @@
         <w:wordWrap w:val="0"/>
         <w:jc w:val="left"/>
         <w:rPr>
-          <w:rFonts w:ascii="新宋体" w:eastAsia="新宋体" w:hAnsi="新宋体" w:hint="eastAsia"/>
+          <w:rFonts w:ascii="新宋体" w:eastAsia="新宋体" w:hAnsi="新宋体"/>
         </w:rPr>
       </w:pPr>
       <w:r>
@@ -10231,16 +10169,18 @@
         <w:wordWrap w:val="0"/>
         <w:jc w:val="left"/>
         <w:rPr>
-          <w:rFonts w:ascii="新宋体" w:eastAsia="新宋体" w:hAnsi="新宋体" w:hint="eastAsia"/>
+          <w:rFonts w:ascii="新宋体" w:eastAsia="新宋体" w:hAnsi="新宋体"/>
         </w:rPr>
       </w:pPr>
+      <w:bookmarkStart w:id="2" w:name="_GoBack"/>
+      <w:bookmarkEnd w:id="2"/>
     </w:p>
     <w:p>
       <w:pPr>
         <w:wordWrap w:val="0"/>
         <w:jc w:val="left"/>
         <w:rPr>
-          <w:rFonts w:ascii="新宋体" w:eastAsia="新宋体" w:hAnsi="新宋体" w:hint="eastAsia"/>
+          <w:rFonts w:ascii="新宋体" w:eastAsia="新宋体" w:hAnsi="新宋体"/>
           <w:szCs w:val="21"/>
         </w:rPr>
       </w:pPr>
@@ -10313,7 +10253,7 @@
               <w:wordWrap w:val="0"/>
               <w:jc w:val="left"/>
               <w:rPr>
-                <w:rFonts w:ascii="新宋体" w:eastAsia="新宋体" w:hAnsi="新宋体" w:hint="eastAsia"/>
+                <w:rFonts w:ascii="新宋体" w:eastAsia="新宋体" w:hAnsi="新宋体"/>
                 <w:szCs w:val="21"/>
               </w:rPr>
             </w:pPr>
@@ -10338,7 +10278,7 @@
               <w:wordWrap w:val="0"/>
               <w:jc w:val="left"/>
               <w:rPr>
-                <w:rFonts w:ascii="新宋体" w:eastAsia="新宋体" w:hAnsi="新宋体" w:hint="eastAsia"/>
+                <w:rFonts w:ascii="新宋体" w:eastAsia="新宋体" w:hAnsi="新宋体"/>
                 <w:szCs w:val="21"/>
               </w:rPr>
             </w:pPr>
@@ -10366,7 +10306,7 @@
               <w:wordWrap w:val="0"/>
               <w:jc w:val="left"/>
               <w:rPr>
-                <w:rFonts w:ascii="新宋体" w:eastAsia="新宋体" w:hAnsi="新宋体" w:hint="eastAsia"/>
+                <w:rFonts w:ascii="新宋体" w:eastAsia="新宋体" w:hAnsi="新宋体"/>
                 <w:szCs w:val="21"/>
               </w:rPr>
             </w:pPr>
@@ -10381,7 +10321,7 @@
               <w:wordWrap w:val="0"/>
               <w:jc w:val="left"/>
               <w:rPr>
-                <w:rFonts w:ascii="新宋体" w:eastAsia="新宋体" w:hAnsi="新宋体" w:hint="eastAsia"/>
+                <w:rFonts w:ascii="新宋体" w:eastAsia="新宋体" w:hAnsi="新宋体"/>
                 <w:szCs w:val="21"/>
               </w:rPr>
             </w:pPr>
@@ -10406,7 +10346,7 @@
               <w:wordWrap w:val="0"/>
               <w:jc w:val="left"/>
               <w:rPr>
-                <w:rFonts w:ascii="新宋体" w:eastAsia="新宋体" w:hAnsi="新宋体" w:hint="eastAsia"/>
+                <w:rFonts w:ascii="新宋体" w:eastAsia="新宋体" w:hAnsi="新宋体"/>
                 <w:szCs w:val="21"/>
               </w:rPr>
             </w:pPr>
@@ -10434,7 +10374,7 @@
               <w:wordWrap w:val="0"/>
               <w:jc w:val="left"/>
               <w:rPr>
-                <w:rFonts w:ascii="新宋体" w:eastAsia="新宋体" w:hAnsi="新宋体" w:hint="eastAsia"/>
+                <w:rFonts w:ascii="新宋体" w:eastAsia="新宋体" w:hAnsi="新宋体"/>
                 <w:szCs w:val="21"/>
               </w:rPr>
             </w:pPr>
@@ -10452,7 +10392,7 @@
               <w:wordWrap w:val="0"/>
               <w:jc w:val="left"/>
               <w:rPr>
-                <w:rFonts w:ascii="新宋体" w:eastAsia="新宋体" w:hAnsi="新宋体" w:hint="eastAsia"/>
+                <w:rFonts w:ascii="新宋体" w:eastAsia="新宋体" w:hAnsi="新宋体"/>
                 <w:szCs w:val="21"/>
               </w:rPr>
             </w:pPr>
@@ -10477,7 +10417,7 @@
               <w:wordWrap w:val="0"/>
               <w:jc w:val="left"/>
               <w:rPr>
-                <w:rFonts w:ascii="新宋体" w:eastAsia="新宋体" w:hAnsi="新宋体" w:hint="eastAsia"/>
+                <w:rFonts w:ascii="新宋体" w:eastAsia="新宋体" w:hAnsi="新宋体"/>
                 <w:szCs w:val="21"/>
               </w:rPr>
             </w:pPr>
@@ -10505,7 +10445,7 @@
               <w:wordWrap w:val="0"/>
               <w:jc w:val="left"/>
               <w:rPr>
-                <w:rFonts w:ascii="新宋体" w:eastAsia="新宋体" w:hAnsi="新宋体" w:hint="eastAsia"/>
+                <w:rFonts w:ascii="新宋体" w:eastAsia="新宋体" w:hAnsi="新宋体"/>
                 <w:szCs w:val="21"/>
               </w:rPr>
             </w:pPr>
@@ -10524,7 +10464,7 @@
               <w:wordWrap w:val="0"/>
               <w:jc w:val="left"/>
               <w:rPr>
-                <w:rFonts w:ascii="新宋体" w:eastAsia="新宋体" w:hAnsi="新宋体" w:hint="eastAsia"/>
+                <w:rFonts w:ascii="新宋体" w:eastAsia="新宋体" w:hAnsi="新宋体"/>
                 <w:szCs w:val="21"/>
               </w:rPr>
             </w:pPr>
@@ -10549,7 +10489,7 @@
               <w:wordWrap w:val="0"/>
               <w:jc w:val="left"/>
               <w:rPr>
-                <w:rFonts w:ascii="新宋体" w:eastAsia="新宋体" w:hAnsi="新宋体" w:hint="eastAsia"/>
+                <w:rFonts w:ascii="新宋体" w:eastAsia="新宋体" w:hAnsi="新宋体"/>
                 <w:szCs w:val="21"/>
               </w:rPr>
             </w:pPr>
@@ -10573,7 +10513,7 @@
               <w:wordWrap w:val="0"/>
               <w:jc w:val="left"/>
               <w:rPr>
-                <w:rFonts w:ascii="新宋体" w:eastAsia="新宋体" w:hAnsi="新宋体" w:hint="eastAsia"/>
+                <w:rFonts w:ascii="新宋体" w:eastAsia="新宋体" w:hAnsi="新宋体"/>
                 <w:szCs w:val="21"/>
               </w:rPr>
             </w:pPr>
@@ -10591,7 +10531,7 @@
               <w:wordWrap w:val="0"/>
               <w:jc w:val="left"/>
               <w:rPr>
-                <w:rFonts w:ascii="新宋体" w:eastAsia="新宋体" w:hAnsi="新宋体" w:hint="eastAsia"/>
+                <w:rFonts w:ascii="新宋体" w:eastAsia="新宋体" w:hAnsi="新宋体"/>
                 <w:szCs w:val="21"/>
               </w:rPr>
             </w:pPr>
@@ -10612,7 +10552,7 @@
               <w:wordWrap w:val="0"/>
               <w:jc w:val="left"/>
               <w:rPr>
-                <w:rFonts w:ascii="新宋体" w:eastAsia="新宋体" w:hAnsi="新宋体" w:hint="eastAsia"/>
+                <w:rFonts w:ascii="新宋体" w:eastAsia="新宋体" w:hAnsi="新宋体"/>
                 <w:szCs w:val="21"/>
               </w:rPr>
             </w:pPr>
@@ -10627,7 +10567,7 @@
               <w:wordWrap w:val="0"/>
               <w:jc w:val="left"/>
               <w:rPr>
-                <w:rFonts w:ascii="新宋体" w:eastAsia="新宋体" w:hAnsi="新宋体" w:hint="eastAsia"/>
+                <w:rFonts w:ascii="新宋体" w:eastAsia="新宋体" w:hAnsi="新宋体"/>
                 <w:szCs w:val="21"/>
               </w:rPr>
             </w:pPr>
@@ -10647,7 +10587,7 @@
                 <v:shape id="_x0000_i1063" type="#_x0000_t75" style="width:15.75pt;height:17.25pt" o:ole="">
                   <v:imagedata r:id="rId75" o:title=""/>
                 </v:shape>
-                <o:OLEObject Type="Embed" ProgID="Equation.3" ShapeID="_x0000_i1063" DrawAspect="Content" ObjectID="_1596753513" r:id="rId81"/>
+                <o:OLEObject Type="Embed" ProgID="Equation.3" ShapeID="_x0000_i1063" DrawAspect="Content" ObjectID="_1596825825" r:id="rId81"/>
               </w:object>
             </w:r>
             <w:r>
@@ -10676,7 +10616,7 @@
               <w:wordWrap w:val="0"/>
               <w:jc w:val="left"/>
               <w:rPr>
-                <w:rFonts w:ascii="新宋体" w:eastAsia="新宋体" w:hAnsi="新宋体" w:hint="eastAsia"/>
+                <w:rFonts w:ascii="新宋体" w:eastAsia="新宋体" w:hAnsi="新宋体"/>
                 <w:szCs w:val="21"/>
               </w:rPr>
             </w:pPr>
@@ -10697,7 +10637,7 @@
               <w:wordWrap w:val="0"/>
               <w:jc w:val="left"/>
               <w:rPr>
-                <w:rFonts w:ascii="新宋体" w:eastAsia="新宋体" w:hAnsi="新宋体" w:hint="eastAsia"/>
+                <w:rFonts w:ascii="新宋体" w:eastAsia="新宋体" w:hAnsi="新宋体"/>
                 <w:szCs w:val="21"/>
               </w:rPr>
             </w:pPr>
@@ -10715,7 +10655,7 @@
               <w:wordWrap w:val="0"/>
               <w:jc w:val="left"/>
               <w:rPr>
-                <w:rFonts w:ascii="新宋体" w:eastAsia="新宋体" w:hAnsi="新宋体" w:hint="eastAsia"/>
+                <w:rFonts w:ascii="新宋体" w:eastAsia="新宋体" w:hAnsi="新宋体"/>
                 <w:szCs w:val="21"/>
               </w:rPr>
             </w:pPr>
@@ -10733,7 +10673,7 @@
               <w:wordWrap w:val="0"/>
               <w:jc w:val="left"/>
               <w:rPr>
-                <w:rFonts w:ascii="新宋体" w:eastAsia="新宋体" w:hAnsi="新宋体" w:hint="eastAsia"/>
+                <w:rFonts w:ascii="新宋体" w:eastAsia="新宋体" w:hAnsi="新宋体"/>
                 <w:szCs w:val="21"/>
               </w:rPr>
             </w:pPr>
@@ -10754,7 +10694,7 @@
               <w:wordWrap w:val="0"/>
               <w:jc w:val="left"/>
               <w:rPr>
-                <w:rFonts w:ascii="新宋体" w:eastAsia="新宋体" w:hAnsi="新宋体" w:hint="eastAsia"/>
+                <w:rFonts w:ascii="新宋体" w:eastAsia="新宋体" w:hAnsi="新宋体"/>
                 <w:szCs w:val="21"/>
               </w:rPr>
             </w:pPr>
@@ -10773,7 +10713,7 @@
               <w:wordWrap w:val="0"/>
               <w:jc w:val="left"/>
               <w:rPr>
-                <w:rFonts w:ascii="新宋体" w:eastAsia="新宋体" w:hAnsi="新宋体" w:hint="eastAsia"/>
+                <w:rFonts w:ascii="新宋体" w:eastAsia="新宋体" w:hAnsi="新宋体"/>
                 <w:szCs w:val="21"/>
               </w:rPr>
             </w:pPr>
@@ -10791,7 +10731,7 @@
               <w:wordWrap w:val="0"/>
               <w:jc w:val="left"/>
               <w:rPr>
-                <w:rFonts w:ascii="新宋体" w:eastAsia="新宋体" w:hAnsi="新宋体" w:hint="eastAsia"/>
+                <w:rFonts w:ascii="新宋体" w:eastAsia="新宋体" w:hAnsi="新宋体"/>
                 <w:szCs w:val="21"/>
               </w:rPr>
             </w:pPr>
@@ -10808,7 +10748,7 @@
               <w:wordWrap w:val="0"/>
               <w:jc w:val="left"/>
               <w:rPr>
-                <w:rFonts w:ascii="新宋体" w:eastAsia="新宋体" w:hAnsi="新宋体" w:hint="eastAsia"/>
+                <w:rFonts w:ascii="新宋体" w:eastAsia="新宋体" w:hAnsi="新宋体"/>
                 <w:szCs w:val="21"/>
               </w:rPr>
             </w:pPr>
@@ -10826,7 +10766,7 @@
               <w:wordWrap w:val="0"/>
               <w:jc w:val="left"/>
               <w:rPr>
-                <w:rFonts w:ascii="新宋体" w:eastAsia="新宋体" w:hAnsi="新宋体" w:hint="eastAsia"/>
+                <w:rFonts w:ascii="新宋体" w:eastAsia="新宋体" w:hAnsi="新宋体"/>
                 <w:szCs w:val="21"/>
               </w:rPr>
             </w:pPr>
@@ -10847,7 +10787,7 @@
               <w:wordWrap w:val="0"/>
               <w:jc w:val="left"/>
               <w:rPr>
-                <w:rFonts w:ascii="新宋体" w:eastAsia="新宋体" w:hAnsi="新宋体" w:hint="eastAsia"/>
+                <w:rFonts w:ascii="新宋体" w:eastAsia="新宋体" w:hAnsi="新宋体"/>
                 <w:szCs w:val="21"/>
               </w:rPr>
             </w:pPr>
@@ -10862,7 +10802,7 @@
               <w:wordWrap w:val="0"/>
               <w:jc w:val="left"/>
               <w:rPr>
-                <w:rFonts w:ascii="新宋体" w:eastAsia="新宋体" w:hAnsi="新宋体" w:hint="eastAsia"/>
+                <w:rFonts w:ascii="新宋体" w:eastAsia="新宋体" w:hAnsi="新宋体"/>
                 <w:szCs w:val="21"/>
               </w:rPr>
             </w:pPr>
@@ -10875,7 +10815,7 @@
                 <v:shape id="_x0000_i1064" type="#_x0000_t75" style="width:15.75pt;height:17.25pt" o:ole="">
                   <v:imagedata r:id="rId75" o:title=""/>
                 </v:shape>
-                <o:OLEObject Type="Embed" ProgID="Equation.3" ShapeID="_x0000_i1064" DrawAspect="Content" ObjectID="_1596753514" r:id="rId82"/>
+                <o:OLEObject Type="Embed" ProgID="Equation.3" ShapeID="_x0000_i1064" DrawAspect="Content" ObjectID="_1596825826" r:id="rId82"/>
               </w:object>
             </w:r>
           </w:p>
@@ -10892,7 +10832,7 @@
               <w:wordWrap w:val="0"/>
               <w:jc w:val="left"/>
               <w:rPr>
-                <w:rFonts w:ascii="新宋体" w:eastAsia="新宋体" w:hAnsi="新宋体" w:hint="eastAsia"/>
+                <w:rFonts w:ascii="新宋体" w:eastAsia="新宋体" w:hAnsi="新宋体"/>
                 <w:szCs w:val="21"/>
               </w:rPr>
             </w:pPr>
@@ -10913,7 +10853,7 @@
               <w:wordWrap w:val="0"/>
               <w:jc w:val="left"/>
               <w:rPr>
-                <w:rFonts w:ascii="新宋体" w:eastAsia="新宋体" w:hAnsi="新宋体" w:hint="eastAsia"/>
+                <w:rFonts w:ascii="新宋体" w:eastAsia="新宋体" w:hAnsi="新宋体"/>
                 <w:szCs w:val="21"/>
               </w:rPr>
             </w:pPr>
@@ -10931,7 +10871,7 @@
               <w:wordWrap w:val="0"/>
               <w:jc w:val="left"/>
               <w:rPr>
-                <w:rFonts w:ascii="新宋体" w:eastAsia="新宋体" w:hAnsi="新宋体" w:hint="eastAsia"/>
+                <w:rFonts w:ascii="新宋体" w:eastAsia="新宋体" w:hAnsi="新宋体"/>
                 <w:szCs w:val="21"/>
               </w:rPr>
             </w:pPr>
@@ -10949,7 +10889,7 @@
               <w:wordWrap w:val="0"/>
               <w:jc w:val="left"/>
               <w:rPr>
-                <w:rFonts w:ascii="新宋体" w:eastAsia="新宋体" w:hAnsi="新宋体" w:hint="eastAsia"/>
+                <w:rFonts w:ascii="新宋体" w:eastAsia="新宋体" w:hAnsi="新宋体"/>
                 <w:szCs w:val="21"/>
               </w:rPr>
             </w:pPr>
@@ -10970,7 +10910,7 @@
               <w:wordWrap w:val="0"/>
               <w:jc w:val="left"/>
               <w:rPr>
-                <w:rFonts w:ascii="新宋体" w:eastAsia="新宋体" w:hAnsi="新宋体" w:hint="eastAsia"/>
+                <w:rFonts w:ascii="新宋体" w:eastAsia="新宋体" w:hAnsi="新宋体"/>
                 <w:szCs w:val="21"/>
               </w:rPr>
             </w:pPr>
@@ -10989,7 +10929,7 @@
               <w:wordWrap w:val="0"/>
               <w:jc w:val="left"/>
               <w:rPr>
-                <w:rFonts w:ascii="新宋体" w:eastAsia="新宋体" w:hAnsi="新宋体" w:hint="eastAsia"/>
+                <w:rFonts w:ascii="新宋体" w:eastAsia="新宋体" w:hAnsi="新宋体"/>
                 <w:szCs w:val="21"/>
               </w:rPr>
             </w:pPr>
@@ -11007,7 +10947,7 @@
               <w:wordWrap w:val="0"/>
               <w:jc w:val="left"/>
               <w:rPr>
-                <w:rFonts w:ascii="新宋体" w:eastAsia="新宋体" w:hAnsi="新宋体" w:hint="eastAsia"/>
+                <w:rFonts w:ascii="新宋体" w:eastAsia="新宋体" w:hAnsi="新宋体"/>
                 <w:szCs w:val="21"/>
               </w:rPr>
             </w:pPr>
@@ -11024,7 +10964,7 @@
               <w:wordWrap w:val="0"/>
               <w:jc w:val="left"/>
               <w:rPr>
-                <w:rFonts w:ascii="新宋体" w:eastAsia="新宋体" w:hAnsi="新宋体" w:hint="eastAsia"/>
+                <w:rFonts w:ascii="新宋体" w:eastAsia="新宋体" w:hAnsi="新宋体"/>
                 <w:szCs w:val="21"/>
               </w:rPr>
             </w:pPr>
@@ -11042,7 +10982,7 @@
               <w:wordWrap w:val="0"/>
               <w:jc w:val="left"/>
               <w:rPr>
-                <w:rFonts w:ascii="新宋体" w:eastAsia="新宋体" w:hAnsi="新宋体" w:hint="eastAsia"/>
+                <w:rFonts w:ascii="新宋体" w:eastAsia="新宋体" w:hAnsi="新宋体"/>
                 <w:szCs w:val="21"/>
               </w:rPr>
             </w:pPr>
@@ -11063,7 +11003,7 @@
               <w:wordWrap w:val="0"/>
               <w:jc w:val="left"/>
               <w:rPr>
-                <w:rFonts w:ascii="新宋体" w:eastAsia="新宋体" w:hAnsi="新宋体" w:hint="eastAsia"/>
+                <w:rFonts w:ascii="新宋体" w:eastAsia="新宋体" w:hAnsi="新宋体"/>
                 <w:szCs w:val="21"/>
               </w:rPr>
             </w:pPr>
@@ -11097,7 +11037,7 @@
                 <v:shape id="_x0000_i1065" type="#_x0000_t75" style="width:17.25pt;height:17.25pt" o:ole="">
                   <v:imagedata r:id="rId72" o:title=""/>
                 </v:shape>
-                <o:OLEObject Type="Embed" ProgID="Equation.3" ShapeID="_x0000_i1065" DrawAspect="Content" ObjectID="_1596753515" r:id="rId83"/>
+                <o:OLEObject Type="Embed" ProgID="Equation.3" ShapeID="_x0000_i1065" DrawAspect="Content" ObjectID="_1596825827" r:id="rId83"/>
               </w:object>
             </w:r>
             <w:r>
@@ -11126,7 +11066,7 @@
               <w:wordWrap w:val="0"/>
               <w:jc w:val="left"/>
               <w:rPr>
-                <w:rFonts w:ascii="新宋体" w:eastAsia="新宋体" w:hAnsi="新宋体" w:hint="eastAsia"/>
+                <w:rFonts w:ascii="新宋体" w:eastAsia="新宋体" w:hAnsi="新宋体"/>
                 <w:szCs w:val="21"/>
               </w:rPr>
             </w:pPr>
@@ -11147,7 +11087,7 @@
               <w:wordWrap w:val="0"/>
               <w:jc w:val="left"/>
               <w:rPr>
-                <w:rFonts w:ascii="新宋体" w:eastAsia="新宋体" w:hAnsi="新宋体" w:hint="eastAsia"/>
+                <w:rFonts w:ascii="新宋体" w:eastAsia="新宋体" w:hAnsi="新宋体"/>
                 <w:szCs w:val="21"/>
               </w:rPr>
             </w:pPr>
@@ -11165,7 +11105,7 @@
               <w:wordWrap w:val="0"/>
               <w:jc w:val="left"/>
               <w:rPr>
-                <w:rFonts w:ascii="新宋体" w:eastAsia="新宋体" w:hAnsi="新宋体" w:hint="eastAsia"/>
+                <w:rFonts w:ascii="新宋体" w:eastAsia="新宋体" w:hAnsi="新宋体"/>
                 <w:szCs w:val="21"/>
               </w:rPr>
             </w:pPr>
@@ -11183,7 +11123,7 @@
               <w:wordWrap w:val="0"/>
               <w:jc w:val="left"/>
               <w:rPr>
-                <w:rFonts w:ascii="新宋体" w:eastAsia="新宋体" w:hAnsi="新宋体" w:hint="eastAsia"/>
+                <w:rFonts w:ascii="新宋体" w:eastAsia="新宋体" w:hAnsi="新宋体"/>
                 <w:szCs w:val="21"/>
               </w:rPr>
             </w:pPr>
@@ -11204,7 +11144,7 @@
               <w:wordWrap w:val="0"/>
               <w:jc w:val="left"/>
               <w:rPr>
-                <w:rFonts w:ascii="新宋体" w:eastAsia="新宋体" w:hAnsi="新宋体" w:hint="eastAsia"/>
+                <w:rFonts w:ascii="新宋体" w:eastAsia="新宋体" w:hAnsi="新宋体"/>
                 <w:szCs w:val="21"/>
               </w:rPr>
             </w:pPr>
@@ -11223,7 +11163,7 @@
               <w:wordWrap w:val="0"/>
               <w:jc w:val="left"/>
               <w:rPr>
-                <w:rFonts w:ascii="新宋体" w:eastAsia="新宋体" w:hAnsi="新宋体" w:hint="eastAsia"/>
+                <w:rFonts w:ascii="新宋体" w:eastAsia="新宋体" w:hAnsi="新宋体"/>
                 <w:szCs w:val="21"/>
               </w:rPr>
             </w:pPr>
@@ -11241,7 +11181,7 @@
               <w:wordWrap w:val="0"/>
               <w:jc w:val="left"/>
               <w:rPr>
-                <w:rFonts w:ascii="新宋体" w:eastAsia="新宋体" w:hAnsi="新宋体" w:hint="eastAsia"/>
+                <w:rFonts w:ascii="新宋体" w:eastAsia="新宋体" w:hAnsi="新宋体"/>
                 <w:szCs w:val="21"/>
               </w:rPr>
             </w:pPr>
@@ -11258,7 +11198,7 @@
               <w:wordWrap w:val="0"/>
               <w:jc w:val="left"/>
               <w:rPr>
-                <w:rFonts w:ascii="新宋体" w:eastAsia="新宋体" w:hAnsi="新宋体" w:hint="eastAsia"/>
+                <w:rFonts w:ascii="新宋体" w:eastAsia="新宋体" w:hAnsi="新宋体"/>
                 <w:szCs w:val="21"/>
               </w:rPr>
             </w:pPr>
@@ -11276,7 +11216,7 @@
               <w:wordWrap w:val="0"/>
               <w:jc w:val="left"/>
               <w:rPr>
-                <w:rFonts w:ascii="新宋体" w:eastAsia="新宋体" w:hAnsi="新宋体" w:hint="eastAsia"/>
+                <w:rFonts w:ascii="新宋体" w:eastAsia="新宋体" w:hAnsi="新宋体"/>
                 <w:szCs w:val="21"/>
               </w:rPr>
             </w:pPr>
@@ -11297,7 +11237,7 @@
               <w:wordWrap w:val="0"/>
               <w:jc w:val="left"/>
               <w:rPr>
-                <w:rFonts w:ascii="新宋体" w:eastAsia="新宋体" w:hAnsi="新宋体" w:hint="eastAsia"/>
+                <w:rFonts w:ascii="新宋体" w:eastAsia="新宋体" w:hAnsi="新宋体"/>
                 <w:szCs w:val="21"/>
               </w:rPr>
             </w:pPr>
@@ -11312,7 +11252,7 @@
               <w:wordWrap w:val="0"/>
               <w:jc w:val="left"/>
               <w:rPr>
-                <w:rFonts w:ascii="新宋体" w:eastAsia="新宋体" w:hAnsi="新宋体" w:hint="eastAsia"/>
+                <w:rFonts w:ascii="新宋体" w:eastAsia="新宋体" w:hAnsi="新宋体"/>
                 <w:szCs w:val="21"/>
               </w:rPr>
             </w:pPr>
@@ -11325,7 +11265,7 @@
                 <v:shape id="_x0000_i1066" type="#_x0000_t75" style="width:17.25pt;height:17.25pt" o:ole="">
                   <v:imagedata r:id="rId72" o:title=""/>
                 </v:shape>
-                <o:OLEObject Type="Embed" ProgID="Equation.3" ShapeID="_x0000_i1066" DrawAspect="Content" ObjectID="_1596753516" r:id="rId84"/>
+                <o:OLEObject Type="Embed" ProgID="Equation.3" ShapeID="_x0000_i1066" DrawAspect="Content" ObjectID="_1596825828" r:id="rId84"/>
               </w:object>
             </w:r>
           </w:p>
@@ -11342,7 +11282,7 @@
               <w:wordWrap w:val="0"/>
               <w:jc w:val="left"/>
               <w:rPr>
-                <w:rFonts w:ascii="新宋体" w:eastAsia="新宋体" w:hAnsi="新宋体" w:hint="eastAsia"/>
+                <w:rFonts w:ascii="新宋体" w:eastAsia="新宋体" w:hAnsi="新宋体"/>
                 <w:szCs w:val="21"/>
               </w:rPr>
             </w:pPr>
@@ -11363,7 +11303,7 @@
               <w:wordWrap w:val="0"/>
               <w:jc w:val="left"/>
               <w:rPr>
-                <w:rFonts w:ascii="新宋体" w:eastAsia="新宋体" w:hAnsi="新宋体" w:hint="eastAsia"/>
+                <w:rFonts w:ascii="新宋体" w:eastAsia="新宋体" w:hAnsi="新宋体"/>
                 <w:szCs w:val="21"/>
               </w:rPr>
             </w:pPr>
@@ -11381,7 +11321,7 @@
               <w:wordWrap w:val="0"/>
               <w:jc w:val="left"/>
               <w:rPr>
-                <w:rFonts w:ascii="新宋体" w:eastAsia="新宋体" w:hAnsi="新宋体" w:hint="eastAsia"/>
+                <w:rFonts w:ascii="新宋体" w:eastAsia="新宋体" w:hAnsi="新宋体"/>
                 <w:szCs w:val="21"/>
               </w:rPr>
             </w:pPr>
@@ -11399,7 +11339,7 @@
               <w:wordWrap w:val="0"/>
               <w:jc w:val="left"/>
               <w:rPr>
-                <w:rFonts w:ascii="新宋体" w:eastAsia="新宋体" w:hAnsi="新宋体" w:hint="eastAsia"/>
+                <w:rFonts w:ascii="新宋体" w:eastAsia="新宋体" w:hAnsi="新宋体"/>
                 <w:szCs w:val="21"/>
               </w:rPr>
             </w:pPr>
@@ -11420,7 +11360,7 @@
               <w:wordWrap w:val="0"/>
               <w:jc w:val="left"/>
               <w:rPr>
-                <w:rFonts w:ascii="新宋体" w:eastAsia="新宋体" w:hAnsi="新宋体" w:hint="eastAsia"/>
+                <w:rFonts w:ascii="新宋体" w:eastAsia="新宋体" w:hAnsi="新宋体"/>
                 <w:szCs w:val="21"/>
               </w:rPr>
             </w:pPr>
@@ -11439,7 +11379,7 @@
               <w:wordWrap w:val="0"/>
               <w:jc w:val="left"/>
               <w:rPr>
-                <w:rFonts w:ascii="新宋体" w:eastAsia="新宋体" w:hAnsi="新宋体" w:hint="eastAsia"/>
+                <w:rFonts w:ascii="新宋体" w:eastAsia="新宋体" w:hAnsi="新宋体"/>
                 <w:szCs w:val="21"/>
               </w:rPr>
             </w:pPr>
@@ -11457,7 +11397,7 @@
               <w:wordWrap w:val="0"/>
               <w:jc w:val="left"/>
               <w:rPr>
-                <w:rFonts w:ascii="新宋体" w:eastAsia="新宋体" w:hAnsi="新宋体" w:hint="eastAsia"/>
+                <w:rFonts w:ascii="新宋体" w:eastAsia="新宋体" w:hAnsi="新宋体"/>
                 <w:szCs w:val="21"/>
               </w:rPr>
             </w:pPr>
@@ -11474,7 +11414,7 @@
               <w:wordWrap w:val="0"/>
               <w:jc w:val="left"/>
               <w:rPr>
-                <w:rFonts w:ascii="新宋体" w:eastAsia="新宋体" w:hAnsi="新宋体" w:hint="eastAsia"/>
+                <w:rFonts w:ascii="新宋体" w:eastAsia="新宋体" w:hAnsi="新宋体"/>
                 <w:szCs w:val="21"/>
               </w:rPr>
             </w:pPr>
@@ -11492,7 +11432,7 @@
               <w:wordWrap w:val="0"/>
               <w:jc w:val="left"/>
               <w:rPr>
-                <w:rFonts w:ascii="新宋体" w:eastAsia="新宋体" w:hAnsi="新宋体" w:hint="eastAsia"/>
+                <w:rFonts w:ascii="新宋体" w:eastAsia="新宋体" w:hAnsi="新宋体"/>
                 <w:szCs w:val="21"/>
               </w:rPr>
             </w:pPr>
@@ -11513,7 +11453,7 @@
               <w:wordWrap w:val="0"/>
               <w:jc w:val="left"/>
               <w:rPr>
-                <w:rFonts w:ascii="新宋体" w:eastAsia="新宋体" w:hAnsi="新宋体" w:hint="eastAsia"/>
+                <w:rFonts w:ascii="新宋体" w:eastAsia="新宋体" w:hAnsi="新宋体"/>
                 <w:szCs w:val="21"/>
               </w:rPr>
             </w:pPr>
@@ -11528,7 +11468,7 @@
               <w:wordWrap w:val="0"/>
               <w:jc w:val="left"/>
               <w:rPr>
-                <w:rFonts w:ascii="新宋体" w:eastAsia="新宋体" w:hAnsi="新宋体" w:hint="eastAsia"/>
+                <w:rFonts w:ascii="新宋体" w:eastAsia="新宋体" w:hAnsi="新宋体"/>
                 <w:szCs w:val="21"/>
               </w:rPr>
             </w:pPr>
@@ -11541,7 +11481,7 @@
                 <v:shape id="_x0000_i1067" type="#_x0000_t75" style="width:6pt;height:15pt" o:ole="">
                   <v:imagedata r:id="rId69" o:title=""/>
                 </v:shape>
-                <o:OLEObject Type="Embed" ProgID="Equation.3" ShapeID="_x0000_i1067" DrawAspect="Content" ObjectID="_1596753517" r:id="rId85"/>
+                <o:OLEObject Type="Embed" ProgID="Equation.3" ShapeID="_x0000_i1067" DrawAspect="Content" ObjectID="_1596825829" r:id="rId85"/>
               </w:object>
             </w:r>
           </w:p>
@@ -11558,7 +11498,7 @@
               <w:wordWrap w:val="0"/>
               <w:jc w:val="left"/>
               <w:rPr>
-                <w:rFonts w:ascii="新宋体" w:eastAsia="新宋体" w:hAnsi="新宋体" w:hint="eastAsia"/>
+                <w:rFonts w:ascii="新宋体" w:eastAsia="新宋体" w:hAnsi="新宋体"/>
                 <w:szCs w:val="21"/>
               </w:rPr>
             </w:pPr>
@@ -11578,7 +11518,7 @@
                 <v:shape id="_x0000_i1068" type="#_x0000_t75" style="width:15.75pt;height:17.25pt" o:ole="">
                   <v:imagedata r:id="rId75" o:title=""/>
                 </v:shape>
-                <o:OLEObject Type="Embed" ProgID="Equation.3" ShapeID="_x0000_i1068" DrawAspect="Content" ObjectID="_1596753518" r:id="rId86"/>
+                <o:OLEObject Type="Embed" ProgID="Equation.3" ShapeID="_x0000_i1068" DrawAspect="Content" ObjectID="_1596825830" r:id="rId86"/>
               </w:object>
             </w:r>
             <w:r>
@@ -11617,7 +11557,7 @@
               <w:wordWrap w:val="0"/>
               <w:jc w:val="left"/>
               <w:rPr>
-                <w:rFonts w:ascii="新宋体" w:eastAsia="新宋体" w:hAnsi="新宋体" w:hint="eastAsia"/>
+                <w:rFonts w:ascii="新宋体" w:eastAsia="新宋体" w:hAnsi="新宋体"/>
                 <w:szCs w:val="21"/>
               </w:rPr>
             </w:pPr>
@@ -11635,7 +11575,7 @@
               <w:wordWrap w:val="0"/>
               <w:jc w:val="left"/>
               <w:rPr>
-                <w:rFonts w:ascii="新宋体" w:eastAsia="新宋体" w:hAnsi="新宋体" w:hint="eastAsia"/>
+                <w:rFonts w:ascii="新宋体" w:eastAsia="新宋体" w:hAnsi="新宋体"/>
                 <w:szCs w:val="21"/>
               </w:rPr>
             </w:pPr>
@@ -11653,7 +11593,7 @@
               <w:wordWrap w:val="0"/>
               <w:jc w:val="left"/>
               <w:rPr>
-                <w:rFonts w:ascii="新宋体" w:eastAsia="新宋体" w:hAnsi="新宋体" w:hint="eastAsia"/>
+                <w:rFonts w:ascii="新宋体" w:eastAsia="新宋体" w:hAnsi="新宋体"/>
                 <w:szCs w:val="21"/>
               </w:rPr>
             </w:pPr>
@@ -11666,7 +11606,7 @@
                 <v:shape id="_x0000_i1069" type="#_x0000_t75" style="width:15.75pt;height:17.25pt" o:ole="">
                   <v:imagedata r:id="rId75" o:title=""/>
                 </v:shape>
-                <o:OLEObject Type="Embed" ProgID="Equation.3" ShapeID="_x0000_i1069" DrawAspect="Content" ObjectID="_1596753519" r:id="rId87"/>
+                <o:OLEObject Type="Embed" ProgID="Equation.3" ShapeID="_x0000_i1069" DrawAspect="Content" ObjectID="_1596825831" r:id="rId87"/>
               </w:object>
             </w:r>
             <w:r>
@@ -11698,7 +11638,7 @@
               <w:wordWrap w:val="0"/>
               <w:jc w:val="left"/>
               <w:rPr>
-                <w:rFonts w:ascii="新宋体" w:eastAsia="新宋体" w:hAnsi="新宋体" w:hint="eastAsia"/>
+                <w:rFonts w:ascii="新宋体" w:eastAsia="新宋体" w:hAnsi="新宋体"/>
                 <w:szCs w:val="21"/>
               </w:rPr>
             </w:pPr>
@@ -11717,7 +11657,7 @@
               <w:wordWrap w:val="0"/>
               <w:jc w:val="left"/>
               <w:rPr>
-                <w:rFonts w:ascii="新宋体" w:eastAsia="新宋体" w:hAnsi="新宋体" w:hint="eastAsia"/>
+                <w:rFonts w:ascii="新宋体" w:eastAsia="新宋体" w:hAnsi="新宋体"/>
                 <w:szCs w:val="21"/>
               </w:rPr>
             </w:pPr>
@@ -11735,7 +11675,7 @@
               <w:wordWrap w:val="0"/>
               <w:jc w:val="left"/>
               <w:rPr>
-                <w:rFonts w:ascii="新宋体" w:eastAsia="新宋体" w:hAnsi="新宋体" w:hint="eastAsia"/>
+                <w:rFonts w:ascii="新宋体" w:eastAsia="新宋体" w:hAnsi="新宋体"/>
                 <w:szCs w:val="21"/>
               </w:rPr>
             </w:pPr>
@@ -11752,7 +11692,7 @@
               <w:wordWrap w:val="0"/>
               <w:jc w:val="left"/>
               <w:rPr>
-                <w:rFonts w:ascii="新宋体" w:eastAsia="新宋体" w:hAnsi="新宋体" w:hint="eastAsia"/>
+                <w:rFonts w:ascii="新宋体" w:eastAsia="新宋体" w:hAnsi="新宋体"/>
                 <w:szCs w:val="21"/>
               </w:rPr>
             </w:pPr>
@@ -11770,7 +11710,7 @@
               <w:wordWrap w:val="0"/>
               <w:jc w:val="left"/>
               <w:rPr>
-                <w:rFonts w:ascii="新宋体" w:eastAsia="新宋体" w:hAnsi="新宋体" w:hint="eastAsia"/>
+                <w:rFonts w:ascii="新宋体" w:eastAsia="新宋体" w:hAnsi="新宋体"/>
                 <w:szCs w:val="21"/>
               </w:rPr>
             </w:pPr>
@@ -11791,7 +11731,7 @@
               <w:wordWrap w:val="0"/>
               <w:jc w:val="left"/>
               <w:rPr>
-                <w:rFonts w:ascii="新宋体" w:eastAsia="新宋体" w:hAnsi="新宋体" w:hint="eastAsia"/>
+                <w:rFonts w:ascii="新宋体" w:eastAsia="新宋体" w:hAnsi="新宋体"/>
                 <w:szCs w:val="21"/>
               </w:rPr>
             </w:pPr>
@@ -11825,7 +11765,7 @@
                 <v:shape id="_x0000_i1070" type="#_x0000_t75" style="width:17.25pt;height:18pt" o:ole="">
                   <v:imagedata r:id="rId66" o:title=""/>
                 </v:shape>
-                <o:OLEObject Type="Embed" ProgID="Equation.3" ShapeID="_x0000_i1070" DrawAspect="Content" ObjectID="_1596753520" r:id="rId88"/>
+                <o:OLEObject Type="Embed" ProgID="Equation.3" ShapeID="_x0000_i1070" DrawAspect="Content" ObjectID="_1596825832" r:id="rId88"/>
               </w:object>
             </w:r>
             <w:r>
@@ -11854,7 +11794,7 @@
               <w:wordWrap w:val="0"/>
               <w:jc w:val="left"/>
               <w:rPr>
-                <w:rFonts w:ascii="新宋体" w:eastAsia="新宋体" w:hAnsi="新宋体" w:hint="eastAsia"/>
+                <w:rFonts w:ascii="新宋体" w:eastAsia="新宋体" w:hAnsi="新宋体"/>
                 <w:szCs w:val="21"/>
               </w:rPr>
             </w:pPr>
@@ -11874,7 +11814,7 @@
                 <v:shape id="_x0000_i1071" type="#_x0000_t75" style="width:17.25pt;height:17.25pt" o:ole="">
                   <v:imagedata r:id="rId72" o:title=""/>
                 </v:shape>
-                <o:OLEObject Type="Embed" ProgID="Equation.3" ShapeID="_x0000_i1071" DrawAspect="Content" ObjectID="_1596753521" r:id="rId89"/>
+                <o:OLEObject Type="Embed" ProgID="Equation.3" ShapeID="_x0000_i1071" DrawAspect="Content" ObjectID="_1596825833" r:id="rId89"/>
               </w:object>
             </w:r>
             <w:r>
@@ -11913,7 +11853,7 @@
               <w:wordWrap w:val="0"/>
               <w:jc w:val="left"/>
               <w:rPr>
-                <w:rFonts w:ascii="新宋体" w:eastAsia="新宋体" w:hAnsi="新宋体" w:hint="eastAsia"/>
+                <w:rFonts w:ascii="新宋体" w:eastAsia="新宋体" w:hAnsi="新宋体"/>
                 <w:szCs w:val="21"/>
               </w:rPr>
             </w:pPr>
@@ -11948,7 +11888,7 @@
               <w:wordWrap w:val="0"/>
               <w:jc w:val="left"/>
               <w:rPr>
-                <w:rFonts w:ascii="新宋体" w:eastAsia="新宋体" w:hAnsi="新宋体" w:hint="eastAsia"/>
+                <w:rFonts w:ascii="新宋体" w:eastAsia="新宋体" w:hAnsi="新宋体"/>
                 <w:szCs w:val="21"/>
               </w:rPr>
             </w:pPr>
@@ -11961,7 +11901,7 @@
                 <v:shape id="_x0000_i1072" type="#_x0000_t75" style="width:17.25pt;height:17.25pt" o:ole="">
                   <v:imagedata r:id="rId72" o:title=""/>
                 </v:shape>
-                <o:OLEObject Type="Embed" ProgID="Equation.3" ShapeID="_x0000_i1072" DrawAspect="Content" ObjectID="_1596753522" r:id="rId90"/>
+                <o:OLEObject Type="Embed" ProgID="Equation.3" ShapeID="_x0000_i1072" DrawAspect="Content" ObjectID="_1596825834" r:id="rId90"/>
               </w:object>
             </w:r>
             <w:r>
@@ -11993,7 +11933,7 @@
               <w:wordWrap w:val="0"/>
               <w:jc w:val="left"/>
               <w:rPr>
-                <w:rFonts w:ascii="新宋体" w:eastAsia="新宋体" w:hAnsi="新宋体" w:hint="eastAsia"/>
+                <w:rFonts w:ascii="新宋体" w:eastAsia="新宋体" w:hAnsi="新宋体"/>
                 <w:szCs w:val="21"/>
               </w:rPr>
             </w:pPr>
@@ -12029,7 +11969,7 @@
               <w:wordWrap w:val="0"/>
               <w:jc w:val="left"/>
               <w:rPr>
-                <w:rFonts w:ascii="新宋体" w:eastAsia="新宋体" w:hAnsi="新宋体" w:hint="eastAsia"/>
+                <w:rFonts w:ascii="新宋体" w:eastAsia="新宋体" w:hAnsi="新宋体"/>
                 <w:szCs w:val="21"/>
               </w:rPr>
             </w:pPr>
@@ -12046,7 +11986,7 @@
               <w:wordWrap w:val="0"/>
               <w:jc w:val="left"/>
               <w:rPr>
-                <w:rFonts w:ascii="新宋体" w:eastAsia="新宋体" w:hAnsi="新宋体" w:hint="eastAsia"/>
+                <w:rFonts w:ascii="新宋体" w:eastAsia="新宋体" w:hAnsi="新宋体"/>
                 <w:szCs w:val="21"/>
               </w:rPr>
             </w:pPr>
@@ -12064,7 +12004,7 @@
               <w:wordWrap w:val="0"/>
               <w:jc w:val="left"/>
               <w:rPr>
-                <w:rFonts w:ascii="新宋体" w:eastAsia="新宋体" w:hAnsi="新宋体" w:hint="eastAsia"/>
+                <w:rFonts w:ascii="新宋体" w:eastAsia="新宋体" w:hAnsi="新宋体"/>
                 <w:szCs w:val="21"/>
               </w:rPr>
             </w:pPr>
@@ -12085,7 +12025,7 @@
               <w:wordWrap w:val="0"/>
               <w:jc w:val="left"/>
               <w:rPr>
-                <w:rFonts w:ascii="新宋体" w:eastAsia="新宋体" w:hAnsi="新宋体" w:hint="eastAsia"/>
+                <w:rFonts w:ascii="新宋体" w:eastAsia="新宋体" w:hAnsi="新宋体"/>
                 <w:szCs w:val="21"/>
               </w:rPr>
             </w:pPr>
@@ -12100,7 +12040,7 @@
               <w:wordWrap w:val="0"/>
               <w:jc w:val="left"/>
               <w:rPr>
-                <w:rFonts w:ascii="新宋体" w:eastAsia="新宋体" w:hAnsi="新宋体" w:hint="eastAsia"/>
+                <w:rFonts w:ascii="新宋体" w:eastAsia="新宋体" w:hAnsi="新宋体"/>
                 <w:szCs w:val="21"/>
               </w:rPr>
             </w:pPr>
@@ -12113,7 +12053,7 @@
                 <v:shape id="_x0000_i1073" type="#_x0000_t75" style="width:17.25pt;height:18pt" o:ole="">
                   <v:imagedata r:id="rId66" o:title=""/>
                 </v:shape>
-                <o:OLEObject Type="Embed" ProgID="Equation.3" ShapeID="_x0000_i1073" DrawAspect="Content" ObjectID="_1596753523" r:id="rId91"/>
+                <o:OLEObject Type="Embed" ProgID="Equation.3" ShapeID="_x0000_i1073" DrawAspect="Content" ObjectID="_1596825835" r:id="rId91"/>
               </w:object>
             </w:r>
           </w:p>
@@ -12130,7 +12070,7 @@
               <w:wordWrap w:val="0"/>
               <w:jc w:val="left"/>
               <w:rPr>
-                <w:rFonts w:ascii="新宋体" w:eastAsia="新宋体" w:hAnsi="新宋体" w:hint="eastAsia"/>
+                <w:rFonts w:ascii="新宋体" w:eastAsia="新宋体" w:hAnsi="新宋体"/>
                 <w:szCs w:val="21"/>
               </w:rPr>
             </w:pPr>
@@ -12143,7 +12083,7 @@
                 <v:shape id="_x0000_i1074" type="#_x0000_t75" style="width:6pt;height:15pt" o:ole="">
                   <v:imagedata r:id="rId69" o:title=""/>
                 </v:shape>
-                <o:OLEObject Type="Embed" ProgID="Equation.3" ShapeID="_x0000_i1074" DrawAspect="Content" ObjectID="_1596753524" r:id="rId92"/>
+                <o:OLEObject Type="Embed" ProgID="Equation.3" ShapeID="_x0000_i1074" DrawAspect="Content" ObjectID="_1596825836" r:id="rId92"/>
               </w:object>
             </w:r>
           </w:p>
@@ -12163,7 +12103,7 @@
               <w:wordWrap w:val="0"/>
               <w:jc w:val="left"/>
               <w:rPr>
-                <w:rFonts w:ascii="新宋体" w:eastAsia="新宋体" w:hAnsi="新宋体" w:hint="eastAsia"/>
+                <w:rFonts w:ascii="新宋体" w:eastAsia="新宋体" w:hAnsi="新宋体"/>
                 <w:szCs w:val="21"/>
               </w:rPr>
             </w:pPr>
@@ -12181,7 +12121,7 @@
               <w:wordWrap w:val="0"/>
               <w:jc w:val="left"/>
               <w:rPr>
-                <w:rFonts w:ascii="新宋体" w:eastAsia="新宋体" w:hAnsi="新宋体" w:hint="eastAsia"/>
+                <w:rFonts w:ascii="新宋体" w:eastAsia="新宋体" w:hAnsi="新宋体"/>
                 <w:szCs w:val="21"/>
               </w:rPr>
             </w:pPr>
@@ -12199,7 +12139,7 @@
               <w:wordWrap w:val="0"/>
               <w:jc w:val="left"/>
               <w:rPr>
-                <w:rFonts w:ascii="新宋体" w:eastAsia="新宋体" w:hAnsi="新宋体" w:hint="eastAsia"/>
+                <w:rFonts w:ascii="新宋体" w:eastAsia="新宋体" w:hAnsi="新宋体"/>
                 <w:szCs w:val="21"/>
               </w:rPr>
             </w:pPr>
@@ -12212,7 +12152,7 @@
                 <v:shape id="_x0000_i1075" type="#_x0000_t75" style="width:6pt;height:15pt" o:ole="">
                   <v:imagedata r:id="rId69" o:title=""/>
                 </v:shape>
-                <o:OLEObject Type="Embed" ProgID="Equation.3" ShapeID="_x0000_i1075" DrawAspect="Content" ObjectID="_1596753525" r:id="rId93"/>
+                <o:OLEObject Type="Embed" ProgID="Equation.3" ShapeID="_x0000_i1075" DrawAspect="Content" ObjectID="_1596825837" r:id="rId93"/>
               </w:object>
             </w:r>
           </w:p>
@@ -12232,7 +12172,7 @@
               <w:wordWrap w:val="0"/>
               <w:jc w:val="left"/>
               <w:rPr>
-                <w:rFonts w:ascii="新宋体" w:eastAsia="新宋体" w:hAnsi="新宋体" w:hint="eastAsia"/>
+                <w:rFonts w:ascii="新宋体" w:eastAsia="新宋体" w:hAnsi="新宋体"/>
                 <w:szCs w:val="21"/>
               </w:rPr>
             </w:pPr>
@@ -12251,7 +12191,7 @@
               <w:wordWrap w:val="0"/>
               <w:jc w:val="left"/>
               <w:rPr>
-                <w:rFonts w:ascii="新宋体" w:eastAsia="新宋体" w:hAnsi="新宋体" w:hint="eastAsia"/>
+                <w:rFonts w:ascii="新宋体" w:eastAsia="新宋体" w:hAnsi="新宋体"/>
                 <w:szCs w:val="21"/>
               </w:rPr>
             </w:pPr>
@@ -12269,7 +12209,7 @@
               <w:wordWrap w:val="0"/>
               <w:jc w:val="left"/>
               <w:rPr>
-                <w:rFonts w:ascii="新宋体" w:eastAsia="新宋体" w:hAnsi="新宋体" w:hint="eastAsia"/>
+                <w:rFonts w:ascii="新宋体" w:eastAsia="新宋体" w:hAnsi="新宋体"/>
                 <w:szCs w:val="21"/>
               </w:rPr>
             </w:pPr>
@@ -12286,7 +12226,7 @@
               <w:wordWrap w:val="0"/>
               <w:jc w:val="left"/>
               <w:rPr>
-                <w:rFonts w:ascii="新宋体" w:eastAsia="新宋体" w:hAnsi="新宋体" w:hint="eastAsia"/>
+                <w:rFonts w:ascii="新宋体" w:eastAsia="新宋体" w:hAnsi="新宋体"/>
                 <w:szCs w:val="21"/>
               </w:rPr>
             </w:pPr>
@@ -12299,7 +12239,7 @@
                 <v:shape id="_x0000_i1076" type="#_x0000_t75" style="width:12pt;height:12.75pt" o:ole="">
                   <v:imagedata r:id="rId78" o:title=""/>
                 </v:shape>
-                <o:OLEObject Type="Embed" ProgID="Equation.3" ShapeID="_x0000_i1076" DrawAspect="Content" ObjectID="_1596753526" r:id="rId94"/>
+                <o:OLEObject Type="Embed" ProgID="Equation.3" ShapeID="_x0000_i1076" DrawAspect="Content" ObjectID="_1596825838" r:id="rId94"/>
               </w:object>
             </w:r>
           </w:p>
@@ -12316,7 +12256,7 @@
               <w:wordWrap w:val="0"/>
               <w:jc w:val="left"/>
               <w:rPr>
-                <w:rFonts w:ascii="新宋体" w:eastAsia="新宋体" w:hAnsi="新宋体" w:hint="eastAsia"/>
+                <w:rFonts w:ascii="新宋体" w:eastAsia="新宋体" w:hAnsi="新宋体"/>
                 <w:szCs w:val="21"/>
               </w:rPr>
             </w:pPr>
@@ -12337,7 +12277,7 @@
               <w:wordWrap w:val="0"/>
               <w:jc w:val="left"/>
               <w:rPr>
-                <w:rFonts w:ascii="新宋体" w:eastAsia="新宋体" w:hAnsi="新宋体" w:hint="eastAsia"/>
+                <w:rFonts w:ascii="新宋体" w:eastAsia="新宋体" w:hAnsi="新宋体"/>
                 <w:szCs w:val="21"/>
               </w:rPr>
             </w:pPr>
@@ -12352,7 +12292,7 @@
               <w:wordWrap w:val="0"/>
               <w:jc w:val="left"/>
               <w:rPr>
-                <w:rFonts w:ascii="新宋体" w:eastAsia="新宋体" w:hAnsi="新宋体" w:hint="eastAsia"/>
+                <w:rFonts w:ascii="新宋体" w:eastAsia="新宋体" w:hAnsi="新宋体"/>
                 <w:szCs w:val="21"/>
               </w:rPr>
             </w:pPr>
@@ -12372,7 +12312,7 @@
                 <v:shape id="_x0000_i1077" type="#_x0000_t75" style="width:12pt;height:12.75pt" o:ole="">
                   <v:imagedata r:id="rId78" o:title=""/>
                 </v:shape>
-                <o:OLEObject Type="Embed" ProgID="Equation.3" ShapeID="_x0000_i1077" DrawAspect="Content" ObjectID="_1596753527" r:id="rId95"/>
+                <o:OLEObject Type="Embed" ProgID="Equation.3" ShapeID="_x0000_i1077" DrawAspect="Content" ObjectID="_1596825839" r:id="rId95"/>
               </w:object>
             </w:r>
             <w:r>
@@ -12401,7 +12341,7 @@
               <w:wordWrap w:val="0"/>
               <w:jc w:val="left"/>
               <w:rPr>
-                <w:rFonts w:ascii="新宋体" w:eastAsia="新宋体" w:hAnsi="新宋体" w:hint="eastAsia"/>
+                <w:rFonts w:ascii="新宋体" w:eastAsia="新宋体" w:hAnsi="新宋体"/>
                 <w:szCs w:val="21"/>
               </w:rPr>
             </w:pPr>
@@ -12421,7 +12361,7 @@
                 <v:shape id="_x0000_i1078" type="#_x0000_t75" style="width:17.25pt;height:18pt" o:ole="">
                   <v:imagedata r:id="rId66" o:title=""/>
                 </v:shape>
-                <o:OLEObject Type="Embed" ProgID="Equation.3" ShapeID="_x0000_i1078" DrawAspect="Content" ObjectID="_1596753528" r:id="rId96"/>
+                <o:OLEObject Type="Embed" ProgID="Equation.3" ShapeID="_x0000_i1078" DrawAspect="Content" ObjectID="_1596825840" r:id="rId96"/>
               </w:object>
             </w:r>
             <w:r>
@@ -12460,7 +12400,7 @@
               <w:wordWrap w:val="0"/>
               <w:jc w:val="left"/>
               <w:rPr>
-                <w:rFonts w:ascii="新宋体" w:eastAsia="新宋体" w:hAnsi="新宋体" w:hint="eastAsia"/>
+                <w:rFonts w:ascii="新宋体" w:eastAsia="新宋体" w:hAnsi="新宋体"/>
                 <w:szCs w:val="21"/>
               </w:rPr>
             </w:pPr>
@@ -12478,7 +12418,7 @@
               <w:wordWrap w:val="0"/>
               <w:jc w:val="left"/>
               <w:rPr>
-                <w:rFonts w:ascii="新宋体" w:eastAsia="新宋体" w:hAnsi="新宋体" w:hint="eastAsia"/>
+                <w:rFonts w:ascii="新宋体" w:eastAsia="新宋体" w:hAnsi="新宋体"/>
                 <w:szCs w:val="21"/>
               </w:rPr>
             </w:pPr>
@@ -12498,7 +12438,7 @@
                 <v:shape id="_x0000_i1079" type="#_x0000_t75" style="width:12pt;height:12.75pt" o:ole="">
                   <v:imagedata r:id="rId78" o:title=""/>
                 </v:shape>
-                <o:OLEObject Type="Embed" ProgID="Equation.3" ShapeID="_x0000_i1079" DrawAspect="Content" ObjectID="_1596753529" r:id="rId97"/>
+                <o:OLEObject Type="Embed" ProgID="Equation.3" ShapeID="_x0000_i1079" DrawAspect="Content" ObjectID="_1596825841" r:id="rId97"/>
               </w:object>
             </w:r>
             <w:r>
@@ -12527,7 +12467,7 @@
               <w:wordWrap w:val="0"/>
               <w:jc w:val="left"/>
               <w:rPr>
-                <w:rFonts w:ascii="新宋体" w:eastAsia="新宋体" w:hAnsi="新宋体" w:hint="eastAsia"/>
+                <w:rFonts w:ascii="新宋体" w:eastAsia="新宋体" w:hAnsi="新宋体"/>
                 <w:szCs w:val="21"/>
               </w:rPr>
             </w:pPr>
@@ -12540,7 +12480,7 @@
                 <v:shape id="_x0000_i1080" type="#_x0000_t75" style="width:17.25pt;height:18pt" o:ole="">
                   <v:imagedata r:id="rId66" o:title=""/>
                 </v:shape>
-                <o:OLEObject Type="Embed" ProgID="Equation.3" ShapeID="_x0000_i1080" DrawAspect="Content" ObjectID="_1596753530" r:id="rId98"/>
+                <o:OLEObject Type="Embed" ProgID="Equation.3" ShapeID="_x0000_i1080" DrawAspect="Content" ObjectID="_1596825842" r:id="rId98"/>
               </w:object>
             </w:r>
             <w:r>
@@ -12572,7 +12512,7 @@
               <w:wordWrap w:val="0"/>
               <w:jc w:val="left"/>
               <w:rPr>
-                <w:rFonts w:ascii="新宋体" w:eastAsia="新宋体" w:hAnsi="新宋体" w:hint="eastAsia"/>
+                <w:rFonts w:ascii="新宋体" w:eastAsia="新宋体" w:hAnsi="新宋体"/>
                 <w:szCs w:val="21"/>
               </w:rPr>
             </w:pPr>
@@ -12591,7 +12531,7 @@
               <w:wordWrap w:val="0"/>
               <w:jc w:val="left"/>
               <w:rPr>
-                <w:rFonts w:ascii="新宋体" w:eastAsia="新宋体" w:hAnsi="新宋体" w:hint="eastAsia"/>
+                <w:rFonts w:ascii="新宋体" w:eastAsia="新宋体" w:hAnsi="新宋体"/>
                 <w:szCs w:val="21"/>
               </w:rPr>
             </w:pPr>
@@ -12609,7 +12549,7 @@
               <w:wordWrap w:val="0"/>
               <w:jc w:val="left"/>
               <w:rPr>
-                <w:rFonts w:ascii="新宋体" w:eastAsia="新宋体" w:hAnsi="新宋体" w:hint="eastAsia"/>
+                <w:rFonts w:ascii="新宋体" w:eastAsia="新宋体" w:hAnsi="新宋体"/>
                 <w:szCs w:val="21"/>
               </w:rPr>
             </w:pPr>
@@ -12627,7 +12567,7 @@
               <w:wordWrap w:val="0"/>
               <w:jc w:val="left"/>
               <w:rPr>
-                <w:rFonts w:ascii="新宋体" w:eastAsia="新宋体" w:hAnsi="新宋体" w:hint="eastAsia"/>
+                <w:rFonts w:ascii="新宋体" w:eastAsia="新宋体" w:hAnsi="新宋体"/>
                 <w:szCs w:val="21"/>
               </w:rPr>
             </w:pPr>
@@ -12646,7 +12586,7 @@
               <w:wordWrap w:val="0"/>
               <w:jc w:val="left"/>
               <w:rPr>
-                <w:rFonts w:ascii="新宋体" w:eastAsia="新宋体" w:hAnsi="新宋体" w:hint="eastAsia"/>
+                <w:rFonts w:ascii="新宋体" w:eastAsia="新宋体" w:hAnsi="新宋体"/>
                 <w:szCs w:val="21"/>
               </w:rPr>
             </w:pPr>
@@ -12668,7 +12608,7 @@
               <w:wordWrap w:val="0"/>
               <w:jc w:val="left"/>
               <w:rPr>
-                <w:rFonts w:ascii="新宋体" w:eastAsia="新宋体" w:hAnsi="新宋体" w:hint="eastAsia"/>
+                <w:rFonts w:ascii="新宋体" w:eastAsia="新宋体" w:hAnsi="新宋体"/>
                 <w:szCs w:val="21"/>
               </w:rPr>
             </w:pPr>
@@ -12684,7 +12624,7 @@
               <w:wordWrap w:val="0"/>
               <w:jc w:val="left"/>
               <w:rPr>
-                <w:rFonts w:ascii="新宋体" w:eastAsia="新宋体" w:hAnsi="新宋体" w:hint="eastAsia"/>
+                <w:rFonts w:ascii="新宋体" w:eastAsia="新宋体" w:hAnsi="新宋体"/>
                 <w:szCs w:val="21"/>
               </w:rPr>
             </w:pPr>
@@ -12703,7 +12643,7 @@
               <w:wordWrap w:val="0"/>
               <w:jc w:val="left"/>
               <w:rPr>
-                <w:rFonts w:ascii="新宋体" w:eastAsia="新宋体" w:hAnsi="新宋体" w:hint="eastAsia"/>
+                <w:rFonts w:ascii="新宋体" w:eastAsia="新宋体" w:hAnsi="新宋体"/>
                 <w:szCs w:val="21"/>
               </w:rPr>
             </w:pPr>
@@ -12725,7 +12665,7 @@
               <w:wordWrap w:val="0"/>
               <w:jc w:val="left"/>
               <w:rPr>
-                <w:rFonts w:ascii="新宋体" w:eastAsia="新宋体" w:hAnsi="新宋体" w:hint="eastAsia"/>
+                <w:rFonts w:ascii="新宋体" w:eastAsia="新宋体" w:hAnsi="新宋体"/>
                 <w:szCs w:val="21"/>
               </w:rPr>
             </w:pPr>
@@ -12744,7 +12684,7 @@
               <w:wordWrap w:val="0"/>
               <w:jc w:val="left"/>
               <w:rPr>
-                <w:rFonts w:ascii="新宋体" w:eastAsia="新宋体" w:hAnsi="新宋体" w:hint="eastAsia"/>
+                <w:rFonts w:ascii="新宋体" w:eastAsia="新宋体" w:hAnsi="新宋体"/>
                 <w:szCs w:val="21"/>
               </w:rPr>
             </w:pPr>
@@ -12763,7 +12703,7 @@
               <w:wordWrap w:val="0"/>
               <w:jc w:val="left"/>
               <w:rPr>
-                <w:rFonts w:ascii="新宋体" w:eastAsia="新宋体" w:hAnsi="新宋体" w:hint="eastAsia"/>
+                <w:rFonts w:ascii="新宋体" w:eastAsia="新宋体" w:hAnsi="新宋体"/>
                 <w:szCs w:val="21"/>
               </w:rPr>
             </w:pPr>
@@ -12785,7 +12725,7 @@
               <w:wordWrap w:val="0"/>
               <w:jc w:val="left"/>
               <w:rPr>
-                <w:rFonts w:ascii="新宋体" w:eastAsia="新宋体" w:hAnsi="新宋体" w:hint="eastAsia"/>
+                <w:rFonts w:ascii="新宋体" w:eastAsia="新宋体" w:hAnsi="新宋体"/>
                 <w:szCs w:val="21"/>
               </w:rPr>
             </w:pPr>
@@ -12805,7 +12745,7 @@
               <w:wordWrap w:val="0"/>
               <w:jc w:val="left"/>
               <w:rPr>
-                <w:rFonts w:ascii="新宋体" w:eastAsia="新宋体" w:hAnsi="新宋体" w:hint="eastAsia"/>
+                <w:rFonts w:ascii="新宋体" w:eastAsia="新宋体" w:hAnsi="新宋体"/>
                 <w:szCs w:val="21"/>
               </w:rPr>
             </w:pPr>
@@ -12824,7 +12764,7 @@
               <w:wordWrap w:val="0"/>
               <w:jc w:val="left"/>
               <w:rPr>
-                <w:rFonts w:ascii="新宋体" w:eastAsia="新宋体" w:hAnsi="新宋体" w:hint="eastAsia"/>
+                <w:rFonts w:ascii="新宋体" w:eastAsia="新宋体" w:hAnsi="新宋体"/>
                 <w:szCs w:val="21"/>
               </w:rPr>
             </w:pPr>
@@ -12844,7 +12784,7 @@
         <w:wordWrap w:val="0"/>
         <w:jc w:val="left"/>
         <w:rPr>
-          <w:rFonts w:ascii="新宋体" w:eastAsia="新宋体" w:hAnsi="新宋体" w:hint="eastAsia"/>
+          <w:rFonts w:ascii="新宋体" w:eastAsia="新宋体" w:hAnsi="新宋体"/>
         </w:rPr>
       </w:pPr>
     </w:p>
@@ -12865,15 +12805,7 @@
           <w:sz w:val="24"/>
           <w:szCs w:val="24"/>
         </w:rPr>
-        <w:t>基于S-</w:t>
-      </w:r>
-      <w:r>
-        <w:rPr>
-          <w:rFonts w:ascii="新宋体" w:eastAsia="新宋体" w:hAnsi="新宋体" w:hint="eastAsia"/>
-          <w:sz w:val="24"/>
-          <w:szCs w:val="24"/>
-        </w:rPr>
-        <w:t>翻译模式</w:t>
+        <w:t>基于S-翻译模式</w:t>
       </w:r>
       <w:r>
         <w:rPr>
@@ -12898,7 +12830,7 @@
         <w:wordWrap w:val="0"/>
         <w:jc w:val="left"/>
         <w:rPr>
-          <w:rFonts w:ascii="新宋体" w:eastAsia="新宋体" w:hAnsi="新宋体" w:hint="eastAsia"/>
+          <w:rFonts w:ascii="新宋体" w:eastAsia="新宋体" w:hAnsi="新宋体"/>
         </w:rPr>
       </w:pPr>
       <w:r>
@@ -13025,8 +12957,6 @@
         </w:rPr>
         <w:t>自底向上</w:t>
       </w:r>
-      <w:bookmarkStart w:id="2" w:name="_GoBack"/>
-      <w:bookmarkEnd w:id="2"/>
     </w:p>
     <w:p>
       <w:pPr>
@@ -13042,7 +12972,7 @@
         <w:wordWrap w:val="0"/>
         <w:jc w:val="left"/>
         <w:rPr>
-          <w:rFonts w:ascii="新宋体" w:eastAsia="新宋体" w:hAnsi="新宋体" w:hint="eastAsia"/>
+          <w:rFonts w:ascii="新宋体" w:eastAsia="新宋体" w:hAnsi="新宋体"/>
         </w:rPr>
       </w:pPr>
     </w:p>
@@ -13881,6 +13811,7 @@
   <w:style w:type="character" w:default="1" w:styleId="a0">
     <w:name w:val="Default Paragraph Font"/>
     <w:uiPriority w:val="1"/>
+    <w:semiHidden/>
     <w:unhideWhenUsed/>
   </w:style>
   <w:style w:type="table" w:default="1" w:styleId="a1">
@@ -14408,7 +14339,7 @@
 </file>
 
 <file path=customXml/itemProps1.xml><?xml version="1.0" encoding="utf-8"?>
-<ds:datastoreItem xmlns:ds="http://schemas.openxmlformats.org/officeDocument/2006/customXml" ds:itemID="{0EC907D6-300B-416D-9BFD-843DA1F77174}">
+<ds:datastoreItem xmlns:ds="http://schemas.openxmlformats.org/officeDocument/2006/customXml" ds:itemID="{D32827AA-AA16-407E-B57F-77D18F28F2CA}">
   <ds:schemaRefs>
     <ds:schemaRef ds:uri="http://schemas.openxmlformats.org/officeDocument/2006/bibliography"/>
   </ds:schemaRefs>

--- a/编译原理2.docx
+++ b/编译原理2.docx
@@ -7,7 +7,7 @@
         <w:wordWrap w:val="0"/>
         <w:jc w:val="left"/>
         <w:rPr>
-          <w:rFonts w:ascii="新宋体" w:eastAsia="新宋体" w:hAnsi="新宋体"/>
+          <w:rFonts w:ascii="新宋体" w:eastAsia="新宋体" w:hAnsi="新宋体" w:hint="eastAsia"/>
         </w:rPr>
       </w:pPr>
     </w:p>
@@ -300,7 +300,7 @@
                 <v:shape id="_x0000_i1025" type="#_x0000_t75" style="width:38.25pt;height:14.25pt" o:ole="">
                   <v:imagedata r:id="rId8" o:title=""/>
                 </v:shape>
-                <o:OLEObject Type="Embed" ProgID="Equation.3" ShapeID="_x0000_i1025" DrawAspect="Content" ObjectID="_1596825787" r:id="rId9"/>
+                <o:OLEObject Type="Embed" ProgID="Equation.3" ShapeID="_x0000_i1025" DrawAspect="Content" ObjectID="_1600168362" r:id="rId9"/>
               </w:object>
             </w:r>
           </w:p>
@@ -326,7 +326,7 @@
                 <v:shape id="_x0000_i1026" type="#_x0000_t75" style="width:55.5pt;height:16.5pt" o:ole="">
                   <v:imagedata r:id="rId10" o:title=""/>
                 </v:shape>
-                <o:OLEObject Type="Embed" ProgID="Equation.3" ShapeID="_x0000_i1026" DrawAspect="Content" ObjectID="_1596825788" r:id="rId11"/>
+                <o:OLEObject Type="Embed" ProgID="Equation.3" ShapeID="_x0000_i1026" DrawAspect="Content" ObjectID="_1600168363" r:id="rId11"/>
               </w:object>
             </w:r>
           </w:p>
@@ -354,7 +354,7 @@
                 <v:shape id="_x0000_i1027" type="#_x0000_t75" style="width:33pt;height:14.25pt" o:ole="">
                   <v:imagedata r:id="rId12" o:title=""/>
                 </v:shape>
-                <o:OLEObject Type="Embed" ProgID="Equation.3" ShapeID="_x0000_i1027" DrawAspect="Content" ObjectID="_1596825789" r:id="rId13"/>
+                <o:OLEObject Type="Embed" ProgID="Equation.3" ShapeID="_x0000_i1027" DrawAspect="Content" ObjectID="_1600168364" r:id="rId13"/>
               </w:object>
             </w:r>
           </w:p>
@@ -380,7 +380,7 @@
                 <v:shape id="_x0000_i1028" type="#_x0000_t75" style="width:55.5pt;height:16.5pt" o:ole="">
                   <v:imagedata r:id="rId14" o:title=""/>
                 </v:shape>
-                <o:OLEObject Type="Embed" ProgID="Equation.3" ShapeID="_x0000_i1028" DrawAspect="Content" ObjectID="_1596825790" r:id="rId15"/>
+                <o:OLEObject Type="Embed" ProgID="Equation.3" ShapeID="_x0000_i1028" DrawAspect="Content" ObjectID="_1600168365" r:id="rId15"/>
               </w:object>
             </w:r>
           </w:p>
@@ -493,7 +493,7 @@
                 <v:shape id="_x0000_i1029" type="#_x0000_t75" style="width:55.5pt;height:16.5pt" o:ole="">
                   <v:imagedata r:id="rId16" o:title=""/>
                 </v:shape>
-                <o:OLEObject Type="Embed" ProgID="Equation.3" ShapeID="_x0000_i1029" DrawAspect="Content" ObjectID="_1596825791" r:id="rId17"/>
+                <o:OLEObject Type="Embed" ProgID="Equation.3" ShapeID="_x0000_i1029" DrawAspect="Content" ObjectID="_1600168366" r:id="rId17"/>
               </w:object>
             </w:r>
           </w:p>
@@ -519,7 +519,7 @@
                 <v:shape id="_x0000_i1030" type="#_x0000_t75" style="width:38.25pt;height:14.25pt" o:ole="">
                   <v:imagedata r:id="rId18" o:title=""/>
                 </v:shape>
-                <o:OLEObject Type="Embed" ProgID="Equation.3" ShapeID="_x0000_i1030" DrawAspect="Content" ObjectID="_1596825792" r:id="rId19"/>
+                <o:OLEObject Type="Embed" ProgID="Equation.3" ShapeID="_x0000_i1030" DrawAspect="Content" ObjectID="_1600168367" r:id="rId19"/>
               </w:object>
             </w:r>
           </w:p>
@@ -553,7 +553,7 @@
                 <v:shape id="_x0000_i1031" type="#_x0000_t75" style="width:12pt;height:12.75pt" o:ole="">
                   <v:imagedata r:id="rId20" o:title=""/>
                 </v:shape>
-                <o:OLEObject Type="Embed" ProgID="Equation.3" ShapeID="_x0000_i1031" DrawAspect="Content" ObjectID="_1596825793" r:id="rId21"/>
+                <o:OLEObject Type="Embed" ProgID="Equation.3" ShapeID="_x0000_i1031" DrawAspect="Content" ObjectID="_1600168368" r:id="rId21"/>
               </w:object>
             </w:r>
           </w:p>
@@ -579,7 +579,7 @@
                 <v:shape id="_x0000_i1032" type="#_x0000_t75" style="width:36pt;height:14.25pt" o:ole="">
                   <v:imagedata r:id="rId22" o:title=""/>
                 </v:shape>
-                <o:OLEObject Type="Embed" ProgID="Equation.3" ShapeID="_x0000_i1032" DrawAspect="Content" ObjectID="_1596825794" r:id="rId23"/>
+                <o:OLEObject Type="Embed" ProgID="Equation.3" ShapeID="_x0000_i1032" DrawAspect="Content" ObjectID="_1600168369" r:id="rId23"/>
               </w:object>
             </w:r>
           </w:p>
@@ -713,7 +713,7 @@
                 <v:shape id="_x0000_i1033" type="#_x0000_t75" style="width:45.75pt;height:18pt" o:ole="">
                   <v:imagedata r:id="rId24" o:title=""/>
                 </v:shape>
-                <o:OLEObject Type="Embed" ProgID="Equation.3" ShapeID="_x0000_i1033" DrawAspect="Content" ObjectID="_1596825795" r:id="rId25"/>
+                <o:OLEObject Type="Embed" ProgID="Equation.3" ShapeID="_x0000_i1033" DrawAspect="Content" ObjectID="_1600168370" r:id="rId25"/>
               </w:object>
             </w:r>
           </w:p>
@@ -739,7 +739,7 @@
                 <v:shape id="_x0000_i1034" type="#_x0000_t75" style="width:42pt;height:14.25pt" o:ole="">
                   <v:imagedata r:id="rId26" o:title=""/>
                 </v:shape>
-                <o:OLEObject Type="Embed" ProgID="Equation.3" ShapeID="_x0000_i1034" DrawAspect="Content" ObjectID="_1596825796" r:id="rId27"/>
+                <o:OLEObject Type="Embed" ProgID="Equation.3" ShapeID="_x0000_i1034" DrawAspect="Content" ObjectID="_1600168371" r:id="rId27"/>
               </w:object>
             </w:r>
           </w:p>
@@ -760,7 +760,7 @@
                 <v:shape id="_x0000_i1035" type="#_x0000_t75" style="width:35.25pt;height:15.75pt" o:ole="">
                   <v:imagedata r:id="rId28" o:title=""/>
                 </v:shape>
-                <o:OLEObject Type="Embed" ProgID="Equation.3" ShapeID="_x0000_i1035" DrawAspect="Content" ObjectID="_1596825797" r:id="rId29"/>
+                <o:OLEObject Type="Embed" ProgID="Equation.3" ShapeID="_x0000_i1035" DrawAspect="Content" ObjectID="_1600168372" r:id="rId29"/>
               </w:object>
             </w:r>
           </w:p>
@@ -781,7 +781,7 @@
                 <v:shape id="_x0000_i1036" type="#_x0000_t75" style="width:42pt;height:14.25pt" o:ole="">
                   <v:imagedata r:id="rId30" o:title=""/>
                 </v:shape>
-                <o:OLEObject Type="Embed" ProgID="Equation.3" ShapeID="_x0000_i1036" DrawAspect="Content" ObjectID="_1596825798" r:id="rId31"/>
+                <o:OLEObject Type="Embed" ProgID="Equation.3" ShapeID="_x0000_i1036" DrawAspect="Content" ObjectID="_1600168373" r:id="rId31"/>
               </w:object>
             </w:r>
           </w:p>
@@ -802,7 +802,7 @@
                 <v:shape id="_x0000_i1037" type="#_x0000_t75" style="width:36pt;height:15.75pt" o:ole="">
                   <v:imagedata r:id="rId32" o:title=""/>
                 </v:shape>
-                <o:OLEObject Type="Embed" ProgID="Equation.3" ShapeID="_x0000_i1037" DrawAspect="Content" ObjectID="_1596825799" r:id="rId33"/>
+                <o:OLEObject Type="Embed" ProgID="Equation.3" ShapeID="_x0000_i1037" DrawAspect="Content" ObjectID="_1600168374" r:id="rId33"/>
               </w:object>
             </w:r>
           </w:p>
@@ -830,7 +830,7 @@
                 <v:shape id="_x0000_i1038" type="#_x0000_t75" style="width:40.5pt;height:15.75pt" o:ole="">
                   <v:imagedata r:id="rId34" o:title=""/>
                 </v:shape>
-                <o:OLEObject Type="Embed" ProgID="Equation.3" ShapeID="_x0000_i1038" DrawAspect="Content" ObjectID="_1596825800" r:id="rId35"/>
+                <o:OLEObject Type="Embed" ProgID="Equation.3" ShapeID="_x0000_i1038" DrawAspect="Content" ObjectID="_1600168375" r:id="rId35"/>
               </w:object>
             </w:r>
           </w:p>
@@ -856,7 +856,7 @@
                 <v:shape id="_x0000_i1039" type="#_x0000_t75" style="width:42pt;height:14.25pt" o:ole="">
                   <v:imagedata r:id="rId36" o:title=""/>
                 </v:shape>
-                <o:OLEObject Type="Embed" ProgID="Equation.3" ShapeID="_x0000_i1039" DrawAspect="Content" ObjectID="_1596825801" r:id="rId37"/>
+                <o:OLEObject Type="Embed" ProgID="Equation.3" ShapeID="_x0000_i1039" DrawAspect="Content" ObjectID="_1600168376" r:id="rId37"/>
               </w:object>
             </w:r>
           </w:p>
@@ -877,7 +877,7 @@
                 <v:shape id="_x0000_i1040" type="#_x0000_t75" style="width:36pt;height:15.75pt" o:ole="">
                   <v:imagedata r:id="rId38" o:title=""/>
                 </v:shape>
-                <o:OLEObject Type="Embed" ProgID="Equation.3" ShapeID="_x0000_i1040" DrawAspect="Content" ObjectID="_1596825802" r:id="rId39"/>
+                <o:OLEObject Type="Embed" ProgID="Equation.3" ShapeID="_x0000_i1040" DrawAspect="Content" ObjectID="_1600168377" r:id="rId39"/>
               </w:object>
             </w:r>
           </w:p>
@@ -905,7 +905,7 @@
                 <v:shape id="_x0000_i1041" type="#_x0000_t75" style="width:49.5pt;height:16.5pt" o:ole="">
                   <v:imagedata r:id="rId40" o:title=""/>
                 </v:shape>
-                <o:OLEObject Type="Embed" ProgID="Equation.3" ShapeID="_x0000_i1041" DrawAspect="Content" ObjectID="_1596825803" r:id="rId41"/>
+                <o:OLEObject Type="Embed" ProgID="Equation.3" ShapeID="_x0000_i1041" DrawAspect="Content" ObjectID="_1600168378" r:id="rId41"/>
               </w:object>
             </w:r>
           </w:p>
@@ -931,7 +931,7 @@
                 <v:shape id="_x0000_i1042" type="#_x0000_t75" style="width:35.25pt;height:14.25pt" o:ole="">
                   <v:imagedata r:id="rId42" o:title=""/>
                 </v:shape>
-                <o:OLEObject Type="Embed" ProgID="Equation.3" ShapeID="_x0000_i1042" DrawAspect="Content" ObjectID="_1596825804" r:id="rId43"/>
+                <o:OLEObject Type="Embed" ProgID="Equation.3" ShapeID="_x0000_i1042" DrawAspect="Content" ObjectID="_1600168379" r:id="rId43"/>
               </w:object>
             </w:r>
           </w:p>
@@ -952,7 +952,7 @@
                 <v:shape id="_x0000_i1043" type="#_x0000_t75" style="width:35.25pt;height:15.75pt" o:ole="">
                   <v:imagedata r:id="rId44" o:title=""/>
                 </v:shape>
-                <o:OLEObject Type="Embed" ProgID="Equation.3" ShapeID="_x0000_i1043" DrawAspect="Content" ObjectID="_1596825805" r:id="rId45"/>
+                <o:OLEObject Type="Embed" ProgID="Equation.3" ShapeID="_x0000_i1043" DrawAspect="Content" ObjectID="_1600168380" r:id="rId45"/>
               </w:object>
             </w:r>
           </w:p>
@@ -1157,7 +1157,7 @@
                 <v:shape id="_x0000_i1044" type="#_x0000_t75" style="width:41.25pt;height:14.25pt" o:ole="">
                   <v:imagedata r:id="rId46" o:title=""/>
                 </v:shape>
-                <o:OLEObject Type="Embed" ProgID="Equation.3" ShapeID="_x0000_i1044" DrawAspect="Content" ObjectID="_1596825806" r:id="rId47"/>
+                <o:OLEObject Type="Embed" ProgID="Equation.3" ShapeID="_x0000_i1044" DrawAspect="Content" ObjectID="_1600168381" r:id="rId47"/>
               </w:object>
             </w:r>
           </w:p>
@@ -1178,7 +1178,7 @@
                 <v:shape id="_x0000_i1045" type="#_x0000_t75" style="width:35.25pt;height:15.75pt" o:ole="">
                   <v:imagedata r:id="rId48" o:title=""/>
                 </v:shape>
-                <o:OLEObject Type="Embed" ProgID="Equation.3" ShapeID="_x0000_i1045" DrawAspect="Content" ObjectID="_1596825807" r:id="rId49"/>
+                <o:OLEObject Type="Embed" ProgID="Equation.3" ShapeID="_x0000_i1045" DrawAspect="Content" ObjectID="_1600168382" r:id="rId49"/>
               </w:object>
             </w:r>
           </w:p>
@@ -1204,7 +1204,7 @@
                 <v:shape id="_x0000_i1046" type="#_x0000_t75" style="width:45.75pt;height:18pt" o:ole="">
                   <v:imagedata r:id="rId50" o:title=""/>
                 </v:shape>
-                <o:OLEObject Type="Embed" ProgID="Equation.3" ShapeID="_x0000_i1046" DrawAspect="Content" ObjectID="_1596825808" r:id="rId51"/>
+                <o:OLEObject Type="Embed" ProgID="Equation.3" ShapeID="_x0000_i1046" DrawAspect="Content" ObjectID="_1600168383" r:id="rId51"/>
               </w:object>
             </w:r>
           </w:p>
@@ -1232,7 +1232,7 @@
                 <v:shape id="_x0000_i1047" type="#_x0000_t75" style="width:42pt;height:14.25pt" o:ole="">
                   <v:imagedata r:id="rId52" o:title=""/>
                 </v:shape>
-                <o:OLEObject Type="Embed" ProgID="Equation.3" ShapeID="_x0000_i1047" DrawAspect="Content" ObjectID="_1596825809" r:id="rId53"/>
+                <o:OLEObject Type="Embed" ProgID="Equation.3" ShapeID="_x0000_i1047" DrawAspect="Content" ObjectID="_1600168384" r:id="rId53"/>
               </w:object>
             </w:r>
           </w:p>
@@ -1253,7 +1253,7 @@
                 <v:shape id="_x0000_i1048" type="#_x0000_t75" style="width:36pt;height:15.75pt" o:ole="">
                   <v:imagedata r:id="rId54" o:title=""/>
                 </v:shape>
-                <o:OLEObject Type="Embed" ProgID="Equation.3" ShapeID="_x0000_i1048" DrawAspect="Content" ObjectID="_1596825810" r:id="rId55"/>
+                <o:OLEObject Type="Embed" ProgID="Equation.3" ShapeID="_x0000_i1048" DrawAspect="Content" ObjectID="_1600168385" r:id="rId55"/>
               </w:object>
             </w:r>
           </w:p>
@@ -1279,7 +1279,7 @@
                 <v:shape id="_x0000_i1049" type="#_x0000_t75" style="width:40.5pt;height:15.75pt" o:ole="">
                   <v:imagedata r:id="rId56" o:title=""/>
                 </v:shape>
-                <o:OLEObject Type="Embed" ProgID="Equation.3" ShapeID="_x0000_i1049" DrawAspect="Content" ObjectID="_1596825811" r:id="rId57"/>
+                <o:OLEObject Type="Embed" ProgID="Equation.3" ShapeID="_x0000_i1049" DrawAspect="Content" ObjectID="_1600168386" r:id="rId57"/>
               </w:object>
             </w:r>
           </w:p>
@@ -1307,7 +1307,7 @@
                 <v:shape id="_x0000_i1050" type="#_x0000_t75" style="width:35.25pt;height:14.25pt" o:ole="">
                   <v:imagedata r:id="rId58" o:title=""/>
                 </v:shape>
-                <o:OLEObject Type="Embed" ProgID="Equation.3" ShapeID="_x0000_i1050" DrawAspect="Content" ObjectID="_1596825812" r:id="rId59"/>
+                <o:OLEObject Type="Embed" ProgID="Equation.3" ShapeID="_x0000_i1050" DrawAspect="Content" ObjectID="_1600168387" r:id="rId59"/>
               </w:object>
             </w:r>
           </w:p>
@@ -1328,7 +1328,7 @@
                 <v:shape id="_x0000_i1051" type="#_x0000_t75" style="width:35.25pt;height:15.75pt" o:ole="">
                   <v:imagedata r:id="rId60" o:title=""/>
                 </v:shape>
-                <o:OLEObject Type="Embed" ProgID="Equation.3" ShapeID="_x0000_i1051" DrawAspect="Content" ObjectID="_1596825813" r:id="rId61"/>
+                <o:OLEObject Type="Embed" ProgID="Equation.3" ShapeID="_x0000_i1051" DrawAspect="Content" ObjectID="_1600168388" r:id="rId61"/>
               </w:object>
             </w:r>
           </w:p>
@@ -1354,7 +1354,7 @@
                 <v:shape id="_x0000_i1052" type="#_x0000_t75" style="width:49.5pt;height:16.5pt" o:ole="">
                   <v:imagedata r:id="rId62" o:title=""/>
                 </v:shape>
-                <o:OLEObject Type="Embed" ProgID="Equation.3" ShapeID="_x0000_i1052" DrawAspect="Content" ObjectID="_1596825814" r:id="rId63"/>
+                <o:OLEObject Type="Embed" ProgID="Equation.3" ShapeID="_x0000_i1052" DrawAspect="Content" ObjectID="_1600168389" r:id="rId63"/>
               </w:object>
             </w:r>
           </w:p>
@@ -9054,7 +9054,7 @@
                 <v:shape id="_x0000_i1053" type="#_x0000_t75" style="width:17.25pt;height:18pt" o:ole="">
                   <v:imagedata r:id="rId66" o:title=""/>
                 </v:shape>
-                <o:OLEObject Type="Embed" ProgID="Equation.3" ShapeID="_x0000_i1053" DrawAspect="Content" ObjectID="_1596825815" r:id="rId67"/>
+                <o:OLEObject Type="Embed" ProgID="Equation.3" ShapeID="_x0000_i1053" DrawAspect="Content" ObjectID="_1600168390" r:id="rId67"/>
               </w:object>
             </w:r>
           </w:p>
@@ -9081,7 +9081,7 @@
                 <v:shape id="_x0000_i1054" type="#_x0000_t75" style="width:17.25pt;height:18pt" o:ole="">
                   <v:imagedata r:id="rId66" o:title=""/>
                 </v:shape>
-                <o:OLEObject Type="Embed" ProgID="Equation.3" ShapeID="_x0000_i1054" DrawAspect="Content" ObjectID="_1596825816" r:id="rId68"/>
+                <o:OLEObject Type="Embed" ProgID="Equation.3" ShapeID="_x0000_i1054" DrawAspect="Content" ObjectID="_1600168391" r:id="rId68"/>
               </w:object>
             </w:r>
             <w:r>
@@ -9279,7 +9279,7 @@
                 <v:shape id="_x0000_i1055" type="#_x0000_t75" style="width:6pt;height:15pt" o:ole="">
                   <v:imagedata r:id="rId69" o:title=""/>
                 </v:shape>
-                <o:OLEObject Type="Embed" ProgID="Equation.3" ShapeID="_x0000_i1055" DrawAspect="Content" ObjectID="_1596825817" r:id="rId70"/>
+                <o:OLEObject Type="Embed" ProgID="Equation.3" ShapeID="_x0000_i1055" DrawAspect="Content" ObjectID="_1600168392" r:id="rId70"/>
               </w:object>
             </w:r>
           </w:p>
@@ -9306,7 +9306,7 @@
                 <v:shape id="_x0000_i1056" type="#_x0000_t75" style="width:6pt;height:15pt" o:ole="">
                   <v:imagedata r:id="rId69" o:title=""/>
                 </v:shape>
-                <o:OLEObject Type="Embed" ProgID="Equation.3" ShapeID="_x0000_i1056" DrawAspect="Content" ObjectID="_1596825818" r:id="rId71"/>
+                <o:OLEObject Type="Embed" ProgID="Equation.3" ShapeID="_x0000_i1056" DrawAspect="Content" ObjectID="_1600168393" r:id="rId71"/>
               </w:object>
             </w:r>
           </w:p>
@@ -9486,7 +9486,7 @@
                 <v:shape id="_x0000_i1057" type="#_x0000_t75" style="width:17.25pt;height:17.25pt" o:ole="">
                   <v:imagedata r:id="rId72" o:title=""/>
                 </v:shape>
-                <o:OLEObject Type="Embed" ProgID="Equation.3" ShapeID="_x0000_i1057" DrawAspect="Content" ObjectID="_1596825819" r:id="rId73"/>
+                <o:OLEObject Type="Embed" ProgID="Equation.3" ShapeID="_x0000_i1057" DrawAspect="Content" ObjectID="_1600168394" r:id="rId73"/>
               </w:object>
             </w:r>
           </w:p>
@@ -9513,7 +9513,7 @@
                 <v:shape id="_x0000_i1058" type="#_x0000_t75" style="width:17.25pt;height:17.25pt" o:ole="">
                   <v:imagedata r:id="rId72" o:title=""/>
                 </v:shape>
-                <o:OLEObject Type="Embed" ProgID="Equation.3" ShapeID="_x0000_i1058" DrawAspect="Content" ObjectID="_1596825820" r:id="rId74"/>
+                <o:OLEObject Type="Embed" ProgID="Equation.3" ShapeID="_x0000_i1058" DrawAspect="Content" ObjectID="_1600168395" r:id="rId74"/>
               </w:object>
             </w:r>
             <w:r>
@@ -9711,7 +9711,7 @@
                 <v:shape id="_x0000_i1059" type="#_x0000_t75" style="width:15.75pt;height:17.25pt" o:ole="">
                   <v:imagedata r:id="rId75" o:title=""/>
                 </v:shape>
-                <o:OLEObject Type="Embed" ProgID="Equation.3" ShapeID="_x0000_i1059" DrawAspect="Content" ObjectID="_1596825821" r:id="rId76"/>
+                <o:OLEObject Type="Embed" ProgID="Equation.3" ShapeID="_x0000_i1059" DrawAspect="Content" ObjectID="_1600168396" r:id="rId76"/>
               </w:object>
             </w:r>
           </w:p>
@@ -9738,7 +9738,7 @@
                 <v:shape id="_x0000_i1060" type="#_x0000_t75" style="width:15.75pt;height:17.25pt" o:ole="">
                   <v:imagedata r:id="rId75" o:title=""/>
                 </v:shape>
-                <o:OLEObject Type="Embed" ProgID="Equation.3" ShapeID="_x0000_i1060" DrawAspect="Content" ObjectID="_1596825822" r:id="rId77"/>
+                <o:OLEObject Type="Embed" ProgID="Equation.3" ShapeID="_x0000_i1060" DrawAspect="Content" ObjectID="_1600168397" r:id="rId77"/>
               </w:object>
             </w:r>
             <w:r>
@@ -9817,7 +9817,7 @@
                 <v:shape id="_x0000_i1061" type="#_x0000_t75" style="width:12pt;height:12.75pt" o:ole="">
                   <v:imagedata r:id="rId78" o:title=""/>
                 </v:shape>
-                <o:OLEObject Type="Embed" ProgID="Equation.3" ShapeID="_x0000_i1061" DrawAspect="Content" ObjectID="_1596825823" r:id="rId79"/>
+                <o:OLEObject Type="Embed" ProgID="Equation.3" ShapeID="_x0000_i1061" DrawAspect="Content" ObjectID="_1600168398" r:id="rId79"/>
               </w:object>
             </w:r>
           </w:p>
@@ -9844,7 +9844,7 @@
                 <v:shape id="_x0000_i1062" type="#_x0000_t75" style="width:12pt;height:12.75pt" o:ole="">
                   <v:imagedata r:id="rId78" o:title=""/>
                 </v:shape>
-                <o:OLEObject Type="Embed" ProgID="Equation.3" ShapeID="_x0000_i1062" DrawAspect="Content" ObjectID="_1596825824" r:id="rId80"/>
+                <o:OLEObject Type="Embed" ProgID="Equation.3" ShapeID="_x0000_i1062" DrawAspect="Content" ObjectID="_1600168399" r:id="rId80"/>
               </w:object>
             </w:r>
             <w:r>
@@ -10172,8 +10172,6 @@
           <w:rFonts w:ascii="新宋体" w:eastAsia="新宋体" w:hAnsi="新宋体"/>
         </w:rPr>
       </w:pPr>
-      <w:bookmarkStart w:id="2" w:name="_GoBack"/>
-      <w:bookmarkEnd w:id="2"/>
     </w:p>
     <w:p>
       <w:pPr>
@@ -10587,7 +10585,7 @@
                 <v:shape id="_x0000_i1063" type="#_x0000_t75" style="width:15.75pt;height:17.25pt" o:ole="">
                   <v:imagedata r:id="rId75" o:title=""/>
                 </v:shape>
-                <o:OLEObject Type="Embed" ProgID="Equation.3" ShapeID="_x0000_i1063" DrawAspect="Content" ObjectID="_1596825825" r:id="rId81"/>
+                <o:OLEObject Type="Embed" ProgID="Equation.3" ShapeID="_x0000_i1063" DrawAspect="Content" ObjectID="_1600168400" r:id="rId81"/>
               </w:object>
             </w:r>
             <w:r>
@@ -10815,7 +10813,7 @@
                 <v:shape id="_x0000_i1064" type="#_x0000_t75" style="width:15.75pt;height:17.25pt" o:ole="">
                   <v:imagedata r:id="rId75" o:title=""/>
                 </v:shape>
-                <o:OLEObject Type="Embed" ProgID="Equation.3" ShapeID="_x0000_i1064" DrawAspect="Content" ObjectID="_1596825826" r:id="rId82"/>
+                <o:OLEObject Type="Embed" ProgID="Equation.3" ShapeID="_x0000_i1064" DrawAspect="Content" ObjectID="_1600168401" r:id="rId82"/>
               </w:object>
             </w:r>
           </w:p>
@@ -11037,7 +11035,7 @@
                 <v:shape id="_x0000_i1065" type="#_x0000_t75" style="width:17.25pt;height:17.25pt" o:ole="">
                   <v:imagedata r:id="rId72" o:title=""/>
                 </v:shape>
-                <o:OLEObject Type="Embed" ProgID="Equation.3" ShapeID="_x0000_i1065" DrawAspect="Content" ObjectID="_1596825827" r:id="rId83"/>
+                <o:OLEObject Type="Embed" ProgID="Equation.3" ShapeID="_x0000_i1065" DrawAspect="Content" ObjectID="_1600168402" r:id="rId83"/>
               </w:object>
             </w:r>
             <w:r>
@@ -11265,7 +11263,7 @@
                 <v:shape id="_x0000_i1066" type="#_x0000_t75" style="width:17.25pt;height:17.25pt" o:ole="">
                   <v:imagedata r:id="rId72" o:title=""/>
                 </v:shape>
-                <o:OLEObject Type="Embed" ProgID="Equation.3" ShapeID="_x0000_i1066" DrawAspect="Content" ObjectID="_1596825828" r:id="rId84"/>
+                <o:OLEObject Type="Embed" ProgID="Equation.3" ShapeID="_x0000_i1066" DrawAspect="Content" ObjectID="_1600168403" r:id="rId84"/>
               </w:object>
             </w:r>
           </w:p>
@@ -11481,7 +11479,7 @@
                 <v:shape id="_x0000_i1067" type="#_x0000_t75" style="width:6pt;height:15pt" o:ole="">
                   <v:imagedata r:id="rId69" o:title=""/>
                 </v:shape>
-                <o:OLEObject Type="Embed" ProgID="Equation.3" ShapeID="_x0000_i1067" DrawAspect="Content" ObjectID="_1596825829" r:id="rId85"/>
+                <o:OLEObject Type="Embed" ProgID="Equation.3" ShapeID="_x0000_i1067" DrawAspect="Content" ObjectID="_1600168404" r:id="rId85"/>
               </w:object>
             </w:r>
           </w:p>
@@ -11518,7 +11516,7 @@
                 <v:shape id="_x0000_i1068" type="#_x0000_t75" style="width:15.75pt;height:17.25pt" o:ole="">
                   <v:imagedata r:id="rId75" o:title=""/>
                 </v:shape>
-                <o:OLEObject Type="Embed" ProgID="Equation.3" ShapeID="_x0000_i1068" DrawAspect="Content" ObjectID="_1596825830" r:id="rId86"/>
+                <o:OLEObject Type="Embed" ProgID="Equation.3" ShapeID="_x0000_i1068" DrawAspect="Content" ObjectID="_1600168405" r:id="rId86"/>
               </w:object>
             </w:r>
             <w:r>
@@ -11606,7 +11604,7 @@
                 <v:shape id="_x0000_i1069" type="#_x0000_t75" style="width:15.75pt;height:17.25pt" o:ole="">
                   <v:imagedata r:id="rId75" o:title=""/>
                 </v:shape>
-                <o:OLEObject Type="Embed" ProgID="Equation.3" ShapeID="_x0000_i1069" DrawAspect="Content" ObjectID="_1596825831" r:id="rId87"/>
+                <o:OLEObject Type="Embed" ProgID="Equation.3" ShapeID="_x0000_i1069" DrawAspect="Content" ObjectID="_1600168406" r:id="rId87"/>
               </w:object>
             </w:r>
             <w:r>
@@ -11765,7 +11763,7 @@
                 <v:shape id="_x0000_i1070" type="#_x0000_t75" style="width:17.25pt;height:18pt" o:ole="">
                   <v:imagedata r:id="rId66" o:title=""/>
                 </v:shape>
-                <o:OLEObject Type="Embed" ProgID="Equation.3" ShapeID="_x0000_i1070" DrawAspect="Content" ObjectID="_1596825832" r:id="rId88"/>
+                <o:OLEObject Type="Embed" ProgID="Equation.3" ShapeID="_x0000_i1070" DrawAspect="Content" ObjectID="_1600168407" r:id="rId88"/>
               </w:object>
             </w:r>
             <w:r>
@@ -11814,7 +11812,7 @@
                 <v:shape id="_x0000_i1071" type="#_x0000_t75" style="width:17.25pt;height:17.25pt" o:ole="">
                   <v:imagedata r:id="rId72" o:title=""/>
                 </v:shape>
-                <o:OLEObject Type="Embed" ProgID="Equation.3" ShapeID="_x0000_i1071" DrawAspect="Content" ObjectID="_1596825833" r:id="rId89"/>
+                <o:OLEObject Type="Embed" ProgID="Equation.3" ShapeID="_x0000_i1071" DrawAspect="Content" ObjectID="_1600168408" r:id="rId89"/>
               </w:object>
             </w:r>
             <w:r>
@@ -11901,7 +11899,7 @@
                 <v:shape id="_x0000_i1072" type="#_x0000_t75" style="width:17.25pt;height:17.25pt" o:ole="">
                   <v:imagedata r:id="rId72" o:title=""/>
                 </v:shape>
-                <o:OLEObject Type="Embed" ProgID="Equation.3" ShapeID="_x0000_i1072" DrawAspect="Content" ObjectID="_1596825834" r:id="rId90"/>
+                <o:OLEObject Type="Embed" ProgID="Equation.3" ShapeID="_x0000_i1072" DrawAspect="Content" ObjectID="_1600168409" r:id="rId90"/>
               </w:object>
             </w:r>
             <w:r>
@@ -12053,7 +12051,7 @@
                 <v:shape id="_x0000_i1073" type="#_x0000_t75" style="width:17.25pt;height:18pt" o:ole="">
                   <v:imagedata r:id="rId66" o:title=""/>
                 </v:shape>
-                <o:OLEObject Type="Embed" ProgID="Equation.3" ShapeID="_x0000_i1073" DrawAspect="Content" ObjectID="_1596825835" r:id="rId91"/>
+                <o:OLEObject Type="Embed" ProgID="Equation.3" ShapeID="_x0000_i1073" DrawAspect="Content" ObjectID="_1600168410" r:id="rId91"/>
               </w:object>
             </w:r>
           </w:p>
@@ -12083,7 +12081,7 @@
                 <v:shape id="_x0000_i1074" type="#_x0000_t75" style="width:6pt;height:15pt" o:ole="">
                   <v:imagedata r:id="rId69" o:title=""/>
                 </v:shape>
-                <o:OLEObject Type="Embed" ProgID="Equation.3" ShapeID="_x0000_i1074" DrawAspect="Content" ObjectID="_1596825836" r:id="rId92"/>
+                <o:OLEObject Type="Embed" ProgID="Equation.3" ShapeID="_x0000_i1074" DrawAspect="Content" ObjectID="_1600168411" r:id="rId92"/>
               </w:object>
             </w:r>
           </w:p>
@@ -12152,7 +12150,7 @@
                 <v:shape id="_x0000_i1075" type="#_x0000_t75" style="width:6pt;height:15pt" o:ole="">
                   <v:imagedata r:id="rId69" o:title=""/>
                 </v:shape>
-                <o:OLEObject Type="Embed" ProgID="Equation.3" ShapeID="_x0000_i1075" DrawAspect="Content" ObjectID="_1596825837" r:id="rId93"/>
+                <o:OLEObject Type="Embed" ProgID="Equation.3" ShapeID="_x0000_i1075" DrawAspect="Content" ObjectID="_1600168412" r:id="rId93"/>
               </w:object>
             </w:r>
           </w:p>
@@ -12239,7 +12237,7 @@
                 <v:shape id="_x0000_i1076" type="#_x0000_t75" style="width:12pt;height:12.75pt" o:ole="">
                   <v:imagedata r:id="rId78" o:title=""/>
                 </v:shape>
-                <o:OLEObject Type="Embed" ProgID="Equation.3" ShapeID="_x0000_i1076" DrawAspect="Content" ObjectID="_1596825838" r:id="rId94"/>
+                <o:OLEObject Type="Embed" ProgID="Equation.3" ShapeID="_x0000_i1076" DrawAspect="Content" ObjectID="_1600168413" r:id="rId94"/>
               </w:object>
             </w:r>
           </w:p>
@@ -12312,7 +12310,7 @@
                 <v:shape id="_x0000_i1077" type="#_x0000_t75" style="width:12pt;height:12.75pt" o:ole="">
                   <v:imagedata r:id="rId78" o:title=""/>
                 </v:shape>
-                <o:OLEObject Type="Embed" ProgID="Equation.3" ShapeID="_x0000_i1077" DrawAspect="Content" ObjectID="_1596825839" r:id="rId95"/>
+                <o:OLEObject Type="Embed" ProgID="Equation.3" ShapeID="_x0000_i1077" DrawAspect="Content" ObjectID="_1600168414" r:id="rId95"/>
               </w:object>
             </w:r>
             <w:r>
@@ -12361,7 +12359,7 @@
                 <v:shape id="_x0000_i1078" type="#_x0000_t75" style="width:17.25pt;height:18pt" o:ole="">
                   <v:imagedata r:id="rId66" o:title=""/>
                 </v:shape>
-                <o:OLEObject Type="Embed" ProgID="Equation.3" ShapeID="_x0000_i1078" DrawAspect="Content" ObjectID="_1596825840" r:id="rId96"/>
+                <o:OLEObject Type="Embed" ProgID="Equation.3" ShapeID="_x0000_i1078" DrawAspect="Content" ObjectID="_1600168415" r:id="rId96"/>
               </w:object>
             </w:r>
             <w:r>
@@ -12438,7 +12436,7 @@
                 <v:shape id="_x0000_i1079" type="#_x0000_t75" style="width:12pt;height:12.75pt" o:ole="">
                   <v:imagedata r:id="rId78" o:title=""/>
                 </v:shape>
-                <o:OLEObject Type="Embed" ProgID="Equation.3" ShapeID="_x0000_i1079" DrawAspect="Content" ObjectID="_1596825841" r:id="rId97"/>
+                <o:OLEObject Type="Embed" ProgID="Equation.3" ShapeID="_x0000_i1079" DrawAspect="Content" ObjectID="_1600168416" r:id="rId97"/>
               </w:object>
             </w:r>
             <w:r>
@@ -12480,7 +12478,7 @@
                 <v:shape id="_x0000_i1080" type="#_x0000_t75" style="width:17.25pt;height:18pt" o:ole="">
                   <v:imagedata r:id="rId66" o:title=""/>
                 </v:shape>
-                <o:OLEObject Type="Embed" ProgID="Equation.3" ShapeID="_x0000_i1080" DrawAspect="Content" ObjectID="_1596825842" r:id="rId98"/>
+                <o:OLEObject Type="Embed" ProgID="Equation.3" ShapeID="_x0000_i1080" DrawAspect="Content" ObjectID="_1600168417" r:id="rId98"/>
               </w:object>
             </w:r>
             <w:r>
@@ -12975,6 +12973,53 @@
           <w:rFonts w:ascii="新宋体" w:eastAsia="新宋体" w:hAnsi="新宋体"/>
         </w:rPr>
       </w:pPr>
+    </w:p>
+    <w:p>
+      <w:pPr>
+        <w:wordWrap w:val="0"/>
+        <w:jc w:val="left"/>
+        <w:rPr>
+          <w:rFonts w:ascii="新宋体" w:eastAsia="新宋体" w:hAnsi="新宋体"/>
+        </w:rPr>
+      </w:pPr>
+    </w:p>
+    <w:p>
+      <w:pPr>
+        <w:wordWrap w:val="0"/>
+        <w:jc w:val="left"/>
+        <w:rPr>
+          <w:rFonts w:ascii="新宋体" w:eastAsia="新宋体" w:hAnsi="新宋体"/>
+        </w:rPr>
+      </w:pPr>
+    </w:p>
+    <w:p>
+      <w:pPr>
+        <w:wordWrap w:val="0"/>
+        <w:jc w:val="left"/>
+        <w:rPr>
+          <w:rFonts w:ascii="新宋体" w:eastAsia="新宋体" w:hAnsi="新宋体"/>
+        </w:rPr>
+      </w:pPr>
+      <w:hyperlink r:id="rId99" w:history="1">
+        <w:r>
+          <w:rPr>
+            <w:rStyle w:val="a6"/>
+            <w:rFonts w:ascii="新宋体" w:eastAsia="新宋体" w:hAnsi="新宋体"/>
+          </w:rPr>
+          <w:t>https://stackoverflow.com/questions/243383/why-cant-c-be-parsed-with-a-lr1-parser</w:t>
+        </w:r>
+      </w:hyperlink>
+    </w:p>
+    <w:p>
+      <w:pPr>
+        <w:wordWrap w:val="0"/>
+        <w:jc w:val="left"/>
+        <w:rPr>
+          <w:rFonts w:ascii="新宋体" w:eastAsia="新宋体" w:hAnsi="新宋体" w:hint="eastAsia"/>
+        </w:rPr>
+      </w:pPr>
+      <w:bookmarkStart w:id="2" w:name="_GoBack"/>
+      <w:bookmarkEnd w:id="2"/>
     </w:p>
     <w:sectPr>
       <w:pgSz w:w="16838" w:h="11906" w:orient="landscape"/>
@@ -14339,7 +14384,7 @@
 </file>
 
 <file path=customXml/itemProps1.xml><?xml version="1.0" encoding="utf-8"?>
-<ds:datastoreItem xmlns:ds="http://schemas.openxmlformats.org/officeDocument/2006/customXml" ds:itemID="{D32827AA-AA16-407E-B57F-77D18F28F2CA}">
+<ds:datastoreItem xmlns:ds="http://schemas.openxmlformats.org/officeDocument/2006/customXml" ds:itemID="{40DF51CB-B6A8-4AB2-A1D2-30AB134AAAD5}">
   <ds:schemaRefs>
     <ds:schemaRef ds:uri="http://schemas.openxmlformats.org/officeDocument/2006/bibliography"/>
   </ds:schemaRefs>

--- a/编译原理2.docx
+++ b/编译原理2.docx
@@ -300,7 +300,7 @@
                 <v:shape id="_x0000_i1025" type="#_x0000_t75" style="width:38.25pt;height:14.25pt" o:ole="">
                   <v:imagedata r:id="rId8" o:title=""/>
                 </v:shape>
-                <o:OLEObject Type="Embed" ProgID="Equation.3" ShapeID="_x0000_i1025" DrawAspect="Content" ObjectID="_1600168362" r:id="rId9"/>
+                <o:OLEObject Type="Embed" ProgID="Equation.3" ShapeID="_x0000_i1025" DrawAspect="Content" ObjectID="_1601969426" r:id="rId9"/>
               </w:object>
             </w:r>
           </w:p>
@@ -326,7 +326,7 @@
                 <v:shape id="_x0000_i1026" type="#_x0000_t75" style="width:55.5pt;height:16.5pt" o:ole="">
                   <v:imagedata r:id="rId10" o:title=""/>
                 </v:shape>
-                <o:OLEObject Type="Embed" ProgID="Equation.3" ShapeID="_x0000_i1026" DrawAspect="Content" ObjectID="_1600168363" r:id="rId11"/>
+                <o:OLEObject Type="Embed" ProgID="Equation.3" ShapeID="_x0000_i1026" DrawAspect="Content" ObjectID="_1601969427" r:id="rId11"/>
               </w:object>
             </w:r>
           </w:p>
@@ -354,7 +354,7 @@
                 <v:shape id="_x0000_i1027" type="#_x0000_t75" style="width:33pt;height:14.25pt" o:ole="">
                   <v:imagedata r:id="rId12" o:title=""/>
                 </v:shape>
-                <o:OLEObject Type="Embed" ProgID="Equation.3" ShapeID="_x0000_i1027" DrawAspect="Content" ObjectID="_1600168364" r:id="rId13"/>
+                <o:OLEObject Type="Embed" ProgID="Equation.3" ShapeID="_x0000_i1027" DrawAspect="Content" ObjectID="_1601969428" r:id="rId13"/>
               </w:object>
             </w:r>
           </w:p>
@@ -380,7 +380,7 @@
                 <v:shape id="_x0000_i1028" type="#_x0000_t75" style="width:55.5pt;height:16.5pt" o:ole="">
                   <v:imagedata r:id="rId14" o:title=""/>
                 </v:shape>
-                <o:OLEObject Type="Embed" ProgID="Equation.3" ShapeID="_x0000_i1028" DrawAspect="Content" ObjectID="_1600168365" r:id="rId15"/>
+                <o:OLEObject Type="Embed" ProgID="Equation.3" ShapeID="_x0000_i1028" DrawAspect="Content" ObjectID="_1601969429" r:id="rId15"/>
               </w:object>
             </w:r>
           </w:p>
@@ -493,7 +493,7 @@
                 <v:shape id="_x0000_i1029" type="#_x0000_t75" style="width:55.5pt;height:16.5pt" o:ole="">
                   <v:imagedata r:id="rId16" o:title=""/>
                 </v:shape>
-                <o:OLEObject Type="Embed" ProgID="Equation.3" ShapeID="_x0000_i1029" DrawAspect="Content" ObjectID="_1600168366" r:id="rId17"/>
+                <o:OLEObject Type="Embed" ProgID="Equation.3" ShapeID="_x0000_i1029" DrawAspect="Content" ObjectID="_1601969430" r:id="rId17"/>
               </w:object>
             </w:r>
           </w:p>
@@ -519,7 +519,7 @@
                 <v:shape id="_x0000_i1030" type="#_x0000_t75" style="width:38.25pt;height:14.25pt" o:ole="">
                   <v:imagedata r:id="rId18" o:title=""/>
                 </v:shape>
-                <o:OLEObject Type="Embed" ProgID="Equation.3" ShapeID="_x0000_i1030" DrawAspect="Content" ObjectID="_1600168367" r:id="rId19"/>
+                <o:OLEObject Type="Embed" ProgID="Equation.3" ShapeID="_x0000_i1030" DrawAspect="Content" ObjectID="_1601969431" r:id="rId19"/>
               </w:object>
             </w:r>
           </w:p>
@@ -553,7 +553,7 @@
                 <v:shape id="_x0000_i1031" type="#_x0000_t75" style="width:12pt;height:12.75pt" o:ole="">
                   <v:imagedata r:id="rId20" o:title=""/>
                 </v:shape>
-                <o:OLEObject Type="Embed" ProgID="Equation.3" ShapeID="_x0000_i1031" DrawAspect="Content" ObjectID="_1600168368" r:id="rId21"/>
+                <o:OLEObject Type="Embed" ProgID="Equation.3" ShapeID="_x0000_i1031" DrawAspect="Content" ObjectID="_1601969432" r:id="rId21"/>
               </w:object>
             </w:r>
           </w:p>
@@ -579,7 +579,7 @@
                 <v:shape id="_x0000_i1032" type="#_x0000_t75" style="width:36pt;height:14.25pt" o:ole="">
                   <v:imagedata r:id="rId22" o:title=""/>
                 </v:shape>
-                <o:OLEObject Type="Embed" ProgID="Equation.3" ShapeID="_x0000_i1032" DrawAspect="Content" ObjectID="_1600168369" r:id="rId23"/>
+                <o:OLEObject Type="Embed" ProgID="Equation.3" ShapeID="_x0000_i1032" DrawAspect="Content" ObjectID="_1601969433" r:id="rId23"/>
               </w:object>
             </w:r>
           </w:p>
@@ -713,7 +713,7 @@
                 <v:shape id="_x0000_i1033" type="#_x0000_t75" style="width:45.75pt;height:18pt" o:ole="">
                   <v:imagedata r:id="rId24" o:title=""/>
                 </v:shape>
-                <o:OLEObject Type="Embed" ProgID="Equation.3" ShapeID="_x0000_i1033" DrawAspect="Content" ObjectID="_1600168370" r:id="rId25"/>
+                <o:OLEObject Type="Embed" ProgID="Equation.3" ShapeID="_x0000_i1033" DrawAspect="Content" ObjectID="_1601969434" r:id="rId25"/>
               </w:object>
             </w:r>
           </w:p>
@@ -739,7 +739,7 @@
                 <v:shape id="_x0000_i1034" type="#_x0000_t75" style="width:42pt;height:14.25pt" o:ole="">
                   <v:imagedata r:id="rId26" o:title=""/>
                 </v:shape>
-                <o:OLEObject Type="Embed" ProgID="Equation.3" ShapeID="_x0000_i1034" DrawAspect="Content" ObjectID="_1600168371" r:id="rId27"/>
+                <o:OLEObject Type="Embed" ProgID="Equation.3" ShapeID="_x0000_i1034" DrawAspect="Content" ObjectID="_1601969435" r:id="rId27"/>
               </w:object>
             </w:r>
           </w:p>
@@ -760,7 +760,7 @@
                 <v:shape id="_x0000_i1035" type="#_x0000_t75" style="width:35.25pt;height:15.75pt" o:ole="">
                   <v:imagedata r:id="rId28" o:title=""/>
                 </v:shape>
-                <o:OLEObject Type="Embed" ProgID="Equation.3" ShapeID="_x0000_i1035" DrawAspect="Content" ObjectID="_1600168372" r:id="rId29"/>
+                <o:OLEObject Type="Embed" ProgID="Equation.3" ShapeID="_x0000_i1035" DrawAspect="Content" ObjectID="_1601969436" r:id="rId29"/>
               </w:object>
             </w:r>
           </w:p>
@@ -781,7 +781,7 @@
                 <v:shape id="_x0000_i1036" type="#_x0000_t75" style="width:42pt;height:14.25pt" o:ole="">
                   <v:imagedata r:id="rId30" o:title=""/>
                 </v:shape>
-                <o:OLEObject Type="Embed" ProgID="Equation.3" ShapeID="_x0000_i1036" DrawAspect="Content" ObjectID="_1600168373" r:id="rId31"/>
+                <o:OLEObject Type="Embed" ProgID="Equation.3" ShapeID="_x0000_i1036" DrawAspect="Content" ObjectID="_1601969437" r:id="rId31"/>
               </w:object>
             </w:r>
           </w:p>
@@ -802,7 +802,7 @@
                 <v:shape id="_x0000_i1037" type="#_x0000_t75" style="width:36pt;height:15.75pt" o:ole="">
                   <v:imagedata r:id="rId32" o:title=""/>
                 </v:shape>
-                <o:OLEObject Type="Embed" ProgID="Equation.3" ShapeID="_x0000_i1037" DrawAspect="Content" ObjectID="_1600168374" r:id="rId33"/>
+                <o:OLEObject Type="Embed" ProgID="Equation.3" ShapeID="_x0000_i1037" DrawAspect="Content" ObjectID="_1601969438" r:id="rId33"/>
               </w:object>
             </w:r>
           </w:p>
@@ -830,7 +830,7 @@
                 <v:shape id="_x0000_i1038" type="#_x0000_t75" style="width:40.5pt;height:15.75pt" o:ole="">
                   <v:imagedata r:id="rId34" o:title=""/>
                 </v:shape>
-                <o:OLEObject Type="Embed" ProgID="Equation.3" ShapeID="_x0000_i1038" DrawAspect="Content" ObjectID="_1600168375" r:id="rId35"/>
+                <o:OLEObject Type="Embed" ProgID="Equation.3" ShapeID="_x0000_i1038" DrawAspect="Content" ObjectID="_1601969439" r:id="rId35"/>
               </w:object>
             </w:r>
           </w:p>
@@ -856,7 +856,7 @@
                 <v:shape id="_x0000_i1039" type="#_x0000_t75" style="width:42pt;height:14.25pt" o:ole="">
                   <v:imagedata r:id="rId36" o:title=""/>
                 </v:shape>
-                <o:OLEObject Type="Embed" ProgID="Equation.3" ShapeID="_x0000_i1039" DrawAspect="Content" ObjectID="_1600168376" r:id="rId37"/>
+                <o:OLEObject Type="Embed" ProgID="Equation.3" ShapeID="_x0000_i1039" DrawAspect="Content" ObjectID="_1601969440" r:id="rId37"/>
               </w:object>
             </w:r>
           </w:p>
@@ -877,7 +877,7 @@
                 <v:shape id="_x0000_i1040" type="#_x0000_t75" style="width:36pt;height:15.75pt" o:ole="">
                   <v:imagedata r:id="rId38" o:title=""/>
                 </v:shape>
-                <o:OLEObject Type="Embed" ProgID="Equation.3" ShapeID="_x0000_i1040" DrawAspect="Content" ObjectID="_1600168377" r:id="rId39"/>
+                <o:OLEObject Type="Embed" ProgID="Equation.3" ShapeID="_x0000_i1040" DrawAspect="Content" ObjectID="_1601969441" r:id="rId39"/>
               </w:object>
             </w:r>
           </w:p>
@@ -905,7 +905,7 @@
                 <v:shape id="_x0000_i1041" type="#_x0000_t75" style="width:49.5pt;height:16.5pt" o:ole="">
                   <v:imagedata r:id="rId40" o:title=""/>
                 </v:shape>
-                <o:OLEObject Type="Embed" ProgID="Equation.3" ShapeID="_x0000_i1041" DrawAspect="Content" ObjectID="_1600168378" r:id="rId41"/>
+                <o:OLEObject Type="Embed" ProgID="Equation.3" ShapeID="_x0000_i1041" DrawAspect="Content" ObjectID="_1601969442" r:id="rId41"/>
               </w:object>
             </w:r>
           </w:p>
@@ -931,7 +931,7 @@
                 <v:shape id="_x0000_i1042" type="#_x0000_t75" style="width:35.25pt;height:14.25pt" o:ole="">
                   <v:imagedata r:id="rId42" o:title=""/>
                 </v:shape>
-                <o:OLEObject Type="Embed" ProgID="Equation.3" ShapeID="_x0000_i1042" DrawAspect="Content" ObjectID="_1600168379" r:id="rId43"/>
+                <o:OLEObject Type="Embed" ProgID="Equation.3" ShapeID="_x0000_i1042" DrawAspect="Content" ObjectID="_1601969443" r:id="rId43"/>
               </w:object>
             </w:r>
           </w:p>
@@ -952,7 +952,7 @@
                 <v:shape id="_x0000_i1043" type="#_x0000_t75" style="width:35.25pt;height:15.75pt" o:ole="">
                   <v:imagedata r:id="rId44" o:title=""/>
                 </v:shape>
-                <o:OLEObject Type="Embed" ProgID="Equation.3" ShapeID="_x0000_i1043" DrawAspect="Content" ObjectID="_1600168380" r:id="rId45"/>
+                <o:OLEObject Type="Embed" ProgID="Equation.3" ShapeID="_x0000_i1043" DrawAspect="Content" ObjectID="_1601969444" r:id="rId45"/>
               </w:object>
             </w:r>
           </w:p>
@@ -1157,7 +1157,7 @@
                 <v:shape id="_x0000_i1044" type="#_x0000_t75" style="width:41.25pt;height:14.25pt" o:ole="">
                   <v:imagedata r:id="rId46" o:title=""/>
                 </v:shape>
-                <o:OLEObject Type="Embed" ProgID="Equation.3" ShapeID="_x0000_i1044" DrawAspect="Content" ObjectID="_1600168381" r:id="rId47"/>
+                <o:OLEObject Type="Embed" ProgID="Equation.3" ShapeID="_x0000_i1044" DrawAspect="Content" ObjectID="_1601969445" r:id="rId47"/>
               </w:object>
             </w:r>
           </w:p>
@@ -1178,7 +1178,7 @@
                 <v:shape id="_x0000_i1045" type="#_x0000_t75" style="width:35.25pt;height:15.75pt" o:ole="">
                   <v:imagedata r:id="rId48" o:title=""/>
                 </v:shape>
-                <o:OLEObject Type="Embed" ProgID="Equation.3" ShapeID="_x0000_i1045" DrawAspect="Content" ObjectID="_1600168382" r:id="rId49"/>
+                <o:OLEObject Type="Embed" ProgID="Equation.3" ShapeID="_x0000_i1045" DrawAspect="Content" ObjectID="_1601969446" r:id="rId49"/>
               </w:object>
             </w:r>
           </w:p>
@@ -1204,7 +1204,7 @@
                 <v:shape id="_x0000_i1046" type="#_x0000_t75" style="width:45.75pt;height:18pt" o:ole="">
                   <v:imagedata r:id="rId50" o:title=""/>
                 </v:shape>
-                <o:OLEObject Type="Embed" ProgID="Equation.3" ShapeID="_x0000_i1046" DrawAspect="Content" ObjectID="_1600168383" r:id="rId51"/>
+                <o:OLEObject Type="Embed" ProgID="Equation.3" ShapeID="_x0000_i1046" DrawAspect="Content" ObjectID="_1601969447" r:id="rId51"/>
               </w:object>
             </w:r>
           </w:p>
@@ -1232,7 +1232,7 @@
                 <v:shape id="_x0000_i1047" type="#_x0000_t75" style="width:42pt;height:14.25pt" o:ole="">
                   <v:imagedata r:id="rId52" o:title=""/>
                 </v:shape>
-                <o:OLEObject Type="Embed" ProgID="Equation.3" ShapeID="_x0000_i1047" DrawAspect="Content" ObjectID="_1600168384" r:id="rId53"/>
+                <o:OLEObject Type="Embed" ProgID="Equation.3" ShapeID="_x0000_i1047" DrawAspect="Content" ObjectID="_1601969448" r:id="rId53"/>
               </w:object>
             </w:r>
           </w:p>
@@ -1253,7 +1253,7 @@
                 <v:shape id="_x0000_i1048" type="#_x0000_t75" style="width:36pt;height:15.75pt" o:ole="">
                   <v:imagedata r:id="rId54" o:title=""/>
                 </v:shape>
-                <o:OLEObject Type="Embed" ProgID="Equation.3" ShapeID="_x0000_i1048" DrawAspect="Content" ObjectID="_1600168385" r:id="rId55"/>
+                <o:OLEObject Type="Embed" ProgID="Equation.3" ShapeID="_x0000_i1048" DrawAspect="Content" ObjectID="_1601969449" r:id="rId55"/>
               </w:object>
             </w:r>
           </w:p>
@@ -1279,7 +1279,7 @@
                 <v:shape id="_x0000_i1049" type="#_x0000_t75" style="width:40.5pt;height:15.75pt" o:ole="">
                   <v:imagedata r:id="rId56" o:title=""/>
                 </v:shape>
-                <o:OLEObject Type="Embed" ProgID="Equation.3" ShapeID="_x0000_i1049" DrawAspect="Content" ObjectID="_1600168386" r:id="rId57"/>
+                <o:OLEObject Type="Embed" ProgID="Equation.3" ShapeID="_x0000_i1049" DrawAspect="Content" ObjectID="_1601969450" r:id="rId57"/>
               </w:object>
             </w:r>
           </w:p>
@@ -1307,7 +1307,7 @@
                 <v:shape id="_x0000_i1050" type="#_x0000_t75" style="width:35.25pt;height:14.25pt" o:ole="">
                   <v:imagedata r:id="rId58" o:title=""/>
                 </v:shape>
-                <o:OLEObject Type="Embed" ProgID="Equation.3" ShapeID="_x0000_i1050" DrawAspect="Content" ObjectID="_1600168387" r:id="rId59"/>
+                <o:OLEObject Type="Embed" ProgID="Equation.3" ShapeID="_x0000_i1050" DrawAspect="Content" ObjectID="_1601969451" r:id="rId59"/>
               </w:object>
             </w:r>
           </w:p>
@@ -1328,7 +1328,7 @@
                 <v:shape id="_x0000_i1051" type="#_x0000_t75" style="width:35.25pt;height:15.75pt" o:ole="">
                   <v:imagedata r:id="rId60" o:title=""/>
                 </v:shape>
-                <o:OLEObject Type="Embed" ProgID="Equation.3" ShapeID="_x0000_i1051" DrawAspect="Content" ObjectID="_1600168388" r:id="rId61"/>
+                <o:OLEObject Type="Embed" ProgID="Equation.3" ShapeID="_x0000_i1051" DrawAspect="Content" ObjectID="_1601969452" r:id="rId61"/>
               </w:object>
             </w:r>
           </w:p>
@@ -1354,7 +1354,7 @@
                 <v:shape id="_x0000_i1052" type="#_x0000_t75" style="width:49.5pt;height:16.5pt" o:ole="">
                   <v:imagedata r:id="rId62" o:title=""/>
                 </v:shape>
-                <o:OLEObject Type="Embed" ProgID="Equation.3" ShapeID="_x0000_i1052" DrawAspect="Content" ObjectID="_1600168389" r:id="rId63"/>
+                <o:OLEObject Type="Embed" ProgID="Equation.3" ShapeID="_x0000_i1052" DrawAspect="Content" ObjectID="_1601969453" r:id="rId63"/>
               </w:object>
             </w:r>
           </w:p>
@@ -9054,7 +9054,7 @@
                 <v:shape id="_x0000_i1053" type="#_x0000_t75" style="width:17.25pt;height:18pt" o:ole="">
                   <v:imagedata r:id="rId66" o:title=""/>
                 </v:shape>
-                <o:OLEObject Type="Embed" ProgID="Equation.3" ShapeID="_x0000_i1053" DrawAspect="Content" ObjectID="_1600168390" r:id="rId67"/>
+                <o:OLEObject Type="Embed" ProgID="Equation.3" ShapeID="_x0000_i1053" DrawAspect="Content" ObjectID="_1601969454" r:id="rId67"/>
               </w:object>
             </w:r>
           </w:p>
@@ -9081,7 +9081,7 @@
                 <v:shape id="_x0000_i1054" type="#_x0000_t75" style="width:17.25pt;height:18pt" o:ole="">
                   <v:imagedata r:id="rId66" o:title=""/>
                 </v:shape>
-                <o:OLEObject Type="Embed" ProgID="Equation.3" ShapeID="_x0000_i1054" DrawAspect="Content" ObjectID="_1600168391" r:id="rId68"/>
+                <o:OLEObject Type="Embed" ProgID="Equation.3" ShapeID="_x0000_i1054" DrawAspect="Content" ObjectID="_1601969455" r:id="rId68"/>
               </w:object>
             </w:r>
             <w:r>
@@ -9279,7 +9279,7 @@
                 <v:shape id="_x0000_i1055" type="#_x0000_t75" style="width:6pt;height:15pt" o:ole="">
                   <v:imagedata r:id="rId69" o:title=""/>
                 </v:shape>
-                <o:OLEObject Type="Embed" ProgID="Equation.3" ShapeID="_x0000_i1055" DrawAspect="Content" ObjectID="_1600168392" r:id="rId70"/>
+                <o:OLEObject Type="Embed" ProgID="Equation.3" ShapeID="_x0000_i1055" DrawAspect="Content" ObjectID="_1601969456" r:id="rId70"/>
               </w:object>
             </w:r>
           </w:p>
@@ -9306,7 +9306,7 @@
                 <v:shape id="_x0000_i1056" type="#_x0000_t75" style="width:6pt;height:15pt" o:ole="">
                   <v:imagedata r:id="rId69" o:title=""/>
                 </v:shape>
-                <o:OLEObject Type="Embed" ProgID="Equation.3" ShapeID="_x0000_i1056" DrawAspect="Content" ObjectID="_1600168393" r:id="rId71"/>
+                <o:OLEObject Type="Embed" ProgID="Equation.3" ShapeID="_x0000_i1056" DrawAspect="Content" ObjectID="_1601969457" r:id="rId71"/>
               </w:object>
             </w:r>
           </w:p>
@@ -9486,7 +9486,7 @@
                 <v:shape id="_x0000_i1057" type="#_x0000_t75" style="width:17.25pt;height:17.25pt" o:ole="">
                   <v:imagedata r:id="rId72" o:title=""/>
                 </v:shape>
-                <o:OLEObject Type="Embed" ProgID="Equation.3" ShapeID="_x0000_i1057" DrawAspect="Content" ObjectID="_1600168394" r:id="rId73"/>
+                <o:OLEObject Type="Embed" ProgID="Equation.3" ShapeID="_x0000_i1057" DrawAspect="Content" ObjectID="_1601969458" r:id="rId73"/>
               </w:object>
             </w:r>
           </w:p>
@@ -9513,7 +9513,7 @@
                 <v:shape id="_x0000_i1058" type="#_x0000_t75" style="width:17.25pt;height:17.25pt" o:ole="">
                   <v:imagedata r:id="rId72" o:title=""/>
                 </v:shape>
-                <o:OLEObject Type="Embed" ProgID="Equation.3" ShapeID="_x0000_i1058" DrawAspect="Content" ObjectID="_1600168395" r:id="rId74"/>
+                <o:OLEObject Type="Embed" ProgID="Equation.3" ShapeID="_x0000_i1058" DrawAspect="Content" ObjectID="_1601969459" r:id="rId74"/>
               </w:object>
             </w:r>
             <w:r>
@@ -9711,7 +9711,7 @@
                 <v:shape id="_x0000_i1059" type="#_x0000_t75" style="width:15.75pt;height:17.25pt" o:ole="">
                   <v:imagedata r:id="rId75" o:title=""/>
                 </v:shape>
-                <o:OLEObject Type="Embed" ProgID="Equation.3" ShapeID="_x0000_i1059" DrawAspect="Content" ObjectID="_1600168396" r:id="rId76"/>
+                <o:OLEObject Type="Embed" ProgID="Equation.3" ShapeID="_x0000_i1059" DrawAspect="Content" ObjectID="_1601969460" r:id="rId76"/>
               </w:object>
             </w:r>
           </w:p>
@@ -9738,7 +9738,7 @@
                 <v:shape id="_x0000_i1060" type="#_x0000_t75" style="width:15.75pt;height:17.25pt" o:ole="">
                   <v:imagedata r:id="rId75" o:title=""/>
                 </v:shape>
-                <o:OLEObject Type="Embed" ProgID="Equation.3" ShapeID="_x0000_i1060" DrawAspect="Content" ObjectID="_1600168397" r:id="rId77"/>
+                <o:OLEObject Type="Embed" ProgID="Equation.3" ShapeID="_x0000_i1060" DrawAspect="Content" ObjectID="_1601969461" r:id="rId77"/>
               </w:object>
             </w:r>
             <w:r>
@@ -9817,7 +9817,7 @@
                 <v:shape id="_x0000_i1061" type="#_x0000_t75" style="width:12pt;height:12.75pt" o:ole="">
                   <v:imagedata r:id="rId78" o:title=""/>
                 </v:shape>
-                <o:OLEObject Type="Embed" ProgID="Equation.3" ShapeID="_x0000_i1061" DrawAspect="Content" ObjectID="_1600168398" r:id="rId79"/>
+                <o:OLEObject Type="Embed" ProgID="Equation.3" ShapeID="_x0000_i1061" DrawAspect="Content" ObjectID="_1601969462" r:id="rId79"/>
               </w:object>
             </w:r>
           </w:p>
@@ -9844,7 +9844,7 @@
                 <v:shape id="_x0000_i1062" type="#_x0000_t75" style="width:12pt;height:12.75pt" o:ole="">
                   <v:imagedata r:id="rId78" o:title=""/>
                 </v:shape>
-                <o:OLEObject Type="Embed" ProgID="Equation.3" ShapeID="_x0000_i1062" DrawAspect="Content" ObjectID="_1600168399" r:id="rId80"/>
+                <o:OLEObject Type="Embed" ProgID="Equation.3" ShapeID="_x0000_i1062" DrawAspect="Content" ObjectID="_1601969463" r:id="rId80"/>
               </w:object>
             </w:r>
             <w:r>
@@ -10585,7 +10585,7 @@
                 <v:shape id="_x0000_i1063" type="#_x0000_t75" style="width:15.75pt;height:17.25pt" o:ole="">
                   <v:imagedata r:id="rId75" o:title=""/>
                 </v:shape>
-                <o:OLEObject Type="Embed" ProgID="Equation.3" ShapeID="_x0000_i1063" DrawAspect="Content" ObjectID="_1600168400" r:id="rId81"/>
+                <o:OLEObject Type="Embed" ProgID="Equation.3" ShapeID="_x0000_i1063" DrawAspect="Content" ObjectID="_1601969464" r:id="rId81"/>
               </w:object>
             </w:r>
             <w:r>
@@ -10813,7 +10813,7 @@
                 <v:shape id="_x0000_i1064" type="#_x0000_t75" style="width:15.75pt;height:17.25pt" o:ole="">
                   <v:imagedata r:id="rId75" o:title=""/>
                 </v:shape>
-                <o:OLEObject Type="Embed" ProgID="Equation.3" ShapeID="_x0000_i1064" DrawAspect="Content" ObjectID="_1600168401" r:id="rId82"/>
+                <o:OLEObject Type="Embed" ProgID="Equation.3" ShapeID="_x0000_i1064" DrawAspect="Content" ObjectID="_1601969465" r:id="rId82"/>
               </w:object>
             </w:r>
           </w:p>
@@ -11035,7 +11035,7 @@
                 <v:shape id="_x0000_i1065" type="#_x0000_t75" style="width:17.25pt;height:17.25pt" o:ole="">
                   <v:imagedata r:id="rId72" o:title=""/>
                 </v:shape>
-                <o:OLEObject Type="Embed" ProgID="Equation.3" ShapeID="_x0000_i1065" DrawAspect="Content" ObjectID="_1600168402" r:id="rId83"/>
+                <o:OLEObject Type="Embed" ProgID="Equation.3" ShapeID="_x0000_i1065" DrawAspect="Content" ObjectID="_1601969466" r:id="rId83"/>
               </w:object>
             </w:r>
             <w:r>
@@ -11263,7 +11263,7 @@
                 <v:shape id="_x0000_i1066" type="#_x0000_t75" style="width:17.25pt;height:17.25pt" o:ole="">
                   <v:imagedata r:id="rId72" o:title=""/>
                 </v:shape>
-                <o:OLEObject Type="Embed" ProgID="Equation.3" ShapeID="_x0000_i1066" DrawAspect="Content" ObjectID="_1600168403" r:id="rId84"/>
+                <o:OLEObject Type="Embed" ProgID="Equation.3" ShapeID="_x0000_i1066" DrawAspect="Content" ObjectID="_1601969467" r:id="rId84"/>
               </w:object>
             </w:r>
           </w:p>
@@ -11479,7 +11479,7 @@
                 <v:shape id="_x0000_i1067" type="#_x0000_t75" style="width:6pt;height:15pt" o:ole="">
                   <v:imagedata r:id="rId69" o:title=""/>
                 </v:shape>
-                <o:OLEObject Type="Embed" ProgID="Equation.3" ShapeID="_x0000_i1067" DrawAspect="Content" ObjectID="_1600168404" r:id="rId85"/>
+                <o:OLEObject Type="Embed" ProgID="Equation.3" ShapeID="_x0000_i1067" DrawAspect="Content" ObjectID="_1601969468" r:id="rId85"/>
               </w:object>
             </w:r>
           </w:p>
@@ -11516,7 +11516,7 @@
                 <v:shape id="_x0000_i1068" type="#_x0000_t75" style="width:15.75pt;height:17.25pt" o:ole="">
                   <v:imagedata r:id="rId75" o:title=""/>
                 </v:shape>
-                <o:OLEObject Type="Embed" ProgID="Equation.3" ShapeID="_x0000_i1068" DrawAspect="Content" ObjectID="_1600168405" r:id="rId86"/>
+                <o:OLEObject Type="Embed" ProgID="Equation.3" ShapeID="_x0000_i1068" DrawAspect="Content" ObjectID="_1601969469" r:id="rId86"/>
               </w:object>
             </w:r>
             <w:r>
@@ -11604,7 +11604,7 @@
                 <v:shape id="_x0000_i1069" type="#_x0000_t75" style="width:15.75pt;height:17.25pt" o:ole="">
                   <v:imagedata r:id="rId75" o:title=""/>
                 </v:shape>
-                <o:OLEObject Type="Embed" ProgID="Equation.3" ShapeID="_x0000_i1069" DrawAspect="Content" ObjectID="_1600168406" r:id="rId87"/>
+                <o:OLEObject Type="Embed" ProgID="Equation.3" ShapeID="_x0000_i1069" DrawAspect="Content" ObjectID="_1601969470" r:id="rId87"/>
               </w:object>
             </w:r>
             <w:r>
@@ -11763,7 +11763,7 @@
                 <v:shape id="_x0000_i1070" type="#_x0000_t75" style="width:17.25pt;height:18pt" o:ole="">
                   <v:imagedata r:id="rId66" o:title=""/>
                 </v:shape>
-                <o:OLEObject Type="Embed" ProgID="Equation.3" ShapeID="_x0000_i1070" DrawAspect="Content" ObjectID="_1600168407" r:id="rId88"/>
+                <o:OLEObject Type="Embed" ProgID="Equation.3" ShapeID="_x0000_i1070" DrawAspect="Content" ObjectID="_1601969471" r:id="rId88"/>
               </w:object>
             </w:r>
             <w:r>
@@ -11812,7 +11812,7 @@
                 <v:shape id="_x0000_i1071" type="#_x0000_t75" style="width:17.25pt;height:17.25pt" o:ole="">
                   <v:imagedata r:id="rId72" o:title=""/>
                 </v:shape>
-                <o:OLEObject Type="Embed" ProgID="Equation.3" ShapeID="_x0000_i1071" DrawAspect="Content" ObjectID="_1600168408" r:id="rId89"/>
+                <o:OLEObject Type="Embed" ProgID="Equation.3" ShapeID="_x0000_i1071" DrawAspect="Content" ObjectID="_1601969472" r:id="rId89"/>
               </w:object>
             </w:r>
             <w:r>
@@ -11899,7 +11899,7 @@
                 <v:shape id="_x0000_i1072" type="#_x0000_t75" style="width:17.25pt;height:17.25pt" o:ole="">
                   <v:imagedata r:id="rId72" o:title=""/>
                 </v:shape>
-                <o:OLEObject Type="Embed" ProgID="Equation.3" ShapeID="_x0000_i1072" DrawAspect="Content" ObjectID="_1600168409" r:id="rId90"/>
+                <o:OLEObject Type="Embed" ProgID="Equation.3" ShapeID="_x0000_i1072" DrawAspect="Content" ObjectID="_1601969473" r:id="rId90"/>
               </w:object>
             </w:r>
             <w:r>
@@ -12051,7 +12051,7 @@
                 <v:shape id="_x0000_i1073" type="#_x0000_t75" style="width:17.25pt;height:18pt" o:ole="">
                   <v:imagedata r:id="rId66" o:title=""/>
                 </v:shape>
-                <o:OLEObject Type="Embed" ProgID="Equation.3" ShapeID="_x0000_i1073" DrawAspect="Content" ObjectID="_1600168410" r:id="rId91"/>
+                <o:OLEObject Type="Embed" ProgID="Equation.3" ShapeID="_x0000_i1073" DrawAspect="Content" ObjectID="_1601969474" r:id="rId91"/>
               </w:object>
             </w:r>
           </w:p>
@@ -12081,7 +12081,7 @@
                 <v:shape id="_x0000_i1074" type="#_x0000_t75" style="width:6pt;height:15pt" o:ole="">
                   <v:imagedata r:id="rId69" o:title=""/>
                 </v:shape>
-                <o:OLEObject Type="Embed" ProgID="Equation.3" ShapeID="_x0000_i1074" DrawAspect="Content" ObjectID="_1600168411" r:id="rId92"/>
+                <o:OLEObject Type="Embed" ProgID="Equation.3" ShapeID="_x0000_i1074" DrawAspect="Content" ObjectID="_1601969475" r:id="rId92"/>
               </w:object>
             </w:r>
           </w:p>
@@ -12150,7 +12150,7 @@
                 <v:shape id="_x0000_i1075" type="#_x0000_t75" style="width:6pt;height:15pt" o:ole="">
                   <v:imagedata r:id="rId69" o:title=""/>
                 </v:shape>
-                <o:OLEObject Type="Embed" ProgID="Equation.3" ShapeID="_x0000_i1075" DrawAspect="Content" ObjectID="_1600168412" r:id="rId93"/>
+                <o:OLEObject Type="Embed" ProgID="Equation.3" ShapeID="_x0000_i1075" DrawAspect="Content" ObjectID="_1601969476" r:id="rId93"/>
               </w:object>
             </w:r>
           </w:p>
@@ -12237,7 +12237,7 @@
                 <v:shape id="_x0000_i1076" type="#_x0000_t75" style="width:12pt;height:12.75pt" o:ole="">
                   <v:imagedata r:id="rId78" o:title=""/>
                 </v:shape>
-                <o:OLEObject Type="Embed" ProgID="Equation.3" ShapeID="_x0000_i1076" DrawAspect="Content" ObjectID="_1600168413" r:id="rId94"/>
+                <o:OLEObject Type="Embed" ProgID="Equation.3" ShapeID="_x0000_i1076" DrawAspect="Content" ObjectID="_1601969477" r:id="rId94"/>
               </w:object>
             </w:r>
           </w:p>
@@ -12310,7 +12310,7 @@
                 <v:shape id="_x0000_i1077" type="#_x0000_t75" style="width:12pt;height:12.75pt" o:ole="">
                   <v:imagedata r:id="rId78" o:title=""/>
                 </v:shape>
-                <o:OLEObject Type="Embed" ProgID="Equation.3" ShapeID="_x0000_i1077" DrawAspect="Content" ObjectID="_1600168414" r:id="rId95"/>
+                <o:OLEObject Type="Embed" ProgID="Equation.3" ShapeID="_x0000_i1077" DrawAspect="Content" ObjectID="_1601969478" r:id="rId95"/>
               </w:object>
             </w:r>
             <w:r>
@@ -12359,7 +12359,7 @@
                 <v:shape id="_x0000_i1078" type="#_x0000_t75" style="width:17.25pt;height:18pt" o:ole="">
                   <v:imagedata r:id="rId66" o:title=""/>
                 </v:shape>
-                <o:OLEObject Type="Embed" ProgID="Equation.3" ShapeID="_x0000_i1078" DrawAspect="Content" ObjectID="_1600168415" r:id="rId96"/>
+                <o:OLEObject Type="Embed" ProgID="Equation.3" ShapeID="_x0000_i1078" DrawAspect="Content" ObjectID="_1601969479" r:id="rId96"/>
               </w:object>
             </w:r>
             <w:r>
@@ -12436,7 +12436,7 @@
                 <v:shape id="_x0000_i1079" type="#_x0000_t75" style="width:12pt;height:12.75pt" o:ole="">
                   <v:imagedata r:id="rId78" o:title=""/>
                 </v:shape>
-                <o:OLEObject Type="Embed" ProgID="Equation.3" ShapeID="_x0000_i1079" DrawAspect="Content" ObjectID="_1600168416" r:id="rId97"/>
+                <o:OLEObject Type="Embed" ProgID="Equation.3" ShapeID="_x0000_i1079" DrawAspect="Content" ObjectID="_1601969480" r:id="rId97"/>
               </w:object>
             </w:r>
             <w:r>
@@ -12478,7 +12478,7 @@
                 <v:shape id="_x0000_i1080" type="#_x0000_t75" style="width:17.25pt;height:18pt" o:ole="">
                   <v:imagedata r:id="rId66" o:title=""/>
                 </v:shape>
-                <o:OLEObject Type="Embed" ProgID="Equation.3" ShapeID="_x0000_i1080" DrawAspect="Content" ObjectID="_1600168417" r:id="rId98"/>
+                <o:OLEObject Type="Embed" ProgID="Equation.3" ShapeID="_x0000_i1080" DrawAspect="Content" ObjectID="_1601969481" r:id="rId98"/>
               </w:object>
             </w:r>
             <w:r>
@@ -13015,11 +13015,47 @@
         <w:wordWrap w:val="0"/>
         <w:jc w:val="left"/>
         <w:rPr>
-          <w:rFonts w:ascii="新宋体" w:eastAsia="新宋体" w:hAnsi="新宋体" w:hint="eastAsia"/>
+          <w:rFonts w:ascii="新宋体" w:eastAsia="新宋体" w:hAnsi="新宋体"/>
+        </w:rPr>
+      </w:pPr>
+    </w:p>
+    <w:p>
+      <w:pPr>
+        <w:wordWrap w:val="0"/>
+        <w:jc w:val="left"/>
+        <w:rPr>
+          <w:rFonts w:ascii="新宋体" w:eastAsia="新宋体" w:hAnsi="新宋体"/>
+        </w:rPr>
+      </w:pPr>
+      <w:hyperlink r:id="rId100" w:history="1">
+        <w:r>
+          <w:rPr>
+            <w:rStyle w:val="a6"/>
+            <w:rFonts w:ascii="新宋体" w:eastAsia="新宋体" w:hAnsi="新宋体"/>
+          </w:rPr>
+          <w:t>https://www.sciencedirect.com/science/article/pii/S0019995882910166</w:t>
+        </w:r>
+      </w:hyperlink>
+    </w:p>
+    <w:p>
+      <w:pPr>
+        <w:wordWrap w:val="0"/>
+        <w:jc w:val="left"/>
+        <w:rPr>
+          <w:rFonts w:ascii="新宋体" w:eastAsia="新宋体" w:hAnsi="新宋体"/>
         </w:rPr>
       </w:pPr>
       <w:bookmarkStart w:id="2" w:name="_GoBack"/>
       <w:bookmarkEnd w:id="2"/>
+    </w:p>
+    <w:p>
+      <w:pPr>
+        <w:wordWrap w:val="0"/>
+        <w:jc w:val="left"/>
+        <w:rPr>
+          <w:rFonts w:ascii="新宋体" w:eastAsia="新宋体" w:hAnsi="新宋体" w:hint="eastAsia"/>
+        </w:rPr>
+      </w:pPr>
     </w:p>
     <w:sectPr>
       <w:pgSz w:w="16838" w:h="11906" w:orient="landscape"/>
@@ -14384,7 +14420,7 @@
 </file>
 
 <file path=customXml/itemProps1.xml><?xml version="1.0" encoding="utf-8"?>
-<ds:datastoreItem xmlns:ds="http://schemas.openxmlformats.org/officeDocument/2006/customXml" ds:itemID="{40DF51CB-B6A8-4AB2-A1D2-30AB134AAAD5}">
+<ds:datastoreItem xmlns:ds="http://schemas.openxmlformats.org/officeDocument/2006/customXml" ds:itemID="{D631494A-B62B-491F-8611-596BE13E1FA3}">
   <ds:schemaRefs>
     <ds:schemaRef ds:uri="http://schemas.openxmlformats.org/officeDocument/2006/bibliography"/>
   </ds:schemaRefs>
